--- a/documents/memoria.docx
+++ b/documents/memoria.docx
@@ -10,6 +10,7 @@
           <w:rFonts w:ascii="Proxima Nova" w:eastAsia="Proxima Nova" w:hAnsi="Proxima Nova" w:cs="Proxima Nova"/>
         </w:rPr>
       </w:pPr>
+      <w:bookmarkStart w:id="0" w:name="_Hlk188209353"/>
       <w:r>
         <w:rPr>
           <w:noProof/>
@@ -81,8 +82,8 @@
           <w:szCs w:val="32"/>
         </w:rPr>
       </w:pPr>
-      <w:bookmarkStart w:id="0" w:name="_l3jgjdvw17qw" w:colFirst="0" w:colLast="0"/>
-      <w:bookmarkEnd w:id="0"/>
+      <w:bookmarkStart w:id="1" w:name="_l3jgjdvw17qw" w:colFirst="0" w:colLast="0"/>
+      <w:bookmarkEnd w:id="1"/>
       <w:r>
         <w:rPr>
           <w:b/>
@@ -277,6 +278,13 @@
     </w:p>
     <w:sdt>
       <w:sdtPr>
+        <w:rPr>
+          <w:rFonts w:ascii="Arial" w:eastAsia="Arial" w:hAnsi="Arial" w:cs="Arial"/>
+          <w:color w:val="auto"/>
+          <w:sz w:val="24"/>
+          <w:szCs w:val="22"/>
+          <w:lang w:val="en"/>
+        </w:rPr>
         <w:id w:val="-2056374254"/>
         <w:docPartObj>
           <w:docPartGallery w:val="Table of Contents"/>
@@ -285,13 +293,8 @@
       </w:sdtPr>
       <w:sdtEndPr>
         <w:rPr>
-          <w:rFonts w:ascii="Arial" w:eastAsia="Arial" w:hAnsi="Arial" w:cs="Arial"/>
           <w:b/>
           <w:bCs/>
-          <w:color w:val="auto"/>
-          <w:sz w:val="24"/>
-          <w:szCs w:val="22"/>
-          <w:lang w:val="en"/>
         </w:rPr>
       </w:sdtEndPr>
       <w:sdtContent>
@@ -1625,21 +1628,7 @@
                 <w:rStyle w:val="Hipervnculo"/>
                 <w:noProof/>
               </w:rPr>
-              <w:t>Diario de</w:t>
-            </w:r>
-            <w:r>
-              <w:rPr>
-                <w:rStyle w:val="Hipervnculo"/>
-                <w:noProof/>
-              </w:rPr>
-              <w:t xml:space="preserve"> </w:t>
-            </w:r>
-            <w:r>
-              <w:rPr>
-                <w:rStyle w:val="Hipervnculo"/>
-                <w:noProof/>
-              </w:rPr>
-              <w:t>trabajo</w:t>
+              <w:t>Diario de trabajo</w:t>
             </w:r>
             <w:r>
               <w:rPr>
@@ -2066,198 +2055,198 @@
       <w:pPr>
         <w:pStyle w:val="Ttulo1"/>
       </w:pPr>
-      <w:bookmarkStart w:id="1" w:name="_Toc188127252"/>
+      <w:bookmarkStart w:id="2" w:name="_Toc188127252"/>
       <w:r>
         <w:lastRenderedPageBreak/>
         <w:t>Planificación</w:t>
       </w:r>
-      <w:bookmarkEnd w:id="1"/>
+      <w:bookmarkEnd w:id="2"/>
     </w:p>
     <w:p/>
     <w:p>
       <w:pPr>
         <w:pStyle w:val="Ttulo2"/>
       </w:pPr>
-      <w:bookmarkStart w:id="2" w:name="_Toc188127253"/>
+      <w:bookmarkStart w:id="3" w:name="_Toc188127253"/>
       <w:r>
         <w:t xml:space="preserve">Presentación del problema </w:t>
       </w:r>
       <w:r>
         <w:t>planteado</w:t>
       </w:r>
-      <w:bookmarkEnd w:id="2"/>
+      <w:bookmarkEnd w:id="3"/>
     </w:p>
     <w:p/>
     <w:p>
       <w:pPr>
         <w:pStyle w:val="Ttulo2"/>
       </w:pPr>
-      <w:bookmarkStart w:id="3" w:name="_Toc188127254"/>
+      <w:bookmarkStart w:id="4" w:name="_Toc188127254"/>
       <w:r>
         <w:t>Objetivos</w:t>
       </w:r>
-      <w:bookmarkEnd w:id="3"/>
+      <w:bookmarkEnd w:id="4"/>
     </w:p>
     <w:p/>
     <w:p>
       <w:pPr>
         <w:pStyle w:val="Ttulo2"/>
       </w:pPr>
-      <w:bookmarkStart w:id="4" w:name="_Toc188127255"/>
+      <w:bookmarkStart w:id="5" w:name="_Toc188127255"/>
       <w:r>
         <w:t xml:space="preserve">Descripción </w:t>
       </w:r>
       <w:r>
         <w:t>técnica</w:t>
       </w:r>
-      <w:bookmarkEnd w:id="4"/>
+      <w:bookmarkEnd w:id="5"/>
     </w:p>
     <w:p/>
     <w:p>
       <w:pPr>
         <w:pStyle w:val="Ttulo2"/>
       </w:pPr>
-      <w:bookmarkStart w:id="5" w:name="_Toc188127256"/>
+      <w:bookmarkStart w:id="6" w:name="_Toc188127256"/>
       <w:r>
         <w:t>Planificación del trabajo</w:t>
       </w:r>
-      <w:bookmarkEnd w:id="5"/>
+      <w:bookmarkEnd w:id="6"/>
     </w:p>
     <w:p/>
     <w:p>
       <w:pPr>
         <w:pStyle w:val="Ttulo2"/>
       </w:pPr>
-      <w:bookmarkStart w:id="6" w:name="_Toc188127257"/>
+      <w:bookmarkStart w:id="7" w:name="_Toc188127257"/>
       <w:r>
         <w:t>Descripción de la documentación a entregar</w:t>
       </w:r>
-      <w:bookmarkEnd w:id="6"/>
+      <w:bookmarkEnd w:id="7"/>
     </w:p>
     <w:p/>
     <w:p>
       <w:pPr>
         <w:pStyle w:val="Ttulo1"/>
       </w:pPr>
-      <w:bookmarkStart w:id="7" w:name="_Toc188127258"/>
+      <w:bookmarkStart w:id="8" w:name="_Toc188127258"/>
       <w:r>
         <w:t>Análisis</w:t>
       </w:r>
-      <w:bookmarkEnd w:id="7"/>
+      <w:bookmarkEnd w:id="8"/>
     </w:p>
     <w:p>
       <w:pPr>
         <w:pStyle w:val="Ttulo2"/>
       </w:pPr>
-      <w:bookmarkStart w:id="8" w:name="_Toc188127259"/>
+      <w:bookmarkStart w:id="9" w:name="_Toc188127259"/>
       <w:r>
         <w:t>Publico objetivo</w:t>
       </w:r>
-      <w:bookmarkEnd w:id="8"/>
+      <w:bookmarkEnd w:id="9"/>
     </w:p>
     <w:p>
       <w:pPr>
         <w:pStyle w:val="Ttulo2"/>
       </w:pPr>
-      <w:bookmarkStart w:id="9" w:name="_Toc188127260"/>
+      <w:bookmarkStart w:id="10" w:name="_Toc188127260"/>
       <w:r>
         <w:t>Nombre de la aplicación</w:t>
       </w:r>
-      <w:bookmarkEnd w:id="9"/>
+      <w:bookmarkEnd w:id="10"/>
     </w:p>
     <w:p>
       <w:pPr>
         <w:pStyle w:val="Ttulo2"/>
       </w:pPr>
-      <w:bookmarkStart w:id="10" w:name="_Toc188127261"/>
+      <w:bookmarkStart w:id="11" w:name="_Toc188127261"/>
       <w:r>
         <w:t>Reglas de negocio</w:t>
       </w:r>
-      <w:bookmarkEnd w:id="10"/>
+      <w:bookmarkEnd w:id="11"/>
     </w:p>
     <w:p>
       <w:pPr>
         <w:pStyle w:val="Ttulo2"/>
       </w:pPr>
-      <w:bookmarkStart w:id="11" w:name="_Toc188127262"/>
+      <w:bookmarkStart w:id="12" w:name="_Toc188127262"/>
       <w:r>
         <w:t>Diagrama Entidad-Relación</w:t>
       </w:r>
-      <w:bookmarkEnd w:id="11"/>
+      <w:bookmarkEnd w:id="12"/>
     </w:p>
     <w:p>
       <w:pPr>
         <w:pStyle w:val="Ttulo2"/>
       </w:pPr>
-      <w:bookmarkStart w:id="12" w:name="_Toc188127263"/>
+      <w:bookmarkStart w:id="13" w:name="_Toc188127263"/>
       <w:r>
         <w:t>Diagrama de casos de uso</w:t>
       </w:r>
-      <w:bookmarkEnd w:id="12"/>
+      <w:bookmarkEnd w:id="13"/>
     </w:p>
     <w:p/>
     <w:p>
       <w:pPr>
         <w:pStyle w:val="Ttulo1"/>
       </w:pPr>
-      <w:bookmarkStart w:id="13" w:name="_Toc188127264"/>
+      <w:bookmarkStart w:id="14" w:name="_Toc188127264"/>
       <w:r>
         <w:t>Diseño</w:t>
       </w:r>
-      <w:bookmarkEnd w:id="13"/>
+      <w:bookmarkEnd w:id="14"/>
     </w:p>
     <w:p/>
     <w:p>
       <w:pPr>
         <w:pStyle w:val="Ttulo2"/>
       </w:pPr>
-      <w:bookmarkStart w:id="14" w:name="_Toc188127265"/>
+      <w:bookmarkStart w:id="15" w:name="_Toc188127265"/>
       <w:r>
         <w:lastRenderedPageBreak/>
         <w:t>Prototipo de la interfaz</w:t>
       </w:r>
-      <w:bookmarkEnd w:id="14"/>
+      <w:bookmarkEnd w:id="15"/>
     </w:p>
     <w:p>
       <w:pPr>
         <w:pStyle w:val="Ttulo2"/>
       </w:pPr>
-      <w:bookmarkStart w:id="15" w:name="_Toc188127266"/>
+      <w:bookmarkStart w:id="16" w:name="_Toc188127266"/>
       <w:r>
         <w:t>Diagrama relacional</w:t>
       </w:r>
-      <w:bookmarkEnd w:id="15"/>
+      <w:bookmarkEnd w:id="16"/>
     </w:p>
     <w:p>
       <w:pPr>
         <w:pStyle w:val="Ttulo2"/>
       </w:pPr>
-      <w:bookmarkStart w:id="16" w:name="_Toc188127267"/>
+      <w:bookmarkStart w:id="17" w:name="_Toc188127267"/>
       <w:r>
         <w:t>Paleta de colores</w:t>
       </w:r>
-      <w:bookmarkEnd w:id="16"/>
+      <w:bookmarkEnd w:id="17"/>
     </w:p>
     <w:p>
       <w:pPr>
         <w:pStyle w:val="Ttulo2"/>
       </w:pPr>
-      <w:bookmarkStart w:id="17" w:name="_Toc188127268"/>
+      <w:bookmarkStart w:id="18" w:name="_Toc188127268"/>
       <w:r>
         <w:t>Tipografía</w:t>
       </w:r>
-      <w:bookmarkEnd w:id="17"/>
+      <w:bookmarkEnd w:id="18"/>
     </w:p>
     <w:p/>
     <w:p>
       <w:pPr>
         <w:pStyle w:val="Ttulo1"/>
       </w:pPr>
-      <w:bookmarkStart w:id="18" w:name="_Toc188127269"/>
+      <w:bookmarkStart w:id="19" w:name="_Toc188127269"/>
       <w:r>
         <w:t>Pruebas</w:t>
       </w:r>
-      <w:bookmarkEnd w:id="18"/>
+      <w:bookmarkEnd w:id="19"/>
     </w:p>
     <w:p/>
     <w:p/>
@@ -2265,11 +2254,11 @@
       <w:pPr>
         <w:pStyle w:val="Ttulo1"/>
       </w:pPr>
-      <w:bookmarkStart w:id="19" w:name="_Toc188127270"/>
+      <w:bookmarkStart w:id="20" w:name="_Toc188127270"/>
       <w:r>
         <w:t>Diario de trabajo</w:t>
       </w:r>
-      <w:bookmarkEnd w:id="19"/>
+      <w:bookmarkEnd w:id="20"/>
     </w:p>
     <w:p>
       <w:pPr>
@@ -2407,21 +2396,21 @@
           <w:lang w:val="es-ES"/>
         </w:rPr>
         <w:tab/>
+        <w:t xml:space="preserve">Investigación </w:t>
       </w:r>
       <w:r>
         <w:rPr>
           <w:lang w:val="es-ES"/>
         </w:rPr>
-        <w:t xml:space="preserve">Investigación </w:t>
-      </w:r>
-      <w:r>
+        <w:t>sobre las tecnologías que se utilizarán en el proyecto.</w:t>
+      </w:r>
+    </w:p>
+    <w:p>
+      <w:pPr>
         <w:rPr>
           <w:lang w:val="es-ES"/>
         </w:rPr>
-        <w:t>sobre las tecnologías que se utilizarán en el proyecto.</w:t>
-      </w:r>
-    </w:p>
-    <w:p>
+      </w:pPr>
       <w:r>
         <w:rPr>
           <w:lang w:val="es-ES"/>
@@ -2437,56 +2426,122 @@
     </w:p>
     <w:p>
       <w:pPr>
+        <w:rPr>
+          <w:lang w:val="es-ES"/>
+        </w:rPr>
+      </w:pPr>
+      <w:r>
+        <w:rPr>
+          <w:lang w:val="es-ES"/>
+        </w:rPr>
+        <w:t>19/</w:t>
+      </w:r>
+      <w:r>
+        <w:rPr>
+          <w:lang w:val="es-ES"/>
+        </w:rPr>
+        <w:t>0</w:t>
+      </w:r>
+      <w:r>
+        <w:rPr>
+          <w:lang w:val="es-ES"/>
+        </w:rPr>
+        <w:t>1/2025</w:t>
+      </w:r>
+    </w:p>
+    <w:p>
+      <w:r>
+        <w:rPr>
+          <w:lang w:val="es-ES"/>
+        </w:rPr>
+        <w:tab/>
+        <w:t>Desarrollo del modelo Entidad-Relación</w:t>
+      </w:r>
+      <w:r>
+        <w:rPr>
+          <w:lang w:val="es-ES"/>
+        </w:rPr>
+        <w:t>.</w:t>
+      </w:r>
+    </w:p>
+    <w:p>
+      <w:pPr>
         <w:pStyle w:val="Ttulo1"/>
       </w:pPr>
-      <w:bookmarkStart w:id="20" w:name="_Toc188127271"/>
+      <w:bookmarkStart w:id="21" w:name="_Toc188127271"/>
       <w:r>
         <w:t>Conclusiones</w:t>
       </w:r>
-      <w:bookmarkEnd w:id="20"/>
+      <w:bookmarkEnd w:id="21"/>
     </w:p>
     <w:p>
       <w:pPr>
         <w:pStyle w:val="Ttulo2"/>
       </w:pPr>
-      <w:bookmarkStart w:id="21" w:name="_Toc188127272"/>
+      <w:bookmarkStart w:id="22" w:name="_Toc188127272"/>
       <w:r>
         <w:t>Objetivos cumplidos</w:t>
       </w:r>
-      <w:bookmarkEnd w:id="21"/>
+      <w:bookmarkEnd w:id="22"/>
     </w:p>
     <w:p>
       <w:pPr>
         <w:pStyle w:val="Ttulo2"/>
       </w:pPr>
-      <w:bookmarkStart w:id="22" w:name="_Toc188127273"/>
+      <w:bookmarkStart w:id="23" w:name="_Toc188127273"/>
       <w:r>
         <w:t>Propuestas de mejora y ampliaciones futuras</w:t>
       </w:r>
-      <w:bookmarkEnd w:id="22"/>
+      <w:bookmarkEnd w:id="23"/>
     </w:p>
     <w:p>
       <w:pPr>
         <w:pStyle w:val="Ttulo2"/>
       </w:pPr>
-      <w:bookmarkStart w:id="23" w:name="_Toc188127274"/>
+      <w:bookmarkStart w:id="24" w:name="_Toc188127274"/>
       <w:r>
         <w:t>Reflexiones sobre el proyecto</w:t>
       </w:r>
-      <w:bookmarkEnd w:id="23"/>
+      <w:bookmarkEnd w:id="24"/>
     </w:p>
     <w:p/>
     <w:p>
       <w:pPr>
         <w:pStyle w:val="Ttulo1"/>
       </w:pPr>
-      <w:bookmarkStart w:id="24" w:name="_Toc188127275"/>
-      <w:r>
+      <w:bookmarkStart w:id="25" w:name="_Toc188127275"/>
+      <w:r>
+        <w:lastRenderedPageBreak/>
         <w:t>Bibliografía</w:t>
       </w:r>
-      <w:bookmarkEnd w:id="24"/>
+      <w:bookmarkEnd w:id="25"/>
+    </w:p>
+    <w:p>
+      <w:pPr>
+        <w:pStyle w:val="Prrafodelista"/>
+        <w:numPr>
+          <w:ilvl w:val="0"/>
+          <w:numId w:val="4"/>
+        </w:numPr>
+      </w:pPr>
+      <w:r>
+        <w:t>Editor de diagramas de base de datos</w:t>
+      </w:r>
+      <w:r>
+        <w:t xml:space="preserve"> </w:t>
+      </w:r>
+      <w:r>
+        <w:t>→</w:t>
+      </w:r>
+      <w:r>
+        <w:t xml:space="preserve"> </w:t>
+      </w:r>
+      <w:r>
+        <w:t>app.chartdb.io</w:t>
+      </w:r>
     </w:p>
     <w:p/>
+    <w:bookmarkEnd w:id="0"/>
     <w:p/>
     <w:sectPr>
       <w:headerReference w:type="default" r:id="rId9"/>
@@ -2537,6 +2592,7 @@
         <w:docPartUnique/>
       </w:docPartObj>
     </w:sdtPr>
+    <w:sdtEndPr/>
     <w:sdtContent>
       <w:sdt>
         <w:sdtPr>
@@ -2546,6 +2602,7 @@
             <w:docPartUnique/>
           </w:docPartObj>
         </w:sdtPr>
+        <w:sdtEndPr/>
         <w:sdtContent>
           <w:p>
             <w:pPr>
@@ -2715,6 +2772,119 @@
 <file path=word/numbering.xml><?xml version="1.0" encoding="utf-8"?>
 <w:numbering xmlns:wpc="http://schemas.microsoft.com/office/word/2010/wordprocessingCanvas" xmlns:cx="http://schemas.microsoft.com/office/drawing/2014/chartex" xmlns:cx1="http://schemas.microsoft.com/office/drawing/2015/9/8/chartex" xmlns:cx2="http://schemas.microsoft.com/office/drawing/2015/10/21/chartex" xmlns:cx3="http://schemas.microsoft.com/office/drawing/2016/5/9/chartex" xmlns:cx4="http://schemas.microsoft.com/office/drawing/2016/5/10/chartex" xmlns:cx5="http://schemas.microsoft.com/office/drawing/2016/5/11/chartex" xmlns:cx6="http://schemas.microsoft.com/office/drawing/2016/5/12/chartex" xmlns:cx7="http://schemas.microsoft.com/office/drawing/2016/5/13/chartex" xmlns:cx8="http://schemas.microsoft.com/office/drawing/2016/5/14/chartex" xmlns:mc="http://schemas.openxmlformats.org/markup-compatibility/2006" xmlns:aink="http://schemas.microsoft.com/office/drawing/2016/ink" xmlns:am3d="http://schemas.microsoft.com/office/drawing/2017/model3d" xmlns:o="urn:schemas-microsoft-com:office:office" xmlns:r="http://schemas.openxmlformats.org/officeDocument/2006/relationships" xmlns:m="http://schemas.openxmlformats.org/officeDocument/2006/math" xmlns:v="urn:schemas-microsoft-com:vml" xmlns:wp14="http://schemas.microsoft.com/office/word/2010/wordprocessingDrawing" xmlns:wp="http://schemas.openxmlformats.org/drawingml/2006/wordprocessingDrawing" xmlns:w10="urn:schemas-microsoft-com:office:word" xmlns:w="http://schemas.openxmlformats.org/wordprocessingml/2006/main" xmlns:w14="http://schemas.microsoft.com/office/word/2010/wordml" xmlns:w15="http://schemas.microsoft.com/office/word/2012/wordml" xmlns:w16cex="http://schemas.microsoft.com/office/word/2018/wordml/cex" xmlns:w16cid="http://schemas.microsoft.com/office/word/2016/wordml/cid" xmlns:w16="http://schemas.microsoft.com/office/word/2018/wordml" xmlns:w16sdtdh="http://schemas.microsoft.com/office/word/2020/wordml/sdtdatahash" xmlns:w16se="http://schemas.microsoft.com/office/word/2015/wordml/symex" xmlns:wpg="http://schemas.microsoft.com/office/word/2010/wordprocessingGroup" xmlns:wpi="http://schemas.microsoft.com/office/word/2010/wordprocessingInk" xmlns:wne="http://schemas.microsoft.com/office/word/2006/wordml" xmlns:wps="http://schemas.microsoft.com/office/word/2010/wordprocessingShape" mc:Ignorable="w14 w15 w16se w16cid w16 w16cex w16sdtdh wp14">
   <w:abstractNum w:abstractNumId="0" w15:restartNumberingAfterBreak="0">
+    <w:nsid w:val="1E281C62"/>
+    <w:multiLevelType w:val="hybridMultilevel"/>
+    <w:tmpl w:val="1D3ABE84"/>
+    <w:lvl w:ilvl="0" w:tplc="0C0A0001">
+      <w:start w:val="1"/>
+      <w:numFmt w:val="bullet"/>
+      <w:lvlText w:val=""/>
+      <w:lvlJc w:val="left"/>
+      <w:pPr>
+        <w:ind w:left="720" w:hanging="360"/>
+      </w:pPr>
+      <w:rPr>
+        <w:rFonts w:ascii="Symbol" w:hAnsi="Symbol" w:hint="default"/>
+      </w:rPr>
+    </w:lvl>
+    <w:lvl w:ilvl="1" w:tplc="0C0A0003" w:tentative="1">
+      <w:start w:val="1"/>
+      <w:numFmt w:val="bullet"/>
+      <w:lvlText w:val="o"/>
+      <w:lvlJc w:val="left"/>
+      <w:pPr>
+        <w:ind w:left="1440" w:hanging="360"/>
+      </w:pPr>
+      <w:rPr>
+        <w:rFonts w:ascii="Courier New" w:hAnsi="Courier New" w:cs="Courier New" w:hint="default"/>
+      </w:rPr>
+    </w:lvl>
+    <w:lvl w:ilvl="2" w:tplc="0C0A0005" w:tentative="1">
+      <w:start w:val="1"/>
+      <w:numFmt w:val="bullet"/>
+      <w:lvlText w:val=""/>
+      <w:lvlJc w:val="left"/>
+      <w:pPr>
+        <w:ind w:left="2160" w:hanging="360"/>
+      </w:pPr>
+      <w:rPr>
+        <w:rFonts w:ascii="Wingdings" w:hAnsi="Wingdings" w:hint="default"/>
+      </w:rPr>
+    </w:lvl>
+    <w:lvl w:ilvl="3" w:tplc="0C0A0001" w:tentative="1">
+      <w:start w:val="1"/>
+      <w:numFmt w:val="bullet"/>
+      <w:lvlText w:val=""/>
+      <w:lvlJc w:val="left"/>
+      <w:pPr>
+        <w:ind w:left="2880" w:hanging="360"/>
+      </w:pPr>
+      <w:rPr>
+        <w:rFonts w:ascii="Symbol" w:hAnsi="Symbol" w:hint="default"/>
+      </w:rPr>
+    </w:lvl>
+    <w:lvl w:ilvl="4" w:tplc="0C0A0003" w:tentative="1">
+      <w:start w:val="1"/>
+      <w:numFmt w:val="bullet"/>
+      <w:lvlText w:val="o"/>
+      <w:lvlJc w:val="left"/>
+      <w:pPr>
+        <w:ind w:left="3600" w:hanging="360"/>
+      </w:pPr>
+      <w:rPr>
+        <w:rFonts w:ascii="Courier New" w:hAnsi="Courier New" w:cs="Courier New" w:hint="default"/>
+      </w:rPr>
+    </w:lvl>
+    <w:lvl w:ilvl="5" w:tplc="0C0A0005" w:tentative="1">
+      <w:start w:val="1"/>
+      <w:numFmt w:val="bullet"/>
+      <w:lvlText w:val=""/>
+      <w:lvlJc w:val="left"/>
+      <w:pPr>
+        <w:ind w:left="4320" w:hanging="360"/>
+      </w:pPr>
+      <w:rPr>
+        <w:rFonts w:ascii="Wingdings" w:hAnsi="Wingdings" w:hint="default"/>
+      </w:rPr>
+    </w:lvl>
+    <w:lvl w:ilvl="6" w:tplc="0C0A0001" w:tentative="1">
+      <w:start w:val="1"/>
+      <w:numFmt w:val="bullet"/>
+      <w:lvlText w:val=""/>
+      <w:lvlJc w:val="left"/>
+      <w:pPr>
+        <w:ind w:left="5040" w:hanging="360"/>
+      </w:pPr>
+      <w:rPr>
+        <w:rFonts w:ascii="Symbol" w:hAnsi="Symbol" w:hint="default"/>
+      </w:rPr>
+    </w:lvl>
+    <w:lvl w:ilvl="7" w:tplc="0C0A0003" w:tentative="1">
+      <w:start w:val="1"/>
+      <w:numFmt w:val="bullet"/>
+      <w:lvlText w:val="o"/>
+      <w:lvlJc w:val="left"/>
+      <w:pPr>
+        <w:ind w:left="5760" w:hanging="360"/>
+      </w:pPr>
+      <w:rPr>
+        <w:rFonts w:ascii="Courier New" w:hAnsi="Courier New" w:cs="Courier New" w:hint="default"/>
+      </w:rPr>
+    </w:lvl>
+    <w:lvl w:ilvl="8" w:tplc="0C0A0005" w:tentative="1">
+      <w:start w:val="1"/>
+      <w:numFmt w:val="bullet"/>
+      <w:lvlText w:val=""/>
+      <w:lvlJc w:val="left"/>
+      <w:pPr>
+        <w:ind w:left="6480" w:hanging="360"/>
+      </w:pPr>
+      <w:rPr>
+        <w:rFonts w:ascii="Wingdings" w:hAnsi="Wingdings" w:hint="default"/>
+      </w:rPr>
+    </w:lvl>
+  </w:abstractNum>
+  <w:abstractNum w:abstractNumId="1" w15:restartNumberingAfterBreak="0">
     <w:nsid w:val="2B5D4397"/>
     <w:multiLevelType w:val="multilevel"/>
     <w:tmpl w:val="4F9C9B20"/>
@@ -2827,7 +2997,7 @@
       </w:rPr>
     </w:lvl>
   </w:abstractNum>
-  <w:abstractNum w:abstractNumId="1" w15:restartNumberingAfterBreak="0">
+  <w:abstractNum w:abstractNumId="2" w15:restartNumberingAfterBreak="0">
     <w:nsid w:val="44150E12"/>
     <w:multiLevelType w:val="multilevel"/>
     <w:tmpl w:val="DF9C1408"/>
@@ -2940,7 +3110,7 @@
       </w:rPr>
     </w:lvl>
   </w:abstractNum>
-  <w:abstractNum w:abstractNumId="2" w15:restartNumberingAfterBreak="0">
+  <w:abstractNum w:abstractNumId="3" w15:restartNumberingAfterBreak="0">
     <w:nsid w:val="75324F35"/>
     <w:multiLevelType w:val="multilevel"/>
     <w:tmpl w:val="BE8A6C6E"/>
@@ -3054,12 +3224,15 @@
     </w:lvl>
   </w:abstractNum>
   <w:num w:numId="1">
+    <w:abstractNumId w:val="2"/>
+  </w:num>
+  <w:num w:numId="2">
+    <w:abstractNumId w:val="3"/>
+  </w:num>
+  <w:num w:numId="3">
     <w:abstractNumId w:val="1"/>
   </w:num>
-  <w:num w:numId="2">
-    <w:abstractNumId w:val="2"/>
-  </w:num>
-  <w:num w:numId="3">
+  <w:num w:numId="4">
     <w:abstractNumId w:val="0"/>
   </w:num>
 </w:numbering>
@@ -3784,6 +3957,17 @@
       <w:spacing w:after="100"/>
     </w:pPr>
   </w:style>
+  <w:style w:type="paragraph" w:styleId="Prrafodelista">
+    <w:name w:val="List Paragraph"/>
+    <w:basedOn w:val="Normal"/>
+    <w:uiPriority w:val="34"/>
+    <w:qFormat/>
+    <w:rsid w:val="00D43B01"/>
+    <w:pPr>
+      <w:ind w:left="720"/>
+      <w:contextualSpacing/>
+    </w:pPr>
+  </w:style>
 </w:styles>
 </file>
 

--- a/documents/memoria.docx
+++ b/documents/memoria.docx
@@ -2448,20 +2448,26 @@
         </w:rPr>
         <w:t>1/2025</w:t>
       </w:r>
-    </w:p>
-    <w:p>
       <w:r>
         <w:rPr>
           <w:lang w:val="es-ES"/>
         </w:rPr>
+        <w:t xml:space="preserve"> al 22/01/2025</w:t>
+      </w:r>
+    </w:p>
+    <w:p>
+      <w:r>
+        <w:rPr>
+          <w:lang w:val="es-ES"/>
+        </w:rPr>
         <w:tab/>
-        <w:t>Desarrollo del modelo Entidad-Relación</w:t>
+        <w:t xml:space="preserve">Desarrollo del </w:t>
       </w:r>
       <w:r>
         <w:rPr>
           <w:lang w:val="es-ES"/>
         </w:rPr>
-        <w:t>.</w:t>
+        <w:t>diseño de la base de datos.</w:t>
       </w:r>
     </w:p>
     <w:p>

--- a/documents/memoria.docx
+++ b/documents/memoria.docx
@@ -2456,6 +2456,11 @@
       </w:r>
     </w:p>
     <w:p>
+      <w:pPr>
+        <w:rPr>
+          <w:lang w:val="es-ES"/>
+        </w:rPr>
+      </w:pPr>
       <w:r>
         <w:rPr>
           <w:lang w:val="es-ES"/>
@@ -2468,6 +2473,39 @@
           <w:lang w:val="es-ES"/>
         </w:rPr>
         <w:t>diseño de la base de datos.</w:t>
+      </w:r>
+    </w:p>
+    <w:p>
+      <w:pPr>
+        <w:rPr>
+          <w:lang w:val="es-ES"/>
+        </w:rPr>
+      </w:pPr>
+      <w:r>
+        <w:rPr>
+          <w:lang w:val="es-ES"/>
+        </w:rPr>
+        <w:t>23/01/2025</w:t>
+      </w:r>
+    </w:p>
+    <w:p>
+      <w:r>
+        <w:rPr>
+          <w:lang w:val="es-ES"/>
+        </w:rPr>
+        <w:tab/>
+      </w:r>
+      <w:r>
+        <w:rPr>
+          <w:lang w:val="es-ES"/>
+        </w:rPr>
+        <w:t>Corrección del diseño de la base de datos con la profesora del modulo de Desarrollo Web en Entorno</w:t>
+      </w:r>
+      <w:r>
+        <w:rPr>
+          <w:lang w:val="es-ES"/>
+        </w:rPr>
+        <w:t xml:space="preserve"> Servidor.</w:t>
       </w:r>
     </w:p>
     <w:p>
@@ -2544,6 +2582,27 @@
       </w:r>
       <w:r>
         <w:t>app.chartdb.io</w:t>
+      </w:r>
+    </w:p>
+    <w:p>
+      <w:pPr>
+        <w:pStyle w:val="Prrafodelista"/>
+        <w:numPr>
+          <w:ilvl w:val="0"/>
+          <w:numId w:val="4"/>
+        </w:numPr>
+      </w:pPr>
+      <w:r>
+        <w:t xml:space="preserve">Editor de diagramas </w:t>
+      </w:r>
+      <w:r>
+        <w:t>→</w:t>
+      </w:r>
+      <w:r>
+        <w:t xml:space="preserve"> </w:t>
+      </w:r>
+      <w:r>
+        <w:t>www.drawio.com</w:t>
       </w:r>
     </w:p>
     <w:p/>

--- a/documents/memoria.docx
+++ b/documents/memoria.docx
@@ -104,7 +104,6 @@
           <w:bCs/>
           <w:sz w:val="28"/>
           <w:szCs w:val="28"/>
-          <w:lang w:val="es-ES"/>
         </w:rPr>
       </w:pPr>
       <w:r>
@@ -114,17 +113,7 @@
           <w:sz w:val="28"/>
           <w:szCs w:val="28"/>
         </w:rPr>
-        <w:t>Inform</w:t>
-      </w:r>
-      <w:r>
-        <w:rPr>
-          <w:b/>
-          <w:bCs/>
-          <w:sz w:val="28"/>
-          <w:szCs w:val="28"/>
-          <w:lang w:val="es-ES"/>
-        </w:rPr>
-        <w:t>ática y Comunicaciones</w:t>
+        <w:t>Informática y Comunicaciones</w:t>
       </w:r>
     </w:p>
     <w:p>
@@ -135,7 +124,6 @@
           <w:bCs/>
           <w:sz w:val="32"/>
           <w:szCs w:val="32"/>
-          <w:lang w:val="es-ES"/>
         </w:rPr>
       </w:pPr>
       <w:r>
@@ -144,7 +132,6 @@
           <w:bCs/>
           <w:sz w:val="32"/>
           <w:szCs w:val="32"/>
-          <w:lang w:val="es-ES"/>
         </w:rPr>
         <w:t xml:space="preserve">G.S. </w:t>
       </w:r>
@@ -154,12 +141,10 @@
           <w:bCs/>
           <w:sz w:val="32"/>
           <w:szCs w:val="32"/>
-          <w:lang w:val="es-ES"/>
         </w:rPr>
         <w:t>Desarrollo de Aplicaciones Web</w:t>
       </w:r>
     </w:p>
-    <w:p/>
     <w:p/>
     <w:p/>
     <w:p/>
@@ -186,9 +171,11 @@
           <w:sz w:val="56"/>
           <w:szCs w:val="56"/>
         </w:rPr>
-        <w:t>Titulo del proyecto</w:t>
-      </w:r>
-    </w:p>
+        <w:t>RacingTracker</w:t>
+      </w:r>
+    </w:p>
+    <w:p/>
+    <w:p/>
     <w:p/>
     <w:p/>
     <w:p/>
@@ -222,7 +209,6 @@
           <w:b/>
           <w:sz w:val="36"/>
           <w:szCs w:val="36"/>
-          <w:lang w:val="es-ES"/>
         </w:rPr>
       </w:pPr>
       <w:r>
@@ -232,19 +218,11 @@
           <w:sz w:val="36"/>
           <w:szCs w:val="36"/>
         </w:rPr>
-        <w:t>V</w:t>
-      </w:r>
-      <w:r>
-        <w:rPr>
-          <w:rFonts w:eastAsia="Proxima Nova"/>
-          <w:b/>
-          <w:sz w:val="36"/>
-          <w:szCs w:val="36"/>
-          <w:lang w:val="es-ES"/>
-        </w:rPr>
-        <w:t>íctor García Murillo</w:t>
-      </w:r>
-    </w:p>
+        <w:t>Víctor García Murillo</w:t>
+      </w:r>
+    </w:p>
+    <w:p/>
+    <w:p/>
     <w:p/>
     <w:p/>
     <w:p/>
@@ -266,7 +244,28 @@
           <w:sz w:val="28"/>
           <w:szCs w:val="28"/>
         </w:rPr>
-        <w:t>X / 06 / 2025</w:t>
+        <w:t>19</w:t>
+      </w:r>
+      <w:r>
+        <w:rPr>
+          <w:sz w:val="28"/>
+          <w:szCs w:val="28"/>
+        </w:rPr>
+        <w:t xml:space="preserve"> / 0</w:t>
+      </w:r>
+      <w:r>
+        <w:rPr>
+          <w:sz w:val="28"/>
+          <w:szCs w:val="28"/>
+        </w:rPr>
+        <w:t>5</w:t>
+      </w:r>
+      <w:r>
+        <w:rPr>
+          <w:sz w:val="28"/>
+          <w:szCs w:val="28"/>
+        </w:rPr>
+        <w:t xml:space="preserve"> / 2025</w:t>
       </w:r>
       <w:r>
         <w:rPr>
@@ -280,6 +279,7 @@
       <w:sdtPr>
         <w:rPr>
           <w:rFonts w:ascii="Arial" w:eastAsia="Arial" w:hAnsi="Arial" w:cs="Arial"/>
+          <w:b w:val="0"/>
           <w:color w:val="auto"/>
           <w:sz w:val="24"/>
           <w:szCs w:val="22"/>
@@ -293,8 +293,8 @@
       </w:sdtPr>
       <w:sdtEndPr>
         <w:rPr>
-          <w:b/>
           <w:bCs/>
+          <w:lang w:val="es-ES"/>
         </w:rPr>
       </w:sdtEndPr>
       <w:sdtContent>
@@ -303,7 +303,7 @@
             <w:pStyle w:val="TtuloTDC"/>
             <w:rPr>
               <w:rFonts w:ascii="Arial" w:hAnsi="Arial" w:cs="Arial"/>
-              <w:b/>
+              <w:b w:val="0"/>
               <w:bCs/>
               <w:color w:val="auto"/>
               <w:sz w:val="36"/>
@@ -313,13 +313,32 @@
           <w:r>
             <w:rPr>
               <w:rFonts w:ascii="Arial" w:hAnsi="Arial" w:cs="Arial"/>
-              <w:b/>
               <w:bCs/>
               <w:color w:val="auto"/>
               <w:sz w:val="36"/>
               <w:szCs w:val="36"/>
             </w:rPr>
             <w:t>Índice</w:t>
+          </w:r>
+          <w:r>
+            <w:rPr>
+              <w:rFonts w:ascii="Arial" w:hAnsi="Arial" w:cs="Arial"/>
+              <w:bCs/>
+              <w:color w:val="auto"/>
+              <w:sz w:val="36"/>
+              <w:szCs w:val="36"/>
+            </w:rPr>
+            <w:t xml:space="preserve"> de contenidos</w:t>
+          </w:r>
+          <w:r>
+            <w:rPr>
+              <w:rFonts w:ascii="Arial" w:hAnsi="Arial" w:cs="Arial"/>
+              <w:bCs/>
+              <w:color w:val="auto"/>
+              <w:sz w:val="36"/>
+              <w:szCs w:val="36"/>
+            </w:rPr>
+            <w:t>:</w:t>
           </w:r>
         </w:p>
         <w:p>
@@ -332,7 +351,7 @@
               <w:rFonts w:asciiTheme="minorHAnsi" w:eastAsiaTheme="minorEastAsia" w:hAnsiTheme="minorHAnsi" w:cstheme="minorBidi"/>
               <w:noProof/>
               <w:sz w:val="22"/>
-              <w:lang w:val="es-ES"/>
+              <w:lang w:val="es-ES_tradnl" w:eastAsia="es-ES_tradnl"/>
             </w:rPr>
           </w:pPr>
           <w:r>
@@ -344,12 +363,83 @@
           <w:r>
             <w:fldChar w:fldCharType="separate"/>
           </w:r>
-          <w:hyperlink w:anchor="_Toc188127252" w:history="1">
+          <w:hyperlink w:anchor="_Toc191749776" w:history="1">
             <w:r>
               <w:rPr>
                 <w:rStyle w:val="Hipervnculo"/>
                 <w:noProof/>
               </w:rPr>
+              <w:t>Índice de ilustraciones</w:t>
+            </w:r>
+            <w:r>
+              <w:rPr>
+                <w:noProof/>
+                <w:webHidden/>
+              </w:rPr>
+              <w:tab/>
+            </w:r>
+            <w:r>
+              <w:rPr>
+                <w:noProof/>
+                <w:webHidden/>
+              </w:rPr>
+              <w:fldChar w:fldCharType="begin"/>
+            </w:r>
+            <w:r>
+              <w:rPr>
+                <w:noProof/>
+                <w:webHidden/>
+              </w:rPr>
+              <w:instrText xml:space="preserve"> PAGEREF _Toc191749776 \h </w:instrText>
+            </w:r>
+            <w:r>
+              <w:rPr>
+                <w:noProof/>
+                <w:webHidden/>
+              </w:rPr>
+            </w:r>
+            <w:r>
+              <w:rPr>
+                <w:noProof/>
+                <w:webHidden/>
+              </w:rPr>
+              <w:fldChar w:fldCharType="separate"/>
+            </w:r>
+            <w:r>
+              <w:rPr>
+                <w:noProof/>
+                <w:webHidden/>
+              </w:rPr>
+              <w:t>3</w:t>
+            </w:r>
+            <w:r>
+              <w:rPr>
+                <w:noProof/>
+                <w:webHidden/>
+              </w:rPr>
+              <w:fldChar w:fldCharType="end"/>
+            </w:r>
+          </w:hyperlink>
+        </w:p>
+        <w:p>
+          <w:pPr>
+            <w:pStyle w:val="TDC1"/>
+            <w:tabs>
+              <w:tab w:val="right" w:leader="dot" w:pos="9016"/>
+            </w:tabs>
+            <w:rPr>
+              <w:rFonts w:asciiTheme="minorHAnsi" w:eastAsiaTheme="minorEastAsia" w:hAnsiTheme="minorHAnsi" w:cstheme="minorBidi"/>
+              <w:noProof/>
+              <w:sz w:val="22"/>
+              <w:lang w:val="es-ES_tradnl" w:eastAsia="es-ES_tradnl"/>
+            </w:rPr>
+          </w:pPr>
+          <w:hyperlink w:anchor="_Toc191749777" w:history="1">
+            <w:r>
+              <w:rPr>
+                <w:rStyle w:val="Hipervnculo"/>
+                <w:noProof/>
+              </w:rPr>
               <w:t>Planificación</w:t>
             </w:r>
             <w:r>
@@ -371,7 +461,7 @@
                 <w:noProof/>
                 <w:webHidden/>
               </w:rPr>
-              <w:instrText xml:space="preserve"> PAGEREF _Toc188127252 \h </w:instrText>
+              <w:instrText xml:space="preserve"> PAGEREF _Toc191749777 \h </w:instrText>
             </w:r>
             <w:r>
               <w:rPr>
@@ -391,7 +481,7 @@
                 <w:noProof/>
                 <w:webHidden/>
               </w:rPr>
-              <w:t>3</w:t>
+              <w:t>4</w:t>
             </w:r>
             <w:r>
               <w:rPr>
@@ -412,10 +502,10 @@
               <w:rFonts w:asciiTheme="minorHAnsi" w:eastAsiaTheme="minorEastAsia" w:hAnsiTheme="minorHAnsi" w:cstheme="minorBidi"/>
               <w:noProof/>
               <w:sz w:val="22"/>
-              <w:lang w:val="es-ES"/>
+              <w:lang w:val="es-ES_tradnl" w:eastAsia="es-ES_tradnl"/>
             </w:rPr>
           </w:pPr>
-          <w:hyperlink w:anchor="_Toc188127253" w:history="1">
+          <w:hyperlink w:anchor="_Toc191749778" w:history="1">
             <w:r>
               <w:rPr>
                 <w:rStyle w:val="Hipervnculo"/>
@@ -442,7 +532,7 @@
                 <w:noProof/>
                 <w:webHidden/>
               </w:rPr>
-              <w:instrText xml:space="preserve"> PAGEREF _Toc188127253 \h </w:instrText>
+              <w:instrText xml:space="preserve"> PAGEREF _Toc191749778 \h </w:instrText>
             </w:r>
             <w:r>
               <w:rPr>
@@ -462,7 +552,7 @@
                 <w:noProof/>
                 <w:webHidden/>
               </w:rPr>
-              <w:t>3</w:t>
+              <w:t>4</w:t>
             </w:r>
             <w:r>
               <w:rPr>
@@ -483,10 +573,10 @@
               <w:rFonts w:asciiTheme="minorHAnsi" w:eastAsiaTheme="minorEastAsia" w:hAnsiTheme="minorHAnsi" w:cstheme="minorBidi"/>
               <w:noProof/>
               <w:sz w:val="22"/>
-              <w:lang w:val="es-ES"/>
+              <w:lang w:val="es-ES_tradnl" w:eastAsia="es-ES_tradnl"/>
             </w:rPr>
           </w:pPr>
-          <w:hyperlink w:anchor="_Toc188127254" w:history="1">
+          <w:hyperlink w:anchor="_Toc191749779" w:history="1">
             <w:r>
               <w:rPr>
                 <w:rStyle w:val="Hipervnculo"/>
@@ -513,7 +603,7 @@
                 <w:noProof/>
                 <w:webHidden/>
               </w:rPr>
-              <w:instrText xml:space="preserve"> PAGEREF _Toc188127254 \h </w:instrText>
+              <w:instrText xml:space="preserve"> PAGEREF _Toc191749779 \h </w:instrText>
             </w:r>
             <w:r>
               <w:rPr>
@@ -533,7 +623,7 @@
                 <w:noProof/>
                 <w:webHidden/>
               </w:rPr>
-              <w:t>3</w:t>
+              <w:t>4</w:t>
             </w:r>
             <w:r>
               <w:rPr>
@@ -554,16 +644,16 @@
               <w:rFonts w:asciiTheme="minorHAnsi" w:eastAsiaTheme="minorEastAsia" w:hAnsiTheme="minorHAnsi" w:cstheme="minorBidi"/>
               <w:noProof/>
               <w:sz w:val="22"/>
-              <w:lang w:val="es-ES"/>
+              <w:lang w:val="es-ES_tradnl" w:eastAsia="es-ES_tradnl"/>
             </w:rPr>
           </w:pPr>
-          <w:hyperlink w:anchor="_Toc188127255" w:history="1">
+          <w:hyperlink w:anchor="_Toc191749780" w:history="1">
             <w:r>
               <w:rPr>
                 <w:rStyle w:val="Hipervnculo"/>
                 <w:noProof/>
               </w:rPr>
-              <w:t>Descripción técnica</w:t>
+              <w:t>Requisitos</w:t>
             </w:r>
             <w:r>
               <w:rPr>
@@ -584,7 +674,7 @@
                 <w:noProof/>
                 <w:webHidden/>
               </w:rPr>
-              <w:instrText xml:space="preserve"> PAGEREF _Toc188127255 \h </w:instrText>
+              <w:instrText xml:space="preserve"> PAGEREF _Toc191749780 \h </w:instrText>
             </w:r>
             <w:r>
               <w:rPr>
@@ -604,7 +694,149 @@
                 <w:noProof/>
                 <w:webHidden/>
               </w:rPr>
-              <w:t>3</w:t>
+              <w:t>5</w:t>
+            </w:r>
+            <w:r>
+              <w:rPr>
+                <w:noProof/>
+                <w:webHidden/>
+              </w:rPr>
+              <w:fldChar w:fldCharType="end"/>
+            </w:r>
+          </w:hyperlink>
+        </w:p>
+        <w:p>
+          <w:pPr>
+            <w:pStyle w:val="TDC3"/>
+            <w:tabs>
+              <w:tab w:val="right" w:leader="dot" w:pos="9016"/>
+            </w:tabs>
+            <w:rPr>
+              <w:rFonts w:asciiTheme="minorHAnsi" w:eastAsiaTheme="minorEastAsia" w:hAnsiTheme="minorHAnsi" w:cstheme="minorBidi"/>
+              <w:noProof/>
+              <w:sz w:val="22"/>
+              <w:lang w:val="es-ES_tradnl" w:eastAsia="es-ES_tradnl"/>
+            </w:rPr>
+          </w:pPr>
+          <w:hyperlink w:anchor="_Toc191749781" w:history="1">
+            <w:r>
+              <w:rPr>
+                <w:rStyle w:val="Hipervnculo"/>
+                <w:noProof/>
+              </w:rPr>
+              <w:t>Requisitos funcionales</w:t>
+            </w:r>
+            <w:r>
+              <w:rPr>
+                <w:noProof/>
+                <w:webHidden/>
+              </w:rPr>
+              <w:tab/>
+            </w:r>
+            <w:r>
+              <w:rPr>
+                <w:noProof/>
+                <w:webHidden/>
+              </w:rPr>
+              <w:fldChar w:fldCharType="begin"/>
+            </w:r>
+            <w:r>
+              <w:rPr>
+                <w:noProof/>
+                <w:webHidden/>
+              </w:rPr>
+              <w:instrText xml:space="preserve"> PAGEREF _Toc191749781 \h </w:instrText>
+            </w:r>
+            <w:r>
+              <w:rPr>
+                <w:noProof/>
+                <w:webHidden/>
+              </w:rPr>
+            </w:r>
+            <w:r>
+              <w:rPr>
+                <w:noProof/>
+                <w:webHidden/>
+              </w:rPr>
+              <w:fldChar w:fldCharType="separate"/>
+            </w:r>
+            <w:r>
+              <w:rPr>
+                <w:noProof/>
+                <w:webHidden/>
+              </w:rPr>
+              <w:t>5</w:t>
+            </w:r>
+            <w:r>
+              <w:rPr>
+                <w:noProof/>
+                <w:webHidden/>
+              </w:rPr>
+              <w:fldChar w:fldCharType="end"/>
+            </w:r>
+          </w:hyperlink>
+        </w:p>
+        <w:p>
+          <w:pPr>
+            <w:pStyle w:val="TDC3"/>
+            <w:tabs>
+              <w:tab w:val="right" w:leader="dot" w:pos="9016"/>
+            </w:tabs>
+            <w:rPr>
+              <w:rFonts w:asciiTheme="minorHAnsi" w:eastAsiaTheme="minorEastAsia" w:hAnsiTheme="minorHAnsi" w:cstheme="minorBidi"/>
+              <w:noProof/>
+              <w:sz w:val="22"/>
+              <w:lang w:val="es-ES_tradnl" w:eastAsia="es-ES_tradnl"/>
+            </w:rPr>
+          </w:pPr>
+          <w:hyperlink w:anchor="_Toc191749782" w:history="1">
+            <w:r>
+              <w:rPr>
+                <w:rStyle w:val="Hipervnculo"/>
+                <w:noProof/>
+              </w:rPr>
+              <w:t>Requisitos no funcionales</w:t>
+            </w:r>
+            <w:r>
+              <w:rPr>
+                <w:noProof/>
+                <w:webHidden/>
+              </w:rPr>
+              <w:tab/>
+            </w:r>
+            <w:r>
+              <w:rPr>
+                <w:noProof/>
+                <w:webHidden/>
+              </w:rPr>
+              <w:fldChar w:fldCharType="begin"/>
+            </w:r>
+            <w:r>
+              <w:rPr>
+                <w:noProof/>
+                <w:webHidden/>
+              </w:rPr>
+              <w:instrText xml:space="preserve"> PAGEREF _Toc191749782 \h </w:instrText>
+            </w:r>
+            <w:r>
+              <w:rPr>
+                <w:noProof/>
+                <w:webHidden/>
+              </w:rPr>
+            </w:r>
+            <w:r>
+              <w:rPr>
+                <w:noProof/>
+                <w:webHidden/>
+              </w:rPr>
+              <w:fldChar w:fldCharType="separate"/>
+            </w:r>
+            <w:r>
+              <w:rPr>
+                <w:noProof/>
+                <w:webHidden/>
+              </w:rPr>
+              <w:t>5</w:t>
             </w:r>
             <w:r>
               <w:rPr>
@@ -625,16 +857,16 @@
               <w:rFonts w:asciiTheme="minorHAnsi" w:eastAsiaTheme="minorEastAsia" w:hAnsiTheme="minorHAnsi" w:cstheme="minorBidi"/>
               <w:noProof/>
               <w:sz w:val="22"/>
-              <w:lang w:val="es-ES"/>
+              <w:lang w:val="es-ES_tradnl" w:eastAsia="es-ES_tradnl"/>
             </w:rPr>
           </w:pPr>
-          <w:hyperlink w:anchor="_Toc188127256" w:history="1">
+          <w:hyperlink w:anchor="_Toc191749783" w:history="1">
             <w:r>
               <w:rPr>
                 <w:rStyle w:val="Hipervnculo"/>
                 <w:noProof/>
               </w:rPr>
-              <w:t>Planificación del trabajo</w:t>
+              <w:t>Recursos</w:t>
             </w:r>
             <w:r>
               <w:rPr>
@@ -655,7 +887,7 @@
                 <w:noProof/>
                 <w:webHidden/>
               </w:rPr>
-              <w:instrText xml:space="preserve"> PAGEREF _Toc188127256 \h </w:instrText>
+              <w:instrText xml:space="preserve"> PAGEREF _Toc191749783 \h </w:instrText>
             </w:r>
             <w:r>
               <w:rPr>
@@ -675,7 +907,149 @@
                 <w:noProof/>
                 <w:webHidden/>
               </w:rPr>
-              <w:t>3</w:t>
+              <w:t>5</w:t>
+            </w:r>
+            <w:r>
+              <w:rPr>
+                <w:noProof/>
+                <w:webHidden/>
+              </w:rPr>
+              <w:fldChar w:fldCharType="end"/>
+            </w:r>
+          </w:hyperlink>
+        </w:p>
+        <w:p>
+          <w:pPr>
+            <w:pStyle w:val="TDC3"/>
+            <w:tabs>
+              <w:tab w:val="right" w:leader="dot" w:pos="9016"/>
+            </w:tabs>
+            <w:rPr>
+              <w:rFonts w:asciiTheme="minorHAnsi" w:eastAsiaTheme="minorEastAsia" w:hAnsiTheme="minorHAnsi" w:cstheme="minorBidi"/>
+              <w:noProof/>
+              <w:sz w:val="22"/>
+              <w:lang w:val="es-ES_tradnl" w:eastAsia="es-ES_tradnl"/>
+            </w:rPr>
+          </w:pPr>
+          <w:hyperlink w:anchor="_Toc191749784" w:history="1">
+            <w:r>
+              <w:rPr>
+                <w:rStyle w:val="Hipervnculo"/>
+                <w:noProof/>
+              </w:rPr>
+              <w:t>Recursos de Hardware</w:t>
+            </w:r>
+            <w:r>
+              <w:rPr>
+                <w:noProof/>
+                <w:webHidden/>
+              </w:rPr>
+              <w:tab/>
+            </w:r>
+            <w:r>
+              <w:rPr>
+                <w:noProof/>
+                <w:webHidden/>
+              </w:rPr>
+              <w:fldChar w:fldCharType="begin"/>
+            </w:r>
+            <w:r>
+              <w:rPr>
+                <w:noProof/>
+                <w:webHidden/>
+              </w:rPr>
+              <w:instrText xml:space="preserve"> PAGEREF _Toc191749784 \h </w:instrText>
+            </w:r>
+            <w:r>
+              <w:rPr>
+                <w:noProof/>
+                <w:webHidden/>
+              </w:rPr>
+            </w:r>
+            <w:r>
+              <w:rPr>
+                <w:noProof/>
+                <w:webHidden/>
+              </w:rPr>
+              <w:fldChar w:fldCharType="separate"/>
+            </w:r>
+            <w:r>
+              <w:rPr>
+                <w:noProof/>
+                <w:webHidden/>
+              </w:rPr>
+              <w:t>5</w:t>
+            </w:r>
+            <w:r>
+              <w:rPr>
+                <w:noProof/>
+                <w:webHidden/>
+              </w:rPr>
+              <w:fldChar w:fldCharType="end"/>
+            </w:r>
+          </w:hyperlink>
+        </w:p>
+        <w:p>
+          <w:pPr>
+            <w:pStyle w:val="TDC3"/>
+            <w:tabs>
+              <w:tab w:val="right" w:leader="dot" w:pos="9016"/>
+            </w:tabs>
+            <w:rPr>
+              <w:rFonts w:asciiTheme="minorHAnsi" w:eastAsiaTheme="minorEastAsia" w:hAnsiTheme="minorHAnsi" w:cstheme="minorBidi"/>
+              <w:noProof/>
+              <w:sz w:val="22"/>
+              <w:lang w:val="es-ES_tradnl" w:eastAsia="es-ES_tradnl"/>
+            </w:rPr>
+          </w:pPr>
+          <w:hyperlink w:anchor="_Toc191749785" w:history="1">
+            <w:r>
+              <w:rPr>
+                <w:rStyle w:val="Hipervnculo"/>
+                <w:noProof/>
+              </w:rPr>
+              <w:t>Recursos de Software</w:t>
+            </w:r>
+            <w:r>
+              <w:rPr>
+                <w:noProof/>
+                <w:webHidden/>
+              </w:rPr>
+              <w:tab/>
+            </w:r>
+            <w:r>
+              <w:rPr>
+                <w:noProof/>
+                <w:webHidden/>
+              </w:rPr>
+              <w:fldChar w:fldCharType="begin"/>
+            </w:r>
+            <w:r>
+              <w:rPr>
+                <w:noProof/>
+                <w:webHidden/>
+              </w:rPr>
+              <w:instrText xml:space="preserve"> PAGEREF _Toc191749785 \h </w:instrText>
+            </w:r>
+            <w:r>
+              <w:rPr>
+                <w:noProof/>
+                <w:webHidden/>
+              </w:rPr>
+            </w:r>
+            <w:r>
+              <w:rPr>
+                <w:noProof/>
+                <w:webHidden/>
+              </w:rPr>
+              <w:fldChar w:fldCharType="separate"/>
+            </w:r>
+            <w:r>
+              <w:rPr>
+                <w:noProof/>
+                <w:webHidden/>
+              </w:rPr>
+              <w:t>5</w:t>
             </w:r>
             <w:r>
               <w:rPr>
@@ -696,16 +1070,16 @@
               <w:rFonts w:asciiTheme="minorHAnsi" w:eastAsiaTheme="minorEastAsia" w:hAnsiTheme="minorHAnsi" w:cstheme="minorBidi"/>
               <w:noProof/>
               <w:sz w:val="22"/>
-              <w:lang w:val="es-ES"/>
+              <w:lang w:val="es-ES_tradnl" w:eastAsia="es-ES_tradnl"/>
             </w:rPr>
           </w:pPr>
-          <w:hyperlink w:anchor="_Toc188127257" w:history="1">
+          <w:hyperlink w:anchor="_Toc191749786" w:history="1">
             <w:r>
               <w:rPr>
                 <w:rStyle w:val="Hipervnculo"/>
                 <w:noProof/>
               </w:rPr>
-              <w:t>Descripción de la documentación a entregar</w:t>
+              <w:t>Planificación del trabajo</w:t>
             </w:r>
             <w:r>
               <w:rPr>
@@ -726,7 +1100,7 @@
                 <w:noProof/>
                 <w:webHidden/>
               </w:rPr>
-              <w:instrText xml:space="preserve"> PAGEREF _Toc188127257 \h </w:instrText>
+              <w:instrText xml:space="preserve"> PAGEREF _Toc191749786 \h </w:instrText>
             </w:r>
             <w:r>
               <w:rPr>
@@ -746,7 +1120,78 @@
                 <w:noProof/>
                 <w:webHidden/>
               </w:rPr>
-              <w:t>3</w:t>
+              <w:t>6</w:t>
+            </w:r>
+            <w:r>
+              <w:rPr>
+                <w:noProof/>
+                <w:webHidden/>
+              </w:rPr>
+              <w:fldChar w:fldCharType="end"/>
+            </w:r>
+          </w:hyperlink>
+        </w:p>
+        <w:p>
+          <w:pPr>
+            <w:pStyle w:val="TDC2"/>
+            <w:tabs>
+              <w:tab w:val="right" w:leader="dot" w:pos="9016"/>
+            </w:tabs>
+            <w:rPr>
+              <w:rFonts w:asciiTheme="minorHAnsi" w:eastAsiaTheme="minorEastAsia" w:hAnsiTheme="minorHAnsi" w:cstheme="minorBidi"/>
+              <w:noProof/>
+              <w:sz w:val="22"/>
+              <w:lang w:val="es-ES_tradnl" w:eastAsia="es-ES_tradnl"/>
+            </w:rPr>
+          </w:pPr>
+          <w:hyperlink w:anchor="_Toc191749787" w:history="1">
+            <w:r>
+              <w:rPr>
+                <w:rStyle w:val="Hipervnculo"/>
+                <w:noProof/>
+              </w:rPr>
+              <w:t>Planificación económica</w:t>
+            </w:r>
+            <w:r>
+              <w:rPr>
+                <w:noProof/>
+                <w:webHidden/>
+              </w:rPr>
+              <w:tab/>
+            </w:r>
+            <w:r>
+              <w:rPr>
+                <w:noProof/>
+                <w:webHidden/>
+              </w:rPr>
+              <w:fldChar w:fldCharType="begin"/>
+            </w:r>
+            <w:r>
+              <w:rPr>
+                <w:noProof/>
+                <w:webHidden/>
+              </w:rPr>
+              <w:instrText xml:space="preserve"> PAGEREF _Toc191749787 \h </w:instrText>
+            </w:r>
+            <w:r>
+              <w:rPr>
+                <w:noProof/>
+                <w:webHidden/>
+              </w:rPr>
+            </w:r>
+            <w:r>
+              <w:rPr>
+                <w:noProof/>
+                <w:webHidden/>
+              </w:rPr>
+              <w:fldChar w:fldCharType="separate"/>
+            </w:r>
+            <w:r>
+              <w:rPr>
+                <w:noProof/>
+                <w:webHidden/>
+              </w:rPr>
+              <w:t>6</w:t>
             </w:r>
             <w:r>
               <w:rPr>
@@ -767,10 +1212,10 @@
               <w:rFonts w:asciiTheme="minorHAnsi" w:eastAsiaTheme="minorEastAsia" w:hAnsiTheme="minorHAnsi" w:cstheme="minorBidi"/>
               <w:noProof/>
               <w:sz w:val="22"/>
-              <w:lang w:val="es-ES"/>
+              <w:lang w:val="es-ES_tradnl" w:eastAsia="es-ES_tradnl"/>
             </w:rPr>
           </w:pPr>
-          <w:hyperlink w:anchor="_Toc188127258" w:history="1">
+          <w:hyperlink w:anchor="_Toc191749788" w:history="1">
             <w:r>
               <w:rPr>
                 <w:rStyle w:val="Hipervnculo"/>
@@ -797,7 +1242,7 @@
                 <w:noProof/>
                 <w:webHidden/>
               </w:rPr>
-              <w:instrText xml:space="preserve"> PAGEREF _Toc188127258 \h </w:instrText>
+              <w:instrText xml:space="preserve"> PAGEREF _Toc191749788 \h </w:instrText>
             </w:r>
             <w:r>
               <w:rPr>
@@ -817,7 +1262,7 @@
                 <w:noProof/>
                 <w:webHidden/>
               </w:rPr>
-              <w:t>3</w:t>
+              <w:t>6</w:t>
             </w:r>
             <w:r>
               <w:rPr>
@@ -838,16 +1283,16 @@
               <w:rFonts w:asciiTheme="minorHAnsi" w:eastAsiaTheme="minorEastAsia" w:hAnsiTheme="minorHAnsi" w:cstheme="minorBidi"/>
               <w:noProof/>
               <w:sz w:val="22"/>
-              <w:lang w:val="es-ES"/>
+              <w:lang w:val="es-ES_tradnl" w:eastAsia="es-ES_tradnl"/>
             </w:rPr>
           </w:pPr>
-          <w:hyperlink w:anchor="_Toc188127259" w:history="1">
+          <w:hyperlink w:anchor="_Toc191749789" w:history="1">
             <w:r>
               <w:rPr>
                 <w:rStyle w:val="Hipervnculo"/>
                 <w:noProof/>
               </w:rPr>
-              <w:t>Publico objetivo</w:t>
+              <w:t>Público objetivo</w:t>
             </w:r>
             <w:r>
               <w:rPr>
@@ -868,7 +1313,7 @@
                 <w:noProof/>
                 <w:webHidden/>
               </w:rPr>
-              <w:instrText xml:space="preserve"> PAGEREF _Toc188127259 \h </w:instrText>
+              <w:instrText xml:space="preserve"> PAGEREF _Toc191749789 \h </w:instrText>
             </w:r>
             <w:r>
               <w:rPr>
@@ -888,7 +1333,7 @@
                 <w:noProof/>
                 <w:webHidden/>
               </w:rPr>
-              <w:t>3</w:t>
+              <w:t>6</w:t>
             </w:r>
             <w:r>
               <w:rPr>
@@ -909,10 +1354,10 @@
               <w:rFonts w:asciiTheme="minorHAnsi" w:eastAsiaTheme="minorEastAsia" w:hAnsiTheme="minorHAnsi" w:cstheme="minorBidi"/>
               <w:noProof/>
               <w:sz w:val="22"/>
-              <w:lang w:val="es-ES"/>
+              <w:lang w:val="es-ES_tradnl" w:eastAsia="es-ES_tradnl"/>
             </w:rPr>
           </w:pPr>
-          <w:hyperlink w:anchor="_Toc188127260" w:history="1">
+          <w:hyperlink w:anchor="_Toc191749790" w:history="1">
             <w:r>
               <w:rPr>
                 <w:rStyle w:val="Hipervnculo"/>
@@ -939,7 +1384,7 @@
                 <w:noProof/>
                 <w:webHidden/>
               </w:rPr>
-              <w:instrText xml:space="preserve"> PAGEREF _Toc188127260 \h </w:instrText>
+              <w:instrText xml:space="preserve"> PAGEREF _Toc191749790 \h </w:instrText>
             </w:r>
             <w:r>
               <w:rPr>
@@ -959,7 +1404,7 @@
                 <w:noProof/>
                 <w:webHidden/>
               </w:rPr>
-              <w:t>3</w:t>
+              <w:t>6</w:t>
             </w:r>
             <w:r>
               <w:rPr>
@@ -980,10 +1425,10 @@
               <w:rFonts w:asciiTheme="minorHAnsi" w:eastAsiaTheme="minorEastAsia" w:hAnsiTheme="minorHAnsi" w:cstheme="minorBidi"/>
               <w:noProof/>
               <w:sz w:val="22"/>
-              <w:lang w:val="es-ES"/>
+              <w:lang w:val="es-ES_tradnl" w:eastAsia="es-ES_tradnl"/>
             </w:rPr>
           </w:pPr>
-          <w:hyperlink w:anchor="_Toc188127261" w:history="1">
+          <w:hyperlink w:anchor="_Toc191749791" w:history="1">
             <w:r>
               <w:rPr>
                 <w:rStyle w:val="Hipervnculo"/>
@@ -1010,7 +1455,7 @@
                 <w:noProof/>
                 <w:webHidden/>
               </w:rPr>
-              <w:instrText xml:space="preserve"> PAGEREF _Toc188127261 \h </w:instrText>
+              <w:instrText xml:space="preserve"> PAGEREF _Toc191749791 \h </w:instrText>
             </w:r>
             <w:r>
               <w:rPr>
@@ -1030,7 +1475,7 @@
                 <w:noProof/>
                 <w:webHidden/>
               </w:rPr>
-              <w:t>3</w:t>
+              <w:t>6</w:t>
             </w:r>
             <w:r>
               <w:rPr>
@@ -1051,10 +1496,10 @@
               <w:rFonts w:asciiTheme="minorHAnsi" w:eastAsiaTheme="minorEastAsia" w:hAnsiTheme="minorHAnsi" w:cstheme="minorBidi"/>
               <w:noProof/>
               <w:sz w:val="22"/>
-              <w:lang w:val="es-ES"/>
+              <w:lang w:val="es-ES_tradnl" w:eastAsia="es-ES_tradnl"/>
             </w:rPr>
           </w:pPr>
-          <w:hyperlink w:anchor="_Toc188127262" w:history="1">
+          <w:hyperlink w:anchor="_Toc191749792" w:history="1">
             <w:r>
               <w:rPr>
                 <w:rStyle w:val="Hipervnculo"/>
@@ -1081,7 +1526,7 @@
                 <w:noProof/>
                 <w:webHidden/>
               </w:rPr>
-              <w:instrText xml:space="preserve"> PAGEREF _Toc188127262 \h </w:instrText>
+              <w:instrText xml:space="preserve"> PAGEREF _Toc191749792 \h </w:instrText>
             </w:r>
             <w:r>
               <w:rPr>
@@ -1101,7 +1546,7 @@
                 <w:noProof/>
                 <w:webHidden/>
               </w:rPr>
-              <w:t>3</w:t>
+              <w:t>7</w:t>
             </w:r>
             <w:r>
               <w:rPr>
@@ -1122,15 +1567,86 @@
               <w:rFonts w:asciiTheme="minorHAnsi" w:eastAsiaTheme="minorEastAsia" w:hAnsiTheme="minorHAnsi" w:cstheme="minorBidi"/>
               <w:noProof/>
               <w:sz w:val="22"/>
-              <w:lang w:val="es-ES"/>
+              <w:lang w:val="es-ES_tradnl" w:eastAsia="es-ES_tradnl"/>
             </w:rPr>
           </w:pPr>
-          <w:hyperlink w:anchor="_Toc188127263" w:history="1">
+          <w:hyperlink w:anchor="_Toc191749793" w:history="1">
             <w:r>
               <w:rPr>
                 <w:rStyle w:val="Hipervnculo"/>
                 <w:noProof/>
               </w:rPr>
+              <w:t>Diagrama de la aplicación</w:t>
+            </w:r>
+            <w:r>
+              <w:rPr>
+                <w:noProof/>
+                <w:webHidden/>
+              </w:rPr>
+              <w:tab/>
+            </w:r>
+            <w:r>
+              <w:rPr>
+                <w:noProof/>
+                <w:webHidden/>
+              </w:rPr>
+              <w:fldChar w:fldCharType="begin"/>
+            </w:r>
+            <w:r>
+              <w:rPr>
+                <w:noProof/>
+                <w:webHidden/>
+              </w:rPr>
+              <w:instrText xml:space="preserve"> PAGEREF _Toc191749793 \h </w:instrText>
+            </w:r>
+            <w:r>
+              <w:rPr>
+                <w:noProof/>
+                <w:webHidden/>
+              </w:rPr>
+            </w:r>
+            <w:r>
+              <w:rPr>
+                <w:noProof/>
+                <w:webHidden/>
+              </w:rPr>
+              <w:fldChar w:fldCharType="separate"/>
+            </w:r>
+            <w:r>
+              <w:rPr>
+                <w:noProof/>
+                <w:webHidden/>
+              </w:rPr>
+              <w:t>7</w:t>
+            </w:r>
+            <w:r>
+              <w:rPr>
+                <w:noProof/>
+                <w:webHidden/>
+              </w:rPr>
+              <w:fldChar w:fldCharType="end"/>
+            </w:r>
+          </w:hyperlink>
+        </w:p>
+        <w:p>
+          <w:pPr>
+            <w:pStyle w:val="TDC2"/>
+            <w:tabs>
+              <w:tab w:val="right" w:leader="dot" w:pos="9016"/>
+            </w:tabs>
+            <w:rPr>
+              <w:rFonts w:asciiTheme="minorHAnsi" w:eastAsiaTheme="minorEastAsia" w:hAnsiTheme="minorHAnsi" w:cstheme="minorBidi"/>
+              <w:noProof/>
+              <w:sz w:val="22"/>
+              <w:lang w:val="es-ES_tradnl" w:eastAsia="es-ES_tradnl"/>
+            </w:rPr>
+          </w:pPr>
+          <w:hyperlink w:anchor="_Toc191749794" w:history="1">
+            <w:r>
+              <w:rPr>
+                <w:rStyle w:val="Hipervnculo"/>
+                <w:noProof/>
+              </w:rPr>
               <w:t>Diagrama de casos de uso</w:t>
             </w:r>
             <w:r>
@@ -1152,7 +1668,7 @@
                 <w:noProof/>
                 <w:webHidden/>
               </w:rPr>
-              <w:instrText xml:space="preserve"> PAGEREF _Toc188127263 \h </w:instrText>
+              <w:instrText xml:space="preserve"> PAGEREF _Toc191749794 \h </w:instrText>
             </w:r>
             <w:r>
               <w:rPr>
@@ -1172,7 +1688,7 @@
                 <w:noProof/>
                 <w:webHidden/>
               </w:rPr>
-              <w:t>3</w:t>
+              <w:t>7</w:t>
             </w:r>
             <w:r>
               <w:rPr>
@@ -1193,10 +1709,10 @@
               <w:rFonts w:asciiTheme="minorHAnsi" w:eastAsiaTheme="minorEastAsia" w:hAnsiTheme="minorHAnsi" w:cstheme="minorBidi"/>
               <w:noProof/>
               <w:sz w:val="22"/>
-              <w:lang w:val="es-ES"/>
+              <w:lang w:val="es-ES_tradnl" w:eastAsia="es-ES_tradnl"/>
             </w:rPr>
           </w:pPr>
-          <w:hyperlink w:anchor="_Toc188127264" w:history="1">
+          <w:hyperlink w:anchor="_Toc191749795" w:history="1">
             <w:r>
               <w:rPr>
                 <w:rStyle w:val="Hipervnculo"/>
@@ -1223,7 +1739,7 @@
                 <w:noProof/>
                 <w:webHidden/>
               </w:rPr>
-              <w:instrText xml:space="preserve"> PAGEREF _Toc188127264 \h </w:instrText>
+              <w:instrText xml:space="preserve"> PAGEREF _Toc191749795 \h </w:instrText>
             </w:r>
             <w:r>
               <w:rPr>
@@ -1243,7 +1759,7 @@
                 <w:noProof/>
                 <w:webHidden/>
               </w:rPr>
-              <w:t>3</w:t>
+              <w:t>7</w:t>
             </w:r>
             <w:r>
               <w:rPr>
@@ -1264,10 +1780,10 @@
               <w:rFonts w:asciiTheme="minorHAnsi" w:eastAsiaTheme="minorEastAsia" w:hAnsiTheme="minorHAnsi" w:cstheme="minorBidi"/>
               <w:noProof/>
               <w:sz w:val="22"/>
-              <w:lang w:val="es-ES"/>
+              <w:lang w:val="es-ES_tradnl" w:eastAsia="es-ES_tradnl"/>
             </w:rPr>
           </w:pPr>
-          <w:hyperlink w:anchor="_Toc188127265" w:history="1">
+          <w:hyperlink w:anchor="_Toc191749796" w:history="1">
             <w:r>
               <w:rPr>
                 <w:rStyle w:val="Hipervnculo"/>
@@ -1294,7 +1810,7 @@
                 <w:noProof/>
                 <w:webHidden/>
               </w:rPr>
-              <w:instrText xml:space="preserve"> PAGEREF _Toc188127265 \h </w:instrText>
+              <w:instrText xml:space="preserve"> PAGEREF _Toc191749796 \h </w:instrText>
             </w:r>
             <w:r>
               <w:rPr>
@@ -1314,7 +1830,7 @@
                 <w:noProof/>
                 <w:webHidden/>
               </w:rPr>
-              <w:t>4</w:t>
+              <w:t>7</w:t>
             </w:r>
             <w:r>
               <w:rPr>
@@ -1335,10 +1851,10 @@
               <w:rFonts w:asciiTheme="minorHAnsi" w:eastAsiaTheme="minorEastAsia" w:hAnsiTheme="minorHAnsi" w:cstheme="minorBidi"/>
               <w:noProof/>
               <w:sz w:val="22"/>
-              <w:lang w:val="es-ES"/>
+              <w:lang w:val="es-ES_tradnl" w:eastAsia="es-ES_tradnl"/>
             </w:rPr>
           </w:pPr>
-          <w:hyperlink w:anchor="_Toc188127266" w:history="1">
+          <w:hyperlink w:anchor="_Toc191749797" w:history="1">
             <w:r>
               <w:rPr>
                 <w:rStyle w:val="Hipervnculo"/>
@@ -1365,7 +1881,7 @@
                 <w:noProof/>
                 <w:webHidden/>
               </w:rPr>
-              <w:instrText xml:space="preserve"> PAGEREF _Toc188127266 \h </w:instrText>
+              <w:instrText xml:space="preserve"> PAGEREF _Toc191749797 \h </w:instrText>
             </w:r>
             <w:r>
               <w:rPr>
@@ -1385,7 +1901,7 @@
                 <w:noProof/>
                 <w:webHidden/>
               </w:rPr>
-              <w:t>4</w:t>
+              <w:t>8</w:t>
             </w:r>
             <w:r>
               <w:rPr>
@@ -1406,10 +1922,10 @@
               <w:rFonts w:asciiTheme="minorHAnsi" w:eastAsiaTheme="minorEastAsia" w:hAnsiTheme="minorHAnsi" w:cstheme="minorBidi"/>
               <w:noProof/>
               <w:sz w:val="22"/>
-              <w:lang w:val="es-ES"/>
+              <w:lang w:val="es-ES_tradnl" w:eastAsia="es-ES_tradnl"/>
             </w:rPr>
           </w:pPr>
-          <w:hyperlink w:anchor="_Toc188127267" w:history="1">
+          <w:hyperlink w:anchor="_Toc191749798" w:history="1">
             <w:r>
               <w:rPr>
                 <w:rStyle w:val="Hipervnculo"/>
@@ -1436,7 +1952,7 @@
                 <w:noProof/>
                 <w:webHidden/>
               </w:rPr>
-              <w:instrText xml:space="preserve"> PAGEREF _Toc188127267 \h </w:instrText>
+              <w:instrText xml:space="preserve"> PAGEREF _Toc191749798 \h </w:instrText>
             </w:r>
             <w:r>
               <w:rPr>
@@ -1456,7 +1972,7 @@
                 <w:noProof/>
                 <w:webHidden/>
               </w:rPr>
-              <w:t>4</w:t>
+              <w:t>8</w:t>
             </w:r>
             <w:r>
               <w:rPr>
@@ -1477,10 +1993,10 @@
               <w:rFonts w:asciiTheme="minorHAnsi" w:eastAsiaTheme="minorEastAsia" w:hAnsiTheme="minorHAnsi" w:cstheme="minorBidi"/>
               <w:noProof/>
               <w:sz w:val="22"/>
-              <w:lang w:val="es-ES"/>
+              <w:lang w:val="es-ES_tradnl" w:eastAsia="es-ES_tradnl"/>
             </w:rPr>
           </w:pPr>
-          <w:hyperlink w:anchor="_Toc188127268" w:history="1">
+          <w:hyperlink w:anchor="_Toc191749799" w:history="1">
             <w:r>
               <w:rPr>
                 <w:rStyle w:val="Hipervnculo"/>
@@ -1507,7 +2023,7 @@
                 <w:noProof/>
                 <w:webHidden/>
               </w:rPr>
-              <w:instrText xml:space="preserve"> PAGEREF _Toc188127268 \h </w:instrText>
+              <w:instrText xml:space="preserve"> PAGEREF _Toc191749799 \h </w:instrText>
             </w:r>
             <w:r>
               <w:rPr>
@@ -1527,7 +2043,7 @@
                 <w:noProof/>
                 <w:webHidden/>
               </w:rPr>
-              <w:t>4</w:t>
+              <w:t>8</w:t>
             </w:r>
             <w:r>
               <w:rPr>
@@ -1548,10 +2064,10 @@
               <w:rFonts w:asciiTheme="minorHAnsi" w:eastAsiaTheme="minorEastAsia" w:hAnsiTheme="minorHAnsi" w:cstheme="minorBidi"/>
               <w:noProof/>
               <w:sz w:val="22"/>
-              <w:lang w:val="es-ES"/>
+              <w:lang w:val="es-ES_tradnl" w:eastAsia="es-ES_tradnl"/>
             </w:rPr>
           </w:pPr>
-          <w:hyperlink w:anchor="_Toc188127269" w:history="1">
+          <w:hyperlink w:anchor="_Toc191749800" w:history="1">
             <w:r>
               <w:rPr>
                 <w:rStyle w:val="Hipervnculo"/>
@@ -1578,7 +2094,7 @@
                 <w:noProof/>
                 <w:webHidden/>
               </w:rPr>
-              <w:instrText xml:space="preserve"> PAGEREF _Toc188127269 \h </w:instrText>
+              <w:instrText xml:space="preserve"> PAGEREF _Toc191749800 \h </w:instrText>
             </w:r>
             <w:r>
               <w:rPr>
@@ -1598,7 +2114,7 @@
                 <w:noProof/>
                 <w:webHidden/>
               </w:rPr>
-              <w:t>4</w:t>
+              <w:t>8</w:t>
             </w:r>
             <w:r>
               <w:rPr>
@@ -1619,10 +2135,10 @@
               <w:rFonts w:asciiTheme="minorHAnsi" w:eastAsiaTheme="minorEastAsia" w:hAnsiTheme="minorHAnsi" w:cstheme="minorBidi"/>
               <w:noProof/>
               <w:sz w:val="22"/>
-              <w:lang w:val="es-ES"/>
+              <w:lang w:val="es-ES_tradnl" w:eastAsia="es-ES_tradnl"/>
             </w:rPr>
           </w:pPr>
-          <w:hyperlink w:anchor="_Toc188127270" w:history="1">
+          <w:hyperlink w:anchor="_Toc191749801" w:history="1">
             <w:r>
               <w:rPr>
                 <w:rStyle w:val="Hipervnculo"/>
@@ -1649,7 +2165,7 @@
                 <w:noProof/>
                 <w:webHidden/>
               </w:rPr>
-              <w:instrText xml:space="preserve"> PAGEREF _Toc188127270 \h </w:instrText>
+              <w:instrText xml:space="preserve"> PAGEREF _Toc191749801 \h </w:instrText>
             </w:r>
             <w:r>
               <w:rPr>
@@ -1669,7 +2185,7 @@
                 <w:noProof/>
                 <w:webHidden/>
               </w:rPr>
-              <w:t>4</w:t>
+              <w:t>8</w:t>
             </w:r>
             <w:r>
               <w:rPr>
@@ -1690,10 +2206,10 @@
               <w:rFonts w:asciiTheme="minorHAnsi" w:eastAsiaTheme="minorEastAsia" w:hAnsiTheme="minorHAnsi" w:cstheme="minorBidi"/>
               <w:noProof/>
               <w:sz w:val="22"/>
-              <w:lang w:val="es-ES"/>
+              <w:lang w:val="es-ES_tradnl" w:eastAsia="es-ES_tradnl"/>
             </w:rPr>
           </w:pPr>
-          <w:hyperlink w:anchor="_Toc188127271" w:history="1">
+          <w:hyperlink w:anchor="_Toc191749802" w:history="1">
             <w:r>
               <w:rPr>
                 <w:rStyle w:val="Hipervnculo"/>
@@ -1720,7 +2236,7 @@
                 <w:noProof/>
                 <w:webHidden/>
               </w:rPr>
-              <w:instrText xml:space="preserve"> PAGEREF _Toc188127271 \h </w:instrText>
+              <w:instrText xml:space="preserve"> PAGEREF _Toc191749802 \h </w:instrText>
             </w:r>
             <w:r>
               <w:rPr>
@@ -1740,7 +2256,7 @@
                 <w:noProof/>
                 <w:webHidden/>
               </w:rPr>
-              <w:t>4</w:t>
+              <w:t>10</w:t>
             </w:r>
             <w:r>
               <w:rPr>
@@ -1761,10 +2277,10 @@
               <w:rFonts w:asciiTheme="minorHAnsi" w:eastAsiaTheme="minorEastAsia" w:hAnsiTheme="minorHAnsi" w:cstheme="minorBidi"/>
               <w:noProof/>
               <w:sz w:val="22"/>
-              <w:lang w:val="es-ES"/>
+              <w:lang w:val="es-ES_tradnl" w:eastAsia="es-ES_tradnl"/>
             </w:rPr>
           </w:pPr>
-          <w:hyperlink w:anchor="_Toc188127272" w:history="1">
+          <w:hyperlink w:anchor="_Toc191749803" w:history="1">
             <w:r>
               <w:rPr>
                 <w:rStyle w:val="Hipervnculo"/>
@@ -1791,7 +2307,7 @@
                 <w:noProof/>
                 <w:webHidden/>
               </w:rPr>
-              <w:instrText xml:space="preserve"> PAGEREF _Toc188127272 \h </w:instrText>
+              <w:instrText xml:space="preserve"> PAGEREF _Toc191749803 \h </w:instrText>
             </w:r>
             <w:r>
               <w:rPr>
@@ -1811,7 +2327,7 @@
                 <w:noProof/>
                 <w:webHidden/>
               </w:rPr>
-              <w:t>4</w:t>
+              <w:t>10</w:t>
             </w:r>
             <w:r>
               <w:rPr>
@@ -1832,10 +2348,10 @@
               <w:rFonts w:asciiTheme="minorHAnsi" w:eastAsiaTheme="minorEastAsia" w:hAnsiTheme="minorHAnsi" w:cstheme="minorBidi"/>
               <w:noProof/>
               <w:sz w:val="22"/>
-              <w:lang w:val="es-ES"/>
+              <w:lang w:val="es-ES_tradnl" w:eastAsia="es-ES_tradnl"/>
             </w:rPr>
           </w:pPr>
-          <w:hyperlink w:anchor="_Toc188127273" w:history="1">
+          <w:hyperlink w:anchor="_Toc191749804" w:history="1">
             <w:r>
               <w:rPr>
                 <w:rStyle w:val="Hipervnculo"/>
@@ -1862,7 +2378,7 @@
                 <w:noProof/>
                 <w:webHidden/>
               </w:rPr>
-              <w:instrText xml:space="preserve"> PAGEREF _Toc188127273 \h </w:instrText>
+              <w:instrText xml:space="preserve"> PAGEREF _Toc191749804 \h </w:instrText>
             </w:r>
             <w:r>
               <w:rPr>
@@ -1882,7 +2398,7 @@
                 <w:noProof/>
                 <w:webHidden/>
               </w:rPr>
-              <w:t>4</w:t>
+              <w:t>10</w:t>
             </w:r>
             <w:r>
               <w:rPr>
@@ -1903,10 +2419,10 @@
               <w:rFonts w:asciiTheme="minorHAnsi" w:eastAsiaTheme="minorEastAsia" w:hAnsiTheme="minorHAnsi" w:cstheme="minorBidi"/>
               <w:noProof/>
               <w:sz w:val="22"/>
-              <w:lang w:val="es-ES"/>
+              <w:lang w:val="es-ES_tradnl" w:eastAsia="es-ES_tradnl"/>
             </w:rPr>
           </w:pPr>
-          <w:hyperlink w:anchor="_Toc188127274" w:history="1">
+          <w:hyperlink w:anchor="_Toc191749805" w:history="1">
             <w:r>
               <w:rPr>
                 <w:rStyle w:val="Hipervnculo"/>
@@ -1933,7 +2449,7 @@
                 <w:noProof/>
                 <w:webHidden/>
               </w:rPr>
-              <w:instrText xml:space="preserve"> PAGEREF _Toc188127274 \h </w:instrText>
+              <w:instrText xml:space="preserve"> PAGEREF _Toc191749805 \h </w:instrText>
             </w:r>
             <w:r>
               <w:rPr>
@@ -1953,7 +2469,7 @@
                 <w:noProof/>
                 <w:webHidden/>
               </w:rPr>
-              <w:t>4</w:t>
+              <w:t>10</w:t>
             </w:r>
             <w:r>
               <w:rPr>
@@ -1974,16 +2490,16 @@
               <w:rFonts w:asciiTheme="minorHAnsi" w:eastAsiaTheme="minorEastAsia" w:hAnsiTheme="minorHAnsi" w:cstheme="minorBidi"/>
               <w:noProof/>
               <w:sz w:val="22"/>
-              <w:lang w:val="es-ES"/>
+              <w:lang w:val="es-ES_tradnl" w:eastAsia="es-ES_tradnl"/>
             </w:rPr>
           </w:pPr>
-          <w:hyperlink w:anchor="_Toc188127275" w:history="1">
+          <w:hyperlink w:anchor="_Toc191749806" w:history="1">
             <w:r>
               <w:rPr>
                 <w:rStyle w:val="Hipervnculo"/>
                 <w:noProof/>
               </w:rPr>
-              <w:t>Bibliografía</w:t>
+              <w:t>Guía</w:t>
             </w:r>
             <w:r>
               <w:rPr>
@@ -2004,7 +2520,7 @@
                 <w:noProof/>
                 <w:webHidden/>
               </w:rPr>
-              <w:instrText xml:space="preserve"> PAGEREF _Toc188127275 \h </w:instrText>
+              <w:instrText xml:space="preserve"> PAGEREF _Toc191749806 \h </w:instrText>
             </w:r>
             <w:r>
               <w:rPr>
@@ -2024,7 +2540,7 @@
                 <w:noProof/>
                 <w:webHidden/>
               </w:rPr>
-              <w:t>4</w:t>
+              <w:t>10</w:t>
             </w:r>
             <w:r>
               <w:rPr>
@@ -2036,6 +2552,83 @@
           </w:hyperlink>
         </w:p>
         <w:p>
+          <w:pPr>
+            <w:pStyle w:val="TDC1"/>
+            <w:tabs>
+              <w:tab w:val="right" w:leader="dot" w:pos="9016"/>
+            </w:tabs>
+            <w:rPr>
+              <w:rFonts w:asciiTheme="minorHAnsi" w:eastAsiaTheme="minorEastAsia" w:hAnsiTheme="minorHAnsi" w:cstheme="minorBidi"/>
+              <w:noProof/>
+              <w:sz w:val="22"/>
+              <w:lang w:val="es-ES_tradnl" w:eastAsia="es-ES_tradnl"/>
+            </w:rPr>
+          </w:pPr>
+          <w:hyperlink w:anchor="_Toc191749807" w:history="1">
+            <w:r>
+              <w:rPr>
+                <w:rStyle w:val="Hipervnculo"/>
+                <w:noProof/>
+              </w:rPr>
+              <w:t>Bibliografía</w:t>
+            </w:r>
+            <w:r>
+              <w:rPr>
+                <w:noProof/>
+                <w:webHidden/>
+              </w:rPr>
+              <w:tab/>
+            </w:r>
+            <w:r>
+              <w:rPr>
+                <w:noProof/>
+                <w:webHidden/>
+              </w:rPr>
+              <w:fldChar w:fldCharType="begin"/>
+            </w:r>
+            <w:r>
+              <w:rPr>
+                <w:noProof/>
+                <w:webHidden/>
+              </w:rPr>
+              <w:instrText xml:space="preserve"> PAGEREF _Toc191749807 \h </w:instrText>
+            </w:r>
+            <w:r>
+              <w:rPr>
+                <w:noProof/>
+                <w:webHidden/>
+              </w:rPr>
+            </w:r>
+            <w:r>
+              <w:rPr>
+                <w:noProof/>
+                <w:webHidden/>
+              </w:rPr>
+              <w:fldChar w:fldCharType="separate"/>
+            </w:r>
+            <w:r>
+              <w:rPr>
+                <w:noProof/>
+                <w:webHidden/>
+              </w:rPr>
+              <w:t>10</w:t>
+            </w:r>
+            <w:r>
+              <w:rPr>
+                <w:noProof/>
+                <w:webHidden/>
+              </w:rPr>
+              <w:fldChar w:fldCharType="end"/>
+            </w:r>
+          </w:hyperlink>
+        </w:p>
+        <w:p>
+          <w:pPr>
+            <w:rPr>
+              <w:b/>
+              <w:bCs/>
+            </w:rPr>
+          </w:pPr>
           <w:r>
             <w:rPr>
               <w:b/>
@@ -2047,6 +2640,181 @@
       </w:sdtContent>
     </w:sdt>
     <w:p>
+      <w:pPr>
+        <w:pStyle w:val="Tabladeilustraciones"/>
+        <w:tabs>
+          <w:tab w:val="right" w:leader="dot" w:pos="9016"/>
+        </w:tabs>
+      </w:pPr>
+    </w:p>
+    <w:p>
+      <w:pPr>
+        <w:pStyle w:val="Ttulo1"/>
+      </w:pPr>
+      <w:bookmarkStart w:id="2" w:name="_Toc191749776"/>
+      <w:r>
+        <w:lastRenderedPageBreak/>
+        <w:t>Índice de ilustraciones</w:t>
+      </w:r>
+      <w:bookmarkEnd w:id="2"/>
+    </w:p>
+    <w:p>
+      <w:pPr>
+        <w:pStyle w:val="Tabladeilustraciones"/>
+        <w:tabs>
+          <w:tab w:val="right" w:leader="dot" w:pos="9016"/>
+        </w:tabs>
+        <w:rPr>
+          <w:rFonts w:asciiTheme="minorHAnsi" w:eastAsiaTheme="minorEastAsia" w:hAnsiTheme="minorHAnsi" w:cstheme="minorBidi"/>
+          <w:noProof/>
+          <w:sz w:val="22"/>
+          <w:lang w:val="es-ES_tradnl" w:eastAsia="es-ES_tradnl"/>
+        </w:rPr>
+      </w:pPr>
+      <w:r>
+        <w:fldChar w:fldCharType="begin"/>
+      </w:r>
+      <w:r>
+        <w:instrText xml:space="preserve"> TOC \h \z \c "Ilustración" </w:instrText>
+      </w:r>
+      <w:r>
+        <w:fldChar w:fldCharType="separate"/>
+      </w:r>
+      <w:hyperlink w:anchor="_Toc191749770" w:history="1">
+        <w:r>
+          <w:rPr>
+            <w:rStyle w:val="Hipervnculo"/>
+            <w:noProof/>
+          </w:rPr>
+          <w:t>Ilustración 1: Diagrama Entidad-Relación de la base de datos principal de la aplicación</w:t>
+        </w:r>
+        <w:r>
+          <w:rPr>
+            <w:noProof/>
+            <w:webHidden/>
+          </w:rPr>
+          <w:tab/>
+        </w:r>
+        <w:r>
+          <w:rPr>
+            <w:noProof/>
+            <w:webHidden/>
+          </w:rPr>
+          <w:fldChar w:fldCharType="begin"/>
+        </w:r>
+        <w:r>
+          <w:rPr>
+            <w:noProof/>
+            <w:webHidden/>
+          </w:rPr>
+          <w:instrText xml:space="preserve"> PAGEREF _Toc191749770 \h </w:instrText>
+        </w:r>
+        <w:r>
+          <w:rPr>
+            <w:noProof/>
+            <w:webHidden/>
+          </w:rPr>
+        </w:r>
+        <w:r>
+          <w:rPr>
+            <w:noProof/>
+            <w:webHidden/>
+          </w:rPr>
+          <w:fldChar w:fldCharType="separate"/>
+        </w:r>
+        <w:r>
+          <w:rPr>
+            <w:noProof/>
+            <w:webHidden/>
+          </w:rPr>
+          <w:t>7</w:t>
+        </w:r>
+        <w:r>
+          <w:rPr>
+            <w:noProof/>
+            <w:webHidden/>
+          </w:rPr>
+          <w:fldChar w:fldCharType="end"/>
+        </w:r>
+      </w:hyperlink>
+    </w:p>
+    <w:p>
+      <w:pPr>
+        <w:pStyle w:val="Tabladeilustraciones"/>
+        <w:tabs>
+          <w:tab w:val="right" w:leader="dot" w:pos="9016"/>
+        </w:tabs>
+        <w:rPr>
+          <w:rFonts w:asciiTheme="minorHAnsi" w:eastAsiaTheme="minorEastAsia" w:hAnsiTheme="minorHAnsi" w:cstheme="minorBidi"/>
+          <w:noProof/>
+          <w:sz w:val="22"/>
+          <w:lang w:val="es-ES_tradnl" w:eastAsia="es-ES_tradnl"/>
+        </w:rPr>
+      </w:pPr>
+      <w:hyperlink w:anchor="_Toc191749771" w:history="1">
+        <w:r>
+          <w:rPr>
+            <w:rStyle w:val="Hipervnculo"/>
+            <w:noProof/>
+          </w:rPr>
+          <w:t>Ilustración 2: Diagrama relacional de la base de datos principal</w:t>
+        </w:r>
+        <w:r>
+          <w:rPr>
+            <w:noProof/>
+            <w:webHidden/>
+          </w:rPr>
+          <w:tab/>
+        </w:r>
+        <w:r>
+          <w:rPr>
+            <w:noProof/>
+            <w:webHidden/>
+          </w:rPr>
+          <w:fldChar w:fldCharType="begin"/>
+        </w:r>
+        <w:r>
+          <w:rPr>
+            <w:noProof/>
+            <w:webHidden/>
+          </w:rPr>
+          <w:instrText xml:space="preserve"> PAGEREF _Toc191749771 \h </w:instrText>
+        </w:r>
+        <w:r>
+          <w:rPr>
+            <w:noProof/>
+            <w:webHidden/>
+          </w:rPr>
+        </w:r>
+        <w:r>
+          <w:rPr>
+            <w:noProof/>
+            <w:webHidden/>
+          </w:rPr>
+          <w:fldChar w:fldCharType="separate"/>
+        </w:r>
+        <w:r>
+          <w:rPr>
+            <w:noProof/>
+            <w:webHidden/>
+          </w:rPr>
+          <w:t>8</w:t>
+        </w:r>
+        <w:r>
+          <w:rPr>
+            <w:noProof/>
+            <w:webHidden/>
+          </w:rPr>
+          <w:fldChar w:fldCharType="end"/>
+        </w:r>
+      </w:hyperlink>
+    </w:p>
+    <w:p>
+      <w:r>
+        <w:fldChar w:fldCharType="end"/>
+      </w:r>
+    </w:p>
+    <w:p>
       <w:r>
         <w:br w:type="page"/>
       </w:r>
@@ -2055,198 +2823,754 @@
       <w:pPr>
         <w:pStyle w:val="Ttulo1"/>
       </w:pPr>
-      <w:bookmarkStart w:id="2" w:name="_Toc188127252"/>
+      <w:bookmarkStart w:id="3" w:name="_Toc191749777"/>
       <w:r>
         <w:lastRenderedPageBreak/>
         <w:t>Planificación</w:t>
       </w:r>
-      <w:bookmarkEnd w:id="2"/>
+      <w:bookmarkEnd w:id="3"/>
     </w:p>
     <w:p/>
     <w:p>
       <w:pPr>
         <w:pStyle w:val="Ttulo2"/>
       </w:pPr>
-      <w:bookmarkStart w:id="3" w:name="_Toc188127253"/>
+      <w:bookmarkStart w:id="4" w:name="_Toc191749778"/>
       <w:r>
         <w:t xml:space="preserve">Presentación del problema </w:t>
       </w:r>
       <w:r>
         <w:t>planteado</w:t>
       </w:r>
-      <w:bookmarkEnd w:id="3"/>
+      <w:bookmarkEnd w:id="4"/>
+    </w:p>
+    <w:p>
+      <w:r>
+        <w:t>En el ámbito de las competiciones de motor, el sistema de puntuación utilizado en la mayoría de las grandes competiciones se basa exclusivamente en la posición final de los participantes. Este enfoque tradicional asigna una puntuación fija a cada posición, sin considerar factores adicionales como el rendimiento esperado, las condiciones específicas de cada piloto o equipo, o el contexto de la competición. Como resultado, el sistema actual presenta varias limitaciones:</w:t>
+      </w:r>
+    </w:p>
+    <w:p/>
+    <w:p>
+      <w:pPr>
+        <w:pStyle w:val="Prrafodelista"/>
+        <w:numPr>
+          <w:ilvl w:val="0"/>
+          <w:numId w:val="5"/>
+        </w:numPr>
+      </w:pPr>
+      <w:r>
+        <w:t>Falta de reconocimiento al desempeño relativo: Un piloto o equipo que compite con recursos limitados y logra un resultado modesto podría estar teniendo un rendimiento excepcional en comparación con sus capacidades, pero el sistema no lo reconoce.</w:t>
+      </w:r>
+    </w:p>
+    <w:p/>
+    <w:p>
+      <w:pPr>
+        <w:pStyle w:val="Prrafodelista"/>
+        <w:numPr>
+          <w:ilvl w:val="0"/>
+          <w:numId w:val="5"/>
+        </w:numPr>
+      </w:pPr>
+      <w:r>
+        <w:t>Poca valoración de la superación de expectativas: Un piloto de un equipo líder que termina en una posición alta simplemente cumple con lo esperado, pero no se premia si su desempeño supera las proyecciones iniciales.</w:t>
+      </w:r>
+    </w:p>
+    <w:p/>
+    <w:p>
+      <w:pPr>
+        <w:pStyle w:val="Prrafodelista"/>
+        <w:numPr>
+          <w:ilvl w:val="0"/>
+          <w:numId w:val="5"/>
+        </w:numPr>
+      </w:pPr>
+      <w:r>
+        <w:t>Rigidez en la evaluación: El sistema actual no tiene en cuenta variables como</w:t>
+      </w:r>
+      <w:r>
+        <w:t xml:space="preserve"> </w:t>
+      </w:r>
+      <w:r>
+        <w:t>el nivel de competencia, lo que limita su capacidad para reflejar de manera justa el esfuerzo y la habilidad de los participantes.</w:t>
+      </w:r>
+    </w:p>
+    <w:p/>
+    <w:p>
+      <w:r>
+        <w:t>Estas limitaciones plantean una pregunta fundamental: ¿es realmente equitativo un sistema de puntuación que solo considera la posición final, sin tener en cuenta el contexto o el rendimiento relativo? La respuesta, desde mi perspectiva, es que no. Por ello, he identificado la necesidad de desarrollar un sistema de clasificación más justo y dinámico.</w:t>
+      </w:r>
     </w:p>
     <w:p/>
     <w:p>
       <w:pPr>
         <w:pStyle w:val="Ttulo2"/>
       </w:pPr>
-      <w:bookmarkStart w:id="4" w:name="_Toc188127254"/>
+      <w:bookmarkStart w:id="5" w:name="_Toc191749779"/>
       <w:r>
         <w:t>Objetivos</w:t>
       </w:r>
-      <w:bookmarkEnd w:id="4"/>
+      <w:bookmarkEnd w:id="5"/>
+    </w:p>
+    <w:p>
+      <w:pPr>
+        <w:pStyle w:val="Prrafodelista"/>
+        <w:numPr>
+          <w:ilvl w:val="0"/>
+          <w:numId w:val="6"/>
+        </w:numPr>
+      </w:pPr>
+      <w:r>
+        <w:t>Diseñar un sistema para gestionar carreras: Desarrollar una aplicación web que permita gestionar competiciones de motor de manera eficiente.</w:t>
+      </w:r>
+    </w:p>
+    <w:p/>
+    <w:p>
+      <w:pPr>
+        <w:pStyle w:val="Prrafodelista"/>
+        <w:numPr>
+          <w:ilvl w:val="0"/>
+          <w:numId w:val="6"/>
+        </w:numPr>
+      </w:pPr>
+      <w:r>
+        <w:t>Implementar un sistema de puntuación justo: Crear un modelo de puntuación basado en un sistema ELO múltiple, que evalúe el rendimiento de los participantes no solo en función de su posición final, sino también considerando factores como el rendimiento esperado, el contexto de la competición y la evolución del desempeño a lo largo del tiempo. Este sistema permitirá reconocer no solo a quienes ganan, sino también a quienes superan sus propios límites y expectativas.</w:t>
+      </w:r>
+    </w:p>
+    <w:p/>
+    <w:p>
+      <w:pPr>
+        <w:pStyle w:val="Prrafodelista"/>
+        <w:numPr>
+          <w:ilvl w:val="0"/>
+          <w:numId w:val="6"/>
+        </w:numPr>
+      </w:pPr>
+      <w:r>
+        <w:lastRenderedPageBreak/>
+        <w:t>Garantizar la máxima eficiencia de la aplicación web: Optimizar el rendimiento de la plataforma para asegurar una mayor fluidez y una experiencia de usuario excepcional, tanto para el público (aficionados y competidores) como para las organizaciones que gestionen sus carreras a través de la aplicación. Esto incluye una interfaz intuitiva, tiempos de carga reducidos y una navegación sin interrupciones.</w:t>
+      </w:r>
     </w:p>
     <w:p/>
     <w:p>
       <w:pPr>
         <w:pStyle w:val="Ttulo2"/>
       </w:pPr>
-      <w:bookmarkStart w:id="5" w:name="_Toc188127255"/>
-      <w:r>
-        <w:t xml:space="preserve">Descripción </w:t>
-      </w:r>
-      <w:r>
-        <w:t>técnica</w:t>
-      </w:r>
-      <w:bookmarkEnd w:id="5"/>
-    </w:p>
+      <w:bookmarkStart w:id="6" w:name="_Toc191749780"/>
+      <w:r>
+        <w:t>Requisitos</w:t>
+      </w:r>
+      <w:bookmarkEnd w:id="6"/>
+    </w:p>
+    <w:p/>
+    <w:p>
+      <w:pPr>
+        <w:ind w:left="720" w:hanging="720"/>
+      </w:pPr>
+    </w:p>
+    <w:p>
+      <w:pPr>
+        <w:pStyle w:val="Ttulo3"/>
+      </w:pPr>
+      <w:bookmarkStart w:id="7" w:name="_Toc191749781"/>
+      <w:r>
+        <w:t>Requisitos funcionales</w:t>
+      </w:r>
+      <w:bookmarkEnd w:id="7"/>
+    </w:p>
+    <w:p/>
+    <w:p/>
+    <w:p>
+      <w:pPr>
+        <w:pStyle w:val="Ttulo3"/>
+      </w:pPr>
+      <w:bookmarkStart w:id="8" w:name="_Toc191749782"/>
+      <w:r>
+        <w:t>Requisitos no funcionales</w:t>
+      </w:r>
+      <w:bookmarkEnd w:id="8"/>
+    </w:p>
+    <w:p/>
     <w:p/>
     <w:p>
       <w:pPr>
         <w:pStyle w:val="Ttulo2"/>
       </w:pPr>
-      <w:bookmarkStart w:id="6" w:name="_Toc188127256"/>
-      <w:r>
+      <w:bookmarkStart w:id="9" w:name="_Toc191749783"/>
+      <w:r>
+        <w:t>Recursos</w:t>
+      </w:r>
+      <w:bookmarkEnd w:id="9"/>
+    </w:p>
+    <w:p/>
+    <w:p>
+      <w:pPr>
+        <w:pStyle w:val="Ttulo3"/>
+      </w:pPr>
+      <w:bookmarkStart w:id="10" w:name="_Toc191749784"/>
+      <w:r>
+        <w:t>Recursos</w:t>
+      </w:r>
+      <w:r>
+        <w:t xml:space="preserve"> de Hardware</w:t>
+      </w:r>
+      <w:bookmarkEnd w:id="10"/>
+    </w:p>
+    <w:p/>
+    <w:p/>
+    <w:p>
+      <w:pPr>
+        <w:pStyle w:val="Ttulo3"/>
+      </w:pPr>
+      <w:bookmarkStart w:id="11" w:name="_Toc191749785"/>
+      <w:r>
+        <w:t>Recursos de Software</w:t>
+      </w:r>
+      <w:bookmarkEnd w:id="11"/>
+    </w:p>
+    <w:p>
+      <w:pPr>
+        <w:pStyle w:val="Prrafodelista"/>
+        <w:numPr>
+          <w:ilvl w:val="0"/>
+          <w:numId w:val="8"/>
+        </w:numPr>
+      </w:pPr>
+      <w:r>
+        <w:t>E</w:t>
+      </w:r>
+      <w:r>
+        <w:t>ntorno de ejecución de Javascript</w:t>
+      </w:r>
+      <w:r>
+        <w:t>: Bun</w:t>
+      </w:r>
+    </w:p>
+    <w:p>
+      <w:pPr>
+        <w:pStyle w:val="Prrafodelista"/>
+        <w:numPr>
+          <w:ilvl w:val="0"/>
+          <w:numId w:val="8"/>
+        </w:numPr>
+      </w:pPr>
+      <w:r>
+        <w:t>S</w:t>
+      </w:r>
+      <w:r>
+        <w:t>istema de gestión de bases de datos</w:t>
+      </w:r>
+      <w:r>
+        <w:t>: MySQL</w:t>
+      </w:r>
+    </w:p>
+    <w:p>
+      <w:pPr>
+        <w:pStyle w:val="Prrafodelista"/>
+        <w:numPr>
+          <w:ilvl w:val="0"/>
+          <w:numId w:val="8"/>
+        </w:numPr>
+      </w:pPr>
+      <w:r>
+        <w:t>Framework de React: Next.js</w:t>
+      </w:r>
+    </w:p>
+    <w:p>
+      <w:pPr>
+        <w:pStyle w:val="Prrafodelista"/>
+        <w:numPr>
+          <w:ilvl w:val="0"/>
+          <w:numId w:val="8"/>
+        </w:numPr>
+      </w:pPr>
+      <w:r>
+        <w:t>M</w:t>
+      </w:r>
+      <w:r>
+        <w:t>apeador relacional de objetos</w:t>
+      </w:r>
+      <w:r>
+        <w:t xml:space="preserve"> (ORM): Prisma</w:t>
+      </w:r>
+    </w:p>
+    <w:p>
+      <w:pPr>
+        <w:pStyle w:val="Prrafodelista"/>
+        <w:numPr>
+          <w:ilvl w:val="0"/>
+          <w:numId w:val="8"/>
+        </w:numPr>
+      </w:pPr>
+      <w:r>
+        <w:rPr>
+          <w:rStyle w:val="yh5dpc"/>
+        </w:rPr>
+        <w:t xml:space="preserve">Framework de CSS: </w:t>
+      </w:r>
+      <w:r>
+        <w:t>Tailwind CSS</w:t>
+      </w:r>
+    </w:p>
+    <w:p>
+      <w:pPr>
+        <w:pStyle w:val="Prrafodelista"/>
+        <w:numPr>
+          <w:ilvl w:val="0"/>
+          <w:numId w:val="8"/>
+        </w:numPr>
+      </w:pPr>
+      <w:r>
+        <w:t>S</w:t>
+      </w:r>
+      <w:r>
+        <w:t>ervidor web local</w:t>
+      </w:r>
+      <w:r>
+        <w:t>: Xampp</w:t>
+      </w:r>
+    </w:p>
+    <w:p>
+      <w:pPr>
+        <w:pStyle w:val="Prrafodelista"/>
+        <w:numPr>
+          <w:ilvl w:val="0"/>
+          <w:numId w:val="8"/>
+        </w:numPr>
+        <w:rPr>
+          <w:rStyle w:val="yh5dpc"/>
+        </w:rPr>
+      </w:pPr>
+      <w:r>
+        <w:rPr>
+          <w:rStyle w:val="yh5dpc"/>
+        </w:rPr>
+        <w:t>Editor de código: Visual Studio Code</w:t>
+      </w:r>
+    </w:p>
+    <w:p>
+      <w:pPr>
+        <w:pStyle w:val="Prrafodelista"/>
+        <w:numPr>
+          <w:ilvl w:val="0"/>
+          <w:numId w:val="8"/>
+        </w:numPr>
+        <w:rPr>
+          <w:rStyle w:val="yh5dpc"/>
+        </w:rPr>
+      </w:pPr>
+      <w:r>
+        <w:rPr>
+          <w:rStyle w:val="yh5dpc"/>
+        </w:rPr>
+        <w:t>Lenguajes</w:t>
+      </w:r>
+      <w:r>
+        <w:rPr>
+          <w:rStyle w:val="yh5dpc"/>
+        </w:rPr>
+        <w:t xml:space="preserve"> de programación:</w:t>
+      </w:r>
+    </w:p>
+    <w:p>
+      <w:pPr>
+        <w:pStyle w:val="Prrafodelista"/>
+        <w:numPr>
+          <w:ilvl w:val="1"/>
+          <w:numId w:val="8"/>
+        </w:numPr>
+        <w:rPr>
+          <w:rStyle w:val="yh5dpc"/>
+        </w:rPr>
+      </w:pPr>
+      <w:r>
+        <w:rPr>
+          <w:rStyle w:val="yh5dpc"/>
+        </w:rPr>
+        <w:t>TypeScript y TSX (JSX de TypeScript)</w:t>
+      </w:r>
+    </w:p>
+    <w:p>
+      <w:pPr>
+        <w:pStyle w:val="Prrafodelista"/>
+        <w:numPr>
+          <w:ilvl w:val="1"/>
+          <w:numId w:val="8"/>
+        </w:numPr>
+      </w:pPr>
+      <w:r>
+        <w:t>JavaScript</w:t>
+      </w:r>
+    </w:p>
+    <w:p>
+      <w:pPr>
+        <w:pStyle w:val="Prrafodelista"/>
+        <w:numPr>
+          <w:ilvl w:val="1"/>
+          <w:numId w:val="8"/>
+        </w:numPr>
+      </w:pPr>
+      <w:r>
+        <w:t>CSS</w:t>
+      </w:r>
+    </w:p>
+    <w:p/>
+    <w:p>
+      <w:pPr>
+        <w:pStyle w:val="Ttulo2"/>
+      </w:pPr>
+      <w:bookmarkStart w:id="12" w:name="_Toc191749786"/>
+      <w:r>
+        <w:lastRenderedPageBreak/>
         <w:t>Planificación del trabajo</w:t>
       </w:r>
-      <w:bookmarkEnd w:id="6"/>
-    </w:p>
+      <w:bookmarkEnd w:id="12"/>
+    </w:p>
+    <w:p/>
     <w:p/>
     <w:p>
       <w:pPr>
         <w:pStyle w:val="Ttulo2"/>
       </w:pPr>
-      <w:bookmarkStart w:id="7" w:name="_Toc188127257"/>
-      <w:r>
-        <w:t>Descripción de la documentación a entregar</w:t>
-      </w:r>
-      <w:bookmarkEnd w:id="7"/>
-    </w:p>
+      <w:bookmarkStart w:id="13" w:name="_Toc191749787"/>
+      <w:r>
+        <w:t>Planificación económica</w:t>
+      </w:r>
+      <w:bookmarkEnd w:id="13"/>
+    </w:p>
+    <w:p/>
     <w:p/>
     <w:p>
       <w:pPr>
         <w:pStyle w:val="Ttulo1"/>
       </w:pPr>
-      <w:bookmarkStart w:id="8" w:name="_Toc188127258"/>
+      <w:bookmarkStart w:id="14" w:name="_Toc191749788"/>
       <w:r>
         <w:t>Análisis</w:t>
       </w:r>
-      <w:bookmarkEnd w:id="8"/>
+      <w:bookmarkEnd w:id="14"/>
     </w:p>
     <w:p>
       <w:pPr>
         <w:pStyle w:val="Ttulo2"/>
       </w:pPr>
-      <w:bookmarkStart w:id="9" w:name="_Toc188127259"/>
-      <w:r>
-        <w:t>Publico objetivo</w:t>
-      </w:r>
-      <w:bookmarkEnd w:id="9"/>
-    </w:p>
+      <w:bookmarkStart w:id="15" w:name="_Toc191749789"/>
+      <w:r>
+        <w:t>Público</w:t>
+      </w:r>
+      <w:r>
+        <w:t xml:space="preserve"> objetivo</w:t>
+      </w:r>
+      <w:bookmarkEnd w:id="15"/>
+    </w:p>
+    <w:p>
+      <w:r>
+        <w:t>Esta aplicación web está dirigida principalmente a empresas que organizan y gestionan eventos de motor, ya que la plataforma está diseñada para ser implementada en sus sitios web.</w:t>
+      </w:r>
+    </w:p>
+    <w:p>
+      <w:r>
+        <w:t>En segundo lugar, está orientada a aficionados que desean seguir el desempeño de sus pilotos o equipos favoritos, así como a pilotos y equipos que usan la plataforma para ver su puntuación, analizar su rendimiento y compararse con otros competidores.</w:t>
+      </w:r>
+    </w:p>
+    <w:p/>
     <w:p>
       <w:pPr>
         <w:pStyle w:val="Ttulo2"/>
       </w:pPr>
-      <w:bookmarkStart w:id="10" w:name="_Toc188127260"/>
+      <w:bookmarkStart w:id="16" w:name="_Toc191749790"/>
       <w:r>
         <w:t>Nombre de la aplicación</w:t>
       </w:r>
-      <w:bookmarkEnd w:id="10"/>
-    </w:p>
+      <w:bookmarkEnd w:id="16"/>
+    </w:p>
+    <w:p/>
     <w:p>
       <w:pPr>
         <w:pStyle w:val="Ttulo2"/>
       </w:pPr>
-      <w:bookmarkStart w:id="11" w:name="_Toc188127261"/>
+      <w:bookmarkStart w:id="17" w:name="_Toc191749791"/>
       <w:r>
         <w:t>Reglas de negocio</w:t>
       </w:r>
-      <w:bookmarkEnd w:id="11"/>
-    </w:p>
+      <w:bookmarkEnd w:id="17"/>
+    </w:p>
+    <w:p/>
     <w:p>
       <w:pPr>
         <w:pStyle w:val="Ttulo2"/>
       </w:pPr>
-      <w:bookmarkStart w:id="12" w:name="_Toc188127262"/>
-      <w:r>
+      <w:bookmarkStart w:id="18" w:name="_Toc191749792"/>
+      <w:r>
+        <w:lastRenderedPageBreak/>
         <w:t>Diagrama Entidad-Relación</w:t>
       </w:r>
-      <w:bookmarkEnd w:id="12"/>
-    </w:p>
+      <w:bookmarkEnd w:id="18"/>
+    </w:p>
+    <w:p>
+      <w:pPr>
+        <w:keepNext/>
+      </w:pPr>
+      <w:r>
+        <w:rPr>
+          <w:noProof/>
+        </w:rPr>
+        <w:drawing>
+          <wp:inline distT="0" distB="0" distL="0" distR="0" wp14:anchorId="18060CBF" wp14:editId="71F7D692">
+            <wp:extent cx="5543550" cy="4962525"/>
+            <wp:effectExtent l="0" t="0" r="0" b="9525"/>
+            <wp:docPr id="1" name="Imagen 1"/>
+            <wp:cNvGraphicFramePr>
+              <a:graphicFrameLocks xmlns:a="http://schemas.openxmlformats.org/drawingml/2006/main" noChangeAspect="1"/>
+            </wp:cNvGraphicFramePr>
+            <a:graphic xmlns:a="http://schemas.openxmlformats.org/drawingml/2006/main">
+              <a:graphicData uri="http://schemas.openxmlformats.org/drawingml/2006/picture">
+                <pic:pic xmlns:pic="http://schemas.openxmlformats.org/drawingml/2006/picture">
+                  <pic:nvPicPr>
+                    <pic:cNvPr id="1" name="Imagen 1"/>
+                    <pic:cNvPicPr>
+                      <a:picLocks noChangeAspect="1" noChangeArrowheads="1"/>
+                    </pic:cNvPicPr>
+                  </pic:nvPicPr>
+                  <pic:blipFill>
+                    <a:blip r:embed="rId9">
+                      <a:extLst>
+                        <a:ext uri="{28A0092B-C50C-407E-A947-70E740481C1C}">
+                          <a14:useLocalDpi xmlns:a14="http://schemas.microsoft.com/office/drawing/2010/main" val="0"/>
+                        </a:ext>
+                      </a:extLst>
+                    </a:blip>
+                    <a:stretch>
+                      <a:fillRect/>
+                    </a:stretch>
+                  </pic:blipFill>
+                  <pic:spPr bwMode="auto">
+                    <a:xfrm>
+                      <a:off x="0" y="0"/>
+                      <a:ext cx="5543550" cy="4962525"/>
+                    </a:xfrm>
+                    <a:prstGeom prst="rect">
+                      <a:avLst/>
+                    </a:prstGeom>
+                    <a:noFill/>
+                    <a:ln>
+                      <a:noFill/>
+                    </a:ln>
+                  </pic:spPr>
+                </pic:pic>
+              </a:graphicData>
+            </a:graphic>
+          </wp:inline>
+        </w:drawing>
+      </w:r>
+    </w:p>
+    <w:p>
+      <w:pPr>
+        <w:pStyle w:val="Descripcin"/>
+      </w:pPr>
+      <w:bookmarkStart w:id="19" w:name="_Toc191749770"/>
+      <w:r>
+        <w:t xml:space="preserve">Ilustración </w:t>
+      </w:r>
+      <w:r>
+        <w:fldChar w:fldCharType="begin"/>
+      </w:r>
+      <w:r>
+        <w:instrText xml:space="preserve"> SEQ Ilustración \* ARABIC </w:instrText>
+      </w:r>
+      <w:r>
+        <w:fldChar w:fldCharType="separate"/>
+      </w:r>
+      <w:r>
+        <w:rPr>
+          <w:noProof/>
+        </w:rPr>
+        <w:t>1</w:t>
+      </w:r>
+      <w:r>
+        <w:fldChar w:fldCharType="end"/>
+      </w:r>
+      <w:r>
+        <w:t>: Diagrama Entidad-Relación de la base de datos principal de la aplicación</w:t>
+      </w:r>
+      <w:bookmarkEnd w:id="19"/>
+    </w:p>
+    <w:p/>
     <w:p>
       <w:pPr>
         <w:pStyle w:val="Ttulo2"/>
       </w:pPr>
-      <w:bookmarkStart w:id="13" w:name="_Toc188127263"/>
+      <w:bookmarkStart w:id="20" w:name="_Toc191749793"/>
+      <w:r>
+        <w:t>Diagrama de la aplicación</w:t>
+      </w:r>
+      <w:bookmarkEnd w:id="20"/>
+    </w:p>
+    <w:p/>
+    <w:p/>
+    <w:p>
+      <w:pPr>
+        <w:pStyle w:val="Ttulo2"/>
+      </w:pPr>
+      <w:bookmarkStart w:id="21" w:name="_Toc191749794"/>
       <w:r>
         <w:t>Diagrama de casos de uso</w:t>
       </w:r>
-      <w:bookmarkEnd w:id="13"/>
+      <w:bookmarkEnd w:id="21"/>
     </w:p>
     <w:p/>
     <w:p>
       <w:pPr>
         <w:pStyle w:val="Ttulo1"/>
       </w:pPr>
-      <w:bookmarkStart w:id="14" w:name="_Toc188127264"/>
+      <w:bookmarkStart w:id="22" w:name="_Toc191749795"/>
       <w:r>
         <w:t>Diseño</w:t>
       </w:r>
-      <w:bookmarkEnd w:id="14"/>
+      <w:bookmarkEnd w:id="22"/>
     </w:p>
     <w:p/>
     <w:p>
       <w:pPr>
         <w:pStyle w:val="Ttulo2"/>
       </w:pPr>
-      <w:bookmarkStart w:id="15" w:name="_Toc188127265"/>
+      <w:bookmarkStart w:id="23" w:name="_Toc191749796"/>
+      <w:r>
+        <w:t>Prototipo de la interfaz</w:t>
+      </w:r>
+      <w:bookmarkEnd w:id="23"/>
+    </w:p>
+    <w:p/>
+    <w:p>
+      <w:pPr>
+        <w:pStyle w:val="Ttulo2"/>
+      </w:pPr>
+      <w:bookmarkStart w:id="24" w:name="_Toc191749797"/>
       <w:r>
         <w:lastRenderedPageBreak/>
-        <w:t>Prototipo de la interfaz</w:t>
-      </w:r>
-      <w:bookmarkEnd w:id="15"/>
-    </w:p>
+        <w:t>Diagrama relacional</w:t>
+      </w:r>
+      <w:bookmarkEnd w:id="24"/>
+    </w:p>
+    <w:p>
+      <w:pPr>
+        <w:keepNext/>
+      </w:pPr>
+      <w:r>
+        <w:rPr>
+          <w:noProof/>
+        </w:rPr>
+        <w:drawing>
+          <wp:inline distT="0" distB="0" distL="0" distR="0" wp14:anchorId="54F98AE5" wp14:editId="55238687">
+            <wp:extent cx="5731510" cy="2632338"/>
+            <wp:effectExtent l="0" t="0" r="2540" b="0"/>
+            <wp:docPr id="3" name="Imagen 3"/>
+            <wp:cNvGraphicFramePr>
+              <a:graphicFrameLocks xmlns:a="http://schemas.openxmlformats.org/drawingml/2006/main" noChangeAspect="1"/>
+            </wp:cNvGraphicFramePr>
+            <a:graphic xmlns:a="http://schemas.openxmlformats.org/drawingml/2006/main">
+              <a:graphicData uri="http://schemas.openxmlformats.org/drawingml/2006/picture">
+                <pic:pic xmlns:pic="http://schemas.openxmlformats.org/drawingml/2006/picture">
+                  <pic:nvPicPr>
+                    <pic:cNvPr id="3" name="Imagen 3"/>
+                    <pic:cNvPicPr>
+                      <a:picLocks noChangeAspect="1" noChangeArrowheads="1"/>
+                    </pic:cNvPicPr>
+                  </pic:nvPicPr>
+                  <pic:blipFill>
+                    <a:blip r:embed="rId10" cstate="print">
+                      <a:extLst>
+                        <a:ext uri="{28A0092B-C50C-407E-A947-70E740481C1C}">
+                          <a14:useLocalDpi xmlns:a14="http://schemas.microsoft.com/office/drawing/2010/main" val="0"/>
+                        </a:ext>
+                      </a:extLst>
+                    </a:blip>
+                    <a:stretch>
+                      <a:fillRect/>
+                    </a:stretch>
+                  </pic:blipFill>
+                  <pic:spPr bwMode="auto">
+                    <a:xfrm>
+                      <a:off x="0" y="0"/>
+                      <a:ext cx="5731510" cy="2632338"/>
+                    </a:xfrm>
+                    <a:prstGeom prst="rect">
+                      <a:avLst/>
+                    </a:prstGeom>
+                    <a:noFill/>
+                    <a:ln>
+                      <a:noFill/>
+                    </a:ln>
+                  </pic:spPr>
+                </pic:pic>
+              </a:graphicData>
+            </a:graphic>
+          </wp:inline>
+        </w:drawing>
+      </w:r>
+    </w:p>
+    <w:p>
+      <w:pPr>
+        <w:pStyle w:val="Descripcin"/>
+      </w:pPr>
+      <w:bookmarkStart w:id="25" w:name="_Toc191749771"/>
+      <w:r>
+        <w:t xml:space="preserve">Ilustración </w:t>
+      </w:r>
+      <w:r>
+        <w:fldChar w:fldCharType="begin"/>
+      </w:r>
+      <w:r>
+        <w:instrText xml:space="preserve"> SEQ Ilustración \* ARABIC </w:instrText>
+      </w:r>
+      <w:r>
+        <w:fldChar w:fldCharType="separate"/>
+      </w:r>
+      <w:r>
+        <w:rPr>
+          <w:noProof/>
+        </w:rPr>
+        <w:t>2</w:t>
+      </w:r>
+      <w:r>
+        <w:fldChar w:fldCharType="end"/>
+      </w:r>
+      <w:r>
+        <w:t>: Diagrama relacional de la base de datos principal</w:t>
+      </w:r>
+      <w:bookmarkEnd w:id="25"/>
+    </w:p>
+    <w:p/>
     <w:p>
       <w:pPr>
         <w:pStyle w:val="Ttulo2"/>
       </w:pPr>
-      <w:bookmarkStart w:id="16" w:name="_Toc188127266"/>
-      <w:r>
-        <w:t>Diagrama relacional</w:t>
-      </w:r>
-      <w:bookmarkEnd w:id="16"/>
-    </w:p>
+      <w:bookmarkStart w:id="26" w:name="_Toc191749798"/>
+      <w:r>
+        <w:t>Paleta de colores</w:t>
+      </w:r>
+      <w:bookmarkEnd w:id="26"/>
+    </w:p>
+    <w:p/>
     <w:p>
       <w:pPr>
         <w:pStyle w:val="Ttulo2"/>
       </w:pPr>
-      <w:bookmarkStart w:id="17" w:name="_Toc188127267"/>
-      <w:r>
-        <w:t>Paleta de colores</w:t>
-      </w:r>
-      <w:bookmarkEnd w:id="17"/>
-    </w:p>
-    <w:p>
-      <w:pPr>
-        <w:pStyle w:val="Ttulo2"/>
-      </w:pPr>
-      <w:bookmarkStart w:id="18" w:name="_Toc188127268"/>
+      <w:bookmarkStart w:id="27" w:name="_Toc191749799"/>
       <w:r>
         <w:t>Tipografía</w:t>
       </w:r>
-      <w:bookmarkEnd w:id="18"/>
+      <w:bookmarkEnd w:id="27"/>
     </w:p>
     <w:p/>
     <w:p>
       <w:pPr>
         <w:pStyle w:val="Ttulo1"/>
       </w:pPr>
-      <w:bookmarkStart w:id="19" w:name="_Toc188127269"/>
+      <w:bookmarkStart w:id="28" w:name="_Toc191749800"/>
       <w:r>
         <w:t>Pruebas</w:t>
       </w:r>
-      <w:bookmarkEnd w:id="19"/>
+      <w:bookmarkEnd w:id="28"/>
     </w:p>
     <w:p/>
     <w:p/>
@@ -2254,311 +3578,511 @@
       <w:pPr>
         <w:pStyle w:val="Ttulo1"/>
       </w:pPr>
-      <w:bookmarkStart w:id="20" w:name="_Toc188127270"/>
+      <w:bookmarkStart w:id="29" w:name="_Toc191749801"/>
       <w:r>
         <w:t>Diario de trabajo</w:t>
       </w:r>
-      <w:bookmarkEnd w:id="20"/>
-    </w:p>
-    <w:p>
-      <w:pPr>
-        <w:rPr>
-          <w:lang w:val="es-ES"/>
-        </w:rPr>
-      </w:pPr>
-      <w:r>
-        <w:t>09</w:t>
-      </w:r>
-      <w:r>
-        <w:rPr>
-          <w:lang w:val="es-ES"/>
-        </w:rPr>
-        <w:t xml:space="preserve">/10/2024 </w:t>
-      </w:r>
-      <w:r>
-        <w:rPr>
-          <w:lang w:val="es-ES"/>
-        </w:rPr>
+      <w:bookmarkEnd w:id="29"/>
+    </w:p>
+    <w:p>
+      <w:r>
+        <w:t xml:space="preserve">09/10/2024 </w:t>
+      </w:r>
+      <w:r>
         <w:t>-</w:t>
       </w:r>
       <w:r>
-        <w:rPr>
-          <w:lang w:val="es-ES"/>
-        </w:rPr>
         <w:t xml:space="preserve"> 12/01/2025</w:t>
       </w:r>
     </w:p>
     <w:p>
-      <w:pPr>
-        <w:rPr>
-          <w:lang w:val="es-ES"/>
-        </w:rPr>
-      </w:pPr>
-      <w:r>
-        <w:rPr>
-          <w:lang w:val="es-ES"/>
-        </w:rPr>
+      <w:r>
         <w:tab/>
       </w:r>
       <w:r>
-        <w:rPr>
-          <w:lang w:val="es-ES"/>
-        </w:rPr>
         <w:t>Desarrollo de varias propuestas para el proyecto, incluyendo una breve descripción y un resumen de las tablas, atributos y relaciones de la base de datos.</w:t>
       </w:r>
     </w:p>
     <w:p>
-      <w:pPr>
-        <w:rPr>
-          <w:lang w:val="es-ES"/>
-        </w:rPr>
-      </w:pPr>
-      <w:r>
-        <w:rPr>
-          <w:lang w:val="es-ES"/>
-        </w:rPr>
+      <w:r>
         <w:t>13/01/2025</w:t>
       </w:r>
     </w:p>
     <w:p>
-      <w:pPr>
-        <w:rPr>
-          <w:lang w:val="es-ES"/>
-        </w:rPr>
-      </w:pPr>
-      <w:r>
-        <w:rPr>
-          <w:lang w:val="es-ES"/>
-        </w:rPr>
+      <w:r>
         <w:tab/>
       </w:r>
       <w:r>
-        <w:rPr>
-          <w:lang w:val="es-ES"/>
-        </w:rPr>
         <w:t>Selección definitiva del tema del proyecto.</w:t>
       </w:r>
     </w:p>
     <w:p>
-      <w:pPr>
-        <w:rPr>
-          <w:lang w:val="es-ES"/>
-        </w:rPr>
-      </w:pPr>
-      <w:r>
-        <w:rPr>
-          <w:lang w:val="es-ES"/>
-        </w:rPr>
+      <w:r>
         <w:t>14/01/2025</w:t>
       </w:r>
     </w:p>
     <w:p>
-      <w:pPr>
-        <w:rPr>
-          <w:lang w:val="es-ES"/>
-        </w:rPr>
-      </w:pPr>
-      <w:r>
-        <w:rPr>
-          <w:lang w:val="es-ES"/>
-        </w:rPr>
+      <w:r>
         <w:tab/>
         <w:t xml:space="preserve">Investigación </w:t>
       </w:r>
       <w:r>
-        <w:rPr>
-          <w:lang w:val="es-ES"/>
-        </w:rPr>
         <w:t>sobre las tecnologías que se utilizarán en el proyecto.</w:t>
       </w:r>
     </w:p>
     <w:p>
-      <w:pPr>
-        <w:rPr>
-          <w:lang w:val="es-ES"/>
-        </w:rPr>
-      </w:pPr>
-      <w:r>
-        <w:rPr>
-          <w:lang w:val="es-ES"/>
-        </w:rPr>
+      <w:r>
         <w:t>18/01/2025</w:t>
       </w:r>
     </w:p>
     <w:p>
-      <w:pPr>
-        <w:rPr>
-          <w:lang w:val="es-ES"/>
-        </w:rPr>
-      </w:pPr>
-      <w:r>
-        <w:rPr>
-          <w:lang w:val="es-ES"/>
-        </w:rPr>
+      <w:r>
         <w:tab/>
         <w:t xml:space="preserve">Investigación </w:t>
       </w:r>
       <w:r>
-        <w:rPr>
-          <w:lang w:val="es-ES"/>
-        </w:rPr>
         <w:t>sobre las tecnologías que se utilizarán en el proyecto.</w:t>
       </w:r>
     </w:p>
     <w:p>
-      <w:pPr>
-        <w:rPr>
-          <w:lang w:val="es-ES"/>
-        </w:rPr>
-      </w:pPr>
-      <w:r>
-        <w:rPr>
-          <w:lang w:val="es-ES"/>
-        </w:rPr>
+      <w:r>
         <w:tab/>
       </w:r>
       <w:r>
-        <w:rPr>
-          <w:lang w:val="es-ES"/>
-        </w:rPr>
         <w:t>Diseño de la portada y definición de los puntos principales de la memoria del proyecto.</w:t>
       </w:r>
     </w:p>
     <w:p>
-      <w:pPr>
-        <w:rPr>
-          <w:lang w:val="es-ES"/>
-        </w:rPr>
-      </w:pPr>
-      <w:r>
-        <w:rPr>
-          <w:lang w:val="es-ES"/>
-        </w:rPr>
+      <w:r>
         <w:t>19/</w:t>
       </w:r>
       <w:r>
-        <w:rPr>
-          <w:lang w:val="es-ES"/>
-        </w:rPr>
         <w:t>0</w:t>
       </w:r>
       <w:r>
-        <w:rPr>
-          <w:lang w:val="es-ES"/>
-        </w:rPr>
         <w:t>1/2025</w:t>
       </w:r>
       <w:r>
-        <w:rPr>
-          <w:lang w:val="es-ES"/>
-        </w:rPr>
         <w:t xml:space="preserve"> al 22/01/2025</w:t>
       </w:r>
     </w:p>
     <w:p>
-      <w:pPr>
-        <w:rPr>
-          <w:lang w:val="es-ES"/>
-        </w:rPr>
-      </w:pPr>
-      <w:r>
-        <w:rPr>
-          <w:lang w:val="es-ES"/>
-        </w:rPr>
+      <w:r>
+        <w:lastRenderedPageBreak/>
         <w:tab/>
         <w:t xml:space="preserve">Desarrollo del </w:t>
       </w:r>
       <w:r>
-        <w:rPr>
-          <w:lang w:val="es-ES"/>
-        </w:rPr>
         <w:t>diseño de la base de datos.</w:t>
       </w:r>
     </w:p>
     <w:p>
-      <w:pPr>
-        <w:rPr>
-          <w:lang w:val="es-ES"/>
-        </w:rPr>
-      </w:pPr>
-      <w:r>
-        <w:rPr>
-          <w:lang w:val="es-ES"/>
-        </w:rPr>
+      <w:r>
         <w:t>23/01/2025</w:t>
       </w:r>
     </w:p>
     <w:p>
       <w:r>
-        <w:rPr>
-          <w:lang w:val="es-ES"/>
-        </w:rPr>
         <w:tab/>
       </w:r>
       <w:r>
-        <w:rPr>
-          <w:lang w:val="es-ES"/>
-        </w:rPr>
-        <w:t>Corrección del diseño de la base de datos con la profesora del modulo de Desarrollo Web en Entorno</w:t>
-      </w:r>
-      <w:r>
-        <w:rPr>
-          <w:lang w:val="es-ES"/>
-        </w:rPr>
+        <w:t xml:space="preserve">Corrección del diseño de la base de datos con la profesora del </w:t>
+      </w:r>
+      <w:r>
+        <w:t>módulo</w:t>
+      </w:r>
+      <w:r>
+        <w:t xml:space="preserve"> de Desarrollo Web en Entorno</w:t>
+      </w:r>
+      <w:r>
         <w:t xml:space="preserve"> Servidor.</w:t>
       </w:r>
     </w:p>
     <w:p>
+      <w:r>
+        <w:t>24/01/2025</w:t>
+      </w:r>
+    </w:p>
+    <w:p>
+      <w:r>
+        <w:tab/>
+        <w:t>Desarrollo del diagrama entidad relación y relacional.</w:t>
+      </w:r>
+    </w:p>
+    <w:p>
+      <w:r>
+        <w:t>26/01/2025</w:t>
+      </w:r>
+    </w:p>
+    <w:p>
+      <w:r>
+        <w:tab/>
+        <w:t xml:space="preserve">Investigación de la </w:t>
+      </w:r>
+      <w:r>
+        <w:t>fórmula</w:t>
+      </w:r>
+      <w:r>
+        <w:t xml:space="preserve"> para calcular la puntuación.</w:t>
+      </w:r>
+    </w:p>
+    <w:p>
+      <w:r>
+        <w:tab/>
+        <w:t>Diseño del logotipo de la aplicación.</w:t>
+      </w:r>
+    </w:p>
+    <w:p>
+      <w:r>
+        <w:t>27/01/2025</w:t>
+      </w:r>
+    </w:p>
+    <w:p>
+      <w:r>
+        <w:tab/>
+        <w:t>Desarrollo del problema planteado y los objetivos.</w:t>
+      </w:r>
+    </w:p>
+    <w:p>
+      <w:r>
+        <w:tab/>
+        <w:t>Desarrollo de</w:t>
+      </w:r>
+      <w:r>
+        <w:t>l</w:t>
+      </w:r>
+      <w:r>
+        <w:t xml:space="preserve"> </w:t>
+      </w:r>
+      <w:r>
+        <w:t>boceto</w:t>
+      </w:r>
+      <w:r>
+        <w:t xml:space="preserve"> de la </w:t>
+      </w:r>
+      <w:r>
+        <w:t>página</w:t>
+      </w:r>
+      <w:r>
+        <w:t xml:space="preserve"> de pilotos.</w:t>
+      </w:r>
+    </w:p>
+    <w:p>
+      <w:r>
+        <w:t>28/01/2025</w:t>
+      </w:r>
+    </w:p>
+    <w:p>
+      <w:r>
+        <w:tab/>
+        <w:t>Documentado el público objetivo del proyecto.</w:t>
+      </w:r>
+    </w:p>
+    <w:p>
+      <w:r>
+        <w:t>05/02/2025</w:t>
+      </w:r>
+    </w:p>
+    <w:p>
+      <w:r>
+        <w:tab/>
+        <w:t>Investigación sobre servidores de hosting gratuitos.</w:t>
+      </w:r>
+    </w:p>
+    <w:p>
+      <w:r>
+        <w:t>20/02/2025</w:t>
+      </w:r>
+    </w:p>
+    <w:p>
+      <w:r>
+        <w:tab/>
+        <w:t>Rediseño de la base de datos</w:t>
+      </w:r>
+      <w:r>
+        <w:t>.</w:t>
+      </w:r>
+    </w:p>
+    <w:p>
+      <w:r>
+        <w:t>21/02/2025</w:t>
+      </w:r>
+    </w:p>
+    <w:p>
+      <w:r>
+        <w:tab/>
+      </w:r>
+      <w:r>
+        <w:t>Corrección</w:t>
+      </w:r>
+      <w:r>
+        <w:t xml:space="preserve"> del diseño de la base de datos con la profesora del módulo de Desarrollo Web en Entorno Servidor</w:t>
+      </w:r>
+      <w:r>
+        <w:t>.</w:t>
+      </w:r>
+    </w:p>
+    <w:p>
+      <w:r>
+        <w:tab/>
+        <w:t>Investigación de las tecnologías a utilizar</w:t>
+      </w:r>
+      <w:r>
+        <w:t xml:space="preserve"> en el proyecto</w:t>
+      </w:r>
+      <w:r>
+        <w:t>.</w:t>
+      </w:r>
+    </w:p>
+    <w:p>
+      <w:r>
+        <w:t>22/02/2025</w:t>
+      </w:r>
+    </w:p>
+    <w:p>
+      <w:r>
+        <w:tab/>
+        <w:t xml:space="preserve">Desarrollo del diagrama </w:t>
+      </w:r>
+      <w:r>
+        <w:t>e</w:t>
+      </w:r>
+      <w:r>
+        <w:t>ntidad-</w:t>
+      </w:r>
+      <w:r>
+        <w:t>r</w:t>
+      </w:r>
+      <w:r>
+        <w:t>elación y el diagrama relacional</w:t>
+      </w:r>
+      <w:r>
+        <w:t>.</w:t>
+      </w:r>
+    </w:p>
+    <w:p>
+      <w:r>
+        <w:tab/>
+        <w:t>Creación de la base de datos</w:t>
+      </w:r>
+      <w:r>
+        <w:t>.</w:t>
+      </w:r>
+    </w:p>
+    <w:p>
+      <w:r>
+        <w:tab/>
+        <w:t>Desarrollo del diseño del logo de la aplicación</w:t>
+      </w:r>
+      <w:r>
+        <w:t>.</w:t>
+      </w:r>
+    </w:p>
+    <w:p>
+      <w:r>
+        <w:t>23/02/2025</w:t>
+      </w:r>
+    </w:p>
+    <w:p>
+      <w:r>
+        <w:tab/>
+        <w:t>Desarrollo del backend de la aplicación; configuración de Next.js, el ORM de Prisma y un modelo y controlador de prueba.</w:t>
+      </w:r>
+    </w:p>
+    <w:p>
+      <w:r>
+        <w:t>24/02/2025</w:t>
+      </w:r>
+    </w:p>
+    <w:p>
+      <w:r>
+        <w:tab/>
+        <w:t>Anteproyecto desarrollado</w:t>
+      </w:r>
+      <w:r>
+        <w:t>.</w:t>
+      </w:r>
+    </w:p>
+    <w:p>
+      <w:r>
+        <w:tab/>
+        <w:t>Corrección de la implementación de la base de datos en el backend</w:t>
+      </w:r>
+      <w:r>
+        <w:t>.</w:t>
+      </w:r>
+    </w:p>
+    <w:p>
+      <w:r>
+        <w:tab/>
+        <w:t>Probado que el mvc funciona correctamente.</w:t>
+      </w:r>
+    </w:p>
+    <w:p>
+      <w:r>
+        <w:t>26/02/2025</w:t>
+      </w:r>
+    </w:p>
+    <w:p>
+      <w:r>
+        <w:tab/>
+        <w:t>Corrección del tipo de dato de la posición en la base de datos</w:t>
+      </w:r>
+      <w:r>
+        <w:t>.</w:t>
+      </w:r>
+    </w:p>
+    <w:p>
+      <w:r>
+        <w:tab/>
+        <w:t>Investigación de la paleta de colores de la aplicación</w:t>
+      </w:r>
+      <w:r>
+        <w:t>.</w:t>
+      </w:r>
+    </w:p>
+    <w:p>
+      <w:r>
+        <w:tab/>
+        <w:t>Documentación de las tecnologías a implementar</w:t>
+      </w:r>
+      <w:r>
+        <w:t>.</w:t>
+      </w:r>
+    </w:p>
+    <w:p>
+      <w:r>
+        <w:t>27/02/2025</w:t>
+      </w:r>
+    </w:p>
+    <w:p>
+      <w:r>
+        <w:tab/>
+        <w:t>Desarrollando funciones sobre las nacionalidades de equipos y pilotos</w:t>
+      </w:r>
+      <w:r>
+        <w:t>.</w:t>
+      </w:r>
+    </w:p>
+    <w:p>
+      <w:r>
+        <w:t>28/02/2025</w:t>
+      </w:r>
+    </w:p>
+    <w:p>
+      <w:r>
+        <w:tab/>
+        <w:t>Inserción de datos de prueba en la base de datos.</w:t>
+      </w:r>
+    </w:p>
+    <w:p>
+      <w:r>
+        <w:tab/>
+        <w:t>Corrección de errores en las vistas para poder visualizar el contenido de la base de datos.</w:t>
+      </w:r>
+    </w:p>
+    <w:p>
+      <w:r>
+        <w:tab/>
+        <w:t>Investigación sobre la codificación de la base de datos y prisma para que los caracteres extraños se mostrasen correctamente.</w:t>
+      </w:r>
+    </w:p>
+    <w:p>
+      <w:r>
+        <w:t>01/03/2025</w:t>
+      </w:r>
+    </w:p>
+    <w:p>
+      <w:r>
+        <w:lastRenderedPageBreak/>
+        <w:tab/>
+        <w:t>Desarrollado un componente para mostrar el icono de la bandera dependiendo de la nacionalidad e implementado.</w:t>
+      </w:r>
+    </w:p>
+    <w:p>
+      <w:r>
+        <w:tab/>
+        <w:t>Modificación de la base de datos eliminando el campo del color de la tabla equipo y la modificación de los diagramas, entidad relación y relacional.</w:t>
+      </w:r>
+    </w:p>
+    <w:p>
+      <w:r>
+        <w:t>02/03/2025</w:t>
+      </w:r>
+    </w:p>
+    <w:p>
+      <w:r>
+        <w:tab/>
+        <w:t xml:space="preserve">Investigación sobre el uso de </w:t>
+      </w:r>
+      <w:r>
+        <w:t>APIs</w:t>
+      </w:r>
+      <w:r>
+        <w:t xml:space="preserve"> en la aplicación.</w:t>
+      </w:r>
+    </w:p>
+    <w:p>
       <w:pPr>
         <w:pStyle w:val="Ttulo1"/>
       </w:pPr>
-      <w:bookmarkStart w:id="21" w:name="_Toc188127271"/>
+      <w:bookmarkStart w:id="30" w:name="_Toc191749802"/>
       <w:r>
         <w:t>Conclusiones</w:t>
       </w:r>
-      <w:bookmarkEnd w:id="21"/>
+      <w:bookmarkEnd w:id="30"/>
     </w:p>
     <w:p>
       <w:pPr>
         <w:pStyle w:val="Ttulo2"/>
       </w:pPr>
-      <w:bookmarkStart w:id="22" w:name="_Toc188127272"/>
+      <w:bookmarkStart w:id="31" w:name="_Toc191749803"/>
       <w:r>
         <w:t>Objetivos cumplidos</w:t>
       </w:r>
-      <w:bookmarkEnd w:id="22"/>
+      <w:bookmarkEnd w:id="31"/>
     </w:p>
     <w:p>
       <w:pPr>
         <w:pStyle w:val="Ttulo2"/>
       </w:pPr>
-      <w:bookmarkStart w:id="23" w:name="_Toc188127273"/>
+      <w:bookmarkStart w:id="32" w:name="_Toc191749804"/>
       <w:r>
         <w:t>Propuestas de mejora y ampliaciones futuras</w:t>
       </w:r>
-      <w:bookmarkEnd w:id="23"/>
+      <w:bookmarkEnd w:id="32"/>
     </w:p>
     <w:p>
       <w:pPr>
         <w:pStyle w:val="Ttulo2"/>
       </w:pPr>
-      <w:bookmarkStart w:id="24" w:name="_Toc188127274"/>
+      <w:bookmarkStart w:id="33" w:name="_Toc191749805"/>
       <w:r>
         <w:t>Reflexiones sobre el proyecto</w:t>
       </w:r>
-      <w:bookmarkEnd w:id="24"/>
-    </w:p>
+      <w:bookmarkEnd w:id="33"/>
+    </w:p>
+    <w:p/>
     <w:p/>
     <w:p>
       <w:pPr>
         <w:pStyle w:val="Ttulo1"/>
       </w:pPr>
-      <w:bookmarkStart w:id="25" w:name="_Toc188127275"/>
-      <w:r>
-        <w:lastRenderedPageBreak/>
+      <w:bookmarkStart w:id="34" w:name="_Toc191749806"/>
+      <w:r>
+        <w:t>Guía</w:t>
+      </w:r>
+      <w:bookmarkEnd w:id="34"/>
+    </w:p>
+    <w:p>
+      <w:pPr>
+        <w:pStyle w:val="Ttulo1"/>
+      </w:pPr>
+      <w:bookmarkStart w:id="35" w:name="_Toc191749807"/>
+      <w:r>
         <w:t>Bibliografía</w:t>
       </w:r>
-      <w:bookmarkEnd w:id="25"/>
+      <w:bookmarkEnd w:id="35"/>
     </w:p>
     <w:p>
       <w:pPr>
@@ -2602,15 +4126,98 @@
         <w:t xml:space="preserve"> </w:t>
       </w:r>
       <w:r>
-        <w:t>www.drawio.com</w:t>
-      </w:r>
-    </w:p>
-    <w:p/>
+        <w:t>drawio.com</w:t>
+      </w:r>
+    </w:p>
+    <w:p>
+      <w:pPr>
+        <w:pStyle w:val="Prrafodelista"/>
+        <w:numPr>
+          <w:ilvl w:val="0"/>
+          <w:numId w:val="4"/>
+        </w:numPr>
+      </w:pPr>
+      <w:r>
+        <w:t xml:space="preserve">Inteligencia artificial </w:t>
+      </w:r>
+      <w:r>
+        <w:t>→</w:t>
+      </w:r>
+      <w:r>
+        <w:t xml:space="preserve"> </w:t>
+      </w:r>
+      <w:r>
+        <w:t>chat.deepseek.com</w:t>
+      </w:r>
+    </w:p>
+    <w:p>
+      <w:pPr>
+        <w:pStyle w:val="Prrafodelista"/>
+        <w:numPr>
+          <w:ilvl w:val="0"/>
+          <w:numId w:val="4"/>
+        </w:numPr>
+      </w:pPr>
+      <w:r>
+        <w:t xml:space="preserve">Editor de prototipos </w:t>
+      </w:r>
+      <w:r>
+        <w:t>→</w:t>
+      </w:r>
+      <w:r>
+        <w:t xml:space="preserve"> </w:t>
+      </w:r>
+      <w:r>
+        <w:t>excalidraw.com</w:t>
+      </w:r>
+    </w:p>
+    <w:p>
+      <w:pPr>
+        <w:pStyle w:val="Prrafodelista"/>
+        <w:numPr>
+          <w:ilvl w:val="0"/>
+          <w:numId w:val="4"/>
+        </w:numPr>
+      </w:pPr>
+      <w:r>
+        <w:t xml:space="preserve">Iconos de banderas </w:t>
+      </w:r>
+      <w:r>
+        <w:t>→</w:t>
+      </w:r>
+      <w:r>
+        <w:t xml:space="preserve"> </w:t>
+      </w:r>
+      <w:r>
+        <w:t>svgrepo.com</w:t>
+      </w:r>
+    </w:p>
+    <w:p>
+      <w:pPr>
+        <w:pStyle w:val="Prrafodelista"/>
+        <w:numPr>
+          <w:ilvl w:val="0"/>
+          <w:numId w:val="4"/>
+        </w:numPr>
+      </w:pPr>
+      <w:r>
+        <w:t xml:space="preserve">Logotipo </w:t>
+      </w:r>
+      <w:r>
+        <w:t>→</w:t>
+      </w:r>
+      <w:r>
+        <w:t xml:space="preserve"> </w:t>
+      </w:r>
+      <w:r>
+        <w:t>canva.com</w:t>
+      </w:r>
+    </w:p>
     <w:bookmarkEnd w:id="0"/>
     <w:p/>
     <w:sectPr>
-      <w:headerReference w:type="default" r:id="rId9"/>
-      <w:footerReference w:type="default" r:id="rId10"/>
+      <w:headerReference w:type="default" r:id="rId11"/>
+      <w:footerReference w:type="default" r:id="rId12"/>
       <w:pgSz w:w="11906" w:h="16838"/>
       <w:pgMar w:top="1135" w:right="1440" w:bottom="1135" w:left="1440" w:header="430" w:footer="395" w:gutter="0"/>
       <w:pgNumType w:start="1"/>
@@ -2675,9 +4282,6 @@
               <w:jc w:val="center"/>
             </w:pPr>
             <w:r>
-              <w:rPr>
-                <w:lang w:val="es-ES"/>
-              </w:rPr>
               <w:t xml:space="preserve">Página </w:t>
             </w:r>
             <w:r>
@@ -2711,7 +4315,6 @@
                 <w:b/>
                 <w:bCs/>
                 <w:color w:val="4F81BD" w:themeColor="accent1"/>
-                <w:lang w:val="es-ES"/>
               </w:rPr>
               <w:t>2</w:t>
             </w:r>
@@ -2725,9 +4328,6 @@
               <w:fldChar w:fldCharType="end"/>
             </w:r>
             <w:r>
-              <w:rPr>
-                <w:lang w:val="es-ES"/>
-              </w:rPr>
               <w:t xml:space="preserve"> de </w:t>
             </w:r>
             <w:r>
@@ -2757,7 +4357,6 @@
               <w:rPr>
                 <w:b/>
                 <w:bCs/>
-                <w:lang w:val="es-ES"/>
               </w:rPr>
               <w:t>2</w:t>
             </w:r>
@@ -2807,26 +4406,14 @@
   <w:p>
     <w:pPr>
       <w:pStyle w:val="Encabezado"/>
-      <w:rPr>
-        <w:lang w:val="es-ES"/>
-      </w:rPr>
     </w:pPr>
     <w:r>
-      <w:rPr>
-        <w:lang w:val="es-ES"/>
-      </w:rPr>
       <w:t>Aplicación web</w:t>
     </w:r>
     <w:r>
-      <w:rPr>
-        <w:lang w:val="es-ES"/>
-      </w:rPr>
       <w:tab/>
     </w:r>
     <w:r>
-      <w:rPr>
-        <w:lang w:val="es-ES"/>
-      </w:rPr>
       <w:tab/>
       <w:t>Víctor García Murillo</w:t>
     </w:r>
@@ -2837,6 +4424,92 @@
 <file path=word/numbering.xml><?xml version="1.0" encoding="utf-8"?>
 <w:numbering xmlns:wpc="http://schemas.microsoft.com/office/word/2010/wordprocessingCanvas" xmlns:cx="http://schemas.microsoft.com/office/drawing/2014/chartex" xmlns:cx1="http://schemas.microsoft.com/office/drawing/2015/9/8/chartex" xmlns:cx2="http://schemas.microsoft.com/office/drawing/2015/10/21/chartex" xmlns:cx3="http://schemas.microsoft.com/office/drawing/2016/5/9/chartex" xmlns:cx4="http://schemas.microsoft.com/office/drawing/2016/5/10/chartex" xmlns:cx5="http://schemas.microsoft.com/office/drawing/2016/5/11/chartex" xmlns:cx6="http://schemas.microsoft.com/office/drawing/2016/5/12/chartex" xmlns:cx7="http://schemas.microsoft.com/office/drawing/2016/5/13/chartex" xmlns:cx8="http://schemas.microsoft.com/office/drawing/2016/5/14/chartex" xmlns:mc="http://schemas.openxmlformats.org/markup-compatibility/2006" xmlns:aink="http://schemas.microsoft.com/office/drawing/2016/ink" xmlns:am3d="http://schemas.microsoft.com/office/drawing/2017/model3d" xmlns:o="urn:schemas-microsoft-com:office:office" xmlns:r="http://schemas.openxmlformats.org/officeDocument/2006/relationships" xmlns:m="http://schemas.openxmlformats.org/officeDocument/2006/math" xmlns:v="urn:schemas-microsoft-com:vml" xmlns:wp14="http://schemas.microsoft.com/office/word/2010/wordprocessingDrawing" xmlns:wp="http://schemas.openxmlformats.org/drawingml/2006/wordprocessingDrawing" xmlns:w10="urn:schemas-microsoft-com:office:word" xmlns:w="http://schemas.openxmlformats.org/wordprocessingml/2006/main" xmlns:w14="http://schemas.microsoft.com/office/word/2010/wordml" xmlns:w15="http://schemas.microsoft.com/office/word/2012/wordml" xmlns:w16cex="http://schemas.microsoft.com/office/word/2018/wordml/cex" xmlns:w16cid="http://schemas.microsoft.com/office/word/2016/wordml/cid" xmlns:w16="http://schemas.microsoft.com/office/word/2018/wordml" xmlns:w16sdtdh="http://schemas.microsoft.com/office/word/2020/wordml/sdtdatahash" xmlns:w16se="http://schemas.microsoft.com/office/word/2015/wordml/symex" xmlns:wpg="http://schemas.microsoft.com/office/word/2010/wordprocessingGroup" xmlns:wpi="http://schemas.microsoft.com/office/word/2010/wordprocessingInk" xmlns:wne="http://schemas.microsoft.com/office/word/2006/wordml" xmlns:wps="http://schemas.microsoft.com/office/word/2010/wordprocessingShape" mc:Ignorable="w14 w15 w16se w16cid w16 w16cex w16sdtdh wp14">
   <w:abstractNum w:abstractNumId="0" w15:restartNumberingAfterBreak="0">
+    <w:nsid w:val="1433212B"/>
+    <w:multiLevelType w:val="hybridMultilevel"/>
+    <w:tmpl w:val="4AAE5858"/>
+    <w:lvl w:ilvl="0" w:tplc="040A000F">
+      <w:start w:val="1"/>
+      <w:numFmt w:val="decimal"/>
+      <w:lvlText w:val="%1."/>
+      <w:lvlJc w:val="left"/>
+      <w:pPr>
+        <w:ind w:left="720" w:hanging="360"/>
+      </w:pPr>
+    </w:lvl>
+    <w:lvl w:ilvl="1" w:tplc="040A0019" w:tentative="1">
+      <w:start w:val="1"/>
+      <w:numFmt w:val="lowerLetter"/>
+      <w:lvlText w:val="%2."/>
+      <w:lvlJc w:val="left"/>
+      <w:pPr>
+        <w:ind w:left="1440" w:hanging="360"/>
+      </w:pPr>
+    </w:lvl>
+    <w:lvl w:ilvl="2" w:tplc="040A001B" w:tentative="1">
+      <w:start w:val="1"/>
+      <w:numFmt w:val="lowerRoman"/>
+      <w:lvlText w:val="%3."/>
+      <w:lvlJc w:val="right"/>
+      <w:pPr>
+        <w:ind w:left="2160" w:hanging="180"/>
+      </w:pPr>
+    </w:lvl>
+    <w:lvl w:ilvl="3" w:tplc="040A000F" w:tentative="1">
+      <w:start w:val="1"/>
+      <w:numFmt w:val="decimal"/>
+      <w:lvlText w:val="%4."/>
+      <w:lvlJc w:val="left"/>
+      <w:pPr>
+        <w:ind w:left="2880" w:hanging="360"/>
+      </w:pPr>
+    </w:lvl>
+    <w:lvl w:ilvl="4" w:tplc="040A0019" w:tentative="1">
+      <w:start w:val="1"/>
+      <w:numFmt w:val="lowerLetter"/>
+      <w:lvlText w:val="%5."/>
+      <w:lvlJc w:val="left"/>
+      <w:pPr>
+        <w:ind w:left="3600" w:hanging="360"/>
+      </w:pPr>
+    </w:lvl>
+    <w:lvl w:ilvl="5" w:tplc="040A001B" w:tentative="1">
+      <w:start w:val="1"/>
+      <w:numFmt w:val="lowerRoman"/>
+      <w:lvlText w:val="%6."/>
+      <w:lvlJc w:val="right"/>
+      <w:pPr>
+        <w:ind w:left="4320" w:hanging="180"/>
+      </w:pPr>
+    </w:lvl>
+    <w:lvl w:ilvl="6" w:tplc="040A000F" w:tentative="1">
+      <w:start w:val="1"/>
+      <w:numFmt w:val="decimal"/>
+      <w:lvlText w:val="%7."/>
+      <w:lvlJc w:val="left"/>
+      <w:pPr>
+        <w:ind w:left="5040" w:hanging="360"/>
+      </w:pPr>
+    </w:lvl>
+    <w:lvl w:ilvl="7" w:tplc="040A0019" w:tentative="1">
+      <w:start w:val="1"/>
+      <w:numFmt w:val="lowerLetter"/>
+      <w:lvlText w:val="%8."/>
+      <w:lvlJc w:val="left"/>
+      <w:pPr>
+        <w:ind w:left="5760" w:hanging="360"/>
+      </w:pPr>
+    </w:lvl>
+    <w:lvl w:ilvl="8" w:tplc="040A001B" w:tentative="1">
+      <w:start w:val="1"/>
+      <w:numFmt w:val="lowerRoman"/>
+      <w:lvlText w:val="%9."/>
+      <w:lvlJc w:val="right"/>
+      <w:pPr>
+        <w:ind w:left="6480" w:hanging="180"/>
+      </w:pPr>
+    </w:lvl>
+  </w:abstractNum>
+  <w:abstractNum w:abstractNumId="1" w15:restartNumberingAfterBreak="0">
     <w:nsid w:val="1E281C62"/>
     <w:multiLevelType w:val="hybridMultilevel"/>
     <w:tmpl w:val="1D3ABE84"/>
@@ -2949,7 +4622,93 @@
       </w:rPr>
     </w:lvl>
   </w:abstractNum>
-  <w:abstractNum w:abstractNumId="1" w15:restartNumberingAfterBreak="0">
+  <w:abstractNum w:abstractNumId="2" w15:restartNumberingAfterBreak="0">
+    <w:nsid w:val="27214444"/>
+    <w:multiLevelType w:val="hybridMultilevel"/>
+    <w:tmpl w:val="2BC21E66"/>
+    <w:lvl w:ilvl="0" w:tplc="040A000F">
+      <w:start w:val="1"/>
+      <w:numFmt w:val="decimal"/>
+      <w:lvlText w:val="%1."/>
+      <w:lvlJc w:val="left"/>
+      <w:pPr>
+        <w:ind w:left="720" w:hanging="360"/>
+      </w:pPr>
+    </w:lvl>
+    <w:lvl w:ilvl="1" w:tplc="040A0019" w:tentative="1">
+      <w:start w:val="1"/>
+      <w:numFmt w:val="lowerLetter"/>
+      <w:lvlText w:val="%2."/>
+      <w:lvlJc w:val="left"/>
+      <w:pPr>
+        <w:ind w:left="1440" w:hanging="360"/>
+      </w:pPr>
+    </w:lvl>
+    <w:lvl w:ilvl="2" w:tplc="040A001B" w:tentative="1">
+      <w:start w:val="1"/>
+      <w:numFmt w:val="lowerRoman"/>
+      <w:lvlText w:val="%3."/>
+      <w:lvlJc w:val="right"/>
+      <w:pPr>
+        <w:ind w:left="2160" w:hanging="180"/>
+      </w:pPr>
+    </w:lvl>
+    <w:lvl w:ilvl="3" w:tplc="040A000F" w:tentative="1">
+      <w:start w:val="1"/>
+      <w:numFmt w:val="decimal"/>
+      <w:lvlText w:val="%4."/>
+      <w:lvlJc w:val="left"/>
+      <w:pPr>
+        <w:ind w:left="2880" w:hanging="360"/>
+      </w:pPr>
+    </w:lvl>
+    <w:lvl w:ilvl="4" w:tplc="040A0019" w:tentative="1">
+      <w:start w:val="1"/>
+      <w:numFmt w:val="lowerLetter"/>
+      <w:lvlText w:val="%5."/>
+      <w:lvlJc w:val="left"/>
+      <w:pPr>
+        <w:ind w:left="3600" w:hanging="360"/>
+      </w:pPr>
+    </w:lvl>
+    <w:lvl w:ilvl="5" w:tplc="040A001B" w:tentative="1">
+      <w:start w:val="1"/>
+      <w:numFmt w:val="lowerRoman"/>
+      <w:lvlText w:val="%6."/>
+      <w:lvlJc w:val="right"/>
+      <w:pPr>
+        <w:ind w:left="4320" w:hanging="180"/>
+      </w:pPr>
+    </w:lvl>
+    <w:lvl w:ilvl="6" w:tplc="040A000F" w:tentative="1">
+      <w:start w:val="1"/>
+      <w:numFmt w:val="decimal"/>
+      <w:lvlText w:val="%7."/>
+      <w:lvlJc w:val="left"/>
+      <w:pPr>
+        <w:ind w:left="5040" w:hanging="360"/>
+      </w:pPr>
+    </w:lvl>
+    <w:lvl w:ilvl="7" w:tplc="040A0019" w:tentative="1">
+      <w:start w:val="1"/>
+      <w:numFmt w:val="lowerLetter"/>
+      <w:lvlText w:val="%8."/>
+      <w:lvlJc w:val="left"/>
+      <w:pPr>
+        <w:ind w:left="5760" w:hanging="360"/>
+      </w:pPr>
+    </w:lvl>
+    <w:lvl w:ilvl="8" w:tplc="040A001B" w:tentative="1">
+      <w:start w:val="1"/>
+      <w:numFmt w:val="lowerRoman"/>
+      <w:lvlText w:val="%9."/>
+      <w:lvlJc w:val="right"/>
+      <w:pPr>
+        <w:ind w:left="6480" w:hanging="180"/>
+      </w:pPr>
+    </w:lvl>
+  </w:abstractNum>
+  <w:abstractNum w:abstractNumId="3" w15:restartNumberingAfterBreak="0">
     <w:nsid w:val="2B5D4397"/>
     <w:multiLevelType w:val="multilevel"/>
     <w:tmpl w:val="4F9C9B20"/>
@@ -3062,7 +4821,93 @@
       </w:rPr>
     </w:lvl>
   </w:abstractNum>
-  <w:abstractNum w:abstractNumId="2" w15:restartNumberingAfterBreak="0">
+  <w:abstractNum w:abstractNumId="4" w15:restartNumberingAfterBreak="0">
+    <w:nsid w:val="377F32CA"/>
+    <w:multiLevelType w:val="hybridMultilevel"/>
+    <w:tmpl w:val="45DA17A0"/>
+    <w:lvl w:ilvl="0" w:tplc="040A000F">
+      <w:start w:val="1"/>
+      <w:numFmt w:val="decimal"/>
+      <w:lvlText w:val="%1."/>
+      <w:lvlJc w:val="left"/>
+      <w:pPr>
+        <w:ind w:left="720" w:hanging="360"/>
+      </w:pPr>
+    </w:lvl>
+    <w:lvl w:ilvl="1" w:tplc="040A0019" w:tentative="1">
+      <w:start w:val="1"/>
+      <w:numFmt w:val="lowerLetter"/>
+      <w:lvlText w:val="%2."/>
+      <w:lvlJc w:val="left"/>
+      <w:pPr>
+        <w:ind w:left="1440" w:hanging="360"/>
+      </w:pPr>
+    </w:lvl>
+    <w:lvl w:ilvl="2" w:tplc="040A001B" w:tentative="1">
+      <w:start w:val="1"/>
+      <w:numFmt w:val="lowerRoman"/>
+      <w:lvlText w:val="%3."/>
+      <w:lvlJc w:val="right"/>
+      <w:pPr>
+        <w:ind w:left="2160" w:hanging="180"/>
+      </w:pPr>
+    </w:lvl>
+    <w:lvl w:ilvl="3" w:tplc="040A000F" w:tentative="1">
+      <w:start w:val="1"/>
+      <w:numFmt w:val="decimal"/>
+      <w:lvlText w:val="%4."/>
+      <w:lvlJc w:val="left"/>
+      <w:pPr>
+        <w:ind w:left="2880" w:hanging="360"/>
+      </w:pPr>
+    </w:lvl>
+    <w:lvl w:ilvl="4" w:tplc="040A0019" w:tentative="1">
+      <w:start w:val="1"/>
+      <w:numFmt w:val="lowerLetter"/>
+      <w:lvlText w:val="%5."/>
+      <w:lvlJc w:val="left"/>
+      <w:pPr>
+        <w:ind w:left="3600" w:hanging="360"/>
+      </w:pPr>
+    </w:lvl>
+    <w:lvl w:ilvl="5" w:tplc="040A001B" w:tentative="1">
+      <w:start w:val="1"/>
+      <w:numFmt w:val="lowerRoman"/>
+      <w:lvlText w:val="%6."/>
+      <w:lvlJc w:val="right"/>
+      <w:pPr>
+        <w:ind w:left="4320" w:hanging="180"/>
+      </w:pPr>
+    </w:lvl>
+    <w:lvl w:ilvl="6" w:tplc="040A000F" w:tentative="1">
+      <w:start w:val="1"/>
+      <w:numFmt w:val="decimal"/>
+      <w:lvlText w:val="%7."/>
+      <w:lvlJc w:val="left"/>
+      <w:pPr>
+        <w:ind w:left="5040" w:hanging="360"/>
+      </w:pPr>
+    </w:lvl>
+    <w:lvl w:ilvl="7" w:tplc="040A0019" w:tentative="1">
+      <w:start w:val="1"/>
+      <w:numFmt w:val="lowerLetter"/>
+      <w:lvlText w:val="%8."/>
+      <w:lvlJc w:val="left"/>
+      <w:pPr>
+        <w:ind w:left="5760" w:hanging="360"/>
+      </w:pPr>
+    </w:lvl>
+    <w:lvl w:ilvl="8" w:tplc="040A001B" w:tentative="1">
+      <w:start w:val="1"/>
+      <w:numFmt w:val="lowerRoman"/>
+      <w:lvlText w:val="%9."/>
+      <w:lvlJc w:val="right"/>
+      <w:pPr>
+        <w:ind w:left="6480" w:hanging="180"/>
+      </w:pPr>
+    </w:lvl>
+  </w:abstractNum>
+  <w:abstractNum w:abstractNumId="5" w15:restartNumberingAfterBreak="0">
     <w:nsid w:val="44150E12"/>
     <w:multiLevelType w:val="multilevel"/>
     <w:tmpl w:val="DF9C1408"/>
@@ -3175,7 +5020,120 @@
       </w:rPr>
     </w:lvl>
   </w:abstractNum>
-  <w:abstractNum w:abstractNumId="3" w15:restartNumberingAfterBreak="0">
+  <w:abstractNum w:abstractNumId="6" w15:restartNumberingAfterBreak="0">
+    <w:nsid w:val="70F961E2"/>
+    <w:multiLevelType w:val="hybridMultilevel"/>
+    <w:tmpl w:val="E3D89B18"/>
+    <w:lvl w:ilvl="0" w:tplc="040A0001">
+      <w:start w:val="1"/>
+      <w:numFmt w:val="bullet"/>
+      <w:lvlText w:val=""/>
+      <w:lvlJc w:val="left"/>
+      <w:pPr>
+        <w:ind w:left="720" w:hanging="360"/>
+      </w:pPr>
+      <w:rPr>
+        <w:rFonts w:ascii="Symbol" w:hAnsi="Symbol" w:hint="default"/>
+      </w:rPr>
+    </w:lvl>
+    <w:lvl w:ilvl="1" w:tplc="040A0003">
+      <w:start w:val="1"/>
+      <w:numFmt w:val="bullet"/>
+      <w:lvlText w:val="o"/>
+      <w:lvlJc w:val="left"/>
+      <w:pPr>
+        <w:ind w:left="1440" w:hanging="360"/>
+      </w:pPr>
+      <w:rPr>
+        <w:rFonts w:ascii="Courier New" w:hAnsi="Courier New" w:cs="Courier New" w:hint="default"/>
+      </w:rPr>
+    </w:lvl>
+    <w:lvl w:ilvl="2" w:tplc="040A0005" w:tentative="1">
+      <w:start w:val="1"/>
+      <w:numFmt w:val="bullet"/>
+      <w:lvlText w:val=""/>
+      <w:lvlJc w:val="left"/>
+      <w:pPr>
+        <w:ind w:left="2160" w:hanging="360"/>
+      </w:pPr>
+      <w:rPr>
+        <w:rFonts w:ascii="Wingdings" w:hAnsi="Wingdings" w:hint="default"/>
+      </w:rPr>
+    </w:lvl>
+    <w:lvl w:ilvl="3" w:tplc="040A0001" w:tentative="1">
+      <w:start w:val="1"/>
+      <w:numFmt w:val="bullet"/>
+      <w:lvlText w:val=""/>
+      <w:lvlJc w:val="left"/>
+      <w:pPr>
+        <w:ind w:left="2880" w:hanging="360"/>
+      </w:pPr>
+      <w:rPr>
+        <w:rFonts w:ascii="Symbol" w:hAnsi="Symbol" w:hint="default"/>
+      </w:rPr>
+    </w:lvl>
+    <w:lvl w:ilvl="4" w:tplc="040A0003" w:tentative="1">
+      <w:start w:val="1"/>
+      <w:numFmt w:val="bullet"/>
+      <w:lvlText w:val="o"/>
+      <w:lvlJc w:val="left"/>
+      <w:pPr>
+        <w:ind w:left="3600" w:hanging="360"/>
+      </w:pPr>
+      <w:rPr>
+        <w:rFonts w:ascii="Courier New" w:hAnsi="Courier New" w:cs="Courier New" w:hint="default"/>
+      </w:rPr>
+    </w:lvl>
+    <w:lvl w:ilvl="5" w:tplc="040A0005" w:tentative="1">
+      <w:start w:val="1"/>
+      <w:numFmt w:val="bullet"/>
+      <w:lvlText w:val=""/>
+      <w:lvlJc w:val="left"/>
+      <w:pPr>
+        <w:ind w:left="4320" w:hanging="360"/>
+      </w:pPr>
+      <w:rPr>
+        <w:rFonts w:ascii="Wingdings" w:hAnsi="Wingdings" w:hint="default"/>
+      </w:rPr>
+    </w:lvl>
+    <w:lvl w:ilvl="6" w:tplc="040A0001" w:tentative="1">
+      <w:start w:val="1"/>
+      <w:numFmt w:val="bullet"/>
+      <w:lvlText w:val=""/>
+      <w:lvlJc w:val="left"/>
+      <w:pPr>
+        <w:ind w:left="5040" w:hanging="360"/>
+      </w:pPr>
+      <w:rPr>
+        <w:rFonts w:ascii="Symbol" w:hAnsi="Symbol" w:hint="default"/>
+      </w:rPr>
+    </w:lvl>
+    <w:lvl w:ilvl="7" w:tplc="040A0003" w:tentative="1">
+      <w:start w:val="1"/>
+      <w:numFmt w:val="bullet"/>
+      <w:lvlText w:val="o"/>
+      <w:lvlJc w:val="left"/>
+      <w:pPr>
+        <w:ind w:left="5760" w:hanging="360"/>
+      </w:pPr>
+      <w:rPr>
+        <w:rFonts w:ascii="Courier New" w:hAnsi="Courier New" w:cs="Courier New" w:hint="default"/>
+      </w:rPr>
+    </w:lvl>
+    <w:lvl w:ilvl="8" w:tplc="040A0005" w:tentative="1">
+      <w:start w:val="1"/>
+      <w:numFmt w:val="bullet"/>
+      <w:lvlText w:val=""/>
+      <w:lvlJc w:val="left"/>
+      <w:pPr>
+        <w:ind w:left="6480" w:hanging="360"/>
+      </w:pPr>
+      <w:rPr>
+        <w:rFonts w:ascii="Wingdings" w:hAnsi="Wingdings" w:hint="default"/>
+      </w:rPr>
+    </w:lvl>
+  </w:abstractNum>
+  <w:abstractNum w:abstractNumId="7" w15:restartNumberingAfterBreak="0">
     <w:nsid w:val="75324F35"/>
     <w:multiLevelType w:val="multilevel"/>
     <w:tmpl w:val="BE8A6C6E"/>
@@ -3289,16 +5247,28 @@
     </w:lvl>
   </w:abstractNum>
   <w:num w:numId="1">
+    <w:abstractNumId w:val="5"/>
+  </w:num>
+  <w:num w:numId="2">
+    <w:abstractNumId w:val="7"/>
+  </w:num>
+  <w:num w:numId="3">
+    <w:abstractNumId w:val="3"/>
+  </w:num>
+  <w:num w:numId="4">
+    <w:abstractNumId w:val="1"/>
+  </w:num>
+  <w:num w:numId="5">
+    <w:abstractNumId w:val="0"/>
+  </w:num>
+  <w:num w:numId="6">
+    <w:abstractNumId w:val="4"/>
+  </w:num>
+  <w:num w:numId="7">
     <w:abstractNumId w:val="2"/>
   </w:num>
-  <w:num w:numId="2">
-    <w:abstractNumId w:val="3"/>
-  </w:num>
-  <w:num w:numId="3">
-    <w:abstractNumId w:val="1"/>
-  </w:num>
-  <w:num w:numId="4">
-    <w:abstractNumId w:val="0"/>
+  <w:num w:numId="8">
+    <w:abstractNumId w:val="6"/>
   </w:num>
 </w:numbering>
 </file>
@@ -3704,6 +5674,7 @@
     <w:rsid w:val="005234DF"/>
     <w:rPr>
       <w:sz w:val="24"/>
+      <w:lang w:val="es-ES"/>
     </w:rPr>
   </w:style>
   <w:style w:type="paragraph" w:styleId="Ttulo1">
@@ -3712,7 +5683,7 @@
     <w:next w:val="Normal"/>
     <w:uiPriority w:val="9"/>
     <w:qFormat/>
-    <w:rsid w:val="005234DF"/>
+    <w:rsid w:val="00C0649C"/>
     <w:pPr>
       <w:keepNext/>
       <w:keepLines/>
@@ -3720,6 +5691,8 @@
       <w:outlineLvl w:val="0"/>
     </w:pPr>
     <w:rPr>
+      <w:b/>
+      <w:color w:val="D62828"/>
       <w:sz w:val="36"/>
       <w:szCs w:val="40"/>
     </w:rPr>
@@ -3747,7 +5720,6 @@
     <w:basedOn w:val="Normal"/>
     <w:next w:val="Normal"/>
     <w:uiPriority w:val="9"/>
-    <w:semiHidden/>
     <w:unhideWhenUsed/>
     <w:qFormat/>
     <w:pPr>
@@ -3983,7 +5955,6 @@
       <w:color w:val="365F91" w:themeColor="accent1" w:themeShade="BF"/>
       <w:sz w:val="32"/>
       <w:szCs w:val="32"/>
-      <w:lang w:val="es-ES"/>
     </w:rPr>
   </w:style>
   <w:style w:type="paragraph" w:styleId="TDC2">
@@ -4032,6 +6003,63 @@
       <w:ind w:left="720"/>
       <w:contextualSpacing/>
     </w:pPr>
+  </w:style>
+  <w:style w:type="character" w:styleId="Mencinsinresolver">
+    <w:name w:val="Unresolved Mention"/>
+    <w:basedOn w:val="Fuentedeprrafopredeter"/>
+    <w:uiPriority w:val="99"/>
+    <w:semiHidden/>
+    <w:unhideWhenUsed/>
+    <w:rsid w:val="00470670"/>
+    <w:rPr>
+      <w:color w:val="605E5C"/>
+      <w:shd w:val="clear" w:color="auto" w:fill="E1DFDD"/>
+    </w:rPr>
+  </w:style>
+  <w:style w:type="paragraph" w:styleId="Descripcin">
+    <w:name w:val="caption"/>
+    <w:basedOn w:val="Normal"/>
+    <w:next w:val="Normal"/>
+    <w:uiPriority w:val="35"/>
+    <w:unhideWhenUsed/>
+    <w:qFormat/>
+    <w:rsid w:val="00F25FF6"/>
+    <w:pPr>
+      <w:spacing w:after="200" w:line="240" w:lineRule="auto"/>
+    </w:pPr>
+    <w:rPr>
+      <w:i/>
+      <w:iCs/>
+      <w:color w:val="1F497D" w:themeColor="text2"/>
+      <w:sz w:val="18"/>
+      <w:szCs w:val="18"/>
+    </w:rPr>
+  </w:style>
+  <w:style w:type="paragraph" w:styleId="Tabladeilustraciones">
+    <w:name w:val="table of figures"/>
+    <w:basedOn w:val="Normal"/>
+    <w:next w:val="Normal"/>
+    <w:uiPriority w:val="99"/>
+    <w:unhideWhenUsed/>
+    <w:rsid w:val="00F25FF6"/>
+  </w:style>
+  <w:style w:type="paragraph" w:styleId="TDC3">
+    <w:name w:val="toc 3"/>
+    <w:basedOn w:val="Normal"/>
+    <w:next w:val="Normal"/>
+    <w:autoRedefine/>
+    <w:uiPriority w:val="39"/>
+    <w:unhideWhenUsed/>
+    <w:rsid w:val="00D826F2"/>
+    <w:pPr>
+      <w:spacing w:after="100"/>
+      <w:ind w:left="480"/>
+    </w:pPr>
+  </w:style>
+  <w:style w:type="character" w:customStyle="1" w:styleId="yh5dpc">
+    <w:name w:val="yh5dpc"/>
+    <w:basedOn w:val="Fuentedeprrafopredeter"/>
+    <w:rsid w:val="00051497"/>
   </w:style>
 </w:styles>
 </file>

--- a/documents/memoria.docx
+++ b/documents/memoria.docx
@@ -164,6 +164,7 @@
           <w:szCs w:val="56"/>
         </w:rPr>
       </w:pPr>
+      <w:proofErr w:type="spellStart"/>
       <w:r>
         <w:rPr>
           <w:rFonts w:ascii="Proxima Nova" w:eastAsia="Proxima Nova" w:hAnsi="Proxima Nova" w:cs="Proxima Nova"/>
@@ -173,6 +174,7 @@
         </w:rPr>
         <w:t>RacingTracker</w:t>
       </w:r>
+      <w:proofErr w:type="spellEnd"/>
     </w:p>
     <w:p/>
     <w:p/>
@@ -275,10 +277,10 @@
         <w:br w:type="page"/>
       </w:r>
     </w:p>
+    <w:bookmarkStart w:id="2" w:name="_Toc192432786" w:displacedByCustomXml="next"/>
     <w:sdt>
       <w:sdtPr>
         <w:rPr>
-          <w:rFonts w:ascii="Arial" w:eastAsia="Arial" w:hAnsi="Arial" w:cs="Arial"/>
           <w:b w:val="0"/>
           <w:color w:val="auto"/>
           <w:sz w:val="24"/>
@@ -300,46 +302,18 @@
       <w:sdtContent>
         <w:p>
           <w:pPr>
-            <w:pStyle w:val="TtuloTDC"/>
+            <w:pStyle w:val="Ttulo1"/>
             <w:rPr>
-              <w:rFonts w:ascii="Arial" w:hAnsi="Arial" w:cs="Arial"/>
-              <w:b w:val="0"/>
-              <w:bCs/>
               <w:color w:val="auto"/>
-              <w:sz w:val="36"/>
-              <w:szCs w:val="36"/>
             </w:rPr>
           </w:pPr>
           <w:r>
-            <w:rPr>
-              <w:rFonts w:ascii="Arial" w:hAnsi="Arial" w:cs="Arial"/>
-              <w:bCs/>
-              <w:color w:val="auto"/>
-              <w:sz w:val="36"/>
-              <w:szCs w:val="36"/>
-            </w:rPr>
             <w:t>Índice</w:t>
           </w:r>
           <w:r>
-            <w:rPr>
-              <w:rFonts w:ascii="Arial" w:hAnsi="Arial" w:cs="Arial"/>
-              <w:bCs/>
-              <w:color w:val="auto"/>
-              <w:sz w:val="36"/>
-              <w:szCs w:val="36"/>
-            </w:rPr>
             <w:t xml:space="preserve"> de contenidos</w:t>
           </w:r>
-          <w:r>
-            <w:rPr>
-              <w:rFonts w:ascii="Arial" w:hAnsi="Arial" w:cs="Arial"/>
-              <w:bCs/>
-              <w:color w:val="auto"/>
-              <w:sz w:val="36"/>
-              <w:szCs w:val="36"/>
-            </w:rPr>
-            <w:t>:</w:t>
-          </w:r>
+          <w:bookmarkEnd w:id="2"/>
         </w:p>
         <w:p>
           <w:pPr>
@@ -363,13 +337,13 @@
           <w:r>
             <w:fldChar w:fldCharType="separate"/>
           </w:r>
-          <w:hyperlink w:anchor="_Toc191749776" w:history="1">
+          <w:hyperlink w:anchor="_Toc192432786" w:history="1">
             <w:r>
               <w:rPr>
                 <w:rStyle w:val="Hipervnculo"/>
                 <w:noProof/>
               </w:rPr>
-              <w:t>Índice de ilustraciones</w:t>
+              <w:t>Índice de contenidos</w:t>
             </w:r>
             <w:r>
               <w:rPr>
@@ -390,7 +364,7 @@
                 <w:noProof/>
                 <w:webHidden/>
               </w:rPr>
-              <w:instrText xml:space="preserve"> PAGEREF _Toc191749776 \h </w:instrText>
+              <w:instrText xml:space="preserve"> PAGEREF _Toc192432786 \h </w:instrText>
             </w:r>
             <w:r>
               <w:rPr>
@@ -410,7 +384,7 @@
                 <w:noProof/>
                 <w:webHidden/>
               </w:rPr>
-              <w:t>3</w:t>
+              <w:t>2</w:t>
             </w:r>
             <w:r>
               <w:rPr>
@@ -434,12 +408,83 @@
               <w:lang w:val="es-ES_tradnl" w:eastAsia="es-ES_tradnl"/>
             </w:rPr>
           </w:pPr>
-          <w:hyperlink w:anchor="_Toc191749777" w:history="1">
+          <w:hyperlink w:anchor="_Toc192432787" w:history="1">
             <w:r>
               <w:rPr>
                 <w:rStyle w:val="Hipervnculo"/>
                 <w:noProof/>
               </w:rPr>
+              <w:t>Índice de ilustraciones</w:t>
+            </w:r>
+            <w:r>
+              <w:rPr>
+                <w:noProof/>
+                <w:webHidden/>
+              </w:rPr>
+              <w:tab/>
+            </w:r>
+            <w:r>
+              <w:rPr>
+                <w:noProof/>
+                <w:webHidden/>
+              </w:rPr>
+              <w:fldChar w:fldCharType="begin"/>
+            </w:r>
+            <w:r>
+              <w:rPr>
+                <w:noProof/>
+                <w:webHidden/>
+              </w:rPr>
+              <w:instrText xml:space="preserve"> PAGEREF _Toc192432787 \h </w:instrText>
+            </w:r>
+            <w:r>
+              <w:rPr>
+                <w:noProof/>
+                <w:webHidden/>
+              </w:rPr>
+            </w:r>
+            <w:r>
+              <w:rPr>
+                <w:noProof/>
+                <w:webHidden/>
+              </w:rPr>
+              <w:fldChar w:fldCharType="separate"/>
+            </w:r>
+            <w:r>
+              <w:rPr>
+                <w:noProof/>
+                <w:webHidden/>
+              </w:rPr>
+              <w:t>3</w:t>
+            </w:r>
+            <w:r>
+              <w:rPr>
+                <w:noProof/>
+                <w:webHidden/>
+              </w:rPr>
+              <w:fldChar w:fldCharType="end"/>
+            </w:r>
+          </w:hyperlink>
+        </w:p>
+        <w:p>
+          <w:pPr>
+            <w:pStyle w:val="TDC1"/>
+            <w:tabs>
+              <w:tab w:val="right" w:leader="dot" w:pos="9016"/>
+            </w:tabs>
+            <w:rPr>
+              <w:rFonts w:asciiTheme="minorHAnsi" w:eastAsiaTheme="minorEastAsia" w:hAnsiTheme="minorHAnsi" w:cstheme="minorBidi"/>
+              <w:noProof/>
+              <w:sz w:val="22"/>
+              <w:lang w:val="es-ES_tradnl" w:eastAsia="es-ES_tradnl"/>
+            </w:rPr>
+          </w:pPr>
+          <w:hyperlink w:anchor="_Toc192432788" w:history="1">
+            <w:r>
+              <w:rPr>
+                <w:rStyle w:val="Hipervnculo"/>
+                <w:noProof/>
+              </w:rPr>
               <w:t>Planificación</w:t>
             </w:r>
             <w:r>
@@ -461,7 +506,7 @@
                 <w:noProof/>
                 <w:webHidden/>
               </w:rPr>
-              <w:instrText xml:space="preserve"> PAGEREF _Toc191749777 \h </w:instrText>
+              <w:instrText xml:space="preserve"> PAGEREF _Toc192432788 \h </w:instrText>
             </w:r>
             <w:r>
               <w:rPr>
@@ -505,7 +550,7 @@
               <w:lang w:val="es-ES_tradnl" w:eastAsia="es-ES_tradnl"/>
             </w:rPr>
           </w:pPr>
-          <w:hyperlink w:anchor="_Toc191749778" w:history="1">
+          <w:hyperlink w:anchor="_Toc192432789" w:history="1">
             <w:r>
               <w:rPr>
                 <w:rStyle w:val="Hipervnculo"/>
@@ -532,7 +577,7 @@
                 <w:noProof/>
                 <w:webHidden/>
               </w:rPr>
-              <w:instrText xml:space="preserve"> PAGEREF _Toc191749778 \h </w:instrText>
+              <w:instrText xml:space="preserve"> PAGEREF _Toc192432789 \h </w:instrText>
             </w:r>
             <w:r>
               <w:rPr>
@@ -576,7 +621,7 @@
               <w:lang w:val="es-ES_tradnl" w:eastAsia="es-ES_tradnl"/>
             </w:rPr>
           </w:pPr>
-          <w:hyperlink w:anchor="_Toc191749779" w:history="1">
+          <w:hyperlink w:anchor="_Toc192432790" w:history="1">
             <w:r>
               <w:rPr>
                 <w:rStyle w:val="Hipervnculo"/>
@@ -603,7 +648,7 @@
                 <w:noProof/>
                 <w:webHidden/>
               </w:rPr>
-              <w:instrText xml:space="preserve"> PAGEREF _Toc191749779 \h </w:instrText>
+              <w:instrText xml:space="preserve"> PAGEREF _Toc192432790 \h </w:instrText>
             </w:r>
             <w:r>
               <w:rPr>
@@ -647,7 +692,7 @@
               <w:lang w:val="es-ES_tradnl" w:eastAsia="es-ES_tradnl"/>
             </w:rPr>
           </w:pPr>
-          <w:hyperlink w:anchor="_Toc191749780" w:history="1">
+          <w:hyperlink w:anchor="_Toc192432791" w:history="1">
             <w:r>
               <w:rPr>
                 <w:rStyle w:val="Hipervnculo"/>
@@ -674,7 +719,7 @@
                 <w:noProof/>
                 <w:webHidden/>
               </w:rPr>
-              <w:instrText xml:space="preserve"> PAGEREF _Toc191749780 \h </w:instrText>
+              <w:instrText xml:space="preserve"> PAGEREF _Toc192432791 \h </w:instrText>
             </w:r>
             <w:r>
               <w:rPr>
@@ -718,7 +763,7 @@
               <w:lang w:val="es-ES_tradnl" w:eastAsia="es-ES_tradnl"/>
             </w:rPr>
           </w:pPr>
-          <w:hyperlink w:anchor="_Toc191749781" w:history="1">
+          <w:hyperlink w:anchor="_Toc192432792" w:history="1">
             <w:r>
               <w:rPr>
                 <w:rStyle w:val="Hipervnculo"/>
@@ -745,7 +790,7 @@
                 <w:noProof/>
                 <w:webHidden/>
               </w:rPr>
-              <w:instrText xml:space="preserve"> PAGEREF _Toc191749781 \h </w:instrText>
+              <w:instrText xml:space="preserve"> PAGEREF _Toc192432792 \h </w:instrText>
             </w:r>
             <w:r>
               <w:rPr>
@@ -789,7 +834,7 @@
               <w:lang w:val="es-ES_tradnl" w:eastAsia="es-ES_tradnl"/>
             </w:rPr>
           </w:pPr>
-          <w:hyperlink w:anchor="_Toc191749782" w:history="1">
+          <w:hyperlink w:anchor="_Toc192432793" w:history="1">
             <w:r>
               <w:rPr>
                 <w:rStyle w:val="Hipervnculo"/>
@@ -816,7 +861,7 @@
                 <w:noProof/>
                 <w:webHidden/>
               </w:rPr>
-              <w:instrText xml:space="preserve"> PAGEREF _Toc191749782 \h </w:instrText>
+              <w:instrText xml:space="preserve"> PAGEREF _Toc192432793 \h </w:instrText>
             </w:r>
             <w:r>
               <w:rPr>
@@ -860,7 +905,7 @@
               <w:lang w:val="es-ES_tradnl" w:eastAsia="es-ES_tradnl"/>
             </w:rPr>
           </w:pPr>
-          <w:hyperlink w:anchor="_Toc191749783" w:history="1">
+          <w:hyperlink w:anchor="_Toc192432794" w:history="1">
             <w:r>
               <w:rPr>
                 <w:rStyle w:val="Hipervnculo"/>
@@ -887,7 +932,7 @@
                 <w:noProof/>
                 <w:webHidden/>
               </w:rPr>
-              <w:instrText xml:space="preserve"> PAGEREF _Toc191749783 \h </w:instrText>
+              <w:instrText xml:space="preserve"> PAGEREF _Toc192432794 \h </w:instrText>
             </w:r>
             <w:r>
               <w:rPr>
@@ -931,7 +976,7 @@
               <w:lang w:val="es-ES_tradnl" w:eastAsia="es-ES_tradnl"/>
             </w:rPr>
           </w:pPr>
-          <w:hyperlink w:anchor="_Toc191749784" w:history="1">
+          <w:hyperlink w:anchor="_Toc192432795" w:history="1">
             <w:r>
               <w:rPr>
                 <w:rStyle w:val="Hipervnculo"/>
@@ -958,7 +1003,7 @@
                 <w:noProof/>
                 <w:webHidden/>
               </w:rPr>
-              <w:instrText xml:space="preserve"> PAGEREF _Toc191749784 \h </w:instrText>
+              <w:instrText xml:space="preserve"> PAGEREF _Toc192432795 \h </w:instrText>
             </w:r>
             <w:r>
               <w:rPr>
@@ -1002,7 +1047,7 @@
               <w:lang w:val="es-ES_tradnl" w:eastAsia="es-ES_tradnl"/>
             </w:rPr>
           </w:pPr>
-          <w:hyperlink w:anchor="_Toc191749785" w:history="1">
+          <w:hyperlink w:anchor="_Toc192432796" w:history="1">
             <w:r>
               <w:rPr>
                 <w:rStyle w:val="Hipervnculo"/>
@@ -1029,7 +1074,7 @@
                 <w:noProof/>
                 <w:webHidden/>
               </w:rPr>
-              <w:instrText xml:space="preserve"> PAGEREF _Toc191749785 \h </w:instrText>
+              <w:instrText xml:space="preserve"> PAGEREF _Toc192432796 \h </w:instrText>
             </w:r>
             <w:r>
               <w:rPr>
@@ -1073,7 +1118,7 @@
               <w:lang w:val="es-ES_tradnl" w:eastAsia="es-ES_tradnl"/>
             </w:rPr>
           </w:pPr>
-          <w:hyperlink w:anchor="_Toc191749786" w:history="1">
+          <w:hyperlink w:anchor="_Toc192432797" w:history="1">
             <w:r>
               <w:rPr>
                 <w:rStyle w:val="Hipervnculo"/>
@@ -1100,7 +1145,7 @@
                 <w:noProof/>
                 <w:webHidden/>
               </w:rPr>
-              <w:instrText xml:space="preserve"> PAGEREF _Toc191749786 \h </w:instrText>
+              <w:instrText xml:space="preserve"> PAGEREF _Toc192432797 \h </w:instrText>
             </w:r>
             <w:r>
               <w:rPr>
@@ -1144,7 +1189,7 @@
               <w:lang w:val="es-ES_tradnl" w:eastAsia="es-ES_tradnl"/>
             </w:rPr>
           </w:pPr>
-          <w:hyperlink w:anchor="_Toc191749787" w:history="1">
+          <w:hyperlink w:anchor="_Toc192432798" w:history="1">
             <w:r>
               <w:rPr>
                 <w:rStyle w:val="Hipervnculo"/>
@@ -1171,7 +1216,7 @@
                 <w:noProof/>
                 <w:webHidden/>
               </w:rPr>
-              <w:instrText xml:space="preserve"> PAGEREF _Toc191749787 \h </w:instrText>
+              <w:instrText xml:space="preserve"> PAGEREF _Toc192432798 \h </w:instrText>
             </w:r>
             <w:r>
               <w:rPr>
@@ -1215,7 +1260,7 @@
               <w:lang w:val="es-ES_tradnl" w:eastAsia="es-ES_tradnl"/>
             </w:rPr>
           </w:pPr>
-          <w:hyperlink w:anchor="_Toc191749788" w:history="1">
+          <w:hyperlink w:anchor="_Toc192432799" w:history="1">
             <w:r>
               <w:rPr>
                 <w:rStyle w:val="Hipervnculo"/>
@@ -1242,7 +1287,7 @@
                 <w:noProof/>
                 <w:webHidden/>
               </w:rPr>
-              <w:instrText xml:space="preserve"> PAGEREF _Toc191749788 \h </w:instrText>
+              <w:instrText xml:space="preserve"> PAGEREF _Toc192432799 \h </w:instrText>
             </w:r>
             <w:r>
               <w:rPr>
@@ -1286,7 +1331,7 @@
               <w:lang w:val="es-ES_tradnl" w:eastAsia="es-ES_tradnl"/>
             </w:rPr>
           </w:pPr>
-          <w:hyperlink w:anchor="_Toc191749789" w:history="1">
+          <w:hyperlink w:anchor="_Toc192432800" w:history="1">
             <w:r>
               <w:rPr>
                 <w:rStyle w:val="Hipervnculo"/>
@@ -1313,7 +1358,7 @@
                 <w:noProof/>
                 <w:webHidden/>
               </w:rPr>
-              <w:instrText xml:space="preserve"> PAGEREF _Toc191749789 \h </w:instrText>
+              <w:instrText xml:space="preserve"> PAGEREF _Toc192432800 \h </w:instrText>
             </w:r>
             <w:r>
               <w:rPr>
@@ -1357,7 +1402,7 @@
               <w:lang w:val="es-ES_tradnl" w:eastAsia="es-ES_tradnl"/>
             </w:rPr>
           </w:pPr>
-          <w:hyperlink w:anchor="_Toc191749790" w:history="1">
+          <w:hyperlink w:anchor="_Toc192432801" w:history="1">
             <w:r>
               <w:rPr>
                 <w:rStyle w:val="Hipervnculo"/>
@@ -1384,7 +1429,7 @@
                 <w:noProof/>
                 <w:webHidden/>
               </w:rPr>
-              <w:instrText xml:space="preserve"> PAGEREF _Toc191749790 \h </w:instrText>
+              <w:instrText xml:space="preserve"> PAGEREF _Toc192432801 \h </w:instrText>
             </w:r>
             <w:r>
               <w:rPr>
@@ -1404,7 +1449,7 @@
                 <w:noProof/>
                 <w:webHidden/>
               </w:rPr>
-              <w:t>6</w:t>
+              <w:t>7</w:t>
             </w:r>
             <w:r>
               <w:rPr>
@@ -1428,7 +1473,7 @@
               <w:lang w:val="es-ES_tradnl" w:eastAsia="es-ES_tradnl"/>
             </w:rPr>
           </w:pPr>
-          <w:hyperlink w:anchor="_Toc191749791" w:history="1">
+          <w:hyperlink w:anchor="_Toc192432802" w:history="1">
             <w:r>
               <w:rPr>
                 <w:rStyle w:val="Hipervnculo"/>
@@ -1455,7 +1500,7 @@
                 <w:noProof/>
                 <w:webHidden/>
               </w:rPr>
-              <w:instrText xml:space="preserve"> PAGEREF _Toc191749791 \h </w:instrText>
+              <w:instrText xml:space="preserve"> PAGEREF _Toc192432802 \h </w:instrText>
             </w:r>
             <w:r>
               <w:rPr>
@@ -1475,7 +1520,7 @@
                 <w:noProof/>
                 <w:webHidden/>
               </w:rPr>
-              <w:t>6</w:t>
+              <w:t>7</w:t>
             </w:r>
             <w:r>
               <w:rPr>
@@ -1499,7 +1544,7 @@
               <w:lang w:val="es-ES_tradnl" w:eastAsia="es-ES_tradnl"/>
             </w:rPr>
           </w:pPr>
-          <w:hyperlink w:anchor="_Toc191749792" w:history="1">
+          <w:hyperlink w:anchor="_Toc192432803" w:history="1">
             <w:r>
               <w:rPr>
                 <w:rStyle w:val="Hipervnculo"/>
@@ -1526,7 +1571,7 @@
                 <w:noProof/>
                 <w:webHidden/>
               </w:rPr>
-              <w:instrText xml:space="preserve"> PAGEREF _Toc191749792 \h </w:instrText>
+              <w:instrText xml:space="preserve"> PAGEREF _Toc192432803 \h </w:instrText>
             </w:r>
             <w:r>
               <w:rPr>
@@ -1570,7 +1615,7 @@
               <w:lang w:val="es-ES_tradnl" w:eastAsia="es-ES_tradnl"/>
             </w:rPr>
           </w:pPr>
-          <w:hyperlink w:anchor="_Toc191749793" w:history="1">
+          <w:hyperlink w:anchor="_Toc192432804" w:history="1">
             <w:r>
               <w:rPr>
                 <w:rStyle w:val="Hipervnculo"/>
@@ -1597,7 +1642,7 @@
                 <w:noProof/>
                 <w:webHidden/>
               </w:rPr>
-              <w:instrText xml:space="preserve"> PAGEREF _Toc191749793 \h </w:instrText>
+              <w:instrText xml:space="preserve"> PAGEREF _Toc192432804 \h </w:instrText>
             </w:r>
             <w:r>
               <w:rPr>
@@ -1617,7 +1662,7 @@
                 <w:noProof/>
                 <w:webHidden/>
               </w:rPr>
-              <w:t>7</w:t>
+              <w:t>8</w:t>
             </w:r>
             <w:r>
               <w:rPr>
@@ -1641,7 +1686,7 @@
               <w:lang w:val="es-ES_tradnl" w:eastAsia="es-ES_tradnl"/>
             </w:rPr>
           </w:pPr>
-          <w:hyperlink w:anchor="_Toc191749794" w:history="1">
+          <w:hyperlink w:anchor="_Toc192432805" w:history="1">
             <w:r>
               <w:rPr>
                 <w:rStyle w:val="Hipervnculo"/>
@@ -1668,7 +1713,7 @@
                 <w:noProof/>
                 <w:webHidden/>
               </w:rPr>
-              <w:instrText xml:space="preserve"> PAGEREF _Toc191749794 \h </w:instrText>
+              <w:instrText xml:space="preserve"> PAGEREF _Toc192432805 \h </w:instrText>
             </w:r>
             <w:r>
               <w:rPr>
@@ -1688,7 +1733,7 @@
                 <w:noProof/>
                 <w:webHidden/>
               </w:rPr>
-              <w:t>7</w:t>
+              <w:t>8</w:t>
             </w:r>
             <w:r>
               <w:rPr>
@@ -1712,7 +1757,7 @@
               <w:lang w:val="es-ES_tradnl" w:eastAsia="es-ES_tradnl"/>
             </w:rPr>
           </w:pPr>
-          <w:hyperlink w:anchor="_Toc191749795" w:history="1">
+          <w:hyperlink w:anchor="_Toc192432806" w:history="1">
             <w:r>
               <w:rPr>
                 <w:rStyle w:val="Hipervnculo"/>
@@ -1739,7 +1784,7 @@
                 <w:noProof/>
                 <w:webHidden/>
               </w:rPr>
-              <w:instrText xml:space="preserve"> PAGEREF _Toc191749795 \h </w:instrText>
+              <w:instrText xml:space="preserve"> PAGEREF _Toc192432806 \h </w:instrText>
             </w:r>
             <w:r>
               <w:rPr>
@@ -1759,7 +1804,7 @@
                 <w:noProof/>
                 <w:webHidden/>
               </w:rPr>
-              <w:t>7</w:t>
+              <w:t>8</w:t>
             </w:r>
             <w:r>
               <w:rPr>
@@ -1783,7 +1828,7 @@
               <w:lang w:val="es-ES_tradnl" w:eastAsia="es-ES_tradnl"/>
             </w:rPr>
           </w:pPr>
-          <w:hyperlink w:anchor="_Toc191749796" w:history="1">
+          <w:hyperlink w:anchor="_Toc192432807" w:history="1">
             <w:r>
               <w:rPr>
                 <w:rStyle w:val="Hipervnculo"/>
@@ -1810,7 +1855,7 @@
                 <w:noProof/>
                 <w:webHidden/>
               </w:rPr>
-              <w:instrText xml:space="preserve"> PAGEREF _Toc191749796 \h </w:instrText>
+              <w:instrText xml:space="preserve"> PAGEREF _Toc192432807 \h </w:instrText>
             </w:r>
             <w:r>
               <w:rPr>
@@ -1830,7 +1875,7 @@
                 <w:noProof/>
                 <w:webHidden/>
               </w:rPr>
-              <w:t>7</w:t>
+              <w:t>8</w:t>
             </w:r>
             <w:r>
               <w:rPr>
@@ -1854,7 +1899,7 @@
               <w:lang w:val="es-ES_tradnl" w:eastAsia="es-ES_tradnl"/>
             </w:rPr>
           </w:pPr>
-          <w:hyperlink w:anchor="_Toc191749797" w:history="1">
+          <w:hyperlink w:anchor="_Toc192432808" w:history="1">
             <w:r>
               <w:rPr>
                 <w:rStyle w:val="Hipervnculo"/>
@@ -1881,7 +1926,7 @@
                 <w:noProof/>
                 <w:webHidden/>
               </w:rPr>
-              <w:instrText xml:space="preserve"> PAGEREF _Toc191749797 \h </w:instrText>
+              <w:instrText xml:space="preserve"> PAGEREF _Toc192432808 \h </w:instrText>
             </w:r>
             <w:r>
               <w:rPr>
@@ -1925,7 +1970,7 @@
               <w:lang w:val="es-ES_tradnl" w:eastAsia="es-ES_tradnl"/>
             </w:rPr>
           </w:pPr>
-          <w:hyperlink w:anchor="_Toc191749798" w:history="1">
+          <w:hyperlink w:anchor="_Toc192432809" w:history="1">
             <w:r>
               <w:rPr>
                 <w:rStyle w:val="Hipervnculo"/>
@@ -1952,7 +1997,7 @@
                 <w:noProof/>
                 <w:webHidden/>
               </w:rPr>
-              <w:instrText xml:space="preserve"> PAGEREF _Toc191749798 \h </w:instrText>
+              <w:instrText xml:space="preserve"> PAGEREF _Toc192432809 \h </w:instrText>
             </w:r>
             <w:r>
               <w:rPr>
@@ -1996,7 +2041,7 @@
               <w:lang w:val="es-ES_tradnl" w:eastAsia="es-ES_tradnl"/>
             </w:rPr>
           </w:pPr>
-          <w:hyperlink w:anchor="_Toc191749799" w:history="1">
+          <w:hyperlink w:anchor="_Toc192432810" w:history="1">
             <w:r>
               <w:rPr>
                 <w:rStyle w:val="Hipervnculo"/>
@@ -2023,7 +2068,7 @@
                 <w:noProof/>
                 <w:webHidden/>
               </w:rPr>
-              <w:instrText xml:space="preserve"> PAGEREF _Toc191749799 \h </w:instrText>
+              <w:instrText xml:space="preserve"> PAGEREF _Toc192432810 \h </w:instrText>
             </w:r>
             <w:r>
               <w:rPr>
@@ -2067,7 +2112,7 @@
               <w:lang w:val="es-ES_tradnl" w:eastAsia="es-ES_tradnl"/>
             </w:rPr>
           </w:pPr>
-          <w:hyperlink w:anchor="_Toc191749800" w:history="1">
+          <w:hyperlink w:anchor="_Toc192432811" w:history="1">
             <w:r>
               <w:rPr>
                 <w:rStyle w:val="Hipervnculo"/>
@@ -2094,7 +2139,7 @@
                 <w:noProof/>
                 <w:webHidden/>
               </w:rPr>
-              <w:instrText xml:space="preserve"> PAGEREF _Toc191749800 \h </w:instrText>
+              <w:instrText xml:space="preserve"> PAGEREF _Toc192432811 \h </w:instrText>
             </w:r>
             <w:r>
               <w:rPr>
@@ -2138,7 +2183,7 @@
               <w:lang w:val="es-ES_tradnl" w:eastAsia="es-ES_tradnl"/>
             </w:rPr>
           </w:pPr>
-          <w:hyperlink w:anchor="_Toc191749801" w:history="1">
+          <w:hyperlink w:anchor="_Toc192432812" w:history="1">
             <w:r>
               <w:rPr>
                 <w:rStyle w:val="Hipervnculo"/>
@@ -2165,7 +2210,7 @@
                 <w:noProof/>
                 <w:webHidden/>
               </w:rPr>
-              <w:instrText xml:space="preserve"> PAGEREF _Toc191749801 \h </w:instrText>
+              <w:instrText xml:space="preserve"> PAGEREF _Toc192432812 \h </w:instrText>
             </w:r>
             <w:r>
               <w:rPr>
@@ -2185,7 +2230,7 @@
                 <w:noProof/>
                 <w:webHidden/>
               </w:rPr>
-              <w:t>8</w:t>
+              <w:t>9</w:t>
             </w:r>
             <w:r>
               <w:rPr>
@@ -2209,7 +2254,7 @@
               <w:lang w:val="es-ES_tradnl" w:eastAsia="es-ES_tradnl"/>
             </w:rPr>
           </w:pPr>
-          <w:hyperlink w:anchor="_Toc191749802" w:history="1">
+          <w:hyperlink w:anchor="_Toc192432813" w:history="1">
             <w:r>
               <w:rPr>
                 <w:rStyle w:val="Hipervnculo"/>
@@ -2236,7 +2281,7 @@
                 <w:noProof/>
                 <w:webHidden/>
               </w:rPr>
-              <w:instrText xml:space="preserve"> PAGEREF _Toc191749802 \h </w:instrText>
+              <w:instrText xml:space="preserve"> PAGEREF _Toc192432813 \h </w:instrText>
             </w:r>
             <w:r>
               <w:rPr>
@@ -2256,7 +2301,7 @@
                 <w:noProof/>
                 <w:webHidden/>
               </w:rPr>
-              <w:t>10</w:t>
+              <w:t>11</w:t>
             </w:r>
             <w:r>
               <w:rPr>
@@ -2280,7 +2325,7 @@
               <w:lang w:val="es-ES_tradnl" w:eastAsia="es-ES_tradnl"/>
             </w:rPr>
           </w:pPr>
-          <w:hyperlink w:anchor="_Toc191749803" w:history="1">
+          <w:hyperlink w:anchor="_Toc192432814" w:history="1">
             <w:r>
               <w:rPr>
                 <w:rStyle w:val="Hipervnculo"/>
@@ -2307,7 +2352,7 @@
                 <w:noProof/>
                 <w:webHidden/>
               </w:rPr>
-              <w:instrText xml:space="preserve"> PAGEREF _Toc191749803 \h </w:instrText>
+              <w:instrText xml:space="preserve"> PAGEREF _Toc192432814 \h </w:instrText>
             </w:r>
             <w:r>
               <w:rPr>
@@ -2327,7 +2372,7 @@
                 <w:noProof/>
                 <w:webHidden/>
               </w:rPr>
-              <w:t>10</w:t>
+              <w:t>11</w:t>
             </w:r>
             <w:r>
               <w:rPr>
@@ -2351,7 +2396,7 @@
               <w:lang w:val="es-ES_tradnl" w:eastAsia="es-ES_tradnl"/>
             </w:rPr>
           </w:pPr>
-          <w:hyperlink w:anchor="_Toc191749804" w:history="1">
+          <w:hyperlink w:anchor="_Toc192432815" w:history="1">
             <w:r>
               <w:rPr>
                 <w:rStyle w:val="Hipervnculo"/>
@@ -2378,7 +2423,7 @@
                 <w:noProof/>
                 <w:webHidden/>
               </w:rPr>
-              <w:instrText xml:space="preserve"> PAGEREF _Toc191749804 \h </w:instrText>
+              <w:instrText xml:space="preserve"> PAGEREF _Toc192432815 \h </w:instrText>
             </w:r>
             <w:r>
               <w:rPr>
@@ -2398,7 +2443,7 @@
                 <w:noProof/>
                 <w:webHidden/>
               </w:rPr>
-              <w:t>10</w:t>
+              <w:t>11</w:t>
             </w:r>
             <w:r>
               <w:rPr>
@@ -2422,7 +2467,7 @@
               <w:lang w:val="es-ES_tradnl" w:eastAsia="es-ES_tradnl"/>
             </w:rPr>
           </w:pPr>
-          <w:hyperlink w:anchor="_Toc191749805" w:history="1">
+          <w:hyperlink w:anchor="_Toc192432816" w:history="1">
             <w:r>
               <w:rPr>
                 <w:rStyle w:val="Hipervnculo"/>
@@ -2449,7 +2494,7 @@
                 <w:noProof/>
                 <w:webHidden/>
               </w:rPr>
-              <w:instrText xml:space="preserve"> PAGEREF _Toc191749805 \h </w:instrText>
+              <w:instrText xml:space="preserve"> PAGEREF _Toc192432816 \h </w:instrText>
             </w:r>
             <w:r>
               <w:rPr>
@@ -2469,7 +2514,7 @@
                 <w:noProof/>
                 <w:webHidden/>
               </w:rPr>
-              <w:t>10</w:t>
+              <w:t>11</w:t>
             </w:r>
             <w:r>
               <w:rPr>
@@ -2493,7 +2538,7 @@
               <w:lang w:val="es-ES_tradnl" w:eastAsia="es-ES_tradnl"/>
             </w:rPr>
           </w:pPr>
-          <w:hyperlink w:anchor="_Toc191749806" w:history="1">
+          <w:hyperlink w:anchor="_Toc192432817" w:history="1">
             <w:r>
               <w:rPr>
                 <w:rStyle w:val="Hipervnculo"/>
@@ -2520,7 +2565,7 @@
                 <w:noProof/>
                 <w:webHidden/>
               </w:rPr>
-              <w:instrText xml:space="preserve"> PAGEREF _Toc191749806 \h </w:instrText>
+              <w:instrText xml:space="preserve"> PAGEREF _Toc192432817 \h </w:instrText>
             </w:r>
             <w:r>
               <w:rPr>
@@ -2540,7 +2585,7 @@
                 <w:noProof/>
                 <w:webHidden/>
               </w:rPr>
-              <w:t>10</w:t>
+              <w:t>11</w:t>
             </w:r>
             <w:r>
               <w:rPr>
@@ -2564,7 +2609,7 @@
               <w:lang w:val="es-ES_tradnl" w:eastAsia="es-ES_tradnl"/>
             </w:rPr>
           </w:pPr>
-          <w:hyperlink w:anchor="_Toc191749807" w:history="1">
+          <w:hyperlink w:anchor="_Toc192432818" w:history="1">
             <w:r>
               <w:rPr>
                 <w:rStyle w:val="Hipervnculo"/>
@@ -2591,7 +2636,7 @@
                 <w:noProof/>
                 <w:webHidden/>
               </w:rPr>
-              <w:instrText xml:space="preserve"> PAGEREF _Toc191749807 \h </w:instrText>
+              <w:instrText xml:space="preserve"> PAGEREF _Toc192432818 \h </w:instrText>
             </w:r>
             <w:r>
               <w:rPr>
@@ -2611,7 +2656,7 @@
                 <w:noProof/>
                 <w:webHidden/>
               </w:rPr>
-              <w:t>10</w:t>
+              <w:t>11</w:t>
             </w:r>
             <w:r>
               <w:rPr>
@@ -2634,6 +2679,7 @@
               <w:b/>
               <w:bCs/>
             </w:rPr>
+            <w:lastRenderedPageBreak/>
             <w:fldChar w:fldCharType="end"/>
           </w:r>
         </w:p>
@@ -2651,12 +2697,11 @@
       <w:pPr>
         <w:pStyle w:val="Ttulo1"/>
       </w:pPr>
-      <w:bookmarkStart w:id="2" w:name="_Toc191749776"/>
-      <w:r>
-        <w:lastRenderedPageBreak/>
+      <w:bookmarkStart w:id="3" w:name="_Toc192432787"/>
+      <w:r>
         <w:t>Índice de ilustraciones</w:t>
       </w:r>
-      <w:bookmarkEnd w:id="2"/>
+      <w:bookmarkEnd w:id="3"/>
     </w:p>
     <w:p>
       <w:pPr>
@@ -2680,13 +2725,13 @@
       <w:r>
         <w:fldChar w:fldCharType="separate"/>
       </w:r>
-      <w:hyperlink w:anchor="_Toc191749770" w:history="1">
+      <w:hyperlink w:anchor="_Toc192432782" w:history="1">
         <w:r>
           <w:rPr>
             <w:rStyle w:val="Hipervnculo"/>
             <w:noProof/>
           </w:rPr>
-          <w:t>Ilustración 1: Diagrama Entidad-Relación de la base de datos principal de la aplicación</w:t>
+          <w:t>Ilustración 1: Diagrama de Gantt</w:t>
         </w:r>
         <w:r>
           <w:rPr>
@@ -2707,7 +2752,78 @@
             <w:noProof/>
             <w:webHidden/>
           </w:rPr>
-          <w:instrText xml:space="preserve"> PAGEREF _Toc191749770 \h </w:instrText>
+          <w:instrText xml:space="preserve"> PAGEREF _Toc192432782 \h </w:instrText>
+        </w:r>
+        <w:r>
+          <w:rPr>
+            <w:noProof/>
+            <w:webHidden/>
+          </w:rPr>
+        </w:r>
+        <w:r>
+          <w:rPr>
+            <w:noProof/>
+            <w:webHidden/>
+          </w:rPr>
+          <w:fldChar w:fldCharType="separate"/>
+        </w:r>
+        <w:r>
+          <w:rPr>
+            <w:noProof/>
+            <w:webHidden/>
+          </w:rPr>
+          <w:t>6</w:t>
+        </w:r>
+        <w:r>
+          <w:rPr>
+            <w:noProof/>
+            <w:webHidden/>
+          </w:rPr>
+          <w:fldChar w:fldCharType="end"/>
+        </w:r>
+      </w:hyperlink>
+    </w:p>
+    <w:p>
+      <w:pPr>
+        <w:pStyle w:val="Tabladeilustraciones"/>
+        <w:tabs>
+          <w:tab w:val="right" w:leader="dot" w:pos="9016"/>
+        </w:tabs>
+        <w:rPr>
+          <w:rFonts w:asciiTheme="minorHAnsi" w:eastAsiaTheme="minorEastAsia" w:hAnsiTheme="minorHAnsi" w:cstheme="minorBidi"/>
+          <w:noProof/>
+          <w:sz w:val="22"/>
+          <w:lang w:val="es-ES_tradnl" w:eastAsia="es-ES_tradnl"/>
+        </w:rPr>
+      </w:pPr>
+      <w:hyperlink w:anchor="_Toc192432783" w:history="1">
+        <w:r>
+          <w:rPr>
+            <w:rStyle w:val="Hipervnculo"/>
+            <w:noProof/>
+          </w:rPr>
+          <w:t>Ilustración 2: Diagrama Entidad-Relación de la base de datos principal de la aplicación</w:t>
+        </w:r>
+        <w:r>
+          <w:rPr>
+            <w:noProof/>
+            <w:webHidden/>
+          </w:rPr>
+          <w:tab/>
+        </w:r>
+        <w:r>
+          <w:rPr>
+            <w:noProof/>
+            <w:webHidden/>
+          </w:rPr>
+          <w:fldChar w:fldCharType="begin"/>
+        </w:r>
+        <w:r>
+          <w:rPr>
+            <w:noProof/>
+            <w:webHidden/>
+          </w:rPr>
+          <w:instrText xml:space="preserve"> PAGEREF _Toc192432783 \h </w:instrText>
         </w:r>
         <w:r>
           <w:rPr>
@@ -2751,13 +2867,13 @@
           <w:lang w:val="es-ES_tradnl" w:eastAsia="es-ES_tradnl"/>
         </w:rPr>
       </w:pPr>
-      <w:hyperlink w:anchor="_Toc191749771" w:history="1">
+      <w:hyperlink w:anchor="_Toc192432784" w:history="1">
         <w:r>
           <w:rPr>
             <w:rStyle w:val="Hipervnculo"/>
             <w:noProof/>
           </w:rPr>
-          <w:t>Ilustración 2: Diagrama relacional de la base de datos principal</w:t>
+          <w:t>Ilustración 3: Diagrama relacional de la base de datos principal</w:t>
         </w:r>
         <w:r>
           <w:rPr>
@@ -2778,7 +2894,7 @@
             <w:noProof/>
             <w:webHidden/>
           </w:rPr>
-          <w:instrText xml:space="preserve"> PAGEREF _Toc191749771 \h </w:instrText>
+          <w:instrText xml:space="preserve"> PAGEREF _Toc192432784 \h </w:instrText>
         </w:r>
         <w:r>
           <w:rPr>
@@ -2822,34 +2938,42 @@
     <w:p>
       <w:pPr>
         <w:pStyle w:val="Ttulo1"/>
-      </w:pPr>
-      <w:bookmarkStart w:id="3" w:name="_Toc191749777"/>
+        <w:jc w:val="both"/>
+      </w:pPr>
+      <w:bookmarkStart w:id="4" w:name="_Toc192432788"/>
       <w:r>
         <w:lastRenderedPageBreak/>
         <w:t>Planificación</w:t>
       </w:r>
-      <w:bookmarkEnd w:id="3"/>
-    </w:p>
-    <w:p/>
+      <w:bookmarkEnd w:id="4"/>
+    </w:p>
     <w:p>
       <w:pPr>
         <w:pStyle w:val="Ttulo2"/>
-      </w:pPr>
-      <w:bookmarkStart w:id="4" w:name="_Toc191749778"/>
+        <w:jc w:val="both"/>
+      </w:pPr>
+      <w:bookmarkStart w:id="5" w:name="_Toc192432789"/>
       <w:r>
         <w:t xml:space="preserve">Presentación del problema </w:t>
       </w:r>
       <w:r>
         <w:t>planteado</w:t>
       </w:r>
-      <w:bookmarkEnd w:id="4"/>
-    </w:p>
-    <w:p>
-      <w:r>
-        <w:t>En el ámbito de las competiciones de motor, el sistema de puntuación utilizado en la mayoría de las grandes competiciones se basa exclusivamente en la posición final de los participantes. Este enfoque tradicional asigna una puntuación fija a cada posición, sin considerar factores adicionales como el rendimiento esperado, las condiciones específicas de cada piloto o equipo, o el contexto de la competición. Como resultado, el sistema actual presenta varias limitaciones:</w:t>
-      </w:r>
-    </w:p>
-    <w:p/>
+      <w:bookmarkEnd w:id="5"/>
+    </w:p>
+    <w:p>
+      <w:pPr>
+        <w:jc w:val="both"/>
+      </w:pPr>
+      <w:r>
+        <w:t>En las competiciones de motor, el sistema de puntuación predominante se basa exclusivamente en la posición final de los participantes. Este enfoque tradicional asigna puntuaciones fijas a cada puesto sin considerar factores clave como el rendimiento relativo, las expectativas previas o las condiciones particulares de cada piloto o equipo. Como consecuencia, el sistema actual presenta dos deficiencias principales:</w:t>
+      </w:r>
+    </w:p>
+    <w:p>
+      <w:pPr>
+        <w:jc w:val="both"/>
+      </w:pPr>
+    </w:p>
     <w:p>
       <w:pPr>
         <w:pStyle w:val="Prrafodelista"/>
@@ -2857,12 +2981,24 @@
           <w:ilvl w:val="0"/>
           <w:numId w:val="5"/>
         </w:numPr>
-      </w:pPr>
-      <w:r>
-        <w:t>Falta de reconocimiento al desempeño relativo: Un piloto o equipo que compite con recursos limitados y logra un resultado modesto podría estar teniendo un rendimiento excepcional en comparación con sus capacidades, pero el sistema no lo reconoce.</w:t>
-      </w:r>
-    </w:p>
-    <w:p/>
+        <w:jc w:val="both"/>
+      </w:pPr>
+      <w:r>
+        <w:rPr>
+          <w:b/>
+          <w:bCs/>
+        </w:rPr>
+        <w:t>Falta de reconocimiento al desempeño relativo</w:t>
+      </w:r>
+      <w:r>
+        <w:t>: Un piloto o equipo con recursos limitados que logra un resultado modesto podría estar rindiendo a un nivel excepcional en función de sus capacidades, pero el sistema no refleja este mérito.</w:t>
+      </w:r>
+    </w:p>
+    <w:p>
+      <w:pPr>
+        <w:pStyle w:val="Prrafodelista"/>
+      </w:pPr>
+    </w:p>
     <w:p>
       <w:pPr>
         <w:pStyle w:val="Prrafodelista"/>
@@ -2870,46 +3006,47 @@
           <w:ilvl w:val="0"/>
           <w:numId w:val="5"/>
         </w:numPr>
-      </w:pPr>
-      <w:r>
-        <w:t>Poca valoración de la superación de expectativas: Un piloto de un equipo líder que termina en una posición alta simplemente cumple con lo esperado, pero no se premia si su desempeño supera las proyecciones iniciales.</w:t>
-      </w:r>
-    </w:p>
-    <w:p/>
-    <w:p>
-      <w:pPr>
-        <w:pStyle w:val="Prrafodelista"/>
-        <w:numPr>
-          <w:ilvl w:val="0"/>
-          <w:numId w:val="5"/>
-        </w:numPr>
-      </w:pPr>
-      <w:r>
-        <w:t>Rigidez en la evaluación: El sistema actual no tiene en cuenta variables como</w:t>
-      </w:r>
-      <w:r>
-        <w:t xml:space="preserve"> </w:t>
-      </w:r>
-      <w:r>
-        <w:t>el nivel de competencia, lo que limita su capacidad para reflejar de manera justa el esfuerzo y la habilidad de los participantes.</w:t>
-      </w:r>
-    </w:p>
-    <w:p/>
-    <w:p>
-      <w:r>
-        <w:t>Estas limitaciones plantean una pregunta fundamental: ¿es realmente equitativo un sistema de puntuación que solo considera la posición final, sin tener en cuenta el contexto o el rendimiento relativo? La respuesta, desde mi perspectiva, es que no. Por ello, he identificado la necesidad de desarrollar un sistema de clasificación más justo y dinámico.</w:t>
-      </w:r>
-    </w:p>
-    <w:p/>
+        <w:jc w:val="both"/>
+      </w:pPr>
+      <w:r>
+        <w:rPr>
+          <w:b/>
+          <w:bCs/>
+        </w:rPr>
+        <w:t>Poca valoración de la superación de expectativas</w:t>
+      </w:r>
+      <w:r>
+        <w:t>: Un piloto de un equipo líder que finaliza en una posición alta simplemente cumple con lo esperado, sin recibir reconocimiento adicional si su desempeño supera las proyecciones iniciales.</w:t>
+      </w:r>
+    </w:p>
+    <w:p>
+      <w:pPr>
+        <w:jc w:val="both"/>
+      </w:pPr>
+    </w:p>
+    <w:p>
+      <w:pPr>
+        <w:jc w:val="both"/>
+      </w:pPr>
+      <w:r>
+        <w:t>Estas limitaciones plantean una pregunta fundamental: ¿es realmente equitativo un sistema de puntuación que solo considera la posición final sin evaluar el contexto ni el rendimiento relativo? La respuesta, desde mi perspectiva, es no. Por ello, propongo el desarrollo de un sistema de clasificación más justo y dinámico, capaz de reflejar con mayor precisión el verdadero mérito de cada piloto y equipo.</w:t>
+      </w:r>
+    </w:p>
+    <w:p>
+      <w:pPr>
+        <w:jc w:val="both"/>
+      </w:pPr>
+    </w:p>
     <w:p>
       <w:pPr>
         <w:pStyle w:val="Ttulo2"/>
-      </w:pPr>
-      <w:bookmarkStart w:id="5" w:name="_Toc191749779"/>
+        <w:jc w:val="both"/>
+      </w:pPr>
+      <w:bookmarkStart w:id="6" w:name="_Toc192432790"/>
       <w:r>
         <w:t>Objetivos</w:t>
       </w:r>
-      <w:bookmarkEnd w:id="5"/>
+      <w:bookmarkEnd w:id="6"/>
     </w:p>
     <w:p>
       <w:pPr>
@@ -2918,12 +3055,25 @@
           <w:ilvl w:val="0"/>
           <w:numId w:val="6"/>
         </w:numPr>
-      </w:pPr>
-      <w:r>
-        <w:t>Diseñar un sistema para gestionar carreras: Desarrollar una aplicación web que permita gestionar competiciones de motor de manera eficiente.</w:t>
-      </w:r>
-    </w:p>
-    <w:p/>
+        <w:jc w:val="both"/>
+      </w:pPr>
+      <w:r>
+        <w:rPr>
+          <w:b/>
+          <w:bCs/>
+        </w:rPr>
+        <w:t>Desarrollar un sistema eficiente para la gestión de carreras</w:t>
+      </w:r>
+      <w:r>
+        <w:t>: Diseñar una aplicación web intuitiva y funcional que facilite la organización y administración de competiciones de motor, optimizando la gestión de participantes, clasificaciones y resultados.</w:t>
+      </w:r>
+    </w:p>
+    <w:p>
+      <w:pPr>
+        <w:pStyle w:val="Prrafodelista"/>
+        <w:jc w:val="both"/>
+      </w:pPr>
+    </w:p>
     <w:p>
       <w:pPr>
         <w:pStyle w:val="Prrafodelista"/>
@@ -2931,12 +3081,51 @@
           <w:ilvl w:val="0"/>
           <w:numId w:val="6"/>
         </w:numPr>
-      </w:pPr>
-      <w:r>
-        <w:t>Implementar un sistema de puntuación justo: Crear un modelo de puntuación basado en un sistema ELO múltiple, que evalúe el rendimiento de los participantes no solo en función de su posición final, sino también considerando factores como el rendimiento esperado, el contexto de la competición y la evolución del desempeño a lo largo del tiempo. Este sistema permitirá reconocer no solo a quienes ganan, sino también a quienes superan sus propios límites y expectativas.</w:t>
-      </w:r>
-    </w:p>
-    <w:p/>
+        <w:jc w:val="both"/>
+      </w:pPr>
+      <w:r>
+        <w:rPr>
+          <w:b/>
+          <w:bCs/>
+        </w:rPr>
+        <w:t>Implementar un sistema de puntuación equitativo</w:t>
+      </w:r>
+      <w:r>
+        <w:t xml:space="preserve">: Integrar un modelo basado en </w:t>
+      </w:r>
+      <w:proofErr w:type="spellStart"/>
+      <w:r>
+        <w:t>TrueSkill</w:t>
+      </w:r>
+      <w:proofErr w:type="spellEnd"/>
+      <w:r>
+        <w:t xml:space="preserve"> (sistema de clasificación desarrollado por Microsoft </w:t>
+      </w:r>
+      <w:proofErr w:type="spellStart"/>
+      <w:r>
+        <w:t>Research</w:t>
+      </w:r>
+      <w:proofErr w:type="spellEnd"/>
+      <w:r>
+        <w:t xml:space="preserve"> </w:t>
+      </w:r>
+      <w:r>
+        <w:t xml:space="preserve">para el servicio de clasificación y </w:t>
+      </w:r>
+      <w:proofErr w:type="spellStart"/>
+      <w:r>
+        <w:t>matchmaking</w:t>
+      </w:r>
+      <w:proofErr w:type="spellEnd"/>
+      <w:r>
+        <w:t>), que no solo evalúe la posición final de los participantes, sino que también considere factores como el rendimiento esperado y la evolución del desempeño a lo largo del tiempo. Este enfoque permitirá reconocer tanto a los ganadores como a quienes superan sus propios límites y expectativas.</w:t>
+      </w:r>
+    </w:p>
+    <w:p>
+      <w:pPr>
+        <w:pStyle w:val="Prrafodelista"/>
+      </w:pPr>
+    </w:p>
     <w:p>
       <w:pPr>
         <w:pStyle w:val="Prrafodelista"/>
@@ -2944,88 +3133,309 @@
           <w:ilvl w:val="0"/>
           <w:numId w:val="6"/>
         </w:numPr>
-      </w:pPr>
+        <w:jc w:val="both"/>
+      </w:pPr>
+      <w:r>
+        <w:rPr>
+          <w:b/>
+          <w:bCs/>
+        </w:rPr>
+        <w:t>Optimizar la eficiencia y experiencia de usuario</w:t>
+      </w:r>
+      <w:r>
+        <w:t xml:space="preserve">: Garantizar el máximo rendimiento de la plataforma mediante una interfaz intuitiva, tiempos de carga </w:t>
+      </w:r>
       <w:r>
         <w:lastRenderedPageBreak/>
-        <w:t>Garantizar la máxima eficiencia de la aplicación web: Optimizar el rendimiento de la plataforma para asegurar una mayor fluidez y una experiencia de usuario excepcional, tanto para el público (aficionados y competidores) como para las organizaciones que gestionen sus carreras a través de la aplicación. Esto incluye una interfaz intuitiva, tiempos de carga reducidos y una navegación sin interrupciones.</w:t>
-      </w:r>
-    </w:p>
-    <w:p/>
+        <w:t>reducidos y una navegación fluida. El objetivo es ofrecer una experiencia excepcional tanto para aficionados y competidores como para las organizaciones encargadas de gestionar las carreras.</w:t>
+      </w:r>
+    </w:p>
+    <w:p>
+      <w:pPr>
+        <w:jc w:val="both"/>
+      </w:pPr>
+    </w:p>
     <w:p>
       <w:pPr>
         <w:pStyle w:val="Ttulo2"/>
-      </w:pPr>
-      <w:bookmarkStart w:id="6" w:name="_Toc191749780"/>
+        <w:jc w:val="both"/>
+      </w:pPr>
+      <w:bookmarkStart w:id="7" w:name="_Toc192432791"/>
       <w:r>
         <w:t>Requisitos</w:t>
       </w:r>
-      <w:bookmarkEnd w:id="6"/>
-    </w:p>
-    <w:p/>
-    <w:p>
-      <w:pPr>
-        <w:ind w:left="720" w:hanging="720"/>
-      </w:pPr>
+      <w:bookmarkEnd w:id="7"/>
     </w:p>
     <w:p>
       <w:pPr>
         <w:pStyle w:val="Ttulo3"/>
-      </w:pPr>
-      <w:bookmarkStart w:id="7" w:name="_Toc191749781"/>
+        <w:jc w:val="both"/>
+      </w:pPr>
+      <w:bookmarkStart w:id="8" w:name="_Toc192432792"/>
       <w:r>
         <w:t>Requisitos funcionales</w:t>
       </w:r>
-      <w:bookmarkEnd w:id="7"/>
-    </w:p>
-    <w:p/>
-    <w:p/>
+      <w:bookmarkEnd w:id="8"/>
+    </w:p>
+    <w:p>
+      <w:pPr>
+        <w:pStyle w:val="Prrafodelista"/>
+        <w:numPr>
+          <w:ilvl w:val="0"/>
+          <w:numId w:val="10"/>
+        </w:numPr>
+      </w:pPr>
+      <w:r>
+        <w:rPr>
+          <w:b/>
+          <w:bCs/>
+        </w:rPr>
+        <w:t>Gestión de competiciones</w:t>
+      </w:r>
+      <w:r>
+        <w:t>: Los usuarios con permisos de administrador podrán gestionar pilotos, escuderías y carreras.</w:t>
+      </w:r>
+    </w:p>
+    <w:p>
+      <w:pPr>
+        <w:pStyle w:val="Prrafodelista"/>
+      </w:pPr>
+    </w:p>
+    <w:p>
+      <w:pPr>
+        <w:pStyle w:val="Prrafodelista"/>
+        <w:numPr>
+          <w:ilvl w:val="0"/>
+          <w:numId w:val="10"/>
+        </w:numPr>
+      </w:pPr>
+      <w:r>
+        <w:rPr>
+          <w:b/>
+          <w:bCs/>
+        </w:rPr>
+        <w:t>Visualización de estadísticas</w:t>
+      </w:r>
+      <w:r>
+        <w:t xml:space="preserve">: Todos los usuarios podrán acceder a: </w:t>
+      </w:r>
+    </w:p>
+    <w:p>
+      <w:pPr>
+        <w:pStyle w:val="Prrafodelista"/>
+        <w:numPr>
+          <w:ilvl w:val="1"/>
+          <w:numId w:val="10"/>
+        </w:numPr>
+      </w:pPr>
+      <w:r>
+        <w:t>Estadísticas detalladas de cada temporada, incluyendo puntos obtenidos por pilotos y equipos en cada carrera.</w:t>
+      </w:r>
+    </w:p>
+    <w:p>
+      <w:pPr>
+        <w:pStyle w:val="Prrafodelista"/>
+        <w:numPr>
+          <w:ilvl w:val="1"/>
+          <w:numId w:val="10"/>
+        </w:numPr>
+      </w:pPr>
+      <w:r>
+        <w:t>Historial de c</w:t>
+      </w:r>
+      <w:r>
+        <w:t>lasificaciones</w:t>
+      </w:r>
+      <w:r>
+        <w:t xml:space="preserve"> y las mejores estadísticas </w:t>
+      </w:r>
+      <w:r>
+        <w:t>de toda la historia</w:t>
+      </w:r>
+      <w:r>
+        <w:t xml:space="preserve"> tanto de escuderías como de pilotos</w:t>
+      </w:r>
+      <w:r>
+        <w:t>.</w:t>
+      </w:r>
+    </w:p>
+    <w:p>
+      <w:pPr>
+        <w:pStyle w:val="Prrafodelista"/>
+        <w:numPr>
+          <w:ilvl w:val="1"/>
+          <w:numId w:val="10"/>
+        </w:numPr>
+      </w:pPr>
+      <w:r>
+        <w:t>Listado de carreras disputadas en cada temporada.</w:t>
+      </w:r>
+    </w:p>
+    <w:p>
+      <w:pPr>
+        <w:pStyle w:val="Prrafodelista"/>
+        <w:numPr>
+          <w:ilvl w:val="1"/>
+          <w:numId w:val="10"/>
+        </w:numPr>
+      </w:pPr>
+      <w:r>
+        <w:t xml:space="preserve">Perfiles de pilotos y </w:t>
+      </w:r>
+      <w:r>
+        <w:t>escuderías</w:t>
+      </w:r>
+      <w:r>
+        <w:t xml:space="preserve"> con sus respectivas estadísticas.</w:t>
+      </w:r>
+    </w:p>
+    <w:p>
+      <w:pPr>
+        <w:jc w:val="both"/>
+      </w:pPr>
+    </w:p>
     <w:p>
       <w:pPr>
         <w:pStyle w:val="Ttulo3"/>
-      </w:pPr>
-      <w:bookmarkStart w:id="8" w:name="_Toc191749782"/>
+        <w:jc w:val="both"/>
+      </w:pPr>
+      <w:bookmarkStart w:id="9" w:name="_Toc192432793"/>
       <w:r>
         <w:t>Requisitos no funcionales</w:t>
       </w:r>
-      <w:bookmarkEnd w:id="8"/>
-    </w:p>
-    <w:p/>
-    <w:p/>
+      <w:bookmarkEnd w:id="9"/>
+    </w:p>
+    <w:p>
+      <w:pPr>
+        <w:pStyle w:val="Prrafodelista"/>
+        <w:numPr>
+          <w:ilvl w:val="0"/>
+          <w:numId w:val="11"/>
+        </w:numPr>
+        <w:jc w:val="both"/>
+      </w:pPr>
+      <w:r>
+        <w:t>A</w:t>
+      </w:r>
+      <w:r>
+        <w:t>ccesible desde dispositivos de escritorio y móviles.</w:t>
+      </w:r>
+    </w:p>
+    <w:p>
+      <w:pPr>
+        <w:pStyle w:val="Prrafodelista"/>
+        <w:numPr>
+          <w:ilvl w:val="0"/>
+          <w:numId w:val="11"/>
+        </w:numPr>
+        <w:jc w:val="both"/>
+      </w:pPr>
+      <w:r>
+        <w:t>D</w:t>
+      </w:r>
+      <w:r>
+        <w:t>isponible en inglés.</w:t>
+      </w:r>
+    </w:p>
+    <w:p>
+      <w:pPr>
+        <w:pStyle w:val="Prrafodelista"/>
+        <w:numPr>
+          <w:ilvl w:val="0"/>
+          <w:numId w:val="11"/>
+        </w:numPr>
+        <w:jc w:val="both"/>
+      </w:pPr>
+      <w:r>
+        <w:t>P</w:t>
+      </w:r>
+      <w:r>
+        <w:t>roba</w:t>
+      </w:r>
+      <w:r>
+        <w:t>da</w:t>
+      </w:r>
+      <w:r>
+        <w:t xml:space="preserve"> en navegadores basados en Firefox y Chrome.</w:t>
+      </w:r>
+    </w:p>
+    <w:p>
+      <w:pPr>
+        <w:jc w:val="both"/>
+      </w:pPr>
+    </w:p>
     <w:p>
       <w:pPr>
         <w:pStyle w:val="Ttulo2"/>
-      </w:pPr>
-      <w:bookmarkStart w:id="9" w:name="_Toc191749783"/>
+        <w:jc w:val="both"/>
+      </w:pPr>
+      <w:bookmarkStart w:id="10" w:name="_Toc192432794"/>
       <w:r>
         <w:t>Recursos</w:t>
       </w:r>
-      <w:bookmarkEnd w:id="9"/>
-    </w:p>
-    <w:p/>
+      <w:bookmarkEnd w:id="10"/>
+    </w:p>
     <w:p>
       <w:pPr>
         <w:pStyle w:val="Ttulo3"/>
-      </w:pPr>
-      <w:bookmarkStart w:id="10" w:name="_Toc191749784"/>
+        <w:jc w:val="both"/>
+      </w:pPr>
+      <w:bookmarkStart w:id="11" w:name="_Toc192432795"/>
       <w:r>
         <w:t>Recursos</w:t>
       </w:r>
       <w:r>
         <w:t xml:space="preserve"> de Hardware</w:t>
       </w:r>
-      <w:bookmarkEnd w:id="10"/>
-    </w:p>
-    <w:p/>
-    <w:p/>
+      <w:bookmarkEnd w:id="11"/>
+    </w:p>
+    <w:p>
+      <w:pPr>
+        <w:pStyle w:val="Prrafodelista"/>
+        <w:numPr>
+          <w:ilvl w:val="0"/>
+          <w:numId w:val="9"/>
+        </w:numPr>
+        <w:jc w:val="both"/>
+      </w:pPr>
+      <w:r>
+        <w:t>Ento</w:t>
+      </w:r>
+      <w:r>
+        <w:t>r</w:t>
+      </w:r>
+      <w:r>
+        <w:t>no de escritorio Windows 11</w:t>
+      </w:r>
+    </w:p>
+    <w:p>
+      <w:pPr>
+        <w:pStyle w:val="Prrafodelista"/>
+        <w:numPr>
+          <w:ilvl w:val="0"/>
+          <w:numId w:val="9"/>
+        </w:numPr>
+        <w:jc w:val="both"/>
+      </w:pPr>
+      <w:r>
+        <w:t>Dispositivo móvil</w:t>
+      </w:r>
+    </w:p>
+    <w:p>
+      <w:pPr>
+        <w:jc w:val="both"/>
+      </w:pPr>
+    </w:p>
     <w:p>
       <w:pPr>
         <w:pStyle w:val="Ttulo3"/>
-      </w:pPr>
-      <w:bookmarkStart w:id="11" w:name="_Toc191749785"/>
+        <w:jc w:val="both"/>
+      </w:pPr>
+      <w:bookmarkStart w:id="12" w:name="_Toc192432796"/>
       <w:r>
         <w:t>Recursos de Software</w:t>
       </w:r>
-      <w:bookmarkEnd w:id="11"/>
+      <w:bookmarkEnd w:id="12"/>
     </w:p>
     <w:p>
       <w:pPr>
@@ -3034,16 +3444,27 @@
           <w:ilvl w:val="0"/>
           <w:numId w:val="8"/>
         </w:numPr>
+        <w:jc w:val="both"/>
       </w:pPr>
       <w:r>
         <w:t>E</w:t>
       </w:r>
       <w:r>
-        <w:t>ntorno de ejecución de Javascript</w:t>
-      </w:r>
-      <w:r>
-        <w:t>: Bun</w:t>
-      </w:r>
+        <w:t xml:space="preserve">ntorno de ejecución de </w:t>
+      </w:r>
+      <w:proofErr w:type="spellStart"/>
+      <w:r>
+        <w:t>Javascript</w:t>
+      </w:r>
+      <w:proofErr w:type="spellEnd"/>
+      <w:r>
+        <w:t xml:space="preserve">: </w:t>
+      </w:r>
+      <w:proofErr w:type="spellStart"/>
+      <w:r>
+        <w:t>Bun</w:t>
+      </w:r>
+      <w:proofErr w:type="spellEnd"/>
     </w:p>
     <w:p>
       <w:pPr>
@@ -3052,6 +3473,7 @@
           <w:ilvl w:val="0"/>
           <w:numId w:val="8"/>
         </w:numPr>
+        <w:jc w:val="both"/>
       </w:pPr>
       <w:r>
         <w:t>S</w:t>
@@ -3070,9 +3492,18 @@
           <w:ilvl w:val="0"/>
           <w:numId w:val="8"/>
         </w:numPr>
-      </w:pPr>
-      <w:r>
-        <w:t>Framework de React: Next.js</w:t>
+        <w:jc w:val="both"/>
+      </w:pPr>
+      <w:r>
+        <w:t xml:space="preserve">Framework de </w:t>
+      </w:r>
+      <w:proofErr w:type="spellStart"/>
+      <w:r>
+        <w:t>React</w:t>
+      </w:r>
+      <w:proofErr w:type="spellEnd"/>
+      <w:r>
+        <w:t>: Next.js</w:t>
       </w:r>
     </w:p>
     <w:p>
@@ -3082,12 +3513,18 @@
           <w:ilvl w:val="0"/>
           <w:numId w:val="8"/>
         </w:numPr>
-      </w:pPr>
+        <w:jc w:val="both"/>
+      </w:pPr>
+      <w:proofErr w:type="spellStart"/>
       <w:r>
         <w:t>M</w:t>
       </w:r>
       <w:r>
-        <w:t>apeador relacional de objetos</w:t>
+        <w:t>apeador</w:t>
+      </w:r>
+      <w:proofErr w:type="spellEnd"/>
+      <w:r>
+        <w:t xml:space="preserve"> relacional de objetos</w:t>
       </w:r>
       <w:r>
         <w:t xml:space="preserve"> (ORM): Prisma</w:t>
@@ -3100,6 +3537,7 @@
           <w:ilvl w:val="0"/>
           <w:numId w:val="8"/>
         </w:numPr>
+        <w:jc w:val="both"/>
       </w:pPr>
       <w:r>
         <w:rPr>
@@ -3107,8 +3545,13 @@
         </w:rPr>
         <w:t xml:space="preserve">Framework de CSS: </w:t>
       </w:r>
-      <w:r>
-        <w:t>Tailwind CSS</w:t>
+      <w:proofErr w:type="spellStart"/>
+      <w:r>
+        <w:t>Tailwind</w:t>
+      </w:r>
+      <w:proofErr w:type="spellEnd"/>
+      <w:r>
+        <w:t xml:space="preserve"> CSS</w:t>
       </w:r>
     </w:p>
     <w:p>
@@ -3118,6 +3561,7 @@
           <w:ilvl w:val="0"/>
           <w:numId w:val="8"/>
         </w:numPr>
+        <w:jc w:val="both"/>
       </w:pPr>
       <w:r>
         <w:t>S</w:t>
@@ -3126,8 +3570,13 @@
         <w:t>ervidor web local</w:t>
       </w:r>
       <w:r>
-        <w:t>: Xampp</w:t>
-      </w:r>
+        <w:t xml:space="preserve">: </w:t>
+      </w:r>
+      <w:proofErr w:type="spellStart"/>
+      <w:r>
+        <w:t>Xampp</w:t>
+      </w:r>
+      <w:proofErr w:type="spellEnd"/>
     </w:p>
     <w:p>
       <w:pPr>
@@ -3136,6 +3585,7 @@
           <w:ilvl w:val="0"/>
           <w:numId w:val="8"/>
         </w:numPr>
+        <w:jc w:val="both"/>
         <w:rPr>
           <w:rStyle w:val="yh5dpc"/>
         </w:rPr>
@@ -3144,8 +3594,16 @@
         <w:rPr>
           <w:rStyle w:val="yh5dpc"/>
         </w:rPr>
-        <w:t>Editor de código: Visual Studio Code</w:t>
-      </w:r>
+        <w:t xml:space="preserve">Editor de código: Visual Studio </w:t>
+      </w:r>
+      <w:proofErr w:type="spellStart"/>
+      <w:r>
+        <w:rPr>
+          <w:rStyle w:val="yh5dpc"/>
+        </w:rPr>
+        <w:t>Code</w:t>
+      </w:r>
+      <w:proofErr w:type="spellEnd"/>
     </w:p>
     <w:p>
       <w:pPr>
@@ -3154,9 +3612,7 @@
           <w:ilvl w:val="0"/>
           <w:numId w:val="8"/>
         </w:numPr>
-        <w:rPr>
-          <w:rStyle w:val="yh5dpc"/>
-        </w:rPr>
+        <w:jc w:val="both"/>
       </w:pPr>
       <w:r>
         <w:rPr>
@@ -3170,154 +3626,298 @@
         </w:rPr>
         <w:t xml:space="preserve"> de programación:</w:t>
       </w:r>
-    </w:p>
-    <w:p>
-      <w:pPr>
-        <w:pStyle w:val="Prrafodelista"/>
-        <w:numPr>
-          <w:ilvl w:val="1"/>
-          <w:numId w:val="8"/>
-        </w:numPr>
+      <w:r>
         <w:rPr>
           <w:rStyle w:val="yh5dpc"/>
         </w:rPr>
-      </w:pPr>
+        <w:t xml:space="preserve"> </w:t>
+      </w:r>
+      <w:proofErr w:type="spellStart"/>
       <w:r>
         <w:rPr>
           <w:rStyle w:val="yh5dpc"/>
         </w:rPr>
-        <w:t>TypeScript y TSX (JSX de TypeScript)</w:t>
+        <w:t>TypeScript</w:t>
+      </w:r>
+      <w:proofErr w:type="spellEnd"/>
+      <w:r>
+        <w:rPr>
+          <w:rStyle w:val="yh5dpc"/>
+        </w:rPr>
+        <w:t xml:space="preserve"> y TSX (JSX de </w:t>
+      </w:r>
+      <w:proofErr w:type="spellStart"/>
+      <w:r>
+        <w:rPr>
+          <w:rStyle w:val="yh5dpc"/>
+        </w:rPr>
+        <w:t>TypeScript</w:t>
+      </w:r>
+      <w:proofErr w:type="spellEnd"/>
+      <w:r>
+        <w:rPr>
+          <w:rStyle w:val="yh5dpc"/>
+        </w:rPr>
+        <w:t>)</w:t>
       </w:r>
     </w:p>
     <w:p>
       <w:pPr>
         <w:pStyle w:val="Prrafodelista"/>
         <w:numPr>
-          <w:ilvl w:val="1"/>
+          <w:ilvl w:val="0"/>
           <w:numId w:val="8"/>
         </w:numPr>
-      </w:pPr>
-      <w:r>
-        <w:t>JavaScript</w:t>
-      </w:r>
-    </w:p>
-    <w:p>
-      <w:pPr>
-        <w:pStyle w:val="Prrafodelista"/>
-        <w:numPr>
-          <w:ilvl w:val="1"/>
-          <w:numId w:val="8"/>
-        </w:numPr>
-      </w:pPr>
-      <w:r>
-        <w:t>CSS</w:t>
-      </w:r>
-    </w:p>
-    <w:p/>
+        <w:jc w:val="both"/>
+      </w:pPr>
+      <w:r>
+        <w:lastRenderedPageBreak/>
+        <w:t>Navegadores: Firefox</w:t>
+      </w:r>
+      <w:r>
+        <w:t xml:space="preserve"> y</w:t>
+      </w:r>
+      <w:r>
+        <w:t xml:space="preserve"> Chrome entre otros</w:t>
+      </w:r>
+    </w:p>
+    <w:p>
+      <w:pPr>
+        <w:jc w:val="both"/>
+      </w:pPr>
+    </w:p>
     <w:p>
       <w:pPr>
         <w:pStyle w:val="Ttulo2"/>
-      </w:pPr>
-      <w:bookmarkStart w:id="12" w:name="_Toc191749786"/>
-      <w:r>
-        <w:lastRenderedPageBreak/>
+        <w:jc w:val="both"/>
+      </w:pPr>
+      <w:bookmarkStart w:id="13" w:name="_Toc192432797"/>
+      <w:r>
         <w:t>Planificación del trabajo</w:t>
       </w:r>
-      <w:bookmarkEnd w:id="12"/>
-    </w:p>
-    <w:p/>
-    <w:p/>
-    <w:p>
-      <w:pPr>
-        <w:pStyle w:val="Ttulo2"/>
-      </w:pPr>
-      <w:bookmarkStart w:id="13" w:name="_Toc191749787"/>
-      <w:r>
-        <w:t>Planificación económica</w:t>
-      </w:r>
       <w:bookmarkEnd w:id="13"/>
     </w:p>
-    <w:p/>
-    <w:p/>
-    <w:p>
-      <w:pPr>
-        <w:pStyle w:val="Ttulo1"/>
-      </w:pPr>
-      <w:bookmarkStart w:id="14" w:name="_Toc191749788"/>
-      <w:r>
-        <w:t>Análisis</w:t>
-      </w:r>
-      <w:bookmarkEnd w:id="14"/>
-    </w:p>
-    <w:p>
-      <w:pPr>
-        <w:pStyle w:val="Ttulo2"/>
-      </w:pPr>
-      <w:bookmarkStart w:id="15" w:name="_Toc191749789"/>
-      <w:r>
-        <w:t>Público</w:t>
-      </w:r>
-      <w:r>
-        <w:t xml:space="preserve"> objetivo</w:t>
-      </w:r>
-      <w:bookmarkEnd w:id="15"/>
-    </w:p>
-    <w:p>
-      <w:r>
-        <w:t>Esta aplicación web está dirigida principalmente a empresas que organizan y gestionan eventos de motor, ya que la plataforma está diseñada para ser implementada en sus sitios web.</w:t>
-      </w:r>
-    </w:p>
-    <w:p>
-      <w:r>
-        <w:t>En segundo lugar, está orientada a aficionados que desean seguir el desempeño de sus pilotos o equipos favoritos, así como a pilotos y equipos que usan la plataforma para ver su puntuación, analizar su rendimiento y compararse con otros competidores.</w:t>
-      </w:r>
-    </w:p>
-    <w:p/>
-    <w:p>
-      <w:pPr>
-        <w:pStyle w:val="Ttulo2"/>
-      </w:pPr>
-      <w:bookmarkStart w:id="16" w:name="_Toc191749790"/>
-      <w:r>
-        <w:t>Nombre de la aplicación</w:t>
-      </w:r>
-      <w:bookmarkEnd w:id="16"/>
-    </w:p>
-    <w:p/>
-    <w:p>
-      <w:pPr>
-        <w:pStyle w:val="Ttulo2"/>
-      </w:pPr>
-      <w:bookmarkStart w:id="17" w:name="_Toc191749791"/>
-      <w:r>
-        <w:t>Reglas de negocio</w:t>
-      </w:r>
-      <w:bookmarkEnd w:id="17"/>
-    </w:p>
-    <w:p/>
-    <w:p>
-      <w:pPr>
-        <w:pStyle w:val="Ttulo2"/>
-      </w:pPr>
-      <w:bookmarkStart w:id="18" w:name="_Toc191749792"/>
-      <w:r>
-        <w:lastRenderedPageBreak/>
-        <w:t>Diagrama Entidad-Relación</w:t>
-      </w:r>
-      <w:bookmarkEnd w:id="18"/>
-    </w:p>
-    <w:p>
-      <w:pPr>
-        <w:keepNext/>
-      </w:pPr>
+    <w:p>
       <w:r>
         <w:rPr>
           <w:noProof/>
         </w:rPr>
         <w:drawing>
-          <wp:inline distT="0" distB="0" distL="0" distR="0" wp14:anchorId="18060CBF" wp14:editId="71F7D692">
-            <wp:extent cx="5543550" cy="4962525"/>
-            <wp:effectExtent l="0" t="0" r="0" b="9525"/>
+          <wp:inline distT="0" distB="0" distL="0" distR="0" wp14:anchorId="6BD8E9B1" wp14:editId="7B8A1672">
+            <wp:extent cx="5686425" cy="4063248"/>
+            <wp:effectExtent l="0" t="0" r="0" b="0"/>
+            <wp:docPr id="4" name="Imagen 4"/>
+            <wp:cNvGraphicFramePr>
+              <a:graphicFrameLocks xmlns:a="http://schemas.openxmlformats.org/drawingml/2006/main" noChangeAspect="1"/>
+            </wp:cNvGraphicFramePr>
+            <a:graphic xmlns:a="http://schemas.openxmlformats.org/drawingml/2006/main">
+              <a:graphicData uri="http://schemas.openxmlformats.org/drawingml/2006/picture">
+                <pic:pic xmlns:pic="http://schemas.openxmlformats.org/drawingml/2006/picture">
+                  <pic:nvPicPr>
+                    <pic:cNvPr id="0" name="Picture 1"/>
+                    <pic:cNvPicPr>
+                      <a:picLocks noChangeAspect="1" noChangeArrowheads="1"/>
+                    </pic:cNvPicPr>
+                  </pic:nvPicPr>
+                  <pic:blipFill rotWithShape="1">
+                    <a:blip r:embed="rId9">
+                      <a:extLst>
+                        <a:ext uri="{28A0092B-C50C-407E-A947-70E740481C1C}">
+                          <a14:useLocalDpi xmlns:a14="http://schemas.microsoft.com/office/drawing/2010/main" val="0"/>
+                        </a:ext>
+                      </a:extLst>
+                    </a:blip>
+                    <a:srcRect l="5484" t="8198" r="5439" b="6942"/>
+                    <a:stretch/>
+                  </pic:blipFill>
+                  <pic:spPr bwMode="auto">
+                    <a:xfrm>
+                      <a:off x="0" y="0"/>
+                      <a:ext cx="5697268" cy="4070996"/>
+                    </a:xfrm>
+                    <a:prstGeom prst="rect">
+                      <a:avLst/>
+                    </a:prstGeom>
+                    <a:noFill/>
+                    <a:ln>
+                      <a:noFill/>
+                    </a:ln>
+                    <a:extLst>
+                      <a:ext uri="{53640926-AAD7-44D8-BBD7-CCE9431645EC}">
+                        <a14:shadowObscured xmlns:a14="http://schemas.microsoft.com/office/drawing/2010/main"/>
+                      </a:ext>
+                    </a:extLst>
+                  </pic:spPr>
+                </pic:pic>
+              </a:graphicData>
+            </a:graphic>
+          </wp:inline>
+        </w:drawing>
+      </w:r>
+    </w:p>
+    <w:p>
+      <w:pPr>
+        <w:pStyle w:val="Descripcin"/>
+        <w:jc w:val="both"/>
+      </w:pPr>
+      <w:bookmarkStart w:id="14" w:name="_Toc192432782"/>
+      <w:r>
+        <w:t xml:space="preserve">Ilustración </w:t>
+      </w:r>
+      <w:r>
+        <w:fldChar w:fldCharType="begin"/>
+      </w:r>
+      <w:r>
+        <w:instrText xml:space="preserve"> SEQ Ilustración \* ARABIC </w:instrText>
+      </w:r>
+      <w:r>
+        <w:fldChar w:fldCharType="separate"/>
+      </w:r>
+      <w:r>
+        <w:rPr>
+          <w:noProof/>
+        </w:rPr>
+        <w:t>1</w:t>
+      </w:r>
+      <w:r>
+        <w:fldChar w:fldCharType="end"/>
+      </w:r>
+      <w:r>
+        <w:t>: Diagrama de Gantt</w:t>
+      </w:r>
+      <w:bookmarkEnd w:id="14"/>
+    </w:p>
+    <w:p>
+      <w:pPr>
+        <w:jc w:val="both"/>
+      </w:pPr>
+    </w:p>
+    <w:p>
+      <w:pPr>
+        <w:pStyle w:val="Ttulo2"/>
+        <w:jc w:val="both"/>
+      </w:pPr>
+      <w:bookmarkStart w:id="15" w:name="_Toc192432798"/>
+      <w:r>
+        <w:t>Planificación económica</w:t>
+      </w:r>
+      <w:bookmarkEnd w:id="15"/>
+    </w:p>
+    <w:p>
+      <w:pPr>
+        <w:jc w:val="both"/>
+      </w:pPr>
+      <w:r>
+        <w:t>Se ha previsto un presupuesto únicamente para aquellos casos en los que la infraestructura o la plataforma de despliegue requieran servicios de pago, como el registro y mantenimiento del dominio o herramientas específicas que no dispongan de alternativas gratuitas.</w:t>
+      </w:r>
+    </w:p>
+    <w:p>
+      <w:pPr>
+        <w:jc w:val="both"/>
+      </w:pPr>
+    </w:p>
+    <w:p>
+      <w:pPr>
+        <w:pStyle w:val="Ttulo1"/>
+        <w:jc w:val="both"/>
+        <w:rPr>
+          <w:lang w:val="en-US"/>
+        </w:rPr>
+      </w:pPr>
+      <w:bookmarkStart w:id="16" w:name="_Toc192432799"/>
+      <w:r>
+        <w:t>Análisis</w:t>
+      </w:r>
+      <w:bookmarkEnd w:id="16"/>
+    </w:p>
+    <w:p>
+      <w:pPr>
+        <w:pStyle w:val="Ttulo2"/>
+        <w:jc w:val="both"/>
+      </w:pPr>
+      <w:bookmarkStart w:id="17" w:name="_Toc192432800"/>
+      <w:r>
+        <w:t>Público</w:t>
+      </w:r>
+      <w:r>
+        <w:t xml:space="preserve"> objetivo</w:t>
+      </w:r>
+      <w:bookmarkEnd w:id="17"/>
+    </w:p>
+    <w:p>
+      <w:pPr>
+        <w:jc w:val="both"/>
+      </w:pPr>
+      <w:r>
+        <w:t>Esta aplicación web está dirigida principalmente a empresas que organizan y gestionan eventos de motor, ya que la plataforma está diseñada para ser implementada en sus sitios web.</w:t>
+      </w:r>
+    </w:p>
+    <w:p>
+      <w:pPr>
+        <w:jc w:val="both"/>
+      </w:pPr>
+      <w:r>
+        <w:lastRenderedPageBreak/>
+        <w:t>En segundo lugar, está orientada a aficionados que desean seguir el desempeño de sus pilotos o equipos favoritos, así como a pilotos y equipos que usan la plataforma para ver su puntuación, analizar su rendimiento y compararse con otros competidores.</w:t>
+      </w:r>
+    </w:p>
+    <w:p>
+      <w:pPr>
+        <w:jc w:val="both"/>
+      </w:pPr>
+    </w:p>
+    <w:p>
+      <w:pPr>
+        <w:pStyle w:val="Ttulo2"/>
+        <w:jc w:val="both"/>
+      </w:pPr>
+      <w:bookmarkStart w:id="18" w:name="_Toc192432801"/>
+      <w:r>
+        <w:t>Nombre de la aplicación</w:t>
+      </w:r>
+      <w:bookmarkEnd w:id="18"/>
+    </w:p>
+    <w:p>
+      <w:pPr>
+        <w:jc w:val="both"/>
+      </w:pPr>
+    </w:p>
+    <w:p>
+      <w:pPr>
+        <w:pStyle w:val="Ttulo2"/>
+        <w:jc w:val="both"/>
+      </w:pPr>
+      <w:bookmarkStart w:id="19" w:name="_Toc192432802"/>
+      <w:r>
+        <w:t>Reglas de negocio</w:t>
+      </w:r>
+      <w:bookmarkEnd w:id="19"/>
+    </w:p>
+    <w:p>
+      <w:pPr>
+        <w:jc w:val="both"/>
+      </w:pPr>
+    </w:p>
+    <w:p>
+      <w:pPr>
+        <w:pStyle w:val="Ttulo2"/>
+        <w:jc w:val="both"/>
+      </w:pPr>
+      <w:bookmarkStart w:id="20" w:name="_Toc192432803"/>
+      <w:r>
+        <w:t>Diagrama Entidad-Relación</w:t>
+      </w:r>
+      <w:bookmarkEnd w:id="20"/>
+    </w:p>
+    <w:p>
+      <w:r>
+        <w:rPr>
+          <w:noProof/>
+        </w:rPr>
+        <w:drawing>
+          <wp:inline distT="0" distB="0" distL="0" distR="0" wp14:anchorId="14588C8B" wp14:editId="241471FC">
+            <wp:extent cx="5686425" cy="5090425"/>
+            <wp:effectExtent l="0" t="0" r="0" b="0"/>
             <wp:docPr id="1" name="Imagen 1"/>
             <wp:cNvGraphicFramePr>
               <a:graphicFrameLocks xmlns:a="http://schemas.openxmlformats.org/drawingml/2006/main" noChangeAspect="1"/>
@@ -3332,7 +3932,7 @@
                     </pic:cNvPicPr>
                   </pic:nvPicPr>
                   <pic:blipFill>
-                    <a:blip r:embed="rId9">
+                    <a:blip r:embed="rId10">
                       <a:extLst>
                         <a:ext uri="{28A0092B-C50C-407E-A947-70E740481C1C}">
                           <a14:useLocalDpi xmlns:a14="http://schemas.microsoft.com/office/drawing/2010/main" val="0"/>
@@ -3346,7 +3946,7 @@
                   <pic:spPr bwMode="auto">
                     <a:xfrm>
                       <a:off x="0" y="0"/>
-                      <a:ext cx="5543550" cy="4962525"/>
+                      <a:ext cx="5690096" cy="5093711"/>
                     </a:xfrm>
                     <a:prstGeom prst="rect">
                       <a:avLst/>
@@ -3366,8 +3966,9 @@
     <w:p>
       <w:pPr>
         <w:pStyle w:val="Descripcin"/>
-      </w:pPr>
-      <w:bookmarkStart w:id="19" w:name="_Toc191749770"/>
+        <w:jc w:val="both"/>
+      </w:pPr>
+      <w:bookmarkStart w:id="21" w:name="_Toc192432783"/>
       <w:r>
         <w:t xml:space="preserve">Ilustración </w:t>
       </w:r>
@@ -3384,7 +3985,7 @@
         <w:rPr>
           <w:noProof/>
         </w:rPr>
-        <w:t>1</w:t>
+        <w:t>2</w:t>
       </w:r>
       <w:r>
         <w:fldChar w:fldCharType="end"/>
@@ -3392,77 +3993,102 @@
       <w:r>
         <w:t>: Diagrama Entidad-Relación de la base de datos principal de la aplicación</w:t>
       </w:r>
-      <w:bookmarkEnd w:id="19"/>
-    </w:p>
-    <w:p/>
+      <w:bookmarkEnd w:id="21"/>
+    </w:p>
+    <w:p>
+      <w:pPr>
+        <w:jc w:val="both"/>
+      </w:pPr>
+    </w:p>
     <w:p>
       <w:pPr>
         <w:pStyle w:val="Ttulo2"/>
-      </w:pPr>
-      <w:bookmarkStart w:id="20" w:name="_Toc191749793"/>
-      <w:r>
+        <w:jc w:val="both"/>
+      </w:pPr>
+      <w:bookmarkStart w:id="22" w:name="_Toc192432804"/>
+      <w:r>
+        <w:lastRenderedPageBreak/>
         <w:t>Diagrama de la aplicación</w:t>
       </w:r>
-      <w:bookmarkEnd w:id="20"/>
-    </w:p>
-    <w:p/>
-    <w:p/>
+      <w:bookmarkEnd w:id="22"/>
+    </w:p>
+    <w:p>
+      <w:pPr>
+        <w:jc w:val="both"/>
+      </w:pPr>
+    </w:p>
+    <w:p>
+      <w:pPr>
+        <w:jc w:val="both"/>
+      </w:pPr>
+    </w:p>
     <w:p>
       <w:pPr>
         <w:pStyle w:val="Ttulo2"/>
-      </w:pPr>
-      <w:bookmarkStart w:id="21" w:name="_Toc191749794"/>
+        <w:jc w:val="both"/>
+      </w:pPr>
+      <w:bookmarkStart w:id="23" w:name="_Toc192432805"/>
       <w:r>
         <w:t>Diagrama de casos de uso</w:t>
       </w:r>
-      <w:bookmarkEnd w:id="21"/>
-    </w:p>
-    <w:p/>
+      <w:bookmarkEnd w:id="23"/>
+    </w:p>
+    <w:p>
+      <w:pPr>
+        <w:jc w:val="both"/>
+      </w:pPr>
+    </w:p>
     <w:p>
       <w:pPr>
         <w:pStyle w:val="Ttulo1"/>
-      </w:pPr>
-      <w:bookmarkStart w:id="22" w:name="_Toc191749795"/>
+        <w:jc w:val="both"/>
+      </w:pPr>
+      <w:bookmarkStart w:id="24" w:name="_Toc192432806"/>
       <w:r>
         <w:t>Diseño</w:t>
       </w:r>
-      <w:bookmarkEnd w:id="22"/>
-    </w:p>
-    <w:p/>
+      <w:bookmarkEnd w:id="24"/>
+    </w:p>
     <w:p>
       <w:pPr>
         <w:pStyle w:val="Ttulo2"/>
-      </w:pPr>
-      <w:bookmarkStart w:id="23" w:name="_Toc191749796"/>
+        <w:jc w:val="both"/>
+      </w:pPr>
+      <w:bookmarkStart w:id="25" w:name="_Toc192432807"/>
       <w:r>
         <w:t>Prototipo de la interfaz</w:t>
       </w:r>
-      <w:bookmarkEnd w:id="23"/>
-    </w:p>
-    <w:p/>
+      <w:bookmarkEnd w:id="25"/>
+    </w:p>
+    <w:p>
+      <w:pPr>
+        <w:jc w:val="both"/>
+      </w:pPr>
+    </w:p>
     <w:p>
       <w:pPr>
         <w:pStyle w:val="Ttulo2"/>
-      </w:pPr>
-      <w:bookmarkStart w:id="24" w:name="_Toc191749797"/>
-      <w:r>
-        <w:lastRenderedPageBreak/>
+        <w:jc w:val="both"/>
+      </w:pPr>
+      <w:bookmarkStart w:id="26" w:name="_Toc192432808"/>
+      <w:r>
         <w:t>Diagrama relacional</w:t>
       </w:r>
-      <w:bookmarkEnd w:id="24"/>
+      <w:bookmarkEnd w:id="26"/>
     </w:p>
     <w:p>
       <w:pPr>
         <w:keepNext/>
+        <w:jc w:val="both"/>
       </w:pPr>
       <w:r>
         <w:rPr>
           <w:noProof/>
         </w:rPr>
         <w:drawing>
-          <wp:inline distT="0" distB="0" distL="0" distR="0" wp14:anchorId="54F98AE5" wp14:editId="55238687">
-            <wp:extent cx="5731510" cy="2632338"/>
-            <wp:effectExtent l="0" t="0" r="2540" b="0"/>
+          <wp:inline distT="0" distB="0" distL="0" distR="0" wp14:anchorId="54F98AE5" wp14:editId="3ED9E633">
+            <wp:extent cx="5695950" cy="2616006"/>
+            <wp:effectExtent l="0" t="0" r="0" b="0"/>
             <wp:docPr id="3" name="Imagen 3"/>
             <wp:cNvGraphicFramePr>
               <a:graphicFrameLocks xmlns:a="http://schemas.openxmlformats.org/drawingml/2006/main" noChangeAspect="1"/>
@@ -3477,7 +4103,7 @@
                     </pic:cNvPicPr>
                   </pic:nvPicPr>
                   <pic:blipFill>
-                    <a:blip r:embed="rId10" cstate="print">
+                    <a:blip r:embed="rId11" cstate="print">
                       <a:extLst>
                         <a:ext uri="{28A0092B-C50C-407E-A947-70E740481C1C}">
                           <a14:useLocalDpi xmlns:a14="http://schemas.microsoft.com/office/drawing/2010/main" val="0"/>
@@ -3491,7 +4117,7 @@
                   <pic:spPr bwMode="auto">
                     <a:xfrm>
                       <a:off x="0" y="0"/>
-                      <a:ext cx="5731510" cy="2632338"/>
+                      <a:ext cx="5702590" cy="2619056"/>
                     </a:xfrm>
                     <a:prstGeom prst="rect">
                       <a:avLst/>
@@ -3511,8 +4137,9 @@
     <w:p>
       <w:pPr>
         <w:pStyle w:val="Descripcin"/>
-      </w:pPr>
-      <w:bookmarkStart w:id="25" w:name="_Toc191749771"/>
+        <w:jc w:val="both"/>
+      </w:pPr>
+      <w:bookmarkStart w:id="27" w:name="_Toc192432784"/>
       <w:r>
         <w:t xml:space="preserve">Ilustración </w:t>
       </w:r>
@@ -3529,7 +4156,7 @@
         <w:rPr>
           <w:noProof/>
         </w:rPr>
-        <w:t>2</w:t>
+        <w:t>3</w:t>
       </w:r>
       <w:r>
         <w:fldChar w:fldCharType="end"/>
@@ -3537,54 +4164,82 @@
       <w:r>
         <w:t>: Diagrama relacional de la base de datos principal</w:t>
       </w:r>
-      <w:bookmarkEnd w:id="25"/>
-    </w:p>
-    <w:p/>
+      <w:bookmarkEnd w:id="27"/>
+    </w:p>
+    <w:p>
+      <w:pPr>
+        <w:jc w:val="both"/>
+      </w:pPr>
+    </w:p>
     <w:p>
       <w:pPr>
         <w:pStyle w:val="Ttulo2"/>
-      </w:pPr>
-      <w:bookmarkStart w:id="26" w:name="_Toc191749798"/>
+        <w:jc w:val="both"/>
+      </w:pPr>
+      <w:bookmarkStart w:id="28" w:name="_Toc192432809"/>
       <w:r>
         <w:t>Paleta de colores</w:t>
       </w:r>
-      <w:bookmarkEnd w:id="26"/>
-    </w:p>
-    <w:p/>
+      <w:bookmarkEnd w:id="28"/>
+    </w:p>
+    <w:p>
+      <w:pPr>
+        <w:jc w:val="both"/>
+      </w:pPr>
+    </w:p>
     <w:p>
       <w:pPr>
         <w:pStyle w:val="Ttulo2"/>
-      </w:pPr>
-      <w:bookmarkStart w:id="27" w:name="_Toc191749799"/>
+        <w:jc w:val="both"/>
+      </w:pPr>
+      <w:bookmarkStart w:id="29" w:name="_Toc192432810"/>
       <w:r>
         <w:t>Tipografía</w:t>
       </w:r>
-      <w:bookmarkEnd w:id="27"/>
-    </w:p>
-    <w:p/>
+      <w:bookmarkEnd w:id="29"/>
+    </w:p>
+    <w:p>
+      <w:pPr>
+        <w:jc w:val="both"/>
+      </w:pPr>
+    </w:p>
     <w:p>
       <w:pPr>
         <w:pStyle w:val="Ttulo1"/>
-      </w:pPr>
-      <w:bookmarkStart w:id="28" w:name="_Toc191749800"/>
+        <w:jc w:val="both"/>
+      </w:pPr>
+      <w:bookmarkStart w:id="30" w:name="_Toc192432811"/>
       <w:r>
         <w:t>Pruebas</w:t>
       </w:r>
-      <w:bookmarkEnd w:id="28"/>
-    </w:p>
-    <w:p/>
-    <w:p/>
+      <w:bookmarkEnd w:id="30"/>
+    </w:p>
+    <w:p>
+      <w:pPr>
+        <w:jc w:val="both"/>
+      </w:pPr>
+    </w:p>
+    <w:p>
+      <w:pPr>
+        <w:jc w:val="both"/>
+      </w:pPr>
+    </w:p>
     <w:p>
       <w:pPr>
         <w:pStyle w:val="Ttulo1"/>
-      </w:pPr>
-      <w:bookmarkStart w:id="29" w:name="_Toc191749801"/>
-      <w:r>
+        <w:jc w:val="both"/>
+      </w:pPr>
+      <w:bookmarkStart w:id="31" w:name="_Toc192432812"/>
+      <w:r>
+        <w:lastRenderedPageBreak/>
         <w:t>Diario de trabajo</w:t>
       </w:r>
-      <w:bookmarkEnd w:id="29"/>
-    </w:p>
-    <w:p>
+      <w:bookmarkEnd w:id="31"/>
+    </w:p>
+    <w:p>
+      <w:pPr>
+        <w:jc w:val="both"/>
+      </w:pPr>
       <w:r>
         <w:t xml:space="preserve">09/10/2024 </w:t>
       </w:r>
@@ -3596,6 +4251,9 @@
       </w:r>
     </w:p>
     <w:p>
+      <w:pPr>
+        <w:jc w:val="both"/>
+      </w:pPr>
       <w:r>
         <w:tab/>
       </w:r>
@@ -3604,11 +4262,17 @@
       </w:r>
     </w:p>
     <w:p>
+      <w:pPr>
+        <w:jc w:val="both"/>
+      </w:pPr>
       <w:r>
         <w:t>13/01/2025</w:t>
       </w:r>
     </w:p>
     <w:p>
+      <w:pPr>
+        <w:jc w:val="both"/>
+      </w:pPr>
       <w:r>
         <w:tab/>
       </w:r>
@@ -3617,11 +4281,17 @@
       </w:r>
     </w:p>
     <w:p>
+      <w:pPr>
+        <w:jc w:val="both"/>
+      </w:pPr>
       <w:r>
         <w:t>14/01/2025</w:t>
       </w:r>
     </w:p>
     <w:p>
+      <w:pPr>
+        <w:jc w:val="both"/>
+      </w:pPr>
       <w:r>
         <w:tab/>
         <w:t xml:space="preserve">Investigación </w:t>
@@ -3631,11 +4301,17 @@
       </w:r>
     </w:p>
     <w:p>
+      <w:pPr>
+        <w:jc w:val="both"/>
+      </w:pPr>
       <w:r>
         <w:t>18/01/2025</w:t>
       </w:r>
     </w:p>
     <w:p>
+      <w:pPr>
+        <w:jc w:val="both"/>
+      </w:pPr>
       <w:r>
         <w:tab/>
         <w:t xml:space="preserve">Investigación </w:t>
@@ -3645,6 +4321,9 @@
       </w:r>
     </w:p>
     <w:p>
+      <w:pPr>
+        <w:jc w:val="both"/>
+      </w:pPr>
       <w:r>
         <w:tab/>
       </w:r>
@@ -3653,6 +4332,9 @@
       </w:r>
     </w:p>
     <w:p>
+      <w:pPr>
+        <w:jc w:val="both"/>
+      </w:pPr>
       <w:r>
         <w:t>19/</w:t>
       </w:r>
@@ -3667,263 +4349,380 @@
       </w:r>
     </w:p>
     <w:p>
+      <w:pPr>
+        <w:jc w:val="both"/>
+      </w:pPr>
+      <w:r>
+        <w:tab/>
+        <w:t xml:space="preserve">Desarrollo del </w:t>
+      </w:r>
+      <w:r>
+        <w:t>diseño de la base de datos.</w:t>
+      </w:r>
+    </w:p>
+    <w:p>
+      <w:pPr>
+        <w:jc w:val="both"/>
+      </w:pPr>
+      <w:r>
+        <w:t>23/01/2025</w:t>
+      </w:r>
+    </w:p>
+    <w:p>
+      <w:pPr>
+        <w:jc w:val="both"/>
+      </w:pPr>
+      <w:r>
+        <w:tab/>
+      </w:r>
+      <w:r>
+        <w:t xml:space="preserve">Corrección del diseño de la base de datos con la profesora del </w:t>
+      </w:r>
+      <w:r>
+        <w:t>módulo</w:t>
+      </w:r>
+      <w:r>
+        <w:t xml:space="preserve"> de Desarrollo Web en Entorno</w:t>
+      </w:r>
+      <w:r>
+        <w:t xml:space="preserve"> Servidor.</w:t>
+      </w:r>
+    </w:p>
+    <w:p>
+      <w:pPr>
+        <w:jc w:val="both"/>
+      </w:pPr>
+      <w:r>
+        <w:t>24/01/2025</w:t>
+      </w:r>
+    </w:p>
+    <w:p>
+      <w:pPr>
+        <w:jc w:val="both"/>
+      </w:pPr>
+      <w:r>
+        <w:tab/>
+        <w:t>Desarrollo del diagrama entidad relación y relacional.</w:t>
+      </w:r>
+    </w:p>
+    <w:p>
+      <w:pPr>
+        <w:jc w:val="both"/>
+      </w:pPr>
+      <w:r>
+        <w:t>26/01/2025</w:t>
+      </w:r>
+    </w:p>
+    <w:p>
+      <w:pPr>
+        <w:jc w:val="both"/>
+      </w:pPr>
+      <w:r>
+        <w:tab/>
+        <w:t xml:space="preserve">Investigación de la </w:t>
+      </w:r>
+      <w:r>
+        <w:t>fórmula</w:t>
+      </w:r>
+      <w:r>
+        <w:t xml:space="preserve"> para calcular la puntuación.</w:t>
+      </w:r>
+    </w:p>
+    <w:p>
+      <w:pPr>
+        <w:jc w:val="both"/>
+      </w:pPr>
+      <w:r>
+        <w:tab/>
+        <w:t>Diseño del logotipo de la aplicación.</w:t>
+      </w:r>
+    </w:p>
+    <w:p>
+      <w:pPr>
+        <w:jc w:val="both"/>
+      </w:pPr>
+      <w:r>
+        <w:t>27/01/2025</w:t>
+      </w:r>
+    </w:p>
+    <w:p>
+      <w:pPr>
+        <w:jc w:val="both"/>
+      </w:pPr>
+      <w:r>
+        <w:tab/>
+        <w:t>Desarrollo del problema planteado y los objetivos.</w:t>
+      </w:r>
+    </w:p>
+    <w:p>
+      <w:pPr>
+        <w:jc w:val="both"/>
+      </w:pPr>
+      <w:r>
+        <w:tab/>
+        <w:t>Desarrollo de</w:t>
+      </w:r>
+      <w:r>
+        <w:t>l</w:t>
+      </w:r>
+      <w:r>
+        <w:t xml:space="preserve"> </w:t>
+      </w:r>
+      <w:r>
+        <w:t>boceto</w:t>
+      </w:r>
+      <w:r>
+        <w:t xml:space="preserve"> de la </w:t>
+      </w:r>
+      <w:r>
+        <w:t>página</w:t>
+      </w:r>
+      <w:r>
+        <w:t xml:space="preserve"> de pilotos.</w:t>
+      </w:r>
+    </w:p>
+    <w:p>
+      <w:pPr>
+        <w:jc w:val="both"/>
+      </w:pPr>
+      <w:r>
+        <w:t>28/01/2025</w:t>
+      </w:r>
+    </w:p>
+    <w:p>
+      <w:pPr>
+        <w:jc w:val="both"/>
+      </w:pPr>
+      <w:r>
+        <w:tab/>
+        <w:t>Documentado el público objetivo del proyecto.</w:t>
+      </w:r>
+    </w:p>
+    <w:p>
+      <w:pPr>
+        <w:jc w:val="both"/>
+      </w:pPr>
+      <w:r>
+        <w:t>05/02/2025</w:t>
+      </w:r>
+    </w:p>
+    <w:p>
+      <w:pPr>
+        <w:jc w:val="both"/>
+      </w:pPr>
+      <w:r>
+        <w:tab/>
+        <w:t>Investigación sobre servidores de hosting gratuitos.</w:t>
+      </w:r>
+    </w:p>
+    <w:p>
+      <w:pPr>
+        <w:jc w:val="both"/>
+      </w:pPr>
+      <w:r>
+        <w:t>20/02/2025</w:t>
+      </w:r>
+    </w:p>
+    <w:p>
+      <w:pPr>
+        <w:jc w:val="both"/>
+      </w:pPr>
+      <w:r>
+        <w:tab/>
+        <w:t>Rediseño de la base de datos</w:t>
+      </w:r>
+      <w:r>
+        <w:t>.</w:t>
+      </w:r>
+    </w:p>
+    <w:p>
+      <w:pPr>
+        <w:jc w:val="both"/>
+      </w:pPr>
+      <w:r>
+        <w:t>21/02/2025</w:t>
+      </w:r>
+    </w:p>
+    <w:p>
+      <w:pPr>
+        <w:jc w:val="both"/>
+      </w:pPr>
+      <w:r>
+        <w:tab/>
+      </w:r>
+      <w:r>
+        <w:t>Corrección</w:t>
+      </w:r>
+      <w:r>
+        <w:t xml:space="preserve"> del diseño de la base de datos con la profesora del módulo de Desarrollo Web en Entorno Servidor</w:t>
+      </w:r>
+      <w:r>
+        <w:t>.</w:t>
+      </w:r>
+    </w:p>
+    <w:p>
+      <w:pPr>
+        <w:jc w:val="both"/>
+      </w:pPr>
+      <w:r>
+        <w:tab/>
+        <w:t>Investigación de las tecnologías a utilizar</w:t>
+      </w:r>
+      <w:r>
+        <w:t xml:space="preserve"> en el proyecto</w:t>
+      </w:r>
+      <w:r>
+        <w:t>.</w:t>
+      </w:r>
+    </w:p>
+    <w:p>
+      <w:pPr>
+        <w:jc w:val="both"/>
+      </w:pPr>
+      <w:r>
+        <w:t>22/02/2025</w:t>
+      </w:r>
+    </w:p>
+    <w:p>
+      <w:pPr>
+        <w:jc w:val="both"/>
+      </w:pPr>
+      <w:r>
+        <w:tab/>
+        <w:t xml:space="preserve">Desarrollo del diagrama </w:t>
+      </w:r>
+      <w:r>
+        <w:t>e</w:t>
+      </w:r>
+      <w:r>
+        <w:t>ntidad-</w:t>
+      </w:r>
+      <w:r>
+        <w:t>r</w:t>
+      </w:r>
+      <w:r>
+        <w:t>elación y el diagrama relacional</w:t>
+      </w:r>
+      <w:r>
+        <w:t>.</w:t>
+      </w:r>
+    </w:p>
+    <w:p>
+      <w:pPr>
+        <w:jc w:val="both"/>
+      </w:pPr>
+      <w:r>
+        <w:tab/>
+        <w:t>Creación de la base de datos</w:t>
+      </w:r>
+      <w:r>
+        <w:t>.</w:t>
+      </w:r>
+    </w:p>
+    <w:p>
+      <w:pPr>
+        <w:jc w:val="both"/>
+      </w:pPr>
+      <w:r>
+        <w:tab/>
+        <w:t>Desarrollo del diseño del logo de la aplicación</w:t>
+      </w:r>
+      <w:r>
+        <w:t>.</w:t>
+      </w:r>
+    </w:p>
+    <w:p>
+      <w:pPr>
+        <w:jc w:val="both"/>
+      </w:pPr>
+      <w:r>
+        <w:t>23/02/2025</w:t>
+      </w:r>
+    </w:p>
+    <w:p>
+      <w:pPr>
+        <w:jc w:val="both"/>
+      </w:pPr>
+      <w:r>
+        <w:tab/>
+        <w:t xml:space="preserve">Desarrollo del </w:t>
+      </w:r>
+      <w:proofErr w:type="spellStart"/>
+      <w:r>
+        <w:t>backend</w:t>
+      </w:r>
+      <w:proofErr w:type="spellEnd"/>
+      <w:r>
+        <w:t xml:space="preserve"> de la aplicación; configuración de Next.js, el ORM de Prisma y un modelo y controlador de prueba.</w:t>
+      </w:r>
+    </w:p>
+    <w:p>
+      <w:pPr>
+        <w:jc w:val="both"/>
+      </w:pPr>
+      <w:r>
+        <w:t>24/02/2025</w:t>
+      </w:r>
+    </w:p>
+    <w:p>
+      <w:pPr>
+        <w:jc w:val="both"/>
+      </w:pPr>
+      <w:r>
+        <w:tab/>
+        <w:t>Anteproyecto desarrollado</w:t>
+      </w:r>
+      <w:r>
+        <w:t>.</w:t>
+      </w:r>
+    </w:p>
+    <w:p>
+      <w:pPr>
+        <w:jc w:val="both"/>
+      </w:pPr>
+      <w:r>
+        <w:tab/>
+        <w:t xml:space="preserve">Corrección de la implementación de la base de datos en el </w:t>
+      </w:r>
+      <w:proofErr w:type="spellStart"/>
+      <w:r>
+        <w:t>backend</w:t>
+      </w:r>
+      <w:proofErr w:type="spellEnd"/>
+      <w:r>
+        <w:t>.</w:t>
+      </w:r>
+    </w:p>
+    <w:p>
+      <w:pPr>
+        <w:jc w:val="both"/>
+      </w:pPr>
       <w:r>
         <w:lastRenderedPageBreak/>
         <w:tab/>
-        <w:t xml:space="preserve">Desarrollo del </w:t>
-      </w:r>
-      <w:r>
-        <w:t>diseño de la base de datos.</w:t>
-      </w:r>
-    </w:p>
-    <w:p>
-      <w:r>
-        <w:t>23/01/2025</w:t>
-      </w:r>
-    </w:p>
-    <w:p>
-      <w:r>
-        <w:tab/>
-      </w:r>
-      <w:r>
-        <w:t xml:space="preserve">Corrección del diseño de la base de datos con la profesora del </w:t>
-      </w:r>
-      <w:r>
-        <w:t>módulo</w:t>
-      </w:r>
-      <w:r>
-        <w:t xml:space="preserve"> de Desarrollo Web en Entorno</w:t>
-      </w:r>
-      <w:r>
-        <w:t xml:space="preserve"> Servidor.</w:t>
-      </w:r>
-    </w:p>
-    <w:p>
-      <w:r>
-        <w:t>24/01/2025</w:t>
-      </w:r>
-    </w:p>
-    <w:p>
-      <w:r>
-        <w:tab/>
-        <w:t>Desarrollo del diagrama entidad relación y relacional.</w:t>
-      </w:r>
-    </w:p>
-    <w:p>
-      <w:r>
-        <w:t>26/01/2025</w:t>
-      </w:r>
-    </w:p>
-    <w:p>
-      <w:r>
-        <w:tab/>
-        <w:t xml:space="preserve">Investigación de la </w:t>
-      </w:r>
-      <w:r>
-        <w:t>fórmula</w:t>
-      </w:r>
-      <w:r>
-        <w:t xml:space="preserve"> para calcular la puntuación.</w:t>
-      </w:r>
-    </w:p>
-    <w:p>
-      <w:r>
-        <w:tab/>
-        <w:t>Diseño del logotipo de la aplicación.</w:t>
-      </w:r>
-    </w:p>
-    <w:p>
-      <w:r>
-        <w:t>27/01/2025</w:t>
-      </w:r>
-    </w:p>
-    <w:p>
-      <w:r>
-        <w:tab/>
-        <w:t>Desarrollo del problema planteado y los objetivos.</w:t>
-      </w:r>
-    </w:p>
-    <w:p>
-      <w:r>
-        <w:tab/>
-        <w:t>Desarrollo de</w:t>
-      </w:r>
-      <w:r>
-        <w:t>l</w:t>
-      </w:r>
-      <w:r>
-        <w:t xml:space="preserve"> </w:t>
-      </w:r>
-      <w:r>
-        <w:t>boceto</w:t>
-      </w:r>
-      <w:r>
-        <w:t xml:space="preserve"> de la </w:t>
-      </w:r>
-      <w:r>
-        <w:t>página</w:t>
-      </w:r>
-      <w:r>
-        <w:t xml:space="preserve"> de pilotos.</w:t>
-      </w:r>
-    </w:p>
-    <w:p>
-      <w:r>
-        <w:t>28/01/2025</w:t>
-      </w:r>
-    </w:p>
-    <w:p>
-      <w:r>
-        <w:tab/>
-        <w:t>Documentado el público objetivo del proyecto.</w:t>
-      </w:r>
-    </w:p>
-    <w:p>
-      <w:r>
-        <w:t>05/02/2025</w:t>
-      </w:r>
-    </w:p>
-    <w:p>
-      <w:r>
-        <w:tab/>
-        <w:t>Investigación sobre servidores de hosting gratuitos.</w:t>
-      </w:r>
-    </w:p>
-    <w:p>
-      <w:r>
-        <w:t>20/02/2025</w:t>
-      </w:r>
-    </w:p>
-    <w:p>
-      <w:r>
-        <w:tab/>
-        <w:t>Rediseño de la base de datos</w:t>
-      </w:r>
-      <w:r>
-        <w:t>.</w:t>
-      </w:r>
-    </w:p>
-    <w:p>
-      <w:r>
-        <w:t>21/02/2025</w:t>
-      </w:r>
-    </w:p>
-    <w:p>
-      <w:r>
-        <w:tab/>
-      </w:r>
-      <w:r>
-        <w:t>Corrección</w:t>
-      </w:r>
-      <w:r>
-        <w:t xml:space="preserve"> del diseño de la base de datos con la profesora del módulo de Desarrollo Web en Entorno Servidor</w:t>
-      </w:r>
-      <w:r>
-        <w:t>.</w:t>
-      </w:r>
-    </w:p>
-    <w:p>
-      <w:r>
-        <w:tab/>
-        <w:t>Investigación de las tecnologías a utilizar</w:t>
-      </w:r>
-      <w:r>
-        <w:t xml:space="preserve"> en el proyecto</w:t>
-      </w:r>
-      <w:r>
-        <w:t>.</w:t>
-      </w:r>
-    </w:p>
-    <w:p>
-      <w:r>
-        <w:t>22/02/2025</w:t>
-      </w:r>
-    </w:p>
-    <w:p>
-      <w:r>
-        <w:tab/>
-        <w:t xml:space="preserve">Desarrollo del diagrama </w:t>
-      </w:r>
-      <w:r>
-        <w:t>e</w:t>
-      </w:r>
-      <w:r>
-        <w:t>ntidad-</w:t>
-      </w:r>
-      <w:r>
-        <w:t>r</w:t>
-      </w:r>
-      <w:r>
-        <w:t>elación y el diagrama relacional</w:t>
-      </w:r>
-      <w:r>
-        <w:t>.</w:t>
-      </w:r>
-    </w:p>
-    <w:p>
-      <w:r>
-        <w:tab/>
-        <w:t>Creación de la base de datos</w:t>
-      </w:r>
-      <w:r>
-        <w:t>.</w:t>
-      </w:r>
-    </w:p>
-    <w:p>
-      <w:r>
-        <w:tab/>
-        <w:t>Desarrollo del diseño del logo de la aplicación</w:t>
-      </w:r>
-      <w:r>
-        <w:t>.</w:t>
-      </w:r>
-    </w:p>
-    <w:p>
-      <w:r>
-        <w:t>23/02/2025</w:t>
-      </w:r>
-    </w:p>
-    <w:p>
-      <w:r>
-        <w:tab/>
-        <w:t>Desarrollo del backend de la aplicación; configuración de Next.js, el ORM de Prisma y un modelo y controlador de prueba.</w:t>
-      </w:r>
-    </w:p>
-    <w:p>
-      <w:r>
-        <w:t>24/02/2025</w:t>
-      </w:r>
-    </w:p>
-    <w:p>
-      <w:r>
-        <w:tab/>
-        <w:t>Anteproyecto desarrollado</w:t>
-      </w:r>
-      <w:r>
-        <w:t>.</w:t>
-      </w:r>
-    </w:p>
-    <w:p>
-      <w:r>
-        <w:tab/>
-        <w:t>Corrección de la implementación de la base de datos en el backend</w:t>
-      </w:r>
-      <w:r>
-        <w:t>.</w:t>
-      </w:r>
-    </w:p>
-    <w:p>
-      <w:r>
-        <w:tab/>
-        <w:t>Probado que el mvc funciona correctamente.</w:t>
-      </w:r>
-    </w:p>
-    <w:p>
+        <w:t xml:space="preserve">Probado que el </w:t>
+      </w:r>
+      <w:proofErr w:type="spellStart"/>
+      <w:r>
+        <w:t>mvc</w:t>
+      </w:r>
+      <w:proofErr w:type="spellEnd"/>
+      <w:r>
+        <w:t xml:space="preserve"> funciona correctamente.</w:t>
+      </w:r>
+    </w:p>
+    <w:p>
+      <w:pPr>
+        <w:jc w:val="both"/>
+      </w:pPr>
       <w:r>
         <w:t>26/02/2025</w:t>
       </w:r>
     </w:p>
     <w:p>
+      <w:pPr>
+        <w:jc w:val="both"/>
+      </w:pPr>
       <w:r>
         <w:tab/>
         <w:t>Corrección del tipo de dato de la posición en la base de datos</w:t>
@@ -3933,6 +4732,9 @@
       </w:r>
     </w:p>
     <w:p>
+      <w:pPr>
+        <w:jc w:val="both"/>
+      </w:pPr>
       <w:r>
         <w:tab/>
         <w:t>Investigación de la paleta de colores de la aplicación</w:t>
@@ -3942,6 +4744,9 @@
       </w:r>
     </w:p>
     <w:p>
+      <w:pPr>
+        <w:jc w:val="both"/>
+      </w:pPr>
       <w:r>
         <w:tab/>
         <w:t>Documentación de las tecnologías a implementar</w:t>
@@ -3951,11 +4756,17 @@
       </w:r>
     </w:p>
     <w:p>
+      <w:pPr>
+        <w:jc w:val="both"/>
+      </w:pPr>
       <w:r>
         <w:t>27/02/2025</w:t>
       </w:r>
     </w:p>
     <w:p>
+      <w:pPr>
+        <w:jc w:val="both"/>
+      </w:pPr>
       <w:r>
         <w:tab/>
         <w:t>Desarrollando funciones sobre las nacionalidades de equipos y pilotos</w:t>
@@ -3965,124 +4776,401 @@
       </w:r>
     </w:p>
     <w:p>
+      <w:pPr>
+        <w:jc w:val="both"/>
+      </w:pPr>
       <w:r>
         <w:t>28/02/2025</w:t>
       </w:r>
     </w:p>
     <w:p>
+      <w:pPr>
+        <w:jc w:val="both"/>
+      </w:pPr>
       <w:r>
         <w:tab/>
         <w:t>Inserción de datos de prueba en la base de datos.</w:t>
       </w:r>
     </w:p>
     <w:p>
+      <w:pPr>
+        <w:jc w:val="both"/>
+      </w:pPr>
       <w:r>
         <w:tab/>
         <w:t>Corrección de errores en las vistas para poder visualizar el contenido de la base de datos.</w:t>
       </w:r>
     </w:p>
     <w:p>
+      <w:pPr>
+        <w:jc w:val="both"/>
+      </w:pPr>
       <w:r>
         <w:tab/>
         <w:t>Investigación sobre la codificación de la base de datos y prisma para que los caracteres extraños se mostrasen correctamente.</w:t>
       </w:r>
     </w:p>
     <w:p>
+      <w:pPr>
+        <w:jc w:val="both"/>
+      </w:pPr>
       <w:r>
         <w:t>01/03/2025</w:t>
       </w:r>
     </w:p>
     <w:p>
-      <w:r>
-        <w:lastRenderedPageBreak/>
+      <w:pPr>
+        <w:jc w:val="both"/>
+      </w:pPr>
+      <w:r>
         <w:tab/>
         <w:t>Desarrollado un componente para mostrar el icono de la bandera dependiendo de la nacionalidad e implementado.</w:t>
       </w:r>
     </w:p>
     <w:p>
+      <w:pPr>
+        <w:jc w:val="both"/>
+      </w:pPr>
       <w:r>
         <w:tab/>
         <w:t>Modificación de la base de datos eliminando el campo del color de la tabla equipo y la modificación de los diagramas, entidad relación y relacional.</w:t>
       </w:r>
     </w:p>
     <w:p>
+      <w:pPr>
+        <w:jc w:val="both"/>
+      </w:pPr>
       <w:r>
         <w:t>02/03/2025</w:t>
       </w:r>
     </w:p>
     <w:p>
+      <w:pPr>
+        <w:jc w:val="both"/>
+      </w:pPr>
       <w:r>
         <w:tab/>
         <w:t xml:space="preserve">Investigación sobre el uso de </w:t>
       </w:r>
+      <w:proofErr w:type="spellStart"/>
       <w:r>
         <w:t>APIs</w:t>
       </w:r>
+      <w:proofErr w:type="spellEnd"/>
       <w:r>
         <w:t xml:space="preserve"> en la aplicación.</w:t>
       </w:r>
     </w:p>
     <w:p>
       <w:pPr>
+        <w:jc w:val="both"/>
+      </w:pPr>
+      <w:r>
+        <w:t>03/03/2025</w:t>
+      </w:r>
+    </w:p>
+    <w:p>
+      <w:pPr>
+        <w:jc w:val="both"/>
+      </w:pPr>
+      <w:r>
+        <w:tab/>
+        <w:t>Desarrollo del diagrama de Gantt</w:t>
+      </w:r>
+      <w:r>
+        <w:t>.</w:t>
+      </w:r>
+    </w:p>
+    <w:p>
+      <w:pPr>
+        <w:jc w:val="both"/>
+      </w:pPr>
+      <w:r>
+        <w:t>04/03/2025</w:t>
+      </w:r>
+    </w:p>
+    <w:p>
+      <w:pPr>
+        <w:jc w:val="both"/>
+      </w:pPr>
+      <w:r>
+        <w:tab/>
+        <w:t xml:space="preserve">Desarrollo de la </w:t>
+      </w:r>
+      <w:r>
+        <w:t>página</w:t>
+      </w:r>
+      <w:r>
+        <w:t xml:space="preserve"> de gestión de los pilotos, tabla, botón de borrar, botón de actualizar</w:t>
+      </w:r>
+      <w:r>
+        <w:t>.</w:t>
+      </w:r>
+    </w:p>
+    <w:p>
+      <w:pPr>
+        <w:jc w:val="both"/>
+      </w:pPr>
+      <w:r>
+        <w:t>05/03/2025</w:t>
+      </w:r>
+    </w:p>
+    <w:p>
+      <w:pPr>
+        <w:jc w:val="both"/>
+      </w:pPr>
+      <w:r>
+        <w:tab/>
+        <w:t>Implementada la funcionalidad de borrar un piloto en su página de gestión</w:t>
+      </w:r>
+      <w:r>
+        <w:t>.</w:t>
+      </w:r>
+    </w:p>
+    <w:p>
+      <w:pPr>
+        <w:jc w:val="both"/>
+      </w:pPr>
+      <w:r>
+        <w:tab/>
+        <w:t>Desarrollado un buscador para filtrar por el nombre o apellido de los pilotos</w:t>
+      </w:r>
+      <w:r>
+        <w:t>.</w:t>
+      </w:r>
+    </w:p>
+    <w:p>
+      <w:pPr>
+        <w:jc w:val="both"/>
+      </w:pPr>
+      <w:r>
+        <w:t>06/03/2025</w:t>
+      </w:r>
+    </w:p>
+    <w:p>
+      <w:pPr>
+        <w:jc w:val="both"/>
+      </w:pPr>
+      <w:r>
+        <w:tab/>
+        <w:t>Desarrollado la funcionalidad para crear un piloto en la página de gestión.</w:t>
+      </w:r>
+    </w:p>
+    <w:p>
+      <w:pPr>
+        <w:jc w:val="both"/>
+      </w:pPr>
+      <w:r>
+        <w:tab/>
+        <w:t>Desarrollada la interfaz de modificación de pilotos</w:t>
+      </w:r>
+      <w:r>
+        <w:t xml:space="preserve"> y de la funcionalidad para editar los campos.</w:t>
+      </w:r>
+    </w:p>
+    <w:p>
+      <w:pPr>
+        <w:jc w:val="both"/>
+      </w:pPr>
+      <w:r>
+        <w:t>07/03/2025</w:t>
+      </w:r>
+    </w:p>
+    <w:p>
+      <w:pPr>
+        <w:jc w:val="both"/>
+      </w:pPr>
+      <w:r>
+        <w:tab/>
+      </w:r>
+      <w:r>
+        <w:t>Optimizando el CRUD de los pilotos.</w:t>
+      </w:r>
+    </w:p>
+    <w:p>
+      <w:pPr>
+        <w:jc w:val="both"/>
+      </w:pPr>
+      <w:r>
+        <w:tab/>
+        <w:t>Editando el logo de la aplicación</w:t>
+      </w:r>
+    </w:p>
+    <w:p>
+      <w:pPr>
+        <w:jc w:val="both"/>
+      </w:pPr>
+      <w:r>
+        <w:t>08/03/2025</w:t>
+      </w:r>
+    </w:p>
+    <w:p>
+      <w:pPr>
+        <w:jc w:val="both"/>
+      </w:pPr>
+      <w:r>
+        <w:tab/>
+        <w:t>Abstracción del código del CRUD de los pilotos.</w:t>
+      </w:r>
+    </w:p>
+    <w:p>
+      <w:pPr>
+        <w:jc w:val="both"/>
+        <w:rPr>
+          <w:lang w:val="en-US"/>
+        </w:rPr>
+      </w:pPr>
+      <w:r>
+        <w:t>09</w:t>
+      </w:r>
+      <w:r>
+        <w:rPr>
+          <w:lang w:val="en-US"/>
+        </w:rPr>
+        <w:t>/03/2025</w:t>
+      </w:r>
+    </w:p>
+    <w:p>
+      <w:pPr>
+        <w:jc w:val="both"/>
+        <w:rPr>
+          <w:lang w:val="en-US"/>
+        </w:rPr>
+      </w:pPr>
+      <w:r>
+        <w:rPr>
+          <w:lang w:val="en-US"/>
+        </w:rPr>
+        <w:tab/>
+      </w:r>
+      <w:proofErr w:type="spellStart"/>
+      <w:r>
+        <w:rPr>
+          <w:lang w:val="en-US"/>
+        </w:rPr>
+        <w:t>Documentada</w:t>
+      </w:r>
+      <w:proofErr w:type="spellEnd"/>
+      <w:r>
+        <w:rPr>
+          <w:lang w:val="en-US"/>
+        </w:rPr>
+        <w:t xml:space="preserve"> la </w:t>
+      </w:r>
+      <w:proofErr w:type="spellStart"/>
+      <w:r>
+        <w:rPr>
+          <w:lang w:val="en-US"/>
+        </w:rPr>
+        <w:t>planificaci</w:t>
+      </w:r>
+      <w:r>
+        <w:t>ón</w:t>
+      </w:r>
+      <w:proofErr w:type="spellEnd"/>
+      <w:r>
+        <w:t xml:space="preserve"> en la memoria del proyecto</w:t>
+      </w:r>
+      <w:r>
+        <w:rPr>
+          <w:lang w:val="en-US"/>
+        </w:rPr>
+        <w:t>.</w:t>
+      </w:r>
+    </w:p>
+    <w:p>
+      <w:pPr>
+        <w:jc w:val="both"/>
+      </w:pPr>
+      <w:r>
+        <w:tab/>
+        <w:t>Abstracción del código del CRUD de los pilotos.</w:t>
+      </w:r>
+    </w:p>
+    <w:p>
+      <w:pPr>
+        <w:jc w:val="both"/>
+        <w:rPr>
+          <w:lang w:val="en-US"/>
+        </w:rPr>
+      </w:pPr>
+    </w:p>
+    <w:p>
+      <w:pPr>
         <w:pStyle w:val="Ttulo1"/>
-      </w:pPr>
-      <w:bookmarkStart w:id="30" w:name="_Toc191749802"/>
-      <w:r>
+        <w:jc w:val="both"/>
+      </w:pPr>
+      <w:bookmarkStart w:id="32" w:name="_Toc192432813"/>
+      <w:r>
+        <w:lastRenderedPageBreak/>
         <w:t>Conclusiones</w:t>
       </w:r>
-      <w:bookmarkEnd w:id="30"/>
+      <w:bookmarkEnd w:id="32"/>
     </w:p>
     <w:p>
       <w:pPr>
         <w:pStyle w:val="Ttulo2"/>
-      </w:pPr>
-      <w:bookmarkStart w:id="31" w:name="_Toc191749803"/>
+        <w:jc w:val="both"/>
+      </w:pPr>
+      <w:bookmarkStart w:id="33" w:name="_Toc192432814"/>
       <w:r>
         <w:t>Objetivos cumplidos</w:t>
       </w:r>
-      <w:bookmarkEnd w:id="31"/>
+      <w:bookmarkEnd w:id="33"/>
     </w:p>
     <w:p>
       <w:pPr>
         <w:pStyle w:val="Ttulo2"/>
-      </w:pPr>
-      <w:bookmarkStart w:id="32" w:name="_Toc191749804"/>
+        <w:jc w:val="both"/>
+      </w:pPr>
+      <w:bookmarkStart w:id="34" w:name="_Toc192432815"/>
       <w:r>
         <w:t>Propuestas de mejora y ampliaciones futuras</w:t>
       </w:r>
-      <w:bookmarkEnd w:id="32"/>
+      <w:bookmarkEnd w:id="34"/>
     </w:p>
     <w:p>
       <w:pPr>
         <w:pStyle w:val="Ttulo2"/>
-      </w:pPr>
-      <w:bookmarkStart w:id="33" w:name="_Toc191749805"/>
+        <w:jc w:val="both"/>
+      </w:pPr>
+      <w:bookmarkStart w:id="35" w:name="_Toc192432816"/>
       <w:r>
         <w:t>Reflexiones sobre el proyecto</w:t>
       </w:r>
-      <w:bookmarkEnd w:id="33"/>
-    </w:p>
-    <w:p/>
-    <w:p/>
+      <w:bookmarkEnd w:id="35"/>
+    </w:p>
+    <w:p>
+      <w:pPr>
+        <w:jc w:val="both"/>
+      </w:pPr>
+    </w:p>
+    <w:p>
+      <w:pPr>
+        <w:jc w:val="both"/>
+      </w:pPr>
+    </w:p>
     <w:p>
       <w:pPr>
         <w:pStyle w:val="Ttulo1"/>
-      </w:pPr>
-      <w:bookmarkStart w:id="34" w:name="_Toc191749806"/>
+        <w:jc w:val="both"/>
+      </w:pPr>
+      <w:bookmarkStart w:id="36" w:name="_Toc192432817"/>
       <w:r>
         <w:t>Guía</w:t>
       </w:r>
-      <w:bookmarkEnd w:id="34"/>
+      <w:bookmarkEnd w:id="36"/>
     </w:p>
     <w:p>
       <w:pPr>
         <w:pStyle w:val="Ttulo1"/>
-      </w:pPr>
-      <w:bookmarkStart w:id="35" w:name="_Toc191749807"/>
+        <w:jc w:val="both"/>
+      </w:pPr>
+      <w:bookmarkStart w:id="37" w:name="_Toc192432818"/>
       <w:r>
         <w:t>Bibliografía</w:t>
       </w:r>
-      <w:bookmarkEnd w:id="35"/>
+      <w:bookmarkEnd w:id="37"/>
     </w:p>
     <w:p>
       <w:pPr>
@@ -4091,6 +5179,7 @@
           <w:ilvl w:val="0"/>
           <w:numId w:val="4"/>
         </w:numPr>
+        <w:jc w:val="both"/>
       </w:pPr>
       <w:r>
         <w:t>Editor de diagramas de base de datos</w:t>
@@ -4115,6 +5204,7 @@
           <w:ilvl w:val="0"/>
           <w:numId w:val="4"/>
         </w:numPr>
+        <w:jc w:val="both"/>
       </w:pPr>
       <w:r>
         <w:t xml:space="preserve">Editor de diagramas </w:t>
@@ -4136,6 +5226,7 @@
           <w:ilvl w:val="0"/>
           <w:numId w:val="4"/>
         </w:numPr>
+        <w:jc w:val="both"/>
       </w:pPr>
       <w:r>
         <w:t xml:space="preserve">Inteligencia artificial </w:t>
@@ -4157,6 +5248,7 @@
           <w:ilvl w:val="0"/>
           <w:numId w:val="4"/>
         </w:numPr>
+        <w:jc w:val="both"/>
       </w:pPr>
       <w:r>
         <w:t xml:space="preserve">Editor de prototipos </w:t>
@@ -4178,6 +5270,7 @@
           <w:ilvl w:val="0"/>
           <w:numId w:val="4"/>
         </w:numPr>
+        <w:jc w:val="both"/>
       </w:pPr>
       <w:r>
         <w:t xml:space="preserve">Iconos de banderas </w:t>
@@ -4199,9 +5292,16 @@
           <w:ilvl w:val="0"/>
           <w:numId w:val="4"/>
         </w:numPr>
-      </w:pPr>
-      <w:r>
-        <w:t xml:space="preserve">Logotipo </w:t>
+        <w:jc w:val="both"/>
+      </w:pPr>
+      <w:r>
+        <w:t xml:space="preserve">Iconos </w:t>
+      </w:r>
+      <w:r>
+        <w:t>SVG</w:t>
+      </w:r>
+      <w:r>
+        <w:t xml:space="preserve"> </w:t>
       </w:r>
       <w:r>
         <w:t>→</w:t>
@@ -4210,14 +5310,46 @@
         <w:t xml:space="preserve"> </w:t>
       </w:r>
       <w:r>
+        <w:t>tablericons.com</w:t>
+      </w:r>
+    </w:p>
+    <w:p>
+      <w:pPr>
+        <w:pStyle w:val="Prrafodelista"/>
+        <w:numPr>
+          <w:ilvl w:val="0"/>
+          <w:numId w:val="4"/>
+        </w:numPr>
+        <w:jc w:val="both"/>
+      </w:pPr>
+      <w:r>
+        <w:t>Logotipo</w:t>
+      </w:r>
+      <w:r>
+        <w:t xml:space="preserve"> y diagrama de Gantt</w:t>
+      </w:r>
+      <w:r>
+        <w:t xml:space="preserve"> </w:t>
+      </w:r>
+      <w:r>
+        <w:t>→</w:t>
+      </w:r>
+      <w:r>
+        <w:t xml:space="preserve"> </w:t>
+      </w:r>
+      <w:r>
         <w:t>canva.com</w:t>
       </w:r>
     </w:p>
     <w:bookmarkEnd w:id="0"/>
-    <w:p/>
+    <w:p>
+      <w:pPr>
+        <w:jc w:val="both"/>
+      </w:pPr>
+    </w:p>
     <w:sectPr>
-      <w:headerReference w:type="default" r:id="rId11"/>
-      <w:footerReference w:type="default" r:id="rId12"/>
+      <w:headerReference w:type="default" r:id="rId12"/>
+      <w:footerReference w:type="default" r:id="rId13"/>
       <w:pgSz w:w="11906" w:h="16838"/>
       <w:pgMar w:top="1135" w:right="1440" w:bottom="1135" w:left="1440" w:header="430" w:footer="395" w:gutter="0"/>
       <w:pgNumType w:start="1"/>
@@ -4288,7 +5420,6 @@
               <w:rPr>
                 <w:b/>
                 <w:bCs/>
-                <w:color w:val="4F81BD" w:themeColor="accent1"/>
                 <w:szCs w:val="24"/>
               </w:rPr>
               <w:fldChar w:fldCharType="begin"/>
@@ -4297,7 +5428,6 @@
               <w:rPr>
                 <w:b/>
                 <w:bCs/>
-                <w:color w:val="4F81BD" w:themeColor="accent1"/>
               </w:rPr>
               <w:instrText>PAGE</w:instrText>
             </w:r>
@@ -4305,7 +5435,6 @@
               <w:rPr>
                 <w:b/>
                 <w:bCs/>
-                <w:color w:val="4F81BD" w:themeColor="accent1"/>
                 <w:szCs w:val="24"/>
               </w:rPr>
               <w:fldChar w:fldCharType="separate"/>
@@ -4314,7 +5443,6 @@
               <w:rPr>
                 <w:b/>
                 <w:bCs/>
-                <w:color w:val="4F81BD" w:themeColor="accent1"/>
               </w:rPr>
               <w:t>2</w:t>
             </w:r>
@@ -4322,7 +5450,6 @@
               <w:rPr>
                 <w:b/>
                 <w:bCs/>
-                <w:color w:val="4F81BD" w:themeColor="accent1"/>
                 <w:szCs w:val="24"/>
               </w:rPr>
               <w:fldChar w:fldCharType="end"/>
@@ -4424,6 +5551,119 @@
 <file path=word/numbering.xml><?xml version="1.0" encoding="utf-8"?>
 <w:numbering xmlns:wpc="http://schemas.microsoft.com/office/word/2010/wordprocessingCanvas" xmlns:cx="http://schemas.microsoft.com/office/drawing/2014/chartex" xmlns:cx1="http://schemas.microsoft.com/office/drawing/2015/9/8/chartex" xmlns:cx2="http://schemas.microsoft.com/office/drawing/2015/10/21/chartex" xmlns:cx3="http://schemas.microsoft.com/office/drawing/2016/5/9/chartex" xmlns:cx4="http://schemas.microsoft.com/office/drawing/2016/5/10/chartex" xmlns:cx5="http://schemas.microsoft.com/office/drawing/2016/5/11/chartex" xmlns:cx6="http://schemas.microsoft.com/office/drawing/2016/5/12/chartex" xmlns:cx7="http://schemas.microsoft.com/office/drawing/2016/5/13/chartex" xmlns:cx8="http://schemas.microsoft.com/office/drawing/2016/5/14/chartex" xmlns:mc="http://schemas.openxmlformats.org/markup-compatibility/2006" xmlns:aink="http://schemas.microsoft.com/office/drawing/2016/ink" xmlns:am3d="http://schemas.microsoft.com/office/drawing/2017/model3d" xmlns:o="urn:schemas-microsoft-com:office:office" xmlns:r="http://schemas.openxmlformats.org/officeDocument/2006/relationships" xmlns:m="http://schemas.openxmlformats.org/officeDocument/2006/math" xmlns:v="urn:schemas-microsoft-com:vml" xmlns:wp14="http://schemas.microsoft.com/office/word/2010/wordprocessingDrawing" xmlns:wp="http://schemas.openxmlformats.org/drawingml/2006/wordprocessingDrawing" xmlns:w10="urn:schemas-microsoft-com:office:word" xmlns:w="http://schemas.openxmlformats.org/wordprocessingml/2006/main" xmlns:w14="http://schemas.microsoft.com/office/word/2010/wordml" xmlns:w15="http://schemas.microsoft.com/office/word/2012/wordml" xmlns:w16cex="http://schemas.microsoft.com/office/word/2018/wordml/cex" xmlns:w16cid="http://schemas.microsoft.com/office/word/2016/wordml/cid" xmlns:w16="http://schemas.microsoft.com/office/word/2018/wordml" xmlns:w16sdtdh="http://schemas.microsoft.com/office/word/2020/wordml/sdtdatahash" xmlns:w16se="http://schemas.microsoft.com/office/word/2015/wordml/symex" xmlns:wpg="http://schemas.microsoft.com/office/word/2010/wordprocessingGroup" xmlns:wpi="http://schemas.microsoft.com/office/word/2010/wordprocessingInk" xmlns:wne="http://schemas.microsoft.com/office/word/2006/wordml" xmlns:wps="http://schemas.microsoft.com/office/word/2010/wordprocessingShape" mc:Ignorable="w14 w15 w16se w16cid w16 w16cex w16sdtdh wp14">
   <w:abstractNum w:abstractNumId="0" w15:restartNumberingAfterBreak="0">
+    <w:nsid w:val="13E3145E"/>
+    <w:multiLevelType w:val="hybridMultilevel"/>
+    <w:tmpl w:val="04BCEACC"/>
+    <w:lvl w:ilvl="0" w:tplc="040A0001">
+      <w:start w:val="1"/>
+      <w:numFmt w:val="bullet"/>
+      <w:lvlText w:val=""/>
+      <w:lvlJc w:val="left"/>
+      <w:pPr>
+        <w:ind w:left="720" w:hanging="360"/>
+      </w:pPr>
+      <w:rPr>
+        <w:rFonts w:ascii="Symbol" w:hAnsi="Symbol" w:hint="default"/>
+      </w:rPr>
+    </w:lvl>
+    <w:lvl w:ilvl="1" w:tplc="040A0003" w:tentative="1">
+      <w:start w:val="1"/>
+      <w:numFmt w:val="bullet"/>
+      <w:lvlText w:val="o"/>
+      <w:lvlJc w:val="left"/>
+      <w:pPr>
+        <w:ind w:left="1440" w:hanging="360"/>
+      </w:pPr>
+      <w:rPr>
+        <w:rFonts w:ascii="Courier New" w:hAnsi="Courier New" w:cs="Courier New" w:hint="default"/>
+      </w:rPr>
+    </w:lvl>
+    <w:lvl w:ilvl="2" w:tplc="040A0005" w:tentative="1">
+      <w:start w:val="1"/>
+      <w:numFmt w:val="bullet"/>
+      <w:lvlText w:val=""/>
+      <w:lvlJc w:val="left"/>
+      <w:pPr>
+        <w:ind w:left="2160" w:hanging="360"/>
+      </w:pPr>
+      <w:rPr>
+        <w:rFonts w:ascii="Wingdings" w:hAnsi="Wingdings" w:hint="default"/>
+      </w:rPr>
+    </w:lvl>
+    <w:lvl w:ilvl="3" w:tplc="040A0001" w:tentative="1">
+      <w:start w:val="1"/>
+      <w:numFmt w:val="bullet"/>
+      <w:lvlText w:val=""/>
+      <w:lvlJc w:val="left"/>
+      <w:pPr>
+        <w:ind w:left="2880" w:hanging="360"/>
+      </w:pPr>
+      <w:rPr>
+        <w:rFonts w:ascii="Symbol" w:hAnsi="Symbol" w:hint="default"/>
+      </w:rPr>
+    </w:lvl>
+    <w:lvl w:ilvl="4" w:tplc="040A0003" w:tentative="1">
+      <w:start w:val="1"/>
+      <w:numFmt w:val="bullet"/>
+      <w:lvlText w:val="o"/>
+      <w:lvlJc w:val="left"/>
+      <w:pPr>
+        <w:ind w:left="3600" w:hanging="360"/>
+      </w:pPr>
+      <w:rPr>
+        <w:rFonts w:ascii="Courier New" w:hAnsi="Courier New" w:cs="Courier New" w:hint="default"/>
+      </w:rPr>
+    </w:lvl>
+    <w:lvl w:ilvl="5" w:tplc="040A0005" w:tentative="1">
+      <w:start w:val="1"/>
+      <w:numFmt w:val="bullet"/>
+      <w:lvlText w:val=""/>
+      <w:lvlJc w:val="left"/>
+      <w:pPr>
+        <w:ind w:left="4320" w:hanging="360"/>
+      </w:pPr>
+      <w:rPr>
+        <w:rFonts w:ascii="Wingdings" w:hAnsi="Wingdings" w:hint="default"/>
+      </w:rPr>
+    </w:lvl>
+    <w:lvl w:ilvl="6" w:tplc="040A0001" w:tentative="1">
+      <w:start w:val="1"/>
+      <w:numFmt w:val="bullet"/>
+      <w:lvlText w:val=""/>
+      <w:lvlJc w:val="left"/>
+      <w:pPr>
+        <w:ind w:left="5040" w:hanging="360"/>
+      </w:pPr>
+      <w:rPr>
+        <w:rFonts w:ascii="Symbol" w:hAnsi="Symbol" w:hint="default"/>
+      </w:rPr>
+    </w:lvl>
+    <w:lvl w:ilvl="7" w:tplc="040A0003" w:tentative="1">
+      <w:start w:val="1"/>
+      <w:numFmt w:val="bullet"/>
+      <w:lvlText w:val="o"/>
+      <w:lvlJc w:val="left"/>
+      <w:pPr>
+        <w:ind w:left="5760" w:hanging="360"/>
+      </w:pPr>
+      <w:rPr>
+        <w:rFonts w:ascii="Courier New" w:hAnsi="Courier New" w:cs="Courier New" w:hint="default"/>
+      </w:rPr>
+    </w:lvl>
+    <w:lvl w:ilvl="8" w:tplc="040A0005" w:tentative="1">
+      <w:start w:val="1"/>
+      <w:numFmt w:val="bullet"/>
+      <w:lvlText w:val=""/>
+      <w:lvlJc w:val="left"/>
+      <w:pPr>
+        <w:ind w:left="6480" w:hanging="360"/>
+      </w:pPr>
+      <w:rPr>
+        <w:rFonts w:ascii="Wingdings" w:hAnsi="Wingdings" w:hint="default"/>
+      </w:rPr>
+    </w:lvl>
+  </w:abstractNum>
+  <w:abstractNum w:abstractNumId="1" w15:restartNumberingAfterBreak="0">
     <w:nsid w:val="1433212B"/>
     <w:multiLevelType w:val="hybridMultilevel"/>
     <w:tmpl w:val="4AAE5858"/>
@@ -4509,7 +5749,7 @@
       </w:pPr>
     </w:lvl>
   </w:abstractNum>
-  <w:abstractNum w:abstractNumId="1" w15:restartNumberingAfterBreak="0">
+  <w:abstractNum w:abstractNumId="2" w15:restartNumberingAfterBreak="0">
     <w:nsid w:val="1E281C62"/>
     <w:multiLevelType w:val="hybridMultilevel"/>
     <w:tmpl w:val="1D3ABE84"/>
@@ -4622,7 +5862,120 @@
       </w:rPr>
     </w:lvl>
   </w:abstractNum>
-  <w:abstractNum w:abstractNumId="2" w15:restartNumberingAfterBreak="0">
+  <w:abstractNum w:abstractNumId="3" w15:restartNumberingAfterBreak="0">
+    <w:nsid w:val="270F16D8"/>
+    <w:multiLevelType w:val="hybridMultilevel"/>
+    <w:tmpl w:val="00D2F4DA"/>
+    <w:lvl w:ilvl="0" w:tplc="040A0001">
+      <w:start w:val="1"/>
+      <w:numFmt w:val="bullet"/>
+      <w:lvlText w:val=""/>
+      <w:lvlJc w:val="left"/>
+      <w:pPr>
+        <w:ind w:left="720" w:hanging="360"/>
+      </w:pPr>
+      <w:rPr>
+        <w:rFonts w:ascii="Symbol" w:hAnsi="Symbol" w:hint="default"/>
+      </w:rPr>
+    </w:lvl>
+    <w:lvl w:ilvl="1" w:tplc="040A0003">
+      <w:start w:val="1"/>
+      <w:numFmt w:val="bullet"/>
+      <w:lvlText w:val="o"/>
+      <w:lvlJc w:val="left"/>
+      <w:pPr>
+        <w:ind w:left="1440" w:hanging="360"/>
+      </w:pPr>
+      <w:rPr>
+        <w:rFonts w:ascii="Courier New" w:hAnsi="Courier New" w:cs="Courier New" w:hint="default"/>
+      </w:rPr>
+    </w:lvl>
+    <w:lvl w:ilvl="2" w:tplc="040A0005" w:tentative="1">
+      <w:start w:val="1"/>
+      <w:numFmt w:val="bullet"/>
+      <w:lvlText w:val=""/>
+      <w:lvlJc w:val="left"/>
+      <w:pPr>
+        <w:ind w:left="2160" w:hanging="360"/>
+      </w:pPr>
+      <w:rPr>
+        <w:rFonts w:ascii="Wingdings" w:hAnsi="Wingdings" w:hint="default"/>
+      </w:rPr>
+    </w:lvl>
+    <w:lvl w:ilvl="3" w:tplc="040A0001" w:tentative="1">
+      <w:start w:val="1"/>
+      <w:numFmt w:val="bullet"/>
+      <w:lvlText w:val=""/>
+      <w:lvlJc w:val="left"/>
+      <w:pPr>
+        <w:ind w:left="2880" w:hanging="360"/>
+      </w:pPr>
+      <w:rPr>
+        <w:rFonts w:ascii="Symbol" w:hAnsi="Symbol" w:hint="default"/>
+      </w:rPr>
+    </w:lvl>
+    <w:lvl w:ilvl="4" w:tplc="040A0003" w:tentative="1">
+      <w:start w:val="1"/>
+      <w:numFmt w:val="bullet"/>
+      <w:lvlText w:val="o"/>
+      <w:lvlJc w:val="left"/>
+      <w:pPr>
+        <w:ind w:left="3600" w:hanging="360"/>
+      </w:pPr>
+      <w:rPr>
+        <w:rFonts w:ascii="Courier New" w:hAnsi="Courier New" w:cs="Courier New" w:hint="default"/>
+      </w:rPr>
+    </w:lvl>
+    <w:lvl w:ilvl="5" w:tplc="040A0005" w:tentative="1">
+      <w:start w:val="1"/>
+      <w:numFmt w:val="bullet"/>
+      <w:lvlText w:val=""/>
+      <w:lvlJc w:val="left"/>
+      <w:pPr>
+        <w:ind w:left="4320" w:hanging="360"/>
+      </w:pPr>
+      <w:rPr>
+        <w:rFonts w:ascii="Wingdings" w:hAnsi="Wingdings" w:hint="default"/>
+      </w:rPr>
+    </w:lvl>
+    <w:lvl w:ilvl="6" w:tplc="040A0001" w:tentative="1">
+      <w:start w:val="1"/>
+      <w:numFmt w:val="bullet"/>
+      <w:lvlText w:val=""/>
+      <w:lvlJc w:val="left"/>
+      <w:pPr>
+        <w:ind w:left="5040" w:hanging="360"/>
+      </w:pPr>
+      <w:rPr>
+        <w:rFonts w:ascii="Symbol" w:hAnsi="Symbol" w:hint="default"/>
+      </w:rPr>
+    </w:lvl>
+    <w:lvl w:ilvl="7" w:tplc="040A0003" w:tentative="1">
+      <w:start w:val="1"/>
+      <w:numFmt w:val="bullet"/>
+      <w:lvlText w:val="o"/>
+      <w:lvlJc w:val="left"/>
+      <w:pPr>
+        <w:ind w:left="5760" w:hanging="360"/>
+      </w:pPr>
+      <w:rPr>
+        <w:rFonts w:ascii="Courier New" w:hAnsi="Courier New" w:cs="Courier New" w:hint="default"/>
+      </w:rPr>
+    </w:lvl>
+    <w:lvl w:ilvl="8" w:tplc="040A0005" w:tentative="1">
+      <w:start w:val="1"/>
+      <w:numFmt w:val="bullet"/>
+      <w:lvlText w:val=""/>
+      <w:lvlJc w:val="left"/>
+      <w:pPr>
+        <w:ind w:left="6480" w:hanging="360"/>
+      </w:pPr>
+      <w:rPr>
+        <w:rFonts w:ascii="Wingdings" w:hAnsi="Wingdings" w:hint="default"/>
+      </w:rPr>
+    </w:lvl>
+  </w:abstractNum>
+  <w:abstractNum w:abstractNumId="4" w15:restartNumberingAfterBreak="0">
     <w:nsid w:val="27214444"/>
     <w:multiLevelType w:val="hybridMultilevel"/>
     <w:tmpl w:val="2BC21E66"/>
@@ -4708,7 +6061,7 @@
       </w:pPr>
     </w:lvl>
   </w:abstractNum>
-  <w:abstractNum w:abstractNumId="3" w15:restartNumberingAfterBreak="0">
+  <w:abstractNum w:abstractNumId="5" w15:restartNumberingAfterBreak="0">
     <w:nsid w:val="2B5D4397"/>
     <w:multiLevelType w:val="multilevel"/>
     <w:tmpl w:val="4F9C9B20"/>
@@ -4821,7 +6174,120 @@
       </w:rPr>
     </w:lvl>
   </w:abstractNum>
-  <w:abstractNum w:abstractNumId="4" w15:restartNumberingAfterBreak="0">
+  <w:abstractNum w:abstractNumId="6" w15:restartNumberingAfterBreak="0">
+    <w:nsid w:val="2D375942"/>
+    <w:multiLevelType w:val="hybridMultilevel"/>
+    <w:tmpl w:val="FB8499A2"/>
+    <w:lvl w:ilvl="0" w:tplc="040A0001">
+      <w:start w:val="1"/>
+      <w:numFmt w:val="bullet"/>
+      <w:lvlText w:val=""/>
+      <w:lvlJc w:val="left"/>
+      <w:pPr>
+        <w:ind w:left="720" w:hanging="360"/>
+      </w:pPr>
+      <w:rPr>
+        <w:rFonts w:ascii="Symbol" w:hAnsi="Symbol" w:hint="default"/>
+      </w:rPr>
+    </w:lvl>
+    <w:lvl w:ilvl="1" w:tplc="040A0003" w:tentative="1">
+      <w:start w:val="1"/>
+      <w:numFmt w:val="bullet"/>
+      <w:lvlText w:val="o"/>
+      <w:lvlJc w:val="left"/>
+      <w:pPr>
+        <w:ind w:left="1440" w:hanging="360"/>
+      </w:pPr>
+      <w:rPr>
+        <w:rFonts w:ascii="Courier New" w:hAnsi="Courier New" w:cs="Courier New" w:hint="default"/>
+      </w:rPr>
+    </w:lvl>
+    <w:lvl w:ilvl="2" w:tplc="040A0005" w:tentative="1">
+      <w:start w:val="1"/>
+      <w:numFmt w:val="bullet"/>
+      <w:lvlText w:val=""/>
+      <w:lvlJc w:val="left"/>
+      <w:pPr>
+        <w:ind w:left="2160" w:hanging="360"/>
+      </w:pPr>
+      <w:rPr>
+        <w:rFonts w:ascii="Wingdings" w:hAnsi="Wingdings" w:hint="default"/>
+      </w:rPr>
+    </w:lvl>
+    <w:lvl w:ilvl="3" w:tplc="040A0001" w:tentative="1">
+      <w:start w:val="1"/>
+      <w:numFmt w:val="bullet"/>
+      <w:lvlText w:val=""/>
+      <w:lvlJc w:val="left"/>
+      <w:pPr>
+        <w:ind w:left="2880" w:hanging="360"/>
+      </w:pPr>
+      <w:rPr>
+        <w:rFonts w:ascii="Symbol" w:hAnsi="Symbol" w:hint="default"/>
+      </w:rPr>
+    </w:lvl>
+    <w:lvl w:ilvl="4" w:tplc="040A0003" w:tentative="1">
+      <w:start w:val="1"/>
+      <w:numFmt w:val="bullet"/>
+      <w:lvlText w:val="o"/>
+      <w:lvlJc w:val="left"/>
+      <w:pPr>
+        <w:ind w:left="3600" w:hanging="360"/>
+      </w:pPr>
+      <w:rPr>
+        <w:rFonts w:ascii="Courier New" w:hAnsi="Courier New" w:cs="Courier New" w:hint="default"/>
+      </w:rPr>
+    </w:lvl>
+    <w:lvl w:ilvl="5" w:tplc="040A0005" w:tentative="1">
+      <w:start w:val="1"/>
+      <w:numFmt w:val="bullet"/>
+      <w:lvlText w:val=""/>
+      <w:lvlJc w:val="left"/>
+      <w:pPr>
+        <w:ind w:left="4320" w:hanging="360"/>
+      </w:pPr>
+      <w:rPr>
+        <w:rFonts w:ascii="Wingdings" w:hAnsi="Wingdings" w:hint="default"/>
+      </w:rPr>
+    </w:lvl>
+    <w:lvl w:ilvl="6" w:tplc="040A0001" w:tentative="1">
+      <w:start w:val="1"/>
+      <w:numFmt w:val="bullet"/>
+      <w:lvlText w:val=""/>
+      <w:lvlJc w:val="left"/>
+      <w:pPr>
+        <w:ind w:left="5040" w:hanging="360"/>
+      </w:pPr>
+      <w:rPr>
+        <w:rFonts w:ascii="Symbol" w:hAnsi="Symbol" w:hint="default"/>
+      </w:rPr>
+    </w:lvl>
+    <w:lvl w:ilvl="7" w:tplc="040A0003" w:tentative="1">
+      <w:start w:val="1"/>
+      <w:numFmt w:val="bullet"/>
+      <w:lvlText w:val="o"/>
+      <w:lvlJc w:val="left"/>
+      <w:pPr>
+        <w:ind w:left="5760" w:hanging="360"/>
+      </w:pPr>
+      <w:rPr>
+        <w:rFonts w:ascii="Courier New" w:hAnsi="Courier New" w:cs="Courier New" w:hint="default"/>
+      </w:rPr>
+    </w:lvl>
+    <w:lvl w:ilvl="8" w:tplc="040A0005" w:tentative="1">
+      <w:start w:val="1"/>
+      <w:numFmt w:val="bullet"/>
+      <w:lvlText w:val=""/>
+      <w:lvlJc w:val="left"/>
+      <w:pPr>
+        <w:ind w:left="6480" w:hanging="360"/>
+      </w:pPr>
+      <w:rPr>
+        <w:rFonts w:ascii="Wingdings" w:hAnsi="Wingdings" w:hint="default"/>
+      </w:rPr>
+    </w:lvl>
+  </w:abstractNum>
+  <w:abstractNum w:abstractNumId="7" w15:restartNumberingAfterBreak="0">
     <w:nsid w:val="377F32CA"/>
     <w:multiLevelType w:val="hybridMultilevel"/>
     <w:tmpl w:val="45DA17A0"/>
@@ -4907,7 +6373,7 @@
       </w:pPr>
     </w:lvl>
   </w:abstractNum>
-  <w:abstractNum w:abstractNumId="5" w15:restartNumberingAfterBreak="0">
+  <w:abstractNum w:abstractNumId="8" w15:restartNumberingAfterBreak="0">
     <w:nsid w:val="44150E12"/>
     <w:multiLevelType w:val="multilevel"/>
     <w:tmpl w:val="DF9C1408"/>
@@ -5020,7 +6486,7 @@
       </w:rPr>
     </w:lvl>
   </w:abstractNum>
-  <w:abstractNum w:abstractNumId="6" w15:restartNumberingAfterBreak="0">
+  <w:abstractNum w:abstractNumId="9" w15:restartNumberingAfterBreak="0">
     <w:nsid w:val="70F961E2"/>
     <w:multiLevelType w:val="hybridMultilevel"/>
     <w:tmpl w:val="E3D89B18"/>
@@ -5133,7 +6599,7 @@
       </w:rPr>
     </w:lvl>
   </w:abstractNum>
-  <w:abstractNum w:abstractNumId="7" w15:restartNumberingAfterBreak="0">
+  <w:abstractNum w:abstractNumId="10" w15:restartNumberingAfterBreak="0">
     <w:nsid w:val="75324F35"/>
     <w:multiLevelType w:val="multilevel"/>
     <w:tmpl w:val="BE8A6C6E"/>
@@ -5247,28 +6713,37 @@
     </w:lvl>
   </w:abstractNum>
   <w:num w:numId="1">
+    <w:abstractNumId w:val="8"/>
+  </w:num>
+  <w:num w:numId="2">
+    <w:abstractNumId w:val="10"/>
+  </w:num>
+  <w:num w:numId="3">
     <w:abstractNumId w:val="5"/>
   </w:num>
-  <w:num w:numId="2">
+  <w:num w:numId="4">
+    <w:abstractNumId w:val="2"/>
+  </w:num>
+  <w:num w:numId="5">
+    <w:abstractNumId w:val="1"/>
+  </w:num>
+  <w:num w:numId="6">
     <w:abstractNumId w:val="7"/>
   </w:num>
-  <w:num w:numId="3">
+  <w:num w:numId="7">
+    <w:abstractNumId w:val="4"/>
+  </w:num>
+  <w:num w:numId="8">
+    <w:abstractNumId w:val="9"/>
+  </w:num>
+  <w:num w:numId="9">
+    <w:abstractNumId w:val="6"/>
+  </w:num>
+  <w:num w:numId="10">
     <w:abstractNumId w:val="3"/>
   </w:num>
-  <w:num w:numId="4">
-    <w:abstractNumId w:val="1"/>
-  </w:num>
-  <w:num w:numId="5">
+  <w:num w:numId="11">
     <w:abstractNumId w:val="0"/>
-  </w:num>
-  <w:num w:numId="6">
-    <w:abstractNumId w:val="4"/>
-  </w:num>
-  <w:num w:numId="7">
-    <w:abstractNumId w:val="2"/>
-  </w:num>
-  <w:num w:numId="8">
-    <w:abstractNumId w:val="6"/>
   </w:num>
 </w:numbering>
 </file>
@@ -5683,7 +7158,7 @@
     <w:next w:val="Normal"/>
     <w:uiPriority w:val="9"/>
     <w:qFormat/>
-    <w:rsid w:val="00C0649C"/>
+    <w:rsid w:val="003B25EA"/>
     <w:pPr>
       <w:keepNext/>
       <w:keepLines/>
@@ -5692,7 +7167,7 @@
     </w:pPr>
     <w:rPr>
       <w:b/>
-      <w:color w:val="D62828"/>
+      <w:color w:val="FFC43D"/>
       <w:sz w:val="36"/>
       <w:szCs w:val="40"/>
     </w:rPr>

--- a/documents/memoria.docx
+++ b/documents/memoria.docx
@@ -164,7 +164,6 @@
           <w:szCs w:val="56"/>
         </w:rPr>
       </w:pPr>
-      <w:proofErr w:type="spellStart"/>
       <w:r>
         <w:rPr>
           <w:rFonts w:ascii="Proxima Nova" w:eastAsia="Proxima Nova" w:hAnsi="Proxima Nova" w:cs="Proxima Nova"/>
@@ -174,7 +173,6 @@
         </w:rPr>
         <w:t>RacingTracker</w:t>
       </w:r>
-      <w:proofErr w:type="spellEnd"/>
     </w:p>
     <w:p/>
     <w:p/>
@@ -2189,7 +2187,21 @@
                 <w:rStyle w:val="Hipervnculo"/>
                 <w:noProof/>
               </w:rPr>
-              <w:t>Diario de trabajo</w:t>
+              <w:t>Diario de trab</w:t>
+            </w:r>
+            <w:r>
+              <w:rPr>
+                <w:rStyle w:val="Hipervnculo"/>
+                <w:noProof/>
+              </w:rPr>
+              <w:t>a</w:t>
+            </w:r>
+            <w:r>
+              <w:rPr>
+                <w:rStyle w:val="Hipervnculo"/>
+                <w:noProof/>
+              </w:rPr>
+              <w:t>jo</w:t>
             </w:r>
             <w:r>
               <w:rPr>
@@ -3091,32 +3103,11 @@
         <w:t>Implementar un sistema de puntuación equitativo</w:t>
       </w:r>
       <w:r>
-        <w:t xml:space="preserve">: Integrar un modelo basado en </w:t>
-      </w:r>
-      <w:proofErr w:type="spellStart"/>
-      <w:r>
-        <w:t>TrueSkill</w:t>
-      </w:r>
-      <w:proofErr w:type="spellEnd"/>
-      <w:r>
-        <w:t xml:space="preserve"> (sistema de clasificación desarrollado por Microsoft </w:t>
-      </w:r>
-      <w:proofErr w:type="spellStart"/>
-      <w:r>
-        <w:t>Research</w:t>
-      </w:r>
-      <w:proofErr w:type="spellEnd"/>
-      <w:r>
-        <w:t xml:space="preserve"> </w:t>
-      </w:r>
-      <w:r>
-        <w:t xml:space="preserve">para el servicio de clasificación y </w:t>
-      </w:r>
-      <w:proofErr w:type="spellStart"/>
-      <w:r>
-        <w:t>matchmaking</w:t>
-      </w:r>
-      <w:proofErr w:type="spellEnd"/>
+        <w:t xml:space="preserve">: Integrar un modelo basado en TrueSkill (sistema de clasificación desarrollado por Microsoft Research </w:t>
+      </w:r>
+      <w:r>
+        <w:t>para el servicio de clasificación y matchmaking</w:t>
+      </w:r>
       <w:r>
         <w:t>), que no solo evalúe la posición final de los participantes, sino que también considere factores como el rendimiento esperado y la evolución del desempeño a lo largo del tiempo. Este enfoque permitirá reconocer tanto a los ganadores como a quienes superan sus propios límites y expectativas.</w:t>
       </w:r>
@@ -3450,21 +3441,11 @@
         <w:t>E</w:t>
       </w:r>
       <w:r>
-        <w:t xml:space="preserve">ntorno de ejecución de </w:t>
-      </w:r>
-      <w:proofErr w:type="spellStart"/>
-      <w:r>
-        <w:t>Javascript</w:t>
-      </w:r>
-      <w:proofErr w:type="spellEnd"/>
-      <w:r>
-        <w:t xml:space="preserve">: </w:t>
-      </w:r>
-      <w:proofErr w:type="spellStart"/>
-      <w:r>
-        <w:t>Bun</w:t>
-      </w:r>
-      <w:proofErr w:type="spellEnd"/>
+        <w:t>ntorno de ejecución de Javascript</w:t>
+      </w:r>
+      <w:r>
+        <w:t>: Bun</w:t>
+      </w:r>
     </w:p>
     <w:p>
       <w:pPr>
@@ -3495,15 +3476,7 @@
         <w:jc w:val="both"/>
       </w:pPr>
       <w:r>
-        <w:t xml:space="preserve">Framework de </w:t>
-      </w:r>
-      <w:proofErr w:type="spellStart"/>
-      <w:r>
-        <w:t>React</w:t>
-      </w:r>
-      <w:proofErr w:type="spellEnd"/>
-      <w:r>
-        <w:t>: Next.js</w:t>
+        <w:t>Framework de React: Next.js</w:t>
       </w:r>
     </w:p>
     <w:p>
@@ -3515,16 +3488,11 @@
         </w:numPr>
         <w:jc w:val="both"/>
       </w:pPr>
-      <w:proofErr w:type="spellStart"/>
       <w:r>
         <w:t>M</w:t>
       </w:r>
       <w:r>
-        <w:t>apeador</w:t>
-      </w:r>
-      <w:proofErr w:type="spellEnd"/>
-      <w:r>
-        <w:t xml:space="preserve"> relacional de objetos</w:t>
+        <w:t>apeador relacional de objetos</w:t>
       </w:r>
       <w:r>
         <w:t xml:space="preserve"> (ORM): Prisma</w:t>
@@ -3540,18 +3508,7 @@
         <w:jc w:val="both"/>
       </w:pPr>
       <w:r>
-        <w:rPr>
-          <w:rStyle w:val="yh5dpc"/>
-        </w:rPr>
-        <w:t xml:space="preserve">Framework de CSS: </w:t>
-      </w:r>
-      <w:proofErr w:type="spellStart"/>
-      <w:r>
-        <w:t>Tailwind</w:t>
-      </w:r>
-      <w:proofErr w:type="spellEnd"/>
-      <w:r>
-        <w:t xml:space="preserve"> CSS</w:t>
+        <w:t>Esquema de validaciones: Zod</w:t>
       </w:r>
     </w:p>
     <w:p>
@@ -3564,19 +3521,14 @@
         <w:jc w:val="both"/>
       </w:pPr>
       <w:r>
-        <w:t>S</w:t>
-      </w:r>
-      <w:r>
-        <w:t>ervidor web local</w:t>
-      </w:r>
-      <w:r>
-        <w:t xml:space="preserve">: </w:t>
-      </w:r>
-      <w:proofErr w:type="spellStart"/>
-      <w:r>
-        <w:t>Xampp</w:t>
-      </w:r>
-      <w:proofErr w:type="spellEnd"/>
+        <w:rPr>
+          <w:rStyle w:val="yh5dpc"/>
+        </w:rPr>
+        <w:t xml:space="preserve">Framework de CSS: </w:t>
+      </w:r>
+      <w:r>
+        <w:t>Tailwind CSS</w:t>
+      </w:r>
     </w:p>
     <w:p>
       <w:pPr>
@@ -3586,24 +3538,16 @@
           <w:numId w:val="8"/>
         </w:numPr>
         <w:jc w:val="both"/>
-        <w:rPr>
-          <w:rStyle w:val="yh5dpc"/>
-        </w:rPr>
-      </w:pPr>
-      <w:r>
-        <w:rPr>
-          <w:rStyle w:val="yh5dpc"/>
-        </w:rPr>
-        <w:t xml:space="preserve">Editor de código: Visual Studio </w:t>
-      </w:r>
-      <w:proofErr w:type="spellStart"/>
-      <w:r>
-        <w:rPr>
-          <w:rStyle w:val="yh5dpc"/>
-        </w:rPr>
-        <w:t>Code</w:t>
-      </w:r>
-      <w:proofErr w:type="spellEnd"/>
+      </w:pPr>
+      <w:r>
+        <w:t>S</w:t>
+      </w:r>
+      <w:r>
+        <w:t>ervidor web local</w:t>
+      </w:r>
+      <w:r>
+        <w:t>: Xampp</w:t>
+      </w:r>
     </w:p>
     <w:p>
       <w:pPr>
@@ -3613,52 +3557,15 @@
           <w:numId w:val="8"/>
         </w:numPr>
         <w:jc w:val="both"/>
-      </w:pPr>
-      <w:r>
         <w:rPr>
           <w:rStyle w:val="yh5dpc"/>
         </w:rPr>
-        <w:t>Lenguajes</w:t>
-      </w:r>
+      </w:pPr>
       <w:r>
         <w:rPr>
           <w:rStyle w:val="yh5dpc"/>
         </w:rPr>
-        <w:t xml:space="preserve"> de programación:</w:t>
-      </w:r>
-      <w:r>
-        <w:rPr>
-          <w:rStyle w:val="yh5dpc"/>
-        </w:rPr>
-        <w:t xml:space="preserve"> </w:t>
-      </w:r>
-      <w:proofErr w:type="spellStart"/>
-      <w:r>
-        <w:rPr>
-          <w:rStyle w:val="yh5dpc"/>
-        </w:rPr>
-        <w:t>TypeScript</w:t>
-      </w:r>
-      <w:proofErr w:type="spellEnd"/>
-      <w:r>
-        <w:rPr>
-          <w:rStyle w:val="yh5dpc"/>
-        </w:rPr>
-        <w:t xml:space="preserve"> y TSX (JSX de </w:t>
-      </w:r>
-      <w:proofErr w:type="spellStart"/>
-      <w:r>
-        <w:rPr>
-          <w:rStyle w:val="yh5dpc"/>
-        </w:rPr>
-        <w:t>TypeScript</w:t>
-      </w:r>
-      <w:proofErr w:type="spellEnd"/>
-      <w:r>
-        <w:rPr>
-          <w:rStyle w:val="yh5dpc"/>
-        </w:rPr>
-        <w:t>)</w:t>
+        <w:t>Editor de código: Visual Studio Code</w:t>
       </w:r>
     </w:p>
     <w:p>
@@ -3671,7 +3578,41 @@
         <w:jc w:val="both"/>
       </w:pPr>
       <w:r>
+        <w:rPr>
+          <w:rStyle w:val="yh5dpc"/>
+        </w:rPr>
         <w:lastRenderedPageBreak/>
+        <w:t>Lenguajes</w:t>
+      </w:r>
+      <w:r>
+        <w:rPr>
+          <w:rStyle w:val="yh5dpc"/>
+        </w:rPr>
+        <w:t xml:space="preserve"> de programación:</w:t>
+      </w:r>
+      <w:r>
+        <w:rPr>
+          <w:rStyle w:val="yh5dpc"/>
+        </w:rPr>
+        <w:t xml:space="preserve"> </w:t>
+      </w:r>
+      <w:r>
+        <w:rPr>
+          <w:rStyle w:val="yh5dpc"/>
+        </w:rPr>
+        <w:t>TypeScript y TSX (JSX de TypeScript)</w:t>
+      </w:r>
+    </w:p>
+    <w:p>
+      <w:pPr>
+        <w:pStyle w:val="Prrafodelista"/>
+        <w:numPr>
+          <w:ilvl w:val="0"/>
+          <w:numId w:val="8"/>
+        </w:numPr>
+        <w:jc w:val="both"/>
+      </w:pPr>
+      <w:r>
         <w:t>Navegadores: Firefox</w:t>
       </w:r>
       <w:r>
@@ -4645,15 +4586,7 @@
       </w:pPr>
       <w:r>
         <w:tab/>
-        <w:t xml:space="preserve">Desarrollo del </w:t>
-      </w:r>
-      <w:proofErr w:type="spellStart"/>
-      <w:r>
-        <w:t>backend</w:t>
-      </w:r>
-      <w:proofErr w:type="spellEnd"/>
-      <w:r>
-        <w:t xml:space="preserve"> de la aplicación; configuración de Next.js, el ORM de Prisma y un modelo y controlador de prueba.</w:t>
+        <w:t>Desarrollo del backend de la aplicación; configuración de Next.js, el ORM de Prisma y un modelo y controlador de prueba.</w:t>
       </w:r>
     </w:p>
     <w:p>
@@ -4682,13 +4615,8 @@
       </w:pPr>
       <w:r>
         <w:tab/>
-        <w:t xml:space="preserve">Corrección de la implementación de la base de datos en el </w:t>
-      </w:r>
-      <w:proofErr w:type="spellStart"/>
-      <w:r>
-        <w:t>backend</w:t>
-      </w:r>
-      <w:proofErr w:type="spellEnd"/>
+        <w:t>Corrección de la implementación de la base de datos en el backend</w:t>
+      </w:r>
       <w:r>
         <w:t>.</w:t>
       </w:r>
@@ -4700,15 +4628,7 @@
       <w:r>
         <w:lastRenderedPageBreak/>
         <w:tab/>
-        <w:t xml:space="preserve">Probado que el </w:t>
-      </w:r>
-      <w:proofErr w:type="spellStart"/>
-      <w:r>
-        <w:t>mvc</w:t>
-      </w:r>
-      <w:proofErr w:type="spellEnd"/>
-      <w:r>
-        <w:t xml:space="preserve"> funciona correctamente.</w:t>
+        <w:t>Probado que el mvc funciona correctamente.</w:t>
       </w:r>
     </w:p>
     <w:p>
@@ -4852,11 +4772,9 @@
         <w:tab/>
         <w:t xml:space="preserve">Investigación sobre el uso de </w:t>
       </w:r>
-      <w:proofErr w:type="spellStart"/>
       <w:r>
         <w:t>APIs</w:t>
       </w:r>
-      <w:proofErr w:type="spellEnd"/>
       <w:r>
         <w:t xml:space="preserve"> en la aplicación.</w:t>
       </w:r>
@@ -5042,34 +4960,10 @@
           <w:lang w:val="en-US"/>
         </w:rPr>
         <w:tab/>
-      </w:r>
-      <w:proofErr w:type="spellStart"/>
-      <w:r>
-        <w:rPr>
-          <w:lang w:val="en-US"/>
-        </w:rPr>
-        <w:t>Documentada</w:t>
-      </w:r>
-      <w:proofErr w:type="spellEnd"/>
-      <w:r>
-        <w:rPr>
-          <w:lang w:val="en-US"/>
-        </w:rPr>
-        <w:t xml:space="preserve"> la </w:t>
-      </w:r>
-      <w:proofErr w:type="spellStart"/>
-      <w:r>
-        <w:rPr>
-          <w:lang w:val="en-US"/>
-        </w:rPr>
-        <w:t>planificaci</w:t>
-      </w:r>
-      <w:r>
-        <w:t>ón</w:t>
-      </w:r>
-      <w:proofErr w:type="spellEnd"/>
-      <w:r>
-        <w:t xml:space="preserve"> en la memoria del proyecto</w:t>
+        <w:t>Documentada la planificaci</w:t>
+      </w:r>
+      <w:r>
+        <w:t>ón en la memoria del proyecto</w:t>
       </w:r>
       <w:r>
         <w:rPr>
@@ -5094,6 +4988,374 @@
           <w:lang w:val="en-US"/>
         </w:rPr>
       </w:pPr>
+      <w:r>
+        <w:rPr>
+          <w:lang w:val="en-US"/>
+        </w:rPr>
+        <w:t>10/03/2025</w:t>
+      </w:r>
+    </w:p>
+    <w:p>
+      <w:pPr>
+        <w:jc w:val="both"/>
+        <w:rPr>
+          <w:lang w:val="en-US"/>
+        </w:rPr>
+      </w:pPr>
+      <w:r>
+        <w:rPr>
+          <w:lang w:val="en-US"/>
+        </w:rPr>
+        <w:tab/>
+        <w:t>Desarrollado la p</w:t>
+      </w:r>
+      <w:r>
+        <w:t>á</w:t>
+      </w:r>
+      <w:r>
+        <w:rPr>
+          <w:lang w:val="en-US"/>
+        </w:rPr>
+        <w:t>gina de gesti</w:t>
+      </w:r>
+      <w:r>
+        <w:rPr>
+          <w:lang w:val="en-US"/>
+        </w:rPr>
+        <w:t>ó</w:t>
+      </w:r>
+      <w:r>
+        <w:rPr>
+          <w:lang w:val="en-US"/>
+        </w:rPr>
+        <w:t>n de escuderias.</w:t>
+      </w:r>
+    </w:p>
+    <w:p>
+      <w:pPr>
+        <w:jc w:val="both"/>
+        <w:rPr>
+          <w:lang w:val="en-US"/>
+        </w:rPr>
+      </w:pPr>
+      <w:r>
+        <w:rPr>
+          <w:lang w:val="en-US"/>
+        </w:rPr>
+        <w:t>11/03/2025</w:t>
+      </w:r>
+    </w:p>
+    <w:p>
+      <w:pPr>
+        <w:jc w:val="both"/>
+        <w:rPr>
+          <w:lang w:val="en-US"/>
+        </w:rPr>
+      </w:pPr>
+      <w:r>
+        <w:rPr>
+          <w:lang w:val="en-US"/>
+        </w:rPr>
+        <w:tab/>
+        <w:t>Desarrollo de la página de gestión de carreras.</w:t>
+      </w:r>
+    </w:p>
+    <w:p>
+      <w:pPr>
+        <w:jc w:val="both"/>
+        <w:rPr>
+          <w:lang w:val="en-US"/>
+        </w:rPr>
+      </w:pPr>
+      <w:r>
+        <w:rPr>
+          <w:lang w:val="en-US"/>
+        </w:rPr>
+        <w:t>12/03/2025</w:t>
+      </w:r>
+    </w:p>
+    <w:p>
+      <w:pPr>
+        <w:ind w:left="720" w:hanging="720"/>
+        <w:jc w:val="both"/>
+      </w:pPr>
+      <w:r>
+        <w:rPr>
+          <w:lang w:val="en-US"/>
+        </w:rPr>
+        <w:tab/>
+        <w:t>Desarrollo de algunas</w:t>
+      </w:r>
+      <w:r>
+        <w:t xml:space="preserve"> funciones de los controladores.</w:t>
+      </w:r>
+    </w:p>
+    <w:p>
+      <w:pPr>
+        <w:ind w:left="720" w:hanging="720"/>
+        <w:jc w:val="both"/>
+        <w:rPr>
+          <w:lang w:val="en-US"/>
+        </w:rPr>
+      </w:pPr>
+      <w:r>
+        <w:lastRenderedPageBreak/>
+        <w:t>13</w:t>
+      </w:r>
+      <w:r>
+        <w:rPr>
+          <w:lang w:val="en-US"/>
+        </w:rPr>
+        <w:t>/03/2025</w:t>
+      </w:r>
+    </w:p>
+    <w:p>
+      <w:pPr>
+        <w:ind w:left="720" w:hanging="720"/>
+        <w:jc w:val="both"/>
+      </w:pPr>
+      <w:r>
+        <w:rPr>
+          <w:lang w:val="en-US"/>
+        </w:rPr>
+        <w:tab/>
+        <w:t>Optimizaci</w:t>
+      </w:r>
+      <w:r>
+        <w:t>ón de las funciones de los controladores</w:t>
+      </w:r>
+    </w:p>
+    <w:p>
+      <w:pPr>
+        <w:ind w:left="720" w:hanging="720"/>
+        <w:jc w:val="both"/>
+      </w:pPr>
+      <w:r>
+        <w:tab/>
+        <w:t xml:space="preserve">Redesarrollo de la </w:t>
+      </w:r>
+      <w:r>
+        <w:t>página</w:t>
+      </w:r>
+      <w:r>
+        <w:t xml:space="preserve"> de gestión de carreras debido a una mala estructuración del código.</w:t>
+      </w:r>
+    </w:p>
+    <w:p>
+      <w:pPr>
+        <w:ind w:left="720" w:hanging="720"/>
+        <w:jc w:val="both"/>
+      </w:pPr>
+      <w:r>
+        <w:tab/>
+        <w:t>Desarrollo de las propuestas de mejora en la memoria.</w:t>
+      </w:r>
+    </w:p>
+    <w:p>
+      <w:pPr>
+        <w:ind w:left="720" w:hanging="720"/>
+        <w:jc w:val="both"/>
+      </w:pPr>
+      <w:r>
+        <w:t>14/03/2025</w:t>
+      </w:r>
+    </w:p>
+    <w:p>
+      <w:pPr>
+        <w:ind w:left="720" w:hanging="720"/>
+        <w:jc w:val="both"/>
+      </w:pPr>
+      <w:r>
+        <w:tab/>
+        <w:t>Abstracción del código de la página de gestión de pilotos.</w:t>
+      </w:r>
+    </w:p>
+    <w:p>
+      <w:pPr>
+        <w:ind w:left="720" w:hanging="720"/>
+        <w:jc w:val="both"/>
+        <w:rPr>
+          <w:lang w:val="en-US"/>
+        </w:rPr>
+      </w:pPr>
+      <w:r>
+        <w:tab/>
+        <w:t>Optimización del componente de la bandera.</w:t>
+      </w:r>
+    </w:p>
+    <w:p>
+      <w:pPr>
+        <w:ind w:left="720" w:hanging="720"/>
+        <w:jc w:val="both"/>
+      </w:pPr>
+      <w:r>
+        <w:t>15/03/2025</w:t>
+      </w:r>
+    </w:p>
+    <w:p>
+      <w:pPr>
+        <w:ind w:left="720" w:hanging="720"/>
+        <w:jc w:val="both"/>
+      </w:pPr>
+      <w:r>
+        <w:tab/>
+        <w:t>Abstracción del código de gestión de pilotos, creando componentes para los modales, el formulario y la tabla de gestión.</w:t>
+      </w:r>
+    </w:p>
+    <w:p>
+      <w:pPr>
+        <w:ind w:left="720" w:hanging="720"/>
+        <w:jc w:val="both"/>
+        <w:rPr>
+          <w:lang w:val="en-US"/>
+        </w:rPr>
+      </w:pPr>
+      <w:r>
+        <w:t>16</w:t>
+      </w:r>
+      <w:r>
+        <w:rPr>
+          <w:lang w:val="en-US"/>
+        </w:rPr>
+        <w:t>/03/2025</w:t>
+      </w:r>
+    </w:p>
+    <w:p>
+      <w:pPr>
+        <w:ind w:left="720" w:hanging="720"/>
+        <w:jc w:val="both"/>
+        <w:rPr>
+          <w:lang w:val="en-US"/>
+        </w:rPr>
+      </w:pPr>
+      <w:r>
+        <w:rPr>
+          <w:lang w:val="en-US"/>
+        </w:rPr>
+        <w:tab/>
+      </w:r>
+      <w:r>
+        <w:rPr>
+          <w:lang w:val="en-US"/>
+        </w:rPr>
+        <w:t>Desarrollo del hook para la pagina de gestion de pilotos</w:t>
+      </w:r>
+    </w:p>
+    <w:p>
+      <w:pPr>
+        <w:ind w:left="720" w:hanging="720"/>
+        <w:jc w:val="both"/>
+      </w:pPr>
+      <w:r>
+        <w:rPr>
+          <w:lang w:val="en-US"/>
+        </w:rPr>
+        <w:tab/>
+        <w:t>Desarrollo de un middleware para la validaci</w:t>
+      </w:r>
+      <w:r>
+        <w:t>ón de los campos introducidos en el formulario de pilotos.</w:t>
+      </w:r>
+    </w:p>
+    <w:p>
+      <w:pPr>
+        <w:ind w:left="720" w:hanging="720"/>
+        <w:jc w:val="both"/>
+      </w:pPr>
+      <w:r>
+        <w:tab/>
+        <w:t>Ampliación de la API de los pilotos, incluyendo el método GET.</w:t>
+      </w:r>
+    </w:p>
+    <w:p>
+      <w:pPr>
+        <w:ind w:left="720" w:hanging="720"/>
+        <w:jc w:val="both"/>
+      </w:pPr>
+      <w:r>
+        <w:tab/>
+        <w:t>Fusión de los componentes abstraídos en la vista de gestión de pilotos</w:t>
+      </w:r>
+    </w:p>
+    <w:p>
+      <w:pPr>
+        <w:ind w:left="720" w:hanging="720"/>
+        <w:jc w:val="both"/>
+      </w:pPr>
+      <w:r>
+        <w:tab/>
+        <w:t>Pruebas con la codificación de la base de datos.</w:t>
+      </w:r>
+    </w:p>
+    <w:p>
+      <w:pPr>
+        <w:ind w:left="720" w:hanging="720"/>
+        <w:jc w:val="both"/>
+        <w:rPr>
+          <w:lang w:val="en-US"/>
+        </w:rPr>
+      </w:pPr>
+      <w:r>
+        <w:t>17</w:t>
+      </w:r>
+      <w:r>
+        <w:rPr>
+          <w:lang w:val="en-US"/>
+        </w:rPr>
+        <w:t>/03/2025</w:t>
+      </w:r>
+    </w:p>
+    <w:p>
+      <w:pPr>
+        <w:ind w:left="720" w:hanging="720"/>
+        <w:jc w:val="both"/>
+      </w:pPr>
+      <w:r>
+        <w:rPr>
+          <w:lang w:val="en-US"/>
+        </w:rPr>
+        <w:tab/>
+        <w:t>Correcci</w:t>
+      </w:r>
+      <w:r>
+        <w:t>ón de la respuesta de la API y optimización de su código.</w:t>
+      </w:r>
+    </w:p>
+    <w:p>
+      <w:pPr>
+        <w:ind w:left="720" w:hanging="720"/>
+        <w:jc w:val="both"/>
+      </w:pPr>
+      <w:r>
+        <w:tab/>
+        <w:t>Investigación y pruebas sobre la codificación de la base de datos sin resultados.</w:t>
+      </w:r>
+    </w:p>
+    <w:p>
+      <w:pPr>
+        <w:ind w:left="720" w:hanging="720"/>
+        <w:jc w:val="both"/>
+      </w:pPr>
+      <w:r>
+        <w:tab/>
+        <w:t>Intento de desarrollo de mensajes de alerta después de la respuesta de la API.</w:t>
+      </w:r>
+    </w:p>
+    <w:p>
+      <w:pPr>
+        <w:ind w:left="720" w:hanging="720"/>
+        <w:jc w:val="both"/>
+      </w:pPr>
+      <w:r>
+        <w:tab/>
+        <w:t>Finalizada la abstracción de la página de gestión de pilotos.</w:t>
+      </w:r>
+    </w:p>
+    <w:p>
+      <w:pPr>
+        <w:ind w:left="720" w:hanging="720"/>
+        <w:jc w:val="both"/>
+      </w:pPr>
     </w:p>
     <w:p>
       <w:pPr>
@@ -5102,7 +5364,6 @@
       </w:pPr>
       <w:bookmarkStart w:id="32" w:name="_Toc192432813"/>
       <w:r>
-        <w:lastRenderedPageBreak/>
         <w:t>Conclusiones</w:t>
       </w:r>
       <w:bookmarkEnd w:id="32"/>
@@ -5118,6 +5379,8 @@
       </w:r>
       <w:bookmarkEnd w:id="33"/>
     </w:p>
+    <w:p/>
+    <w:p/>
     <w:p>
       <w:pPr>
         <w:pStyle w:val="Ttulo2"/>
@@ -5129,6 +5392,74 @@
       </w:r>
       <w:bookmarkEnd w:id="34"/>
     </w:p>
+    <w:p>
+      <w:pPr>
+        <w:pStyle w:val="Prrafodelista"/>
+        <w:numPr>
+          <w:ilvl w:val="0"/>
+          <w:numId w:val="12"/>
+        </w:numPr>
+      </w:pPr>
+      <w:r>
+        <w:t>I</w:t>
+      </w:r>
+      <w:r>
+        <w:t xml:space="preserve">ncorporar nuevos idiomas además del inglés, incluyendo español, portugués, francés e italiano. Esto permitirá </w:t>
+      </w:r>
+      <w:r>
+        <w:t>mejorar la</w:t>
+      </w:r>
+      <w:r>
+        <w:t xml:space="preserve"> experiencia </w:t>
+      </w:r>
+      <w:r>
+        <w:t xml:space="preserve">de los usuarios </w:t>
+      </w:r>
+      <w:r>
+        <w:t>al ofrecerles una interfaz en su idioma. La implementación incluirá la traducción de la interfaz</w:t>
+      </w:r>
+      <w:r>
+        <w:t xml:space="preserve"> </w:t>
+      </w:r>
+      <w:r>
+        <w:t>y un sistema de selección de idioma en la configuración, asegurando una navegación fluida y adaptada a cada usuario.</w:t>
+      </w:r>
+    </w:p>
+    <w:p>
+      <w:pPr>
+        <w:pStyle w:val="Prrafodelista"/>
+      </w:pPr>
+    </w:p>
+    <w:p>
+      <w:pPr>
+        <w:pStyle w:val="Prrafodelista"/>
+        <w:numPr>
+          <w:ilvl w:val="0"/>
+          <w:numId w:val="12"/>
+        </w:numPr>
+      </w:pPr>
+      <w:r>
+        <w:t>Introducción de categorías de carreras.</w:t>
+      </w:r>
+    </w:p>
+    <w:p>
+      <w:pPr>
+        <w:pStyle w:val="Prrafodelista"/>
+      </w:pPr>
+    </w:p>
+    <w:p>
+      <w:pPr>
+        <w:pStyle w:val="Prrafodelista"/>
+        <w:numPr>
+          <w:ilvl w:val="0"/>
+          <w:numId w:val="12"/>
+        </w:numPr>
+      </w:pPr>
+      <w:r>
+        <w:t>Automatización de la creación y configuración de la aplicación para el despliegue de la misma por terceros.</w:t>
+      </w:r>
+    </w:p>
+    <w:p/>
     <w:p>
       <w:pPr>
         <w:pStyle w:val="Ttulo2"/>
@@ -5339,6 +5670,28 @@
       </w:r>
       <w:r>
         <w:t>canva.com</w:t>
+      </w:r>
+    </w:p>
+    <w:p>
+      <w:pPr>
+        <w:pStyle w:val="Prrafodelista"/>
+        <w:numPr>
+          <w:ilvl w:val="0"/>
+          <w:numId w:val="4"/>
+        </w:numPr>
+        <w:jc w:val="both"/>
+      </w:pPr>
+      <w:r>
+        <w:t xml:space="preserve">Validaciones </w:t>
+      </w:r>
+      <w:r>
+        <w:t>→</w:t>
+      </w:r>
+      <w:r>
+        <w:t xml:space="preserve"> </w:t>
+      </w:r>
+      <w:r>
+        <w:t>zod.dev</w:t>
       </w:r>
     </w:p>
     <w:bookmarkEnd w:id="0"/>
@@ -6487,6 +6840,119 @@
     </w:lvl>
   </w:abstractNum>
   <w:abstractNum w:abstractNumId="9" w15:restartNumberingAfterBreak="0">
+    <w:nsid w:val="60B12438"/>
+    <w:multiLevelType w:val="hybridMultilevel"/>
+    <w:tmpl w:val="7D76BB94"/>
+    <w:lvl w:ilvl="0" w:tplc="0C0A0001">
+      <w:start w:val="1"/>
+      <w:numFmt w:val="bullet"/>
+      <w:lvlText w:val=""/>
+      <w:lvlJc w:val="left"/>
+      <w:pPr>
+        <w:ind w:left="720" w:hanging="360"/>
+      </w:pPr>
+      <w:rPr>
+        <w:rFonts w:ascii="Symbol" w:hAnsi="Symbol" w:hint="default"/>
+      </w:rPr>
+    </w:lvl>
+    <w:lvl w:ilvl="1" w:tplc="0C0A0003" w:tentative="1">
+      <w:start w:val="1"/>
+      <w:numFmt w:val="bullet"/>
+      <w:lvlText w:val="o"/>
+      <w:lvlJc w:val="left"/>
+      <w:pPr>
+        <w:ind w:left="1440" w:hanging="360"/>
+      </w:pPr>
+      <w:rPr>
+        <w:rFonts w:ascii="Courier New" w:hAnsi="Courier New" w:cs="Courier New" w:hint="default"/>
+      </w:rPr>
+    </w:lvl>
+    <w:lvl w:ilvl="2" w:tplc="0C0A0005" w:tentative="1">
+      <w:start w:val="1"/>
+      <w:numFmt w:val="bullet"/>
+      <w:lvlText w:val=""/>
+      <w:lvlJc w:val="left"/>
+      <w:pPr>
+        <w:ind w:left="2160" w:hanging="360"/>
+      </w:pPr>
+      <w:rPr>
+        <w:rFonts w:ascii="Wingdings" w:hAnsi="Wingdings" w:hint="default"/>
+      </w:rPr>
+    </w:lvl>
+    <w:lvl w:ilvl="3" w:tplc="0C0A0001" w:tentative="1">
+      <w:start w:val="1"/>
+      <w:numFmt w:val="bullet"/>
+      <w:lvlText w:val=""/>
+      <w:lvlJc w:val="left"/>
+      <w:pPr>
+        <w:ind w:left="2880" w:hanging="360"/>
+      </w:pPr>
+      <w:rPr>
+        <w:rFonts w:ascii="Symbol" w:hAnsi="Symbol" w:hint="default"/>
+      </w:rPr>
+    </w:lvl>
+    <w:lvl w:ilvl="4" w:tplc="0C0A0003" w:tentative="1">
+      <w:start w:val="1"/>
+      <w:numFmt w:val="bullet"/>
+      <w:lvlText w:val="o"/>
+      <w:lvlJc w:val="left"/>
+      <w:pPr>
+        <w:ind w:left="3600" w:hanging="360"/>
+      </w:pPr>
+      <w:rPr>
+        <w:rFonts w:ascii="Courier New" w:hAnsi="Courier New" w:cs="Courier New" w:hint="default"/>
+      </w:rPr>
+    </w:lvl>
+    <w:lvl w:ilvl="5" w:tplc="0C0A0005" w:tentative="1">
+      <w:start w:val="1"/>
+      <w:numFmt w:val="bullet"/>
+      <w:lvlText w:val=""/>
+      <w:lvlJc w:val="left"/>
+      <w:pPr>
+        <w:ind w:left="4320" w:hanging="360"/>
+      </w:pPr>
+      <w:rPr>
+        <w:rFonts w:ascii="Wingdings" w:hAnsi="Wingdings" w:hint="default"/>
+      </w:rPr>
+    </w:lvl>
+    <w:lvl w:ilvl="6" w:tplc="0C0A0001" w:tentative="1">
+      <w:start w:val="1"/>
+      <w:numFmt w:val="bullet"/>
+      <w:lvlText w:val=""/>
+      <w:lvlJc w:val="left"/>
+      <w:pPr>
+        <w:ind w:left="5040" w:hanging="360"/>
+      </w:pPr>
+      <w:rPr>
+        <w:rFonts w:ascii="Symbol" w:hAnsi="Symbol" w:hint="default"/>
+      </w:rPr>
+    </w:lvl>
+    <w:lvl w:ilvl="7" w:tplc="0C0A0003" w:tentative="1">
+      <w:start w:val="1"/>
+      <w:numFmt w:val="bullet"/>
+      <w:lvlText w:val="o"/>
+      <w:lvlJc w:val="left"/>
+      <w:pPr>
+        <w:ind w:left="5760" w:hanging="360"/>
+      </w:pPr>
+      <w:rPr>
+        <w:rFonts w:ascii="Courier New" w:hAnsi="Courier New" w:cs="Courier New" w:hint="default"/>
+      </w:rPr>
+    </w:lvl>
+    <w:lvl w:ilvl="8" w:tplc="0C0A0005" w:tentative="1">
+      <w:start w:val="1"/>
+      <w:numFmt w:val="bullet"/>
+      <w:lvlText w:val=""/>
+      <w:lvlJc w:val="left"/>
+      <w:pPr>
+        <w:ind w:left="6480" w:hanging="360"/>
+      </w:pPr>
+      <w:rPr>
+        <w:rFonts w:ascii="Wingdings" w:hAnsi="Wingdings" w:hint="default"/>
+      </w:rPr>
+    </w:lvl>
+  </w:abstractNum>
+  <w:abstractNum w:abstractNumId="10" w15:restartNumberingAfterBreak="0">
     <w:nsid w:val="70F961E2"/>
     <w:multiLevelType w:val="hybridMultilevel"/>
     <w:tmpl w:val="E3D89B18"/>
@@ -6599,7 +7065,7 @@
       </w:rPr>
     </w:lvl>
   </w:abstractNum>
-  <w:abstractNum w:abstractNumId="10" w15:restartNumberingAfterBreak="0">
+  <w:abstractNum w:abstractNumId="11" w15:restartNumberingAfterBreak="0">
     <w:nsid w:val="75324F35"/>
     <w:multiLevelType w:val="multilevel"/>
     <w:tmpl w:val="BE8A6C6E"/>
@@ -6716,7 +7182,7 @@
     <w:abstractNumId w:val="8"/>
   </w:num>
   <w:num w:numId="2">
-    <w:abstractNumId w:val="10"/>
+    <w:abstractNumId w:val="11"/>
   </w:num>
   <w:num w:numId="3">
     <w:abstractNumId w:val="5"/>
@@ -6734,7 +7200,7 @@
     <w:abstractNumId w:val="4"/>
   </w:num>
   <w:num w:numId="8">
-    <w:abstractNumId w:val="9"/>
+    <w:abstractNumId w:val="10"/>
   </w:num>
   <w:num w:numId="9">
     <w:abstractNumId w:val="6"/>
@@ -6744,6 +7210,9 @@
   </w:num>
   <w:num w:numId="11">
     <w:abstractNumId w:val="0"/>
+  </w:num>
+  <w:num w:numId="12">
+    <w:abstractNumId w:val="9"/>
   </w:num>
 </w:numbering>
 </file>

--- a/documents/memoria.docx
+++ b/documents/memoria.docx
@@ -164,6 +164,7 @@
           <w:szCs w:val="56"/>
         </w:rPr>
       </w:pPr>
+      <w:proofErr w:type="spellStart"/>
       <w:r>
         <w:rPr>
           <w:rFonts w:ascii="Proxima Nova" w:eastAsia="Proxima Nova" w:hAnsi="Proxima Nova" w:cs="Proxima Nova"/>
@@ -173,6 +174,7 @@
         </w:rPr>
         <w:t>RacingTracker</w:t>
       </w:r>
+      <w:proofErr w:type="spellEnd"/>
     </w:p>
     <w:p/>
     <w:p/>
@@ -275,7 +277,7 @@
         <w:br w:type="page"/>
       </w:r>
     </w:p>
-    <w:bookmarkStart w:id="2" w:name="_Toc192432786" w:displacedByCustomXml="next"/>
+    <w:bookmarkStart w:id="2" w:name="_Toc193656772" w:displacedByCustomXml="next"/>
     <w:sdt>
       <w:sdtPr>
         <w:rPr>
@@ -323,7 +325,6 @@
               <w:rFonts w:asciiTheme="minorHAnsi" w:eastAsiaTheme="minorEastAsia" w:hAnsiTheme="minorHAnsi" w:cstheme="minorBidi"/>
               <w:noProof/>
               <w:sz w:val="22"/>
-              <w:lang w:val="es-ES_tradnl" w:eastAsia="es-ES_tradnl"/>
             </w:rPr>
           </w:pPr>
           <w:r>
@@ -335,7 +336,7 @@
           <w:r>
             <w:fldChar w:fldCharType="separate"/>
           </w:r>
-          <w:hyperlink w:anchor="_Toc192432786" w:history="1">
+          <w:hyperlink w:anchor="_Toc193656772" w:history="1">
             <w:r>
               <w:rPr>
                 <w:rStyle w:val="Hipervnculo"/>
@@ -362,7 +363,7 @@
                 <w:noProof/>
                 <w:webHidden/>
               </w:rPr>
-              <w:instrText xml:space="preserve"> PAGEREF _Toc192432786 \h </w:instrText>
+              <w:instrText xml:space="preserve"> PAGEREF _Toc193656772 \h </w:instrText>
             </w:r>
             <w:r>
               <w:rPr>
@@ -403,10 +404,9 @@
               <w:rFonts w:asciiTheme="minorHAnsi" w:eastAsiaTheme="minorEastAsia" w:hAnsiTheme="minorHAnsi" w:cstheme="minorBidi"/>
               <w:noProof/>
               <w:sz w:val="22"/>
-              <w:lang w:val="es-ES_tradnl" w:eastAsia="es-ES_tradnl"/>
             </w:rPr>
           </w:pPr>
-          <w:hyperlink w:anchor="_Toc192432787" w:history="1">
+          <w:hyperlink w:anchor="_Toc193656773" w:history="1">
             <w:r>
               <w:rPr>
                 <w:rStyle w:val="Hipervnculo"/>
@@ -433,7 +433,7 @@
                 <w:noProof/>
                 <w:webHidden/>
               </w:rPr>
-              <w:instrText xml:space="preserve"> PAGEREF _Toc192432787 \h </w:instrText>
+              <w:instrText xml:space="preserve"> PAGEREF _Toc193656773 \h </w:instrText>
             </w:r>
             <w:r>
               <w:rPr>
@@ -474,10 +474,9 @@
               <w:rFonts w:asciiTheme="minorHAnsi" w:eastAsiaTheme="minorEastAsia" w:hAnsiTheme="minorHAnsi" w:cstheme="minorBidi"/>
               <w:noProof/>
               <w:sz w:val="22"/>
-              <w:lang w:val="es-ES_tradnl" w:eastAsia="es-ES_tradnl"/>
             </w:rPr>
           </w:pPr>
-          <w:hyperlink w:anchor="_Toc192432788" w:history="1">
+          <w:hyperlink w:anchor="_Toc193656774" w:history="1">
             <w:r>
               <w:rPr>
                 <w:rStyle w:val="Hipervnculo"/>
@@ -504,7 +503,7 @@
                 <w:noProof/>
                 <w:webHidden/>
               </w:rPr>
-              <w:instrText xml:space="preserve"> PAGEREF _Toc192432788 \h </w:instrText>
+              <w:instrText xml:space="preserve"> PAGEREF _Toc193656774 \h </w:instrText>
             </w:r>
             <w:r>
               <w:rPr>
@@ -545,10 +544,9 @@
               <w:rFonts w:asciiTheme="minorHAnsi" w:eastAsiaTheme="minorEastAsia" w:hAnsiTheme="minorHAnsi" w:cstheme="minorBidi"/>
               <w:noProof/>
               <w:sz w:val="22"/>
-              <w:lang w:val="es-ES_tradnl" w:eastAsia="es-ES_tradnl"/>
             </w:rPr>
           </w:pPr>
-          <w:hyperlink w:anchor="_Toc192432789" w:history="1">
+          <w:hyperlink w:anchor="_Toc193656775" w:history="1">
             <w:r>
               <w:rPr>
                 <w:rStyle w:val="Hipervnculo"/>
@@ -575,7 +573,7 @@
                 <w:noProof/>
                 <w:webHidden/>
               </w:rPr>
-              <w:instrText xml:space="preserve"> PAGEREF _Toc192432789 \h </w:instrText>
+              <w:instrText xml:space="preserve"> PAGEREF _Toc193656775 \h </w:instrText>
             </w:r>
             <w:r>
               <w:rPr>
@@ -616,10 +614,9 @@
               <w:rFonts w:asciiTheme="minorHAnsi" w:eastAsiaTheme="minorEastAsia" w:hAnsiTheme="minorHAnsi" w:cstheme="minorBidi"/>
               <w:noProof/>
               <w:sz w:val="22"/>
-              <w:lang w:val="es-ES_tradnl" w:eastAsia="es-ES_tradnl"/>
             </w:rPr>
           </w:pPr>
-          <w:hyperlink w:anchor="_Toc192432790" w:history="1">
+          <w:hyperlink w:anchor="_Toc193656776" w:history="1">
             <w:r>
               <w:rPr>
                 <w:rStyle w:val="Hipervnculo"/>
@@ -646,7 +643,7 @@
                 <w:noProof/>
                 <w:webHidden/>
               </w:rPr>
-              <w:instrText xml:space="preserve"> PAGEREF _Toc192432790 \h </w:instrText>
+              <w:instrText xml:space="preserve"> PAGEREF _Toc193656776 \h </w:instrText>
             </w:r>
             <w:r>
               <w:rPr>
@@ -687,10 +684,9 @@
               <w:rFonts w:asciiTheme="minorHAnsi" w:eastAsiaTheme="minorEastAsia" w:hAnsiTheme="minorHAnsi" w:cstheme="minorBidi"/>
               <w:noProof/>
               <w:sz w:val="22"/>
-              <w:lang w:val="es-ES_tradnl" w:eastAsia="es-ES_tradnl"/>
             </w:rPr>
           </w:pPr>
-          <w:hyperlink w:anchor="_Toc192432791" w:history="1">
+          <w:hyperlink w:anchor="_Toc193656777" w:history="1">
             <w:r>
               <w:rPr>
                 <w:rStyle w:val="Hipervnculo"/>
@@ -717,7 +713,7 @@
                 <w:noProof/>
                 <w:webHidden/>
               </w:rPr>
-              <w:instrText xml:space="preserve"> PAGEREF _Toc192432791 \h </w:instrText>
+              <w:instrText xml:space="preserve"> PAGEREF _Toc193656777 \h </w:instrText>
             </w:r>
             <w:r>
               <w:rPr>
@@ -758,10 +754,9 @@
               <w:rFonts w:asciiTheme="minorHAnsi" w:eastAsiaTheme="minorEastAsia" w:hAnsiTheme="minorHAnsi" w:cstheme="minorBidi"/>
               <w:noProof/>
               <w:sz w:val="22"/>
-              <w:lang w:val="es-ES_tradnl" w:eastAsia="es-ES_tradnl"/>
             </w:rPr>
           </w:pPr>
-          <w:hyperlink w:anchor="_Toc192432792" w:history="1">
+          <w:hyperlink w:anchor="_Toc193656778" w:history="1">
             <w:r>
               <w:rPr>
                 <w:rStyle w:val="Hipervnculo"/>
@@ -788,7 +783,7 @@
                 <w:noProof/>
                 <w:webHidden/>
               </w:rPr>
-              <w:instrText xml:space="preserve"> PAGEREF _Toc192432792 \h </w:instrText>
+              <w:instrText xml:space="preserve"> PAGEREF _Toc193656778 \h </w:instrText>
             </w:r>
             <w:r>
               <w:rPr>
@@ -829,10 +824,9 @@
               <w:rFonts w:asciiTheme="minorHAnsi" w:eastAsiaTheme="minorEastAsia" w:hAnsiTheme="minorHAnsi" w:cstheme="minorBidi"/>
               <w:noProof/>
               <w:sz w:val="22"/>
-              <w:lang w:val="es-ES_tradnl" w:eastAsia="es-ES_tradnl"/>
             </w:rPr>
           </w:pPr>
-          <w:hyperlink w:anchor="_Toc192432793" w:history="1">
+          <w:hyperlink w:anchor="_Toc193656779" w:history="1">
             <w:r>
               <w:rPr>
                 <w:rStyle w:val="Hipervnculo"/>
@@ -859,7 +853,7 @@
                 <w:noProof/>
                 <w:webHidden/>
               </w:rPr>
-              <w:instrText xml:space="preserve"> PAGEREF _Toc192432793 \h </w:instrText>
+              <w:instrText xml:space="preserve"> PAGEREF _Toc193656779 \h </w:instrText>
             </w:r>
             <w:r>
               <w:rPr>
@@ -900,10 +894,9 @@
               <w:rFonts w:asciiTheme="minorHAnsi" w:eastAsiaTheme="minorEastAsia" w:hAnsiTheme="minorHAnsi" w:cstheme="minorBidi"/>
               <w:noProof/>
               <w:sz w:val="22"/>
-              <w:lang w:val="es-ES_tradnl" w:eastAsia="es-ES_tradnl"/>
             </w:rPr>
           </w:pPr>
-          <w:hyperlink w:anchor="_Toc192432794" w:history="1">
+          <w:hyperlink w:anchor="_Toc193656780" w:history="1">
             <w:r>
               <w:rPr>
                 <w:rStyle w:val="Hipervnculo"/>
@@ -930,7 +923,7 @@
                 <w:noProof/>
                 <w:webHidden/>
               </w:rPr>
-              <w:instrText xml:space="preserve"> PAGEREF _Toc192432794 \h </w:instrText>
+              <w:instrText xml:space="preserve"> PAGEREF _Toc193656780 \h </w:instrText>
             </w:r>
             <w:r>
               <w:rPr>
@@ -971,10 +964,9 @@
               <w:rFonts w:asciiTheme="minorHAnsi" w:eastAsiaTheme="minorEastAsia" w:hAnsiTheme="minorHAnsi" w:cstheme="minorBidi"/>
               <w:noProof/>
               <w:sz w:val="22"/>
-              <w:lang w:val="es-ES_tradnl" w:eastAsia="es-ES_tradnl"/>
             </w:rPr>
           </w:pPr>
-          <w:hyperlink w:anchor="_Toc192432795" w:history="1">
+          <w:hyperlink w:anchor="_Toc193656781" w:history="1">
             <w:r>
               <w:rPr>
                 <w:rStyle w:val="Hipervnculo"/>
@@ -1001,7 +993,7 @@
                 <w:noProof/>
                 <w:webHidden/>
               </w:rPr>
-              <w:instrText xml:space="preserve"> PAGEREF _Toc192432795 \h </w:instrText>
+              <w:instrText xml:space="preserve"> PAGEREF _Toc193656781 \h </w:instrText>
             </w:r>
             <w:r>
               <w:rPr>
@@ -1042,10 +1034,9 @@
               <w:rFonts w:asciiTheme="minorHAnsi" w:eastAsiaTheme="minorEastAsia" w:hAnsiTheme="minorHAnsi" w:cstheme="minorBidi"/>
               <w:noProof/>
               <w:sz w:val="22"/>
-              <w:lang w:val="es-ES_tradnl" w:eastAsia="es-ES_tradnl"/>
             </w:rPr>
           </w:pPr>
-          <w:hyperlink w:anchor="_Toc192432796" w:history="1">
+          <w:hyperlink w:anchor="_Toc193656782" w:history="1">
             <w:r>
               <w:rPr>
                 <w:rStyle w:val="Hipervnculo"/>
@@ -1072,7 +1063,7 @@
                 <w:noProof/>
                 <w:webHidden/>
               </w:rPr>
-              <w:instrText xml:space="preserve"> PAGEREF _Toc192432796 \h </w:instrText>
+              <w:instrText xml:space="preserve"> PAGEREF _Toc193656782 \h </w:instrText>
             </w:r>
             <w:r>
               <w:rPr>
@@ -1113,10 +1104,9 @@
               <w:rFonts w:asciiTheme="minorHAnsi" w:eastAsiaTheme="minorEastAsia" w:hAnsiTheme="minorHAnsi" w:cstheme="minorBidi"/>
               <w:noProof/>
               <w:sz w:val="22"/>
-              <w:lang w:val="es-ES_tradnl" w:eastAsia="es-ES_tradnl"/>
             </w:rPr>
           </w:pPr>
-          <w:hyperlink w:anchor="_Toc192432797" w:history="1">
+          <w:hyperlink w:anchor="_Toc193656783" w:history="1">
             <w:r>
               <w:rPr>
                 <w:rStyle w:val="Hipervnculo"/>
@@ -1143,7 +1133,7 @@
                 <w:noProof/>
                 <w:webHidden/>
               </w:rPr>
-              <w:instrText xml:space="preserve"> PAGEREF _Toc192432797 \h </w:instrText>
+              <w:instrText xml:space="preserve"> PAGEREF _Toc193656783 \h </w:instrText>
             </w:r>
             <w:r>
               <w:rPr>
@@ -1184,10 +1174,9 @@
               <w:rFonts w:asciiTheme="minorHAnsi" w:eastAsiaTheme="minorEastAsia" w:hAnsiTheme="minorHAnsi" w:cstheme="minorBidi"/>
               <w:noProof/>
               <w:sz w:val="22"/>
-              <w:lang w:val="es-ES_tradnl" w:eastAsia="es-ES_tradnl"/>
             </w:rPr>
           </w:pPr>
-          <w:hyperlink w:anchor="_Toc192432798" w:history="1">
+          <w:hyperlink w:anchor="_Toc193656784" w:history="1">
             <w:r>
               <w:rPr>
                 <w:rStyle w:val="Hipervnculo"/>
@@ -1214,7 +1203,7 @@
                 <w:noProof/>
                 <w:webHidden/>
               </w:rPr>
-              <w:instrText xml:space="preserve"> PAGEREF _Toc192432798 \h </w:instrText>
+              <w:instrText xml:space="preserve"> PAGEREF _Toc193656784 \h </w:instrText>
             </w:r>
             <w:r>
               <w:rPr>
@@ -1255,10 +1244,9 @@
               <w:rFonts w:asciiTheme="minorHAnsi" w:eastAsiaTheme="minorEastAsia" w:hAnsiTheme="minorHAnsi" w:cstheme="minorBidi"/>
               <w:noProof/>
               <w:sz w:val="22"/>
-              <w:lang w:val="es-ES_tradnl" w:eastAsia="es-ES_tradnl"/>
             </w:rPr>
           </w:pPr>
-          <w:hyperlink w:anchor="_Toc192432799" w:history="1">
+          <w:hyperlink w:anchor="_Toc193656785" w:history="1">
             <w:r>
               <w:rPr>
                 <w:rStyle w:val="Hipervnculo"/>
@@ -1285,7 +1273,7 @@
                 <w:noProof/>
                 <w:webHidden/>
               </w:rPr>
-              <w:instrText xml:space="preserve"> PAGEREF _Toc192432799 \h </w:instrText>
+              <w:instrText xml:space="preserve"> PAGEREF _Toc193656785 \h </w:instrText>
             </w:r>
             <w:r>
               <w:rPr>
@@ -1305,7 +1293,7 @@
                 <w:noProof/>
                 <w:webHidden/>
               </w:rPr>
-              <w:t>6</w:t>
+              <w:t>7</w:t>
             </w:r>
             <w:r>
               <w:rPr>
@@ -1326,10 +1314,9 @@
               <w:rFonts w:asciiTheme="minorHAnsi" w:eastAsiaTheme="minorEastAsia" w:hAnsiTheme="minorHAnsi" w:cstheme="minorBidi"/>
               <w:noProof/>
               <w:sz w:val="22"/>
-              <w:lang w:val="es-ES_tradnl" w:eastAsia="es-ES_tradnl"/>
             </w:rPr>
           </w:pPr>
-          <w:hyperlink w:anchor="_Toc192432800" w:history="1">
+          <w:hyperlink w:anchor="_Toc193656786" w:history="1">
             <w:r>
               <w:rPr>
                 <w:rStyle w:val="Hipervnculo"/>
@@ -1356,7 +1343,7 @@
                 <w:noProof/>
                 <w:webHidden/>
               </w:rPr>
-              <w:instrText xml:space="preserve"> PAGEREF _Toc192432800 \h </w:instrText>
+              <w:instrText xml:space="preserve"> PAGEREF _Toc193656786 \h </w:instrText>
             </w:r>
             <w:r>
               <w:rPr>
@@ -1376,7 +1363,7 @@
                 <w:noProof/>
                 <w:webHidden/>
               </w:rPr>
-              <w:t>6</w:t>
+              <w:t>7</w:t>
             </w:r>
             <w:r>
               <w:rPr>
@@ -1397,10 +1384,9 @@
               <w:rFonts w:asciiTheme="minorHAnsi" w:eastAsiaTheme="minorEastAsia" w:hAnsiTheme="minorHAnsi" w:cstheme="minorBidi"/>
               <w:noProof/>
               <w:sz w:val="22"/>
-              <w:lang w:val="es-ES_tradnl" w:eastAsia="es-ES_tradnl"/>
             </w:rPr>
           </w:pPr>
-          <w:hyperlink w:anchor="_Toc192432801" w:history="1">
+          <w:hyperlink w:anchor="_Toc193656787" w:history="1">
             <w:r>
               <w:rPr>
                 <w:rStyle w:val="Hipervnculo"/>
@@ -1427,7 +1413,7 @@
                 <w:noProof/>
                 <w:webHidden/>
               </w:rPr>
-              <w:instrText xml:space="preserve"> PAGEREF _Toc192432801 \h </w:instrText>
+              <w:instrText xml:space="preserve"> PAGEREF _Toc193656787 \h </w:instrText>
             </w:r>
             <w:r>
               <w:rPr>
@@ -1468,10 +1454,9 @@
               <w:rFonts w:asciiTheme="minorHAnsi" w:eastAsiaTheme="minorEastAsia" w:hAnsiTheme="minorHAnsi" w:cstheme="minorBidi"/>
               <w:noProof/>
               <w:sz w:val="22"/>
-              <w:lang w:val="es-ES_tradnl" w:eastAsia="es-ES_tradnl"/>
             </w:rPr>
           </w:pPr>
-          <w:hyperlink w:anchor="_Toc192432802" w:history="1">
+          <w:hyperlink w:anchor="_Toc193656788" w:history="1">
             <w:r>
               <w:rPr>
                 <w:rStyle w:val="Hipervnculo"/>
@@ -1498,7 +1483,7 @@
                 <w:noProof/>
                 <w:webHidden/>
               </w:rPr>
-              <w:instrText xml:space="preserve"> PAGEREF _Toc192432802 \h </w:instrText>
+              <w:instrText xml:space="preserve"> PAGEREF _Toc193656788 \h </w:instrText>
             </w:r>
             <w:r>
               <w:rPr>
@@ -1539,10 +1524,9 @@
               <w:rFonts w:asciiTheme="minorHAnsi" w:eastAsiaTheme="minorEastAsia" w:hAnsiTheme="minorHAnsi" w:cstheme="minorBidi"/>
               <w:noProof/>
               <w:sz w:val="22"/>
-              <w:lang w:val="es-ES_tradnl" w:eastAsia="es-ES_tradnl"/>
             </w:rPr>
           </w:pPr>
-          <w:hyperlink w:anchor="_Toc192432803" w:history="1">
+          <w:hyperlink w:anchor="_Toc193656789" w:history="1">
             <w:r>
               <w:rPr>
                 <w:rStyle w:val="Hipervnculo"/>
@@ -1569,7 +1553,7 @@
                 <w:noProof/>
                 <w:webHidden/>
               </w:rPr>
-              <w:instrText xml:space="preserve"> PAGEREF _Toc192432803 \h </w:instrText>
+              <w:instrText xml:space="preserve"> PAGEREF _Toc193656789 \h </w:instrText>
             </w:r>
             <w:r>
               <w:rPr>
@@ -1589,7 +1573,7 @@
                 <w:noProof/>
                 <w:webHidden/>
               </w:rPr>
-              <w:t>7</w:t>
+              <w:t>8</w:t>
             </w:r>
             <w:r>
               <w:rPr>
@@ -1610,10 +1594,9 @@
               <w:rFonts w:asciiTheme="minorHAnsi" w:eastAsiaTheme="minorEastAsia" w:hAnsiTheme="minorHAnsi" w:cstheme="minorBidi"/>
               <w:noProof/>
               <w:sz w:val="22"/>
-              <w:lang w:val="es-ES_tradnl" w:eastAsia="es-ES_tradnl"/>
             </w:rPr>
           </w:pPr>
-          <w:hyperlink w:anchor="_Toc192432804" w:history="1">
+          <w:hyperlink w:anchor="_Toc193656790" w:history="1">
             <w:r>
               <w:rPr>
                 <w:rStyle w:val="Hipervnculo"/>
@@ -1640,7 +1623,7 @@
                 <w:noProof/>
                 <w:webHidden/>
               </w:rPr>
-              <w:instrText xml:space="preserve"> PAGEREF _Toc192432804 \h </w:instrText>
+              <w:instrText xml:space="preserve"> PAGEREF _Toc193656790 \h </w:instrText>
             </w:r>
             <w:r>
               <w:rPr>
@@ -1681,10 +1664,9 @@
               <w:rFonts w:asciiTheme="minorHAnsi" w:eastAsiaTheme="minorEastAsia" w:hAnsiTheme="minorHAnsi" w:cstheme="minorBidi"/>
               <w:noProof/>
               <w:sz w:val="22"/>
-              <w:lang w:val="es-ES_tradnl" w:eastAsia="es-ES_tradnl"/>
             </w:rPr>
           </w:pPr>
-          <w:hyperlink w:anchor="_Toc192432805" w:history="1">
+          <w:hyperlink w:anchor="_Toc193656791" w:history="1">
             <w:r>
               <w:rPr>
                 <w:rStyle w:val="Hipervnculo"/>
@@ -1711,7 +1693,7 @@
                 <w:noProof/>
                 <w:webHidden/>
               </w:rPr>
-              <w:instrText xml:space="preserve"> PAGEREF _Toc192432805 \h </w:instrText>
+              <w:instrText xml:space="preserve"> PAGEREF _Toc193656791 \h </w:instrText>
             </w:r>
             <w:r>
               <w:rPr>
@@ -1752,10 +1734,9 @@
               <w:rFonts w:asciiTheme="minorHAnsi" w:eastAsiaTheme="minorEastAsia" w:hAnsiTheme="minorHAnsi" w:cstheme="minorBidi"/>
               <w:noProof/>
               <w:sz w:val="22"/>
-              <w:lang w:val="es-ES_tradnl" w:eastAsia="es-ES_tradnl"/>
             </w:rPr>
           </w:pPr>
-          <w:hyperlink w:anchor="_Toc192432806" w:history="1">
+          <w:hyperlink w:anchor="_Toc193656792" w:history="1">
             <w:r>
               <w:rPr>
                 <w:rStyle w:val="Hipervnculo"/>
@@ -1782,7 +1763,7 @@
                 <w:noProof/>
                 <w:webHidden/>
               </w:rPr>
-              <w:instrText xml:space="preserve"> PAGEREF _Toc192432806 \h </w:instrText>
+              <w:instrText xml:space="preserve"> PAGEREF _Toc193656792 \h </w:instrText>
             </w:r>
             <w:r>
               <w:rPr>
@@ -1823,10 +1804,9 @@
               <w:rFonts w:asciiTheme="minorHAnsi" w:eastAsiaTheme="minorEastAsia" w:hAnsiTheme="minorHAnsi" w:cstheme="minorBidi"/>
               <w:noProof/>
               <w:sz w:val="22"/>
-              <w:lang w:val="es-ES_tradnl" w:eastAsia="es-ES_tradnl"/>
             </w:rPr>
           </w:pPr>
-          <w:hyperlink w:anchor="_Toc192432807" w:history="1">
+          <w:hyperlink w:anchor="_Toc193656793" w:history="1">
             <w:r>
               <w:rPr>
                 <w:rStyle w:val="Hipervnculo"/>
@@ -1853,7 +1833,7 @@
                 <w:noProof/>
                 <w:webHidden/>
               </w:rPr>
-              <w:instrText xml:space="preserve"> PAGEREF _Toc192432807 \h </w:instrText>
+              <w:instrText xml:space="preserve"> PAGEREF _Toc193656793 \h </w:instrText>
             </w:r>
             <w:r>
               <w:rPr>
@@ -1894,10 +1874,9 @@
               <w:rFonts w:asciiTheme="minorHAnsi" w:eastAsiaTheme="minorEastAsia" w:hAnsiTheme="minorHAnsi" w:cstheme="minorBidi"/>
               <w:noProof/>
               <w:sz w:val="22"/>
-              <w:lang w:val="es-ES_tradnl" w:eastAsia="es-ES_tradnl"/>
             </w:rPr>
           </w:pPr>
-          <w:hyperlink w:anchor="_Toc192432808" w:history="1">
+          <w:hyperlink w:anchor="_Toc193656794" w:history="1">
             <w:r>
               <w:rPr>
                 <w:rStyle w:val="Hipervnculo"/>
@@ -1924,7 +1903,7 @@
                 <w:noProof/>
                 <w:webHidden/>
               </w:rPr>
-              <w:instrText xml:space="preserve"> PAGEREF _Toc192432808 \h </w:instrText>
+              <w:instrText xml:space="preserve"> PAGEREF _Toc193656794 \h </w:instrText>
             </w:r>
             <w:r>
               <w:rPr>
@@ -1944,7 +1923,7 @@
                 <w:noProof/>
                 <w:webHidden/>
               </w:rPr>
-              <w:t>8</w:t>
+              <w:t>9</w:t>
             </w:r>
             <w:r>
               <w:rPr>
@@ -1965,10 +1944,9 @@
               <w:rFonts w:asciiTheme="minorHAnsi" w:eastAsiaTheme="minorEastAsia" w:hAnsiTheme="minorHAnsi" w:cstheme="minorBidi"/>
               <w:noProof/>
               <w:sz w:val="22"/>
-              <w:lang w:val="es-ES_tradnl" w:eastAsia="es-ES_tradnl"/>
             </w:rPr>
           </w:pPr>
-          <w:hyperlink w:anchor="_Toc192432809" w:history="1">
+          <w:hyperlink w:anchor="_Toc193656795" w:history="1">
             <w:r>
               <w:rPr>
                 <w:rStyle w:val="Hipervnculo"/>
@@ -1995,7 +1973,7 @@
                 <w:noProof/>
                 <w:webHidden/>
               </w:rPr>
-              <w:instrText xml:space="preserve"> PAGEREF _Toc192432809 \h </w:instrText>
+              <w:instrText xml:space="preserve"> PAGEREF _Toc193656795 \h </w:instrText>
             </w:r>
             <w:r>
               <w:rPr>
@@ -2015,7 +1993,7 @@
                 <w:noProof/>
                 <w:webHidden/>
               </w:rPr>
-              <w:t>8</w:t>
+              <w:t>9</w:t>
             </w:r>
             <w:r>
               <w:rPr>
@@ -2036,10 +2014,9 @@
               <w:rFonts w:asciiTheme="minorHAnsi" w:eastAsiaTheme="minorEastAsia" w:hAnsiTheme="minorHAnsi" w:cstheme="minorBidi"/>
               <w:noProof/>
               <w:sz w:val="22"/>
-              <w:lang w:val="es-ES_tradnl" w:eastAsia="es-ES_tradnl"/>
             </w:rPr>
           </w:pPr>
-          <w:hyperlink w:anchor="_Toc192432810" w:history="1">
+          <w:hyperlink w:anchor="_Toc193656796" w:history="1">
             <w:r>
               <w:rPr>
                 <w:rStyle w:val="Hipervnculo"/>
@@ -2066,7 +2043,7 @@
                 <w:noProof/>
                 <w:webHidden/>
               </w:rPr>
-              <w:instrText xml:space="preserve"> PAGEREF _Toc192432810 \h </w:instrText>
+              <w:instrText xml:space="preserve"> PAGEREF _Toc193656796 \h </w:instrText>
             </w:r>
             <w:r>
               <w:rPr>
@@ -2086,7 +2063,7 @@
                 <w:noProof/>
                 <w:webHidden/>
               </w:rPr>
-              <w:t>8</w:t>
+              <w:t>9</w:t>
             </w:r>
             <w:r>
               <w:rPr>
@@ -2107,10 +2084,9 @@
               <w:rFonts w:asciiTheme="minorHAnsi" w:eastAsiaTheme="minorEastAsia" w:hAnsiTheme="minorHAnsi" w:cstheme="minorBidi"/>
               <w:noProof/>
               <w:sz w:val="22"/>
-              <w:lang w:val="es-ES_tradnl" w:eastAsia="es-ES_tradnl"/>
             </w:rPr>
           </w:pPr>
-          <w:hyperlink w:anchor="_Toc192432811" w:history="1">
+          <w:hyperlink w:anchor="_Toc193656797" w:history="1">
             <w:r>
               <w:rPr>
                 <w:rStyle w:val="Hipervnculo"/>
@@ -2137,7 +2113,7 @@
                 <w:noProof/>
                 <w:webHidden/>
               </w:rPr>
-              <w:instrText xml:space="preserve"> PAGEREF _Toc192432811 \h </w:instrText>
+              <w:instrText xml:space="preserve"> PAGEREF _Toc193656797 \h </w:instrText>
             </w:r>
             <w:r>
               <w:rPr>
@@ -2157,7 +2133,7 @@
                 <w:noProof/>
                 <w:webHidden/>
               </w:rPr>
-              <w:t>8</w:t>
+              <w:t>9</w:t>
             </w:r>
             <w:r>
               <w:rPr>
@@ -2178,30 +2154,15 @@
               <w:rFonts w:asciiTheme="minorHAnsi" w:eastAsiaTheme="minorEastAsia" w:hAnsiTheme="minorHAnsi" w:cstheme="minorBidi"/>
               <w:noProof/>
               <w:sz w:val="22"/>
-              <w:lang w:val="es-ES_tradnl" w:eastAsia="es-ES_tradnl"/>
             </w:rPr>
           </w:pPr>
-          <w:hyperlink w:anchor="_Toc192432812" w:history="1">
+          <w:hyperlink w:anchor="_Toc193656798" w:history="1">
             <w:r>
               <w:rPr>
                 <w:rStyle w:val="Hipervnculo"/>
                 <w:noProof/>
               </w:rPr>
-              <w:t>Diario de trab</w:t>
-            </w:r>
-            <w:r>
-              <w:rPr>
-                <w:rStyle w:val="Hipervnculo"/>
-                <w:noProof/>
-              </w:rPr>
-              <w:t>a</w:t>
-            </w:r>
-            <w:r>
-              <w:rPr>
-                <w:rStyle w:val="Hipervnculo"/>
-                <w:noProof/>
-              </w:rPr>
-              <w:t>jo</w:t>
+              <w:t>Diario de trabajo</w:t>
             </w:r>
             <w:r>
               <w:rPr>
@@ -2222,7 +2183,7 @@
                 <w:noProof/>
                 <w:webHidden/>
               </w:rPr>
-              <w:instrText xml:space="preserve"> PAGEREF _Toc192432812 \h </w:instrText>
+              <w:instrText xml:space="preserve"> PAGEREF _Toc193656798 \h </w:instrText>
             </w:r>
             <w:r>
               <w:rPr>
@@ -2263,10 +2224,9 @@
               <w:rFonts w:asciiTheme="minorHAnsi" w:eastAsiaTheme="minorEastAsia" w:hAnsiTheme="minorHAnsi" w:cstheme="minorBidi"/>
               <w:noProof/>
               <w:sz w:val="22"/>
-              <w:lang w:val="es-ES_tradnl" w:eastAsia="es-ES_tradnl"/>
             </w:rPr>
           </w:pPr>
-          <w:hyperlink w:anchor="_Toc192432813" w:history="1">
+          <w:hyperlink w:anchor="_Toc193656799" w:history="1">
             <w:r>
               <w:rPr>
                 <w:rStyle w:val="Hipervnculo"/>
@@ -2293,7 +2253,7 @@
                 <w:noProof/>
                 <w:webHidden/>
               </w:rPr>
-              <w:instrText xml:space="preserve"> PAGEREF _Toc192432813 \h </w:instrText>
+              <w:instrText xml:space="preserve"> PAGEREF _Toc193656799 \h </w:instrText>
             </w:r>
             <w:r>
               <w:rPr>
@@ -2313,7 +2273,7 @@
                 <w:noProof/>
                 <w:webHidden/>
               </w:rPr>
-              <w:t>11</w:t>
+              <w:t>12</w:t>
             </w:r>
             <w:r>
               <w:rPr>
@@ -2334,10 +2294,9 @@
               <w:rFonts w:asciiTheme="minorHAnsi" w:eastAsiaTheme="minorEastAsia" w:hAnsiTheme="minorHAnsi" w:cstheme="minorBidi"/>
               <w:noProof/>
               <w:sz w:val="22"/>
-              <w:lang w:val="es-ES_tradnl" w:eastAsia="es-ES_tradnl"/>
             </w:rPr>
           </w:pPr>
-          <w:hyperlink w:anchor="_Toc192432814" w:history="1">
+          <w:hyperlink w:anchor="_Toc193656800" w:history="1">
             <w:r>
               <w:rPr>
                 <w:rStyle w:val="Hipervnculo"/>
@@ -2364,7 +2323,7 @@
                 <w:noProof/>
                 <w:webHidden/>
               </w:rPr>
-              <w:instrText xml:space="preserve"> PAGEREF _Toc192432814 \h </w:instrText>
+              <w:instrText xml:space="preserve"> PAGEREF _Toc193656800 \h </w:instrText>
             </w:r>
             <w:r>
               <w:rPr>
@@ -2384,7 +2343,7 @@
                 <w:noProof/>
                 <w:webHidden/>
               </w:rPr>
-              <w:t>11</w:t>
+              <w:t>12</w:t>
             </w:r>
             <w:r>
               <w:rPr>
@@ -2405,10 +2364,9 @@
               <w:rFonts w:asciiTheme="minorHAnsi" w:eastAsiaTheme="minorEastAsia" w:hAnsiTheme="minorHAnsi" w:cstheme="minorBidi"/>
               <w:noProof/>
               <w:sz w:val="22"/>
-              <w:lang w:val="es-ES_tradnl" w:eastAsia="es-ES_tradnl"/>
             </w:rPr>
           </w:pPr>
-          <w:hyperlink w:anchor="_Toc192432815" w:history="1">
+          <w:hyperlink w:anchor="_Toc193656801" w:history="1">
             <w:r>
               <w:rPr>
                 <w:rStyle w:val="Hipervnculo"/>
@@ -2435,7 +2393,7 @@
                 <w:noProof/>
                 <w:webHidden/>
               </w:rPr>
-              <w:instrText xml:space="preserve"> PAGEREF _Toc192432815 \h </w:instrText>
+              <w:instrText xml:space="preserve"> PAGEREF _Toc193656801 \h </w:instrText>
             </w:r>
             <w:r>
               <w:rPr>
@@ -2455,7 +2413,7 @@
                 <w:noProof/>
                 <w:webHidden/>
               </w:rPr>
-              <w:t>11</w:t>
+              <w:t>12</w:t>
             </w:r>
             <w:r>
               <w:rPr>
@@ -2476,10 +2434,9 @@
               <w:rFonts w:asciiTheme="minorHAnsi" w:eastAsiaTheme="minorEastAsia" w:hAnsiTheme="minorHAnsi" w:cstheme="minorBidi"/>
               <w:noProof/>
               <w:sz w:val="22"/>
-              <w:lang w:val="es-ES_tradnl" w:eastAsia="es-ES_tradnl"/>
             </w:rPr>
           </w:pPr>
-          <w:hyperlink w:anchor="_Toc192432816" w:history="1">
+          <w:hyperlink w:anchor="_Toc193656802" w:history="1">
             <w:r>
               <w:rPr>
                 <w:rStyle w:val="Hipervnculo"/>
@@ -2506,7 +2463,7 @@
                 <w:noProof/>
                 <w:webHidden/>
               </w:rPr>
-              <w:instrText xml:space="preserve"> PAGEREF _Toc192432816 \h </w:instrText>
+              <w:instrText xml:space="preserve"> PAGEREF _Toc193656802 \h </w:instrText>
             </w:r>
             <w:r>
               <w:rPr>
@@ -2526,7 +2483,7 @@
                 <w:noProof/>
                 <w:webHidden/>
               </w:rPr>
-              <w:t>11</w:t>
+              <w:t>13</w:t>
             </w:r>
             <w:r>
               <w:rPr>
@@ -2547,10 +2504,9 @@
               <w:rFonts w:asciiTheme="minorHAnsi" w:eastAsiaTheme="minorEastAsia" w:hAnsiTheme="minorHAnsi" w:cstheme="minorBidi"/>
               <w:noProof/>
               <w:sz w:val="22"/>
-              <w:lang w:val="es-ES_tradnl" w:eastAsia="es-ES_tradnl"/>
             </w:rPr>
           </w:pPr>
-          <w:hyperlink w:anchor="_Toc192432817" w:history="1">
+          <w:hyperlink w:anchor="_Toc193656803" w:history="1">
             <w:r>
               <w:rPr>
                 <w:rStyle w:val="Hipervnculo"/>
@@ -2577,7 +2533,7 @@
                 <w:noProof/>
                 <w:webHidden/>
               </w:rPr>
-              <w:instrText xml:space="preserve"> PAGEREF _Toc192432817 \h </w:instrText>
+              <w:instrText xml:space="preserve"> PAGEREF _Toc193656803 \h </w:instrText>
             </w:r>
             <w:r>
               <w:rPr>
@@ -2597,7 +2553,7 @@
                 <w:noProof/>
                 <w:webHidden/>
               </w:rPr>
-              <w:t>11</w:t>
+              <w:t>13</w:t>
             </w:r>
             <w:r>
               <w:rPr>
@@ -2618,10 +2574,9 @@
               <w:rFonts w:asciiTheme="minorHAnsi" w:eastAsiaTheme="minorEastAsia" w:hAnsiTheme="minorHAnsi" w:cstheme="minorBidi"/>
               <w:noProof/>
               <w:sz w:val="22"/>
-              <w:lang w:val="es-ES_tradnl" w:eastAsia="es-ES_tradnl"/>
             </w:rPr>
           </w:pPr>
-          <w:hyperlink w:anchor="_Toc192432818" w:history="1">
+          <w:hyperlink w:anchor="_Toc193656804" w:history="1">
             <w:r>
               <w:rPr>
                 <w:rStyle w:val="Hipervnculo"/>
@@ -2648,7 +2603,7 @@
                 <w:noProof/>
                 <w:webHidden/>
               </w:rPr>
-              <w:instrText xml:space="preserve"> PAGEREF _Toc192432818 \h </w:instrText>
+              <w:instrText xml:space="preserve"> PAGEREF _Toc193656804 \h </w:instrText>
             </w:r>
             <w:r>
               <w:rPr>
@@ -2668,7 +2623,7 @@
                 <w:noProof/>
                 <w:webHidden/>
               </w:rPr>
-              <w:t>11</w:t>
+              <w:t>13</w:t>
             </w:r>
             <w:r>
               <w:rPr>
@@ -2709,7 +2664,7 @@
       <w:pPr>
         <w:pStyle w:val="Ttulo1"/>
       </w:pPr>
-      <w:bookmarkStart w:id="3" w:name="_Toc192432787"/>
+      <w:bookmarkStart w:id="3" w:name="_Toc193656773"/>
       <w:r>
         <w:t>Índice de ilustraciones</w:t>
       </w:r>
@@ -2725,7 +2680,6 @@
           <w:rFonts w:asciiTheme="minorHAnsi" w:eastAsiaTheme="minorEastAsia" w:hAnsiTheme="minorHAnsi" w:cstheme="minorBidi"/>
           <w:noProof/>
           <w:sz w:val="22"/>
-          <w:lang w:val="es-ES_tradnl" w:eastAsia="es-ES_tradnl"/>
         </w:rPr>
       </w:pPr>
       <w:r>
@@ -2737,7 +2691,7 @@
       <w:r>
         <w:fldChar w:fldCharType="separate"/>
       </w:r>
-      <w:hyperlink w:anchor="_Toc192432782" w:history="1">
+      <w:hyperlink w:anchor="_Toc193656767" w:history="1">
         <w:r>
           <w:rPr>
             <w:rStyle w:val="Hipervnculo"/>
@@ -2764,7 +2718,7 @@
             <w:noProof/>
             <w:webHidden/>
           </w:rPr>
-          <w:instrText xml:space="preserve"> PAGEREF _Toc192432782 \h </w:instrText>
+          <w:instrText xml:space="preserve"> PAGEREF _Toc193656767 \h </w:instrText>
         </w:r>
         <w:r>
           <w:rPr>
@@ -2805,10 +2759,9 @@
           <w:rFonts w:asciiTheme="minorHAnsi" w:eastAsiaTheme="minorEastAsia" w:hAnsiTheme="minorHAnsi" w:cstheme="minorBidi"/>
           <w:noProof/>
           <w:sz w:val="22"/>
-          <w:lang w:val="es-ES_tradnl" w:eastAsia="es-ES_tradnl"/>
-        </w:rPr>
-      </w:pPr>
-      <w:hyperlink w:anchor="_Toc192432783" w:history="1">
+        </w:rPr>
+      </w:pPr>
+      <w:hyperlink w:anchor="_Toc193656768" w:history="1">
         <w:r>
           <w:rPr>
             <w:rStyle w:val="Hipervnculo"/>
@@ -2835,78 +2788,7 @@
             <w:noProof/>
             <w:webHidden/>
           </w:rPr>
-          <w:instrText xml:space="preserve"> PAGEREF _Toc192432783 \h </w:instrText>
-        </w:r>
-        <w:r>
-          <w:rPr>
-            <w:noProof/>
-            <w:webHidden/>
-          </w:rPr>
-        </w:r>
-        <w:r>
-          <w:rPr>
-            <w:noProof/>
-            <w:webHidden/>
-          </w:rPr>
-          <w:fldChar w:fldCharType="separate"/>
-        </w:r>
-        <w:r>
-          <w:rPr>
-            <w:noProof/>
-            <w:webHidden/>
-          </w:rPr>
-          <w:t>7</w:t>
-        </w:r>
-        <w:r>
-          <w:rPr>
-            <w:noProof/>
-            <w:webHidden/>
-          </w:rPr>
-          <w:fldChar w:fldCharType="end"/>
-        </w:r>
-      </w:hyperlink>
-    </w:p>
-    <w:p>
-      <w:pPr>
-        <w:pStyle w:val="Tabladeilustraciones"/>
-        <w:tabs>
-          <w:tab w:val="right" w:leader="dot" w:pos="9016"/>
-        </w:tabs>
-        <w:rPr>
-          <w:rFonts w:asciiTheme="minorHAnsi" w:eastAsiaTheme="minorEastAsia" w:hAnsiTheme="minorHAnsi" w:cstheme="minorBidi"/>
-          <w:noProof/>
-          <w:sz w:val="22"/>
-          <w:lang w:val="es-ES_tradnl" w:eastAsia="es-ES_tradnl"/>
-        </w:rPr>
-      </w:pPr>
-      <w:hyperlink w:anchor="_Toc192432784" w:history="1">
-        <w:r>
-          <w:rPr>
-            <w:rStyle w:val="Hipervnculo"/>
-            <w:noProof/>
-          </w:rPr>
-          <w:t>Ilustración 3: Diagrama relacional de la base de datos principal</w:t>
-        </w:r>
-        <w:r>
-          <w:rPr>
-            <w:noProof/>
-            <w:webHidden/>
-          </w:rPr>
-          <w:tab/>
-        </w:r>
-        <w:r>
-          <w:rPr>
-            <w:noProof/>
-            <w:webHidden/>
-          </w:rPr>
-          <w:fldChar w:fldCharType="begin"/>
-        </w:r>
-        <w:r>
-          <w:rPr>
-            <w:noProof/>
-            <w:webHidden/>
-          </w:rPr>
-          <w:instrText xml:space="preserve"> PAGEREF _Toc192432784 \h </w:instrText>
+          <w:instrText xml:space="preserve"> PAGEREF _Toc193656768 \h </w:instrText>
         </w:r>
         <w:r>
           <w:rPr>
@@ -2938,6 +2820,76 @@
       </w:hyperlink>
     </w:p>
     <w:p>
+      <w:pPr>
+        <w:pStyle w:val="Tabladeilustraciones"/>
+        <w:tabs>
+          <w:tab w:val="right" w:leader="dot" w:pos="9016"/>
+        </w:tabs>
+        <w:rPr>
+          <w:rFonts w:asciiTheme="minorHAnsi" w:eastAsiaTheme="minorEastAsia" w:hAnsiTheme="minorHAnsi" w:cstheme="minorBidi"/>
+          <w:noProof/>
+          <w:sz w:val="22"/>
+        </w:rPr>
+      </w:pPr>
+      <w:hyperlink w:anchor="_Toc193656769" w:history="1">
+        <w:r>
+          <w:rPr>
+            <w:rStyle w:val="Hipervnculo"/>
+            <w:noProof/>
+          </w:rPr>
+          <w:t>Ilustración 3: Diagrama relacional de la base de datos</w:t>
+        </w:r>
+        <w:r>
+          <w:rPr>
+            <w:noProof/>
+            <w:webHidden/>
+          </w:rPr>
+          <w:tab/>
+        </w:r>
+        <w:r>
+          <w:rPr>
+            <w:noProof/>
+            <w:webHidden/>
+          </w:rPr>
+          <w:fldChar w:fldCharType="begin"/>
+        </w:r>
+        <w:r>
+          <w:rPr>
+            <w:noProof/>
+            <w:webHidden/>
+          </w:rPr>
+          <w:instrText xml:space="preserve"> PAGEREF _Toc193656769 \h </w:instrText>
+        </w:r>
+        <w:r>
+          <w:rPr>
+            <w:noProof/>
+            <w:webHidden/>
+          </w:rPr>
+        </w:r>
+        <w:r>
+          <w:rPr>
+            <w:noProof/>
+            <w:webHidden/>
+          </w:rPr>
+          <w:fldChar w:fldCharType="separate"/>
+        </w:r>
+        <w:r>
+          <w:rPr>
+            <w:noProof/>
+            <w:webHidden/>
+          </w:rPr>
+          <w:t>9</w:t>
+        </w:r>
+        <w:r>
+          <w:rPr>
+            <w:noProof/>
+            <w:webHidden/>
+          </w:rPr>
+          <w:fldChar w:fldCharType="end"/>
+        </w:r>
+      </w:hyperlink>
+    </w:p>
+    <w:p>
       <w:r>
         <w:fldChar w:fldCharType="end"/>
       </w:r>
@@ -2952,7 +2904,7 @@
         <w:pStyle w:val="Ttulo1"/>
         <w:jc w:val="both"/>
       </w:pPr>
-      <w:bookmarkStart w:id="4" w:name="_Toc192432788"/>
+      <w:bookmarkStart w:id="4" w:name="_Toc193656774"/>
       <w:r>
         <w:lastRenderedPageBreak/>
         <w:t>Planificación</w:t>
@@ -2964,7 +2916,7 @@
         <w:pStyle w:val="Ttulo2"/>
         <w:jc w:val="both"/>
       </w:pPr>
-      <w:bookmarkStart w:id="5" w:name="_Toc192432789"/>
+      <w:bookmarkStart w:id="5" w:name="_Toc193656775"/>
       <w:r>
         <w:t xml:space="preserve">Presentación del problema </w:t>
       </w:r>
@@ -3054,7 +3006,7 @@
         <w:pStyle w:val="Ttulo2"/>
         <w:jc w:val="both"/>
       </w:pPr>
-      <w:bookmarkStart w:id="6" w:name="_Toc192432790"/>
+      <w:bookmarkStart w:id="6" w:name="_Toc193656776"/>
       <w:r>
         <w:t>Objetivos</w:t>
       </w:r>
@@ -3103,11 +3055,32 @@
         <w:t>Implementar un sistema de puntuación equitativo</w:t>
       </w:r>
       <w:r>
-        <w:t xml:space="preserve">: Integrar un modelo basado en TrueSkill (sistema de clasificación desarrollado por Microsoft Research </w:t>
-      </w:r>
-      <w:r>
-        <w:t>para el servicio de clasificación y matchmaking</w:t>
-      </w:r>
+        <w:t xml:space="preserve">: Integrar un modelo basado en </w:t>
+      </w:r>
+      <w:proofErr w:type="spellStart"/>
+      <w:r>
+        <w:t>TrueSkill</w:t>
+      </w:r>
+      <w:proofErr w:type="spellEnd"/>
+      <w:r>
+        <w:t xml:space="preserve"> (sistema de clasificación desarrollado por Microsoft </w:t>
+      </w:r>
+      <w:proofErr w:type="spellStart"/>
+      <w:r>
+        <w:t>Research</w:t>
+      </w:r>
+      <w:proofErr w:type="spellEnd"/>
+      <w:r>
+        <w:t xml:space="preserve"> </w:t>
+      </w:r>
+      <w:r>
+        <w:t xml:space="preserve">para el servicio de clasificación y </w:t>
+      </w:r>
+      <w:proofErr w:type="spellStart"/>
+      <w:r>
+        <w:t>matchmaking</w:t>
+      </w:r>
+      <w:proofErr w:type="spellEnd"/>
       <w:r>
         <w:t>), que no solo evalúe la posición final de los participantes, sino que también considere factores como el rendimiento esperado y la evolución del desempeño a lo largo del tiempo. Este enfoque permitirá reconocer tanto a los ganadores como a quienes superan sus propios límites y expectativas.</w:t>
       </w:r>
@@ -3151,7 +3124,7 @@
         <w:pStyle w:val="Ttulo2"/>
         <w:jc w:val="both"/>
       </w:pPr>
-      <w:bookmarkStart w:id="7" w:name="_Toc192432791"/>
+      <w:bookmarkStart w:id="7" w:name="_Toc193656777"/>
       <w:r>
         <w:t>Requisitos</w:t>
       </w:r>
@@ -3162,7 +3135,7 @@
         <w:pStyle w:val="Ttulo3"/>
         <w:jc w:val="both"/>
       </w:pPr>
-      <w:bookmarkStart w:id="8" w:name="_Toc192432792"/>
+      <w:bookmarkStart w:id="8" w:name="_Toc193656778"/>
       <w:r>
         <w:t>Requisitos funcionales</w:t>
       </w:r>
@@ -3290,7 +3263,7 @@
         <w:pStyle w:val="Ttulo3"/>
         <w:jc w:val="both"/>
       </w:pPr>
-      <w:bookmarkStart w:id="9" w:name="_Toc192432793"/>
+      <w:bookmarkStart w:id="9" w:name="_Toc193656779"/>
       <w:r>
         <w:t>Requisitos no funcionales</w:t>
       </w:r>
@@ -3360,7 +3333,7 @@
         <w:pStyle w:val="Ttulo2"/>
         <w:jc w:val="both"/>
       </w:pPr>
-      <w:bookmarkStart w:id="10" w:name="_Toc192432794"/>
+      <w:bookmarkStart w:id="10" w:name="_Toc193656780"/>
       <w:r>
         <w:t>Recursos</w:t>
       </w:r>
@@ -3371,7 +3344,7 @@
         <w:pStyle w:val="Ttulo3"/>
         <w:jc w:val="both"/>
       </w:pPr>
-      <w:bookmarkStart w:id="11" w:name="_Toc192432795"/>
+      <w:bookmarkStart w:id="11" w:name="_Toc193656781"/>
       <w:r>
         <w:t>Recursos</w:t>
       </w:r>
@@ -3422,7 +3395,7 @@
         <w:pStyle w:val="Ttulo3"/>
         <w:jc w:val="both"/>
       </w:pPr>
-      <w:bookmarkStart w:id="12" w:name="_Toc192432796"/>
+      <w:bookmarkStart w:id="12" w:name="_Toc193656782"/>
       <w:r>
         <w:t>Recursos de Software</w:t>
       </w:r>
@@ -3441,11 +3414,21 @@
         <w:t>E</w:t>
       </w:r>
       <w:r>
-        <w:t>ntorno de ejecución de Javascript</w:t>
-      </w:r>
-      <w:r>
-        <w:t>: Bun</w:t>
-      </w:r>
+        <w:t xml:space="preserve">ntorno de ejecución de </w:t>
+      </w:r>
+      <w:proofErr w:type="spellStart"/>
+      <w:r>
+        <w:t>Javascript</w:t>
+      </w:r>
+      <w:proofErr w:type="spellEnd"/>
+      <w:r>
+        <w:t xml:space="preserve">: </w:t>
+      </w:r>
+      <w:proofErr w:type="spellStart"/>
+      <w:r>
+        <w:t>Bun</w:t>
+      </w:r>
+      <w:proofErr w:type="spellEnd"/>
     </w:p>
     <w:p>
       <w:pPr>
@@ -3476,7 +3459,15 @@
         <w:jc w:val="both"/>
       </w:pPr>
       <w:r>
-        <w:t>Framework de React: Next.js</w:t>
+        <w:t xml:space="preserve">Framework de </w:t>
+      </w:r>
+      <w:proofErr w:type="spellStart"/>
+      <w:r>
+        <w:t>React</w:t>
+      </w:r>
+      <w:proofErr w:type="spellEnd"/>
+      <w:r>
+        <w:t>: Next.js</w:t>
       </w:r>
     </w:p>
     <w:p>
@@ -3488,11 +3479,16 @@
         </w:numPr>
         <w:jc w:val="both"/>
       </w:pPr>
+      <w:proofErr w:type="spellStart"/>
       <w:r>
         <w:t>M</w:t>
       </w:r>
       <w:r>
-        <w:t>apeador relacional de objetos</w:t>
+        <w:t>apeador</w:t>
+      </w:r>
+      <w:proofErr w:type="spellEnd"/>
+      <w:r>
+        <w:t xml:space="preserve"> relacional de objetos</w:t>
       </w:r>
       <w:r>
         <w:t xml:space="preserve"> (ORM): Prisma</w:t>
@@ -3508,8 +3504,13 @@
         <w:jc w:val="both"/>
       </w:pPr>
       <w:r>
-        <w:t>Esquema de validaciones: Zod</w:t>
-      </w:r>
+        <w:t xml:space="preserve">Esquema de validaciones: </w:t>
+      </w:r>
+      <w:proofErr w:type="spellStart"/>
+      <w:r>
+        <w:t>Zod</w:t>
+      </w:r>
+      <w:proofErr w:type="spellEnd"/>
     </w:p>
     <w:p>
       <w:pPr>
@@ -3526,8 +3527,13 @@
         </w:rPr>
         <w:t xml:space="preserve">Framework de CSS: </w:t>
       </w:r>
-      <w:r>
-        <w:t>Tailwind CSS</w:t>
+      <w:proofErr w:type="spellStart"/>
+      <w:r>
+        <w:t>Tailwind</w:t>
+      </w:r>
+      <w:proofErr w:type="spellEnd"/>
+      <w:r>
+        <w:t xml:space="preserve"> CSS</w:t>
       </w:r>
     </w:p>
     <w:p>
@@ -3546,8 +3552,13 @@
         <w:t>ervidor web local</w:t>
       </w:r>
       <w:r>
-        <w:t>: Xampp</w:t>
-      </w:r>
+        <w:t xml:space="preserve">: </w:t>
+      </w:r>
+      <w:proofErr w:type="spellStart"/>
+      <w:r>
+        <w:t>Xampp</w:t>
+      </w:r>
+      <w:proofErr w:type="spellEnd"/>
     </w:p>
     <w:p>
       <w:pPr>
@@ -3557,16 +3568,23 @@
           <w:numId w:val="8"/>
         </w:numPr>
         <w:jc w:val="both"/>
-        <w:rPr>
-          <w:rStyle w:val="yh5dpc"/>
-        </w:rPr>
-      </w:pPr>
-      <w:r>
-        <w:rPr>
-          <w:rStyle w:val="yh5dpc"/>
-        </w:rPr>
-        <w:t>Editor de código: Visual Studio Code</w:t>
-      </w:r>
+      </w:pPr>
+      <w:r>
+        <w:t xml:space="preserve">Servidor </w:t>
+      </w:r>
+      <w:proofErr w:type="spellStart"/>
+      <w:r>
+        <w:t>Backend</w:t>
+      </w:r>
+      <w:proofErr w:type="spellEnd"/>
+      <w:r>
+        <w:t xml:space="preserve"> remoto: </w:t>
+      </w:r>
+      <w:proofErr w:type="spellStart"/>
+      <w:r>
+        <w:t>Supabase</w:t>
+      </w:r>
+      <w:proofErr w:type="spellEnd"/>
     </w:p>
     <w:p>
       <w:pPr>
@@ -3578,30 +3596,22 @@
         <w:jc w:val="both"/>
       </w:pPr>
       <w:r>
-        <w:rPr>
-          <w:rStyle w:val="yh5dpc"/>
-        </w:rPr>
         <w:lastRenderedPageBreak/>
-        <w:t>Lenguajes</w:t>
-      </w:r>
-      <w:r>
-        <w:rPr>
-          <w:rStyle w:val="yh5dpc"/>
-        </w:rPr>
-        <w:t xml:space="preserve"> de programación:</w:t>
-      </w:r>
-      <w:r>
-        <w:rPr>
-          <w:rStyle w:val="yh5dpc"/>
-        </w:rPr>
-        <w:t xml:space="preserve"> </w:t>
-      </w:r>
-      <w:r>
-        <w:rPr>
-          <w:rStyle w:val="yh5dpc"/>
-        </w:rPr>
-        <w:t>TypeScript y TSX (JSX de TypeScript)</w:t>
-      </w:r>
+        <w:t xml:space="preserve">API </w:t>
+      </w:r>
+      <w:proofErr w:type="spellStart"/>
+      <w:r>
+        <w:t>tester</w:t>
+      </w:r>
+      <w:proofErr w:type="spellEnd"/>
+      <w:r>
+        <w:t xml:space="preserve">: </w:t>
+      </w:r>
+      <w:proofErr w:type="spellStart"/>
+      <w:r>
+        <w:t>RapidAPI</w:t>
+      </w:r>
+      <w:proofErr w:type="spellEnd"/>
     </w:p>
     <w:p>
       <w:pPr>
@@ -3611,6 +3621,89 @@
           <w:numId w:val="8"/>
         </w:numPr>
         <w:jc w:val="both"/>
+        <w:rPr>
+          <w:rStyle w:val="yh5dpc"/>
+        </w:rPr>
+      </w:pPr>
+      <w:r>
+        <w:rPr>
+          <w:rStyle w:val="yh5dpc"/>
+        </w:rPr>
+        <w:t xml:space="preserve">Editor de código: Visual Studio </w:t>
+      </w:r>
+      <w:proofErr w:type="spellStart"/>
+      <w:r>
+        <w:rPr>
+          <w:rStyle w:val="yh5dpc"/>
+        </w:rPr>
+        <w:t>Code</w:t>
+      </w:r>
+      <w:proofErr w:type="spellEnd"/>
+    </w:p>
+    <w:p>
+      <w:pPr>
+        <w:pStyle w:val="Prrafodelista"/>
+        <w:numPr>
+          <w:ilvl w:val="0"/>
+          <w:numId w:val="8"/>
+        </w:numPr>
+        <w:jc w:val="both"/>
+      </w:pPr>
+      <w:r>
+        <w:rPr>
+          <w:rStyle w:val="yh5dpc"/>
+        </w:rPr>
+        <w:t>Lenguajes</w:t>
+      </w:r>
+      <w:r>
+        <w:rPr>
+          <w:rStyle w:val="yh5dpc"/>
+        </w:rPr>
+        <w:t xml:space="preserve"> de programación:</w:t>
+      </w:r>
+      <w:r>
+        <w:rPr>
+          <w:rStyle w:val="yh5dpc"/>
+        </w:rPr>
+        <w:t xml:space="preserve"> </w:t>
+      </w:r>
+      <w:proofErr w:type="spellStart"/>
+      <w:r>
+        <w:rPr>
+          <w:rStyle w:val="yh5dpc"/>
+        </w:rPr>
+        <w:t>TypeScript</w:t>
+      </w:r>
+      <w:proofErr w:type="spellEnd"/>
+      <w:r>
+        <w:rPr>
+          <w:rStyle w:val="yh5dpc"/>
+        </w:rPr>
+        <w:t xml:space="preserve"> y TSX (JSX de </w:t>
+      </w:r>
+      <w:proofErr w:type="spellStart"/>
+      <w:r>
+        <w:rPr>
+          <w:rStyle w:val="yh5dpc"/>
+        </w:rPr>
+        <w:t>TypeScript</w:t>
+      </w:r>
+      <w:proofErr w:type="spellEnd"/>
+      <w:r>
+        <w:rPr>
+          <w:rStyle w:val="yh5dpc"/>
+        </w:rPr>
+        <w:t>)</w:t>
+      </w:r>
+    </w:p>
+    <w:p>
+      <w:pPr>
+        <w:pStyle w:val="Prrafodelista"/>
+        <w:numPr>
+          <w:ilvl w:val="0"/>
+          <w:numId w:val="8"/>
+        </w:numPr>
+        <w:jc w:val="both"/>
       </w:pPr>
       <w:r>
         <w:t>Navegadores: Firefox</w:t>
@@ -3632,7 +3725,7 @@
         <w:pStyle w:val="Ttulo2"/>
         <w:jc w:val="both"/>
       </w:pPr>
-      <w:bookmarkStart w:id="13" w:name="_Toc192432797"/>
+      <w:bookmarkStart w:id="13" w:name="_Toc193656783"/>
       <w:r>
         <w:t>Planificación del trabajo</w:t>
       </w:r>
@@ -3701,7 +3794,7 @@
         <w:pStyle w:val="Descripcin"/>
         <w:jc w:val="both"/>
       </w:pPr>
-      <w:bookmarkStart w:id="14" w:name="_Toc192432782"/>
+      <w:bookmarkStart w:id="14" w:name="_Toc193656767"/>
       <w:r>
         <w:t xml:space="preserve">Ilustración </w:t>
       </w:r>
@@ -3738,7 +3831,7 @@
         <w:pStyle w:val="Ttulo2"/>
         <w:jc w:val="both"/>
       </w:pPr>
-      <w:bookmarkStart w:id="15" w:name="_Toc192432798"/>
+      <w:bookmarkStart w:id="15" w:name="_Toc193656784"/>
       <w:r>
         <w:t>Planificación económica</w:t>
       </w:r>
@@ -3765,8 +3858,9 @@
           <w:lang w:val="en-US"/>
         </w:rPr>
       </w:pPr>
-      <w:bookmarkStart w:id="16" w:name="_Toc192432799"/>
-      <w:r>
+      <w:bookmarkStart w:id="16" w:name="_Toc193656785"/>
+      <w:r>
+        <w:lastRenderedPageBreak/>
         <w:t>Análisis</w:t>
       </w:r>
       <w:bookmarkEnd w:id="16"/>
@@ -3776,7 +3870,7 @@
         <w:pStyle w:val="Ttulo2"/>
         <w:jc w:val="both"/>
       </w:pPr>
-      <w:bookmarkStart w:id="17" w:name="_Toc192432800"/>
+      <w:bookmarkStart w:id="17" w:name="_Toc193656786"/>
       <w:r>
         <w:t>Público</w:t>
       </w:r>
@@ -3798,54 +3892,64 @@
         <w:jc w:val="both"/>
       </w:pPr>
       <w:r>
+        <w:t>En segundo lugar, está orientada a aficionados que desean seguir el desempeño de sus pilotos o equipos favoritos, así como a pilotos y equipos que usan la plataforma para ver su puntuación, analizar su rendimiento y compararse con otros competidores.</w:t>
+      </w:r>
+    </w:p>
+    <w:p>
+      <w:pPr>
+        <w:jc w:val="both"/>
+      </w:pPr>
+    </w:p>
+    <w:p>
+      <w:pPr>
+        <w:pStyle w:val="Ttulo2"/>
+        <w:jc w:val="both"/>
+      </w:pPr>
+      <w:bookmarkStart w:id="18" w:name="_Toc193656787"/>
+      <w:r>
+        <w:t>Nombre de la aplicación</w:t>
+      </w:r>
+      <w:bookmarkEnd w:id="18"/>
+    </w:p>
+    <w:p>
+      <w:pPr>
+        <w:jc w:val="both"/>
+      </w:pPr>
+    </w:p>
+    <w:p>
+      <w:pPr>
+        <w:jc w:val="both"/>
+      </w:pPr>
+    </w:p>
+    <w:p>
+      <w:pPr>
+        <w:pStyle w:val="Ttulo2"/>
+        <w:jc w:val="both"/>
+      </w:pPr>
+      <w:bookmarkStart w:id="19" w:name="_Toc193656788"/>
+      <w:r>
+        <w:t>Reglas de negocio</w:t>
+      </w:r>
+      <w:bookmarkEnd w:id="19"/>
+    </w:p>
+    <w:p>
+      <w:pPr>
+        <w:jc w:val="both"/>
+      </w:pPr>
+    </w:p>
+    <w:p>
+      <w:pPr>
+        <w:jc w:val="both"/>
+      </w:pPr>
+    </w:p>
+    <w:p>
+      <w:pPr>
+        <w:pStyle w:val="Ttulo2"/>
+        <w:jc w:val="both"/>
+      </w:pPr>
+      <w:bookmarkStart w:id="20" w:name="_Toc193656789"/>
+      <w:r>
         <w:lastRenderedPageBreak/>
-        <w:t>En segundo lugar, está orientada a aficionados que desean seguir el desempeño de sus pilotos o equipos favoritos, así como a pilotos y equipos que usan la plataforma para ver su puntuación, analizar su rendimiento y compararse con otros competidores.</w:t>
-      </w:r>
-    </w:p>
-    <w:p>
-      <w:pPr>
-        <w:jc w:val="both"/>
-      </w:pPr>
-    </w:p>
-    <w:p>
-      <w:pPr>
-        <w:pStyle w:val="Ttulo2"/>
-        <w:jc w:val="both"/>
-      </w:pPr>
-      <w:bookmarkStart w:id="18" w:name="_Toc192432801"/>
-      <w:r>
-        <w:t>Nombre de la aplicación</w:t>
-      </w:r>
-      <w:bookmarkEnd w:id="18"/>
-    </w:p>
-    <w:p>
-      <w:pPr>
-        <w:jc w:val="both"/>
-      </w:pPr>
-    </w:p>
-    <w:p>
-      <w:pPr>
-        <w:pStyle w:val="Ttulo2"/>
-        <w:jc w:val="both"/>
-      </w:pPr>
-      <w:bookmarkStart w:id="19" w:name="_Toc192432802"/>
-      <w:r>
-        <w:t>Reglas de negocio</w:t>
-      </w:r>
-      <w:bookmarkEnd w:id="19"/>
-    </w:p>
-    <w:p>
-      <w:pPr>
-        <w:jc w:val="both"/>
-      </w:pPr>
-    </w:p>
-    <w:p>
-      <w:pPr>
-        <w:pStyle w:val="Ttulo2"/>
-        <w:jc w:val="both"/>
-      </w:pPr>
-      <w:bookmarkStart w:id="20" w:name="_Toc192432803"/>
-      <w:r>
         <w:t>Diagrama Entidad-Relación</w:t>
       </w:r>
       <w:bookmarkEnd w:id="20"/>
@@ -3909,7 +4013,7 @@
         <w:pStyle w:val="Descripcin"/>
         <w:jc w:val="both"/>
       </w:pPr>
-      <w:bookmarkStart w:id="21" w:name="_Toc192432783"/>
+      <w:bookmarkStart w:id="21" w:name="_Toc193656768"/>
       <w:r>
         <w:t xml:space="preserve">Ilustración </w:t>
       </w:r>
@@ -3946,73 +4050,73 @@
         <w:pStyle w:val="Ttulo2"/>
         <w:jc w:val="both"/>
       </w:pPr>
-      <w:bookmarkStart w:id="22" w:name="_Toc192432804"/>
+      <w:bookmarkStart w:id="22" w:name="_Toc193656790"/>
+      <w:r>
+        <w:t>Diagrama de la aplicación</w:t>
+      </w:r>
+      <w:bookmarkEnd w:id="22"/>
+    </w:p>
+    <w:p>
+      <w:pPr>
+        <w:jc w:val="both"/>
+      </w:pPr>
+    </w:p>
+    <w:p>
+      <w:pPr>
+        <w:jc w:val="both"/>
+      </w:pPr>
+    </w:p>
+    <w:p>
+      <w:pPr>
+        <w:pStyle w:val="Ttulo2"/>
+        <w:jc w:val="both"/>
+      </w:pPr>
+      <w:bookmarkStart w:id="23" w:name="_Toc193656791"/>
+      <w:r>
+        <w:t>Diagrama de casos de uso</w:t>
+      </w:r>
+      <w:bookmarkEnd w:id="23"/>
+    </w:p>
+    <w:p>
+      <w:pPr>
+        <w:jc w:val="both"/>
+      </w:pPr>
+    </w:p>
+    <w:p>
+      <w:pPr>
+        <w:pStyle w:val="Ttulo1"/>
+        <w:jc w:val="both"/>
+      </w:pPr>
+      <w:bookmarkStart w:id="24" w:name="_Toc193656792"/>
+      <w:r>
+        <w:t>Diseño</w:t>
+      </w:r>
+      <w:bookmarkEnd w:id="24"/>
+    </w:p>
+    <w:p>
+      <w:pPr>
+        <w:pStyle w:val="Ttulo2"/>
+        <w:jc w:val="both"/>
+      </w:pPr>
+      <w:bookmarkStart w:id="25" w:name="_Toc193656793"/>
+      <w:r>
+        <w:t>Prototipo de la interfaz</w:t>
+      </w:r>
+      <w:bookmarkEnd w:id="25"/>
+    </w:p>
+    <w:p>
+      <w:pPr>
+        <w:jc w:val="both"/>
+      </w:pPr>
+    </w:p>
+    <w:p>
+      <w:pPr>
+        <w:pStyle w:val="Ttulo2"/>
+        <w:jc w:val="both"/>
+      </w:pPr>
+      <w:bookmarkStart w:id="26" w:name="_Toc193656794"/>
       <w:r>
         <w:lastRenderedPageBreak/>
-        <w:t>Diagrama de la aplicación</w:t>
-      </w:r>
-      <w:bookmarkEnd w:id="22"/>
-    </w:p>
-    <w:p>
-      <w:pPr>
-        <w:jc w:val="both"/>
-      </w:pPr>
-    </w:p>
-    <w:p>
-      <w:pPr>
-        <w:jc w:val="both"/>
-      </w:pPr>
-    </w:p>
-    <w:p>
-      <w:pPr>
-        <w:pStyle w:val="Ttulo2"/>
-        <w:jc w:val="both"/>
-      </w:pPr>
-      <w:bookmarkStart w:id="23" w:name="_Toc192432805"/>
-      <w:r>
-        <w:t>Diagrama de casos de uso</w:t>
-      </w:r>
-      <w:bookmarkEnd w:id="23"/>
-    </w:p>
-    <w:p>
-      <w:pPr>
-        <w:jc w:val="both"/>
-      </w:pPr>
-    </w:p>
-    <w:p>
-      <w:pPr>
-        <w:pStyle w:val="Ttulo1"/>
-        <w:jc w:val="both"/>
-      </w:pPr>
-      <w:bookmarkStart w:id="24" w:name="_Toc192432806"/>
-      <w:r>
-        <w:t>Diseño</w:t>
-      </w:r>
-      <w:bookmarkEnd w:id="24"/>
-    </w:p>
-    <w:p>
-      <w:pPr>
-        <w:pStyle w:val="Ttulo2"/>
-        <w:jc w:val="both"/>
-      </w:pPr>
-      <w:bookmarkStart w:id="25" w:name="_Toc192432807"/>
-      <w:r>
-        <w:t>Prototipo de la interfaz</w:t>
-      </w:r>
-      <w:bookmarkEnd w:id="25"/>
-    </w:p>
-    <w:p>
-      <w:pPr>
-        <w:jc w:val="both"/>
-      </w:pPr>
-    </w:p>
-    <w:p>
-      <w:pPr>
-        <w:pStyle w:val="Ttulo2"/>
-        <w:jc w:val="both"/>
-      </w:pPr>
-      <w:bookmarkStart w:id="26" w:name="_Toc192432808"/>
-      <w:r>
         <w:t>Diagrama relacional</w:t>
       </w:r>
       <w:bookmarkEnd w:id="26"/>
@@ -4080,7 +4184,7 @@
         <w:pStyle w:val="Descripcin"/>
         <w:jc w:val="both"/>
       </w:pPr>
-      <w:bookmarkStart w:id="27" w:name="_Toc192432784"/>
+      <w:bookmarkStart w:id="27" w:name="_Toc193656769"/>
       <w:r>
         <w:t xml:space="preserve">Ilustración </w:t>
       </w:r>
@@ -4103,7 +4207,7 @@
         <w:fldChar w:fldCharType="end"/>
       </w:r>
       <w:r>
-        <w:t>: Diagrama relacional de la base de datos principal</w:t>
+        <w:t>: Diagrama relacional de la base de datos</w:t>
       </w:r>
       <w:bookmarkEnd w:id="27"/>
     </w:p>
@@ -4117,7 +4221,7 @@
         <w:pStyle w:val="Ttulo2"/>
         <w:jc w:val="both"/>
       </w:pPr>
-      <w:bookmarkStart w:id="28" w:name="_Toc192432809"/>
+      <w:bookmarkStart w:id="28" w:name="_Toc193656795"/>
       <w:r>
         <w:t>Paleta de colores</w:t>
       </w:r>
@@ -4130,10 +4234,15 @@
     </w:p>
     <w:p>
       <w:pPr>
+        <w:jc w:val="both"/>
+      </w:pPr>
+    </w:p>
+    <w:p>
+      <w:pPr>
         <w:pStyle w:val="Ttulo2"/>
         <w:jc w:val="both"/>
       </w:pPr>
-      <w:bookmarkStart w:id="29" w:name="_Toc192432810"/>
+      <w:bookmarkStart w:id="29" w:name="_Toc193656796"/>
       <w:r>
         <w:t>Tipografía</w:t>
       </w:r>
@@ -4146,10 +4255,15 @@
     </w:p>
     <w:p>
       <w:pPr>
+        <w:jc w:val="both"/>
+      </w:pPr>
+    </w:p>
+    <w:p>
+      <w:pPr>
         <w:pStyle w:val="Ttulo1"/>
         <w:jc w:val="both"/>
       </w:pPr>
-      <w:bookmarkStart w:id="30" w:name="_Toc192432811"/>
+      <w:bookmarkStart w:id="30" w:name="_Toc193656797"/>
       <w:r>
         <w:t>Pruebas</w:t>
       </w:r>
@@ -4170,9 +4284,8 @@
         <w:pStyle w:val="Ttulo1"/>
         <w:jc w:val="both"/>
       </w:pPr>
-      <w:bookmarkStart w:id="31" w:name="_Toc192432812"/>
-      <w:r>
-        <w:lastRenderedPageBreak/>
+      <w:bookmarkStart w:id="31" w:name="_Toc193656798"/>
+      <w:r>
         <w:t>Diario de trabajo</w:t>
       </w:r>
       <w:bookmarkEnd w:id="31"/>
@@ -4266,6 +4379,7 @@
         <w:jc w:val="both"/>
       </w:pPr>
       <w:r>
+        <w:lastRenderedPageBreak/>
         <w:tab/>
       </w:r>
       <w:r>
@@ -4586,7 +4700,15 @@
       </w:pPr>
       <w:r>
         <w:tab/>
-        <w:t>Desarrollo del backend de la aplicación; configuración de Next.js, el ORM de Prisma y un modelo y controlador de prueba.</w:t>
+        <w:t xml:space="preserve">Desarrollo del </w:t>
+      </w:r>
+      <w:proofErr w:type="spellStart"/>
+      <w:r>
+        <w:t>backend</w:t>
+      </w:r>
+      <w:proofErr w:type="spellEnd"/>
+      <w:r>
+        <w:t xml:space="preserve"> de la aplicación; configuración de Next.js, el ORM de Prisma y un modelo y controlador de prueba.</w:t>
       </w:r>
     </w:p>
     <w:p>
@@ -4615,10 +4737,120 @@
       </w:pPr>
       <w:r>
         <w:tab/>
-        <w:t>Corrección de la implementación de la base de datos en el backend</w:t>
-      </w:r>
+        <w:t xml:space="preserve">Corrección de la implementación de la base de datos en el </w:t>
+      </w:r>
+      <w:proofErr w:type="spellStart"/>
+      <w:r>
+        <w:t>backend</w:t>
+      </w:r>
+      <w:proofErr w:type="spellEnd"/>
       <w:r>
         <w:t>.</w:t>
+      </w:r>
+    </w:p>
+    <w:p>
+      <w:pPr>
+        <w:jc w:val="both"/>
+      </w:pPr>
+      <w:r>
+        <w:tab/>
+        <w:t xml:space="preserve">Probado que el </w:t>
+      </w:r>
+      <w:r>
+        <w:t>MVC</w:t>
+      </w:r>
+      <w:r>
+        <w:t xml:space="preserve"> funciona correctamente.</w:t>
+      </w:r>
+    </w:p>
+    <w:p>
+      <w:pPr>
+        <w:jc w:val="both"/>
+      </w:pPr>
+      <w:r>
+        <w:t>26/02/2025</w:t>
+      </w:r>
+    </w:p>
+    <w:p>
+      <w:pPr>
+        <w:jc w:val="both"/>
+      </w:pPr>
+      <w:r>
+        <w:tab/>
+        <w:t>Corrección del tipo de dato de la posición en la base de datos</w:t>
+      </w:r>
+      <w:r>
+        <w:t>.</w:t>
+      </w:r>
+    </w:p>
+    <w:p>
+      <w:pPr>
+        <w:jc w:val="both"/>
+      </w:pPr>
+      <w:r>
+        <w:tab/>
+        <w:t>Investigación de la paleta de colores de la aplicación</w:t>
+      </w:r>
+      <w:r>
+        <w:t>.</w:t>
+      </w:r>
+    </w:p>
+    <w:p>
+      <w:pPr>
+        <w:jc w:val="both"/>
+      </w:pPr>
+      <w:r>
+        <w:tab/>
+        <w:t>Documentación de las tecnologías a implementar</w:t>
+      </w:r>
+      <w:r>
+        <w:t>.</w:t>
+      </w:r>
+    </w:p>
+    <w:p>
+      <w:pPr>
+        <w:jc w:val="both"/>
+      </w:pPr>
+      <w:r>
+        <w:t>27/02/2025</w:t>
+      </w:r>
+    </w:p>
+    <w:p>
+      <w:pPr>
+        <w:jc w:val="both"/>
+      </w:pPr>
+      <w:r>
+        <w:tab/>
+        <w:t>Desarrollando funciones sobre las nacionalidades de equipos y pilotos</w:t>
+      </w:r>
+      <w:r>
+        <w:t>.</w:t>
+      </w:r>
+    </w:p>
+    <w:p>
+      <w:pPr>
+        <w:jc w:val="both"/>
+      </w:pPr>
+      <w:r>
+        <w:t>28/02/2025</w:t>
+      </w:r>
+    </w:p>
+    <w:p>
+      <w:pPr>
+        <w:jc w:val="both"/>
+      </w:pPr>
+      <w:r>
+        <w:tab/>
+        <w:t>Inserción de datos de prueba en la base de datos.</w:t>
+      </w:r>
+    </w:p>
+    <w:p>
+      <w:pPr>
+        <w:jc w:val="both"/>
+      </w:pPr>
+      <w:r>
+        <w:tab/>
+        <w:t>Corrección de errores en las vistas para poder visualizar el contenido de la base de datos.</w:t>
       </w:r>
     </w:p>
     <w:p>
@@ -4628,105 +4860,6 @@
       <w:r>
         <w:lastRenderedPageBreak/>
         <w:tab/>
-        <w:t>Probado que el mvc funciona correctamente.</w:t>
-      </w:r>
-    </w:p>
-    <w:p>
-      <w:pPr>
-        <w:jc w:val="both"/>
-      </w:pPr>
-      <w:r>
-        <w:t>26/02/2025</w:t>
-      </w:r>
-    </w:p>
-    <w:p>
-      <w:pPr>
-        <w:jc w:val="both"/>
-      </w:pPr>
-      <w:r>
-        <w:tab/>
-        <w:t>Corrección del tipo de dato de la posición en la base de datos</w:t>
-      </w:r>
-      <w:r>
-        <w:t>.</w:t>
-      </w:r>
-    </w:p>
-    <w:p>
-      <w:pPr>
-        <w:jc w:val="both"/>
-      </w:pPr>
-      <w:r>
-        <w:tab/>
-        <w:t>Investigación de la paleta de colores de la aplicación</w:t>
-      </w:r>
-      <w:r>
-        <w:t>.</w:t>
-      </w:r>
-    </w:p>
-    <w:p>
-      <w:pPr>
-        <w:jc w:val="both"/>
-      </w:pPr>
-      <w:r>
-        <w:tab/>
-        <w:t>Documentación de las tecnologías a implementar</w:t>
-      </w:r>
-      <w:r>
-        <w:t>.</w:t>
-      </w:r>
-    </w:p>
-    <w:p>
-      <w:pPr>
-        <w:jc w:val="both"/>
-      </w:pPr>
-      <w:r>
-        <w:t>27/02/2025</w:t>
-      </w:r>
-    </w:p>
-    <w:p>
-      <w:pPr>
-        <w:jc w:val="both"/>
-      </w:pPr>
-      <w:r>
-        <w:tab/>
-        <w:t>Desarrollando funciones sobre las nacionalidades de equipos y pilotos</w:t>
-      </w:r>
-      <w:r>
-        <w:t>.</w:t>
-      </w:r>
-    </w:p>
-    <w:p>
-      <w:pPr>
-        <w:jc w:val="both"/>
-      </w:pPr>
-      <w:r>
-        <w:t>28/02/2025</w:t>
-      </w:r>
-    </w:p>
-    <w:p>
-      <w:pPr>
-        <w:jc w:val="both"/>
-      </w:pPr>
-      <w:r>
-        <w:tab/>
-        <w:t>Inserción de datos de prueba en la base de datos.</w:t>
-      </w:r>
-    </w:p>
-    <w:p>
-      <w:pPr>
-        <w:jc w:val="both"/>
-      </w:pPr>
-      <w:r>
-        <w:tab/>
-        <w:t>Corrección de errores en las vistas para poder visualizar el contenido de la base de datos.</w:t>
-      </w:r>
-    </w:p>
-    <w:p>
-      <w:pPr>
-        <w:jc w:val="both"/>
-      </w:pPr>
-      <w:r>
-        <w:tab/>
         <w:t>Investigación sobre la codificación de la base de datos y prisma para que los caracteres extraños se mostrasen correctamente.</w:t>
       </w:r>
     </w:p>
@@ -4772,9 +4905,11 @@
         <w:tab/>
         <w:t xml:space="preserve">Investigación sobre el uso de </w:t>
       </w:r>
+      <w:proofErr w:type="spellStart"/>
       <w:r>
         <w:t>APIs</w:t>
       </w:r>
+      <w:proofErr w:type="spellEnd"/>
       <w:r>
         <w:t xml:space="preserve"> en la aplicación.</w:t>
       </w:r>
@@ -4960,10 +5095,34 @@
           <w:lang w:val="en-US"/>
         </w:rPr>
         <w:tab/>
-        <w:t>Documentada la planificaci</w:t>
-      </w:r>
-      <w:r>
-        <w:t>ón en la memoria del proyecto</w:t>
+      </w:r>
+      <w:proofErr w:type="spellStart"/>
+      <w:r>
+        <w:rPr>
+          <w:lang w:val="en-US"/>
+        </w:rPr>
+        <w:t>Documentada</w:t>
+      </w:r>
+      <w:proofErr w:type="spellEnd"/>
+      <w:r>
+        <w:rPr>
+          <w:lang w:val="en-US"/>
+        </w:rPr>
+        <w:t xml:space="preserve"> la </w:t>
+      </w:r>
+      <w:proofErr w:type="spellStart"/>
+      <w:r>
+        <w:rPr>
+          <w:lang w:val="en-US"/>
+        </w:rPr>
+        <w:t>planificaci</w:t>
+      </w:r>
+      <w:r>
+        <w:t>ón</w:t>
+      </w:r>
+      <w:proofErr w:type="spellEnd"/>
+      <w:r>
+        <w:t xml:space="preserve"> en la memoria del proyecto</w:t>
       </w:r>
       <w:r>
         <w:rPr>
@@ -5007,41 +5166,90 @@
           <w:lang w:val="en-US"/>
         </w:rPr>
         <w:tab/>
-        <w:t>Desarrollado la p</w:t>
+      </w:r>
+      <w:proofErr w:type="spellStart"/>
+      <w:r>
+        <w:rPr>
+          <w:lang w:val="en-US"/>
+        </w:rPr>
+        <w:t>Desarrollado</w:t>
+      </w:r>
+      <w:proofErr w:type="spellEnd"/>
+      <w:r>
+        <w:rPr>
+          <w:lang w:val="en-US"/>
+        </w:rPr>
+        <w:t xml:space="preserve"> la p</w:t>
       </w:r>
       <w:r>
         <w:t>á</w:t>
       </w:r>
+      <w:proofErr w:type="spellStart"/>
       <w:r>
         <w:rPr>
           <w:lang w:val="en-US"/>
         </w:rPr>
-        <w:t>gina de gesti</w:t>
-      </w:r>
+        <w:t>gina</w:t>
+      </w:r>
+      <w:proofErr w:type="spellEnd"/>
       <w:r>
         <w:rPr>
           <w:lang w:val="en-US"/>
         </w:rPr>
+        <w:t xml:space="preserve"> de </w:t>
+      </w:r>
+      <w:proofErr w:type="spellStart"/>
+      <w:r>
+        <w:rPr>
+          <w:lang w:val="en-US"/>
+        </w:rPr>
+        <w:t>gesti</w:t>
+      </w:r>
+      <w:r>
+        <w:rPr>
+          <w:lang w:val="en-US"/>
+        </w:rPr>
         <w:t>ó</w:t>
       </w:r>
       <w:r>
         <w:rPr>
           <w:lang w:val="en-US"/>
         </w:rPr>
-        <w:t>n de escuderias.</w:t>
-      </w:r>
-    </w:p>
-    <w:p>
-      <w:pPr>
-        <w:jc w:val="both"/>
+        <w:t>n</w:t>
+      </w:r>
+      <w:proofErr w:type="spellEnd"/>
+      <w:r>
         <w:rPr>
           <w:lang w:val="en-US"/>
         </w:rPr>
-      </w:pPr>
+        <w:t xml:space="preserve"> de </w:t>
+      </w:r>
+      <w:proofErr w:type="spellStart"/>
       <w:r>
         <w:rPr>
           <w:lang w:val="en-US"/>
         </w:rPr>
+        <w:t>escuderias</w:t>
+      </w:r>
+      <w:proofErr w:type="spellEnd"/>
+      <w:r>
+        <w:rPr>
+          <w:lang w:val="en-US"/>
+        </w:rPr>
+        <w:t>.</w:t>
+      </w:r>
+    </w:p>
+    <w:p>
+      <w:pPr>
+        <w:jc w:val="both"/>
+        <w:rPr>
+          <w:lang w:val="en-US"/>
+        </w:rPr>
+      </w:pPr>
+      <w:r>
+        <w:rPr>
+          <w:lang w:val="en-US"/>
+        </w:rPr>
         <w:t>11/03/2025</w:t>
       </w:r>
     </w:p>
@@ -5057,20 +5265,62 @@
           <w:lang w:val="en-US"/>
         </w:rPr>
         <w:tab/>
-        <w:t>Desarrollo de la página de gestión de carreras.</w:t>
-      </w:r>
-    </w:p>
-    <w:p>
-      <w:pPr>
-        <w:jc w:val="both"/>
+        <w:t xml:space="preserve">Desarrollo de la </w:t>
+      </w:r>
+      <w:proofErr w:type="spellStart"/>
+      <w:r>
         <w:rPr>
           <w:lang w:val="en-US"/>
         </w:rPr>
-      </w:pPr>
+        <w:t>página</w:t>
+      </w:r>
+      <w:proofErr w:type="spellEnd"/>
       <w:r>
         <w:rPr>
           <w:lang w:val="en-US"/>
         </w:rPr>
+        <w:t xml:space="preserve"> de </w:t>
+      </w:r>
+      <w:proofErr w:type="spellStart"/>
+      <w:r>
+        <w:rPr>
+          <w:lang w:val="en-US"/>
+        </w:rPr>
+        <w:t>gestión</w:t>
+      </w:r>
+      <w:proofErr w:type="spellEnd"/>
+      <w:r>
+        <w:rPr>
+          <w:lang w:val="en-US"/>
+        </w:rPr>
+        <w:t xml:space="preserve"> de </w:t>
+      </w:r>
+      <w:proofErr w:type="spellStart"/>
+      <w:r>
+        <w:rPr>
+          <w:lang w:val="en-US"/>
+        </w:rPr>
+        <w:t>carreras</w:t>
+      </w:r>
+      <w:proofErr w:type="spellEnd"/>
+      <w:r>
+        <w:rPr>
+          <w:lang w:val="en-US"/>
+        </w:rPr>
+        <w:t>.</w:t>
+      </w:r>
+    </w:p>
+    <w:p>
+      <w:pPr>
+        <w:jc w:val="both"/>
+        <w:rPr>
+          <w:lang w:val="en-US"/>
+        </w:rPr>
+      </w:pPr>
+      <w:r>
+        <w:rPr>
+          <w:lang w:val="en-US"/>
+        </w:rPr>
         <w:t>12/03/2025</w:t>
       </w:r>
     </w:p>
@@ -5084,8 +5334,16 @@
           <w:lang w:val="en-US"/>
         </w:rPr>
         <w:tab/>
-        <w:t>Desarrollo de algunas</w:t>
-      </w:r>
+        <w:t xml:space="preserve">Desarrollo de </w:t>
+      </w:r>
+      <w:proofErr w:type="spellStart"/>
+      <w:r>
+        <w:rPr>
+          <w:lang w:val="en-US"/>
+        </w:rPr>
+        <w:t>algunas</w:t>
+      </w:r>
+      <w:proofErr w:type="spellEnd"/>
       <w:r>
         <w:t xml:space="preserve"> funciones de los controladores.</w:t>
       </w:r>
@@ -5099,7 +5357,6 @@
         </w:rPr>
       </w:pPr>
       <w:r>
-        <w:lastRenderedPageBreak/>
         <w:t>13</w:t>
       </w:r>
       <w:r>
@@ -5119,10 +5376,20 @@
           <w:lang w:val="en-US"/>
         </w:rPr>
         <w:tab/>
+      </w:r>
+      <w:proofErr w:type="spellStart"/>
+      <w:r>
+        <w:rPr>
+          <w:lang w:val="en-US"/>
+        </w:rPr>
         <w:t>Optimizaci</w:t>
       </w:r>
       <w:r>
-        <w:t>ón de las funciones de los controladores</w:t>
+        <w:t>ón</w:t>
+      </w:r>
+      <w:proofErr w:type="spellEnd"/>
+      <w:r>
+        <w:t xml:space="preserve"> de las funciones de los controladores</w:t>
       </w:r>
     </w:p>
     <w:p>
@@ -5211,6 +5478,7 @@
         </w:rPr>
       </w:pPr>
       <w:r>
+        <w:lastRenderedPageBreak/>
         <w:t>16</w:t>
       </w:r>
       <w:r>
@@ -5238,8 +5506,30 @@
         <w:rPr>
           <w:lang w:val="en-US"/>
         </w:rPr>
-        <w:t>Desarrollo del hook para la pagina de gestion de pilotos</w:t>
-      </w:r>
+        <w:t xml:space="preserve">Desarrollo del hook para la </w:t>
+      </w:r>
+      <w:proofErr w:type="spellStart"/>
+      <w:r>
+        <w:rPr>
+          <w:lang w:val="en-US"/>
+        </w:rPr>
+        <w:t>pagina</w:t>
+      </w:r>
+      <w:proofErr w:type="spellEnd"/>
+      <w:r>
+        <w:rPr>
+          <w:lang w:val="en-US"/>
+        </w:rPr>
+        <w:t xml:space="preserve"> de gestion de </w:t>
+      </w:r>
+      <w:proofErr w:type="spellStart"/>
+      <w:r>
+        <w:rPr>
+          <w:lang w:val="en-US"/>
+        </w:rPr>
+        <w:t>pilotos</w:t>
+      </w:r>
+      <w:proofErr w:type="spellEnd"/>
     </w:p>
     <w:p>
       <w:pPr>
@@ -5251,10 +5541,21 @@
           <w:lang w:val="en-US"/>
         </w:rPr>
         <w:tab/>
-        <w:t>Desarrollo de un middleware para la validaci</w:t>
-      </w:r>
-      <w:r>
-        <w:t>ón de los campos introducidos en el formulario de pilotos.</w:t>
+        <w:t xml:space="preserve">Desarrollo de un middleware para la </w:t>
+      </w:r>
+      <w:proofErr w:type="spellStart"/>
+      <w:r>
+        <w:rPr>
+          <w:lang w:val="en-US"/>
+        </w:rPr>
+        <w:t>validaci</w:t>
+      </w:r>
+      <w:r>
+        <w:t>ón</w:t>
+      </w:r>
+      <w:proofErr w:type="spellEnd"/>
+      <w:r>
+        <w:t xml:space="preserve"> de los campos introducidos en el formulario de pilotos.</w:t>
       </w:r>
     </w:p>
     <w:p>
@@ -5315,10 +5616,20 @@
           <w:lang w:val="en-US"/>
         </w:rPr>
         <w:tab/>
+      </w:r>
+      <w:proofErr w:type="spellStart"/>
+      <w:r>
+        <w:rPr>
+          <w:lang w:val="en-US"/>
+        </w:rPr>
         <w:t>Correcci</w:t>
       </w:r>
       <w:r>
-        <w:t>ón de la respuesta de la API y optimización de su código.</w:t>
+        <w:t>ón</w:t>
+      </w:r>
+      <w:proofErr w:type="spellEnd"/>
+      <w:r>
+        <w:t xml:space="preserve"> de la respuesta de la API y optimización de su código.</w:t>
       </w:r>
     </w:p>
     <w:p>
@@ -5356,13 +5667,250 @@
         <w:ind w:left="720" w:hanging="720"/>
         <w:jc w:val="both"/>
       </w:pPr>
+      <w:r>
+        <w:t>18/03/2025</w:t>
+      </w:r>
+    </w:p>
+    <w:p>
+      <w:pPr>
+        <w:ind w:left="720" w:hanging="720"/>
+        <w:jc w:val="both"/>
+      </w:pPr>
+      <w:r>
+        <w:tab/>
+        <w:t>Desarrollo del logotipo de la aplicación</w:t>
+      </w:r>
+    </w:p>
+    <w:p>
+      <w:pPr>
+        <w:ind w:left="720" w:hanging="720"/>
+        <w:jc w:val="both"/>
+      </w:pPr>
+      <w:r>
+        <w:t>19/03/2025</w:t>
+      </w:r>
+    </w:p>
+    <w:p>
+      <w:pPr>
+        <w:ind w:left="720" w:hanging="720"/>
+        <w:jc w:val="both"/>
+      </w:pPr>
+      <w:r>
+        <w:tab/>
+        <w:t>Desarrollo del logotipo de la aplicación</w:t>
+      </w:r>
+    </w:p>
+    <w:p>
+      <w:pPr>
+        <w:ind w:left="720" w:hanging="720"/>
+        <w:jc w:val="both"/>
+      </w:pPr>
+      <w:r>
+        <w:t>20/03/2025</w:t>
+      </w:r>
+    </w:p>
+    <w:p>
+      <w:pPr>
+        <w:ind w:left="720" w:hanging="720"/>
+        <w:jc w:val="both"/>
+      </w:pPr>
+      <w:r>
+        <w:tab/>
+        <w:t xml:space="preserve">Investigación de </w:t>
+      </w:r>
+      <w:proofErr w:type="spellStart"/>
+      <w:r>
+        <w:t>Supabase</w:t>
+      </w:r>
+      <w:proofErr w:type="spellEnd"/>
+      <w:r>
+        <w:t xml:space="preserve"> y creación de la base de datos.</w:t>
+      </w:r>
+    </w:p>
+    <w:p>
+      <w:pPr>
+        <w:ind w:left="720" w:hanging="720"/>
+        <w:jc w:val="both"/>
+        <w:rPr>
+          <w:lang w:val="en-US"/>
+        </w:rPr>
+      </w:pPr>
+      <w:r>
+        <w:t>21</w:t>
+      </w:r>
+      <w:r>
+        <w:rPr>
+          <w:lang w:val="en-US"/>
+        </w:rPr>
+        <w:t>/03/2025</w:t>
+      </w:r>
+    </w:p>
+    <w:p>
+      <w:pPr>
+        <w:ind w:left="720" w:hanging="720"/>
+        <w:jc w:val="both"/>
+      </w:pPr>
+      <w:r>
+        <w:rPr>
+          <w:lang w:val="en-US"/>
+        </w:rPr>
+        <w:tab/>
+      </w:r>
+      <w:proofErr w:type="spellStart"/>
+      <w:r>
+        <w:rPr>
+          <w:lang w:val="en-US"/>
+        </w:rPr>
+        <w:t>Importaci</w:t>
+      </w:r>
+      <w:r>
+        <w:t>ón</w:t>
+      </w:r>
+      <w:proofErr w:type="spellEnd"/>
+      <w:r>
+        <w:t xml:space="preserve"> de la base de datos de </w:t>
+      </w:r>
+      <w:proofErr w:type="spellStart"/>
+      <w:r>
+        <w:t>Supabase</w:t>
+      </w:r>
+      <w:proofErr w:type="spellEnd"/>
+      <w:r>
+        <w:t xml:space="preserve"> en el archivo de Prisma.</w:t>
+      </w:r>
+    </w:p>
+    <w:p>
+      <w:pPr>
+        <w:ind w:left="720" w:hanging="720"/>
+        <w:jc w:val="both"/>
+      </w:pPr>
+      <w:r>
+        <w:t>22/03/2025</w:t>
+      </w:r>
+    </w:p>
+    <w:p>
+      <w:pPr>
+        <w:ind w:left="720" w:hanging="720"/>
+        <w:jc w:val="both"/>
+      </w:pPr>
+      <w:r>
+        <w:tab/>
+        <w:t>Mejora del menú de navegación</w:t>
+      </w:r>
+    </w:p>
+    <w:p>
+      <w:pPr>
+        <w:ind w:left="720" w:hanging="720"/>
+        <w:jc w:val="both"/>
+      </w:pPr>
+      <w:r>
+        <w:tab/>
+        <w:t>Implementación de metadatos y un componente head personalizable para cada página.</w:t>
+      </w:r>
+    </w:p>
+    <w:p>
+      <w:pPr>
+        <w:ind w:left="720" w:hanging="720"/>
+        <w:jc w:val="both"/>
+      </w:pPr>
+      <w:r>
+        <w:tab/>
+        <w:t xml:space="preserve">Implementado el </w:t>
+      </w:r>
+      <w:proofErr w:type="spellStart"/>
+      <w:r>
+        <w:t>favicon</w:t>
+      </w:r>
+      <w:proofErr w:type="spellEnd"/>
+      <w:r>
+        <w:t>.</w:t>
+      </w:r>
+    </w:p>
+    <w:p>
+      <w:pPr>
+        <w:ind w:left="720" w:hanging="720"/>
+        <w:jc w:val="both"/>
+      </w:pPr>
+      <w:r>
+        <w:tab/>
+        <w:t>Desarrollada la página para error 404.</w:t>
+      </w:r>
+    </w:p>
+    <w:p>
+      <w:pPr>
+        <w:ind w:left="720" w:hanging="720"/>
+        <w:jc w:val="both"/>
+        <w:rPr>
+          <w:lang w:val="en-US"/>
+        </w:rPr>
+      </w:pPr>
+      <w:r>
+        <w:t>23/03/2025</w:t>
+      </w:r>
+    </w:p>
+    <w:p>
+      <w:pPr>
+        <w:ind w:left="720" w:hanging="720"/>
+        <w:jc w:val="both"/>
+      </w:pPr>
+      <w:r>
+        <w:tab/>
+        <w:t xml:space="preserve">Implementación de la API de </w:t>
+      </w:r>
+      <w:proofErr w:type="spellStart"/>
+      <w:r>
+        <w:t>Supabase</w:t>
+      </w:r>
+      <w:proofErr w:type="spellEnd"/>
+      <w:r>
+        <w:t xml:space="preserve"> junto las políticas de </w:t>
+      </w:r>
+      <w:proofErr w:type="spellStart"/>
+      <w:r>
+        <w:t>select</w:t>
+      </w:r>
+      <w:proofErr w:type="spellEnd"/>
+      <w:r>
+        <w:t>.</w:t>
+      </w:r>
+    </w:p>
+    <w:p>
+      <w:pPr>
+        <w:jc w:val="both"/>
+      </w:pPr>
+      <w:r>
+        <w:tab/>
+      </w:r>
+      <w:r>
+        <w:t xml:space="preserve">Probando la API enviando peticiones HTTP con </w:t>
+      </w:r>
+      <w:proofErr w:type="spellStart"/>
+      <w:r>
+        <w:t>RapidAPI</w:t>
+      </w:r>
+      <w:proofErr w:type="spellEnd"/>
+      <w:r>
+        <w:t>.</w:t>
+      </w:r>
+    </w:p>
+    <w:p>
+      <w:pPr>
+        <w:ind w:left="720" w:hanging="720"/>
+        <w:jc w:val="both"/>
+      </w:pPr>
+    </w:p>
+    <w:p>
+      <w:pPr>
+        <w:ind w:left="720" w:hanging="720"/>
+        <w:jc w:val="both"/>
+      </w:pPr>
     </w:p>
     <w:p>
       <w:pPr>
         <w:pStyle w:val="Ttulo1"/>
         <w:jc w:val="both"/>
       </w:pPr>
-      <w:bookmarkStart w:id="32" w:name="_Toc192432813"/>
+      <w:bookmarkStart w:id="32" w:name="_Toc193656799"/>
       <w:r>
         <w:t>Conclusiones</w:t>
       </w:r>
@@ -5373,7 +5921,7 @@
         <w:pStyle w:val="Ttulo2"/>
         <w:jc w:val="both"/>
       </w:pPr>
-      <w:bookmarkStart w:id="33" w:name="_Toc192432814"/>
+      <w:bookmarkStart w:id="33" w:name="_Toc193656800"/>
       <w:r>
         <w:t>Objetivos cumplidos</w:t>
       </w:r>
@@ -5386,7 +5934,7 @@
         <w:pStyle w:val="Ttulo2"/>
         <w:jc w:val="both"/>
       </w:pPr>
-      <w:bookmarkStart w:id="34" w:name="_Toc192432815"/>
+      <w:bookmarkStart w:id="34" w:name="_Toc193656801"/>
       <w:r>
         <w:t>Propuestas de mejora y ampliaciones futuras</w:t>
       </w:r>
@@ -5416,7 +5964,11 @@
         <w:t xml:space="preserve">de los usuarios </w:t>
       </w:r>
       <w:r>
-        <w:t>al ofrecerles una interfaz en su idioma. La implementación incluirá la traducción de la interfaz</w:t>
+        <w:t xml:space="preserve">al ofrecerles una interfaz en su idioma. La implementación incluirá la traducción </w:t>
+      </w:r>
+      <w:r>
+        <w:lastRenderedPageBreak/>
+        <w:t>de la interfaz</w:t>
       </w:r>
       <w:r>
         <w:t xml:space="preserve"> </w:t>
@@ -5465,7 +6017,7 @@
         <w:pStyle w:val="Ttulo2"/>
         <w:jc w:val="both"/>
       </w:pPr>
-      <w:bookmarkStart w:id="35" w:name="_Toc192432816"/>
+      <w:bookmarkStart w:id="35" w:name="_Toc193656802"/>
       <w:r>
         <w:t>Reflexiones sobre el proyecto</w:t>
       </w:r>
@@ -5486,7 +6038,7 @@
         <w:pStyle w:val="Ttulo1"/>
         <w:jc w:val="both"/>
       </w:pPr>
-      <w:bookmarkStart w:id="36" w:name="_Toc192432817"/>
+      <w:bookmarkStart w:id="36" w:name="_Toc193656803"/>
       <w:r>
         <w:t>Guía</w:t>
       </w:r>
@@ -5497,7 +6049,7 @@
         <w:pStyle w:val="Ttulo1"/>
         <w:jc w:val="both"/>
       </w:pPr>
-      <w:bookmarkStart w:id="37" w:name="_Toc192432818"/>
+      <w:bookmarkStart w:id="37" w:name="_Toc193656804"/>
       <w:r>
         <w:t>Bibliografía</w:t>
       </w:r>
@@ -5690,9 +6242,11 @@
       <w:r>
         <w:t xml:space="preserve"> </w:t>
       </w:r>
+      <w:proofErr w:type="spellStart"/>
       <w:r>
         <w:t>zod.dev</w:t>
       </w:r>
+      <w:proofErr w:type="spellEnd"/>
     </w:p>
     <w:bookmarkEnd w:id="0"/>
     <w:p>

--- a/documents/memoria.docx
+++ b/documents/memoria.docx
@@ -277,7 +277,7 @@
         <w:br w:type="page"/>
       </w:r>
     </w:p>
-    <w:bookmarkStart w:id="2" w:name="_Toc193656772" w:displacedByCustomXml="next"/>
+    <w:bookmarkStart w:id="2" w:name="_Toc194264704" w:displacedByCustomXml="next"/>
     <w:sdt>
       <w:sdtPr>
         <w:rPr>
@@ -336,7 +336,7 @@
           <w:r>
             <w:fldChar w:fldCharType="separate"/>
           </w:r>
-          <w:hyperlink w:anchor="_Toc193656772" w:history="1">
+          <w:hyperlink w:anchor="_Toc194264704" w:history="1">
             <w:r>
               <w:rPr>
                 <w:rStyle w:val="Hipervnculo"/>
@@ -363,7 +363,7 @@
                 <w:noProof/>
                 <w:webHidden/>
               </w:rPr>
-              <w:instrText xml:space="preserve"> PAGEREF _Toc193656772 \h </w:instrText>
+              <w:instrText xml:space="preserve"> PAGEREF _Toc194264704 \h </w:instrText>
             </w:r>
             <w:r>
               <w:rPr>
@@ -406,7 +406,7 @@
               <w:sz w:val="22"/>
             </w:rPr>
           </w:pPr>
-          <w:hyperlink w:anchor="_Toc193656773" w:history="1">
+          <w:hyperlink w:anchor="_Toc194264705" w:history="1">
             <w:r>
               <w:rPr>
                 <w:rStyle w:val="Hipervnculo"/>
@@ -433,7 +433,7 @@
                 <w:noProof/>
                 <w:webHidden/>
               </w:rPr>
-              <w:instrText xml:space="preserve"> PAGEREF _Toc193656773 \h </w:instrText>
+              <w:instrText xml:space="preserve"> PAGEREF _Toc194264705 \h </w:instrText>
             </w:r>
             <w:r>
               <w:rPr>
@@ -476,7 +476,7 @@
               <w:sz w:val="22"/>
             </w:rPr>
           </w:pPr>
-          <w:hyperlink w:anchor="_Toc193656774" w:history="1">
+          <w:hyperlink w:anchor="_Toc194264706" w:history="1">
             <w:r>
               <w:rPr>
                 <w:rStyle w:val="Hipervnculo"/>
@@ -503,7 +503,7 @@
                 <w:noProof/>
                 <w:webHidden/>
               </w:rPr>
-              <w:instrText xml:space="preserve"> PAGEREF _Toc193656774 \h </w:instrText>
+              <w:instrText xml:space="preserve"> PAGEREF _Toc194264706 \h </w:instrText>
             </w:r>
             <w:r>
               <w:rPr>
@@ -546,7 +546,7 @@
               <w:sz w:val="22"/>
             </w:rPr>
           </w:pPr>
-          <w:hyperlink w:anchor="_Toc193656775" w:history="1">
+          <w:hyperlink w:anchor="_Toc194264707" w:history="1">
             <w:r>
               <w:rPr>
                 <w:rStyle w:val="Hipervnculo"/>
@@ -573,7 +573,7 @@
                 <w:noProof/>
                 <w:webHidden/>
               </w:rPr>
-              <w:instrText xml:space="preserve"> PAGEREF _Toc193656775 \h </w:instrText>
+              <w:instrText xml:space="preserve"> PAGEREF _Toc194264707 \h </w:instrText>
             </w:r>
             <w:r>
               <w:rPr>
@@ -616,7 +616,7 @@
               <w:sz w:val="22"/>
             </w:rPr>
           </w:pPr>
-          <w:hyperlink w:anchor="_Toc193656776" w:history="1">
+          <w:hyperlink w:anchor="_Toc194264708" w:history="1">
             <w:r>
               <w:rPr>
                 <w:rStyle w:val="Hipervnculo"/>
@@ -643,7 +643,7 @@
                 <w:noProof/>
                 <w:webHidden/>
               </w:rPr>
-              <w:instrText xml:space="preserve"> PAGEREF _Toc193656776 \h </w:instrText>
+              <w:instrText xml:space="preserve"> PAGEREF _Toc194264708 \h </w:instrText>
             </w:r>
             <w:r>
               <w:rPr>
@@ -686,7 +686,7 @@
               <w:sz w:val="22"/>
             </w:rPr>
           </w:pPr>
-          <w:hyperlink w:anchor="_Toc193656777" w:history="1">
+          <w:hyperlink w:anchor="_Toc194264709" w:history="1">
             <w:r>
               <w:rPr>
                 <w:rStyle w:val="Hipervnculo"/>
@@ -713,7 +713,7 @@
                 <w:noProof/>
                 <w:webHidden/>
               </w:rPr>
-              <w:instrText xml:space="preserve"> PAGEREF _Toc193656777 \h </w:instrText>
+              <w:instrText xml:space="preserve"> PAGEREF _Toc194264709 \h </w:instrText>
             </w:r>
             <w:r>
               <w:rPr>
@@ -756,7 +756,7 @@
               <w:sz w:val="22"/>
             </w:rPr>
           </w:pPr>
-          <w:hyperlink w:anchor="_Toc193656778" w:history="1">
+          <w:hyperlink w:anchor="_Toc194264710" w:history="1">
             <w:r>
               <w:rPr>
                 <w:rStyle w:val="Hipervnculo"/>
@@ -783,7 +783,7 @@
                 <w:noProof/>
                 <w:webHidden/>
               </w:rPr>
-              <w:instrText xml:space="preserve"> PAGEREF _Toc193656778 \h </w:instrText>
+              <w:instrText xml:space="preserve"> PAGEREF _Toc194264710 \h </w:instrText>
             </w:r>
             <w:r>
               <w:rPr>
@@ -826,7 +826,7 @@
               <w:sz w:val="22"/>
             </w:rPr>
           </w:pPr>
-          <w:hyperlink w:anchor="_Toc193656779" w:history="1">
+          <w:hyperlink w:anchor="_Toc194264711" w:history="1">
             <w:r>
               <w:rPr>
                 <w:rStyle w:val="Hipervnculo"/>
@@ -853,7 +853,7 @@
                 <w:noProof/>
                 <w:webHidden/>
               </w:rPr>
-              <w:instrText xml:space="preserve"> PAGEREF _Toc193656779 \h </w:instrText>
+              <w:instrText xml:space="preserve"> PAGEREF _Toc194264711 \h </w:instrText>
             </w:r>
             <w:r>
               <w:rPr>
@@ -896,7 +896,7 @@
               <w:sz w:val="22"/>
             </w:rPr>
           </w:pPr>
-          <w:hyperlink w:anchor="_Toc193656780" w:history="1">
+          <w:hyperlink w:anchor="_Toc194264712" w:history="1">
             <w:r>
               <w:rPr>
                 <w:rStyle w:val="Hipervnculo"/>
@@ -923,7 +923,7 @@
                 <w:noProof/>
                 <w:webHidden/>
               </w:rPr>
-              <w:instrText xml:space="preserve"> PAGEREF _Toc193656780 \h </w:instrText>
+              <w:instrText xml:space="preserve"> PAGEREF _Toc194264712 \h </w:instrText>
             </w:r>
             <w:r>
               <w:rPr>
@@ -966,7 +966,7 @@
               <w:sz w:val="22"/>
             </w:rPr>
           </w:pPr>
-          <w:hyperlink w:anchor="_Toc193656781" w:history="1">
+          <w:hyperlink w:anchor="_Toc194264713" w:history="1">
             <w:r>
               <w:rPr>
                 <w:rStyle w:val="Hipervnculo"/>
@@ -993,7 +993,7 @@
                 <w:noProof/>
                 <w:webHidden/>
               </w:rPr>
-              <w:instrText xml:space="preserve"> PAGEREF _Toc193656781 \h </w:instrText>
+              <w:instrText xml:space="preserve"> PAGEREF _Toc194264713 \h </w:instrText>
             </w:r>
             <w:r>
               <w:rPr>
@@ -1036,7 +1036,7 @@
               <w:sz w:val="22"/>
             </w:rPr>
           </w:pPr>
-          <w:hyperlink w:anchor="_Toc193656782" w:history="1">
+          <w:hyperlink w:anchor="_Toc194264714" w:history="1">
             <w:r>
               <w:rPr>
                 <w:rStyle w:val="Hipervnculo"/>
@@ -1063,7 +1063,7 @@
                 <w:noProof/>
                 <w:webHidden/>
               </w:rPr>
-              <w:instrText xml:space="preserve"> PAGEREF _Toc193656782 \h </w:instrText>
+              <w:instrText xml:space="preserve"> PAGEREF _Toc194264714 \h </w:instrText>
             </w:r>
             <w:r>
               <w:rPr>
@@ -1106,7 +1106,7 @@
               <w:sz w:val="22"/>
             </w:rPr>
           </w:pPr>
-          <w:hyperlink w:anchor="_Toc193656783" w:history="1">
+          <w:hyperlink w:anchor="_Toc194264715" w:history="1">
             <w:r>
               <w:rPr>
                 <w:rStyle w:val="Hipervnculo"/>
@@ -1133,7 +1133,7 @@
                 <w:noProof/>
                 <w:webHidden/>
               </w:rPr>
-              <w:instrText xml:space="preserve"> PAGEREF _Toc193656783 \h </w:instrText>
+              <w:instrText xml:space="preserve"> PAGEREF _Toc194264715 \h </w:instrText>
             </w:r>
             <w:r>
               <w:rPr>
@@ -1176,7 +1176,7 @@
               <w:sz w:val="22"/>
             </w:rPr>
           </w:pPr>
-          <w:hyperlink w:anchor="_Toc193656784" w:history="1">
+          <w:hyperlink w:anchor="_Toc194264716" w:history="1">
             <w:r>
               <w:rPr>
                 <w:rStyle w:val="Hipervnculo"/>
@@ -1203,7 +1203,7 @@
                 <w:noProof/>
                 <w:webHidden/>
               </w:rPr>
-              <w:instrText xml:space="preserve"> PAGEREF _Toc193656784 \h </w:instrText>
+              <w:instrText xml:space="preserve"> PAGEREF _Toc194264716 \h </w:instrText>
             </w:r>
             <w:r>
               <w:rPr>
@@ -1246,7 +1246,7 @@
               <w:sz w:val="22"/>
             </w:rPr>
           </w:pPr>
-          <w:hyperlink w:anchor="_Toc193656785" w:history="1">
+          <w:hyperlink w:anchor="_Toc194264717" w:history="1">
             <w:r>
               <w:rPr>
                 <w:rStyle w:val="Hipervnculo"/>
@@ -1273,7 +1273,7 @@
                 <w:noProof/>
                 <w:webHidden/>
               </w:rPr>
-              <w:instrText xml:space="preserve"> PAGEREF _Toc193656785 \h </w:instrText>
+              <w:instrText xml:space="preserve"> PAGEREF _Toc194264717 \h </w:instrText>
             </w:r>
             <w:r>
               <w:rPr>
@@ -1293,7 +1293,7 @@
                 <w:noProof/>
                 <w:webHidden/>
               </w:rPr>
-              <w:t>7</w:t>
+              <w:t>6</w:t>
             </w:r>
             <w:r>
               <w:rPr>
@@ -1316,7 +1316,7 @@
               <w:sz w:val="22"/>
             </w:rPr>
           </w:pPr>
-          <w:hyperlink w:anchor="_Toc193656786" w:history="1">
+          <w:hyperlink w:anchor="_Toc194264718" w:history="1">
             <w:r>
               <w:rPr>
                 <w:rStyle w:val="Hipervnculo"/>
@@ -1343,7 +1343,7 @@
                 <w:noProof/>
                 <w:webHidden/>
               </w:rPr>
-              <w:instrText xml:space="preserve"> PAGEREF _Toc193656786 \h </w:instrText>
+              <w:instrText xml:space="preserve"> PAGEREF _Toc194264718 \h </w:instrText>
             </w:r>
             <w:r>
               <w:rPr>
@@ -1363,7 +1363,7 @@
                 <w:noProof/>
                 <w:webHidden/>
               </w:rPr>
-              <w:t>7</w:t>
+              <w:t>6</w:t>
             </w:r>
             <w:r>
               <w:rPr>
@@ -1386,7 +1386,7 @@
               <w:sz w:val="22"/>
             </w:rPr>
           </w:pPr>
-          <w:hyperlink w:anchor="_Toc193656787" w:history="1">
+          <w:hyperlink w:anchor="_Toc194264719" w:history="1">
             <w:r>
               <w:rPr>
                 <w:rStyle w:val="Hipervnculo"/>
@@ -1413,7 +1413,7 @@
                 <w:noProof/>
                 <w:webHidden/>
               </w:rPr>
-              <w:instrText xml:space="preserve"> PAGEREF _Toc193656787 \h </w:instrText>
+              <w:instrText xml:space="preserve"> PAGEREF _Toc194264719 \h </w:instrText>
             </w:r>
             <w:r>
               <w:rPr>
@@ -1456,7 +1456,7 @@
               <w:sz w:val="22"/>
             </w:rPr>
           </w:pPr>
-          <w:hyperlink w:anchor="_Toc193656788" w:history="1">
+          <w:hyperlink w:anchor="_Toc194264720" w:history="1">
             <w:r>
               <w:rPr>
                 <w:rStyle w:val="Hipervnculo"/>
@@ -1483,7 +1483,7 @@
                 <w:noProof/>
                 <w:webHidden/>
               </w:rPr>
-              <w:instrText xml:space="preserve"> PAGEREF _Toc193656788 \h </w:instrText>
+              <w:instrText xml:space="preserve"> PAGEREF _Toc194264720 \h </w:instrText>
             </w:r>
             <w:r>
               <w:rPr>
@@ -1526,7 +1526,7 @@
               <w:sz w:val="22"/>
             </w:rPr>
           </w:pPr>
-          <w:hyperlink w:anchor="_Toc193656789" w:history="1">
+          <w:hyperlink w:anchor="_Toc194264721" w:history="1">
             <w:r>
               <w:rPr>
                 <w:rStyle w:val="Hipervnculo"/>
@@ -1553,7 +1553,7 @@
                 <w:noProof/>
                 <w:webHidden/>
               </w:rPr>
-              <w:instrText xml:space="preserve"> PAGEREF _Toc193656789 \h </w:instrText>
+              <w:instrText xml:space="preserve"> PAGEREF _Toc194264721 \h </w:instrText>
             </w:r>
             <w:r>
               <w:rPr>
@@ -1573,7 +1573,7 @@
                 <w:noProof/>
                 <w:webHidden/>
               </w:rPr>
-              <w:t>8</w:t>
+              <w:t>7</w:t>
             </w:r>
             <w:r>
               <w:rPr>
@@ -1596,7 +1596,7 @@
               <w:sz w:val="22"/>
             </w:rPr>
           </w:pPr>
-          <w:hyperlink w:anchor="_Toc193656790" w:history="1">
+          <w:hyperlink w:anchor="_Toc194264722" w:history="1">
             <w:r>
               <w:rPr>
                 <w:rStyle w:val="Hipervnculo"/>
@@ -1623,7 +1623,7 @@
                 <w:noProof/>
                 <w:webHidden/>
               </w:rPr>
-              <w:instrText xml:space="preserve"> PAGEREF _Toc193656790 \h </w:instrText>
+              <w:instrText xml:space="preserve"> PAGEREF _Toc194264722 \h </w:instrText>
             </w:r>
             <w:r>
               <w:rPr>
@@ -1666,7 +1666,7 @@
               <w:sz w:val="22"/>
             </w:rPr>
           </w:pPr>
-          <w:hyperlink w:anchor="_Toc193656791" w:history="1">
+          <w:hyperlink w:anchor="_Toc194264723" w:history="1">
             <w:r>
               <w:rPr>
                 <w:rStyle w:val="Hipervnculo"/>
@@ -1693,7 +1693,7 @@
                 <w:noProof/>
                 <w:webHidden/>
               </w:rPr>
-              <w:instrText xml:space="preserve"> PAGEREF _Toc193656791 \h </w:instrText>
+              <w:instrText xml:space="preserve"> PAGEREF _Toc194264723 \h </w:instrText>
             </w:r>
             <w:r>
               <w:rPr>
@@ -1736,7 +1736,7 @@
               <w:sz w:val="22"/>
             </w:rPr>
           </w:pPr>
-          <w:hyperlink w:anchor="_Toc193656792" w:history="1">
+          <w:hyperlink w:anchor="_Toc194264724" w:history="1">
             <w:r>
               <w:rPr>
                 <w:rStyle w:val="Hipervnculo"/>
@@ -1763,7 +1763,7 @@
                 <w:noProof/>
                 <w:webHidden/>
               </w:rPr>
-              <w:instrText xml:space="preserve"> PAGEREF _Toc193656792 \h </w:instrText>
+              <w:instrText xml:space="preserve"> PAGEREF _Toc194264724 \h </w:instrText>
             </w:r>
             <w:r>
               <w:rPr>
@@ -1806,7 +1806,7 @@
               <w:sz w:val="22"/>
             </w:rPr>
           </w:pPr>
-          <w:hyperlink w:anchor="_Toc193656793" w:history="1">
+          <w:hyperlink w:anchor="_Toc194264725" w:history="1">
             <w:r>
               <w:rPr>
                 <w:rStyle w:val="Hipervnculo"/>
@@ -1833,7 +1833,7 @@
                 <w:noProof/>
                 <w:webHidden/>
               </w:rPr>
-              <w:instrText xml:space="preserve"> PAGEREF _Toc193656793 \h </w:instrText>
+              <w:instrText xml:space="preserve"> PAGEREF _Toc194264725 \h </w:instrText>
             </w:r>
             <w:r>
               <w:rPr>
@@ -1876,7 +1876,7 @@
               <w:sz w:val="22"/>
             </w:rPr>
           </w:pPr>
-          <w:hyperlink w:anchor="_Toc193656794" w:history="1">
+          <w:hyperlink w:anchor="_Toc194264726" w:history="1">
             <w:r>
               <w:rPr>
                 <w:rStyle w:val="Hipervnculo"/>
@@ -1903,7 +1903,7 @@
                 <w:noProof/>
                 <w:webHidden/>
               </w:rPr>
-              <w:instrText xml:space="preserve"> PAGEREF _Toc193656794 \h </w:instrText>
+              <w:instrText xml:space="preserve"> PAGEREF _Toc194264726 \h </w:instrText>
             </w:r>
             <w:r>
               <w:rPr>
@@ -1923,7 +1923,7 @@
                 <w:noProof/>
                 <w:webHidden/>
               </w:rPr>
-              <w:t>9</w:t>
+              <w:t>8</w:t>
             </w:r>
             <w:r>
               <w:rPr>
@@ -1946,7 +1946,7 @@
               <w:sz w:val="22"/>
             </w:rPr>
           </w:pPr>
-          <w:hyperlink w:anchor="_Toc193656795" w:history="1">
+          <w:hyperlink w:anchor="_Toc194264727" w:history="1">
             <w:r>
               <w:rPr>
                 <w:rStyle w:val="Hipervnculo"/>
@@ -1973,7 +1973,7 @@
                 <w:noProof/>
                 <w:webHidden/>
               </w:rPr>
-              <w:instrText xml:space="preserve"> PAGEREF _Toc193656795 \h </w:instrText>
+              <w:instrText xml:space="preserve"> PAGEREF _Toc194264727 \h </w:instrText>
             </w:r>
             <w:r>
               <w:rPr>
@@ -1993,7 +1993,7 @@
                 <w:noProof/>
                 <w:webHidden/>
               </w:rPr>
-              <w:t>9</w:t>
+              <w:t>8</w:t>
             </w:r>
             <w:r>
               <w:rPr>
@@ -2016,7 +2016,7 @@
               <w:sz w:val="22"/>
             </w:rPr>
           </w:pPr>
-          <w:hyperlink w:anchor="_Toc193656796" w:history="1">
+          <w:hyperlink w:anchor="_Toc194264728" w:history="1">
             <w:r>
               <w:rPr>
                 <w:rStyle w:val="Hipervnculo"/>
@@ -2043,7 +2043,7 @@
                 <w:noProof/>
                 <w:webHidden/>
               </w:rPr>
-              <w:instrText xml:space="preserve"> PAGEREF _Toc193656796 \h </w:instrText>
+              <w:instrText xml:space="preserve"> PAGEREF _Toc194264728 \h </w:instrText>
             </w:r>
             <w:r>
               <w:rPr>
@@ -2063,7 +2063,7 @@
                 <w:noProof/>
                 <w:webHidden/>
               </w:rPr>
-              <w:t>9</w:t>
+              <w:t>8</w:t>
             </w:r>
             <w:r>
               <w:rPr>
@@ -2086,7 +2086,7 @@
               <w:sz w:val="22"/>
             </w:rPr>
           </w:pPr>
-          <w:hyperlink w:anchor="_Toc193656797" w:history="1">
+          <w:hyperlink w:anchor="_Toc194264729" w:history="1">
             <w:r>
               <w:rPr>
                 <w:rStyle w:val="Hipervnculo"/>
@@ -2113,7 +2113,7 @@
                 <w:noProof/>
                 <w:webHidden/>
               </w:rPr>
-              <w:instrText xml:space="preserve"> PAGEREF _Toc193656797 \h </w:instrText>
+              <w:instrText xml:space="preserve"> PAGEREF _Toc194264729 \h </w:instrText>
             </w:r>
             <w:r>
               <w:rPr>
@@ -2156,7 +2156,7 @@
               <w:sz w:val="22"/>
             </w:rPr>
           </w:pPr>
-          <w:hyperlink w:anchor="_Toc193656798" w:history="1">
+          <w:hyperlink w:anchor="_Toc194264730" w:history="1">
             <w:r>
               <w:rPr>
                 <w:rStyle w:val="Hipervnculo"/>
@@ -2183,7 +2183,7 @@
                 <w:noProof/>
                 <w:webHidden/>
               </w:rPr>
-              <w:instrText xml:space="preserve"> PAGEREF _Toc193656798 \h </w:instrText>
+              <w:instrText xml:space="preserve"> PAGEREF _Toc194264730 \h </w:instrText>
             </w:r>
             <w:r>
               <w:rPr>
@@ -2226,7 +2226,7 @@
               <w:sz w:val="22"/>
             </w:rPr>
           </w:pPr>
-          <w:hyperlink w:anchor="_Toc193656799" w:history="1">
+          <w:hyperlink w:anchor="_Toc194264731" w:history="1">
             <w:r>
               <w:rPr>
                 <w:rStyle w:val="Hipervnculo"/>
@@ -2253,7 +2253,7 @@
                 <w:noProof/>
                 <w:webHidden/>
               </w:rPr>
-              <w:instrText xml:space="preserve"> PAGEREF _Toc193656799 \h </w:instrText>
+              <w:instrText xml:space="preserve"> PAGEREF _Toc194264731 \h </w:instrText>
             </w:r>
             <w:r>
               <w:rPr>
@@ -2296,7 +2296,7 @@
               <w:sz w:val="22"/>
             </w:rPr>
           </w:pPr>
-          <w:hyperlink w:anchor="_Toc193656800" w:history="1">
+          <w:hyperlink w:anchor="_Toc194264732" w:history="1">
             <w:r>
               <w:rPr>
                 <w:rStyle w:val="Hipervnculo"/>
@@ -2323,7 +2323,7 @@
                 <w:noProof/>
                 <w:webHidden/>
               </w:rPr>
-              <w:instrText xml:space="preserve"> PAGEREF _Toc193656800 \h </w:instrText>
+              <w:instrText xml:space="preserve"> PAGEREF _Toc194264732 \h </w:instrText>
             </w:r>
             <w:r>
               <w:rPr>
@@ -2366,7 +2366,7 @@
               <w:sz w:val="22"/>
             </w:rPr>
           </w:pPr>
-          <w:hyperlink w:anchor="_Toc193656801" w:history="1">
+          <w:hyperlink w:anchor="_Toc194264733" w:history="1">
             <w:r>
               <w:rPr>
                 <w:rStyle w:val="Hipervnculo"/>
@@ -2393,7 +2393,7 @@
                 <w:noProof/>
                 <w:webHidden/>
               </w:rPr>
-              <w:instrText xml:space="preserve"> PAGEREF _Toc193656801 \h </w:instrText>
+              <w:instrText xml:space="preserve"> PAGEREF _Toc194264733 \h </w:instrText>
             </w:r>
             <w:r>
               <w:rPr>
@@ -2436,7 +2436,7 @@
               <w:sz w:val="22"/>
             </w:rPr>
           </w:pPr>
-          <w:hyperlink w:anchor="_Toc193656802" w:history="1">
+          <w:hyperlink w:anchor="_Toc194264734" w:history="1">
             <w:r>
               <w:rPr>
                 <w:rStyle w:val="Hipervnculo"/>
@@ -2463,7 +2463,7 @@
                 <w:noProof/>
                 <w:webHidden/>
               </w:rPr>
-              <w:instrText xml:space="preserve"> PAGEREF _Toc193656802 \h </w:instrText>
+              <w:instrText xml:space="preserve"> PAGEREF _Toc194264734 \h </w:instrText>
             </w:r>
             <w:r>
               <w:rPr>
@@ -2506,7 +2506,7 @@
               <w:sz w:val="22"/>
             </w:rPr>
           </w:pPr>
-          <w:hyperlink w:anchor="_Toc193656803" w:history="1">
+          <w:hyperlink w:anchor="_Toc194264735" w:history="1">
             <w:r>
               <w:rPr>
                 <w:rStyle w:val="Hipervnculo"/>
@@ -2533,7 +2533,7 @@
                 <w:noProof/>
                 <w:webHidden/>
               </w:rPr>
-              <w:instrText xml:space="preserve"> PAGEREF _Toc193656803 \h </w:instrText>
+              <w:instrText xml:space="preserve"> PAGEREF _Toc194264735 \h </w:instrText>
             </w:r>
             <w:r>
               <w:rPr>
@@ -2576,7 +2576,7 @@
               <w:sz w:val="22"/>
             </w:rPr>
           </w:pPr>
-          <w:hyperlink w:anchor="_Toc193656804" w:history="1">
+          <w:hyperlink w:anchor="_Toc194264736" w:history="1">
             <w:r>
               <w:rPr>
                 <w:rStyle w:val="Hipervnculo"/>
@@ -2603,7 +2603,7 @@
                 <w:noProof/>
                 <w:webHidden/>
               </w:rPr>
-              <w:instrText xml:space="preserve"> PAGEREF _Toc193656804 \h </w:instrText>
+              <w:instrText xml:space="preserve"> PAGEREF _Toc194264736 \h </w:instrText>
             </w:r>
             <w:r>
               <w:rPr>
@@ -2664,7 +2664,7 @@
       <w:pPr>
         <w:pStyle w:val="Ttulo1"/>
       </w:pPr>
-      <w:bookmarkStart w:id="3" w:name="_Toc193656773"/>
+      <w:bookmarkStart w:id="3" w:name="_Toc194264705"/>
       <w:r>
         <w:t>Índice de ilustraciones</w:t>
       </w:r>
@@ -2904,7 +2904,7 @@
         <w:pStyle w:val="Ttulo1"/>
         <w:jc w:val="both"/>
       </w:pPr>
-      <w:bookmarkStart w:id="4" w:name="_Toc193656774"/>
+      <w:bookmarkStart w:id="4" w:name="_Toc194264706"/>
       <w:r>
         <w:lastRenderedPageBreak/>
         <w:t>Planificación</w:t>
@@ -2916,7 +2916,7 @@
         <w:pStyle w:val="Ttulo2"/>
         <w:jc w:val="both"/>
       </w:pPr>
-      <w:bookmarkStart w:id="5" w:name="_Toc193656775"/>
+      <w:bookmarkStart w:id="5" w:name="_Toc194264707"/>
       <w:r>
         <w:t xml:space="preserve">Presentación del problema </w:t>
       </w:r>
@@ -3006,7 +3006,7 @@
         <w:pStyle w:val="Ttulo2"/>
         <w:jc w:val="both"/>
       </w:pPr>
-      <w:bookmarkStart w:id="6" w:name="_Toc193656776"/>
+      <w:bookmarkStart w:id="6" w:name="_Toc194264708"/>
       <w:r>
         <w:t>Objetivos</w:t>
       </w:r>
@@ -3124,7 +3124,7 @@
         <w:pStyle w:val="Ttulo2"/>
         <w:jc w:val="both"/>
       </w:pPr>
-      <w:bookmarkStart w:id="7" w:name="_Toc193656777"/>
+      <w:bookmarkStart w:id="7" w:name="_Toc194264709"/>
       <w:r>
         <w:t>Requisitos</w:t>
       </w:r>
@@ -3135,7 +3135,7 @@
         <w:pStyle w:val="Ttulo3"/>
         <w:jc w:val="both"/>
       </w:pPr>
-      <w:bookmarkStart w:id="8" w:name="_Toc193656778"/>
+      <w:bookmarkStart w:id="8" w:name="_Toc194264710"/>
       <w:r>
         <w:t>Requisitos funcionales</w:t>
       </w:r>
@@ -3263,7 +3263,7 @@
         <w:pStyle w:val="Ttulo3"/>
         <w:jc w:val="both"/>
       </w:pPr>
-      <w:bookmarkStart w:id="9" w:name="_Toc193656779"/>
+      <w:bookmarkStart w:id="9" w:name="_Toc194264711"/>
       <w:r>
         <w:t>Requisitos no funcionales</w:t>
       </w:r>
@@ -3333,7 +3333,7 @@
         <w:pStyle w:val="Ttulo2"/>
         <w:jc w:val="both"/>
       </w:pPr>
-      <w:bookmarkStart w:id="10" w:name="_Toc193656780"/>
+      <w:bookmarkStart w:id="10" w:name="_Toc194264712"/>
       <w:r>
         <w:t>Recursos</w:t>
       </w:r>
@@ -3344,7 +3344,7 @@
         <w:pStyle w:val="Ttulo3"/>
         <w:jc w:val="both"/>
       </w:pPr>
-      <w:bookmarkStart w:id="11" w:name="_Toc193656781"/>
+      <w:bookmarkStart w:id="11" w:name="_Toc194264713"/>
       <w:r>
         <w:t>Recursos</w:t>
       </w:r>
@@ -3395,7 +3395,7 @@
         <w:pStyle w:val="Ttulo3"/>
         <w:jc w:val="both"/>
       </w:pPr>
-      <w:bookmarkStart w:id="12" w:name="_Toc193656782"/>
+      <w:bookmarkStart w:id="12" w:name="_Toc194264714"/>
       <w:r>
         <w:t>Recursos de Software</w:t>
       </w:r>
@@ -3426,7 +3426,7 @@
       </w:r>
       <w:proofErr w:type="spellStart"/>
       <w:r>
-        <w:t>Bun</w:t>
+        <w:t>NodeJS</w:t>
       </w:r>
       <w:proofErr w:type="spellEnd"/>
     </w:p>
@@ -3446,7 +3446,10 @@
         <w:t>istema de gestión de bases de datos</w:t>
       </w:r>
       <w:r>
-        <w:t>: MySQL</w:t>
+        <w:t xml:space="preserve">: </w:t>
+      </w:r>
+      <w:r>
+        <w:t>SQLite</w:t>
       </w:r>
     </w:p>
     <w:p>
@@ -3458,16 +3461,25 @@
         </w:numPr>
         <w:jc w:val="both"/>
       </w:pPr>
-      <w:r>
-        <w:t xml:space="preserve">Framework de </w:t>
-      </w:r>
       <w:proofErr w:type="spellStart"/>
       <w:r>
-        <w:t>React</w:t>
+        <w:t>Framework</w:t>
+      </w:r>
+      <w:r>
+        <w:t>s</w:t>
       </w:r>
       <w:proofErr w:type="spellEnd"/>
       <w:r>
-        <w:t>: Next.js</w:t>
+        <w:t xml:space="preserve">: </w:t>
+      </w:r>
+      <w:r>
+        <w:t xml:space="preserve">Laravel </w:t>
+      </w:r>
+      <w:r>
+        <w:rPr>
+          <w:lang w:val="en-US"/>
+        </w:rPr>
+        <w:t>+ React</w:t>
       </w:r>
     </w:p>
     <w:p>
@@ -3491,8 +3503,13 @@
         <w:t xml:space="preserve"> relacional de objetos</w:t>
       </w:r>
       <w:r>
-        <w:t xml:space="preserve"> (ORM): Prisma</w:t>
-      </w:r>
+        <w:t xml:space="preserve"> (ORM): </w:t>
+      </w:r>
+      <w:proofErr w:type="spellStart"/>
+      <w:r>
+        <w:t>Eloquent</w:t>
+      </w:r>
+      <w:proofErr w:type="spellEnd"/>
     </w:p>
     <w:p>
       <w:pPr>
@@ -3504,13 +3521,19 @@
         <w:jc w:val="both"/>
       </w:pPr>
       <w:r>
-        <w:t xml:space="preserve">Esquema de validaciones: </w:t>
+        <w:rPr>
+          <w:rStyle w:val="yh5dpc"/>
+        </w:rPr>
+        <w:t xml:space="preserve">Framework de CSS: </w:t>
       </w:r>
       <w:proofErr w:type="spellStart"/>
       <w:r>
-        <w:t>Zod</w:t>
+        <w:t>Tailwind</w:t>
       </w:r>
       <w:proofErr w:type="spellEnd"/>
+      <w:r>
+        <w:t xml:space="preserve"> CSS</w:t>
+      </w:r>
     </w:p>
     <w:p>
       <w:pPr>
@@ -3522,19 +3545,19 @@
         <w:jc w:val="both"/>
       </w:pPr>
       <w:r>
-        <w:rPr>
-          <w:rStyle w:val="yh5dpc"/>
-        </w:rPr>
-        <w:t xml:space="preserve">Framework de CSS: </w:t>
+        <w:t>S</w:t>
+      </w:r>
+      <w:r>
+        <w:t>ervidor web local</w:t>
+      </w:r>
+      <w:r>
+        <w:t xml:space="preserve">: </w:t>
       </w:r>
       <w:proofErr w:type="spellStart"/>
       <w:r>
-        <w:t>Tailwind</w:t>
+        <w:t>Xampp</w:t>
       </w:r>
       <w:proofErr w:type="spellEnd"/>
-      <w:r>
-        <w:t xml:space="preserve"> CSS</w:t>
-      </w:r>
     </w:p>
     <w:p>
       <w:pPr>
@@ -3546,17 +3569,19 @@
         <w:jc w:val="both"/>
       </w:pPr>
       <w:r>
-        <w:t>S</w:t>
-      </w:r>
-      <w:r>
-        <w:t>ervidor web local</w:t>
-      </w:r>
+        <w:t xml:space="preserve">API </w:t>
+      </w:r>
+      <w:proofErr w:type="spellStart"/>
+      <w:r>
+        <w:t>tester</w:t>
+      </w:r>
+      <w:proofErr w:type="spellEnd"/>
       <w:r>
         <w:t xml:space="preserve">: </w:t>
       </w:r>
       <w:proofErr w:type="spellStart"/>
       <w:r>
-        <w:t>Xampp</w:t>
+        <w:t>RapidAPI</w:t>
       </w:r>
       <w:proofErr w:type="spellEnd"/>
     </w:p>
@@ -3568,21 +3593,22 @@
           <w:numId w:val="8"/>
         </w:numPr>
         <w:jc w:val="both"/>
-      </w:pPr>
-      <w:r>
-        <w:t xml:space="preserve">Servidor </w:t>
+        <w:rPr>
+          <w:rStyle w:val="yh5dpc"/>
+        </w:rPr>
+      </w:pPr>
+      <w:r>
+        <w:rPr>
+          <w:rStyle w:val="yh5dpc"/>
+        </w:rPr>
+        <w:t xml:space="preserve">Editor de código: Visual Studio </w:t>
       </w:r>
       <w:proofErr w:type="spellStart"/>
       <w:r>
-        <w:t>Backend</w:t>
-      </w:r>
-      <w:proofErr w:type="spellEnd"/>
-      <w:r>
-        <w:t xml:space="preserve"> remoto: </w:t>
-      </w:r>
-      <w:proofErr w:type="spellStart"/>
-      <w:r>
-        <w:t>Supabase</w:t>
+        <w:rPr>
+          <w:rStyle w:val="yh5dpc"/>
+        </w:rPr>
+        <w:t>Code</w:t>
       </w:r>
       <w:proofErr w:type="spellEnd"/>
     </w:p>
@@ -3596,22 +3622,58 @@
         <w:jc w:val="both"/>
       </w:pPr>
       <w:r>
+        <w:rPr>
+          <w:rStyle w:val="yh5dpc"/>
+        </w:rPr>
         <w:lastRenderedPageBreak/>
-        <w:t xml:space="preserve">API </w:t>
+        <w:t>Lenguajes</w:t>
+      </w:r>
+      <w:r>
+        <w:rPr>
+          <w:rStyle w:val="yh5dpc"/>
+        </w:rPr>
+        <w:t xml:space="preserve"> de programación:</w:t>
+      </w:r>
+      <w:r>
+        <w:rPr>
+          <w:rStyle w:val="yh5dpc"/>
+        </w:rPr>
+        <w:t xml:space="preserve"> </w:t>
+      </w:r>
+      <w:r>
+        <w:rPr>
+          <w:rStyle w:val="yh5dpc"/>
+        </w:rPr>
+        <w:t xml:space="preserve">PHP, </w:t>
       </w:r>
       <w:proofErr w:type="spellStart"/>
       <w:r>
-        <w:t>tester</w:t>
+        <w:rPr>
+          <w:rStyle w:val="yh5dpc"/>
+        </w:rPr>
+        <w:t>TypeScript</w:t>
       </w:r>
       <w:proofErr w:type="spellEnd"/>
       <w:r>
-        <w:t xml:space="preserve">: </w:t>
+        <w:rPr>
+          <w:rStyle w:val="yh5dpc"/>
+        </w:rPr>
+        <w:t xml:space="preserve"> y TSX (JSX de </w:t>
       </w:r>
       <w:proofErr w:type="spellStart"/>
       <w:r>
-        <w:t>RapidAPI</w:t>
+        <w:rPr>
+          <w:rStyle w:val="yh5dpc"/>
+        </w:rPr>
+        <w:t>TypeScript</w:t>
       </w:r>
       <w:proofErr w:type="spellEnd"/>
+      <w:r>
+        <w:rPr>
+          <w:rStyle w:val="yh5dpc"/>
+        </w:rPr>
+        <w:t>)</w:t>
+      </w:r>
     </w:p>
     <w:p>
       <w:pPr>
@@ -3621,89 +3683,6 @@
           <w:numId w:val="8"/>
         </w:numPr>
         <w:jc w:val="both"/>
-        <w:rPr>
-          <w:rStyle w:val="yh5dpc"/>
-        </w:rPr>
-      </w:pPr>
-      <w:r>
-        <w:rPr>
-          <w:rStyle w:val="yh5dpc"/>
-        </w:rPr>
-        <w:t xml:space="preserve">Editor de código: Visual Studio </w:t>
-      </w:r>
-      <w:proofErr w:type="spellStart"/>
-      <w:r>
-        <w:rPr>
-          <w:rStyle w:val="yh5dpc"/>
-        </w:rPr>
-        <w:t>Code</w:t>
-      </w:r>
-      <w:proofErr w:type="spellEnd"/>
-    </w:p>
-    <w:p>
-      <w:pPr>
-        <w:pStyle w:val="Prrafodelista"/>
-        <w:numPr>
-          <w:ilvl w:val="0"/>
-          <w:numId w:val="8"/>
-        </w:numPr>
-        <w:jc w:val="both"/>
-      </w:pPr>
-      <w:r>
-        <w:rPr>
-          <w:rStyle w:val="yh5dpc"/>
-        </w:rPr>
-        <w:t>Lenguajes</w:t>
-      </w:r>
-      <w:r>
-        <w:rPr>
-          <w:rStyle w:val="yh5dpc"/>
-        </w:rPr>
-        <w:t xml:space="preserve"> de programación:</w:t>
-      </w:r>
-      <w:r>
-        <w:rPr>
-          <w:rStyle w:val="yh5dpc"/>
-        </w:rPr>
-        <w:t xml:space="preserve"> </w:t>
-      </w:r>
-      <w:proofErr w:type="spellStart"/>
-      <w:r>
-        <w:rPr>
-          <w:rStyle w:val="yh5dpc"/>
-        </w:rPr>
-        <w:t>TypeScript</w:t>
-      </w:r>
-      <w:proofErr w:type="spellEnd"/>
-      <w:r>
-        <w:rPr>
-          <w:rStyle w:val="yh5dpc"/>
-        </w:rPr>
-        <w:t xml:space="preserve"> y TSX (JSX de </w:t>
-      </w:r>
-      <w:proofErr w:type="spellStart"/>
-      <w:r>
-        <w:rPr>
-          <w:rStyle w:val="yh5dpc"/>
-        </w:rPr>
-        <w:t>TypeScript</w:t>
-      </w:r>
-      <w:proofErr w:type="spellEnd"/>
-      <w:r>
-        <w:rPr>
-          <w:rStyle w:val="yh5dpc"/>
-        </w:rPr>
-        <w:t>)</w:t>
-      </w:r>
-    </w:p>
-    <w:p>
-      <w:pPr>
-        <w:pStyle w:val="Prrafodelista"/>
-        <w:numPr>
-          <w:ilvl w:val="0"/>
-          <w:numId w:val="8"/>
-        </w:numPr>
-        <w:jc w:val="both"/>
       </w:pPr>
       <w:r>
         <w:t>Navegadores: Firefox</w:t>
@@ -3725,7 +3704,7 @@
         <w:pStyle w:val="Ttulo2"/>
         <w:jc w:val="both"/>
       </w:pPr>
-      <w:bookmarkStart w:id="13" w:name="_Toc193656783"/>
+      <w:bookmarkStart w:id="13" w:name="_Toc194264715"/>
       <w:r>
         <w:t>Planificación del trabajo</w:t>
       </w:r>
@@ -3831,7 +3810,7 @@
         <w:pStyle w:val="Ttulo2"/>
         <w:jc w:val="both"/>
       </w:pPr>
-      <w:bookmarkStart w:id="15" w:name="_Toc193656784"/>
+      <w:bookmarkStart w:id="15" w:name="_Toc194264716"/>
       <w:r>
         <w:t>Planificación económica</w:t>
       </w:r>
@@ -3858,42 +3837,63 @@
           <w:lang w:val="en-US"/>
         </w:rPr>
       </w:pPr>
-      <w:bookmarkStart w:id="16" w:name="_Toc193656785"/>
+      <w:bookmarkStart w:id="16" w:name="_Toc194264717"/>
+      <w:r>
+        <w:t>Análisis</w:t>
+      </w:r>
+      <w:bookmarkEnd w:id="16"/>
+    </w:p>
+    <w:p>
+      <w:pPr>
+        <w:pStyle w:val="Ttulo2"/>
+        <w:jc w:val="both"/>
+      </w:pPr>
+      <w:bookmarkStart w:id="17" w:name="_Toc194264718"/>
+      <w:r>
+        <w:t>Público</w:t>
+      </w:r>
+      <w:r>
+        <w:t xml:space="preserve"> objetivo</w:t>
+      </w:r>
+      <w:bookmarkEnd w:id="17"/>
+    </w:p>
+    <w:p>
+      <w:pPr>
+        <w:jc w:val="both"/>
+      </w:pPr>
+      <w:r>
+        <w:t>Esta aplicación web está dirigida principalmente a empresas que organizan y gestionan eventos de motor, ya que la plataforma está diseñada para ser implementada en sus sitios web.</w:t>
+      </w:r>
+    </w:p>
+    <w:p>
+      <w:pPr>
+        <w:jc w:val="both"/>
+      </w:pPr>
       <w:r>
         <w:lastRenderedPageBreak/>
-        <w:t>Análisis</w:t>
-      </w:r>
-      <w:bookmarkEnd w:id="16"/>
+        <w:t>En segundo lugar, está orientada a aficionados que desean seguir el desempeño de sus pilotos o equipos favoritos, así como a pilotos y equipos que usan la plataforma para ver su puntuación, analizar su rendimiento y compararse con otros competidores.</w:t>
+      </w:r>
+    </w:p>
+    <w:p>
+      <w:pPr>
+        <w:jc w:val="both"/>
+      </w:pPr>
     </w:p>
     <w:p>
       <w:pPr>
         <w:pStyle w:val="Ttulo2"/>
         <w:jc w:val="both"/>
       </w:pPr>
-      <w:bookmarkStart w:id="17" w:name="_Toc193656786"/>
-      <w:r>
-        <w:t>Público</w:t>
-      </w:r>
-      <w:r>
-        <w:t xml:space="preserve"> objetivo</w:t>
-      </w:r>
-      <w:bookmarkEnd w:id="17"/>
-    </w:p>
-    <w:p>
-      <w:pPr>
-        <w:jc w:val="both"/>
-      </w:pPr>
-      <w:r>
-        <w:t>Esta aplicación web está dirigida principalmente a empresas que organizan y gestionan eventos de motor, ya que la plataforma está diseñada para ser implementada en sus sitios web.</w:t>
-      </w:r>
-    </w:p>
-    <w:p>
-      <w:pPr>
-        <w:jc w:val="both"/>
-      </w:pPr>
-      <w:r>
-        <w:t>En segundo lugar, está orientada a aficionados que desean seguir el desempeño de sus pilotos o equipos favoritos, así como a pilotos y equipos que usan la plataforma para ver su puntuación, analizar su rendimiento y compararse con otros competidores.</w:t>
-      </w:r>
+      <w:bookmarkStart w:id="18" w:name="_Toc194264719"/>
+      <w:r>
+        <w:t>Nombre de la aplicación</w:t>
+      </w:r>
+      <w:bookmarkEnd w:id="18"/>
+    </w:p>
+    <w:p>
+      <w:pPr>
+        <w:jc w:val="both"/>
+      </w:pPr>
     </w:p>
     <w:p>
       <w:pPr>
@@ -3905,11 +3905,11 @@
         <w:pStyle w:val="Ttulo2"/>
         <w:jc w:val="both"/>
       </w:pPr>
-      <w:bookmarkStart w:id="18" w:name="_Toc193656787"/>
-      <w:r>
-        <w:t>Nombre de la aplicación</w:t>
-      </w:r>
-      <w:bookmarkEnd w:id="18"/>
+      <w:bookmarkStart w:id="19" w:name="_Toc194264720"/>
+      <w:r>
+        <w:t>Reglas de negocio</w:t>
+      </w:r>
+      <w:bookmarkEnd w:id="19"/>
     </w:p>
     <w:p>
       <w:pPr>
@@ -3926,30 +3926,8 @@
         <w:pStyle w:val="Ttulo2"/>
         <w:jc w:val="both"/>
       </w:pPr>
-      <w:bookmarkStart w:id="19" w:name="_Toc193656788"/>
-      <w:r>
-        <w:t>Reglas de negocio</w:t>
-      </w:r>
-      <w:bookmarkEnd w:id="19"/>
-    </w:p>
-    <w:p>
-      <w:pPr>
-        <w:jc w:val="both"/>
-      </w:pPr>
-    </w:p>
-    <w:p>
-      <w:pPr>
-        <w:jc w:val="both"/>
-      </w:pPr>
-    </w:p>
-    <w:p>
-      <w:pPr>
-        <w:pStyle w:val="Ttulo2"/>
-        <w:jc w:val="both"/>
-      </w:pPr>
-      <w:bookmarkStart w:id="20" w:name="_Toc193656789"/>
-      <w:r>
-        <w:lastRenderedPageBreak/>
+      <w:bookmarkStart w:id="20" w:name="_Toc194264721"/>
+      <w:r>
         <w:t>Diagrama Entidad-Relación</w:t>
       </w:r>
       <w:bookmarkEnd w:id="20"/>
@@ -4050,8 +4028,9 @@
         <w:pStyle w:val="Ttulo2"/>
         <w:jc w:val="both"/>
       </w:pPr>
-      <w:bookmarkStart w:id="22" w:name="_Toc193656790"/>
-      <w:r>
+      <w:bookmarkStart w:id="22" w:name="_Toc194264722"/>
+      <w:r>
+        <w:lastRenderedPageBreak/>
         <w:t>Diagrama de la aplicación</w:t>
       </w:r>
       <w:bookmarkEnd w:id="22"/>
@@ -4071,7 +4050,7 @@
         <w:pStyle w:val="Ttulo2"/>
         <w:jc w:val="both"/>
       </w:pPr>
-      <w:bookmarkStart w:id="23" w:name="_Toc193656791"/>
+      <w:bookmarkStart w:id="23" w:name="_Toc194264723"/>
       <w:r>
         <w:t>Diagrama de casos de uso</w:t>
       </w:r>
@@ -4087,7 +4066,7 @@
         <w:pStyle w:val="Ttulo1"/>
         <w:jc w:val="both"/>
       </w:pPr>
-      <w:bookmarkStart w:id="24" w:name="_Toc193656792"/>
+      <w:bookmarkStart w:id="24" w:name="_Toc194264724"/>
       <w:r>
         <w:t>Diseño</w:t>
       </w:r>
@@ -4098,7 +4077,7 @@
         <w:pStyle w:val="Ttulo2"/>
         <w:jc w:val="both"/>
       </w:pPr>
-      <w:bookmarkStart w:id="25" w:name="_Toc193656793"/>
+      <w:bookmarkStart w:id="25" w:name="_Toc194264725"/>
       <w:r>
         <w:t>Prototipo de la interfaz</w:t>
       </w:r>
@@ -4114,9 +4093,8 @@
         <w:pStyle w:val="Ttulo2"/>
         <w:jc w:val="both"/>
       </w:pPr>
-      <w:bookmarkStart w:id="26" w:name="_Toc193656794"/>
-      <w:r>
-        <w:lastRenderedPageBreak/>
+      <w:bookmarkStart w:id="26" w:name="_Toc194264726"/>
+      <w:r>
         <w:t>Diagrama relacional</w:t>
       </w:r>
       <w:bookmarkEnd w:id="26"/>
@@ -4221,7 +4199,7 @@
         <w:pStyle w:val="Ttulo2"/>
         <w:jc w:val="both"/>
       </w:pPr>
-      <w:bookmarkStart w:id="28" w:name="_Toc193656795"/>
+      <w:bookmarkStart w:id="28" w:name="_Toc194264727"/>
       <w:r>
         <w:t>Paleta de colores</w:t>
       </w:r>
@@ -4242,7 +4220,7 @@
         <w:pStyle w:val="Ttulo2"/>
         <w:jc w:val="both"/>
       </w:pPr>
-      <w:bookmarkStart w:id="29" w:name="_Toc193656796"/>
+      <w:bookmarkStart w:id="29" w:name="_Toc194264728"/>
       <w:r>
         <w:t>Tipografía</w:t>
       </w:r>
@@ -4263,8 +4241,9 @@
         <w:pStyle w:val="Ttulo1"/>
         <w:jc w:val="both"/>
       </w:pPr>
-      <w:bookmarkStart w:id="30" w:name="_Toc193656797"/>
-      <w:r>
+      <w:bookmarkStart w:id="30" w:name="_Toc194264729"/>
+      <w:r>
+        <w:lastRenderedPageBreak/>
         <w:t>Pruebas</w:t>
       </w:r>
       <w:bookmarkEnd w:id="30"/>
@@ -4284,7 +4263,7 @@
         <w:pStyle w:val="Ttulo1"/>
         <w:jc w:val="both"/>
       </w:pPr>
-      <w:bookmarkStart w:id="31" w:name="_Toc193656798"/>
+      <w:bookmarkStart w:id="31" w:name="_Toc194264730"/>
       <w:r>
         <w:t>Diario de trabajo</w:t>
       </w:r>
@@ -4379,327 +4358,327 @@
         <w:jc w:val="both"/>
       </w:pPr>
       <w:r>
+        <w:tab/>
+      </w:r>
+      <w:r>
+        <w:t>Diseño de la portada y definición de los puntos principales de la memoria del proyecto.</w:t>
+      </w:r>
+    </w:p>
+    <w:p>
+      <w:pPr>
+        <w:jc w:val="both"/>
+      </w:pPr>
+      <w:r>
+        <w:t>19/</w:t>
+      </w:r>
+      <w:r>
+        <w:t>0</w:t>
+      </w:r>
+      <w:r>
+        <w:t>1/2025</w:t>
+      </w:r>
+      <w:r>
+        <w:t xml:space="preserve"> al 22/01/2025</w:t>
+      </w:r>
+    </w:p>
+    <w:p>
+      <w:pPr>
+        <w:jc w:val="both"/>
+      </w:pPr>
+      <w:r>
+        <w:tab/>
+        <w:t xml:space="preserve">Desarrollo del </w:t>
+      </w:r>
+      <w:r>
+        <w:t>diseño de la base de datos.</w:t>
+      </w:r>
+    </w:p>
+    <w:p>
+      <w:pPr>
+        <w:jc w:val="both"/>
+      </w:pPr>
+      <w:r>
+        <w:t>23/01/2025</w:t>
+      </w:r>
+    </w:p>
+    <w:p>
+      <w:pPr>
+        <w:jc w:val="both"/>
+      </w:pPr>
+      <w:r>
+        <w:tab/>
+      </w:r>
+      <w:r>
+        <w:t xml:space="preserve">Corrección del diseño de la base de datos con la profesora del </w:t>
+      </w:r>
+      <w:r>
+        <w:t>módulo</w:t>
+      </w:r>
+      <w:r>
+        <w:t xml:space="preserve"> de Desarrollo Web en Entorno</w:t>
+      </w:r>
+      <w:r>
+        <w:t xml:space="preserve"> Servidor.</w:t>
+      </w:r>
+    </w:p>
+    <w:p>
+      <w:pPr>
+        <w:jc w:val="both"/>
+      </w:pPr>
+      <w:r>
+        <w:t>24/01/2025</w:t>
+      </w:r>
+    </w:p>
+    <w:p>
+      <w:pPr>
+        <w:jc w:val="both"/>
+      </w:pPr>
+      <w:r>
+        <w:tab/>
+        <w:t>Desarrollo del diagrama entidad relación y relacional.</w:t>
+      </w:r>
+    </w:p>
+    <w:p>
+      <w:pPr>
+        <w:jc w:val="both"/>
+      </w:pPr>
+      <w:r>
+        <w:t>26/01/2025</w:t>
+      </w:r>
+    </w:p>
+    <w:p>
+      <w:pPr>
+        <w:jc w:val="both"/>
+      </w:pPr>
+      <w:r>
+        <w:tab/>
+        <w:t xml:space="preserve">Investigación de la </w:t>
+      </w:r>
+      <w:r>
+        <w:t>fórmula</w:t>
+      </w:r>
+      <w:r>
+        <w:t xml:space="preserve"> para calcular la puntuación.</w:t>
+      </w:r>
+    </w:p>
+    <w:p>
+      <w:pPr>
+        <w:jc w:val="both"/>
+      </w:pPr>
+      <w:r>
+        <w:tab/>
+        <w:t>Diseño del logotipo de la aplicación.</w:t>
+      </w:r>
+    </w:p>
+    <w:p>
+      <w:pPr>
+        <w:jc w:val="both"/>
+      </w:pPr>
+      <w:r>
+        <w:t>27/01/2025</w:t>
+      </w:r>
+    </w:p>
+    <w:p>
+      <w:pPr>
+        <w:jc w:val="both"/>
+      </w:pPr>
+      <w:r>
+        <w:tab/>
+        <w:t>Desarrollo del problema planteado y los objetivos.</w:t>
+      </w:r>
+    </w:p>
+    <w:p>
+      <w:pPr>
+        <w:jc w:val="both"/>
+      </w:pPr>
+      <w:r>
+        <w:tab/>
+        <w:t>Desarrollo de</w:t>
+      </w:r>
+      <w:r>
+        <w:t>l</w:t>
+      </w:r>
+      <w:r>
+        <w:t xml:space="preserve"> </w:t>
+      </w:r>
+      <w:r>
+        <w:t>boceto</w:t>
+      </w:r>
+      <w:r>
+        <w:t xml:space="preserve"> de la </w:t>
+      </w:r>
+      <w:r>
+        <w:t>página</w:t>
+      </w:r>
+      <w:r>
+        <w:t xml:space="preserve"> de pilotos.</w:t>
+      </w:r>
+    </w:p>
+    <w:p>
+      <w:pPr>
+        <w:jc w:val="both"/>
+      </w:pPr>
+      <w:r>
+        <w:t>28/01/2025</w:t>
+      </w:r>
+    </w:p>
+    <w:p>
+      <w:pPr>
+        <w:jc w:val="both"/>
+      </w:pPr>
+      <w:r>
+        <w:tab/>
+        <w:t>Documentado el público objetivo del proyecto.</w:t>
+      </w:r>
+    </w:p>
+    <w:p>
+      <w:pPr>
+        <w:jc w:val="both"/>
+      </w:pPr>
+      <w:r>
+        <w:t>05/02/2025</w:t>
+      </w:r>
+    </w:p>
+    <w:p>
+      <w:pPr>
+        <w:jc w:val="both"/>
+      </w:pPr>
+      <w:r>
+        <w:tab/>
+        <w:t>Investigación sobre servidores de hosting gratuitos.</w:t>
+      </w:r>
+    </w:p>
+    <w:p>
+      <w:pPr>
+        <w:jc w:val="both"/>
+      </w:pPr>
+      <w:r>
+        <w:t>20/02/2025</w:t>
+      </w:r>
+    </w:p>
+    <w:p>
+      <w:pPr>
+        <w:jc w:val="both"/>
+      </w:pPr>
+      <w:r>
+        <w:tab/>
+        <w:t>Rediseño de la base de datos</w:t>
+      </w:r>
+      <w:r>
+        <w:t>.</w:t>
+      </w:r>
+    </w:p>
+    <w:p>
+      <w:pPr>
+        <w:jc w:val="both"/>
+      </w:pPr>
+      <w:r>
+        <w:t>21/02/2025</w:t>
+      </w:r>
+    </w:p>
+    <w:p>
+      <w:pPr>
+        <w:jc w:val="both"/>
+      </w:pPr>
+      <w:r>
+        <w:tab/>
+      </w:r>
+      <w:r>
+        <w:t>Corrección</w:t>
+      </w:r>
+      <w:r>
+        <w:t xml:space="preserve"> del diseño de la base de datos con la profesora del módulo de Desarrollo Web en Entorno Servidor</w:t>
+      </w:r>
+      <w:r>
+        <w:t>.</w:t>
+      </w:r>
+    </w:p>
+    <w:p>
+      <w:pPr>
+        <w:jc w:val="both"/>
+      </w:pPr>
+      <w:r>
+        <w:tab/>
+        <w:t>Investigación de las tecnologías a utilizar</w:t>
+      </w:r>
+      <w:r>
+        <w:t xml:space="preserve"> en el proyecto</w:t>
+      </w:r>
+      <w:r>
+        <w:t>.</w:t>
+      </w:r>
+    </w:p>
+    <w:p>
+      <w:pPr>
+        <w:jc w:val="both"/>
+      </w:pPr>
+      <w:r>
+        <w:t>22/02/2025</w:t>
+      </w:r>
+    </w:p>
+    <w:p>
+      <w:pPr>
+        <w:jc w:val="both"/>
+      </w:pPr>
+      <w:r>
+        <w:tab/>
+        <w:t xml:space="preserve">Desarrollo del diagrama </w:t>
+      </w:r>
+      <w:r>
+        <w:t>e</w:t>
+      </w:r>
+      <w:r>
+        <w:t>ntidad-</w:t>
+      </w:r>
+      <w:r>
+        <w:t>r</w:t>
+      </w:r>
+      <w:r>
+        <w:t>elación y el diagrama relacional</w:t>
+      </w:r>
+      <w:r>
+        <w:t>.</w:t>
+      </w:r>
+    </w:p>
+    <w:p>
+      <w:pPr>
+        <w:jc w:val="both"/>
+      </w:pPr>
+      <w:r>
+        <w:tab/>
+        <w:t>Creación de la base de datos</w:t>
+      </w:r>
+      <w:r>
+        <w:t>.</w:t>
+      </w:r>
+    </w:p>
+    <w:p>
+      <w:pPr>
+        <w:jc w:val="both"/>
+      </w:pPr>
+      <w:r>
+        <w:tab/>
+        <w:t>Desarrollo del diseño del logo de la aplicación</w:t>
+      </w:r>
+      <w:r>
+        <w:t>.</w:t>
+      </w:r>
+    </w:p>
+    <w:p>
+      <w:pPr>
+        <w:jc w:val="both"/>
+      </w:pPr>
+      <w:r>
+        <w:t>23/02/2025</w:t>
+      </w:r>
+    </w:p>
+    <w:p>
+      <w:pPr>
+        <w:jc w:val="both"/>
+      </w:pPr>
+      <w:r>
         <w:lastRenderedPageBreak/>
         <w:tab/>
-      </w:r>
-      <w:r>
-        <w:t>Diseño de la portada y definición de los puntos principales de la memoria del proyecto.</w:t>
-      </w:r>
-    </w:p>
-    <w:p>
-      <w:pPr>
-        <w:jc w:val="both"/>
-      </w:pPr>
-      <w:r>
-        <w:t>19/</w:t>
-      </w:r>
-      <w:r>
-        <w:t>0</w:t>
-      </w:r>
-      <w:r>
-        <w:t>1/2025</w:t>
-      </w:r>
-      <w:r>
-        <w:t xml:space="preserve"> al 22/01/2025</w:t>
-      </w:r>
-    </w:p>
-    <w:p>
-      <w:pPr>
-        <w:jc w:val="both"/>
-      </w:pPr>
-      <w:r>
-        <w:tab/>
-        <w:t xml:space="preserve">Desarrollo del </w:t>
-      </w:r>
-      <w:r>
-        <w:t>diseño de la base de datos.</w:t>
-      </w:r>
-    </w:p>
-    <w:p>
-      <w:pPr>
-        <w:jc w:val="both"/>
-      </w:pPr>
-      <w:r>
-        <w:t>23/01/2025</w:t>
-      </w:r>
-    </w:p>
-    <w:p>
-      <w:pPr>
-        <w:jc w:val="both"/>
-      </w:pPr>
-      <w:r>
-        <w:tab/>
-      </w:r>
-      <w:r>
-        <w:t xml:space="preserve">Corrección del diseño de la base de datos con la profesora del </w:t>
-      </w:r>
-      <w:r>
-        <w:t>módulo</w:t>
-      </w:r>
-      <w:r>
-        <w:t xml:space="preserve"> de Desarrollo Web en Entorno</w:t>
-      </w:r>
-      <w:r>
-        <w:t xml:space="preserve"> Servidor.</w:t>
-      </w:r>
-    </w:p>
-    <w:p>
-      <w:pPr>
-        <w:jc w:val="both"/>
-      </w:pPr>
-      <w:r>
-        <w:t>24/01/2025</w:t>
-      </w:r>
-    </w:p>
-    <w:p>
-      <w:pPr>
-        <w:jc w:val="both"/>
-      </w:pPr>
-      <w:r>
-        <w:tab/>
-        <w:t>Desarrollo del diagrama entidad relación y relacional.</w:t>
-      </w:r>
-    </w:p>
-    <w:p>
-      <w:pPr>
-        <w:jc w:val="both"/>
-      </w:pPr>
-      <w:r>
-        <w:t>26/01/2025</w:t>
-      </w:r>
-    </w:p>
-    <w:p>
-      <w:pPr>
-        <w:jc w:val="both"/>
-      </w:pPr>
-      <w:r>
-        <w:tab/>
-        <w:t xml:space="preserve">Investigación de la </w:t>
-      </w:r>
-      <w:r>
-        <w:t>fórmula</w:t>
-      </w:r>
-      <w:r>
-        <w:t xml:space="preserve"> para calcular la puntuación.</w:t>
-      </w:r>
-    </w:p>
-    <w:p>
-      <w:pPr>
-        <w:jc w:val="both"/>
-      </w:pPr>
-      <w:r>
-        <w:tab/>
-        <w:t>Diseño del logotipo de la aplicación.</w:t>
-      </w:r>
-    </w:p>
-    <w:p>
-      <w:pPr>
-        <w:jc w:val="both"/>
-      </w:pPr>
-      <w:r>
-        <w:t>27/01/2025</w:t>
-      </w:r>
-    </w:p>
-    <w:p>
-      <w:pPr>
-        <w:jc w:val="both"/>
-      </w:pPr>
-      <w:r>
-        <w:tab/>
-        <w:t>Desarrollo del problema planteado y los objetivos.</w:t>
-      </w:r>
-    </w:p>
-    <w:p>
-      <w:pPr>
-        <w:jc w:val="both"/>
-      </w:pPr>
-      <w:r>
-        <w:tab/>
-        <w:t>Desarrollo de</w:t>
-      </w:r>
-      <w:r>
-        <w:t>l</w:t>
-      </w:r>
-      <w:r>
-        <w:t xml:space="preserve"> </w:t>
-      </w:r>
-      <w:r>
-        <w:t>boceto</w:t>
-      </w:r>
-      <w:r>
-        <w:t xml:space="preserve"> de la </w:t>
-      </w:r>
-      <w:r>
-        <w:t>página</w:t>
-      </w:r>
-      <w:r>
-        <w:t xml:space="preserve"> de pilotos.</w:t>
-      </w:r>
-    </w:p>
-    <w:p>
-      <w:pPr>
-        <w:jc w:val="both"/>
-      </w:pPr>
-      <w:r>
-        <w:t>28/01/2025</w:t>
-      </w:r>
-    </w:p>
-    <w:p>
-      <w:pPr>
-        <w:jc w:val="both"/>
-      </w:pPr>
-      <w:r>
-        <w:tab/>
-        <w:t>Documentado el público objetivo del proyecto.</w:t>
-      </w:r>
-    </w:p>
-    <w:p>
-      <w:pPr>
-        <w:jc w:val="both"/>
-      </w:pPr>
-      <w:r>
-        <w:t>05/02/2025</w:t>
-      </w:r>
-    </w:p>
-    <w:p>
-      <w:pPr>
-        <w:jc w:val="both"/>
-      </w:pPr>
-      <w:r>
-        <w:tab/>
-        <w:t>Investigación sobre servidores de hosting gratuitos.</w:t>
-      </w:r>
-    </w:p>
-    <w:p>
-      <w:pPr>
-        <w:jc w:val="both"/>
-      </w:pPr>
-      <w:r>
-        <w:t>20/02/2025</w:t>
-      </w:r>
-    </w:p>
-    <w:p>
-      <w:pPr>
-        <w:jc w:val="both"/>
-      </w:pPr>
-      <w:r>
-        <w:tab/>
-        <w:t>Rediseño de la base de datos</w:t>
-      </w:r>
-      <w:r>
-        <w:t>.</w:t>
-      </w:r>
-    </w:p>
-    <w:p>
-      <w:pPr>
-        <w:jc w:val="both"/>
-      </w:pPr>
-      <w:r>
-        <w:t>21/02/2025</w:t>
-      </w:r>
-    </w:p>
-    <w:p>
-      <w:pPr>
-        <w:jc w:val="both"/>
-      </w:pPr>
-      <w:r>
-        <w:tab/>
-      </w:r>
-      <w:r>
-        <w:t>Corrección</w:t>
-      </w:r>
-      <w:r>
-        <w:t xml:space="preserve"> del diseño de la base de datos con la profesora del módulo de Desarrollo Web en Entorno Servidor</w:t>
-      </w:r>
-      <w:r>
-        <w:t>.</w:t>
-      </w:r>
-    </w:p>
-    <w:p>
-      <w:pPr>
-        <w:jc w:val="both"/>
-      </w:pPr>
-      <w:r>
-        <w:tab/>
-        <w:t>Investigación de las tecnologías a utilizar</w:t>
-      </w:r>
-      <w:r>
-        <w:t xml:space="preserve"> en el proyecto</w:t>
-      </w:r>
-      <w:r>
-        <w:t>.</w:t>
-      </w:r>
-    </w:p>
-    <w:p>
-      <w:pPr>
-        <w:jc w:val="both"/>
-      </w:pPr>
-      <w:r>
-        <w:t>22/02/2025</w:t>
-      </w:r>
-    </w:p>
-    <w:p>
-      <w:pPr>
-        <w:jc w:val="both"/>
-      </w:pPr>
-      <w:r>
-        <w:tab/>
-        <w:t xml:space="preserve">Desarrollo del diagrama </w:t>
-      </w:r>
-      <w:r>
-        <w:t>e</w:t>
-      </w:r>
-      <w:r>
-        <w:t>ntidad-</w:t>
-      </w:r>
-      <w:r>
-        <w:t>r</w:t>
-      </w:r>
-      <w:r>
-        <w:t>elación y el diagrama relacional</w:t>
-      </w:r>
-      <w:r>
-        <w:t>.</w:t>
-      </w:r>
-    </w:p>
-    <w:p>
-      <w:pPr>
-        <w:jc w:val="both"/>
-      </w:pPr>
-      <w:r>
-        <w:tab/>
-        <w:t>Creación de la base de datos</w:t>
-      </w:r>
-      <w:r>
-        <w:t>.</w:t>
-      </w:r>
-    </w:p>
-    <w:p>
-      <w:pPr>
-        <w:jc w:val="both"/>
-      </w:pPr>
-      <w:r>
-        <w:tab/>
-        <w:t>Desarrollo del diseño del logo de la aplicación</w:t>
-      </w:r>
-      <w:r>
-        <w:t>.</w:t>
-      </w:r>
-    </w:p>
-    <w:p>
-      <w:pPr>
-        <w:jc w:val="both"/>
-      </w:pPr>
-      <w:r>
-        <w:t>23/02/2025</w:t>
-      </w:r>
-    </w:p>
-    <w:p>
-      <w:pPr>
-        <w:jc w:val="both"/>
-      </w:pPr>
-      <w:r>
-        <w:tab/>
         <w:t xml:space="preserve">Desarrollo del </w:t>
       </w:r>
       <w:proofErr w:type="spellStart"/>
@@ -4858,415 +4837,415 @@
         <w:jc w:val="both"/>
       </w:pPr>
       <w:r>
+        <w:tab/>
+        <w:t>Investigación sobre la codificación de la base de datos y prisma para que los caracteres extraños se mostrasen correctamente.</w:t>
+      </w:r>
+    </w:p>
+    <w:p>
+      <w:pPr>
+        <w:jc w:val="both"/>
+      </w:pPr>
+      <w:r>
+        <w:t>01/03/2025</w:t>
+      </w:r>
+    </w:p>
+    <w:p>
+      <w:pPr>
+        <w:jc w:val="both"/>
+      </w:pPr>
+      <w:r>
+        <w:tab/>
+        <w:t>Desarrollado un componente para mostrar el icono de la bandera dependiendo de la nacionalidad e implementado.</w:t>
+      </w:r>
+    </w:p>
+    <w:p>
+      <w:pPr>
+        <w:jc w:val="both"/>
+      </w:pPr>
+      <w:r>
+        <w:tab/>
+        <w:t>Modificación de la base de datos eliminando el campo del color de la tabla equipo y la modificación de los diagramas, entidad relación y relacional.</w:t>
+      </w:r>
+    </w:p>
+    <w:p>
+      <w:pPr>
+        <w:jc w:val="both"/>
+      </w:pPr>
+      <w:r>
+        <w:t>02/03/2025</w:t>
+      </w:r>
+    </w:p>
+    <w:p>
+      <w:pPr>
+        <w:jc w:val="both"/>
+      </w:pPr>
+      <w:r>
+        <w:tab/>
+        <w:t xml:space="preserve">Investigación sobre el uso de </w:t>
+      </w:r>
+      <w:proofErr w:type="spellStart"/>
+      <w:r>
+        <w:t>APIs</w:t>
+      </w:r>
+      <w:proofErr w:type="spellEnd"/>
+      <w:r>
+        <w:t xml:space="preserve"> en la aplicación.</w:t>
+      </w:r>
+    </w:p>
+    <w:p>
+      <w:pPr>
+        <w:jc w:val="both"/>
+      </w:pPr>
+      <w:r>
+        <w:t>03/03/2025</w:t>
+      </w:r>
+    </w:p>
+    <w:p>
+      <w:pPr>
+        <w:jc w:val="both"/>
+      </w:pPr>
+      <w:r>
+        <w:tab/>
+        <w:t>Desarrollo del diagrama de Gantt</w:t>
+      </w:r>
+      <w:r>
+        <w:t>.</w:t>
+      </w:r>
+    </w:p>
+    <w:p>
+      <w:pPr>
+        <w:jc w:val="both"/>
+      </w:pPr>
+      <w:r>
+        <w:t>04/03/2025</w:t>
+      </w:r>
+    </w:p>
+    <w:p>
+      <w:pPr>
+        <w:jc w:val="both"/>
+      </w:pPr>
+      <w:r>
+        <w:tab/>
+        <w:t xml:space="preserve">Desarrollo de la </w:t>
+      </w:r>
+      <w:r>
+        <w:t>página</w:t>
+      </w:r>
+      <w:r>
+        <w:t xml:space="preserve"> de gestión de los pilotos, tabla, botón de borrar, botón de actualizar</w:t>
+      </w:r>
+      <w:r>
+        <w:t>.</w:t>
+      </w:r>
+    </w:p>
+    <w:p>
+      <w:pPr>
+        <w:jc w:val="both"/>
+      </w:pPr>
+      <w:r>
+        <w:t>05/03/2025</w:t>
+      </w:r>
+    </w:p>
+    <w:p>
+      <w:pPr>
+        <w:jc w:val="both"/>
+      </w:pPr>
+      <w:r>
+        <w:tab/>
+        <w:t>Implementada la funcionalidad de borrar un piloto en su página de gestión</w:t>
+      </w:r>
+      <w:r>
+        <w:t>.</w:t>
+      </w:r>
+    </w:p>
+    <w:p>
+      <w:pPr>
+        <w:jc w:val="both"/>
+      </w:pPr>
+      <w:r>
+        <w:tab/>
+        <w:t>Desarrollado un buscador para filtrar por el nombre o apellido de los pilotos</w:t>
+      </w:r>
+      <w:r>
+        <w:t>.</w:t>
+      </w:r>
+    </w:p>
+    <w:p>
+      <w:pPr>
+        <w:jc w:val="both"/>
+      </w:pPr>
+      <w:r>
+        <w:t>06/03/2025</w:t>
+      </w:r>
+    </w:p>
+    <w:p>
+      <w:pPr>
+        <w:jc w:val="both"/>
+      </w:pPr>
+      <w:r>
+        <w:tab/>
+        <w:t>Desarrollado la funcionalidad para crear un piloto en la página de gestión.</w:t>
+      </w:r>
+    </w:p>
+    <w:p>
+      <w:pPr>
+        <w:jc w:val="both"/>
+      </w:pPr>
+      <w:r>
+        <w:tab/>
+        <w:t>Desarrollada la interfaz de modificación de pilotos</w:t>
+      </w:r>
+      <w:r>
+        <w:t xml:space="preserve"> y de la funcionalidad para editar los campos.</w:t>
+      </w:r>
+    </w:p>
+    <w:p>
+      <w:pPr>
+        <w:jc w:val="both"/>
+      </w:pPr>
+      <w:r>
+        <w:t>07/03/2025</w:t>
+      </w:r>
+    </w:p>
+    <w:p>
+      <w:pPr>
+        <w:jc w:val="both"/>
+      </w:pPr>
+      <w:r>
+        <w:tab/>
+      </w:r>
+      <w:r>
+        <w:t>Optimizando el CRUD de los pilotos.</w:t>
+      </w:r>
+    </w:p>
+    <w:p>
+      <w:pPr>
+        <w:jc w:val="both"/>
+      </w:pPr>
+      <w:r>
+        <w:tab/>
+        <w:t>Editando el logo de la aplicación</w:t>
+      </w:r>
+    </w:p>
+    <w:p>
+      <w:pPr>
+        <w:jc w:val="both"/>
+      </w:pPr>
+      <w:r>
+        <w:t>08/03/2025</w:t>
+      </w:r>
+    </w:p>
+    <w:p>
+      <w:pPr>
+        <w:jc w:val="both"/>
+      </w:pPr>
+      <w:r>
+        <w:tab/>
+        <w:t>Abstracción del código del CRUD de los pilotos.</w:t>
+      </w:r>
+    </w:p>
+    <w:p>
+      <w:pPr>
+        <w:jc w:val="both"/>
+        <w:rPr>
+          <w:lang w:val="en-US"/>
+        </w:rPr>
+      </w:pPr>
+      <w:r>
+        <w:t>09</w:t>
+      </w:r>
+      <w:r>
+        <w:rPr>
+          <w:lang w:val="en-US"/>
+        </w:rPr>
+        <w:t>/03/2025</w:t>
+      </w:r>
+    </w:p>
+    <w:p>
+      <w:pPr>
+        <w:jc w:val="both"/>
+        <w:rPr>
+          <w:lang w:val="en-US"/>
+        </w:rPr>
+      </w:pPr>
+      <w:r>
+        <w:rPr>
+          <w:lang w:val="en-US"/>
+        </w:rPr>
+        <w:tab/>
+      </w:r>
+      <w:proofErr w:type="spellStart"/>
+      <w:r>
+        <w:rPr>
+          <w:lang w:val="en-US"/>
+        </w:rPr>
+        <w:t>Documentada</w:t>
+      </w:r>
+      <w:proofErr w:type="spellEnd"/>
+      <w:r>
+        <w:rPr>
+          <w:lang w:val="en-US"/>
+        </w:rPr>
+        <w:t xml:space="preserve"> la </w:t>
+      </w:r>
+      <w:proofErr w:type="spellStart"/>
+      <w:r>
+        <w:rPr>
+          <w:lang w:val="en-US"/>
+        </w:rPr>
+        <w:t>planificaci</w:t>
+      </w:r>
+      <w:r>
+        <w:t>ón</w:t>
+      </w:r>
+      <w:proofErr w:type="spellEnd"/>
+      <w:r>
+        <w:t xml:space="preserve"> en la memoria del proyecto</w:t>
+      </w:r>
+      <w:r>
+        <w:rPr>
+          <w:lang w:val="en-US"/>
+        </w:rPr>
+        <w:t>.</w:t>
+      </w:r>
+    </w:p>
+    <w:p>
+      <w:pPr>
+        <w:jc w:val="both"/>
+      </w:pPr>
+      <w:r>
+        <w:tab/>
+        <w:t>Abstracción del código del CRUD de los pilotos.</w:t>
+      </w:r>
+    </w:p>
+    <w:p>
+      <w:pPr>
+        <w:jc w:val="both"/>
+        <w:rPr>
+          <w:lang w:val="en-US"/>
+        </w:rPr>
+      </w:pPr>
+      <w:r>
+        <w:rPr>
+          <w:lang w:val="en-US"/>
+        </w:rPr>
+        <w:t>10/03/2025</w:t>
+      </w:r>
+    </w:p>
+    <w:p>
+      <w:pPr>
+        <w:jc w:val="both"/>
+        <w:rPr>
+          <w:lang w:val="en-US"/>
+        </w:rPr>
+      </w:pPr>
+      <w:r>
+        <w:rPr>
+          <w:lang w:val="en-US"/>
+        </w:rPr>
         <w:lastRenderedPageBreak/>
         <w:tab/>
-        <w:t>Investigación sobre la codificación de la base de datos y prisma para que los caracteres extraños se mostrasen correctamente.</w:t>
-      </w:r>
-    </w:p>
-    <w:p>
-      <w:pPr>
-        <w:jc w:val="both"/>
-      </w:pPr>
-      <w:r>
-        <w:t>01/03/2025</w:t>
-      </w:r>
-    </w:p>
-    <w:p>
-      <w:pPr>
-        <w:jc w:val="both"/>
-      </w:pPr>
-      <w:r>
-        <w:tab/>
-        <w:t>Desarrollado un componente para mostrar el icono de la bandera dependiendo de la nacionalidad e implementado.</w:t>
-      </w:r>
-    </w:p>
-    <w:p>
-      <w:pPr>
-        <w:jc w:val="both"/>
-      </w:pPr>
-      <w:r>
-        <w:tab/>
-        <w:t>Modificación de la base de datos eliminando el campo del color de la tabla equipo y la modificación de los diagramas, entidad relación y relacional.</w:t>
-      </w:r>
-    </w:p>
-    <w:p>
-      <w:pPr>
-        <w:jc w:val="both"/>
-      </w:pPr>
-      <w:r>
-        <w:t>02/03/2025</w:t>
-      </w:r>
-    </w:p>
-    <w:p>
-      <w:pPr>
-        <w:jc w:val="both"/>
-      </w:pPr>
-      <w:r>
-        <w:tab/>
-        <w:t xml:space="preserve">Investigación sobre el uso de </w:t>
       </w:r>
       <w:proofErr w:type="spellStart"/>
       <w:r>
-        <w:t>APIs</w:t>
+        <w:rPr>
+          <w:lang w:val="en-US"/>
+        </w:rPr>
+        <w:t>Desarrollado</w:t>
       </w:r>
       <w:proofErr w:type="spellEnd"/>
       <w:r>
-        <w:t xml:space="preserve"> en la aplicación.</w:t>
-      </w:r>
-    </w:p>
-    <w:p>
-      <w:pPr>
-        <w:jc w:val="both"/>
-      </w:pPr>
-      <w:r>
-        <w:t>03/03/2025</w:t>
-      </w:r>
-    </w:p>
-    <w:p>
-      <w:pPr>
-        <w:jc w:val="both"/>
-      </w:pPr>
-      <w:r>
-        <w:tab/>
-        <w:t>Desarrollo del diagrama de Gantt</w:t>
-      </w:r>
-      <w:r>
+        <w:rPr>
+          <w:lang w:val="en-US"/>
+        </w:rPr>
+        <w:t xml:space="preserve"> la p</w:t>
+      </w:r>
+      <w:r>
+        <w:t>á</w:t>
+      </w:r>
+      <w:proofErr w:type="spellStart"/>
+      <w:r>
+        <w:rPr>
+          <w:lang w:val="en-US"/>
+        </w:rPr>
+        <w:t>gina</w:t>
+      </w:r>
+      <w:proofErr w:type="spellEnd"/>
+      <w:r>
+        <w:rPr>
+          <w:lang w:val="en-US"/>
+        </w:rPr>
+        <w:t xml:space="preserve"> de </w:t>
+      </w:r>
+      <w:proofErr w:type="spellStart"/>
+      <w:r>
+        <w:rPr>
+          <w:lang w:val="en-US"/>
+        </w:rPr>
+        <w:t>gesti</w:t>
+      </w:r>
+      <w:r>
+        <w:rPr>
+          <w:lang w:val="en-US"/>
+        </w:rPr>
+        <w:t>ó</w:t>
+      </w:r>
+      <w:r>
+        <w:rPr>
+          <w:lang w:val="en-US"/>
+        </w:rPr>
+        <w:t>n</w:t>
+      </w:r>
+      <w:proofErr w:type="spellEnd"/>
+      <w:r>
+        <w:rPr>
+          <w:lang w:val="en-US"/>
+        </w:rPr>
+        <w:t xml:space="preserve"> de </w:t>
+      </w:r>
+      <w:proofErr w:type="spellStart"/>
+      <w:r>
+        <w:rPr>
+          <w:lang w:val="en-US"/>
+        </w:rPr>
+        <w:t>escuderias</w:t>
+      </w:r>
+      <w:proofErr w:type="spellEnd"/>
+      <w:r>
+        <w:rPr>
+          <w:lang w:val="en-US"/>
+        </w:rPr>
         <w:t>.</w:t>
       </w:r>
     </w:p>
     <w:p>
       <w:pPr>
         <w:jc w:val="both"/>
-      </w:pPr>
-      <w:r>
-        <w:t>04/03/2025</w:t>
-      </w:r>
-    </w:p>
-    <w:p>
-      <w:pPr>
-        <w:jc w:val="both"/>
-      </w:pPr>
-      <w:r>
+        <w:rPr>
+          <w:lang w:val="en-US"/>
+        </w:rPr>
+      </w:pPr>
+      <w:r>
+        <w:rPr>
+          <w:lang w:val="en-US"/>
+        </w:rPr>
+        <w:t>11/03/2025</w:t>
+      </w:r>
+    </w:p>
+    <w:p>
+      <w:pPr>
+        <w:jc w:val="both"/>
+        <w:rPr>
+          <w:lang w:val="en-US"/>
+        </w:rPr>
+      </w:pPr>
+      <w:r>
+        <w:rPr>
+          <w:lang w:val="en-US"/>
+        </w:rPr>
         <w:tab/>
         <w:t xml:space="preserve">Desarrollo de la </w:t>
       </w:r>
-      <w:r>
-        <w:t>página</w:t>
-      </w:r>
-      <w:r>
-        <w:t xml:space="preserve"> de gestión de los pilotos, tabla, botón de borrar, botón de actualizar</w:t>
-      </w:r>
-      <w:r>
-        <w:t>.</w:t>
-      </w:r>
-    </w:p>
-    <w:p>
-      <w:pPr>
-        <w:jc w:val="both"/>
-      </w:pPr>
-      <w:r>
-        <w:t>05/03/2025</w:t>
-      </w:r>
-    </w:p>
-    <w:p>
-      <w:pPr>
-        <w:jc w:val="both"/>
-      </w:pPr>
-      <w:r>
-        <w:tab/>
-        <w:t>Implementada la funcionalidad de borrar un piloto en su página de gestión</w:t>
-      </w:r>
-      <w:r>
-        <w:t>.</w:t>
-      </w:r>
-    </w:p>
-    <w:p>
-      <w:pPr>
-        <w:jc w:val="both"/>
-      </w:pPr>
-      <w:r>
-        <w:tab/>
-        <w:t>Desarrollado un buscador para filtrar por el nombre o apellido de los pilotos</w:t>
-      </w:r>
-      <w:r>
-        <w:t>.</w:t>
-      </w:r>
-    </w:p>
-    <w:p>
-      <w:pPr>
-        <w:jc w:val="both"/>
-      </w:pPr>
-      <w:r>
-        <w:t>06/03/2025</w:t>
-      </w:r>
-    </w:p>
-    <w:p>
-      <w:pPr>
-        <w:jc w:val="both"/>
-      </w:pPr>
-      <w:r>
-        <w:tab/>
-        <w:t>Desarrollado la funcionalidad para crear un piloto en la página de gestión.</w:t>
-      </w:r>
-    </w:p>
-    <w:p>
-      <w:pPr>
-        <w:jc w:val="both"/>
-      </w:pPr>
-      <w:r>
-        <w:tab/>
-        <w:t>Desarrollada la interfaz de modificación de pilotos</w:t>
-      </w:r>
-      <w:r>
-        <w:t xml:space="preserve"> y de la funcionalidad para editar los campos.</w:t>
-      </w:r>
-    </w:p>
-    <w:p>
-      <w:pPr>
-        <w:jc w:val="both"/>
-      </w:pPr>
-      <w:r>
-        <w:t>07/03/2025</w:t>
-      </w:r>
-    </w:p>
-    <w:p>
-      <w:pPr>
-        <w:jc w:val="both"/>
-      </w:pPr>
-      <w:r>
-        <w:tab/>
-      </w:r>
-      <w:r>
-        <w:t>Optimizando el CRUD de los pilotos.</w:t>
-      </w:r>
-    </w:p>
-    <w:p>
-      <w:pPr>
-        <w:jc w:val="both"/>
-      </w:pPr>
-      <w:r>
-        <w:tab/>
-        <w:t>Editando el logo de la aplicación</w:t>
-      </w:r>
-    </w:p>
-    <w:p>
-      <w:pPr>
-        <w:jc w:val="both"/>
-      </w:pPr>
-      <w:r>
-        <w:t>08/03/2025</w:t>
-      </w:r>
-    </w:p>
-    <w:p>
-      <w:pPr>
-        <w:jc w:val="both"/>
-      </w:pPr>
-      <w:r>
-        <w:tab/>
-        <w:t>Abstracción del código del CRUD de los pilotos.</w:t>
-      </w:r>
-    </w:p>
-    <w:p>
-      <w:pPr>
-        <w:jc w:val="both"/>
-        <w:rPr>
-          <w:lang w:val="en-US"/>
-        </w:rPr>
-      </w:pPr>
-      <w:r>
-        <w:t>09</w:t>
-      </w:r>
-      <w:r>
-        <w:rPr>
-          <w:lang w:val="en-US"/>
-        </w:rPr>
-        <w:t>/03/2025</w:t>
-      </w:r>
-    </w:p>
-    <w:p>
-      <w:pPr>
-        <w:jc w:val="both"/>
-        <w:rPr>
-          <w:lang w:val="en-US"/>
-        </w:rPr>
-      </w:pPr>
-      <w:r>
-        <w:rPr>
-          <w:lang w:val="en-US"/>
-        </w:rPr>
-        <w:tab/>
-      </w:r>
-      <w:proofErr w:type="spellStart"/>
-      <w:r>
-        <w:rPr>
-          <w:lang w:val="en-US"/>
-        </w:rPr>
-        <w:t>Documentada</w:t>
-      </w:r>
-      <w:proofErr w:type="spellEnd"/>
-      <w:r>
-        <w:rPr>
-          <w:lang w:val="en-US"/>
-        </w:rPr>
-        <w:t xml:space="preserve"> la </w:t>
-      </w:r>
-      <w:proofErr w:type="spellStart"/>
-      <w:r>
-        <w:rPr>
-          <w:lang w:val="en-US"/>
-        </w:rPr>
-        <w:t>planificaci</w:t>
-      </w:r>
-      <w:r>
-        <w:t>ón</w:t>
-      </w:r>
-      <w:proofErr w:type="spellEnd"/>
-      <w:r>
-        <w:t xml:space="preserve"> en la memoria del proyecto</w:t>
-      </w:r>
-      <w:r>
-        <w:rPr>
-          <w:lang w:val="en-US"/>
-        </w:rPr>
-        <w:t>.</w:t>
-      </w:r>
-    </w:p>
-    <w:p>
-      <w:pPr>
-        <w:jc w:val="both"/>
-      </w:pPr>
-      <w:r>
-        <w:tab/>
-        <w:t>Abstracción del código del CRUD de los pilotos.</w:t>
-      </w:r>
-    </w:p>
-    <w:p>
-      <w:pPr>
-        <w:jc w:val="both"/>
-        <w:rPr>
-          <w:lang w:val="en-US"/>
-        </w:rPr>
-      </w:pPr>
-      <w:r>
-        <w:rPr>
-          <w:lang w:val="en-US"/>
-        </w:rPr>
-        <w:t>10/03/2025</w:t>
-      </w:r>
-    </w:p>
-    <w:p>
-      <w:pPr>
-        <w:jc w:val="both"/>
-        <w:rPr>
-          <w:lang w:val="en-US"/>
-        </w:rPr>
-      </w:pPr>
-      <w:r>
-        <w:rPr>
-          <w:lang w:val="en-US"/>
-        </w:rPr>
-        <w:tab/>
-      </w:r>
-      <w:proofErr w:type="spellStart"/>
-      <w:r>
-        <w:rPr>
-          <w:lang w:val="en-US"/>
-        </w:rPr>
-        <w:t>Desarrollado</w:t>
-      </w:r>
-      <w:proofErr w:type="spellEnd"/>
-      <w:r>
-        <w:rPr>
-          <w:lang w:val="en-US"/>
-        </w:rPr>
-        <w:t xml:space="preserve"> la p</w:t>
-      </w:r>
-      <w:r>
-        <w:t>á</w:t>
-      </w:r>
-      <w:proofErr w:type="spellStart"/>
-      <w:r>
-        <w:rPr>
-          <w:lang w:val="en-US"/>
-        </w:rPr>
-        <w:t>gina</w:t>
-      </w:r>
-      <w:proofErr w:type="spellEnd"/>
-      <w:r>
-        <w:rPr>
-          <w:lang w:val="en-US"/>
-        </w:rPr>
-        <w:t xml:space="preserve"> de </w:t>
-      </w:r>
-      <w:proofErr w:type="spellStart"/>
-      <w:r>
-        <w:rPr>
-          <w:lang w:val="en-US"/>
-        </w:rPr>
-        <w:t>gesti</w:t>
-      </w:r>
-      <w:r>
-        <w:rPr>
-          <w:lang w:val="en-US"/>
-        </w:rPr>
-        <w:t>ó</w:t>
-      </w:r>
-      <w:r>
-        <w:rPr>
-          <w:lang w:val="en-US"/>
-        </w:rPr>
-        <w:t>n</w:t>
-      </w:r>
-      <w:proofErr w:type="spellEnd"/>
-      <w:r>
-        <w:rPr>
-          <w:lang w:val="en-US"/>
-        </w:rPr>
-        <w:t xml:space="preserve"> de </w:t>
-      </w:r>
-      <w:proofErr w:type="spellStart"/>
-      <w:r>
-        <w:rPr>
-          <w:lang w:val="en-US"/>
-        </w:rPr>
-        <w:t>escuderias</w:t>
-      </w:r>
-      <w:proofErr w:type="spellEnd"/>
-      <w:r>
-        <w:rPr>
-          <w:lang w:val="en-US"/>
-        </w:rPr>
-        <w:t>.</w:t>
-      </w:r>
-    </w:p>
-    <w:p>
-      <w:pPr>
-        <w:jc w:val="both"/>
-        <w:rPr>
-          <w:lang w:val="en-US"/>
-        </w:rPr>
-      </w:pPr>
-      <w:r>
-        <w:rPr>
-          <w:lang w:val="en-US"/>
-        </w:rPr>
-        <w:t>11/03/2025</w:t>
-      </w:r>
-    </w:p>
-    <w:p>
-      <w:pPr>
-        <w:jc w:val="both"/>
-        <w:rPr>
-          <w:lang w:val="en-US"/>
-        </w:rPr>
-      </w:pPr>
-      <w:r>
-        <w:rPr>
-          <w:lang w:val="en-US"/>
-        </w:rPr>
-        <w:tab/>
-        <w:t xml:space="preserve">Desarrollo de la </w:t>
-      </w:r>
       <w:proofErr w:type="spellStart"/>
       <w:r>
         <w:rPr>
@@ -5478,7 +5457,6 @@
         </w:rPr>
       </w:pPr>
       <w:r>
-        <w:lastRenderedPageBreak/>
         <w:t>16</w:t>
       </w:r>
       <w:r>
@@ -5880,8 +5858,6 @@
       </w:pPr>
       <w:r>
         <w:tab/>
-      </w:r>
-      <w:r>
         <w:t xml:space="preserve">Probando la API enviando peticiones HTTP con </w:t>
       </w:r>
       <w:proofErr w:type="spellStart"/>
@@ -5898,19 +5874,506 @@
         <w:ind w:left="720" w:hanging="720"/>
         <w:jc w:val="both"/>
       </w:pPr>
+      <w:r>
+        <w:lastRenderedPageBreak/>
+        <w:t>24/03/2025</w:t>
+      </w:r>
     </w:p>
     <w:p>
       <w:pPr>
         <w:ind w:left="720" w:hanging="720"/>
         <w:jc w:val="both"/>
       </w:pPr>
+      <w:r>
+        <w:tab/>
+        <w:t xml:space="preserve">Inserción de datos usando </w:t>
+      </w:r>
+      <w:proofErr w:type="spellStart"/>
+      <w:r>
+        <w:t>RapidAPI</w:t>
+      </w:r>
+      <w:proofErr w:type="spellEnd"/>
+      <w:r>
+        <w:t xml:space="preserve"> con la validación de un usuario.</w:t>
+      </w:r>
+    </w:p>
+    <w:p>
+      <w:pPr>
+        <w:ind w:left="720" w:hanging="720"/>
+        <w:jc w:val="both"/>
+        <w:rPr>
+          <w:lang w:val="en-US"/>
+        </w:rPr>
+      </w:pPr>
+      <w:r>
+        <w:t>25</w:t>
+      </w:r>
+      <w:r>
+        <w:rPr>
+          <w:lang w:val="en-US"/>
+        </w:rPr>
+        <w:t>/03/2025</w:t>
+      </w:r>
+    </w:p>
+    <w:p>
+      <w:pPr>
+        <w:ind w:left="720" w:hanging="720"/>
+        <w:jc w:val="both"/>
+      </w:pPr>
+      <w:r>
+        <w:rPr>
+          <w:lang w:val="en-US"/>
+        </w:rPr>
+        <w:tab/>
+      </w:r>
+      <w:proofErr w:type="spellStart"/>
+      <w:r>
+        <w:rPr>
+          <w:lang w:val="en-US"/>
+        </w:rPr>
+        <w:t>Actualizaci</w:t>
+      </w:r>
+      <w:r>
+        <w:t>ón</w:t>
+      </w:r>
+      <w:proofErr w:type="spellEnd"/>
+      <w:r>
+        <w:t xml:space="preserve"> de datos usando </w:t>
+      </w:r>
+      <w:proofErr w:type="spellStart"/>
+      <w:r>
+        <w:t>RapidAPI</w:t>
+      </w:r>
+      <w:proofErr w:type="spellEnd"/>
+      <w:r>
+        <w:t xml:space="preserve"> con la validación de un usuario.</w:t>
+      </w:r>
+    </w:p>
+    <w:p>
+      <w:pPr>
+        <w:jc w:val="both"/>
+      </w:pPr>
+      <w:r>
+        <w:t>26/03/2025</w:t>
+      </w:r>
+    </w:p>
+    <w:p>
+      <w:pPr>
+        <w:jc w:val="both"/>
+      </w:pPr>
+      <w:r>
+        <w:tab/>
+        <w:t xml:space="preserve">Reinicio del proyecto, instalación de Laravel con </w:t>
+      </w:r>
+      <w:proofErr w:type="spellStart"/>
+      <w:r>
+        <w:t>React</w:t>
+      </w:r>
+      <w:proofErr w:type="spellEnd"/>
+    </w:p>
+    <w:p>
+      <w:pPr>
+        <w:ind w:left="720" w:hanging="720"/>
+        <w:jc w:val="both"/>
+      </w:pPr>
+      <w:r>
+        <w:tab/>
+        <w:t xml:space="preserve">Pruebas de instalación de la conexión con la base de datos con </w:t>
+      </w:r>
+      <w:proofErr w:type="spellStart"/>
+      <w:r>
+        <w:t>Turso</w:t>
+      </w:r>
+      <w:proofErr w:type="spellEnd"/>
+      <w:r>
+        <w:t>.</w:t>
+      </w:r>
+    </w:p>
+    <w:p>
+      <w:pPr>
+        <w:ind w:left="720" w:hanging="720"/>
+        <w:jc w:val="both"/>
+      </w:pPr>
+      <w:r>
+        <w:t>27/03/2025</w:t>
+      </w:r>
+    </w:p>
+    <w:p>
+      <w:pPr>
+        <w:ind w:left="720" w:hanging="720"/>
+        <w:jc w:val="both"/>
+        <w:rPr>
+          <w:lang w:val="en-US"/>
+        </w:rPr>
+      </w:pPr>
+      <w:r>
+        <w:tab/>
+        <w:t xml:space="preserve">Instalación de Laravel </w:t>
+      </w:r>
+      <w:r>
+        <w:rPr>
+          <w:lang w:val="en-US"/>
+        </w:rPr>
+        <w:t xml:space="preserve">+ React </w:t>
+      </w:r>
+    </w:p>
+    <w:p>
+      <w:pPr>
+        <w:ind w:left="720" w:hanging="720"/>
+        <w:jc w:val="both"/>
+        <w:rPr>
+          <w:lang w:val="en-US"/>
+        </w:rPr>
+      </w:pPr>
+      <w:r>
+        <w:rPr>
+          <w:lang w:val="en-US"/>
+        </w:rPr>
+        <w:tab/>
+      </w:r>
+      <w:proofErr w:type="spellStart"/>
+      <w:r>
+        <w:rPr>
+          <w:lang w:val="en-US"/>
+        </w:rPr>
+        <w:t>Pruebas</w:t>
+      </w:r>
+      <w:proofErr w:type="spellEnd"/>
+      <w:r>
+        <w:rPr>
+          <w:lang w:val="en-US"/>
+        </w:rPr>
+        <w:t xml:space="preserve"> con </w:t>
+      </w:r>
+      <w:proofErr w:type="spellStart"/>
+      <w:r>
+        <w:rPr>
+          <w:lang w:val="en-US"/>
+        </w:rPr>
+        <w:t>componentes</w:t>
+      </w:r>
+      <w:proofErr w:type="spellEnd"/>
+      <w:r>
+        <w:rPr>
+          <w:lang w:val="en-US"/>
+        </w:rPr>
+        <w:t xml:space="preserve"> </w:t>
+      </w:r>
+      <w:proofErr w:type="spellStart"/>
+      <w:r>
+        <w:rPr>
+          <w:lang w:val="en-US"/>
+        </w:rPr>
+        <w:t>en</w:t>
+      </w:r>
+      <w:proofErr w:type="spellEnd"/>
+      <w:r>
+        <w:rPr>
+          <w:lang w:val="en-US"/>
+        </w:rPr>
+        <w:t xml:space="preserve"> la </w:t>
+      </w:r>
+      <w:proofErr w:type="spellStart"/>
+      <w:r>
+        <w:rPr>
+          <w:lang w:val="en-US"/>
+        </w:rPr>
+        <w:t>p</w:t>
+      </w:r>
+      <w:r>
+        <w:rPr>
+          <w:lang w:val="en-US"/>
+        </w:rPr>
+        <w:t>á</w:t>
+      </w:r>
+      <w:r>
+        <w:rPr>
+          <w:lang w:val="en-US"/>
+        </w:rPr>
+        <w:t>gina</w:t>
+      </w:r>
+      <w:proofErr w:type="spellEnd"/>
+      <w:r>
+        <w:rPr>
+          <w:lang w:val="en-US"/>
+        </w:rPr>
+        <w:t xml:space="preserve"> de dashboard.</w:t>
+      </w:r>
+    </w:p>
+    <w:p>
+      <w:pPr>
+        <w:ind w:left="720" w:hanging="720"/>
+        <w:jc w:val="both"/>
+      </w:pPr>
+      <w:r>
+        <w:t>28/03/2025</w:t>
+      </w:r>
+    </w:p>
+    <w:p>
+      <w:pPr>
+        <w:ind w:left="720" w:hanging="720"/>
+        <w:jc w:val="both"/>
+      </w:pPr>
+      <w:r>
+        <w:tab/>
+        <w:t xml:space="preserve">Editado el diseño del </w:t>
+      </w:r>
+      <w:proofErr w:type="spellStart"/>
+      <w:r>
+        <w:t>header</w:t>
+      </w:r>
+      <w:proofErr w:type="spellEnd"/>
+    </w:p>
+    <w:p>
+      <w:pPr>
+        <w:ind w:left="720" w:hanging="720"/>
+        <w:jc w:val="both"/>
+        <w:rPr>
+          <w:lang w:val="en-US"/>
+        </w:rPr>
+      </w:pPr>
+      <w:r>
+        <w:tab/>
+        <w:t>Modificados los colores de los temas de la aplicación</w:t>
+      </w:r>
+    </w:p>
+    <w:p>
+      <w:pPr>
+        <w:ind w:left="720" w:hanging="720"/>
+        <w:jc w:val="both"/>
+        <w:rPr>
+          <w:lang w:val="en-US"/>
+        </w:rPr>
+      </w:pPr>
+      <w:r>
+        <w:t>29</w:t>
+      </w:r>
+      <w:r>
+        <w:rPr>
+          <w:lang w:val="en-US"/>
+        </w:rPr>
+        <w:t>/03/2025</w:t>
+      </w:r>
+    </w:p>
+    <w:p>
+      <w:pPr>
+        <w:ind w:left="720" w:hanging="720"/>
+        <w:jc w:val="both"/>
+        <w:rPr>
+          <w:lang w:val="en-US"/>
+        </w:rPr>
+      </w:pPr>
+      <w:r>
+        <w:rPr>
+          <w:lang w:val="en-US"/>
+        </w:rPr>
+        <w:tab/>
+      </w:r>
+      <w:proofErr w:type="spellStart"/>
+      <w:r>
+        <w:rPr>
+          <w:lang w:val="en-US"/>
+        </w:rPr>
+        <w:t>Desarrollado</w:t>
+      </w:r>
+      <w:proofErr w:type="spellEnd"/>
+      <w:r>
+        <w:rPr>
+          <w:lang w:val="en-US"/>
+        </w:rPr>
+        <w:t xml:space="preserve"> </w:t>
+      </w:r>
+      <w:proofErr w:type="spellStart"/>
+      <w:r>
+        <w:rPr>
+          <w:lang w:val="en-US"/>
+        </w:rPr>
+        <w:t>el</w:t>
+      </w:r>
+      <w:proofErr w:type="spellEnd"/>
+      <w:r>
+        <w:rPr>
+          <w:lang w:val="en-US"/>
+        </w:rPr>
+        <w:t xml:space="preserve"> header</w:t>
+      </w:r>
+    </w:p>
+    <w:p>
+      <w:pPr>
+        <w:ind w:left="720" w:hanging="720"/>
+        <w:jc w:val="both"/>
+        <w:rPr>
+          <w:lang w:val="en-US"/>
+        </w:rPr>
+      </w:pPr>
+      <w:r>
+        <w:rPr>
+          <w:lang w:val="en-US"/>
+        </w:rPr>
+        <w:tab/>
+      </w:r>
+      <w:proofErr w:type="spellStart"/>
+      <w:r>
+        <w:rPr>
+          <w:lang w:val="en-US"/>
+        </w:rPr>
+        <w:t>Definida</w:t>
+      </w:r>
+      <w:proofErr w:type="spellEnd"/>
+      <w:r>
+        <w:rPr>
+          <w:lang w:val="en-US"/>
+        </w:rPr>
+        <w:t xml:space="preserve"> la </w:t>
+      </w:r>
+      <w:proofErr w:type="spellStart"/>
+      <w:r>
+        <w:rPr>
+          <w:lang w:val="en-US"/>
+        </w:rPr>
+        <w:t>página</w:t>
+      </w:r>
+      <w:proofErr w:type="spellEnd"/>
+      <w:r>
+        <w:rPr>
+          <w:lang w:val="en-US"/>
+        </w:rPr>
+        <w:t xml:space="preserve"> de </w:t>
+      </w:r>
+      <w:proofErr w:type="spellStart"/>
+      <w:r>
+        <w:rPr>
+          <w:lang w:val="en-US"/>
+        </w:rPr>
+        <w:t>inicio</w:t>
+      </w:r>
+      <w:proofErr w:type="spellEnd"/>
+    </w:p>
+    <w:p>
+      <w:pPr>
+        <w:ind w:left="720" w:hanging="720"/>
+        <w:jc w:val="both"/>
+        <w:rPr>
+          <w:lang w:val="en-US"/>
+        </w:rPr>
+      </w:pPr>
+      <w:r>
+        <w:rPr>
+          <w:lang w:val="en-US"/>
+        </w:rPr>
+        <w:t>30/03/2025</w:t>
+      </w:r>
+    </w:p>
+    <w:p>
+      <w:pPr>
+        <w:ind w:left="720" w:hanging="720"/>
+        <w:jc w:val="both"/>
+        <w:rPr>
+          <w:lang w:val="en-US"/>
+        </w:rPr>
+      </w:pPr>
+      <w:r>
+        <w:rPr>
+          <w:lang w:val="en-US"/>
+        </w:rPr>
+        <w:tab/>
+      </w:r>
+      <w:proofErr w:type="spellStart"/>
+      <w:r>
+        <w:rPr>
+          <w:lang w:val="en-US"/>
+        </w:rPr>
+        <w:t>Desarrolladas</w:t>
+      </w:r>
+      <w:proofErr w:type="spellEnd"/>
+      <w:r>
+        <w:rPr>
+          <w:lang w:val="en-US"/>
+        </w:rPr>
+        <w:t xml:space="preserve"> las </w:t>
+      </w:r>
+      <w:proofErr w:type="spellStart"/>
+      <w:r>
+        <w:rPr>
+          <w:lang w:val="en-US"/>
+        </w:rPr>
+        <w:t>migraciones</w:t>
+      </w:r>
+      <w:proofErr w:type="spellEnd"/>
+      <w:r>
+        <w:rPr>
+          <w:lang w:val="en-US"/>
+        </w:rPr>
+        <w:t xml:space="preserve"> de la base de </w:t>
+      </w:r>
+      <w:proofErr w:type="spellStart"/>
+      <w:r>
+        <w:rPr>
+          <w:lang w:val="en-US"/>
+        </w:rPr>
+        <w:t>datos</w:t>
+      </w:r>
+      <w:proofErr w:type="spellEnd"/>
+    </w:p>
+    <w:p>
+      <w:pPr>
+        <w:ind w:left="720" w:hanging="720"/>
+        <w:jc w:val="both"/>
+      </w:pPr>
+      <w:r>
+        <w:rPr>
+          <w:lang w:val="en-US"/>
+        </w:rPr>
+        <w:tab/>
+      </w:r>
+      <w:proofErr w:type="spellStart"/>
+      <w:r>
+        <w:rPr>
+          <w:lang w:val="en-US"/>
+        </w:rPr>
+        <w:t>Implementaci</w:t>
+      </w:r>
+      <w:r>
+        <w:t>ón</w:t>
+      </w:r>
+      <w:proofErr w:type="spellEnd"/>
+      <w:r>
+        <w:t xml:space="preserve"> de las rutas restantes</w:t>
+      </w:r>
+    </w:p>
+    <w:p>
+      <w:pPr>
+        <w:ind w:left="720" w:hanging="720"/>
+        <w:jc w:val="both"/>
+      </w:pPr>
+      <w:r>
+        <w:tab/>
+        <w:t xml:space="preserve">Empezado el desarrollo de la pagina de </w:t>
+      </w:r>
+      <w:proofErr w:type="spellStart"/>
+      <w:r>
+        <w:t>index</w:t>
+      </w:r>
+      <w:proofErr w:type="spellEnd"/>
+      <w:r>
+        <w:t xml:space="preserve"> del modelo de Pilotos.</w:t>
+      </w:r>
+    </w:p>
+    <w:p>
+      <w:pPr>
+        <w:ind w:left="720" w:hanging="720"/>
+        <w:jc w:val="both"/>
+        <w:rPr>
+          <w:lang w:val="en-US"/>
+        </w:rPr>
+      </w:pPr>
     </w:p>
     <w:p>
       <w:pPr>
         <w:pStyle w:val="Ttulo1"/>
         <w:jc w:val="both"/>
       </w:pPr>
-      <w:bookmarkStart w:id="32" w:name="_Toc193656799"/>
+      <w:bookmarkStart w:id="32" w:name="_Toc194264731"/>
       <w:r>
         <w:t>Conclusiones</w:t>
       </w:r>
@@ -5921,7 +6384,7 @@
         <w:pStyle w:val="Ttulo2"/>
         <w:jc w:val="both"/>
       </w:pPr>
-      <w:bookmarkStart w:id="33" w:name="_Toc193656800"/>
+      <w:bookmarkStart w:id="33" w:name="_Toc194264732"/>
       <w:r>
         <w:t>Objetivos cumplidos</w:t>
       </w:r>
@@ -5934,7 +6397,7 @@
         <w:pStyle w:val="Ttulo2"/>
         <w:jc w:val="both"/>
       </w:pPr>
-      <w:bookmarkStart w:id="34" w:name="_Toc193656801"/>
+      <w:bookmarkStart w:id="34" w:name="_Toc194264733"/>
       <w:r>
         <w:t>Propuestas de mejora y ampliaciones futuras</w:t>
       </w:r>
@@ -5964,11 +6427,7 @@
         <w:t xml:space="preserve">de los usuarios </w:t>
       </w:r>
       <w:r>
-        <w:t xml:space="preserve">al ofrecerles una interfaz en su idioma. La implementación incluirá la traducción </w:t>
-      </w:r>
-      <w:r>
-        <w:lastRenderedPageBreak/>
-        <w:t>de la interfaz</w:t>
+        <w:t>al ofrecerles una interfaz en su idioma. La implementación incluirá la traducción de la interfaz</w:t>
       </w:r>
       <w:r>
         <w:t xml:space="preserve"> </w:t>
@@ -6017,8 +6476,9 @@
         <w:pStyle w:val="Ttulo2"/>
         <w:jc w:val="both"/>
       </w:pPr>
-      <w:bookmarkStart w:id="35" w:name="_Toc193656802"/>
-      <w:r>
+      <w:bookmarkStart w:id="35" w:name="_Toc194264734"/>
+      <w:r>
+        <w:lastRenderedPageBreak/>
         <w:t>Reflexiones sobre el proyecto</w:t>
       </w:r>
       <w:bookmarkEnd w:id="35"/>
@@ -6038,7 +6498,7 @@
         <w:pStyle w:val="Ttulo1"/>
         <w:jc w:val="both"/>
       </w:pPr>
-      <w:bookmarkStart w:id="36" w:name="_Toc193656803"/>
+      <w:bookmarkStart w:id="36" w:name="_Toc194264735"/>
       <w:r>
         <w:t>Guía</w:t>
       </w:r>
@@ -6049,7 +6509,7 @@
         <w:pStyle w:val="Ttulo1"/>
         <w:jc w:val="both"/>
       </w:pPr>
-      <w:bookmarkStart w:id="37" w:name="_Toc193656804"/>
+      <w:bookmarkStart w:id="37" w:name="_Toc194264736"/>
       <w:r>
         <w:t>Bibliografía</w:t>
       </w:r>
@@ -6123,6 +6583,12 @@
       <w:r>
         <w:t>chat.deepseek.com</w:t>
       </w:r>
+      <w:r>
+        <w:t xml:space="preserve">, </w:t>
+      </w:r>
+      <w:r>
+        <w:t>chatgpt.com</w:t>
+      </w:r>
     </w:p>
     <w:p>
       <w:pPr>
@@ -6223,32 +6689,8 @@
       <w:r>
         <w:t>canva.com</w:t>
       </w:r>
-    </w:p>
-    <w:p>
-      <w:pPr>
-        <w:pStyle w:val="Prrafodelista"/>
-        <w:numPr>
-          <w:ilvl w:val="0"/>
-          <w:numId w:val="4"/>
-        </w:numPr>
-        <w:jc w:val="both"/>
-      </w:pPr>
-      <w:r>
-        <w:t xml:space="preserve">Validaciones </w:t>
-      </w:r>
-      <w:r>
-        <w:t>→</w:t>
-      </w:r>
-      <w:r>
-        <w:t xml:space="preserve"> </w:t>
-      </w:r>
-      <w:proofErr w:type="spellStart"/>
-      <w:r>
-        <w:t>zod.dev</w:t>
-      </w:r>
-      <w:proofErr w:type="spellEnd"/>
-    </w:p>
-    <w:bookmarkEnd w:id="0"/>
+      <w:bookmarkEnd w:id="0"/>
+    </w:p>
     <w:p>
       <w:pPr>
         <w:jc w:val="both"/>

--- a/documents/memoria.docx
+++ b/documents/memoria.docx
@@ -164,7 +164,6 @@
           <w:szCs w:val="56"/>
         </w:rPr>
       </w:pPr>
-      <w:proofErr w:type="spellStart"/>
       <w:r>
         <w:rPr>
           <w:rFonts w:ascii="Proxima Nova" w:eastAsia="Proxima Nova" w:hAnsi="Proxima Nova" w:cs="Proxima Nova"/>
@@ -174,7 +173,6 @@
         </w:rPr>
         <w:t>RacingTracker</w:t>
       </w:r>
-      <w:proofErr w:type="spellEnd"/>
     </w:p>
     <w:p/>
     <w:p/>
@@ -277,7 +275,7 @@
         <w:br w:type="page"/>
       </w:r>
     </w:p>
-    <w:bookmarkStart w:id="2" w:name="_Toc194264704" w:displacedByCustomXml="next"/>
+    <w:bookmarkStart w:id="2" w:name="_Toc195484549" w:displacedByCustomXml="next"/>
     <w:sdt>
       <w:sdtPr>
         <w:rPr>
@@ -336,7 +334,7 @@
           <w:r>
             <w:fldChar w:fldCharType="separate"/>
           </w:r>
-          <w:hyperlink w:anchor="_Toc194264704" w:history="1">
+          <w:hyperlink w:anchor="_Toc195484549" w:history="1">
             <w:r>
               <w:rPr>
                 <w:rStyle w:val="Hipervnculo"/>
@@ -363,7 +361,7 @@
                 <w:noProof/>
                 <w:webHidden/>
               </w:rPr>
-              <w:instrText xml:space="preserve"> PAGEREF _Toc194264704 \h </w:instrText>
+              <w:instrText xml:space="preserve"> PAGEREF _Toc195484549 \h </w:instrText>
             </w:r>
             <w:r>
               <w:rPr>
@@ -406,7 +404,7 @@
               <w:sz w:val="22"/>
             </w:rPr>
           </w:pPr>
-          <w:hyperlink w:anchor="_Toc194264705" w:history="1">
+          <w:hyperlink w:anchor="_Toc195484550" w:history="1">
             <w:r>
               <w:rPr>
                 <w:rStyle w:val="Hipervnculo"/>
@@ -433,7 +431,7 @@
                 <w:noProof/>
                 <w:webHidden/>
               </w:rPr>
-              <w:instrText xml:space="preserve"> PAGEREF _Toc194264705 \h </w:instrText>
+              <w:instrText xml:space="preserve"> PAGEREF _Toc195484550 \h </w:instrText>
             </w:r>
             <w:r>
               <w:rPr>
@@ -476,7 +474,7 @@
               <w:sz w:val="22"/>
             </w:rPr>
           </w:pPr>
-          <w:hyperlink w:anchor="_Toc194264706" w:history="1">
+          <w:hyperlink w:anchor="_Toc195484551" w:history="1">
             <w:r>
               <w:rPr>
                 <w:rStyle w:val="Hipervnculo"/>
@@ -503,7 +501,7 @@
                 <w:noProof/>
                 <w:webHidden/>
               </w:rPr>
-              <w:instrText xml:space="preserve"> PAGEREF _Toc194264706 \h </w:instrText>
+              <w:instrText xml:space="preserve"> PAGEREF _Toc195484551 \h </w:instrText>
             </w:r>
             <w:r>
               <w:rPr>
@@ -546,7 +544,7 @@
               <w:sz w:val="22"/>
             </w:rPr>
           </w:pPr>
-          <w:hyperlink w:anchor="_Toc194264707" w:history="1">
+          <w:hyperlink w:anchor="_Toc195484552" w:history="1">
             <w:r>
               <w:rPr>
                 <w:rStyle w:val="Hipervnculo"/>
@@ -573,7 +571,7 @@
                 <w:noProof/>
                 <w:webHidden/>
               </w:rPr>
-              <w:instrText xml:space="preserve"> PAGEREF _Toc194264707 \h </w:instrText>
+              <w:instrText xml:space="preserve"> PAGEREF _Toc195484552 \h </w:instrText>
             </w:r>
             <w:r>
               <w:rPr>
@@ -616,7 +614,7 @@
               <w:sz w:val="22"/>
             </w:rPr>
           </w:pPr>
-          <w:hyperlink w:anchor="_Toc194264708" w:history="1">
+          <w:hyperlink w:anchor="_Toc195484553" w:history="1">
             <w:r>
               <w:rPr>
                 <w:rStyle w:val="Hipervnculo"/>
@@ -643,7 +641,7 @@
                 <w:noProof/>
                 <w:webHidden/>
               </w:rPr>
-              <w:instrText xml:space="preserve"> PAGEREF _Toc194264708 \h </w:instrText>
+              <w:instrText xml:space="preserve"> PAGEREF _Toc195484553 \h </w:instrText>
             </w:r>
             <w:r>
               <w:rPr>
@@ -686,7 +684,7 @@
               <w:sz w:val="22"/>
             </w:rPr>
           </w:pPr>
-          <w:hyperlink w:anchor="_Toc194264709" w:history="1">
+          <w:hyperlink w:anchor="_Toc195484554" w:history="1">
             <w:r>
               <w:rPr>
                 <w:rStyle w:val="Hipervnculo"/>
@@ -713,7 +711,7 @@
                 <w:noProof/>
                 <w:webHidden/>
               </w:rPr>
-              <w:instrText xml:space="preserve"> PAGEREF _Toc194264709 \h </w:instrText>
+              <w:instrText xml:space="preserve"> PAGEREF _Toc195484554 \h </w:instrText>
             </w:r>
             <w:r>
               <w:rPr>
@@ -756,7 +754,7 @@
               <w:sz w:val="22"/>
             </w:rPr>
           </w:pPr>
-          <w:hyperlink w:anchor="_Toc194264710" w:history="1">
+          <w:hyperlink w:anchor="_Toc195484555" w:history="1">
             <w:r>
               <w:rPr>
                 <w:rStyle w:val="Hipervnculo"/>
@@ -783,7 +781,7 @@
                 <w:noProof/>
                 <w:webHidden/>
               </w:rPr>
-              <w:instrText xml:space="preserve"> PAGEREF _Toc194264710 \h </w:instrText>
+              <w:instrText xml:space="preserve"> PAGEREF _Toc195484555 \h </w:instrText>
             </w:r>
             <w:r>
               <w:rPr>
@@ -826,7 +824,7 @@
               <w:sz w:val="22"/>
             </w:rPr>
           </w:pPr>
-          <w:hyperlink w:anchor="_Toc194264711" w:history="1">
+          <w:hyperlink w:anchor="_Toc195484556" w:history="1">
             <w:r>
               <w:rPr>
                 <w:rStyle w:val="Hipervnculo"/>
@@ -853,7 +851,7 @@
                 <w:noProof/>
                 <w:webHidden/>
               </w:rPr>
-              <w:instrText xml:space="preserve"> PAGEREF _Toc194264711 \h </w:instrText>
+              <w:instrText xml:space="preserve"> PAGEREF _Toc195484556 \h </w:instrText>
             </w:r>
             <w:r>
               <w:rPr>
@@ -896,7 +894,7 @@
               <w:sz w:val="22"/>
             </w:rPr>
           </w:pPr>
-          <w:hyperlink w:anchor="_Toc194264712" w:history="1">
+          <w:hyperlink w:anchor="_Toc195484557" w:history="1">
             <w:r>
               <w:rPr>
                 <w:rStyle w:val="Hipervnculo"/>
@@ -923,7 +921,7 @@
                 <w:noProof/>
                 <w:webHidden/>
               </w:rPr>
-              <w:instrText xml:space="preserve"> PAGEREF _Toc194264712 \h </w:instrText>
+              <w:instrText xml:space="preserve"> PAGEREF _Toc195484557 \h </w:instrText>
             </w:r>
             <w:r>
               <w:rPr>
@@ -966,7 +964,7 @@
               <w:sz w:val="22"/>
             </w:rPr>
           </w:pPr>
-          <w:hyperlink w:anchor="_Toc194264713" w:history="1">
+          <w:hyperlink w:anchor="_Toc195484558" w:history="1">
             <w:r>
               <w:rPr>
                 <w:rStyle w:val="Hipervnculo"/>
@@ -993,7 +991,7 @@
                 <w:noProof/>
                 <w:webHidden/>
               </w:rPr>
-              <w:instrText xml:space="preserve"> PAGEREF _Toc194264713 \h </w:instrText>
+              <w:instrText xml:space="preserve"> PAGEREF _Toc195484558 \h </w:instrText>
             </w:r>
             <w:r>
               <w:rPr>
@@ -1036,7 +1034,7 @@
               <w:sz w:val="22"/>
             </w:rPr>
           </w:pPr>
-          <w:hyperlink w:anchor="_Toc194264714" w:history="1">
+          <w:hyperlink w:anchor="_Toc195484559" w:history="1">
             <w:r>
               <w:rPr>
                 <w:rStyle w:val="Hipervnculo"/>
@@ -1063,7 +1061,7 @@
                 <w:noProof/>
                 <w:webHidden/>
               </w:rPr>
-              <w:instrText xml:space="preserve"> PAGEREF _Toc194264714 \h </w:instrText>
+              <w:instrText xml:space="preserve"> PAGEREF _Toc195484559 \h </w:instrText>
             </w:r>
             <w:r>
               <w:rPr>
@@ -1106,7 +1104,7 @@
               <w:sz w:val="22"/>
             </w:rPr>
           </w:pPr>
-          <w:hyperlink w:anchor="_Toc194264715" w:history="1">
+          <w:hyperlink w:anchor="_Toc195484560" w:history="1">
             <w:r>
               <w:rPr>
                 <w:rStyle w:val="Hipervnculo"/>
@@ -1133,7 +1131,7 @@
                 <w:noProof/>
                 <w:webHidden/>
               </w:rPr>
-              <w:instrText xml:space="preserve"> PAGEREF _Toc194264715 \h </w:instrText>
+              <w:instrText xml:space="preserve"> PAGEREF _Toc195484560 \h </w:instrText>
             </w:r>
             <w:r>
               <w:rPr>
@@ -1176,7 +1174,7 @@
               <w:sz w:val="22"/>
             </w:rPr>
           </w:pPr>
-          <w:hyperlink w:anchor="_Toc194264716" w:history="1">
+          <w:hyperlink w:anchor="_Toc195484561" w:history="1">
             <w:r>
               <w:rPr>
                 <w:rStyle w:val="Hipervnculo"/>
@@ -1203,7 +1201,7 @@
                 <w:noProof/>
                 <w:webHidden/>
               </w:rPr>
-              <w:instrText xml:space="preserve"> PAGEREF _Toc194264716 \h </w:instrText>
+              <w:instrText xml:space="preserve"> PAGEREF _Toc195484561 \h </w:instrText>
             </w:r>
             <w:r>
               <w:rPr>
@@ -1246,7 +1244,7 @@
               <w:sz w:val="22"/>
             </w:rPr>
           </w:pPr>
-          <w:hyperlink w:anchor="_Toc194264717" w:history="1">
+          <w:hyperlink w:anchor="_Toc195484562" w:history="1">
             <w:r>
               <w:rPr>
                 <w:rStyle w:val="Hipervnculo"/>
@@ -1273,7 +1271,7 @@
                 <w:noProof/>
                 <w:webHidden/>
               </w:rPr>
-              <w:instrText xml:space="preserve"> PAGEREF _Toc194264717 \h </w:instrText>
+              <w:instrText xml:space="preserve"> PAGEREF _Toc195484562 \h </w:instrText>
             </w:r>
             <w:r>
               <w:rPr>
@@ -1316,7 +1314,7 @@
               <w:sz w:val="22"/>
             </w:rPr>
           </w:pPr>
-          <w:hyperlink w:anchor="_Toc194264718" w:history="1">
+          <w:hyperlink w:anchor="_Toc195484563" w:history="1">
             <w:r>
               <w:rPr>
                 <w:rStyle w:val="Hipervnculo"/>
@@ -1343,7 +1341,7 @@
                 <w:noProof/>
                 <w:webHidden/>
               </w:rPr>
-              <w:instrText xml:space="preserve"> PAGEREF _Toc194264718 \h </w:instrText>
+              <w:instrText xml:space="preserve"> PAGEREF _Toc195484563 \h </w:instrText>
             </w:r>
             <w:r>
               <w:rPr>
@@ -1386,7 +1384,7 @@
               <w:sz w:val="22"/>
             </w:rPr>
           </w:pPr>
-          <w:hyperlink w:anchor="_Toc194264719" w:history="1">
+          <w:hyperlink w:anchor="_Toc195484564" w:history="1">
             <w:r>
               <w:rPr>
                 <w:rStyle w:val="Hipervnculo"/>
@@ -1413,7 +1411,7 @@
                 <w:noProof/>
                 <w:webHidden/>
               </w:rPr>
-              <w:instrText xml:space="preserve"> PAGEREF _Toc194264719 \h </w:instrText>
+              <w:instrText xml:space="preserve"> PAGEREF _Toc195484564 \h </w:instrText>
             </w:r>
             <w:r>
               <w:rPr>
@@ -1456,13 +1454,13 @@
               <w:sz w:val="22"/>
             </w:rPr>
           </w:pPr>
-          <w:hyperlink w:anchor="_Toc194264720" w:history="1">
+          <w:hyperlink w:anchor="_Toc195484565" w:history="1">
             <w:r>
               <w:rPr>
                 <w:rStyle w:val="Hipervnculo"/>
                 <w:noProof/>
               </w:rPr>
-              <w:t>Reglas de negocio</w:t>
+              <w:t>Diagrama Entidad-Relación</w:t>
             </w:r>
             <w:r>
               <w:rPr>
@@ -1483,7 +1481,7 @@
                 <w:noProof/>
                 <w:webHidden/>
               </w:rPr>
-              <w:instrText xml:space="preserve"> PAGEREF _Toc194264720 \h </w:instrText>
+              <w:instrText xml:space="preserve"> PAGEREF _Toc195484565 \h </w:instrText>
             </w:r>
             <w:r>
               <w:rPr>
@@ -1526,13 +1524,13 @@
               <w:sz w:val="22"/>
             </w:rPr>
           </w:pPr>
-          <w:hyperlink w:anchor="_Toc194264721" w:history="1">
+          <w:hyperlink w:anchor="_Toc195484566" w:history="1">
             <w:r>
               <w:rPr>
                 <w:rStyle w:val="Hipervnculo"/>
                 <w:noProof/>
               </w:rPr>
-              <w:t>Diagrama Entidad-Relación</w:t>
+              <w:t>Diagrama de la aplicación</w:t>
             </w:r>
             <w:r>
               <w:rPr>
@@ -1553,7 +1551,7 @@
                 <w:noProof/>
                 <w:webHidden/>
               </w:rPr>
-              <w:instrText xml:space="preserve"> PAGEREF _Toc194264721 \h </w:instrText>
+              <w:instrText xml:space="preserve"> PAGEREF _Toc195484566 \h </w:instrText>
             </w:r>
             <w:r>
               <w:rPr>
@@ -1596,13 +1594,13 @@
               <w:sz w:val="22"/>
             </w:rPr>
           </w:pPr>
-          <w:hyperlink w:anchor="_Toc194264722" w:history="1">
+          <w:hyperlink w:anchor="_Toc195484567" w:history="1">
             <w:r>
               <w:rPr>
                 <w:rStyle w:val="Hipervnculo"/>
                 <w:noProof/>
               </w:rPr>
-              <w:t>Diagrama de la aplicación</w:t>
+              <w:t>Diagrama de casos de uso</w:t>
             </w:r>
             <w:r>
               <w:rPr>
@@ -1623,7 +1621,77 @@
                 <w:noProof/>
                 <w:webHidden/>
               </w:rPr>
-              <w:instrText xml:space="preserve"> PAGEREF _Toc194264722 \h </w:instrText>
+              <w:instrText xml:space="preserve"> PAGEREF _Toc195484567 \h </w:instrText>
+            </w:r>
+            <w:r>
+              <w:rPr>
+                <w:noProof/>
+                <w:webHidden/>
+              </w:rPr>
+            </w:r>
+            <w:r>
+              <w:rPr>
+                <w:noProof/>
+                <w:webHidden/>
+              </w:rPr>
+              <w:fldChar w:fldCharType="separate"/>
+            </w:r>
+            <w:r>
+              <w:rPr>
+                <w:noProof/>
+                <w:webHidden/>
+              </w:rPr>
+              <w:t>8</w:t>
+            </w:r>
+            <w:r>
+              <w:rPr>
+                <w:noProof/>
+                <w:webHidden/>
+              </w:rPr>
+              <w:fldChar w:fldCharType="end"/>
+            </w:r>
+          </w:hyperlink>
+        </w:p>
+        <w:p>
+          <w:pPr>
+            <w:pStyle w:val="TDC1"/>
+            <w:tabs>
+              <w:tab w:val="right" w:leader="dot" w:pos="9016"/>
+            </w:tabs>
+            <w:rPr>
+              <w:rFonts w:asciiTheme="minorHAnsi" w:eastAsiaTheme="minorEastAsia" w:hAnsiTheme="minorHAnsi" w:cstheme="minorBidi"/>
+              <w:noProof/>
+              <w:sz w:val="22"/>
+            </w:rPr>
+          </w:pPr>
+          <w:hyperlink w:anchor="_Toc195484568" w:history="1">
+            <w:r>
+              <w:rPr>
+                <w:rStyle w:val="Hipervnculo"/>
+                <w:noProof/>
+              </w:rPr>
+              <w:t>Diseño</w:t>
+            </w:r>
+            <w:r>
+              <w:rPr>
+                <w:noProof/>
+                <w:webHidden/>
+              </w:rPr>
+              <w:tab/>
+            </w:r>
+            <w:r>
+              <w:rPr>
+                <w:noProof/>
+                <w:webHidden/>
+              </w:rPr>
+              <w:fldChar w:fldCharType="begin"/>
+            </w:r>
+            <w:r>
+              <w:rPr>
+                <w:noProof/>
+                <w:webHidden/>
+              </w:rPr>
+              <w:instrText xml:space="preserve"> PAGEREF _Toc195484568 \h </w:instrText>
             </w:r>
             <w:r>
               <w:rPr>
@@ -1666,13 +1734,13 @@
               <w:sz w:val="22"/>
             </w:rPr>
           </w:pPr>
-          <w:hyperlink w:anchor="_Toc194264723" w:history="1">
+          <w:hyperlink w:anchor="_Toc195484569" w:history="1">
             <w:r>
               <w:rPr>
                 <w:rStyle w:val="Hipervnculo"/>
                 <w:noProof/>
               </w:rPr>
-              <w:t>Diagrama de casos de uso</w:t>
+              <w:t>Prototipo de la interfaz</w:t>
             </w:r>
             <w:r>
               <w:rPr>
@@ -1693,7 +1761,7 @@
                 <w:noProof/>
                 <w:webHidden/>
               </w:rPr>
-              <w:instrText xml:space="preserve"> PAGEREF _Toc194264723 \h </w:instrText>
+              <w:instrText xml:space="preserve"> PAGEREF _Toc195484569 \h </w:instrText>
             </w:r>
             <w:r>
               <w:rPr>
@@ -1714,6 +1782,216 @@
                 <w:webHidden/>
               </w:rPr>
               <w:t>8</w:t>
+            </w:r>
+            <w:r>
+              <w:rPr>
+                <w:noProof/>
+                <w:webHidden/>
+              </w:rPr>
+              <w:fldChar w:fldCharType="end"/>
+            </w:r>
+          </w:hyperlink>
+        </w:p>
+        <w:p>
+          <w:pPr>
+            <w:pStyle w:val="TDC2"/>
+            <w:tabs>
+              <w:tab w:val="right" w:leader="dot" w:pos="9016"/>
+            </w:tabs>
+            <w:rPr>
+              <w:rFonts w:asciiTheme="minorHAnsi" w:eastAsiaTheme="minorEastAsia" w:hAnsiTheme="minorHAnsi" w:cstheme="minorBidi"/>
+              <w:noProof/>
+              <w:sz w:val="22"/>
+            </w:rPr>
+          </w:pPr>
+          <w:hyperlink w:anchor="_Toc195484570" w:history="1">
+            <w:r>
+              <w:rPr>
+                <w:rStyle w:val="Hipervnculo"/>
+                <w:noProof/>
+              </w:rPr>
+              <w:t>Diagrama relacional</w:t>
+            </w:r>
+            <w:r>
+              <w:rPr>
+                <w:noProof/>
+                <w:webHidden/>
+              </w:rPr>
+              <w:tab/>
+            </w:r>
+            <w:r>
+              <w:rPr>
+                <w:noProof/>
+                <w:webHidden/>
+              </w:rPr>
+              <w:fldChar w:fldCharType="begin"/>
+            </w:r>
+            <w:r>
+              <w:rPr>
+                <w:noProof/>
+                <w:webHidden/>
+              </w:rPr>
+              <w:instrText xml:space="preserve"> PAGEREF _Toc195484570 \h </w:instrText>
+            </w:r>
+            <w:r>
+              <w:rPr>
+                <w:noProof/>
+                <w:webHidden/>
+              </w:rPr>
+            </w:r>
+            <w:r>
+              <w:rPr>
+                <w:noProof/>
+                <w:webHidden/>
+              </w:rPr>
+              <w:fldChar w:fldCharType="separate"/>
+            </w:r>
+            <w:r>
+              <w:rPr>
+                <w:noProof/>
+                <w:webHidden/>
+              </w:rPr>
+              <w:t>8</w:t>
+            </w:r>
+            <w:r>
+              <w:rPr>
+                <w:noProof/>
+                <w:webHidden/>
+              </w:rPr>
+              <w:fldChar w:fldCharType="end"/>
+            </w:r>
+          </w:hyperlink>
+        </w:p>
+        <w:p>
+          <w:pPr>
+            <w:pStyle w:val="TDC2"/>
+            <w:tabs>
+              <w:tab w:val="right" w:leader="dot" w:pos="9016"/>
+            </w:tabs>
+            <w:rPr>
+              <w:rFonts w:asciiTheme="minorHAnsi" w:eastAsiaTheme="minorEastAsia" w:hAnsiTheme="minorHAnsi" w:cstheme="minorBidi"/>
+              <w:noProof/>
+              <w:sz w:val="22"/>
+            </w:rPr>
+          </w:pPr>
+          <w:hyperlink w:anchor="_Toc195484571" w:history="1">
+            <w:r>
+              <w:rPr>
+                <w:rStyle w:val="Hipervnculo"/>
+                <w:noProof/>
+              </w:rPr>
+              <w:t>Paleta de colores</w:t>
+            </w:r>
+            <w:r>
+              <w:rPr>
+                <w:noProof/>
+                <w:webHidden/>
+              </w:rPr>
+              <w:tab/>
+            </w:r>
+            <w:r>
+              <w:rPr>
+                <w:noProof/>
+                <w:webHidden/>
+              </w:rPr>
+              <w:fldChar w:fldCharType="begin"/>
+            </w:r>
+            <w:r>
+              <w:rPr>
+                <w:noProof/>
+                <w:webHidden/>
+              </w:rPr>
+              <w:instrText xml:space="preserve"> PAGEREF _Toc195484571 \h </w:instrText>
+            </w:r>
+            <w:r>
+              <w:rPr>
+                <w:noProof/>
+                <w:webHidden/>
+              </w:rPr>
+            </w:r>
+            <w:r>
+              <w:rPr>
+                <w:noProof/>
+                <w:webHidden/>
+              </w:rPr>
+              <w:fldChar w:fldCharType="separate"/>
+            </w:r>
+            <w:r>
+              <w:rPr>
+                <w:noProof/>
+                <w:webHidden/>
+              </w:rPr>
+              <w:t>8</w:t>
+            </w:r>
+            <w:r>
+              <w:rPr>
+                <w:noProof/>
+                <w:webHidden/>
+              </w:rPr>
+              <w:fldChar w:fldCharType="end"/>
+            </w:r>
+          </w:hyperlink>
+        </w:p>
+        <w:p>
+          <w:pPr>
+            <w:pStyle w:val="TDC2"/>
+            <w:tabs>
+              <w:tab w:val="right" w:leader="dot" w:pos="9016"/>
+            </w:tabs>
+            <w:rPr>
+              <w:rFonts w:asciiTheme="minorHAnsi" w:eastAsiaTheme="minorEastAsia" w:hAnsiTheme="minorHAnsi" w:cstheme="minorBidi"/>
+              <w:noProof/>
+              <w:sz w:val="22"/>
+            </w:rPr>
+          </w:pPr>
+          <w:hyperlink w:anchor="_Toc195484572" w:history="1">
+            <w:r>
+              <w:rPr>
+                <w:rStyle w:val="Hipervnculo"/>
+                <w:noProof/>
+              </w:rPr>
+              <w:t>Tipografía</w:t>
+            </w:r>
+            <w:r>
+              <w:rPr>
+                <w:noProof/>
+                <w:webHidden/>
+              </w:rPr>
+              <w:tab/>
+            </w:r>
+            <w:r>
+              <w:rPr>
+                <w:noProof/>
+                <w:webHidden/>
+              </w:rPr>
+              <w:fldChar w:fldCharType="begin"/>
+            </w:r>
+            <w:r>
+              <w:rPr>
+                <w:noProof/>
+                <w:webHidden/>
+              </w:rPr>
+              <w:instrText xml:space="preserve"> PAGEREF _Toc195484572 \h </w:instrText>
+            </w:r>
+            <w:r>
+              <w:rPr>
+                <w:noProof/>
+                <w:webHidden/>
+              </w:rPr>
+            </w:r>
+            <w:r>
+              <w:rPr>
+                <w:noProof/>
+                <w:webHidden/>
+              </w:rPr>
+              <w:fldChar w:fldCharType="separate"/>
+            </w:r>
+            <w:r>
+              <w:rPr>
+                <w:noProof/>
+                <w:webHidden/>
+              </w:rPr>
+              <w:t>9</w:t>
             </w:r>
             <w:r>
               <w:rPr>
@@ -1736,13 +2014,13 @@
               <w:sz w:val="22"/>
             </w:rPr>
           </w:pPr>
-          <w:hyperlink w:anchor="_Toc194264724" w:history="1">
+          <w:hyperlink w:anchor="_Toc195484573" w:history="1">
             <w:r>
               <w:rPr>
                 <w:rStyle w:val="Hipervnculo"/>
                 <w:noProof/>
               </w:rPr>
-              <w:t>Diseño</w:t>
+              <w:t>Pruebas</w:t>
             </w:r>
             <w:r>
               <w:rPr>
@@ -1763,7 +2041,7 @@
                 <w:noProof/>
                 <w:webHidden/>
               </w:rPr>
-              <w:instrText xml:space="preserve"> PAGEREF _Toc194264724 \h </w:instrText>
+              <w:instrText xml:space="preserve"> PAGEREF _Toc195484573 \h </w:instrText>
             </w:r>
             <w:r>
               <w:rPr>
@@ -1783,7 +2061,147 @@
                 <w:noProof/>
                 <w:webHidden/>
               </w:rPr>
-              <w:t>8</w:t>
+              <w:t>9</w:t>
+            </w:r>
+            <w:r>
+              <w:rPr>
+                <w:noProof/>
+                <w:webHidden/>
+              </w:rPr>
+              <w:fldChar w:fldCharType="end"/>
+            </w:r>
+          </w:hyperlink>
+        </w:p>
+        <w:p>
+          <w:pPr>
+            <w:pStyle w:val="TDC1"/>
+            <w:tabs>
+              <w:tab w:val="right" w:leader="dot" w:pos="9016"/>
+            </w:tabs>
+            <w:rPr>
+              <w:rFonts w:asciiTheme="minorHAnsi" w:eastAsiaTheme="minorEastAsia" w:hAnsiTheme="minorHAnsi" w:cstheme="minorBidi"/>
+              <w:noProof/>
+              <w:sz w:val="22"/>
+            </w:rPr>
+          </w:pPr>
+          <w:hyperlink w:anchor="_Toc195484574" w:history="1">
+            <w:r>
+              <w:rPr>
+                <w:rStyle w:val="Hipervnculo"/>
+                <w:noProof/>
+              </w:rPr>
+              <w:t>Diario de trabajo</w:t>
+            </w:r>
+            <w:r>
+              <w:rPr>
+                <w:noProof/>
+                <w:webHidden/>
+              </w:rPr>
+              <w:tab/>
+            </w:r>
+            <w:r>
+              <w:rPr>
+                <w:noProof/>
+                <w:webHidden/>
+              </w:rPr>
+              <w:fldChar w:fldCharType="begin"/>
+            </w:r>
+            <w:r>
+              <w:rPr>
+                <w:noProof/>
+                <w:webHidden/>
+              </w:rPr>
+              <w:instrText xml:space="preserve"> PAGEREF _Toc195484574 \h </w:instrText>
+            </w:r>
+            <w:r>
+              <w:rPr>
+                <w:noProof/>
+                <w:webHidden/>
+              </w:rPr>
+            </w:r>
+            <w:r>
+              <w:rPr>
+                <w:noProof/>
+                <w:webHidden/>
+              </w:rPr>
+              <w:fldChar w:fldCharType="separate"/>
+            </w:r>
+            <w:r>
+              <w:rPr>
+                <w:noProof/>
+                <w:webHidden/>
+              </w:rPr>
+              <w:t>9</w:t>
+            </w:r>
+            <w:r>
+              <w:rPr>
+                <w:noProof/>
+                <w:webHidden/>
+              </w:rPr>
+              <w:fldChar w:fldCharType="end"/>
+            </w:r>
+          </w:hyperlink>
+        </w:p>
+        <w:p>
+          <w:pPr>
+            <w:pStyle w:val="TDC1"/>
+            <w:tabs>
+              <w:tab w:val="right" w:leader="dot" w:pos="9016"/>
+            </w:tabs>
+            <w:rPr>
+              <w:rFonts w:asciiTheme="minorHAnsi" w:eastAsiaTheme="minorEastAsia" w:hAnsiTheme="minorHAnsi" w:cstheme="minorBidi"/>
+              <w:noProof/>
+              <w:sz w:val="22"/>
+            </w:rPr>
+          </w:pPr>
+          <w:hyperlink w:anchor="_Toc195484575" w:history="1">
+            <w:r>
+              <w:rPr>
+                <w:rStyle w:val="Hipervnculo"/>
+                <w:noProof/>
+              </w:rPr>
+              <w:t>Conclusiones</w:t>
+            </w:r>
+            <w:r>
+              <w:rPr>
+                <w:noProof/>
+                <w:webHidden/>
+              </w:rPr>
+              <w:tab/>
+            </w:r>
+            <w:r>
+              <w:rPr>
+                <w:noProof/>
+                <w:webHidden/>
+              </w:rPr>
+              <w:fldChar w:fldCharType="begin"/>
+            </w:r>
+            <w:r>
+              <w:rPr>
+                <w:noProof/>
+                <w:webHidden/>
+              </w:rPr>
+              <w:instrText xml:space="preserve"> PAGEREF _Toc195484575 \h </w:instrText>
+            </w:r>
+            <w:r>
+              <w:rPr>
+                <w:noProof/>
+                <w:webHidden/>
+              </w:rPr>
+            </w:r>
+            <w:r>
+              <w:rPr>
+                <w:noProof/>
+                <w:webHidden/>
+              </w:rPr>
+              <w:fldChar w:fldCharType="separate"/>
+            </w:r>
+            <w:r>
+              <w:rPr>
+                <w:noProof/>
+                <w:webHidden/>
+              </w:rPr>
+              <w:t>13</w:t>
             </w:r>
             <w:r>
               <w:rPr>
@@ -1806,13 +2224,13 @@
               <w:sz w:val="22"/>
             </w:rPr>
           </w:pPr>
-          <w:hyperlink w:anchor="_Toc194264725" w:history="1">
+          <w:hyperlink w:anchor="_Toc195484576" w:history="1">
             <w:r>
               <w:rPr>
                 <w:rStyle w:val="Hipervnculo"/>
                 <w:noProof/>
               </w:rPr>
-              <w:t>Prototipo de la interfaz</w:t>
+              <w:t>Objetivos cumplidos</w:t>
             </w:r>
             <w:r>
               <w:rPr>
@@ -1833,7 +2251,7 @@
                 <w:noProof/>
                 <w:webHidden/>
               </w:rPr>
-              <w:instrText xml:space="preserve"> PAGEREF _Toc194264725 \h </w:instrText>
+              <w:instrText xml:space="preserve"> PAGEREF _Toc195484576 \h </w:instrText>
             </w:r>
             <w:r>
               <w:rPr>
@@ -1853,7 +2271,7 @@
                 <w:noProof/>
                 <w:webHidden/>
               </w:rPr>
-              <w:t>8</w:t>
+              <w:t>13</w:t>
             </w:r>
             <w:r>
               <w:rPr>
@@ -1876,13 +2294,13 @@
               <w:sz w:val="22"/>
             </w:rPr>
           </w:pPr>
-          <w:hyperlink w:anchor="_Toc194264726" w:history="1">
+          <w:hyperlink w:anchor="_Toc195484577" w:history="1">
             <w:r>
               <w:rPr>
                 <w:rStyle w:val="Hipervnculo"/>
                 <w:noProof/>
               </w:rPr>
-              <w:t>Diagrama relacional</w:t>
+              <w:t>Propuestas de mejora y ampliaciones futuras</w:t>
             </w:r>
             <w:r>
               <w:rPr>
@@ -1903,7 +2321,7 @@
                 <w:noProof/>
                 <w:webHidden/>
               </w:rPr>
-              <w:instrText xml:space="preserve"> PAGEREF _Toc194264726 \h </w:instrText>
+              <w:instrText xml:space="preserve"> PAGEREF _Toc195484577 \h </w:instrText>
             </w:r>
             <w:r>
               <w:rPr>
@@ -1923,7 +2341,7 @@
                 <w:noProof/>
                 <w:webHidden/>
               </w:rPr>
-              <w:t>8</w:t>
+              <w:t>13</w:t>
             </w:r>
             <w:r>
               <w:rPr>
@@ -1946,13 +2364,13 @@
               <w:sz w:val="22"/>
             </w:rPr>
           </w:pPr>
-          <w:hyperlink w:anchor="_Toc194264727" w:history="1">
+          <w:hyperlink w:anchor="_Toc195484578" w:history="1">
             <w:r>
               <w:rPr>
                 <w:rStyle w:val="Hipervnculo"/>
                 <w:noProof/>
               </w:rPr>
-              <w:t>Paleta de colores</w:t>
+              <w:t>Reflexiones sobre el proyecto</w:t>
             </w:r>
             <w:r>
               <w:rPr>
@@ -1973,7 +2391,7 @@
                 <w:noProof/>
                 <w:webHidden/>
               </w:rPr>
-              <w:instrText xml:space="preserve"> PAGEREF _Toc194264727 \h </w:instrText>
+              <w:instrText xml:space="preserve"> PAGEREF _Toc195484578 \h </w:instrText>
             </w:r>
             <w:r>
               <w:rPr>
@@ -1993,77 +2411,7 @@
                 <w:noProof/>
                 <w:webHidden/>
               </w:rPr>
-              <w:t>8</w:t>
-            </w:r>
-            <w:r>
-              <w:rPr>
-                <w:noProof/>
-                <w:webHidden/>
-              </w:rPr>
-              <w:fldChar w:fldCharType="end"/>
-            </w:r>
-          </w:hyperlink>
-        </w:p>
-        <w:p>
-          <w:pPr>
-            <w:pStyle w:val="TDC2"/>
-            <w:tabs>
-              <w:tab w:val="right" w:leader="dot" w:pos="9016"/>
-            </w:tabs>
-            <w:rPr>
-              <w:rFonts w:asciiTheme="minorHAnsi" w:eastAsiaTheme="minorEastAsia" w:hAnsiTheme="minorHAnsi" w:cstheme="minorBidi"/>
-              <w:noProof/>
-              <w:sz w:val="22"/>
-            </w:rPr>
-          </w:pPr>
-          <w:hyperlink w:anchor="_Toc194264728" w:history="1">
-            <w:r>
-              <w:rPr>
-                <w:rStyle w:val="Hipervnculo"/>
-                <w:noProof/>
-              </w:rPr>
-              <w:t>Tipografía</w:t>
-            </w:r>
-            <w:r>
-              <w:rPr>
-                <w:noProof/>
-                <w:webHidden/>
-              </w:rPr>
-              <w:tab/>
-            </w:r>
-            <w:r>
-              <w:rPr>
-                <w:noProof/>
-                <w:webHidden/>
-              </w:rPr>
-              <w:fldChar w:fldCharType="begin"/>
-            </w:r>
-            <w:r>
-              <w:rPr>
-                <w:noProof/>
-                <w:webHidden/>
-              </w:rPr>
-              <w:instrText xml:space="preserve"> PAGEREF _Toc194264728 \h </w:instrText>
-            </w:r>
-            <w:r>
-              <w:rPr>
-                <w:noProof/>
-                <w:webHidden/>
-              </w:rPr>
-            </w:r>
-            <w:r>
-              <w:rPr>
-                <w:noProof/>
-                <w:webHidden/>
-              </w:rPr>
-              <w:fldChar w:fldCharType="separate"/>
-            </w:r>
-            <w:r>
-              <w:rPr>
-                <w:noProof/>
-                <w:webHidden/>
-              </w:rPr>
-              <w:t>8</w:t>
+              <w:t>13</w:t>
             </w:r>
             <w:r>
               <w:rPr>
@@ -2086,13 +2434,13 @@
               <w:sz w:val="22"/>
             </w:rPr>
           </w:pPr>
-          <w:hyperlink w:anchor="_Toc194264729" w:history="1">
+          <w:hyperlink w:anchor="_Toc195484579" w:history="1">
             <w:r>
               <w:rPr>
                 <w:rStyle w:val="Hipervnculo"/>
                 <w:noProof/>
               </w:rPr>
-              <w:t>Pruebas</w:t>
+              <w:t>Guía</w:t>
             </w:r>
             <w:r>
               <w:rPr>
@@ -2113,7 +2461,7 @@
                 <w:noProof/>
                 <w:webHidden/>
               </w:rPr>
-              <w:instrText xml:space="preserve"> PAGEREF _Toc194264729 \h </w:instrText>
+              <w:instrText xml:space="preserve"> PAGEREF _Toc195484579 \h </w:instrText>
             </w:r>
             <w:r>
               <w:rPr>
@@ -2133,7 +2481,7 @@
                 <w:noProof/>
                 <w:webHidden/>
               </w:rPr>
-              <w:t>9</w:t>
+              <w:t>14</w:t>
             </w:r>
             <w:r>
               <w:rPr>
@@ -2156,13 +2504,13 @@
               <w:sz w:val="22"/>
             </w:rPr>
           </w:pPr>
-          <w:hyperlink w:anchor="_Toc194264730" w:history="1">
+          <w:hyperlink w:anchor="_Toc195484580" w:history="1">
             <w:r>
               <w:rPr>
                 <w:rStyle w:val="Hipervnculo"/>
                 <w:noProof/>
               </w:rPr>
-              <w:t>Diario de trabajo</w:t>
+              <w:t>Bibliografía</w:t>
             </w:r>
             <w:r>
               <w:rPr>
@@ -2183,7 +2531,7 @@
                 <w:noProof/>
                 <w:webHidden/>
               </w:rPr>
-              <w:instrText xml:space="preserve"> PAGEREF _Toc194264730 \h </w:instrText>
+              <w:instrText xml:space="preserve"> PAGEREF _Toc195484580 \h </w:instrText>
             </w:r>
             <w:r>
               <w:rPr>
@@ -2203,427 +2551,7 @@
                 <w:noProof/>
                 <w:webHidden/>
               </w:rPr>
-              <w:t>9</w:t>
-            </w:r>
-            <w:r>
-              <w:rPr>
-                <w:noProof/>
-                <w:webHidden/>
-              </w:rPr>
-              <w:fldChar w:fldCharType="end"/>
-            </w:r>
-          </w:hyperlink>
-        </w:p>
-        <w:p>
-          <w:pPr>
-            <w:pStyle w:val="TDC1"/>
-            <w:tabs>
-              <w:tab w:val="right" w:leader="dot" w:pos="9016"/>
-            </w:tabs>
-            <w:rPr>
-              <w:rFonts w:asciiTheme="minorHAnsi" w:eastAsiaTheme="minorEastAsia" w:hAnsiTheme="minorHAnsi" w:cstheme="minorBidi"/>
-              <w:noProof/>
-              <w:sz w:val="22"/>
-            </w:rPr>
-          </w:pPr>
-          <w:hyperlink w:anchor="_Toc194264731" w:history="1">
-            <w:r>
-              <w:rPr>
-                <w:rStyle w:val="Hipervnculo"/>
-                <w:noProof/>
-              </w:rPr>
-              <w:t>Conclusiones</w:t>
-            </w:r>
-            <w:r>
-              <w:rPr>
-                <w:noProof/>
-                <w:webHidden/>
-              </w:rPr>
-              <w:tab/>
-            </w:r>
-            <w:r>
-              <w:rPr>
-                <w:noProof/>
-                <w:webHidden/>
-              </w:rPr>
-              <w:fldChar w:fldCharType="begin"/>
-            </w:r>
-            <w:r>
-              <w:rPr>
-                <w:noProof/>
-                <w:webHidden/>
-              </w:rPr>
-              <w:instrText xml:space="preserve"> PAGEREF _Toc194264731 \h </w:instrText>
-            </w:r>
-            <w:r>
-              <w:rPr>
-                <w:noProof/>
-                <w:webHidden/>
-              </w:rPr>
-            </w:r>
-            <w:r>
-              <w:rPr>
-                <w:noProof/>
-                <w:webHidden/>
-              </w:rPr>
-              <w:fldChar w:fldCharType="separate"/>
-            </w:r>
-            <w:r>
-              <w:rPr>
-                <w:noProof/>
-                <w:webHidden/>
-              </w:rPr>
-              <w:t>12</w:t>
-            </w:r>
-            <w:r>
-              <w:rPr>
-                <w:noProof/>
-                <w:webHidden/>
-              </w:rPr>
-              <w:fldChar w:fldCharType="end"/>
-            </w:r>
-          </w:hyperlink>
-        </w:p>
-        <w:p>
-          <w:pPr>
-            <w:pStyle w:val="TDC2"/>
-            <w:tabs>
-              <w:tab w:val="right" w:leader="dot" w:pos="9016"/>
-            </w:tabs>
-            <w:rPr>
-              <w:rFonts w:asciiTheme="minorHAnsi" w:eastAsiaTheme="minorEastAsia" w:hAnsiTheme="minorHAnsi" w:cstheme="minorBidi"/>
-              <w:noProof/>
-              <w:sz w:val="22"/>
-            </w:rPr>
-          </w:pPr>
-          <w:hyperlink w:anchor="_Toc194264732" w:history="1">
-            <w:r>
-              <w:rPr>
-                <w:rStyle w:val="Hipervnculo"/>
-                <w:noProof/>
-              </w:rPr>
-              <w:t>Objetivos cumplidos</w:t>
-            </w:r>
-            <w:r>
-              <w:rPr>
-                <w:noProof/>
-                <w:webHidden/>
-              </w:rPr>
-              <w:tab/>
-            </w:r>
-            <w:r>
-              <w:rPr>
-                <w:noProof/>
-                <w:webHidden/>
-              </w:rPr>
-              <w:fldChar w:fldCharType="begin"/>
-            </w:r>
-            <w:r>
-              <w:rPr>
-                <w:noProof/>
-                <w:webHidden/>
-              </w:rPr>
-              <w:instrText xml:space="preserve"> PAGEREF _Toc194264732 \h </w:instrText>
-            </w:r>
-            <w:r>
-              <w:rPr>
-                <w:noProof/>
-                <w:webHidden/>
-              </w:rPr>
-            </w:r>
-            <w:r>
-              <w:rPr>
-                <w:noProof/>
-                <w:webHidden/>
-              </w:rPr>
-              <w:fldChar w:fldCharType="separate"/>
-            </w:r>
-            <w:r>
-              <w:rPr>
-                <w:noProof/>
-                <w:webHidden/>
-              </w:rPr>
-              <w:t>12</w:t>
-            </w:r>
-            <w:r>
-              <w:rPr>
-                <w:noProof/>
-                <w:webHidden/>
-              </w:rPr>
-              <w:fldChar w:fldCharType="end"/>
-            </w:r>
-          </w:hyperlink>
-        </w:p>
-        <w:p>
-          <w:pPr>
-            <w:pStyle w:val="TDC2"/>
-            <w:tabs>
-              <w:tab w:val="right" w:leader="dot" w:pos="9016"/>
-            </w:tabs>
-            <w:rPr>
-              <w:rFonts w:asciiTheme="minorHAnsi" w:eastAsiaTheme="minorEastAsia" w:hAnsiTheme="minorHAnsi" w:cstheme="minorBidi"/>
-              <w:noProof/>
-              <w:sz w:val="22"/>
-            </w:rPr>
-          </w:pPr>
-          <w:hyperlink w:anchor="_Toc194264733" w:history="1">
-            <w:r>
-              <w:rPr>
-                <w:rStyle w:val="Hipervnculo"/>
-                <w:noProof/>
-              </w:rPr>
-              <w:t>Propuestas de mejora y ampliaciones futuras</w:t>
-            </w:r>
-            <w:r>
-              <w:rPr>
-                <w:noProof/>
-                <w:webHidden/>
-              </w:rPr>
-              <w:tab/>
-            </w:r>
-            <w:r>
-              <w:rPr>
-                <w:noProof/>
-                <w:webHidden/>
-              </w:rPr>
-              <w:fldChar w:fldCharType="begin"/>
-            </w:r>
-            <w:r>
-              <w:rPr>
-                <w:noProof/>
-                <w:webHidden/>
-              </w:rPr>
-              <w:instrText xml:space="preserve"> PAGEREF _Toc194264733 \h </w:instrText>
-            </w:r>
-            <w:r>
-              <w:rPr>
-                <w:noProof/>
-                <w:webHidden/>
-              </w:rPr>
-            </w:r>
-            <w:r>
-              <w:rPr>
-                <w:noProof/>
-                <w:webHidden/>
-              </w:rPr>
-              <w:fldChar w:fldCharType="separate"/>
-            </w:r>
-            <w:r>
-              <w:rPr>
-                <w:noProof/>
-                <w:webHidden/>
-              </w:rPr>
-              <w:t>12</w:t>
-            </w:r>
-            <w:r>
-              <w:rPr>
-                <w:noProof/>
-                <w:webHidden/>
-              </w:rPr>
-              <w:fldChar w:fldCharType="end"/>
-            </w:r>
-          </w:hyperlink>
-        </w:p>
-        <w:p>
-          <w:pPr>
-            <w:pStyle w:val="TDC2"/>
-            <w:tabs>
-              <w:tab w:val="right" w:leader="dot" w:pos="9016"/>
-            </w:tabs>
-            <w:rPr>
-              <w:rFonts w:asciiTheme="minorHAnsi" w:eastAsiaTheme="minorEastAsia" w:hAnsiTheme="minorHAnsi" w:cstheme="minorBidi"/>
-              <w:noProof/>
-              <w:sz w:val="22"/>
-            </w:rPr>
-          </w:pPr>
-          <w:hyperlink w:anchor="_Toc194264734" w:history="1">
-            <w:r>
-              <w:rPr>
-                <w:rStyle w:val="Hipervnculo"/>
-                <w:noProof/>
-              </w:rPr>
-              <w:t>Reflexiones sobre el proyecto</w:t>
-            </w:r>
-            <w:r>
-              <w:rPr>
-                <w:noProof/>
-                <w:webHidden/>
-              </w:rPr>
-              <w:tab/>
-            </w:r>
-            <w:r>
-              <w:rPr>
-                <w:noProof/>
-                <w:webHidden/>
-              </w:rPr>
-              <w:fldChar w:fldCharType="begin"/>
-            </w:r>
-            <w:r>
-              <w:rPr>
-                <w:noProof/>
-                <w:webHidden/>
-              </w:rPr>
-              <w:instrText xml:space="preserve"> PAGEREF _Toc194264734 \h </w:instrText>
-            </w:r>
-            <w:r>
-              <w:rPr>
-                <w:noProof/>
-                <w:webHidden/>
-              </w:rPr>
-            </w:r>
-            <w:r>
-              <w:rPr>
-                <w:noProof/>
-                <w:webHidden/>
-              </w:rPr>
-              <w:fldChar w:fldCharType="separate"/>
-            </w:r>
-            <w:r>
-              <w:rPr>
-                <w:noProof/>
-                <w:webHidden/>
-              </w:rPr>
-              <w:t>13</w:t>
-            </w:r>
-            <w:r>
-              <w:rPr>
-                <w:noProof/>
-                <w:webHidden/>
-              </w:rPr>
-              <w:fldChar w:fldCharType="end"/>
-            </w:r>
-          </w:hyperlink>
-        </w:p>
-        <w:p>
-          <w:pPr>
-            <w:pStyle w:val="TDC1"/>
-            <w:tabs>
-              <w:tab w:val="right" w:leader="dot" w:pos="9016"/>
-            </w:tabs>
-            <w:rPr>
-              <w:rFonts w:asciiTheme="minorHAnsi" w:eastAsiaTheme="minorEastAsia" w:hAnsiTheme="minorHAnsi" w:cstheme="minorBidi"/>
-              <w:noProof/>
-              <w:sz w:val="22"/>
-            </w:rPr>
-          </w:pPr>
-          <w:hyperlink w:anchor="_Toc194264735" w:history="1">
-            <w:r>
-              <w:rPr>
-                <w:rStyle w:val="Hipervnculo"/>
-                <w:noProof/>
-              </w:rPr>
-              <w:t>Guía</w:t>
-            </w:r>
-            <w:r>
-              <w:rPr>
-                <w:noProof/>
-                <w:webHidden/>
-              </w:rPr>
-              <w:tab/>
-            </w:r>
-            <w:r>
-              <w:rPr>
-                <w:noProof/>
-                <w:webHidden/>
-              </w:rPr>
-              <w:fldChar w:fldCharType="begin"/>
-            </w:r>
-            <w:r>
-              <w:rPr>
-                <w:noProof/>
-                <w:webHidden/>
-              </w:rPr>
-              <w:instrText xml:space="preserve"> PAGEREF _Toc194264735 \h </w:instrText>
-            </w:r>
-            <w:r>
-              <w:rPr>
-                <w:noProof/>
-                <w:webHidden/>
-              </w:rPr>
-            </w:r>
-            <w:r>
-              <w:rPr>
-                <w:noProof/>
-                <w:webHidden/>
-              </w:rPr>
-              <w:fldChar w:fldCharType="separate"/>
-            </w:r>
-            <w:r>
-              <w:rPr>
-                <w:noProof/>
-                <w:webHidden/>
-              </w:rPr>
-              <w:t>13</w:t>
-            </w:r>
-            <w:r>
-              <w:rPr>
-                <w:noProof/>
-                <w:webHidden/>
-              </w:rPr>
-              <w:fldChar w:fldCharType="end"/>
-            </w:r>
-          </w:hyperlink>
-        </w:p>
-        <w:p>
-          <w:pPr>
-            <w:pStyle w:val="TDC1"/>
-            <w:tabs>
-              <w:tab w:val="right" w:leader="dot" w:pos="9016"/>
-            </w:tabs>
-            <w:rPr>
-              <w:rFonts w:asciiTheme="minorHAnsi" w:eastAsiaTheme="minorEastAsia" w:hAnsiTheme="minorHAnsi" w:cstheme="minorBidi"/>
-              <w:noProof/>
-              <w:sz w:val="22"/>
-            </w:rPr>
-          </w:pPr>
-          <w:hyperlink w:anchor="_Toc194264736" w:history="1">
-            <w:r>
-              <w:rPr>
-                <w:rStyle w:val="Hipervnculo"/>
-                <w:noProof/>
-              </w:rPr>
-              <w:t>Bibliografía</w:t>
-            </w:r>
-            <w:r>
-              <w:rPr>
-                <w:noProof/>
-                <w:webHidden/>
-              </w:rPr>
-              <w:tab/>
-            </w:r>
-            <w:r>
-              <w:rPr>
-                <w:noProof/>
-                <w:webHidden/>
-              </w:rPr>
-              <w:fldChar w:fldCharType="begin"/>
-            </w:r>
-            <w:r>
-              <w:rPr>
-                <w:noProof/>
-                <w:webHidden/>
-              </w:rPr>
-              <w:instrText xml:space="preserve"> PAGEREF _Toc194264736 \h </w:instrText>
-            </w:r>
-            <w:r>
-              <w:rPr>
-                <w:noProof/>
-                <w:webHidden/>
-              </w:rPr>
-            </w:r>
-            <w:r>
-              <w:rPr>
-                <w:noProof/>
-                <w:webHidden/>
-              </w:rPr>
-              <w:fldChar w:fldCharType="separate"/>
-            </w:r>
-            <w:r>
-              <w:rPr>
-                <w:noProof/>
-                <w:webHidden/>
-              </w:rPr>
-              <w:t>13</w:t>
+              <w:t>14</w:t>
             </w:r>
             <w:r>
               <w:rPr>
@@ -2646,7 +2574,6 @@
               <w:b/>
               <w:bCs/>
             </w:rPr>
-            <w:lastRenderedPageBreak/>
             <w:fldChar w:fldCharType="end"/>
           </w:r>
         </w:p>
@@ -2664,8 +2591,9 @@
       <w:pPr>
         <w:pStyle w:val="Ttulo1"/>
       </w:pPr>
-      <w:bookmarkStart w:id="3" w:name="_Toc194264705"/>
-      <w:r>
+      <w:bookmarkStart w:id="3" w:name="_Toc195484550"/>
+      <w:r>
+        <w:lastRenderedPageBreak/>
         <w:t>Índice de ilustraciones</w:t>
       </w:r>
       <w:bookmarkEnd w:id="3"/>
@@ -2691,7 +2619,7 @@
       <w:r>
         <w:fldChar w:fldCharType="separate"/>
       </w:r>
-      <w:hyperlink w:anchor="_Toc193656767" w:history="1">
+      <w:hyperlink w:anchor="_Toc195485846" w:history="1">
         <w:r>
           <w:rPr>
             <w:rStyle w:val="Hipervnculo"/>
@@ -2718,7 +2646,7 @@
             <w:noProof/>
             <w:webHidden/>
           </w:rPr>
-          <w:instrText xml:space="preserve"> PAGEREF _Toc193656767 \h </w:instrText>
+          <w:instrText xml:space="preserve"> PAGEREF _Toc195485846 \h </w:instrText>
         </w:r>
         <w:r>
           <w:rPr>
@@ -2761,7 +2689,7 @@
           <w:sz w:val="22"/>
         </w:rPr>
       </w:pPr>
-      <w:hyperlink w:anchor="_Toc193656768" w:history="1">
+      <w:hyperlink w:anchor="_Toc195485847" w:history="1">
         <w:r>
           <w:rPr>
             <w:rStyle w:val="Hipervnculo"/>
@@ -2788,7 +2716,77 @@
             <w:noProof/>
             <w:webHidden/>
           </w:rPr>
-          <w:instrText xml:space="preserve"> PAGEREF _Toc193656768 \h </w:instrText>
+          <w:instrText xml:space="preserve"> PAGEREF _Toc195485847 \h </w:instrText>
+        </w:r>
+        <w:r>
+          <w:rPr>
+            <w:noProof/>
+            <w:webHidden/>
+          </w:rPr>
+        </w:r>
+        <w:r>
+          <w:rPr>
+            <w:noProof/>
+            <w:webHidden/>
+          </w:rPr>
+          <w:fldChar w:fldCharType="separate"/>
+        </w:r>
+        <w:r>
+          <w:rPr>
+            <w:noProof/>
+            <w:webHidden/>
+          </w:rPr>
+          <w:t>7</w:t>
+        </w:r>
+        <w:r>
+          <w:rPr>
+            <w:noProof/>
+            <w:webHidden/>
+          </w:rPr>
+          <w:fldChar w:fldCharType="end"/>
+        </w:r>
+      </w:hyperlink>
+    </w:p>
+    <w:p>
+      <w:pPr>
+        <w:pStyle w:val="Tabladeilustraciones"/>
+        <w:tabs>
+          <w:tab w:val="right" w:leader="dot" w:pos="9016"/>
+        </w:tabs>
+        <w:rPr>
+          <w:rFonts w:asciiTheme="minorHAnsi" w:eastAsiaTheme="minorEastAsia" w:hAnsiTheme="minorHAnsi" w:cstheme="minorBidi"/>
+          <w:noProof/>
+          <w:sz w:val="22"/>
+        </w:rPr>
+      </w:pPr>
+      <w:hyperlink w:anchor="_Toc195485848" w:history="1">
+        <w:r>
+          <w:rPr>
+            <w:rStyle w:val="Hipervnculo"/>
+            <w:noProof/>
+          </w:rPr>
+          <w:t>Ilustración 3: Diagrama relacional de la base de datos</w:t>
+        </w:r>
+        <w:r>
+          <w:rPr>
+            <w:noProof/>
+            <w:webHidden/>
+          </w:rPr>
+          <w:tab/>
+        </w:r>
+        <w:r>
+          <w:rPr>
+            <w:noProof/>
+            <w:webHidden/>
+          </w:rPr>
+          <w:fldChar w:fldCharType="begin"/>
+        </w:r>
+        <w:r>
+          <w:rPr>
+            <w:noProof/>
+            <w:webHidden/>
+          </w:rPr>
+          <w:instrText xml:space="preserve"> PAGEREF _Toc195485848 \h </w:instrText>
         </w:r>
         <w:r>
           <w:rPr>
@@ -2831,13 +2829,13 @@
           <w:sz w:val="22"/>
         </w:rPr>
       </w:pPr>
-      <w:hyperlink w:anchor="_Toc193656769" w:history="1">
+      <w:hyperlink w:anchor="_Toc195485849" w:history="1">
         <w:r>
           <w:rPr>
             <w:rStyle w:val="Hipervnculo"/>
             <w:noProof/>
           </w:rPr>
-          <w:t>Ilustración 3: Diagrama relacional de la base de datos</w:t>
+          <w:t>Ilustración 4: Paleta de colores</w:t>
         </w:r>
         <w:r>
           <w:rPr>
@@ -2858,7 +2856,77 @@
             <w:noProof/>
             <w:webHidden/>
           </w:rPr>
-          <w:instrText xml:space="preserve"> PAGEREF _Toc193656769 \h </w:instrText>
+          <w:instrText xml:space="preserve"> PAGEREF _Toc195485849 \h </w:instrText>
+        </w:r>
+        <w:r>
+          <w:rPr>
+            <w:noProof/>
+            <w:webHidden/>
+          </w:rPr>
+        </w:r>
+        <w:r>
+          <w:rPr>
+            <w:noProof/>
+            <w:webHidden/>
+          </w:rPr>
+          <w:fldChar w:fldCharType="separate"/>
+        </w:r>
+        <w:r>
+          <w:rPr>
+            <w:noProof/>
+            <w:webHidden/>
+          </w:rPr>
+          <w:t>8</w:t>
+        </w:r>
+        <w:r>
+          <w:rPr>
+            <w:noProof/>
+            <w:webHidden/>
+          </w:rPr>
+          <w:fldChar w:fldCharType="end"/>
+        </w:r>
+      </w:hyperlink>
+    </w:p>
+    <w:p>
+      <w:pPr>
+        <w:pStyle w:val="Tabladeilustraciones"/>
+        <w:tabs>
+          <w:tab w:val="right" w:leader="dot" w:pos="9016"/>
+        </w:tabs>
+        <w:rPr>
+          <w:rFonts w:asciiTheme="minorHAnsi" w:eastAsiaTheme="minorEastAsia" w:hAnsiTheme="minorHAnsi" w:cstheme="minorBidi"/>
+          <w:noProof/>
+          <w:sz w:val="22"/>
+        </w:rPr>
+      </w:pPr>
+      <w:hyperlink r:id="rId9" w:anchor="_Toc195485850" w:history="1">
+        <w:r>
+          <w:rPr>
+            <w:rStyle w:val="Hipervnculo"/>
+            <w:noProof/>
+          </w:rPr>
+          <w:t>Ilustración 5: Contraste de la paleta de colores</w:t>
+        </w:r>
+        <w:r>
+          <w:rPr>
+            <w:noProof/>
+            <w:webHidden/>
+          </w:rPr>
+          <w:tab/>
+        </w:r>
+        <w:r>
+          <w:rPr>
+            <w:noProof/>
+            <w:webHidden/>
+          </w:rPr>
+          <w:fldChar w:fldCharType="begin"/>
+        </w:r>
+        <w:r>
+          <w:rPr>
+            <w:noProof/>
+            <w:webHidden/>
+          </w:rPr>
+          <w:instrText xml:space="preserve"> PAGEREF _Toc195485850 \h </w:instrText>
         </w:r>
         <w:r>
           <w:rPr>
@@ -2904,7 +2972,7 @@
         <w:pStyle w:val="Ttulo1"/>
         <w:jc w:val="both"/>
       </w:pPr>
-      <w:bookmarkStart w:id="4" w:name="_Toc194264706"/>
+      <w:bookmarkStart w:id="4" w:name="_Toc195484551"/>
       <w:r>
         <w:lastRenderedPageBreak/>
         <w:t>Planificación</w:t>
@@ -2916,7 +2984,7 @@
         <w:pStyle w:val="Ttulo2"/>
         <w:jc w:val="both"/>
       </w:pPr>
-      <w:bookmarkStart w:id="5" w:name="_Toc194264707"/>
+      <w:bookmarkStart w:id="5" w:name="_Toc195484552"/>
       <w:r>
         <w:t xml:space="preserve">Presentación del problema </w:t>
       </w:r>
@@ -3006,7 +3074,7 @@
         <w:pStyle w:val="Ttulo2"/>
         <w:jc w:val="both"/>
       </w:pPr>
-      <w:bookmarkStart w:id="6" w:name="_Toc194264708"/>
+      <w:bookmarkStart w:id="6" w:name="_Toc195484553"/>
       <w:r>
         <w:t>Objetivos</w:t>
       </w:r>
@@ -3055,32 +3123,11 @@
         <w:t>Implementar un sistema de puntuación equitativo</w:t>
       </w:r>
       <w:r>
-        <w:t xml:space="preserve">: Integrar un modelo basado en </w:t>
-      </w:r>
-      <w:proofErr w:type="spellStart"/>
-      <w:r>
-        <w:t>TrueSkill</w:t>
-      </w:r>
-      <w:proofErr w:type="spellEnd"/>
-      <w:r>
-        <w:t xml:space="preserve"> (sistema de clasificación desarrollado por Microsoft </w:t>
-      </w:r>
-      <w:proofErr w:type="spellStart"/>
-      <w:r>
-        <w:t>Research</w:t>
-      </w:r>
-      <w:proofErr w:type="spellEnd"/>
-      <w:r>
-        <w:t xml:space="preserve"> </w:t>
-      </w:r>
-      <w:r>
-        <w:t xml:space="preserve">para el servicio de clasificación y </w:t>
-      </w:r>
-      <w:proofErr w:type="spellStart"/>
-      <w:r>
-        <w:t>matchmaking</w:t>
-      </w:r>
-      <w:proofErr w:type="spellEnd"/>
+        <w:t xml:space="preserve">: Integrar un modelo basado en TrueSkill (sistema de clasificación desarrollado por Microsoft Research </w:t>
+      </w:r>
+      <w:r>
+        <w:t>para el servicio de clasificación y matchmaking</w:t>
+      </w:r>
       <w:r>
         <w:t>), que no solo evalúe la posición final de los participantes, sino que también considere factores como el rendimiento esperado y la evolución del desempeño a lo largo del tiempo. Este enfoque permitirá reconocer tanto a los ganadores como a quienes superan sus propios límites y expectativas.</w:t>
       </w:r>
@@ -3124,7 +3171,7 @@
         <w:pStyle w:val="Ttulo2"/>
         <w:jc w:val="both"/>
       </w:pPr>
-      <w:bookmarkStart w:id="7" w:name="_Toc194264709"/>
+      <w:bookmarkStart w:id="7" w:name="_Toc195484554"/>
       <w:r>
         <w:t>Requisitos</w:t>
       </w:r>
@@ -3135,7 +3182,7 @@
         <w:pStyle w:val="Ttulo3"/>
         <w:jc w:val="both"/>
       </w:pPr>
-      <w:bookmarkStart w:id="8" w:name="_Toc194264710"/>
+      <w:bookmarkStart w:id="8" w:name="_Toc195484555"/>
       <w:r>
         <w:t>Requisitos funcionales</w:t>
       </w:r>
@@ -3263,7 +3310,7 @@
         <w:pStyle w:val="Ttulo3"/>
         <w:jc w:val="both"/>
       </w:pPr>
-      <w:bookmarkStart w:id="9" w:name="_Toc194264711"/>
+      <w:bookmarkStart w:id="9" w:name="_Toc195484556"/>
       <w:r>
         <w:t>Requisitos no funcionales</w:t>
       </w:r>
@@ -3333,7 +3380,7 @@
         <w:pStyle w:val="Ttulo2"/>
         <w:jc w:val="both"/>
       </w:pPr>
-      <w:bookmarkStart w:id="10" w:name="_Toc194264712"/>
+      <w:bookmarkStart w:id="10" w:name="_Toc195484557"/>
       <w:r>
         <w:t>Recursos</w:t>
       </w:r>
@@ -3344,7 +3391,7 @@
         <w:pStyle w:val="Ttulo3"/>
         <w:jc w:val="both"/>
       </w:pPr>
-      <w:bookmarkStart w:id="11" w:name="_Toc194264713"/>
+      <w:bookmarkStart w:id="11" w:name="_Toc195484558"/>
       <w:r>
         <w:t>Recursos</w:t>
       </w:r>
@@ -3395,7 +3442,7 @@
         <w:pStyle w:val="Ttulo3"/>
         <w:jc w:val="both"/>
       </w:pPr>
-      <w:bookmarkStart w:id="12" w:name="_Toc194264714"/>
+      <w:bookmarkStart w:id="12" w:name="_Toc195484559"/>
       <w:r>
         <w:t>Recursos de Software</w:t>
       </w:r>
@@ -3414,21 +3461,14 @@
         <w:t>E</w:t>
       </w:r>
       <w:r>
-        <w:t xml:space="preserve">ntorno de ejecución de </w:t>
-      </w:r>
-      <w:proofErr w:type="spellStart"/>
-      <w:r>
-        <w:t>Javascript</w:t>
-      </w:r>
-      <w:proofErr w:type="spellEnd"/>
+        <w:t>ntorno de ejecución de Javascript</w:t>
+      </w:r>
       <w:r>
         <w:t xml:space="preserve">: </w:t>
       </w:r>
-      <w:proofErr w:type="spellStart"/>
       <w:r>
         <w:t>NodeJS</w:t>
       </w:r>
-      <w:proofErr w:type="spellEnd"/>
     </w:p>
     <w:p>
       <w:pPr>
@@ -3461,14 +3501,12 @@
         </w:numPr>
         <w:jc w:val="both"/>
       </w:pPr>
-      <w:proofErr w:type="spellStart"/>
       <w:r>
         <w:t>Framework</w:t>
       </w:r>
       <w:r>
         <w:t>s</w:t>
       </w:r>
-      <w:proofErr w:type="spellEnd"/>
       <w:r>
         <w:t xml:space="preserve">: </w:t>
       </w:r>
@@ -3491,25 +3529,18 @@
         </w:numPr>
         <w:jc w:val="both"/>
       </w:pPr>
-      <w:proofErr w:type="spellStart"/>
       <w:r>
         <w:t>M</w:t>
       </w:r>
       <w:r>
-        <w:t>apeador</w:t>
-      </w:r>
-      <w:proofErr w:type="spellEnd"/>
-      <w:r>
-        <w:t xml:space="preserve"> relacional de objetos</w:t>
+        <w:t>apeador relacional de objetos</w:t>
       </w:r>
       <w:r>
         <w:t xml:space="preserve"> (ORM): </w:t>
       </w:r>
-      <w:proofErr w:type="spellStart"/>
       <w:r>
         <w:t>Eloquent</w:t>
       </w:r>
-      <w:proofErr w:type="spellEnd"/>
     </w:p>
     <w:p>
       <w:pPr>
@@ -3526,13 +3557,8 @@
         </w:rPr>
         <w:t xml:space="preserve">Framework de CSS: </w:t>
       </w:r>
-      <w:proofErr w:type="spellStart"/>
-      <w:r>
-        <w:t>Tailwind</w:t>
-      </w:r>
-      <w:proofErr w:type="spellEnd"/>
-      <w:r>
-        <w:t xml:space="preserve"> CSS</w:t>
+      <w:r>
+        <w:t>Tailwind CSS</w:t>
       </w:r>
     </w:p>
     <w:p>
@@ -3543,21 +3569,16 @@
           <w:numId w:val="8"/>
         </w:numPr>
         <w:jc w:val="both"/>
-      </w:pPr>
-      <w:r>
-        <w:t>S</w:t>
-      </w:r>
-      <w:r>
-        <w:t>ervidor web local</w:t>
-      </w:r>
-      <w:r>
-        <w:t xml:space="preserve">: </w:t>
-      </w:r>
-      <w:proofErr w:type="spellStart"/>
-      <w:r>
-        <w:t>Xampp</w:t>
-      </w:r>
-      <w:proofErr w:type="spellEnd"/>
+        <w:rPr>
+          <w:rStyle w:val="yh5dpc"/>
+        </w:rPr>
+      </w:pPr>
+      <w:r>
+        <w:rPr>
+          <w:rStyle w:val="yh5dpc"/>
+        </w:rPr>
+        <w:t>Editor de código: Visual Studio Code</w:t>
+      </w:r>
     </w:p>
     <w:p>
       <w:pPr>
@@ -3569,21 +3590,35 @@
         <w:jc w:val="both"/>
       </w:pPr>
       <w:r>
-        <w:t xml:space="preserve">API </w:t>
-      </w:r>
-      <w:proofErr w:type="spellStart"/>
-      <w:r>
-        <w:t>tester</w:t>
-      </w:r>
-      <w:proofErr w:type="spellEnd"/>
-      <w:r>
-        <w:t xml:space="preserve">: </w:t>
-      </w:r>
-      <w:proofErr w:type="spellStart"/>
-      <w:r>
-        <w:t>RapidAPI</w:t>
-      </w:r>
-      <w:proofErr w:type="spellEnd"/>
+        <w:rPr>
+          <w:rStyle w:val="yh5dpc"/>
+        </w:rPr>
+        <w:t>Lenguajes</w:t>
+      </w:r>
+      <w:r>
+        <w:rPr>
+          <w:rStyle w:val="yh5dpc"/>
+        </w:rPr>
+        <w:t xml:space="preserve"> de programación:</w:t>
+      </w:r>
+      <w:r>
+        <w:rPr>
+          <w:rStyle w:val="yh5dpc"/>
+        </w:rPr>
+        <w:t xml:space="preserve"> </w:t>
+      </w:r>
+      <w:r>
+        <w:rPr>
+          <w:rStyle w:val="yh5dpc"/>
+        </w:rPr>
+        <w:t xml:space="preserve">PHP, </w:t>
+      </w:r>
+      <w:r>
+        <w:rPr>
+          <w:rStyle w:val="yh5dpc"/>
+        </w:rPr>
+        <w:t>TypeScript y TSX (JSX de TypeScript)</w:t>
+      </w:r>
     </w:p>
     <w:p>
       <w:pPr>
@@ -3593,96 +3628,6 @@
           <w:numId w:val="8"/>
         </w:numPr>
         <w:jc w:val="both"/>
-        <w:rPr>
-          <w:rStyle w:val="yh5dpc"/>
-        </w:rPr>
-      </w:pPr>
-      <w:r>
-        <w:rPr>
-          <w:rStyle w:val="yh5dpc"/>
-        </w:rPr>
-        <w:t xml:space="preserve">Editor de código: Visual Studio </w:t>
-      </w:r>
-      <w:proofErr w:type="spellStart"/>
-      <w:r>
-        <w:rPr>
-          <w:rStyle w:val="yh5dpc"/>
-        </w:rPr>
-        <w:t>Code</w:t>
-      </w:r>
-      <w:proofErr w:type="spellEnd"/>
-    </w:p>
-    <w:p>
-      <w:pPr>
-        <w:pStyle w:val="Prrafodelista"/>
-        <w:numPr>
-          <w:ilvl w:val="0"/>
-          <w:numId w:val="8"/>
-        </w:numPr>
-        <w:jc w:val="both"/>
-      </w:pPr>
-      <w:r>
-        <w:rPr>
-          <w:rStyle w:val="yh5dpc"/>
-        </w:rPr>
-        <w:lastRenderedPageBreak/>
-        <w:t>Lenguajes</w:t>
-      </w:r>
-      <w:r>
-        <w:rPr>
-          <w:rStyle w:val="yh5dpc"/>
-        </w:rPr>
-        <w:t xml:space="preserve"> de programación:</w:t>
-      </w:r>
-      <w:r>
-        <w:rPr>
-          <w:rStyle w:val="yh5dpc"/>
-        </w:rPr>
-        <w:t xml:space="preserve"> </w:t>
-      </w:r>
-      <w:r>
-        <w:rPr>
-          <w:rStyle w:val="yh5dpc"/>
-        </w:rPr>
-        <w:t xml:space="preserve">PHP, </w:t>
-      </w:r>
-      <w:proofErr w:type="spellStart"/>
-      <w:r>
-        <w:rPr>
-          <w:rStyle w:val="yh5dpc"/>
-        </w:rPr>
-        <w:t>TypeScript</w:t>
-      </w:r>
-      <w:proofErr w:type="spellEnd"/>
-      <w:r>
-        <w:rPr>
-          <w:rStyle w:val="yh5dpc"/>
-        </w:rPr>
-        <w:t xml:space="preserve"> y TSX (JSX de </w:t>
-      </w:r>
-      <w:proofErr w:type="spellStart"/>
-      <w:r>
-        <w:rPr>
-          <w:rStyle w:val="yh5dpc"/>
-        </w:rPr>
-        <w:t>TypeScript</w:t>
-      </w:r>
-      <w:proofErr w:type="spellEnd"/>
-      <w:r>
-        <w:rPr>
-          <w:rStyle w:val="yh5dpc"/>
-        </w:rPr>
-        <w:t>)</w:t>
-      </w:r>
-    </w:p>
-    <w:p>
-      <w:pPr>
-        <w:pStyle w:val="Prrafodelista"/>
-        <w:numPr>
-          <w:ilvl w:val="0"/>
-          <w:numId w:val="8"/>
-        </w:numPr>
-        <w:jc w:val="both"/>
       </w:pPr>
       <w:r>
         <w:t>Navegadores: Firefox</w:t>
@@ -3704,7 +3649,7 @@
         <w:pStyle w:val="Ttulo2"/>
         <w:jc w:val="both"/>
       </w:pPr>
-      <w:bookmarkStart w:id="13" w:name="_Toc194264715"/>
+      <w:bookmarkStart w:id="13" w:name="_Toc195484560"/>
       <w:r>
         <w:t>Planificación del trabajo</w:t>
       </w:r>
@@ -3733,7 +3678,7 @@
                     </pic:cNvPicPr>
                   </pic:nvPicPr>
                   <pic:blipFill rotWithShape="1">
-                    <a:blip r:embed="rId9">
+                    <a:blip r:embed="rId10">
                       <a:extLst>
                         <a:ext uri="{28A0092B-C50C-407E-A947-70E740481C1C}">
                           <a14:useLocalDpi xmlns:a14="http://schemas.microsoft.com/office/drawing/2010/main" val="0"/>
@@ -3773,7 +3718,7 @@
         <w:pStyle w:val="Descripcin"/>
         <w:jc w:val="both"/>
       </w:pPr>
-      <w:bookmarkStart w:id="14" w:name="_Toc193656767"/>
+      <w:bookmarkStart w:id="14" w:name="_Toc195485846"/>
       <w:r>
         <w:t xml:space="preserve">Ilustración </w:t>
       </w:r>
@@ -3810,7 +3755,7 @@
         <w:pStyle w:val="Ttulo2"/>
         <w:jc w:val="both"/>
       </w:pPr>
-      <w:bookmarkStart w:id="15" w:name="_Toc194264716"/>
+      <w:bookmarkStart w:id="15" w:name="_Toc195484561"/>
       <w:r>
         <w:t>Planificación económica</w:t>
       </w:r>
@@ -3837,7 +3782,7 @@
           <w:lang w:val="en-US"/>
         </w:rPr>
       </w:pPr>
-      <w:bookmarkStart w:id="16" w:name="_Toc194264717"/>
+      <w:bookmarkStart w:id="16" w:name="_Toc195484562"/>
       <w:r>
         <w:t>Análisis</w:t>
       </w:r>
@@ -3848,7 +3793,7 @@
         <w:pStyle w:val="Ttulo2"/>
         <w:jc w:val="both"/>
       </w:pPr>
-      <w:bookmarkStart w:id="17" w:name="_Toc194264718"/>
+      <w:bookmarkStart w:id="17" w:name="_Toc195484563"/>
       <w:r>
         <w:t>Público</w:t>
       </w:r>
@@ -3870,7 +3815,6 @@
         <w:jc w:val="both"/>
       </w:pPr>
       <w:r>
-        <w:lastRenderedPageBreak/>
         <w:t>En segundo lugar, está orientada a aficionados que desean seguir el desempeño de sus pilotos o equipos favoritos, así como a pilotos y equipos que usan la plataforma para ver su puntuación, analizar su rendimiento y compararse con otros competidores.</w:t>
       </w:r>
     </w:p>
@@ -3884,7 +3828,7 @@
         <w:pStyle w:val="Ttulo2"/>
         <w:jc w:val="both"/>
       </w:pPr>
-      <w:bookmarkStart w:id="18" w:name="_Toc194264719"/>
+      <w:bookmarkStart w:id="18" w:name="_Toc195484564"/>
       <w:r>
         <w:t>Nombre de la aplicación</w:t>
       </w:r>
@@ -3894,6 +3838,39 @@
       <w:pPr>
         <w:jc w:val="both"/>
       </w:pPr>
+      <w:r>
+        <w:t xml:space="preserve">El nombre de la aplicación, RacingTracker, </w:t>
+      </w:r>
+      <w:r>
+        <w:t>es</w:t>
+      </w:r>
+      <w:r>
+        <w:t xml:space="preserve"> simpl</w:t>
+      </w:r>
+      <w:r>
+        <w:t>e y</w:t>
+      </w:r>
+      <w:r>
+        <w:t xml:space="preserve"> clar</w:t>
+      </w:r>
+      <w:r>
+        <w:t>a, reflejando</w:t>
+      </w:r>
+      <w:r>
+        <w:t xml:space="preserve"> las principales funcionalidades de</w:t>
+      </w:r>
+      <w:r>
+        <w:t xml:space="preserve"> la</w:t>
+      </w:r>
+      <w:r>
+        <w:t xml:space="preserve"> </w:t>
+      </w:r>
+      <w:r>
+        <w:t>aplicación</w:t>
+      </w:r>
+      <w:r>
+        <w:t>, la gestión y consulta de información relacionada con carreras.</w:t>
+      </w:r>
     </w:p>
     <w:p>
       <w:pPr>
@@ -3905,32 +3882,11 @@
         <w:pStyle w:val="Ttulo2"/>
         <w:jc w:val="both"/>
       </w:pPr>
-      <w:bookmarkStart w:id="19" w:name="_Toc194264720"/>
-      <w:r>
-        <w:t>Reglas de negocio</w:t>
+      <w:bookmarkStart w:id="19" w:name="_Toc195484565"/>
+      <w:r>
+        <w:t>Diagrama Entidad-Relación</w:t>
       </w:r>
       <w:bookmarkEnd w:id="19"/>
-    </w:p>
-    <w:p>
-      <w:pPr>
-        <w:jc w:val="both"/>
-      </w:pPr>
-    </w:p>
-    <w:p>
-      <w:pPr>
-        <w:jc w:val="both"/>
-      </w:pPr>
-    </w:p>
-    <w:p>
-      <w:pPr>
-        <w:pStyle w:val="Ttulo2"/>
-        <w:jc w:val="both"/>
-      </w:pPr>
-      <w:bookmarkStart w:id="20" w:name="_Toc194264721"/>
-      <w:r>
-        <w:t>Diagrama Entidad-Relación</w:t>
-      </w:r>
-      <w:bookmarkEnd w:id="20"/>
     </w:p>
     <w:p>
       <w:r>
@@ -3955,7 +3911,7 @@
                     </pic:cNvPicPr>
                   </pic:nvPicPr>
                   <pic:blipFill>
-                    <a:blip r:embed="rId10">
+                    <a:blip r:embed="rId11">
                       <a:extLst>
                         <a:ext uri="{28A0092B-C50C-407E-A947-70E740481C1C}">
                           <a14:useLocalDpi xmlns:a14="http://schemas.microsoft.com/office/drawing/2010/main" val="0"/>
@@ -3991,7 +3947,7 @@
         <w:pStyle w:val="Descripcin"/>
         <w:jc w:val="both"/>
       </w:pPr>
-      <w:bookmarkStart w:id="21" w:name="_Toc193656768"/>
+      <w:bookmarkStart w:id="20" w:name="_Toc195485847"/>
       <w:r>
         <w:t xml:space="preserve">Ilustración </w:t>
       </w:r>
@@ -4016,6 +3972,22 @@
       <w:r>
         <w:t>: Diagrama Entidad-Relación de la base de datos principal de la aplicación</w:t>
       </w:r>
+      <w:bookmarkEnd w:id="20"/>
+    </w:p>
+    <w:p>
+      <w:pPr>
+        <w:jc w:val="both"/>
+      </w:pPr>
+    </w:p>
+    <w:p>
+      <w:pPr>
+        <w:pStyle w:val="Ttulo2"/>
+        <w:jc w:val="both"/>
+      </w:pPr>
+      <w:bookmarkStart w:id="21" w:name="_Toc195484566"/>
+      <w:r>
+        <w:t>Diagrama de la aplicación</w:t>
+      </w:r>
       <w:bookmarkEnd w:id="21"/>
     </w:p>
     <w:p>
@@ -4025,13 +3997,18 @@
     </w:p>
     <w:p>
       <w:pPr>
+        <w:jc w:val="both"/>
+      </w:pPr>
+    </w:p>
+    <w:p>
+      <w:pPr>
         <w:pStyle w:val="Ttulo2"/>
         <w:jc w:val="both"/>
       </w:pPr>
-      <w:bookmarkStart w:id="22" w:name="_Toc194264722"/>
+      <w:bookmarkStart w:id="22" w:name="_Toc195484567"/>
       <w:r>
         <w:lastRenderedPageBreak/>
-        <w:t>Diagrama de la aplicación</w:t>
+        <w:t>Diagrama de casos de uso</w:t>
       </w:r>
       <w:bookmarkEnd w:id="22"/>
     </w:p>
@@ -4042,62 +4019,41 @@
     </w:p>
     <w:p>
       <w:pPr>
-        <w:jc w:val="both"/>
-      </w:pPr>
+        <w:pStyle w:val="Ttulo1"/>
+        <w:jc w:val="both"/>
+      </w:pPr>
+      <w:bookmarkStart w:id="23" w:name="_Toc195484568"/>
+      <w:r>
+        <w:t>Diseño</w:t>
+      </w:r>
+      <w:bookmarkEnd w:id="23"/>
     </w:p>
     <w:p>
       <w:pPr>
         <w:pStyle w:val="Ttulo2"/>
         <w:jc w:val="both"/>
       </w:pPr>
-      <w:bookmarkStart w:id="23" w:name="_Toc194264723"/>
-      <w:r>
-        <w:t>Diagrama de casos de uso</w:t>
-      </w:r>
-      <w:bookmarkEnd w:id="23"/>
-    </w:p>
-    <w:p>
-      <w:pPr>
-        <w:jc w:val="both"/>
-      </w:pPr>
-    </w:p>
-    <w:p>
-      <w:pPr>
-        <w:pStyle w:val="Ttulo1"/>
-        <w:jc w:val="both"/>
-      </w:pPr>
-      <w:bookmarkStart w:id="24" w:name="_Toc194264724"/>
-      <w:r>
-        <w:t>Diseño</w:t>
+      <w:bookmarkStart w:id="24" w:name="_Toc195484569"/>
+      <w:r>
+        <w:t>Prototipo de la interfaz</w:t>
       </w:r>
       <w:bookmarkEnd w:id="24"/>
     </w:p>
     <w:p>
       <w:pPr>
+        <w:jc w:val="both"/>
+      </w:pPr>
+    </w:p>
+    <w:p>
+      <w:pPr>
         <w:pStyle w:val="Ttulo2"/>
         <w:jc w:val="both"/>
       </w:pPr>
-      <w:bookmarkStart w:id="25" w:name="_Toc194264725"/>
-      <w:r>
-        <w:t>Prototipo de la interfaz</w:t>
+      <w:bookmarkStart w:id="25" w:name="_Toc195484570"/>
+      <w:r>
+        <w:t>Diagrama relacional</w:t>
       </w:r>
       <w:bookmarkEnd w:id="25"/>
-    </w:p>
-    <w:p>
-      <w:pPr>
-        <w:jc w:val="both"/>
-      </w:pPr>
-    </w:p>
-    <w:p>
-      <w:pPr>
-        <w:pStyle w:val="Ttulo2"/>
-        <w:jc w:val="both"/>
-      </w:pPr>
-      <w:bookmarkStart w:id="26" w:name="_Toc194264726"/>
-      <w:r>
-        <w:t>Diagrama relacional</w:t>
-      </w:r>
-      <w:bookmarkEnd w:id="26"/>
     </w:p>
     <w:p>
       <w:pPr>
@@ -4126,7 +4082,7 @@
                     </pic:cNvPicPr>
                   </pic:nvPicPr>
                   <pic:blipFill>
-                    <a:blip r:embed="rId11" cstate="print">
+                    <a:blip r:embed="rId12" cstate="print">
                       <a:extLst>
                         <a:ext uri="{28A0092B-C50C-407E-A947-70E740481C1C}">
                           <a14:useLocalDpi xmlns:a14="http://schemas.microsoft.com/office/drawing/2010/main" val="0"/>
@@ -4162,7 +4118,7 @@
         <w:pStyle w:val="Descripcin"/>
         <w:jc w:val="both"/>
       </w:pPr>
-      <w:bookmarkStart w:id="27" w:name="_Toc193656769"/>
+      <w:bookmarkStart w:id="26" w:name="_Toc195485848"/>
       <w:r>
         <w:t xml:space="preserve">Ilustración </w:t>
       </w:r>
@@ -4187,9 +4143,409 @@
       <w:r>
         <w:t>: Diagrama relacional de la base de datos</w:t>
       </w:r>
+      <w:bookmarkEnd w:id="26"/>
+    </w:p>
+    <w:p>
+      <w:pPr>
+        <w:jc w:val="both"/>
+      </w:pPr>
+    </w:p>
+    <w:p>
+      <w:pPr>
+        <w:pStyle w:val="Ttulo2"/>
+        <w:jc w:val="both"/>
+      </w:pPr>
+      <w:bookmarkStart w:id="27" w:name="_Toc195484571"/>
+      <w:r>
+        <w:t>Paleta de colores</w:t>
+      </w:r>
       <w:bookmarkEnd w:id="27"/>
     </w:p>
     <w:p>
+      <w:r>
+        <w:t>He elegido esta paleta de colores porque transmite elegancia y simplicidad, y se adapta bien tanto a navegadores con temas claros como oscuros.</w:t>
+      </w:r>
+    </w:p>
+    <w:p>
+      <w:pPr>
+        <w:keepNext/>
+        <w:jc w:val="both"/>
+      </w:pPr>
+      <w:r>
+        <w:rPr>
+          <w:noProof/>
+        </w:rPr>
+        <w:drawing>
+          <wp:inline distT="0" distB="0" distL="0" distR="0" wp14:anchorId="39E6F8DD" wp14:editId="2363CF6C">
+            <wp:extent cx="5695950" cy="2374680"/>
+            <wp:effectExtent l="0" t="0" r="0" b="6985"/>
+            <wp:docPr id="5" name="Imagen 5"/>
+            <wp:cNvGraphicFramePr>
+              <a:graphicFrameLocks xmlns:a="http://schemas.openxmlformats.org/drawingml/2006/main" noChangeAspect="1"/>
+            </wp:cNvGraphicFramePr>
+            <a:graphic xmlns:a="http://schemas.openxmlformats.org/drawingml/2006/main">
+              <a:graphicData uri="http://schemas.openxmlformats.org/drawingml/2006/picture">
+                <pic:pic xmlns:pic="http://schemas.openxmlformats.org/drawingml/2006/picture">
+                  <pic:nvPicPr>
+                    <pic:cNvPr id="0" name="Picture 1"/>
+                    <pic:cNvPicPr>
+                      <a:picLocks noChangeAspect="1" noChangeArrowheads="1"/>
+                    </pic:cNvPicPr>
+                  </pic:nvPicPr>
+                  <pic:blipFill>
+                    <a:blip r:embed="rId13" cstate="print">
+                      <a:extLst>
+                        <a:ext uri="{28A0092B-C50C-407E-A947-70E740481C1C}">
+                          <a14:useLocalDpi xmlns:a14="http://schemas.microsoft.com/office/drawing/2010/main" val="0"/>
+                        </a:ext>
+                      </a:extLst>
+                    </a:blip>
+                    <a:srcRect/>
+                    <a:stretch>
+                      <a:fillRect/>
+                    </a:stretch>
+                  </pic:blipFill>
+                  <pic:spPr bwMode="auto">
+                    <a:xfrm>
+                      <a:off x="0" y="0"/>
+                      <a:ext cx="5704248" cy="2378140"/>
+                    </a:xfrm>
+                    <a:prstGeom prst="rect">
+                      <a:avLst/>
+                    </a:prstGeom>
+                    <a:noFill/>
+                    <a:ln>
+                      <a:noFill/>
+                    </a:ln>
+                  </pic:spPr>
+                </pic:pic>
+              </a:graphicData>
+            </a:graphic>
+          </wp:inline>
+        </w:drawing>
+      </w:r>
+    </w:p>
+    <w:p>
+      <w:pPr>
+        <w:pStyle w:val="Descripcin"/>
+        <w:jc w:val="both"/>
+      </w:pPr>
+      <w:bookmarkStart w:id="28" w:name="_Toc195485849"/>
+      <w:r>
+        <w:t xml:space="preserve">Ilustración </w:t>
+      </w:r>
+      <w:r>
+        <w:fldChar w:fldCharType="begin"/>
+      </w:r>
+      <w:r>
+        <w:instrText xml:space="preserve"> SEQ Ilustración \* ARABIC </w:instrText>
+      </w:r>
+      <w:r>
+        <w:fldChar w:fldCharType="separate"/>
+      </w:r>
+      <w:r>
+        <w:rPr>
+          <w:noProof/>
+        </w:rPr>
+        <w:t>4</w:t>
+      </w:r>
+      <w:r>
+        <w:fldChar w:fldCharType="end"/>
+      </w:r>
+      <w:r>
+        <w:t>: Paleta de colores</w:t>
+      </w:r>
+      <w:bookmarkEnd w:id="28"/>
+    </w:p>
+    <w:p>
+      <w:pPr>
+        <w:jc w:val="both"/>
+      </w:pPr>
+      <w:r>
+        <w:rPr>
+          <w:noProof/>
+        </w:rPr>
+        <w:lastRenderedPageBreak/>
+        <mc:AlternateContent>
+          <mc:Choice Requires="wps">
+            <w:drawing>
+              <wp:anchor distT="0" distB="0" distL="114300" distR="114300" simplePos="0" relativeHeight="251661312" behindDoc="0" locked="0" layoutInCell="1" allowOverlap="1" wp14:anchorId="15BD58FA" wp14:editId="27DE031B">
+                <wp:simplePos x="0" y="0"/>
+                <wp:positionH relativeFrom="column">
+                  <wp:posOffset>0</wp:posOffset>
+                </wp:positionH>
+                <wp:positionV relativeFrom="paragraph">
+                  <wp:posOffset>2251075</wp:posOffset>
+                </wp:positionV>
+                <wp:extent cx="5635625" cy="635"/>
+                <wp:effectExtent l="0" t="0" r="0" b="0"/>
+                <wp:wrapSquare wrapText="bothSides"/>
+                <wp:docPr id="10" name="Cuadro de texto 10"/>
+                <wp:cNvGraphicFramePr/>
+                <a:graphic xmlns:a="http://schemas.openxmlformats.org/drawingml/2006/main">
+                  <a:graphicData uri="http://schemas.microsoft.com/office/word/2010/wordprocessingShape">
+                    <wps:wsp>
+                      <wps:cNvSpPr txBox="1"/>
+                      <wps:spPr>
+                        <a:xfrm>
+                          <a:off x="0" y="0"/>
+                          <a:ext cx="5635625" cy="635"/>
+                        </a:xfrm>
+                        <a:prstGeom prst="rect">
+                          <a:avLst/>
+                        </a:prstGeom>
+                        <a:solidFill>
+                          <a:prstClr val="white"/>
+                        </a:solidFill>
+                        <a:ln>
+                          <a:noFill/>
+                        </a:ln>
+                      </wps:spPr>
+                      <wps:txbx>
+                        <w:txbxContent>
+                          <w:p>
+                            <w:pPr>
+                              <w:pStyle w:val="Descripcin"/>
+                              <w:rPr>
+                                <w:noProof/>
+                                <w:sz w:val="24"/>
+                              </w:rPr>
+                            </w:pPr>
+                            <w:bookmarkStart w:id="29" w:name="_Toc195485850"/>
+                            <w:r>
+                              <w:t xml:space="preserve">Ilustración </w:t>
+                            </w:r>
+                            <w:r>
+                              <w:fldChar w:fldCharType="begin"/>
+                            </w:r>
+                            <w:r>
+                              <w:instrText xml:space="preserve"> SEQ Ilustración \* ARABIC </w:instrText>
+                            </w:r>
+                            <w:r>
+                              <w:fldChar w:fldCharType="separate"/>
+                            </w:r>
+                            <w:r>
+                              <w:rPr>
+                                <w:noProof/>
+                              </w:rPr>
+                              <w:t>5</w:t>
+                            </w:r>
+                            <w:r>
+                              <w:fldChar w:fldCharType="end"/>
+                            </w:r>
+                            <w:r>
+                              <w:t>: Contraste de la paleta de colores</w:t>
+                            </w:r>
+                            <w:bookmarkEnd w:id="29"/>
+                          </w:p>
+                        </w:txbxContent>
+                      </wps:txbx>
+                      <wps:bodyPr rot="0" spcFirstLastPara="0" vertOverflow="overflow" horzOverflow="overflow" vert="horz" wrap="square" lIns="0" tIns="0" rIns="0" bIns="0" numCol="1" spcCol="0" rtlCol="0" fromWordArt="0" anchor="t" anchorCtr="0" forceAA="0" compatLnSpc="1">
+                        <a:prstTxWarp prst="textNoShape">
+                          <a:avLst/>
+                        </a:prstTxWarp>
+                        <a:spAutoFit/>
+                      </wps:bodyPr>
+                    </wps:wsp>
+                  </a:graphicData>
+                </a:graphic>
+              </wp:anchor>
+            </w:drawing>
+          </mc:Choice>
+          <mc:Fallback>
+            <w:pict>
+              <v:shapetype w14:anchorId="15BD58FA" id="_x0000_t202" coordsize="21600,21600" o:spt="202" path="m,l,21600r21600,l21600,xe">
+                <v:stroke joinstyle="miter"/>
+                <v:path gradientshapeok="t" o:connecttype="rect"/>
+              </v:shapetype>
+              <v:shape id="Cuadro de texto 10" o:spid="_x0000_s1026" type="#_x0000_t202" style="position:absolute;left:0;text-align:left;margin-left:0;margin-top:177.25pt;width:443.75pt;height:.05pt;z-index:251661312;visibility:visible;mso-wrap-style:square;mso-wrap-distance-left:9pt;mso-wrap-distance-top:0;mso-wrap-distance-right:9pt;mso-wrap-distance-bottom:0;mso-position-horizontal:absolute;mso-position-horizontal-relative:text;mso-position-vertical:absolute;mso-position-vertical-relative:text;v-text-anchor:top" o:gfxdata="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" stroked="f">
+                <v:textbox style="mso-fit-shape-to-text:t" inset="0,0,0,0">
+                  <w:txbxContent>
+                    <w:p>
+                      <w:pPr>
+                        <w:pStyle w:val="Descripcin"/>
+                        <w:rPr>
+                          <w:noProof/>
+                          <w:sz w:val="24"/>
+                        </w:rPr>
+                      </w:pPr>
+                      <w:bookmarkStart w:id="30" w:name="_Toc195485850"/>
+                      <w:r>
+                        <w:t xml:space="preserve">Ilustración </w:t>
+                      </w:r>
+                      <w:r>
+                        <w:fldChar w:fldCharType="begin"/>
+                      </w:r>
+                      <w:r>
+                        <w:instrText xml:space="preserve"> SEQ Ilustración \* ARABIC </w:instrText>
+                      </w:r>
+                      <w:r>
+                        <w:fldChar w:fldCharType="separate"/>
+                      </w:r>
+                      <w:r>
+                        <w:rPr>
+                          <w:noProof/>
+                        </w:rPr>
+                        <w:t>5</w:t>
+                      </w:r>
+                      <w:r>
+                        <w:fldChar w:fldCharType="end"/>
+                      </w:r>
+                      <w:r>
+                        <w:t>: Contraste de la paleta de colores</w:t>
+                      </w:r>
+                      <w:bookmarkEnd w:id="30"/>
+                    </w:p>
+                  </w:txbxContent>
+                </v:textbox>
+                <w10:wrap type="square"/>
+              </v:shape>
+            </w:pict>
+          </mc:Fallback>
+        </mc:AlternateContent>
+      </w:r>
+      <w:r>
+        <w:rPr>
+          <w:noProof/>
+        </w:rPr>
+        <mc:AlternateContent>
+          <mc:Choice Requires="wpg">
+            <w:drawing>
+              <wp:anchor distT="0" distB="0" distL="114300" distR="114300" simplePos="0" relativeHeight="251659264" behindDoc="0" locked="0" layoutInCell="1" allowOverlap="1" wp14:anchorId="6E1626E6" wp14:editId="1E1208BF">
+                <wp:simplePos x="0" y="0"/>
+                <wp:positionH relativeFrom="column">
+                  <wp:posOffset>0</wp:posOffset>
+                </wp:positionH>
+                <wp:positionV relativeFrom="paragraph">
+                  <wp:posOffset>279400</wp:posOffset>
+                </wp:positionV>
+                <wp:extent cx="5635625" cy="1914525"/>
+                <wp:effectExtent l="0" t="0" r="3175" b="9525"/>
+                <wp:wrapSquare wrapText="bothSides"/>
+                <wp:docPr id="9" name="Grupo 9"/>
+                <wp:cNvGraphicFramePr/>
+                <a:graphic xmlns:a="http://schemas.openxmlformats.org/drawingml/2006/main">
+                  <a:graphicData uri="http://schemas.microsoft.com/office/word/2010/wordprocessingGroup">
+                    <wpg:wgp>
+                      <wpg:cNvGrpSpPr/>
+                      <wpg:grpSpPr>
+                        <a:xfrm>
+                          <a:off x="0" y="0"/>
+                          <a:ext cx="5635625" cy="1914525"/>
+                          <a:chOff x="0" y="0"/>
+                          <a:chExt cx="5635625" cy="1914525"/>
+                        </a:xfrm>
+                      </wpg:grpSpPr>
+                      <pic:pic xmlns:pic="http://schemas.openxmlformats.org/drawingml/2006/picture">
+                        <pic:nvPicPr>
+                          <pic:cNvPr id="8" name="Imagen 8"/>
+                          <pic:cNvPicPr>
+                            <a:picLocks noChangeAspect="1"/>
+                          </pic:cNvPicPr>
+                        </pic:nvPicPr>
+                        <pic:blipFill>
+                          <a:blip r:embed="rId14">
+                            <a:extLst>
+                              <a:ext uri="{28A0092B-C50C-407E-A947-70E740481C1C}">
+                                <a14:useLocalDpi xmlns:a14="http://schemas.microsoft.com/office/drawing/2010/main" val="0"/>
+                              </a:ext>
+                            </a:extLst>
+                          </a:blip>
+                          <a:srcRect/>
+                          <a:stretch>
+                            <a:fillRect/>
+                          </a:stretch>
+                        </pic:blipFill>
+                        <pic:spPr bwMode="auto">
+                          <a:xfrm>
+                            <a:off x="0" y="0"/>
+                            <a:ext cx="2867025" cy="1901825"/>
+                          </a:xfrm>
+                          <a:prstGeom prst="rect">
+                            <a:avLst/>
+                          </a:prstGeom>
+                          <a:noFill/>
+                          <a:ln>
+                            <a:noFill/>
+                          </a:ln>
+                        </pic:spPr>
+                      </pic:pic>
+                      <pic:pic xmlns:pic="http://schemas.openxmlformats.org/drawingml/2006/picture">
+                        <pic:nvPicPr>
+                          <pic:cNvPr id="7" name="Imagen 7"/>
+                          <pic:cNvPicPr>
+                            <a:picLocks noChangeAspect="1"/>
+                          </pic:cNvPicPr>
+                        </pic:nvPicPr>
+                        <pic:blipFill>
+                          <a:blip r:embed="rId15">
+                            <a:extLst>
+                              <a:ext uri="{28A0092B-C50C-407E-A947-70E740481C1C}">
+                                <a14:useLocalDpi xmlns:a14="http://schemas.microsoft.com/office/drawing/2010/main" val="0"/>
+                              </a:ext>
+                            </a:extLst>
+                          </a:blip>
+                          <a:srcRect/>
+                          <a:stretch>
+                            <a:fillRect/>
+                          </a:stretch>
+                        </pic:blipFill>
+                        <pic:spPr bwMode="auto">
+                          <a:xfrm>
+                            <a:off x="2895600" y="0"/>
+                            <a:ext cx="2740025" cy="1914525"/>
+                          </a:xfrm>
+                          <a:prstGeom prst="rect">
+                            <a:avLst/>
+                          </a:prstGeom>
+                          <a:noFill/>
+                          <a:ln>
+                            <a:noFill/>
+                          </a:ln>
+                        </pic:spPr>
+                      </pic:pic>
+                    </wpg:wgp>
+                  </a:graphicData>
+                </a:graphic>
+              </wp:anchor>
+            </w:drawing>
+          </mc:Choice>
+          <mc:Fallback>
+            <w:pict>
+              <v:group w14:anchorId="131092AD" id="Grupo 9" o:spid="_x0000_s1026" style="position:absolute;margin-left:0;margin-top:22pt;width:443.75pt;height:150.75pt;z-index:251659264" coordsize="56356,19145" o:gfxdata="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">
+                <v:shapetype id="_x0000_t75" coordsize="21600,21600" o:spt="75" o:preferrelative="t" path="m@4@5l@4@11@9@11@9@5xe" filled="f" stroked="f">
+                  <v:stroke joinstyle="miter"/>
+                  <v:formulas>
+                    <v:f eqn="if lineDrawn pixelLineWidth 0"/>
+                    <v:f eqn="sum @0 1 0"/>
+                    <v:f eqn="sum 0 0 @1"/>
+                    <v:f eqn="prod @2 1 2"/>
+                    <v:f eqn="prod @3 21600 pixelWidth"/>
+                    <v:f eqn="prod @3 21600 pixelHeight"/>
+                    <v:f eqn="sum @0 0 1"/>
+                    <v:f eqn="prod @6 1 2"/>
+                    <v:f eqn="prod @7 21600 pixelWidth"/>
+                    <v:f eqn="sum @8 21600 0"/>
+                    <v:f eqn="prod @7 21600 pixelHeight"/>
+                    <v:f eqn="sum @10 21600 0"/>
+                  </v:formulas>
+                  <v:path o:extrusionok="f" gradientshapeok="t" o:connecttype="rect"/>
+                  <o:lock v:ext="edit" aspectratio="t"/>
+                </v:shapetype>
+                <v:shape id="Imagen 8" o:spid="_x0000_s1027" type="#_x0000_t75" style="position:absolute;width:28670;height:19018;visibility:visible;mso-wrap-style:square" o:gfxdata="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">
+                  <v:imagedata r:id="rId16" o:title=""/>
+                </v:shape>
+                <v:shape id="Imagen 7" o:spid="_x0000_s1028" type="#_x0000_t75" style="position:absolute;left:28956;width:27400;height:19145;visibility:visible;mso-wrap-style:square" o:gfxdata="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">
+                  <v:imagedata r:id="rId17" o:title=""/>
+                </v:shape>
+                <w10:wrap type="square"/>
+              </v:group>
+            </w:pict>
+          </mc:Fallback>
+        </mc:AlternateContent>
+      </w:r>
+    </w:p>
+    <w:p>
       <w:pPr>
         <w:jc w:val="both"/>
       </w:pPr>
@@ -4199,2196 +4555,2347 @@
         <w:pStyle w:val="Ttulo2"/>
         <w:jc w:val="both"/>
       </w:pPr>
-      <w:bookmarkStart w:id="28" w:name="_Toc194264727"/>
-      <w:r>
-        <w:t>Paleta de colores</w:t>
-      </w:r>
-      <w:bookmarkEnd w:id="28"/>
-    </w:p>
-    <w:p>
-      <w:pPr>
-        <w:jc w:val="both"/>
-      </w:pPr>
-    </w:p>
-    <w:p>
-      <w:pPr>
-        <w:jc w:val="both"/>
-      </w:pPr>
+      <w:bookmarkStart w:id="31" w:name="_Toc195484572"/>
+      <w:r>
+        <w:t>Tipografía</w:t>
+      </w:r>
+      <w:bookmarkEnd w:id="31"/>
+    </w:p>
+    <w:p>
+      <w:pPr>
+        <w:jc w:val="both"/>
+      </w:pPr>
+    </w:p>
+    <w:p>
+      <w:pPr>
+        <w:jc w:val="both"/>
+      </w:pPr>
+    </w:p>
+    <w:p>
+      <w:pPr>
+        <w:pStyle w:val="Ttulo1"/>
+        <w:jc w:val="both"/>
+      </w:pPr>
+      <w:bookmarkStart w:id="32" w:name="_Toc195484573"/>
+      <w:r>
+        <w:t>Pruebas</w:t>
+      </w:r>
+      <w:bookmarkEnd w:id="32"/>
+    </w:p>
+    <w:p>
+      <w:pPr>
+        <w:jc w:val="both"/>
+      </w:pPr>
+    </w:p>
+    <w:p>
+      <w:pPr>
+        <w:jc w:val="both"/>
+      </w:pPr>
+    </w:p>
+    <w:p>
+      <w:pPr>
+        <w:pStyle w:val="Ttulo1"/>
+        <w:jc w:val="both"/>
+      </w:pPr>
+      <w:bookmarkStart w:id="33" w:name="_Toc195484574"/>
+      <w:r>
+        <w:t>Diario de trabajo</w:t>
+      </w:r>
+      <w:bookmarkEnd w:id="33"/>
+    </w:p>
+    <w:p>
+      <w:pPr>
+        <w:jc w:val="both"/>
+      </w:pPr>
+      <w:r>
+        <w:t xml:space="preserve">09/10/2024 </w:t>
+      </w:r>
+      <w:r>
+        <w:t>-</w:t>
+      </w:r>
+      <w:r>
+        <w:t xml:space="preserve"> 12/01/2025</w:t>
+      </w:r>
+    </w:p>
+    <w:p>
+      <w:pPr>
+        <w:jc w:val="both"/>
+      </w:pPr>
+      <w:r>
+        <w:tab/>
+      </w:r>
+      <w:r>
+        <w:t>Desarrollo de varias propuestas para el proyecto, incluyendo una breve descripción y un resumen de las tablas, atributos y relaciones de la base de datos.</w:t>
+      </w:r>
+    </w:p>
+    <w:p>
+      <w:pPr>
+        <w:jc w:val="both"/>
+      </w:pPr>
+      <w:r>
+        <w:t>13/01/2025</w:t>
+      </w:r>
+    </w:p>
+    <w:p>
+      <w:pPr>
+        <w:jc w:val="both"/>
+      </w:pPr>
+      <w:r>
+        <w:tab/>
+      </w:r>
+      <w:r>
+        <w:t>Selección definitiva del tema del proyecto.</w:t>
+      </w:r>
+    </w:p>
+    <w:p>
+      <w:pPr>
+        <w:jc w:val="both"/>
+      </w:pPr>
+      <w:r>
+        <w:t>14/01/2025</w:t>
+      </w:r>
+    </w:p>
+    <w:p>
+      <w:pPr>
+        <w:jc w:val="both"/>
+      </w:pPr>
+      <w:r>
+        <w:tab/>
+        <w:t xml:space="preserve">Investigación </w:t>
+      </w:r>
+      <w:r>
+        <w:t>sobre las tecnologías que se utilizarán en el proyecto.</w:t>
+      </w:r>
+    </w:p>
+    <w:p>
+      <w:pPr>
+        <w:jc w:val="both"/>
+      </w:pPr>
+      <w:r>
+        <w:t>18/01/2025</w:t>
+      </w:r>
+    </w:p>
+    <w:p>
+      <w:pPr>
+        <w:jc w:val="both"/>
+      </w:pPr>
+      <w:r>
+        <w:tab/>
+        <w:t xml:space="preserve">Investigación </w:t>
+      </w:r>
+      <w:r>
+        <w:t>sobre las tecnologías que se utilizarán en el proyecto.</w:t>
+      </w:r>
+    </w:p>
+    <w:p>
+      <w:pPr>
+        <w:jc w:val="both"/>
+      </w:pPr>
+      <w:r>
+        <w:tab/>
+      </w:r>
+      <w:r>
+        <w:t>Diseño de la portada y definición de los puntos principales de la memoria del proyecto.</w:t>
+      </w:r>
+    </w:p>
+    <w:p>
+      <w:pPr>
+        <w:jc w:val="both"/>
+      </w:pPr>
+      <w:r>
+        <w:t>19/</w:t>
+      </w:r>
+      <w:r>
+        <w:t>0</w:t>
+      </w:r>
+      <w:r>
+        <w:t>1/2025</w:t>
+      </w:r>
+      <w:r>
+        <w:t xml:space="preserve"> al 22/01/2025</w:t>
+      </w:r>
+    </w:p>
+    <w:p>
+      <w:pPr>
+        <w:jc w:val="both"/>
+      </w:pPr>
+      <w:r>
+        <w:tab/>
+        <w:t xml:space="preserve">Desarrollo del </w:t>
+      </w:r>
+      <w:r>
+        <w:t>diseño de la base de datos.</w:t>
+      </w:r>
+    </w:p>
+    <w:p>
+      <w:pPr>
+        <w:jc w:val="both"/>
+      </w:pPr>
+      <w:r>
+        <w:t>23/01/2025</w:t>
+      </w:r>
+    </w:p>
+    <w:p>
+      <w:pPr>
+        <w:jc w:val="both"/>
+      </w:pPr>
+      <w:r>
+        <w:tab/>
+      </w:r>
+      <w:r>
+        <w:t xml:space="preserve">Corrección del diseño de la base de datos con la profesora del </w:t>
+      </w:r>
+      <w:r>
+        <w:t>módulo</w:t>
+      </w:r>
+      <w:r>
+        <w:t xml:space="preserve"> de Desarrollo Web en Entorno</w:t>
+      </w:r>
+      <w:r>
+        <w:t xml:space="preserve"> Servidor.</w:t>
+      </w:r>
+    </w:p>
+    <w:p>
+      <w:pPr>
+        <w:jc w:val="both"/>
+      </w:pPr>
+      <w:r>
+        <w:t>24/01/2025</w:t>
+      </w:r>
+    </w:p>
+    <w:p>
+      <w:pPr>
+        <w:jc w:val="both"/>
+      </w:pPr>
+      <w:r>
+        <w:tab/>
+        <w:t>Desarrollo del diagrama entidad relación y relacional.</w:t>
+      </w:r>
+    </w:p>
+    <w:p>
+      <w:pPr>
+        <w:jc w:val="both"/>
+      </w:pPr>
+      <w:r>
+        <w:t>26/01/2025</w:t>
+      </w:r>
+    </w:p>
+    <w:p>
+      <w:pPr>
+        <w:jc w:val="both"/>
+      </w:pPr>
+      <w:r>
+        <w:lastRenderedPageBreak/>
+        <w:tab/>
+        <w:t xml:space="preserve">Investigación de la </w:t>
+      </w:r>
+      <w:r>
+        <w:t>fórmula</w:t>
+      </w:r>
+      <w:r>
+        <w:t xml:space="preserve"> para calcular la puntuación.</w:t>
+      </w:r>
+    </w:p>
+    <w:p>
+      <w:pPr>
+        <w:jc w:val="both"/>
+      </w:pPr>
+      <w:r>
+        <w:tab/>
+        <w:t>Diseño del logotipo de la aplicación.</w:t>
+      </w:r>
+    </w:p>
+    <w:p>
+      <w:pPr>
+        <w:jc w:val="both"/>
+      </w:pPr>
+      <w:r>
+        <w:t>27/01/2025</w:t>
+      </w:r>
+    </w:p>
+    <w:p>
+      <w:pPr>
+        <w:jc w:val="both"/>
+      </w:pPr>
+      <w:r>
+        <w:tab/>
+        <w:t>Desarrollo del problema planteado y los objetivos.</w:t>
+      </w:r>
+    </w:p>
+    <w:p>
+      <w:pPr>
+        <w:jc w:val="both"/>
+      </w:pPr>
+      <w:r>
+        <w:tab/>
+        <w:t>Desarrollo de</w:t>
+      </w:r>
+      <w:r>
+        <w:t>l</w:t>
+      </w:r>
+      <w:r>
+        <w:t xml:space="preserve"> </w:t>
+      </w:r>
+      <w:r>
+        <w:t>boceto</w:t>
+      </w:r>
+      <w:r>
+        <w:t xml:space="preserve"> de la </w:t>
+      </w:r>
+      <w:r>
+        <w:t>página</w:t>
+      </w:r>
+      <w:r>
+        <w:t xml:space="preserve"> de pilotos.</w:t>
+      </w:r>
+    </w:p>
+    <w:p>
+      <w:pPr>
+        <w:jc w:val="both"/>
+      </w:pPr>
+      <w:r>
+        <w:t>28/01/2025</w:t>
+      </w:r>
+    </w:p>
+    <w:p>
+      <w:pPr>
+        <w:jc w:val="both"/>
+      </w:pPr>
+      <w:r>
+        <w:tab/>
+        <w:t>Documentado el público objetivo del proyecto.</w:t>
+      </w:r>
+    </w:p>
+    <w:p>
+      <w:pPr>
+        <w:jc w:val="both"/>
+      </w:pPr>
+      <w:r>
+        <w:t>05/02/2025</w:t>
+      </w:r>
+    </w:p>
+    <w:p>
+      <w:pPr>
+        <w:jc w:val="both"/>
+      </w:pPr>
+      <w:r>
+        <w:tab/>
+        <w:t>Investigación sobre servidores de hosting gratuitos.</w:t>
+      </w:r>
+    </w:p>
+    <w:p>
+      <w:pPr>
+        <w:jc w:val="both"/>
+      </w:pPr>
+      <w:r>
+        <w:t>20/02/2025</w:t>
+      </w:r>
+    </w:p>
+    <w:p>
+      <w:pPr>
+        <w:jc w:val="both"/>
+      </w:pPr>
+      <w:r>
+        <w:tab/>
+        <w:t>Rediseño de la base de datos</w:t>
+      </w:r>
+      <w:r>
+        <w:t>.</w:t>
+      </w:r>
+    </w:p>
+    <w:p>
+      <w:pPr>
+        <w:jc w:val="both"/>
+      </w:pPr>
+      <w:r>
+        <w:t>21/02/2025</w:t>
+      </w:r>
+    </w:p>
+    <w:p>
+      <w:pPr>
+        <w:jc w:val="both"/>
+      </w:pPr>
+      <w:r>
+        <w:tab/>
+      </w:r>
+      <w:r>
+        <w:t>Corrección</w:t>
+      </w:r>
+      <w:r>
+        <w:t xml:space="preserve"> del diseño de la base de datos con la profesora del módulo de Desarrollo Web en Entorno Servidor</w:t>
+      </w:r>
+      <w:r>
+        <w:t>.</w:t>
+      </w:r>
+    </w:p>
+    <w:p>
+      <w:pPr>
+        <w:jc w:val="both"/>
+      </w:pPr>
+      <w:r>
+        <w:tab/>
+        <w:t>Investigación de las tecnologías a utilizar</w:t>
+      </w:r>
+      <w:r>
+        <w:t xml:space="preserve"> en el proyecto</w:t>
+      </w:r>
+      <w:r>
+        <w:t>.</w:t>
+      </w:r>
+    </w:p>
+    <w:p>
+      <w:pPr>
+        <w:jc w:val="both"/>
+      </w:pPr>
+      <w:r>
+        <w:t>22/02/2025</w:t>
+      </w:r>
+    </w:p>
+    <w:p>
+      <w:pPr>
+        <w:jc w:val="both"/>
+      </w:pPr>
+      <w:r>
+        <w:tab/>
+        <w:t xml:space="preserve">Desarrollo del diagrama </w:t>
+      </w:r>
+      <w:r>
+        <w:t>e</w:t>
+      </w:r>
+      <w:r>
+        <w:t>ntidad-</w:t>
+      </w:r>
+      <w:r>
+        <w:t>r</w:t>
+      </w:r>
+      <w:r>
+        <w:t>elación y el diagrama relacional</w:t>
+      </w:r>
+      <w:r>
+        <w:t>.</w:t>
+      </w:r>
+    </w:p>
+    <w:p>
+      <w:pPr>
+        <w:jc w:val="both"/>
+      </w:pPr>
+      <w:r>
+        <w:tab/>
+        <w:t>Creación de la base de datos</w:t>
+      </w:r>
+      <w:r>
+        <w:t>.</w:t>
+      </w:r>
+    </w:p>
+    <w:p>
+      <w:pPr>
+        <w:jc w:val="both"/>
+      </w:pPr>
+      <w:r>
+        <w:tab/>
+        <w:t>Desarrollo del diseño del logo de la aplicación</w:t>
+      </w:r>
+      <w:r>
+        <w:t>.</w:t>
+      </w:r>
+    </w:p>
+    <w:p>
+      <w:pPr>
+        <w:jc w:val="both"/>
+      </w:pPr>
+      <w:r>
+        <w:t>23/02/2025</w:t>
+      </w:r>
+    </w:p>
+    <w:p>
+      <w:pPr>
+        <w:jc w:val="both"/>
+      </w:pPr>
+      <w:r>
+        <w:tab/>
+        <w:t>Desarrollo del backend de la aplicación; configuración de Next.js, el ORM de Prisma y un modelo y controlador de prueba.</w:t>
+      </w:r>
+    </w:p>
+    <w:p>
+      <w:pPr>
+        <w:jc w:val="both"/>
+      </w:pPr>
+      <w:r>
+        <w:t>24/02/2025</w:t>
+      </w:r>
+    </w:p>
+    <w:p>
+      <w:pPr>
+        <w:jc w:val="both"/>
+      </w:pPr>
+      <w:r>
+        <w:tab/>
+        <w:t>Anteproyecto desarrollado</w:t>
+      </w:r>
+      <w:r>
+        <w:t>.</w:t>
+      </w:r>
+    </w:p>
+    <w:p>
+      <w:pPr>
+        <w:jc w:val="both"/>
+      </w:pPr>
+      <w:r>
+        <w:tab/>
+        <w:t>Corrección de la implementación de la base de datos en el backend</w:t>
+      </w:r>
+      <w:r>
+        <w:t>.</w:t>
+      </w:r>
+    </w:p>
+    <w:p>
+      <w:pPr>
+        <w:jc w:val="both"/>
+      </w:pPr>
+      <w:r>
+        <w:tab/>
+        <w:t xml:space="preserve">Probado que el </w:t>
+      </w:r>
+      <w:r>
+        <w:t>MVC</w:t>
+      </w:r>
+      <w:r>
+        <w:t xml:space="preserve"> funciona correctamente.</w:t>
+      </w:r>
+    </w:p>
+    <w:p>
+      <w:pPr>
+        <w:jc w:val="both"/>
+      </w:pPr>
+      <w:r>
+        <w:t>26/02/2025</w:t>
+      </w:r>
+    </w:p>
+    <w:p>
+      <w:pPr>
+        <w:jc w:val="both"/>
+      </w:pPr>
+      <w:r>
+        <w:tab/>
+        <w:t>Corrección del tipo de dato de la posición en la base de datos</w:t>
+      </w:r>
+      <w:r>
+        <w:t>.</w:t>
+      </w:r>
+    </w:p>
+    <w:p>
+      <w:pPr>
+        <w:jc w:val="both"/>
+      </w:pPr>
+      <w:r>
+        <w:tab/>
+        <w:t>Investigación de la paleta de colores de la aplicación</w:t>
+      </w:r>
+      <w:r>
+        <w:t>.</w:t>
+      </w:r>
+    </w:p>
+    <w:p>
+      <w:pPr>
+        <w:jc w:val="both"/>
+      </w:pPr>
+      <w:r>
+        <w:tab/>
+        <w:t>Documentación de las tecnologías a implementar</w:t>
+      </w:r>
+      <w:r>
+        <w:t>.</w:t>
+      </w:r>
+    </w:p>
+    <w:p>
+      <w:pPr>
+        <w:jc w:val="both"/>
+      </w:pPr>
+      <w:r>
+        <w:t>27/02/2025</w:t>
+      </w:r>
+    </w:p>
+    <w:p>
+      <w:pPr>
+        <w:jc w:val="both"/>
+      </w:pPr>
+      <w:r>
+        <w:tab/>
+        <w:t>Desarrollando funciones sobre las nacionalidades de equipos y pilotos</w:t>
+      </w:r>
+      <w:r>
+        <w:t>.</w:t>
+      </w:r>
+    </w:p>
+    <w:p>
+      <w:pPr>
+        <w:jc w:val="both"/>
+      </w:pPr>
+      <w:r>
+        <w:t>28/02/2025</w:t>
+      </w:r>
+    </w:p>
+    <w:p>
+      <w:pPr>
+        <w:jc w:val="both"/>
+      </w:pPr>
+      <w:r>
+        <w:tab/>
+        <w:t>Inserción de datos de prueba en la base de datos.</w:t>
+      </w:r>
+    </w:p>
+    <w:p>
+      <w:pPr>
+        <w:jc w:val="both"/>
+      </w:pPr>
+      <w:r>
+        <w:tab/>
+        <w:t>Corrección de errores en las vistas para poder visualizar el contenido de la base de datos.</w:t>
+      </w:r>
+    </w:p>
+    <w:p>
+      <w:pPr>
+        <w:jc w:val="both"/>
+      </w:pPr>
+      <w:r>
+        <w:tab/>
+        <w:t>Investigación sobre la codificación de la base de datos y prisma para que los caracteres extraños se mostrasen correctamente.</w:t>
+      </w:r>
+    </w:p>
+    <w:p>
+      <w:pPr>
+        <w:jc w:val="both"/>
+      </w:pPr>
+      <w:r>
+        <w:t>01/03/2025</w:t>
+      </w:r>
+    </w:p>
+    <w:p>
+      <w:pPr>
+        <w:jc w:val="both"/>
+      </w:pPr>
+      <w:r>
+        <w:tab/>
+        <w:t>Desarrollado un componente para mostrar el icono de la bandera dependiendo de la nacionalidad e implementado.</w:t>
+      </w:r>
+    </w:p>
+    <w:p>
+      <w:pPr>
+        <w:jc w:val="both"/>
+      </w:pPr>
+      <w:r>
+        <w:tab/>
+        <w:t>Modificación de la base de datos eliminando el campo del color de la tabla equipo y la modificación de los diagramas, entidad relación y relacional.</w:t>
+      </w:r>
+    </w:p>
+    <w:p>
+      <w:pPr>
+        <w:jc w:val="both"/>
+      </w:pPr>
+      <w:r>
+        <w:t>02/03/2025</w:t>
+      </w:r>
+    </w:p>
+    <w:p>
+      <w:pPr>
+        <w:jc w:val="both"/>
+      </w:pPr>
+      <w:r>
+        <w:tab/>
+        <w:t xml:space="preserve">Investigación sobre el uso de </w:t>
+      </w:r>
+      <w:r>
+        <w:t>APIs</w:t>
+      </w:r>
+      <w:r>
+        <w:t xml:space="preserve"> en la aplicación.</w:t>
+      </w:r>
+    </w:p>
+    <w:p>
+      <w:pPr>
+        <w:jc w:val="both"/>
+      </w:pPr>
+      <w:r>
+        <w:t>03/03/2025</w:t>
+      </w:r>
+    </w:p>
+    <w:p>
+      <w:pPr>
+        <w:jc w:val="both"/>
+      </w:pPr>
+      <w:r>
+        <w:lastRenderedPageBreak/>
+        <w:tab/>
+        <w:t>Desarrollo del diagrama de Gantt</w:t>
+      </w:r>
+      <w:r>
+        <w:t>.</w:t>
+      </w:r>
+    </w:p>
+    <w:p>
+      <w:pPr>
+        <w:jc w:val="both"/>
+      </w:pPr>
+      <w:r>
+        <w:t>04/03/2025</w:t>
+      </w:r>
+    </w:p>
+    <w:p>
+      <w:pPr>
+        <w:jc w:val="both"/>
+      </w:pPr>
+      <w:r>
+        <w:tab/>
+        <w:t xml:space="preserve">Desarrollo de la </w:t>
+      </w:r>
+      <w:r>
+        <w:t>página</w:t>
+      </w:r>
+      <w:r>
+        <w:t xml:space="preserve"> de gestión de los pilotos, tabla, botón de borrar, botón de actualizar</w:t>
+      </w:r>
+      <w:r>
+        <w:t>.</w:t>
+      </w:r>
+    </w:p>
+    <w:p>
+      <w:pPr>
+        <w:jc w:val="both"/>
+      </w:pPr>
+      <w:r>
+        <w:t>05/03/2025</w:t>
+      </w:r>
+    </w:p>
+    <w:p>
+      <w:pPr>
+        <w:jc w:val="both"/>
+      </w:pPr>
+      <w:r>
+        <w:tab/>
+        <w:t>Implementada la funcionalidad de borrar un piloto en su página de gestión</w:t>
+      </w:r>
+      <w:r>
+        <w:t>.</w:t>
+      </w:r>
+    </w:p>
+    <w:p>
+      <w:pPr>
+        <w:jc w:val="both"/>
+      </w:pPr>
+      <w:r>
+        <w:tab/>
+        <w:t>Desarrollado un buscador para filtrar por el nombre o apellido de los pilotos</w:t>
+      </w:r>
+      <w:r>
+        <w:t>.</w:t>
+      </w:r>
+    </w:p>
+    <w:p>
+      <w:pPr>
+        <w:jc w:val="both"/>
+      </w:pPr>
+      <w:r>
+        <w:t>06/03/2025</w:t>
+      </w:r>
+    </w:p>
+    <w:p>
+      <w:pPr>
+        <w:jc w:val="both"/>
+      </w:pPr>
+      <w:r>
+        <w:tab/>
+        <w:t>Desarrollado la funcionalidad para crear un piloto en la página de gestión.</w:t>
+      </w:r>
+    </w:p>
+    <w:p>
+      <w:pPr>
+        <w:jc w:val="both"/>
+      </w:pPr>
+      <w:r>
+        <w:tab/>
+        <w:t>Desarrollada la interfaz de modificación de pilotos</w:t>
+      </w:r>
+      <w:r>
+        <w:t xml:space="preserve"> y de la funcionalidad para editar los campos.</w:t>
+      </w:r>
+    </w:p>
+    <w:p>
+      <w:pPr>
+        <w:jc w:val="both"/>
+      </w:pPr>
+      <w:r>
+        <w:t>07/03/2025</w:t>
+      </w:r>
+    </w:p>
+    <w:p>
+      <w:pPr>
+        <w:jc w:val="both"/>
+      </w:pPr>
+      <w:r>
+        <w:tab/>
+      </w:r>
+      <w:r>
+        <w:t>Optimizando el CRUD de los pilotos.</w:t>
+      </w:r>
+    </w:p>
+    <w:p>
+      <w:pPr>
+        <w:jc w:val="both"/>
+      </w:pPr>
+      <w:r>
+        <w:tab/>
+        <w:t>Editando el logo de la aplicación</w:t>
+      </w:r>
+    </w:p>
+    <w:p>
+      <w:pPr>
+        <w:jc w:val="both"/>
+      </w:pPr>
+      <w:r>
+        <w:t>08/03/2025</w:t>
+      </w:r>
+    </w:p>
+    <w:p>
+      <w:pPr>
+        <w:jc w:val="both"/>
+      </w:pPr>
+      <w:r>
+        <w:tab/>
+        <w:t>Abstracción del código del CRUD de los pilotos.</w:t>
+      </w:r>
+    </w:p>
+    <w:p>
+      <w:pPr>
+        <w:jc w:val="both"/>
+        <w:rPr>
+          <w:lang w:val="en-US"/>
+        </w:rPr>
+      </w:pPr>
+      <w:r>
+        <w:t>09</w:t>
+      </w:r>
+      <w:r>
+        <w:rPr>
+          <w:lang w:val="en-US"/>
+        </w:rPr>
+        <w:t>/03/2025</w:t>
+      </w:r>
+    </w:p>
+    <w:p>
+      <w:pPr>
+        <w:jc w:val="both"/>
+        <w:rPr>
+          <w:lang w:val="en-US"/>
+        </w:rPr>
+      </w:pPr>
+      <w:r>
+        <w:rPr>
+          <w:lang w:val="en-US"/>
+        </w:rPr>
+        <w:tab/>
+        <w:t>Documentada la planificaci</w:t>
+      </w:r>
+      <w:r>
+        <w:t>ón en la memoria del proyecto</w:t>
+      </w:r>
+      <w:r>
+        <w:rPr>
+          <w:lang w:val="en-US"/>
+        </w:rPr>
+        <w:t>.</w:t>
+      </w:r>
+    </w:p>
+    <w:p>
+      <w:pPr>
+        <w:jc w:val="both"/>
+      </w:pPr>
+      <w:r>
+        <w:tab/>
+        <w:t>Abstracción del código del CRUD de los pilotos.</w:t>
+      </w:r>
+    </w:p>
+    <w:p>
+      <w:pPr>
+        <w:jc w:val="both"/>
+        <w:rPr>
+          <w:lang w:val="en-US"/>
+        </w:rPr>
+      </w:pPr>
+      <w:r>
+        <w:rPr>
+          <w:lang w:val="en-US"/>
+        </w:rPr>
+        <w:t>10/03/2025</w:t>
+      </w:r>
+    </w:p>
+    <w:p>
+      <w:pPr>
+        <w:jc w:val="both"/>
+        <w:rPr>
+          <w:lang w:val="en-US"/>
+        </w:rPr>
+      </w:pPr>
+      <w:r>
+        <w:rPr>
+          <w:lang w:val="en-US"/>
+        </w:rPr>
+        <w:tab/>
+        <w:t>Desarrollado la p</w:t>
+      </w:r>
+      <w:r>
+        <w:t>á</w:t>
+      </w:r>
+      <w:r>
+        <w:rPr>
+          <w:lang w:val="en-US"/>
+        </w:rPr>
+        <w:t>gina de gesti</w:t>
+      </w:r>
+      <w:r>
+        <w:rPr>
+          <w:lang w:val="en-US"/>
+        </w:rPr>
+        <w:t>ó</w:t>
+      </w:r>
+      <w:r>
+        <w:rPr>
+          <w:lang w:val="en-US"/>
+        </w:rPr>
+        <w:t xml:space="preserve">n de </w:t>
+      </w:r>
+      <w:r>
+        <w:rPr>
+          <w:rStyle w:val="misspelling"/>
+        </w:rPr>
+        <w:t>escuderías</w:t>
+      </w:r>
+      <w:r>
+        <w:rPr>
+          <w:lang w:val="en-US"/>
+        </w:rPr>
+        <w:t>.</w:t>
+      </w:r>
+    </w:p>
+    <w:p>
+      <w:pPr>
+        <w:jc w:val="both"/>
+        <w:rPr>
+          <w:lang w:val="en-US"/>
+        </w:rPr>
+      </w:pPr>
+      <w:r>
+        <w:rPr>
+          <w:lang w:val="en-US"/>
+        </w:rPr>
+        <w:t>11/03/2025</w:t>
+      </w:r>
+    </w:p>
+    <w:p>
+      <w:pPr>
+        <w:jc w:val="both"/>
+        <w:rPr>
+          <w:lang w:val="en-US"/>
+        </w:rPr>
+      </w:pPr>
+      <w:r>
+        <w:rPr>
+          <w:lang w:val="en-US"/>
+        </w:rPr>
+        <w:tab/>
+        <w:t>Desarrollo de la página de gestión de carreras.</w:t>
+      </w:r>
+    </w:p>
+    <w:p>
+      <w:pPr>
+        <w:jc w:val="both"/>
+        <w:rPr>
+          <w:lang w:val="en-US"/>
+        </w:rPr>
+      </w:pPr>
+      <w:r>
+        <w:rPr>
+          <w:lang w:val="en-US"/>
+        </w:rPr>
+        <w:t>12/03/2025</w:t>
+      </w:r>
+    </w:p>
+    <w:p>
+      <w:pPr>
+        <w:ind w:left="720" w:hanging="720"/>
+        <w:jc w:val="both"/>
+      </w:pPr>
+      <w:r>
+        <w:rPr>
+          <w:lang w:val="en-US"/>
+        </w:rPr>
+        <w:tab/>
+        <w:t>Desarrollo de algunas</w:t>
+      </w:r>
+      <w:r>
+        <w:t xml:space="preserve"> funciones de los controladores.</w:t>
+      </w:r>
+    </w:p>
+    <w:p>
+      <w:pPr>
+        <w:ind w:left="720" w:hanging="720"/>
+        <w:jc w:val="both"/>
+        <w:rPr>
+          <w:lang w:val="en-US"/>
+        </w:rPr>
+      </w:pPr>
+      <w:r>
+        <w:t>13</w:t>
+      </w:r>
+      <w:r>
+        <w:rPr>
+          <w:lang w:val="en-US"/>
+        </w:rPr>
+        <w:t>/03/2025</w:t>
+      </w:r>
+    </w:p>
+    <w:p>
+      <w:pPr>
+        <w:ind w:left="720" w:hanging="720"/>
+        <w:jc w:val="both"/>
+      </w:pPr>
+      <w:r>
+        <w:rPr>
+          <w:lang w:val="en-US"/>
+        </w:rPr>
+        <w:tab/>
+        <w:t>Optimizaci</w:t>
+      </w:r>
+      <w:r>
+        <w:t>ón de las funciones de los controladores</w:t>
+      </w:r>
+    </w:p>
+    <w:p>
+      <w:pPr>
+        <w:ind w:left="720" w:hanging="720"/>
+        <w:jc w:val="both"/>
+      </w:pPr>
+      <w:r>
+        <w:tab/>
+        <w:t xml:space="preserve">Redesarrollo de la </w:t>
+      </w:r>
+      <w:r>
+        <w:t>página</w:t>
+      </w:r>
+      <w:r>
+        <w:t xml:space="preserve"> de gestión de carreras debido a una mala estructuración del código.</w:t>
+      </w:r>
+    </w:p>
+    <w:p>
+      <w:pPr>
+        <w:ind w:left="720" w:hanging="720"/>
+        <w:jc w:val="both"/>
+      </w:pPr>
+      <w:r>
+        <w:tab/>
+        <w:t>Desarrollo de las propuestas de mejora en la memoria.</w:t>
+      </w:r>
+    </w:p>
+    <w:p>
+      <w:pPr>
+        <w:ind w:left="720" w:hanging="720"/>
+        <w:jc w:val="both"/>
+      </w:pPr>
+      <w:r>
+        <w:t>14/03/2025</w:t>
+      </w:r>
+    </w:p>
+    <w:p>
+      <w:pPr>
+        <w:ind w:left="720" w:hanging="720"/>
+        <w:jc w:val="both"/>
+      </w:pPr>
+      <w:r>
+        <w:tab/>
+        <w:t>Abstracción del código de la página de gestión de pilotos.</w:t>
+      </w:r>
+    </w:p>
+    <w:p>
+      <w:pPr>
+        <w:ind w:left="720" w:hanging="720"/>
+        <w:jc w:val="both"/>
+        <w:rPr>
+          <w:lang w:val="en-US"/>
+        </w:rPr>
+      </w:pPr>
+      <w:r>
+        <w:tab/>
+        <w:t>Optimización del componente de la bandera.</w:t>
+      </w:r>
+    </w:p>
+    <w:p>
+      <w:pPr>
+        <w:ind w:left="720" w:hanging="720"/>
+        <w:jc w:val="both"/>
+      </w:pPr>
+      <w:r>
+        <w:t>15/03/2025</w:t>
+      </w:r>
+    </w:p>
+    <w:p>
+      <w:pPr>
+        <w:ind w:left="720" w:hanging="720"/>
+        <w:jc w:val="both"/>
+      </w:pPr>
+      <w:r>
+        <w:tab/>
+        <w:t>Abstracción del código de gestión de pilotos, creando componentes para los modales, el formulario y la tabla de gestión.</w:t>
+      </w:r>
+    </w:p>
+    <w:p>
+      <w:pPr>
+        <w:ind w:left="720" w:hanging="720"/>
+        <w:jc w:val="both"/>
+        <w:rPr>
+          <w:lang w:val="en-US"/>
+        </w:rPr>
+      </w:pPr>
+      <w:r>
+        <w:t>16</w:t>
+      </w:r>
+      <w:r>
+        <w:rPr>
+          <w:lang w:val="en-US"/>
+        </w:rPr>
+        <w:t>/03/2025</w:t>
+      </w:r>
+    </w:p>
+    <w:p>
+      <w:pPr>
+        <w:ind w:left="720" w:hanging="720"/>
+        <w:jc w:val="both"/>
+        <w:rPr>
+          <w:lang w:val="en-US"/>
+        </w:rPr>
+      </w:pPr>
+      <w:r>
+        <w:rPr>
+          <w:lang w:val="en-US"/>
+        </w:rPr>
+        <w:tab/>
+      </w:r>
+      <w:r>
+        <w:rPr>
+          <w:lang w:val="en-US"/>
+        </w:rPr>
+        <w:t xml:space="preserve">Desarrollo del hook para la </w:t>
+      </w:r>
+      <w:r>
+        <w:rPr>
+          <w:rStyle w:val="grammar"/>
+        </w:rPr>
+        <w:t>página</w:t>
+      </w:r>
+      <w:r>
+        <w:t xml:space="preserve"> de </w:t>
+      </w:r>
+      <w:r>
+        <w:rPr>
+          <w:rStyle w:val="misspelling"/>
+        </w:rPr>
+        <w:t xml:space="preserve">gestión </w:t>
+      </w:r>
+      <w:r>
+        <w:rPr>
+          <w:lang w:val="en-US"/>
+        </w:rPr>
+        <w:t>de pilotos</w:t>
+      </w:r>
+    </w:p>
+    <w:p>
+      <w:pPr>
+        <w:ind w:left="720" w:hanging="720"/>
+        <w:jc w:val="both"/>
+      </w:pPr>
+      <w:r>
+        <w:rPr>
+          <w:lang w:val="en-US"/>
+        </w:rPr>
+        <w:tab/>
+        <w:t>Desarrollo de un middleware para la validaci</w:t>
+      </w:r>
+      <w:r>
+        <w:t>ón de los campos introducidos en el formulario de pilotos.</w:t>
+      </w:r>
+    </w:p>
+    <w:p>
+      <w:pPr>
+        <w:ind w:left="720" w:hanging="720"/>
+        <w:jc w:val="both"/>
+      </w:pPr>
+      <w:r>
+        <w:tab/>
+        <w:t>Ampliación de la API de los pilotos, incluyendo el método GET.</w:t>
+      </w:r>
+    </w:p>
+    <w:p>
+      <w:pPr>
+        <w:ind w:left="720" w:hanging="720"/>
+        <w:jc w:val="both"/>
+      </w:pPr>
+      <w:r>
+        <w:tab/>
+        <w:t>Fusión de los componentes abstraídos en la vista de gestión de pilotos</w:t>
+      </w:r>
+    </w:p>
+    <w:p>
+      <w:pPr>
+        <w:ind w:left="720" w:hanging="720"/>
+        <w:jc w:val="both"/>
+      </w:pPr>
+      <w:r>
+        <w:tab/>
+        <w:t>Pruebas con la codificación de la base de datos.</w:t>
+      </w:r>
+    </w:p>
+    <w:p>
+      <w:pPr>
+        <w:ind w:left="720" w:hanging="720"/>
+        <w:jc w:val="both"/>
+        <w:rPr>
+          <w:lang w:val="en-US"/>
+        </w:rPr>
+      </w:pPr>
+      <w:r>
+        <w:t>17</w:t>
+      </w:r>
+      <w:r>
+        <w:rPr>
+          <w:lang w:val="en-US"/>
+        </w:rPr>
+        <w:t>/03/2025</w:t>
+      </w:r>
+    </w:p>
+    <w:p>
+      <w:pPr>
+        <w:ind w:left="720" w:hanging="720"/>
+        <w:jc w:val="both"/>
+      </w:pPr>
+      <w:r>
+        <w:rPr>
+          <w:lang w:val="en-US"/>
+        </w:rPr>
+        <w:tab/>
+        <w:t>Correcci</w:t>
+      </w:r>
+      <w:r>
+        <w:t>ón de la respuesta de la API y optimización de su código.</w:t>
+      </w:r>
+    </w:p>
+    <w:p>
+      <w:pPr>
+        <w:ind w:left="720" w:hanging="720"/>
+        <w:jc w:val="both"/>
+      </w:pPr>
+      <w:r>
+        <w:lastRenderedPageBreak/>
+        <w:tab/>
+        <w:t>Investigación y pruebas sobre la codificación de la base de datos sin resultados.</w:t>
+      </w:r>
+    </w:p>
+    <w:p>
+      <w:pPr>
+        <w:ind w:left="720" w:hanging="720"/>
+        <w:jc w:val="both"/>
+      </w:pPr>
+      <w:r>
+        <w:tab/>
+        <w:t>Intento de desarrollo de mensajes de alerta después de la respuesta de la API.</w:t>
+      </w:r>
+    </w:p>
+    <w:p>
+      <w:pPr>
+        <w:ind w:left="720" w:hanging="720"/>
+        <w:jc w:val="both"/>
+      </w:pPr>
+      <w:r>
+        <w:tab/>
+        <w:t>Finalizada la abstracción de la página de gestión de pilotos.</w:t>
+      </w:r>
+    </w:p>
+    <w:p>
+      <w:pPr>
+        <w:ind w:left="720" w:hanging="720"/>
+        <w:jc w:val="both"/>
+      </w:pPr>
+      <w:r>
+        <w:t>18/03/2025</w:t>
+      </w:r>
+    </w:p>
+    <w:p>
+      <w:pPr>
+        <w:ind w:left="720" w:hanging="720"/>
+        <w:jc w:val="both"/>
+      </w:pPr>
+      <w:r>
+        <w:tab/>
+        <w:t>Desarrollo del logotipo de la aplicación</w:t>
+      </w:r>
+    </w:p>
+    <w:p>
+      <w:pPr>
+        <w:ind w:left="720" w:hanging="720"/>
+        <w:jc w:val="both"/>
+      </w:pPr>
+      <w:r>
+        <w:t>19/03/2025</w:t>
+      </w:r>
+    </w:p>
+    <w:p>
+      <w:pPr>
+        <w:ind w:left="720" w:hanging="720"/>
+        <w:jc w:val="both"/>
+      </w:pPr>
+      <w:r>
+        <w:tab/>
+        <w:t>Desarrollo del logotipo de la aplicación</w:t>
+      </w:r>
+    </w:p>
+    <w:p>
+      <w:pPr>
+        <w:ind w:left="720" w:hanging="720"/>
+        <w:jc w:val="both"/>
+      </w:pPr>
+      <w:r>
+        <w:t>20/03/2025</w:t>
+      </w:r>
+    </w:p>
+    <w:p>
+      <w:pPr>
+        <w:ind w:left="720" w:hanging="720"/>
+        <w:jc w:val="both"/>
+      </w:pPr>
+      <w:r>
+        <w:tab/>
+        <w:t>Investigación de Supabase y creación de la base de datos.</w:t>
+      </w:r>
+    </w:p>
+    <w:p>
+      <w:pPr>
+        <w:ind w:left="720" w:hanging="720"/>
+        <w:jc w:val="both"/>
+        <w:rPr>
+          <w:lang w:val="en-US"/>
+        </w:rPr>
+      </w:pPr>
+      <w:r>
+        <w:t>21</w:t>
+      </w:r>
+      <w:r>
+        <w:rPr>
+          <w:lang w:val="en-US"/>
+        </w:rPr>
+        <w:t>/03/2025</w:t>
+      </w:r>
+    </w:p>
+    <w:p>
+      <w:pPr>
+        <w:ind w:left="720" w:hanging="720"/>
+        <w:jc w:val="both"/>
+      </w:pPr>
+      <w:r>
+        <w:rPr>
+          <w:lang w:val="en-US"/>
+        </w:rPr>
+        <w:tab/>
+        <w:t>Importaci</w:t>
+      </w:r>
+      <w:r>
+        <w:t>ón de la base de datos de Supabase en el archivo de Prisma.</w:t>
+      </w:r>
+    </w:p>
+    <w:p>
+      <w:pPr>
+        <w:ind w:left="720" w:hanging="720"/>
+        <w:jc w:val="both"/>
+      </w:pPr>
+      <w:r>
+        <w:t>22/03/2025</w:t>
+      </w:r>
+    </w:p>
+    <w:p>
+      <w:pPr>
+        <w:ind w:left="720" w:hanging="720"/>
+        <w:jc w:val="both"/>
+      </w:pPr>
+      <w:r>
+        <w:tab/>
+        <w:t>Mejora del menú de navegación</w:t>
+      </w:r>
+    </w:p>
+    <w:p>
+      <w:pPr>
+        <w:ind w:left="720" w:hanging="720"/>
+        <w:jc w:val="both"/>
+      </w:pPr>
+      <w:r>
+        <w:tab/>
+        <w:t>Implementación de metadatos y un componente head personalizable para cada página.</w:t>
+      </w:r>
+    </w:p>
+    <w:p>
+      <w:pPr>
+        <w:ind w:left="720" w:hanging="720"/>
+        <w:jc w:val="both"/>
+      </w:pPr>
+      <w:r>
+        <w:tab/>
+        <w:t>Implementado el favicon.</w:t>
+      </w:r>
+    </w:p>
+    <w:p>
+      <w:pPr>
+        <w:ind w:left="720" w:hanging="720"/>
+        <w:jc w:val="both"/>
+      </w:pPr>
+      <w:r>
+        <w:tab/>
+        <w:t>Desarrollada la página para error 404.</w:t>
+      </w:r>
+    </w:p>
+    <w:p>
+      <w:pPr>
+        <w:ind w:left="720" w:hanging="720"/>
+        <w:jc w:val="both"/>
+        <w:rPr>
+          <w:lang w:val="en-US"/>
+        </w:rPr>
+      </w:pPr>
+      <w:r>
+        <w:t>23/03/2025</w:t>
+      </w:r>
+    </w:p>
+    <w:p>
+      <w:pPr>
+        <w:ind w:left="720" w:hanging="720"/>
+        <w:jc w:val="both"/>
+      </w:pPr>
+      <w:r>
+        <w:tab/>
+        <w:t xml:space="preserve">Implementación de la API de Supabase </w:t>
+      </w:r>
+      <w:r>
+        <w:rPr>
+          <w:rStyle w:val="grammar"/>
+        </w:rPr>
+        <w:t>junto a</w:t>
+      </w:r>
+      <w:r>
+        <w:t xml:space="preserve"> las políticas de select.</w:t>
+      </w:r>
+    </w:p>
+    <w:p>
+      <w:pPr>
+        <w:jc w:val="both"/>
+      </w:pPr>
+      <w:r>
+        <w:tab/>
+        <w:t>Probando la API enviando peticiones HTTP con RapidAPI.</w:t>
+      </w:r>
+    </w:p>
+    <w:p>
+      <w:pPr>
+        <w:ind w:left="720" w:hanging="720"/>
+        <w:jc w:val="both"/>
+      </w:pPr>
+      <w:r>
+        <w:t>24/03/2025</w:t>
+      </w:r>
+    </w:p>
+    <w:p>
+      <w:pPr>
+        <w:ind w:left="720" w:hanging="720"/>
+        <w:jc w:val="both"/>
+      </w:pPr>
+      <w:r>
+        <w:tab/>
+        <w:t>Inserción de datos usando RapidAPI con la validación de un usuario.</w:t>
+      </w:r>
+    </w:p>
+    <w:p>
+      <w:pPr>
+        <w:ind w:left="720" w:hanging="720"/>
+        <w:jc w:val="both"/>
+        <w:rPr>
+          <w:lang w:val="en-US"/>
+        </w:rPr>
+      </w:pPr>
+      <w:r>
+        <w:t>25</w:t>
+      </w:r>
+      <w:r>
+        <w:rPr>
+          <w:lang w:val="en-US"/>
+        </w:rPr>
+        <w:t>/03/2025</w:t>
+      </w:r>
+    </w:p>
+    <w:p>
+      <w:pPr>
+        <w:ind w:left="720" w:hanging="720"/>
+        <w:jc w:val="both"/>
+      </w:pPr>
+      <w:r>
+        <w:rPr>
+          <w:lang w:val="en-US"/>
+        </w:rPr>
+        <w:tab/>
+        <w:t>Actualizaci</w:t>
+      </w:r>
+      <w:r>
+        <w:t>ón de datos usando RapidAPI con la validación de un usuario.</w:t>
+      </w:r>
+    </w:p>
+    <w:p>
+      <w:pPr>
+        <w:jc w:val="both"/>
+      </w:pPr>
+      <w:r>
+        <w:t>26/03/2025</w:t>
+      </w:r>
+    </w:p>
+    <w:p>
+      <w:pPr>
+        <w:jc w:val="both"/>
+      </w:pPr>
+      <w:r>
+        <w:tab/>
+        <w:t>Reinicio del proyecto, instalación de Laravel con React</w:t>
+      </w:r>
+    </w:p>
+    <w:p>
+      <w:pPr>
+        <w:ind w:left="720" w:hanging="720"/>
+        <w:jc w:val="both"/>
+      </w:pPr>
+      <w:r>
+        <w:tab/>
+        <w:t>Pruebas de instalación de la conexión con la base de datos con Turso.</w:t>
+      </w:r>
+    </w:p>
+    <w:p>
+      <w:pPr>
+        <w:ind w:left="720" w:hanging="720"/>
+        <w:jc w:val="both"/>
+      </w:pPr>
+      <w:r>
+        <w:t>27/03/2025</w:t>
+      </w:r>
+    </w:p>
+    <w:p>
+      <w:pPr>
+        <w:ind w:left="720" w:hanging="720"/>
+        <w:jc w:val="both"/>
+        <w:rPr>
+          <w:lang w:val="en-US"/>
+        </w:rPr>
+      </w:pPr>
+      <w:r>
+        <w:tab/>
+        <w:t xml:space="preserve">Instalación de Laravel </w:t>
+      </w:r>
+      <w:r>
+        <w:rPr>
+          <w:lang w:val="en-US"/>
+        </w:rPr>
+        <w:t xml:space="preserve">+ React </w:t>
+      </w:r>
+    </w:p>
+    <w:p>
+      <w:pPr>
+        <w:ind w:left="720" w:hanging="720"/>
+        <w:jc w:val="both"/>
+        <w:rPr>
+          <w:lang w:val="en-US"/>
+        </w:rPr>
+      </w:pPr>
+      <w:r>
+        <w:rPr>
+          <w:lang w:val="en-US"/>
+        </w:rPr>
+        <w:tab/>
+        <w:t>Pruebas con componentes en la p</w:t>
+      </w:r>
+      <w:r>
+        <w:rPr>
+          <w:lang w:val="en-US"/>
+        </w:rPr>
+        <w:t>á</w:t>
+      </w:r>
+      <w:r>
+        <w:rPr>
+          <w:lang w:val="en-US"/>
+        </w:rPr>
+        <w:t>gina de dashboard.</w:t>
+      </w:r>
+    </w:p>
+    <w:p>
+      <w:pPr>
+        <w:ind w:left="720" w:hanging="720"/>
+        <w:jc w:val="both"/>
+      </w:pPr>
+      <w:r>
+        <w:t>28/03/2025</w:t>
+      </w:r>
+    </w:p>
+    <w:p>
+      <w:pPr>
+        <w:ind w:left="720" w:hanging="720"/>
+        <w:jc w:val="both"/>
+      </w:pPr>
+      <w:r>
+        <w:tab/>
+        <w:t>Editado el diseño del header</w:t>
+      </w:r>
+    </w:p>
+    <w:p>
+      <w:pPr>
+        <w:ind w:left="720" w:hanging="720"/>
+        <w:jc w:val="both"/>
+        <w:rPr>
+          <w:lang w:val="en-US"/>
+        </w:rPr>
+      </w:pPr>
+      <w:r>
+        <w:tab/>
+        <w:t>Modificados los colores de los temas de la aplicación</w:t>
+      </w:r>
+    </w:p>
+    <w:p>
+      <w:pPr>
+        <w:ind w:left="720" w:hanging="720"/>
+        <w:jc w:val="both"/>
+        <w:rPr>
+          <w:lang w:val="en-US"/>
+        </w:rPr>
+      </w:pPr>
+      <w:r>
+        <w:t>29</w:t>
+      </w:r>
+      <w:r>
+        <w:rPr>
+          <w:lang w:val="en-US"/>
+        </w:rPr>
+        <w:t>/03/2025</w:t>
+      </w:r>
+    </w:p>
+    <w:p>
+      <w:pPr>
+        <w:ind w:left="720" w:hanging="720"/>
+        <w:jc w:val="both"/>
+        <w:rPr>
+          <w:lang w:val="en-US"/>
+        </w:rPr>
+      </w:pPr>
+      <w:r>
+        <w:rPr>
+          <w:lang w:val="en-US"/>
+        </w:rPr>
+        <w:tab/>
+        <w:t>Desarrollado el header</w:t>
+      </w:r>
+    </w:p>
+    <w:p>
+      <w:pPr>
+        <w:ind w:left="720" w:hanging="720"/>
+        <w:jc w:val="both"/>
+        <w:rPr>
+          <w:lang w:val="en-US"/>
+        </w:rPr>
+      </w:pPr>
+      <w:r>
+        <w:rPr>
+          <w:lang w:val="en-US"/>
+        </w:rPr>
+        <w:tab/>
+        <w:t>Definida la página de inicio</w:t>
+      </w:r>
+    </w:p>
+    <w:p>
+      <w:pPr>
+        <w:ind w:left="720" w:hanging="720"/>
+        <w:jc w:val="both"/>
+        <w:rPr>
+          <w:lang w:val="en-US"/>
+        </w:rPr>
+      </w:pPr>
+      <w:r>
+        <w:rPr>
+          <w:lang w:val="en-US"/>
+        </w:rPr>
+        <w:t>30/03/2025</w:t>
+      </w:r>
+    </w:p>
+    <w:p>
+      <w:pPr>
+        <w:ind w:left="720" w:hanging="720"/>
+        <w:jc w:val="both"/>
+        <w:rPr>
+          <w:lang w:val="en-US"/>
+        </w:rPr>
+      </w:pPr>
+      <w:r>
+        <w:rPr>
+          <w:lang w:val="en-US"/>
+        </w:rPr>
+        <w:tab/>
+        <w:t>Desarrolladas las migraciones de la base de datos</w:t>
+      </w:r>
+    </w:p>
+    <w:p>
+      <w:pPr>
+        <w:ind w:left="720" w:hanging="720"/>
+        <w:jc w:val="both"/>
+      </w:pPr>
+      <w:r>
+        <w:rPr>
+          <w:lang w:val="en-US"/>
+        </w:rPr>
+        <w:tab/>
+        <w:t>Implementaci</w:t>
+      </w:r>
+      <w:r>
+        <w:t>ón de las rutas restantes</w:t>
+      </w:r>
+    </w:p>
+    <w:p>
+      <w:pPr>
+        <w:ind w:left="720" w:hanging="720"/>
+        <w:jc w:val="both"/>
+      </w:pPr>
+      <w:r>
+        <w:tab/>
+        <w:t xml:space="preserve">Empezado el desarrollo de la </w:t>
+      </w:r>
+      <w:r>
+        <w:t>página</w:t>
+      </w:r>
+      <w:r>
+        <w:t xml:space="preserve"> de index del modelo de Pilotos.</w:t>
+      </w:r>
+    </w:p>
+    <w:p>
+      <w:pPr>
+        <w:ind w:left="720" w:hanging="720"/>
+        <w:jc w:val="both"/>
+        <w:rPr>
+          <w:lang w:val="en-US"/>
+        </w:rPr>
+      </w:pPr>
+      <w:r>
+        <w:rPr>
+          <w:lang w:val="en-US"/>
+        </w:rPr>
+        <w:t>31/03/2025</w:t>
+      </w:r>
+    </w:p>
+    <w:p>
+      <w:pPr>
+        <w:ind w:left="720" w:hanging="720"/>
+        <w:jc w:val="both"/>
+      </w:pPr>
+      <w:r>
+        <w:rPr>
+          <w:lang w:val="en-US"/>
+        </w:rPr>
+        <w:tab/>
+        <w:t>Implementaci</w:t>
+      </w:r>
+      <w:r>
+        <w:t>ón de los fillables de los modelos.</w:t>
+      </w:r>
+    </w:p>
+    <w:p>
+      <w:pPr>
+        <w:ind w:left="720" w:hanging="720"/>
+        <w:jc w:val="both"/>
+      </w:pPr>
+      <w:r>
+        <w:tab/>
+        <w:t>Desarrollo de atributos del modelo de Pilotos.</w:t>
+      </w:r>
+    </w:p>
+    <w:p>
+      <w:pPr>
+        <w:ind w:left="720" w:hanging="720"/>
+        <w:jc w:val="both"/>
+      </w:pPr>
+      <w:r>
+        <w:t>01/04/2025</w:t>
+      </w:r>
+    </w:p>
+    <w:p>
+      <w:pPr>
+        <w:ind w:left="720" w:hanging="720"/>
+        <w:jc w:val="both"/>
+      </w:pPr>
+      <w:r>
+        <w:tab/>
+        <w:t>Implementación de columnas y celdas en la tabla de pilotos.</w:t>
+      </w:r>
+    </w:p>
+    <w:p>
+      <w:pPr>
+        <w:ind w:left="720" w:hanging="720"/>
+        <w:jc w:val="both"/>
+        <w:rPr>
+          <w:lang w:val="en-US"/>
+        </w:rPr>
+      </w:pPr>
+      <w:r>
+        <w:rPr>
+          <w:lang w:val="en-US"/>
+        </w:rPr>
+        <w:lastRenderedPageBreak/>
+        <w:t>02/04/2025</w:t>
+      </w:r>
+    </w:p>
+    <w:p>
+      <w:pPr>
+        <w:ind w:left="720" w:hanging="720"/>
+        <w:jc w:val="both"/>
+        <w:rPr>
+          <w:lang w:val="en-US"/>
+        </w:rPr>
+      </w:pPr>
+      <w:r>
+        <w:rPr>
+          <w:lang w:val="en-US"/>
+        </w:rPr>
+        <w:tab/>
+      </w:r>
+      <w:r>
+        <w:rPr>
+          <w:rStyle w:val="misspelling"/>
+        </w:rPr>
+        <w:t>Desarrollo</w:t>
+      </w:r>
+      <w:r>
+        <w:t xml:space="preserve"> de la </w:t>
+      </w:r>
+      <w:r>
+        <w:rPr>
+          <w:rStyle w:val="misspelling"/>
+        </w:rPr>
+        <w:t>tabla</w:t>
+      </w:r>
+      <w:r>
+        <w:rPr>
+          <w:lang w:val="en-US"/>
+        </w:rPr>
+        <w:t xml:space="preserve"> de pilotos y sus columnas</w:t>
+      </w:r>
+      <w:r>
+        <w:rPr>
+          <w:lang w:val="en-US"/>
+        </w:rPr>
+        <w:t>,</w:t>
+      </w:r>
+      <w:r>
+        <w:rPr>
+          <w:lang w:val="en-US"/>
+        </w:rPr>
+        <w:t xml:space="preserve"> </w:t>
+      </w:r>
+      <w:r>
+        <w:rPr>
+          <w:rStyle w:val="misspelling"/>
+        </w:rPr>
+        <w:t xml:space="preserve">separándolas </w:t>
+      </w:r>
+      <w:r>
+        <w:rPr>
+          <w:lang w:val="en-US"/>
+        </w:rPr>
+        <w:t>por las que pueden ver todos los usuarios y las que solo los usuarios autenticados.</w:t>
+      </w:r>
+    </w:p>
+    <w:p>
+      <w:pPr>
+        <w:ind w:left="720" w:hanging="720"/>
+        <w:jc w:val="both"/>
+        <w:rPr>
+          <w:lang w:val="en-US"/>
+        </w:rPr>
+      </w:pPr>
+      <w:r>
+        <w:rPr>
+          <w:lang w:val="en-US"/>
+        </w:rPr>
+        <w:tab/>
+        <w:t>Desarrollo del desplegable para seleccionar los pilotos de una determinada temporada.</w:t>
+      </w:r>
+    </w:p>
+    <w:p>
+      <w:pPr>
+        <w:ind w:left="720" w:hanging="720"/>
+        <w:jc w:val="both"/>
+        <w:rPr>
+          <w:lang w:val="en-US"/>
+        </w:rPr>
+      </w:pPr>
+      <w:r>
+        <w:rPr>
+          <w:lang w:val="en-US"/>
+        </w:rPr>
+        <w:tab/>
+        <w:t>Desarrollo de la responsividad de la tabla de pilotos.</w:t>
+      </w:r>
+    </w:p>
+    <w:p>
+      <w:pPr>
+        <w:ind w:left="720" w:hanging="720"/>
+        <w:jc w:val="both"/>
+        <w:rPr>
+          <w:lang w:val="en-US"/>
+        </w:rPr>
+      </w:pPr>
+      <w:r>
+        <w:rPr>
+          <w:lang w:val="en-US"/>
+        </w:rPr>
+        <w:t>03/04/2025</w:t>
+      </w:r>
+    </w:p>
+    <w:p>
+      <w:pPr>
+        <w:ind w:left="720" w:hanging="720"/>
+        <w:jc w:val="both"/>
+      </w:pPr>
+      <w:r>
+        <w:rPr>
+          <w:lang w:val="en-US"/>
+        </w:rPr>
+        <w:tab/>
+        <w:t>Cambio de la redirecci</w:t>
+      </w:r>
+      <w:r>
+        <w:t xml:space="preserve">ón al cerrar sesión para que </w:t>
+      </w:r>
+      <w:r>
+        <w:rPr>
+          <w:rStyle w:val="grammar"/>
+        </w:rPr>
+        <w:t>vaya</w:t>
+      </w:r>
+      <w:r>
+        <w:t xml:space="preserve"> a la página </w:t>
+      </w:r>
+      <w:r>
+        <w:rPr>
+          <w:rStyle w:val="misspelling"/>
+        </w:rPr>
+        <w:t>anterior</w:t>
+      </w:r>
+      <w:r>
+        <w:t xml:space="preserve"> en vez de redirigir a la página de inicio.</w:t>
+      </w:r>
+    </w:p>
+    <w:p>
+      <w:pPr>
+        <w:ind w:left="720" w:hanging="720"/>
+        <w:jc w:val="both"/>
+      </w:pPr>
+      <w:r>
+        <w:tab/>
+        <w:t>Abstracción del código de la tabla de Pilotos.</w:t>
+      </w:r>
+    </w:p>
+    <w:p>
+      <w:pPr>
+        <w:ind w:left="720" w:hanging="720"/>
+        <w:jc w:val="both"/>
+        <w:rPr>
+          <w:lang w:val="en-US"/>
+        </w:rPr>
+      </w:pPr>
+      <w:r>
+        <w:rPr>
+          <w:lang w:val="en-US"/>
+        </w:rPr>
+        <w:t>05/04/2025</w:t>
+      </w:r>
+    </w:p>
+    <w:p>
+      <w:pPr>
+        <w:ind w:left="720" w:hanging="720"/>
+        <w:jc w:val="both"/>
+        <w:rPr>
+          <w:lang w:val="en-US"/>
+        </w:rPr>
+      </w:pPr>
+      <w:r>
+        <w:rPr>
+          <w:lang w:val="en-US"/>
+        </w:rPr>
+        <w:tab/>
+        <w:t>Configuradas las columnas de la tabla para que se muestren o no dependiendo de la temporada seleccionada.</w:t>
+      </w:r>
+    </w:p>
+    <w:p>
+      <w:pPr>
+        <w:ind w:left="720" w:hanging="720"/>
+        <w:jc w:val="both"/>
+      </w:pPr>
+      <w:r>
+        <w:rPr>
+          <w:lang w:val="en-US"/>
+        </w:rPr>
+        <w:tab/>
+        <w:t xml:space="preserve">Desarrollado el </w:t>
+      </w:r>
+      <w:r>
+        <w:rPr>
+          <w:rStyle w:val="misspelling"/>
+        </w:rPr>
+        <w:t>botón</w:t>
+      </w:r>
+      <w:r>
+        <w:rPr>
+          <w:lang w:val="en-US"/>
+        </w:rPr>
+        <w:t xml:space="preserve"> de crear y finalizada la estructura de la página de pilotos.</w:t>
+      </w:r>
+    </w:p>
+    <w:p>
+      <w:pPr>
+        <w:ind w:left="720" w:hanging="720"/>
+        <w:jc w:val="both"/>
+        <w:rPr>
+          <w:lang w:val="en-US"/>
+        </w:rPr>
+      </w:pPr>
+      <w:r>
+        <w:rPr>
+          <w:lang w:val="en-US"/>
+        </w:rPr>
+        <w:t>06/04/2025</w:t>
+      </w:r>
+    </w:p>
+    <w:p>
+      <w:pPr>
+        <w:ind w:left="720" w:hanging="720"/>
+        <w:jc w:val="both"/>
+        <w:rPr>
+          <w:lang w:val="en-US"/>
+        </w:rPr>
+      </w:pPr>
+      <w:r>
+        <w:rPr>
+          <w:lang w:val="en-US"/>
+        </w:rPr>
+        <w:tab/>
+        <w:t>Optimizado el código que redirige a los metodos del controlador.</w:t>
+      </w:r>
+    </w:p>
+    <w:p>
+      <w:pPr>
+        <w:ind w:left="720" w:hanging="720"/>
+        <w:jc w:val="both"/>
+      </w:pPr>
+      <w:r>
+        <w:rPr>
+          <w:lang w:val="en-US"/>
+        </w:rPr>
+        <w:tab/>
+        <w:t>Investigación sobre la implementación del formulario de actualización.</w:t>
+      </w:r>
+    </w:p>
+    <w:p>
+      <w:pPr>
+        <w:ind w:left="720" w:hanging="720"/>
+        <w:jc w:val="both"/>
+        <w:rPr>
+          <w:lang w:val="en-US"/>
+        </w:rPr>
+      </w:pPr>
+      <w:r>
+        <w:rPr>
+          <w:lang w:val="en-US"/>
+        </w:rPr>
+        <w:t>07/04/2025</w:t>
+      </w:r>
+    </w:p>
+    <w:p>
+      <w:pPr>
+        <w:ind w:left="720" w:hanging="720"/>
+        <w:jc w:val="both"/>
+        <w:rPr>
+          <w:lang w:val="en-US"/>
+        </w:rPr>
+      </w:pPr>
+      <w:r>
+        <w:rPr>
+          <w:lang w:val="en-US"/>
+        </w:rPr>
+        <w:tab/>
+        <w:t xml:space="preserve">Desarrollo del formulario de </w:t>
+      </w:r>
+      <w:r>
+        <w:rPr>
+          <w:rStyle w:val="misspelling"/>
+        </w:rPr>
+        <w:t>creación</w:t>
+      </w:r>
+      <w:r>
+        <w:t xml:space="preserve"> y </w:t>
+      </w:r>
+      <w:r>
+        <w:rPr>
+          <w:rStyle w:val="misspelling"/>
+        </w:rPr>
+        <w:t>edición</w:t>
+      </w:r>
+      <w:r>
+        <w:rPr>
+          <w:lang w:val="en-US"/>
+        </w:rPr>
+        <w:t xml:space="preserve"> de pilotos.</w:t>
+      </w:r>
+    </w:p>
+    <w:p>
+      <w:pPr>
+        <w:ind w:left="720" w:hanging="720"/>
+        <w:jc w:val="both"/>
+      </w:pPr>
+      <w:r>
+        <w:rPr>
+          <w:lang w:val="en-US"/>
+        </w:rPr>
+        <w:tab/>
+        <w:t>Correcci</w:t>
+      </w:r>
+      <w:r>
+        <w:t>ón de los estilos del radio del borde de los elementos de la aplicación.</w:t>
+      </w:r>
+    </w:p>
+    <w:p>
+      <w:pPr>
+        <w:ind w:left="720" w:hanging="720"/>
+        <w:jc w:val="both"/>
+        <w:rPr>
+          <w:lang w:val="en-US"/>
+        </w:rPr>
+      </w:pPr>
+      <w:r>
+        <w:rPr>
+          <w:lang w:val="en-US"/>
+        </w:rPr>
+        <w:t>10/04/2025</w:t>
+      </w:r>
+    </w:p>
+    <w:p>
+      <w:pPr>
+        <w:ind w:left="720" w:hanging="720"/>
+        <w:jc w:val="both"/>
+        <w:rPr>
+          <w:lang w:val="en-US"/>
+        </w:rPr>
+      </w:pPr>
+      <w:r>
+        <w:rPr>
+          <w:lang w:val="en-US"/>
+        </w:rPr>
+        <w:tab/>
+        <w:t>Desarrollado el CRUD de los pilotos</w:t>
+      </w:r>
+      <w:r>
+        <w:rPr>
+          <w:lang w:val="en-US"/>
+        </w:rPr>
+        <w:t>.</w:t>
+      </w:r>
+    </w:p>
+    <w:p>
+      <w:pPr>
+        <w:ind w:left="720" w:hanging="720"/>
+        <w:jc w:val="both"/>
+        <w:rPr>
+          <w:lang w:val="en-US"/>
+        </w:rPr>
+      </w:pPr>
+      <w:r>
+        <w:rPr>
+          <w:lang w:val="en-US"/>
+        </w:rPr>
+        <w:t>11/04/2025</w:t>
+      </w:r>
+    </w:p>
+    <w:p>
+      <w:pPr>
+        <w:ind w:left="720" w:hanging="720"/>
+        <w:jc w:val="both"/>
+        <w:rPr>
+          <w:lang w:val="en-US"/>
+        </w:rPr>
+      </w:pPr>
+      <w:r>
+        <w:rPr>
+          <w:lang w:val="en-US"/>
+        </w:rPr>
+        <w:tab/>
+        <w:t>Desarrollado el CRUD de las escuderias.</w:t>
+      </w:r>
+    </w:p>
+    <w:p>
+      <w:pPr>
+        <w:ind w:left="720" w:hanging="720"/>
+        <w:jc w:val="both"/>
+        <w:rPr>
+          <w:lang w:val="en-US"/>
+        </w:rPr>
+      </w:pPr>
+      <w:r>
+        <w:rPr>
+          <w:lang w:val="en-US"/>
+        </w:rPr>
+        <w:t>12/04/2025</w:t>
+      </w:r>
+    </w:p>
+    <w:p>
+      <w:pPr>
+        <w:ind w:left="720" w:hanging="720"/>
+        <w:jc w:val="both"/>
+        <w:rPr>
+          <w:lang w:val="en-US"/>
+        </w:rPr>
+      </w:pPr>
+      <w:r>
+        <w:rPr>
+          <w:lang w:val="en-US"/>
+        </w:rPr>
+        <w:tab/>
+        <w:t>Desarrollada la vista de las carreras y el perfil de las carreras.</w:t>
+      </w:r>
+    </w:p>
+    <w:p>
+      <w:pPr>
+        <w:ind w:left="720" w:hanging="720"/>
+        <w:jc w:val="both"/>
+        <w:rPr>
+          <w:lang w:val="en-US"/>
+        </w:rPr>
+      </w:pPr>
+      <w:r>
+        <w:rPr>
+          <w:lang w:val="en-US"/>
+        </w:rPr>
+        <w:t>13/04/2025</w:t>
+      </w:r>
+    </w:p>
+    <w:p>
+      <w:pPr>
+        <w:ind w:left="720"/>
+        <w:jc w:val="both"/>
+        <w:rPr>
+          <w:lang w:val="en-US"/>
+        </w:rPr>
+      </w:pPr>
+      <w:r>
+        <w:rPr>
+          <w:lang w:val="en-US"/>
+        </w:rPr>
+        <w:t>Implementado e</w:t>
+      </w:r>
+      <w:r>
+        <w:rPr>
+          <w:lang w:val="en-US"/>
+        </w:rPr>
+        <w:t>n</w:t>
+      </w:r>
+      <w:r>
+        <w:rPr>
+          <w:lang w:val="en-US"/>
+        </w:rPr>
+        <w:t xml:space="preserve"> formulario de la clasificacion </w:t>
+      </w:r>
+      <w:r>
+        <w:rPr>
+          <w:lang w:val="en-US"/>
+        </w:rPr>
+        <w:t xml:space="preserve">la opcion de moverlos con dnd-kit </w:t>
+      </w:r>
+      <w:r>
+        <w:rPr>
+          <w:lang w:val="en-US"/>
+        </w:rPr>
+        <w:t xml:space="preserve">en la vista de crear </w:t>
+      </w:r>
+      <w:r>
+        <w:rPr>
+          <w:lang w:val="en-US"/>
+        </w:rPr>
+        <w:t>carreras.</w:t>
+      </w:r>
+    </w:p>
+    <w:p>
+      <w:pPr>
+        <w:ind w:left="720" w:hanging="720"/>
+        <w:jc w:val="both"/>
+        <w:rPr>
+          <w:lang w:val="en-US"/>
+        </w:rPr>
+      </w:pPr>
+      <w:r>
+        <w:rPr>
+          <w:lang w:val="en-US"/>
+        </w:rPr>
+        <w:t>14/04/2025</w:t>
+      </w:r>
+    </w:p>
+    <w:p>
+      <w:pPr>
+        <w:ind w:left="720" w:hanging="720"/>
+        <w:jc w:val="both"/>
+        <w:rPr>
+          <w:lang w:val="en-US"/>
+        </w:rPr>
+      </w:pPr>
+      <w:r>
+        <w:rPr>
+          <w:lang w:val="en-US"/>
+        </w:rPr>
+        <w:tab/>
+        <w:t>Documentado el apartado de los colores de la aplicaci</w:t>
+      </w:r>
+      <w:r>
+        <w:rPr>
+          <w:lang w:val="en-US"/>
+        </w:rPr>
+        <w:t>ó</w:t>
+      </w:r>
+      <w:r>
+        <w:rPr>
+          <w:lang w:val="en-US"/>
+        </w:rPr>
+        <w:t>n.</w:t>
+      </w:r>
+    </w:p>
+    <w:p>
+      <w:pPr>
+        <w:pStyle w:val="Ttulo1"/>
+        <w:jc w:val="both"/>
+      </w:pPr>
+      <w:bookmarkStart w:id="34" w:name="_Toc195484575"/>
+      <w:r>
+        <w:t>Conclusiones</w:t>
+      </w:r>
+      <w:bookmarkEnd w:id="34"/>
     </w:p>
     <w:p>
       <w:pPr>
         <w:pStyle w:val="Ttulo2"/>
         <w:jc w:val="both"/>
       </w:pPr>
-      <w:bookmarkStart w:id="29" w:name="_Toc194264728"/>
-      <w:r>
-        <w:t>Tipografía</w:t>
-      </w:r>
-      <w:bookmarkEnd w:id="29"/>
-    </w:p>
-    <w:p>
-      <w:pPr>
-        <w:jc w:val="both"/>
-      </w:pPr>
-    </w:p>
-    <w:p>
-      <w:pPr>
-        <w:jc w:val="both"/>
-      </w:pPr>
-    </w:p>
-    <w:p>
-      <w:pPr>
-        <w:pStyle w:val="Ttulo1"/>
-        <w:jc w:val="both"/>
-      </w:pPr>
-      <w:bookmarkStart w:id="30" w:name="_Toc194264729"/>
-      <w:r>
-        <w:lastRenderedPageBreak/>
-        <w:t>Pruebas</w:t>
-      </w:r>
-      <w:bookmarkEnd w:id="30"/>
-    </w:p>
-    <w:p>
-      <w:pPr>
-        <w:jc w:val="both"/>
-      </w:pPr>
-    </w:p>
-    <w:p>
-      <w:pPr>
-        <w:jc w:val="both"/>
-      </w:pPr>
-    </w:p>
-    <w:p>
-      <w:pPr>
-        <w:pStyle w:val="Ttulo1"/>
-        <w:jc w:val="both"/>
-      </w:pPr>
-      <w:bookmarkStart w:id="31" w:name="_Toc194264730"/>
-      <w:r>
-        <w:t>Diario de trabajo</w:t>
-      </w:r>
-      <w:bookmarkEnd w:id="31"/>
-    </w:p>
-    <w:p>
-      <w:pPr>
-        <w:jc w:val="both"/>
-      </w:pPr>
-      <w:r>
-        <w:t xml:space="preserve">09/10/2024 </w:t>
-      </w:r>
-      <w:r>
-        <w:t>-</w:t>
-      </w:r>
-      <w:r>
-        <w:t xml:space="preserve"> 12/01/2025</w:t>
-      </w:r>
-    </w:p>
-    <w:p>
-      <w:pPr>
-        <w:jc w:val="both"/>
-      </w:pPr>
-      <w:r>
-        <w:tab/>
-      </w:r>
-      <w:r>
-        <w:t>Desarrollo de varias propuestas para el proyecto, incluyendo una breve descripción y un resumen de las tablas, atributos y relaciones de la base de datos.</w:t>
-      </w:r>
-    </w:p>
-    <w:p>
-      <w:pPr>
-        <w:jc w:val="both"/>
-      </w:pPr>
-      <w:r>
-        <w:t>13/01/2025</w:t>
-      </w:r>
-    </w:p>
-    <w:p>
-      <w:pPr>
-        <w:jc w:val="both"/>
-      </w:pPr>
-      <w:r>
-        <w:tab/>
-      </w:r>
-      <w:r>
-        <w:t>Selección definitiva del tema del proyecto.</w:t>
-      </w:r>
-    </w:p>
-    <w:p>
-      <w:pPr>
-        <w:jc w:val="both"/>
-      </w:pPr>
-      <w:r>
-        <w:t>14/01/2025</w:t>
-      </w:r>
-    </w:p>
-    <w:p>
-      <w:pPr>
-        <w:jc w:val="both"/>
-      </w:pPr>
-      <w:r>
-        <w:tab/>
-        <w:t xml:space="preserve">Investigación </w:t>
-      </w:r>
-      <w:r>
-        <w:t>sobre las tecnologías que se utilizarán en el proyecto.</w:t>
-      </w:r>
-    </w:p>
-    <w:p>
-      <w:pPr>
-        <w:jc w:val="both"/>
-      </w:pPr>
-      <w:r>
-        <w:t>18/01/2025</w:t>
-      </w:r>
-    </w:p>
-    <w:p>
-      <w:pPr>
-        <w:jc w:val="both"/>
-      </w:pPr>
-      <w:r>
-        <w:tab/>
-        <w:t xml:space="preserve">Investigación </w:t>
-      </w:r>
-      <w:r>
-        <w:t>sobre las tecnologías que se utilizarán en el proyecto.</w:t>
-      </w:r>
-    </w:p>
-    <w:p>
-      <w:pPr>
-        <w:jc w:val="both"/>
-      </w:pPr>
-      <w:r>
-        <w:tab/>
-      </w:r>
-      <w:r>
-        <w:t>Diseño de la portada y definición de los puntos principales de la memoria del proyecto.</w:t>
-      </w:r>
-    </w:p>
-    <w:p>
-      <w:pPr>
-        <w:jc w:val="both"/>
-      </w:pPr>
-      <w:r>
-        <w:t>19/</w:t>
-      </w:r>
-      <w:r>
-        <w:t>0</w:t>
-      </w:r>
-      <w:r>
-        <w:t>1/2025</w:t>
-      </w:r>
-      <w:r>
-        <w:t xml:space="preserve"> al 22/01/2025</w:t>
-      </w:r>
-    </w:p>
-    <w:p>
-      <w:pPr>
-        <w:jc w:val="both"/>
-      </w:pPr>
-      <w:r>
-        <w:tab/>
-        <w:t xml:space="preserve">Desarrollo del </w:t>
-      </w:r>
-      <w:r>
-        <w:t>diseño de la base de datos.</w:t>
-      </w:r>
-    </w:p>
-    <w:p>
-      <w:pPr>
-        <w:jc w:val="both"/>
-      </w:pPr>
-      <w:r>
-        <w:t>23/01/2025</w:t>
-      </w:r>
-    </w:p>
-    <w:p>
-      <w:pPr>
-        <w:jc w:val="both"/>
-      </w:pPr>
-      <w:r>
-        <w:tab/>
-      </w:r>
-      <w:r>
-        <w:t xml:space="preserve">Corrección del diseño de la base de datos con la profesora del </w:t>
-      </w:r>
-      <w:r>
-        <w:t>módulo</w:t>
-      </w:r>
-      <w:r>
-        <w:t xml:space="preserve"> de Desarrollo Web en Entorno</w:t>
-      </w:r>
-      <w:r>
-        <w:t xml:space="preserve"> Servidor.</w:t>
-      </w:r>
-    </w:p>
-    <w:p>
-      <w:pPr>
-        <w:jc w:val="both"/>
-      </w:pPr>
-      <w:r>
-        <w:t>24/01/2025</w:t>
-      </w:r>
-    </w:p>
-    <w:p>
-      <w:pPr>
-        <w:jc w:val="both"/>
-      </w:pPr>
-      <w:r>
-        <w:tab/>
-        <w:t>Desarrollo del diagrama entidad relación y relacional.</w:t>
-      </w:r>
-    </w:p>
-    <w:p>
-      <w:pPr>
-        <w:jc w:val="both"/>
-      </w:pPr>
-      <w:r>
-        <w:t>26/01/2025</w:t>
-      </w:r>
-    </w:p>
-    <w:p>
-      <w:pPr>
-        <w:jc w:val="both"/>
-      </w:pPr>
-      <w:r>
-        <w:tab/>
-        <w:t xml:space="preserve">Investigación de la </w:t>
-      </w:r>
-      <w:r>
-        <w:t>fórmula</w:t>
-      </w:r>
-      <w:r>
-        <w:t xml:space="preserve"> para calcular la puntuación.</w:t>
-      </w:r>
-    </w:p>
-    <w:p>
-      <w:pPr>
-        <w:jc w:val="both"/>
-      </w:pPr>
-      <w:r>
-        <w:tab/>
-        <w:t>Diseño del logotipo de la aplicación.</w:t>
-      </w:r>
-    </w:p>
-    <w:p>
-      <w:pPr>
-        <w:jc w:val="both"/>
-      </w:pPr>
-      <w:r>
-        <w:t>27/01/2025</w:t>
-      </w:r>
-    </w:p>
-    <w:p>
-      <w:pPr>
-        <w:jc w:val="both"/>
-      </w:pPr>
-      <w:r>
-        <w:tab/>
-        <w:t>Desarrollo del problema planteado y los objetivos.</w:t>
-      </w:r>
-    </w:p>
-    <w:p>
-      <w:pPr>
-        <w:jc w:val="both"/>
-      </w:pPr>
-      <w:r>
-        <w:tab/>
-        <w:t>Desarrollo de</w:t>
-      </w:r>
-      <w:r>
-        <w:t>l</w:t>
-      </w:r>
-      <w:r>
-        <w:t xml:space="preserve"> </w:t>
-      </w:r>
-      <w:r>
-        <w:t>boceto</w:t>
-      </w:r>
-      <w:r>
-        <w:t xml:space="preserve"> de la </w:t>
-      </w:r>
-      <w:r>
-        <w:t>página</w:t>
-      </w:r>
-      <w:r>
-        <w:t xml:space="preserve"> de pilotos.</w:t>
-      </w:r>
-    </w:p>
-    <w:p>
-      <w:pPr>
-        <w:jc w:val="both"/>
-      </w:pPr>
-      <w:r>
-        <w:t>28/01/2025</w:t>
-      </w:r>
-    </w:p>
-    <w:p>
-      <w:pPr>
-        <w:jc w:val="both"/>
-      </w:pPr>
-      <w:r>
-        <w:tab/>
-        <w:t>Documentado el público objetivo del proyecto.</w:t>
-      </w:r>
-    </w:p>
-    <w:p>
-      <w:pPr>
-        <w:jc w:val="both"/>
-      </w:pPr>
-      <w:r>
-        <w:t>05/02/2025</w:t>
-      </w:r>
-    </w:p>
-    <w:p>
-      <w:pPr>
-        <w:jc w:val="both"/>
-      </w:pPr>
-      <w:r>
-        <w:tab/>
-        <w:t>Investigación sobre servidores de hosting gratuitos.</w:t>
-      </w:r>
-    </w:p>
-    <w:p>
-      <w:pPr>
-        <w:jc w:val="both"/>
-      </w:pPr>
-      <w:r>
-        <w:t>20/02/2025</w:t>
-      </w:r>
-    </w:p>
-    <w:p>
-      <w:pPr>
-        <w:jc w:val="both"/>
-      </w:pPr>
-      <w:r>
-        <w:tab/>
-        <w:t>Rediseño de la base de datos</w:t>
-      </w:r>
-      <w:r>
-        <w:t>.</w:t>
-      </w:r>
-    </w:p>
-    <w:p>
-      <w:pPr>
-        <w:jc w:val="both"/>
-      </w:pPr>
-      <w:r>
-        <w:t>21/02/2025</w:t>
-      </w:r>
-    </w:p>
-    <w:p>
-      <w:pPr>
-        <w:jc w:val="both"/>
-      </w:pPr>
-      <w:r>
-        <w:tab/>
-      </w:r>
-      <w:r>
-        <w:t>Corrección</w:t>
-      </w:r>
-      <w:r>
-        <w:t xml:space="preserve"> del diseño de la base de datos con la profesora del módulo de Desarrollo Web en Entorno Servidor</w:t>
-      </w:r>
-      <w:r>
-        <w:t>.</w:t>
-      </w:r>
-    </w:p>
-    <w:p>
-      <w:pPr>
-        <w:jc w:val="both"/>
-      </w:pPr>
-      <w:r>
-        <w:tab/>
-        <w:t>Investigación de las tecnologías a utilizar</w:t>
-      </w:r>
-      <w:r>
-        <w:t xml:space="preserve"> en el proyecto</w:t>
-      </w:r>
-      <w:r>
-        <w:t>.</w:t>
-      </w:r>
-    </w:p>
-    <w:p>
-      <w:pPr>
-        <w:jc w:val="both"/>
-      </w:pPr>
-      <w:r>
-        <w:t>22/02/2025</w:t>
-      </w:r>
-    </w:p>
-    <w:p>
-      <w:pPr>
-        <w:jc w:val="both"/>
-      </w:pPr>
-      <w:r>
-        <w:tab/>
-        <w:t xml:space="preserve">Desarrollo del diagrama </w:t>
-      </w:r>
-      <w:r>
-        <w:t>e</w:t>
-      </w:r>
-      <w:r>
-        <w:t>ntidad-</w:t>
-      </w:r>
-      <w:r>
-        <w:t>r</w:t>
-      </w:r>
-      <w:r>
-        <w:t>elación y el diagrama relacional</w:t>
-      </w:r>
-      <w:r>
-        <w:t>.</w:t>
-      </w:r>
-    </w:p>
-    <w:p>
-      <w:pPr>
-        <w:jc w:val="both"/>
-      </w:pPr>
-      <w:r>
-        <w:tab/>
-        <w:t>Creación de la base de datos</w:t>
-      </w:r>
-      <w:r>
-        <w:t>.</w:t>
-      </w:r>
-    </w:p>
-    <w:p>
-      <w:pPr>
-        <w:jc w:val="both"/>
-      </w:pPr>
-      <w:r>
-        <w:tab/>
-        <w:t>Desarrollo del diseño del logo de la aplicación</w:t>
-      </w:r>
-      <w:r>
-        <w:t>.</w:t>
-      </w:r>
-    </w:p>
-    <w:p>
-      <w:pPr>
-        <w:jc w:val="both"/>
-      </w:pPr>
-      <w:r>
-        <w:t>23/02/2025</w:t>
-      </w:r>
-    </w:p>
-    <w:p>
-      <w:pPr>
-        <w:jc w:val="both"/>
-      </w:pPr>
-      <w:r>
-        <w:lastRenderedPageBreak/>
-        <w:tab/>
-        <w:t xml:space="preserve">Desarrollo del </w:t>
-      </w:r>
-      <w:proofErr w:type="spellStart"/>
-      <w:r>
-        <w:t>backend</w:t>
-      </w:r>
-      <w:proofErr w:type="spellEnd"/>
-      <w:r>
-        <w:t xml:space="preserve"> de la aplicación; configuración de Next.js, el ORM de Prisma y un modelo y controlador de prueba.</w:t>
-      </w:r>
-    </w:p>
-    <w:p>
-      <w:pPr>
-        <w:jc w:val="both"/>
-      </w:pPr>
-      <w:r>
-        <w:t>24/02/2025</w:t>
-      </w:r>
-    </w:p>
-    <w:p>
-      <w:pPr>
-        <w:jc w:val="both"/>
-      </w:pPr>
-      <w:r>
-        <w:tab/>
-        <w:t>Anteproyecto desarrollado</w:t>
-      </w:r>
-      <w:r>
-        <w:t>.</w:t>
-      </w:r>
-    </w:p>
-    <w:p>
-      <w:pPr>
-        <w:jc w:val="both"/>
-      </w:pPr>
-      <w:r>
-        <w:tab/>
-        <w:t xml:space="preserve">Corrección de la implementación de la base de datos en el </w:t>
-      </w:r>
-      <w:proofErr w:type="spellStart"/>
-      <w:r>
-        <w:t>backend</w:t>
-      </w:r>
-      <w:proofErr w:type="spellEnd"/>
-      <w:r>
-        <w:t>.</w:t>
-      </w:r>
-    </w:p>
-    <w:p>
-      <w:pPr>
-        <w:jc w:val="both"/>
-      </w:pPr>
-      <w:r>
-        <w:tab/>
-        <w:t xml:space="preserve">Probado que el </w:t>
-      </w:r>
-      <w:r>
-        <w:t>MVC</w:t>
-      </w:r>
-      <w:r>
-        <w:t xml:space="preserve"> funciona correctamente.</w:t>
-      </w:r>
-    </w:p>
-    <w:p>
-      <w:pPr>
-        <w:jc w:val="both"/>
-      </w:pPr>
-      <w:r>
-        <w:t>26/02/2025</w:t>
-      </w:r>
-    </w:p>
-    <w:p>
-      <w:pPr>
-        <w:jc w:val="both"/>
-      </w:pPr>
-      <w:r>
-        <w:tab/>
-        <w:t>Corrección del tipo de dato de la posición en la base de datos</w:t>
-      </w:r>
-      <w:r>
-        <w:t>.</w:t>
-      </w:r>
-    </w:p>
-    <w:p>
-      <w:pPr>
-        <w:jc w:val="both"/>
-      </w:pPr>
-      <w:r>
-        <w:tab/>
-        <w:t>Investigación de la paleta de colores de la aplicación</w:t>
-      </w:r>
-      <w:r>
-        <w:t>.</w:t>
-      </w:r>
-    </w:p>
-    <w:p>
-      <w:pPr>
-        <w:jc w:val="both"/>
-      </w:pPr>
-      <w:r>
-        <w:tab/>
-        <w:t>Documentación de las tecnologías a implementar</w:t>
-      </w:r>
-      <w:r>
-        <w:t>.</w:t>
-      </w:r>
-    </w:p>
-    <w:p>
-      <w:pPr>
-        <w:jc w:val="both"/>
-      </w:pPr>
-      <w:r>
-        <w:t>27/02/2025</w:t>
-      </w:r>
-    </w:p>
-    <w:p>
-      <w:pPr>
-        <w:jc w:val="both"/>
-      </w:pPr>
-      <w:r>
-        <w:tab/>
-        <w:t>Desarrollando funciones sobre las nacionalidades de equipos y pilotos</w:t>
-      </w:r>
-      <w:r>
-        <w:t>.</w:t>
-      </w:r>
-    </w:p>
-    <w:p>
-      <w:pPr>
-        <w:jc w:val="both"/>
-      </w:pPr>
-      <w:r>
-        <w:t>28/02/2025</w:t>
-      </w:r>
-    </w:p>
-    <w:p>
-      <w:pPr>
-        <w:jc w:val="both"/>
-      </w:pPr>
-      <w:r>
-        <w:tab/>
-        <w:t>Inserción de datos de prueba en la base de datos.</w:t>
-      </w:r>
-    </w:p>
-    <w:p>
-      <w:pPr>
-        <w:jc w:val="both"/>
-      </w:pPr>
-      <w:r>
-        <w:tab/>
-        <w:t>Corrección de errores en las vistas para poder visualizar el contenido de la base de datos.</w:t>
-      </w:r>
-    </w:p>
-    <w:p>
-      <w:pPr>
-        <w:jc w:val="both"/>
-      </w:pPr>
-      <w:r>
-        <w:tab/>
-        <w:t>Investigación sobre la codificación de la base de datos y prisma para que los caracteres extraños se mostrasen correctamente.</w:t>
-      </w:r>
-    </w:p>
-    <w:p>
-      <w:pPr>
-        <w:jc w:val="both"/>
-      </w:pPr>
-      <w:r>
-        <w:t>01/03/2025</w:t>
-      </w:r>
-    </w:p>
-    <w:p>
-      <w:pPr>
-        <w:jc w:val="both"/>
-      </w:pPr>
-      <w:r>
-        <w:tab/>
-        <w:t>Desarrollado un componente para mostrar el icono de la bandera dependiendo de la nacionalidad e implementado.</w:t>
-      </w:r>
-    </w:p>
-    <w:p>
-      <w:pPr>
-        <w:jc w:val="both"/>
-      </w:pPr>
-      <w:r>
-        <w:tab/>
-        <w:t>Modificación de la base de datos eliminando el campo del color de la tabla equipo y la modificación de los diagramas, entidad relación y relacional.</w:t>
-      </w:r>
-    </w:p>
-    <w:p>
-      <w:pPr>
-        <w:jc w:val="both"/>
-      </w:pPr>
-      <w:r>
-        <w:t>02/03/2025</w:t>
-      </w:r>
-    </w:p>
-    <w:p>
-      <w:pPr>
-        <w:jc w:val="both"/>
-      </w:pPr>
-      <w:r>
-        <w:tab/>
-        <w:t xml:space="preserve">Investigación sobre el uso de </w:t>
-      </w:r>
-      <w:proofErr w:type="spellStart"/>
-      <w:r>
-        <w:t>APIs</w:t>
-      </w:r>
-      <w:proofErr w:type="spellEnd"/>
-      <w:r>
-        <w:t xml:space="preserve"> en la aplicación.</w:t>
-      </w:r>
-    </w:p>
-    <w:p>
-      <w:pPr>
-        <w:jc w:val="both"/>
-      </w:pPr>
-      <w:r>
-        <w:t>03/03/2025</w:t>
-      </w:r>
-    </w:p>
-    <w:p>
-      <w:pPr>
-        <w:jc w:val="both"/>
-      </w:pPr>
-      <w:r>
-        <w:tab/>
-        <w:t>Desarrollo del diagrama de Gantt</w:t>
-      </w:r>
-      <w:r>
-        <w:t>.</w:t>
-      </w:r>
-    </w:p>
-    <w:p>
-      <w:pPr>
-        <w:jc w:val="both"/>
-      </w:pPr>
-      <w:r>
-        <w:t>04/03/2025</w:t>
-      </w:r>
-    </w:p>
-    <w:p>
-      <w:pPr>
-        <w:jc w:val="both"/>
-      </w:pPr>
-      <w:r>
-        <w:tab/>
-        <w:t xml:space="preserve">Desarrollo de la </w:t>
-      </w:r>
-      <w:r>
-        <w:t>página</w:t>
-      </w:r>
-      <w:r>
-        <w:t xml:space="preserve"> de gestión de los pilotos, tabla, botón de borrar, botón de actualizar</w:t>
-      </w:r>
-      <w:r>
-        <w:t>.</w:t>
-      </w:r>
-    </w:p>
-    <w:p>
-      <w:pPr>
-        <w:jc w:val="both"/>
-      </w:pPr>
-      <w:r>
-        <w:t>05/03/2025</w:t>
-      </w:r>
-    </w:p>
-    <w:p>
-      <w:pPr>
-        <w:jc w:val="both"/>
-      </w:pPr>
-      <w:r>
-        <w:tab/>
-        <w:t>Implementada la funcionalidad de borrar un piloto en su página de gestión</w:t>
-      </w:r>
-      <w:r>
-        <w:t>.</w:t>
-      </w:r>
-    </w:p>
-    <w:p>
-      <w:pPr>
-        <w:jc w:val="both"/>
-      </w:pPr>
-      <w:r>
-        <w:tab/>
-        <w:t>Desarrollado un buscador para filtrar por el nombre o apellido de los pilotos</w:t>
-      </w:r>
-      <w:r>
-        <w:t>.</w:t>
-      </w:r>
-    </w:p>
-    <w:p>
-      <w:pPr>
-        <w:jc w:val="both"/>
-      </w:pPr>
-      <w:r>
-        <w:t>06/03/2025</w:t>
-      </w:r>
-    </w:p>
-    <w:p>
-      <w:pPr>
-        <w:jc w:val="both"/>
-      </w:pPr>
-      <w:r>
-        <w:tab/>
-        <w:t>Desarrollado la funcionalidad para crear un piloto en la página de gestión.</w:t>
-      </w:r>
-    </w:p>
-    <w:p>
-      <w:pPr>
-        <w:jc w:val="both"/>
-      </w:pPr>
-      <w:r>
-        <w:tab/>
-        <w:t>Desarrollada la interfaz de modificación de pilotos</w:t>
-      </w:r>
-      <w:r>
-        <w:t xml:space="preserve"> y de la funcionalidad para editar los campos.</w:t>
-      </w:r>
-    </w:p>
-    <w:p>
-      <w:pPr>
-        <w:jc w:val="both"/>
-      </w:pPr>
-      <w:r>
-        <w:t>07/03/2025</w:t>
-      </w:r>
-    </w:p>
-    <w:p>
-      <w:pPr>
-        <w:jc w:val="both"/>
-      </w:pPr>
-      <w:r>
-        <w:tab/>
-      </w:r>
-      <w:r>
-        <w:t>Optimizando el CRUD de los pilotos.</w:t>
-      </w:r>
-    </w:p>
-    <w:p>
-      <w:pPr>
-        <w:jc w:val="both"/>
-      </w:pPr>
-      <w:r>
-        <w:tab/>
-        <w:t>Editando el logo de la aplicación</w:t>
-      </w:r>
-    </w:p>
-    <w:p>
-      <w:pPr>
-        <w:jc w:val="both"/>
-      </w:pPr>
-      <w:r>
-        <w:t>08/03/2025</w:t>
-      </w:r>
-    </w:p>
-    <w:p>
-      <w:pPr>
-        <w:jc w:val="both"/>
-      </w:pPr>
-      <w:r>
-        <w:tab/>
-        <w:t>Abstracción del código del CRUD de los pilotos.</w:t>
-      </w:r>
-    </w:p>
-    <w:p>
-      <w:pPr>
-        <w:jc w:val="both"/>
-        <w:rPr>
-          <w:lang w:val="en-US"/>
-        </w:rPr>
-      </w:pPr>
-      <w:r>
-        <w:t>09</w:t>
-      </w:r>
-      <w:r>
-        <w:rPr>
-          <w:lang w:val="en-US"/>
-        </w:rPr>
-        <w:t>/03/2025</w:t>
-      </w:r>
-    </w:p>
-    <w:p>
-      <w:pPr>
-        <w:jc w:val="both"/>
-        <w:rPr>
-          <w:lang w:val="en-US"/>
-        </w:rPr>
-      </w:pPr>
-      <w:r>
-        <w:rPr>
-          <w:lang w:val="en-US"/>
-        </w:rPr>
-        <w:tab/>
-      </w:r>
-      <w:proofErr w:type="spellStart"/>
-      <w:r>
-        <w:rPr>
-          <w:lang w:val="en-US"/>
-        </w:rPr>
-        <w:t>Documentada</w:t>
-      </w:r>
-      <w:proofErr w:type="spellEnd"/>
-      <w:r>
-        <w:rPr>
-          <w:lang w:val="en-US"/>
-        </w:rPr>
-        <w:t xml:space="preserve"> la </w:t>
-      </w:r>
-      <w:proofErr w:type="spellStart"/>
-      <w:r>
-        <w:rPr>
-          <w:lang w:val="en-US"/>
-        </w:rPr>
-        <w:t>planificaci</w:t>
-      </w:r>
-      <w:r>
-        <w:t>ón</w:t>
-      </w:r>
-      <w:proofErr w:type="spellEnd"/>
-      <w:r>
-        <w:t xml:space="preserve"> en la memoria del proyecto</w:t>
-      </w:r>
-      <w:r>
-        <w:rPr>
-          <w:lang w:val="en-US"/>
-        </w:rPr>
-        <w:t>.</w:t>
-      </w:r>
-    </w:p>
-    <w:p>
-      <w:pPr>
-        <w:jc w:val="both"/>
-      </w:pPr>
-      <w:r>
-        <w:tab/>
-        <w:t>Abstracción del código del CRUD de los pilotos.</w:t>
-      </w:r>
-    </w:p>
-    <w:p>
-      <w:pPr>
-        <w:jc w:val="both"/>
-        <w:rPr>
-          <w:lang w:val="en-US"/>
-        </w:rPr>
-      </w:pPr>
-      <w:r>
-        <w:rPr>
-          <w:lang w:val="en-US"/>
-        </w:rPr>
-        <w:t>10/03/2025</w:t>
-      </w:r>
-    </w:p>
-    <w:p>
-      <w:pPr>
-        <w:jc w:val="both"/>
-        <w:rPr>
-          <w:lang w:val="en-US"/>
-        </w:rPr>
-      </w:pPr>
-      <w:r>
-        <w:rPr>
-          <w:lang w:val="en-US"/>
-        </w:rPr>
-        <w:lastRenderedPageBreak/>
-        <w:tab/>
-      </w:r>
-      <w:proofErr w:type="spellStart"/>
-      <w:r>
-        <w:rPr>
-          <w:lang w:val="en-US"/>
-        </w:rPr>
-        <w:t>Desarrollado</w:t>
-      </w:r>
-      <w:proofErr w:type="spellEnd"/>
-      <w:r>
-        <w:rPr>
-          <w:lang w:val="en-US"/>
-        </w:rPr>
-        <w:t xml:space="preserve"> la p</w:t>
-      </w:r>
-      <w:r>
-        <w:t>á</w:t>
-      </w:r>
-      <w:proofErr w:type="spellStart"/>
-      <w:r>
-        <w:rPr>
-          <w:lang w:val="en-US"/>
-        </w:rPr>
-        <w:t>gina</w:t>
-      </w:r>
-      <w:proofErr w:type="spellEnd"/>
-      <w:r>
-        <w:rPr>
-          <w:lang w:val="en-US"/>
-        </w:rPr>
-        <w:t xml:space="preserve"> de </w:t>
-      </w:r>
-      <w:proofErr w:type="spellStart"/>
-      <w:r>
-        <w:rPr>
-          <w:lang w:val="en-US"/>
-        </w:rPr>
-        <w:t>gesti</w:t>
-      </w:r>
-      <w:r>
-        <w:rPr>
-          <w:lang w:val="en-US"/>
-        </w:rPr>
-        <w:t>ó</w:t>
-      </w:r>
-      <w:r>
-        <w:rPr>
-          <w:lang w:val="en-US"/>
-        </w:rPr>
-        <w:t>n</w:t>
-      </w:r>
-      <w:proofErr w:type="spellEnd"/>
-      <w:r>
-        <w:rPr>
-          <w:lang w:val="en-US"/>
-        </w:rPr>
-        <w:t xml:space="preserve"> de </w:t>
-      </w:r>
-      <w:proofErr w:type="spellStart"/>
-      <w:r>
-        <w:rPr>
-          <w:lang w:val="en-US"/>
-        </w:rPr>
-        <w:t>escuderias</w:t>
-      </w:r>
-      <w:proofErr w:type="spellEnd"/>
-      <w:r>
-        <w:rPr>
-          <w:lang w:val="en-US"/>
-        </w:rPr>
-        <w:t>.</w:t>
-      </w:r>
-    </w:p>
-    <w:p>
-      <w:pPr>
-        <w:jc w:val="both"/>
-        <w:rPr>
-          <w:lang w:val="en-US"/>
-        </w:rPr>
-      </w:pPr>
-      <w:r>
-        <w:rPr>
-          <w:lang w:val="en-US"/>
-        </w:rPr>
-        <w:t>11/03/2025</w:t>
-      </w:r>
-    </w:p>
-    <w:p>
-      <w:pPr>
-        <w:jc w:val="both"/>
-        <w:rPr>
-          <w:lang w:val="en-US"/>
-        </w:rPr>
-      </w:pPr>
-      <w:r>
-        <w:rPr>
-          <w:lang w:val="en-US"/>
-        </w:rPr>
-        <w:tab/>
-        <w:t xml:space="preserve">Desarrollo de la </w:t>
-      </w:r>
-      <w:proofErr w:type="spellStart"/>
-      <w:r>
-        <w:rPr>
-          <w:lang w:val="en-US"/>
-        </w:rPr>
-        <w:t>página</w:t>
-      </w:r>
-      <w:proofErr w:type="spellEnd"/>
-      <w:r>
-        <w:rPr>
-          <w:lang w:val="en-US"/>
-        </w:rPr>
-        <w:t xml:space="preserve"> de </w:t>
-      </w:r>
-      <w:proofErr w:type="spellStart"/>
-      <w:r>
-        <w:rPr>
-          <w:lang w:val="en-US"/>
-        </w:rPr>
-        <w:t>gestión</w:t>
-      </w:r>
-      <w:proofErr w:type="spellEnd"/>
-      <w:r>
-        <w:rPr>
-          <w:lang w:val="en-US"/>
-        </w:rPr>
-        <w:t xml:space="preserve"> de </w:t>
-      </w:r>
-      <w:proofErr w:type="spellStart"/>
-      <w:r>
-        <w:rPr>
-          <w:lang w:val="en-US"/>
-        </w:rPr>
-        <w:t>carreras</w:t>
-      </w:r>
-      <w:proofErr w:type="spellEnd"/>
-      <w:r>
-        <w:rPr>
-          <w:lang w:val="en-US"/>
-        </w:rPr>
-        <w:t>.</w:t>
-      </w:r>
-    </w:p>
-    <w:p>
-      <w:pPr>
-        <w:jc w:val="both"/>
-        <w:rPr>
-          <w:lang w:val="en-US"/>
-        </w:rPr>
-      </w:pPr>
-      <w:r>
-        <w:rPr>
-          <w:lang w:val="en-US"/>
-        </w:rPr>
-        <w:t>12/03/2025</w:t>
-      </w:r>
-    </w:p>
-    <w:p>
-      <w:pPr>
-        <w:ind w:left="720" w:hanging="720"/>
-        <w:jc w:val="both"/>
-      </w:pPr>
-      <w:r>
-        <w:rPr>
-          <w:lang w:val="en-US"/>
-        </w:rPr>
-        <w:tab/>
-        <w:t xml:space="preserve">Desarrollo de </w:t>
-      </w:r>
-      <w:proofErr w:type="spellStart"/>
-      <w:r>
-        <w:rPr>
-          <w:lang w:val="en-US"/>
-        </w:rPr>
-        <w:t>algunas</w:t>
-      </w:r>
-      <w:proofErr w:type="spellEnd"/>
-      <w:r>
-        <w:t xml:space="preserve"> funciones de los controladores.</w:t>
-      </w:r>
-    </w:p>
-    <w:p>
-      <w:pPr>
-        <w:ind w:left="720" w:hanging="720"/>
-        <w:jc w:val="both"/>
-        <w:rPr>
-          <w:lang w:val="en-US"/>
-        </w:rPr>
-      </w:pPr>
-      <w:r>
-        <w:t>13</w:t>
-      </w:r>
-      <w:r>
-        <w:rPr>
-          <w:lang w:val="en-US"/>
-        </w:rPr>
-        <w:t>/03/2025</w:t>
-      </w:r>
-    </w:p>
-    <w:p>
-      <w:pPr>
-        <w:ind w:left="720" w:hanging="720"/>
-        <w:jc w:val="both"/>
-      </w:pPr>
-      <w:r>
-        <w:rPr>
-          <w:lang w:val="en-US"/>
-        </w:rPr>
-        <w:tab/>
-      </w:r>
-      <w:proofErr w:type="spellStart"/>
-      <w:r>
-        <w:rPr>
-          <w:lang w:val="en-US"/>
-        </w:rPr>
-        <w:t>Optimizaci</w:t>
-      </w:r>
-      <w:r>
-        <w:t>ón</w:t>
-      </w:r>
-      <w:proofErr w:type="spellEnd"/>
-      <w:r>
-        <w:t xml:space="preserve"> de las funciones de los controladores</w:t>
-      </w:r>
-    </w:p>
-    <w:p>
-      <w:pPr>
-        <w:ind w:left="720" w:hanging="720"/>
-        <w:jc w:val="both"/>
-      </w:pPr>
-      <w:r>
-        <w:tab/>
-        <w:t xml:space="preserve">Redesarrollo de la </w:t>
-      </w:r>
-      <w:r>
-        <w:t>página</w:t>
-      </w:r>
-      <w:r>
-        <w:t xml:space="preserve"> de gestión de carreras debido a una mala estructuración del código.</w:t>
-      </w:r>
-    </w:p>
-    <w:p>
-      <w:pPr>
-        <w:ind w:left="720" w:hanging="720"/>
-        <w:jc w:val="both"/>
-      </w:pPr>
-      <w:r>
-        <w:tab/>
-        <w:t>Desarrollo de las propuestas de mejora en la memoria.</w:t>
-      </w:r>
-    </w:p>
-    <w:p>
-      <w:pPr>
-        <w:ind w:left="720" w:hanging="720"/>
-        <w:jc w:val="both"/>
-      </w:pPr>
-      <w:r>
-        <w:t>14/03/2025</w:t>
-      </w:r>
-    </w:p>
-    <w:p>
-      <w:pPr>
-        <w:ind w:left="720" w:hanging="720"/>
-        <w:jc w:val="both"/>
-      </w:pPr>
-      <w:r>
-        <w:tab/>
-        <w:t>Abstracción del código de la página de gestión de pilotos.</w:t>
-      </w:r>
-    </w:p>
-    <w:p>
-      <w:pPr>
-        <w:ind w:left="720" w:hanging="720"/>
-        <w:jc w:val="both"/>
-        <w:rPr>
-          <w:lang w:val="en-US"/>
-        </w:rPr>
-      </w:pPr>
-      <w:r>
-        <w:tab/>
-        <w:t>Optimización del componente de la bandera.</w:t>
-      </w:r>
-    </w:p>
-    <w:p>
-      <w:pPr>
-        <w:ind w:left="720" w:hanging="720"/>
-        <w:jc w:val="both"/>
-      </w:pPr>
-      <w:r>
-        <w:t>15/03/2025</w:t>
-      </w:r>
-    </w:p>
-    <w:p>
-      <w:pPr>
-        <w:ind w:left="720" w:hanging="720"/>
-        <w:jc w:val="both"/>
-      </w:pPr>
-      <w:r>
-        <w:tab/>
-        <w:t>Abstracción del código de gestión de pilotos, creando componentes para los modales, el formulario y la tabla de gestión.</w:t>
-      </w:r>
-    </w:p>
-    <w:p>
-      <w:pPr>
-        <w:ind w:left="720" w:hanging="720"/>
-        <w:jc w:val="both"/>
-        <w:rPr>
-          <w:lang w:val="en-US"/>
-        </w:rPr>
-      </w:pPr>
-      <w:r>
-        <w:t>16</w:t>
-      </w:r>
-      <w:r>
-        <w:rPr>
-          <w:lang w:val="en-US"/>
-        </w:rPr>
-        <w:t>/03/2025</w:t>
-      </w:r>
-    </w:p>
-    <w:p>
-      <w:pPr>
-        <w:ind w:left="720" w:hanging="720"/>
-        <w:jc w:val="both"/>
-        <w:rPr>
-          <w:lang w:val="en-US"/>
-        </w:rPr>
-      </w:pPr>
-      <w:r>
-        <w:rPr>
-          <w:lang w:val="en-US"/>
-        </w:rPr>
-        <w:tab/>
-      </w:r>
-      <w:r>
-        <w:rPr>
-          <w:lang w:val="en-US"/>
-        </w:rPr>
-        <w:t xml:space="preserve">Desarrollo del hook para la </w:t>
-      </w:r>
-      <w:proofErr w:type="spellStart"/>
-      <w:r>
-        <w:rPr>
-          <w:lang w:val="en-US"/>
-        </w:rPr>
-        <w:t>pagina</w:t>
-      </w:r>
-      <w:proofErr w:type="spellEnd"/>
-      <w:r>
-        <w:rPr>
-          <w:lang w:val="en-US"/>
-        </w:rPr>
-        <w:t xml:space="preserve"> de gestion de </w:t>
-      </w:r>
-      <w:proofErr w:type="spellStart"/>
-      <w:r>
-        <w:rPr>
-          <w:lang w:val="en-US"/>
-        </w:rPr>
-        <w:t>pilotos</w:t>
-      </w:r>
-      <w:proofErr w:type="spellEnd"/>
-    </w:p>
-    <w:p>
-      <w:pPr>
-        <w:ind w:left="720" w:hanging="720"/>
-        <w:jc w:val="both"/>
-      </w:pPr>
-      <w:r>
-        <w:rPr>
-          <w:lang w:val="en-US"/>
-        </w:rPr>
-        <w:tab/>
-        <w:t xml:space="preserve">Desarrollo de un middleware para la </w:t>
-      </w:r>
-      <w:proofErr w:type="spellStart"/>
-      <w:r>
-        <w:rPr>
-          <w:lang w:val="en-US"/>
-        </w:rPr>
-        <w:t>validaci</w:t>
-      </w:r>
-      <w:r>
-        <w:t>ón</w:t>
-      </w:r>
-      <w:proofErr w:type="spellEnd"/>
-      <w:r>
-        <w:t xml:space="preserve"> de los campos introducidos en el formulario de pilotos.</w:t>
-      </w:r>
-    </w:p>
-    <w:p>
-      <w:pPr>
-        <w:ind w:left="720" w:hanging="720"/>
-        <w:jc w:val="both"/>
-      </w:pPr>
-      <w:r>
-        <w:tab/>
-        <w:t>Ampliación de la API de los pilotos, incluyendo el método GET.</w:t>
-      </w:r>
-    </w:p>
-    <w:p>
-      <w:pPr>
-        <w:ind w:left="720" w:hanging="720"/>
-        <w:jc w:val="both"/>
-      </w:pPr>
-      <w:r>
-        <w:tab/>
-        <w:t>Fusión de los componentes abstraídos en la vista de gestión de pilotos</w:t>
-      </w:r>
-    </w:p>
-    <w:p>
-      <w:pPr>
-        <w:ind w:left="720" w:hanging="720"/>
-        <w:jc w:val="both"/>
-      </w:pPr>
-      <w:r>
-        <w:tab/>
-        <w:t>Pruebas con la codificación de la base de datos.</w:t>
-      </w:r>
-    </w:p>
-    <w:p>
-      <w:pPr>
-        <w:ind w:left="720" w:hanging="720"/>
-        <w:jc w:val="both"/>
-        <w:rPr>
-          <w:lang w:val="en-US"/>
-        </w:rPr>
-      </w:pPr>
-      <w:r>
-        <w:t>17</w:t>
-      </w:r>
-      <w:r>
-        <w:rPr>
-          <w:lang w:val="en-US"/>
-        </w:rPr>
-        <w:t>/03/2025</w:t>
-      </w:r>
-    </w:p>
-    <w:p>
-      <w:pPr>
-        <w:ind w:left="720" w:hanging="720"/>
-        <w:jc w:val="both"/>
-      </w:pPr>
-      <w:r>
-        <w:rPr>
-          <w:lang w:val="en-US"/>
-        </w:rPr>
-        <w:tab/>
-      </w:r>
-      <w:proofErr w:type="spellStart"/>
-      <w:r>
-        <w:rPr>
-          <w:lang w:val="en-US"/>
-        </w:rPr>
-        <w:t>Correcci</w:t>
-      </w:r>
-      <w:r>
-        <w:t>ón</w:t>
-      </w:r>
-      <w:proofErr w:type="spellEnd"/>
-      <w:r>
-        <w:t xml:space="preserve"> de la respuesta de la API y optimización de su código.</w:t>
-      </w:r>
-    </w:p>
-    <w:p>
-      <w:pPr>
-        <w:ind w:left="720" w:hanging="720"/>
-        <w:jc w:val="both"/>
-      </w:pPr>
-      <w:r>
-        <w:tab/>
-        <w:t>Investigación y pruebas sobre la codificación de la base de datos sin resultados.</w:t>
-      </w:r>
-    </w:p>
-    <w:p>
-      <w:pPr>
-        <w:ind w:left="720" w:hanging="720"/>
-        <w:jc w:val="both"/>
-      </w:pPr>
-      <w:r>
-        <w:tab/>
-        <w:t>Intento de desarrollo de mensajes de alerta después de la respuesta de la API.</w:t>
-      </w:r>
-    </w:p>
-    <w:p>
-      <w:pPr>
-        <w:ind w:left="720" w:hanging="720"/>
-        <w:jc w:val="both"/>
-      </w:pPr>
-      <w:r>
-        <w:tab/>
-        <w:t>Finalizada la abstracción de la página de gestión de pilotos.</w:t>
-      </w:r>
-    </w:p>
-    <w:p>
-      <w:pPr>
-        <w:ind w:left="720" w:hanging="720"/>
-        <w:jc w:val="both"/>
-      </w:pPr>
-      <w:r>
-        <w:t>18/03/2025</w:t>
-      </w:r>
-    </w:p>
-    <w:p>
-      <w:pPr>
-        <w:ind w:left="720" w:hanging="720"/>
-        <w:jc w:val="both"/>
-      </w:pPr>
-      <w:r>
-        <w:tab/>
-        <w:t>Desarrollo del logotipo de la aplicación</w:t>
-      </w:r>
-    </w:p>
-    <w:p>
-      <w:pPr>
-        <w:ind w:left="720" w:hanging="720"/>
-        <w:jc w:val="both"/>
-      </w:pPr>
-      <w:r>
-        <w:t>19/03/2025</w:t>
-      </w:r>
-    </w:p>
-    <w:p>
-      <w:pPr>
-        <w:ind w:left="720" w:hanging="720"/>
-        <w:jc w:val="both"/>
-      </w:pPr>
-      <w:r>
-        <w:tab/>
-        <w:t>Desarrollo del logotipo de la aplicación</w:t>
-      </w:r>
-    </w:p>
-    <w:p>
-      <w:pPr>
-        <w:ind w:left="720" w:hanging="720"/>
-        <w:jc w:val="both"/>
-      </w:pPr>
-      <w:r>
-        <w:t>20/03/2025</w:t>
-      </w:r>
-    </w:p>
-    <w:p>
-      <w:pPr>
-        <w:ind w:left="720" w:hanging="720"/>
-        <w:jc w:val="both"/>
-      </w:pPr>
-      <w:r>
-        <w:tab/>
-        <w:t xml:space="preserve">Investigación de </w:t>
-      </w:r>
-      <w:proofErr w:type="spellStart"/>
-      <w:r>
-        <w:t>Supabase</w:t>
-      </w:r>
-      <w:proofErr w:type="spellEnd"/>
-      <w:r>
-        <w:t xml:space="preserve"> y creación de la base de datos.</w:t>
-      </w:r>
-    </w:p>
-    <w:p>
-      <w:pPr>
-        <w:ind w:left="720" w:hanging="720"/>
-        <w:jc w:val="both"/>
-        <w:rPr>
-          <w:lang w:val="en-US"/>
-        </w:rPr>
-      </w:pPr>
-      <w:r>
-        <w:t>21</w:t>
-      </w:r>
-      <w:r>
-        <w:rPr>
-          <w:lang w:val="en-US"/>
-        </w:rPr>
-        <w:t>/03/2025</w:t>
-      </w:r>
-    </w:p>
-    <w:p>
-      <w:pPr>
-        <w:ind w:left="720" w:hanging="720"/>
-        <w:jc w:val="both"/>
-      </w:pPr>
-      <w:r>
-        <w:rPr>
-          <w:lang w:val="en-US"/>
-        </w:rPr>
-        <w:tab/>
-      </w:r>
-      <w:proofErr w:type="spellStart"/>
-      <w:r>
-        <w:rPr>
-          <w:lang w:val="en-US"/>
-        </w:rPr>
-        <w:t>Importaci</w:t>
-      </w:r>
-      <w:r>
-        <w:t>ón</w:t>
-      </w:r>
-      <w:proofErr w:type="spellEnd"/>
-      <w:r>
-        <w:t xml:space="preserve"> de la base de datos de </w:t>
-      </w:r>
-      <w:proofErr w:type="spellStart"/>
-      <w:r>
-        <w:t>Supabase</w:t>
-      </w:r>
-      <w:proofErr w:type="spellEnd"/>
-      <w:r>
-        <w:t xml:space="preserve"> en el archivo de Prisma.</w:t>
-      </w:r>
-    </w:p>
-    <w:p>
-      <w:pPr>
-        <w:ind w:left="720" w:hanging="720"/>
-        <w:jc w:val="both"/>
-      </w:pPr>
-      <w:r>
-        <w:t>22/03/2025</w:t>
-      </w:r>
-    </w:p>
-    <w:p>
-      <w:pPr>
-        <w:ind w:left="720" w:hanging="720"/>
-        <w:jc w:val="both"/>
-      </w:pPr>
-      <w:r>
-        <w:tab/>
-        <w:t>Mejora del menú de navegación</w:t>
-      </w:r>
-    </w:p>
-    <w:p>
-      <w:pPr>
-        <w:ind w:left="720" w:hanging="720"/>
-        <w:jc w:val="both"/>
-      </w:pPr>
-      <w:r>
-        <w:tab/>
-        <w:t>Implementación de metadatos y un componente head personalizable para cada página.</w:t>
-      </w:r>
-    </w:p>
-    <w:p>
-      <w:pPr>
-        <w:ind w:left="720" w:hanging="720"/>
-        <w:jc w:val="both"/>
-      </w:pPr>
-      <w:r>
-        <w:tab/>
-        <w:t xml:space="preserve">Implementado el </w:t>
-      </w:r>
-      <w:proofErr w:type="spellStart"/>
-      <w:r>
-        <w:t>favicon</w:t>
-      </w:r>
-      <w:proofErr w:type="spellEnd"/>
-      <w:r>
-        <w:t>.</w:t>
-      </w:r>
-    </w:p>
-    <w:p>
-      <w:pPr>
-        <w:ind w:left="720" w:hanging="720"/>
-        <w:jc w:val="both"/>
-      </w:pPr>
-      <w:r>
-        <w:tab/>
-        <w:t>Desarrollada la página para error 404.</w:t>
-      </w:r>
-    </w:p>
-    <w:p>
-      <w:pPr>
-        <w:ind w:left="720" w:hanging="720"/>
-        <w:jc w:val="both"/>
-        <w:rPr>
-          <w:lang w:val="en-US"/>
-        </w:rPr>
-      </w:pPr>
-      <w:r>
-        <w:t>23/03/2025</w:t>
-      </w:r>
-    </w:p>
-    <w:p>
-      <w:pPr>
-        <w:ind w:left="720" w:hanging="720"/>
-        <w:jc w:val="both"/>
-      </w:pPr>
-      <w:r>
-        <w:tab/>
-        <w:t xml:space="preserve">Implementación de la API de </w:t>
-      </w:r>
-      <w:proofErr w:type="spellStart"/>
-      <w:r>
-        <w:t>Supabase</w:t>
-      </w:r>
-      <w:proofErr w:type="spellEnd"/>
-      <w:r>
-        <w:t xml:space="preserve"> junto las políticas de </w:t>
-      </w:r>
-      <w:proofErr w:type="spellStart"/>
-      <w:r>
-        <w:t>select</w:t>
-      </w:r>
-      <w:proofErr w:type="spellEnd"/>
-      <w:r>
-        <w:t>.</w:t>
-      </w:r>
-    </w:p>
-    <w:p>
-      <w:pPr>
-        <w:jc w:val="both"/>
-      </w:pPr>
-      <w:r>
-        <w:tab/>
-        <w:t xml:space="preserve">Probando la API enviando peticiones HTTP con </w:t>
-      </w:r>
-      <w:proofErr w:type="spellStart"/>
-      <w:r>
-        <w:t>RapidAPI</w:t>
-      </w:r>
-      <w:proofErr w:type="spellEnd"/>
-      <w:r>
-        <w:t>.</w:t>
-      </w:r>
-    </w:p>
-    <w:p>
-      <w:pPr>
-        <w:ind w:left="720" w:hanging="720"/>
-        <w:jc w:val="both"/>
-      </w:pPr>
-      <w:r>
-        <w:lastRenderedPageBreak/>
-        <w:t>24/03/2025</w:t>
-      </w:r>
-    </w:p>
-    <w:p>
-      <w:pPr>
-        <w:ind w:left="720" w:hanging="720"/>
-        <w:jc w:val="both"/>
-      </w:pPr>
-      <w:r>
-        <w:tab/>
-        <w:t xml:space="preserve">Inserción de datos usando </w:t>
-      </w:r>
-      <w:proofErr w:type="spellStart"/>
-      <w:r>
-        <w:t>RapidAPI</w:t>
-      </w:r>
-      <w:proofErr w:type="spellEnd"/>
-      <w:r>
-        <w:t xml:space="preserve"> con la validación de un usuario.</w:t>
-      </w:r>
-    </w:p>
-    <w:p>
-      <w:pPr>
-        <w:ind w:left="720" w:hanging="720"/>
-        <w:jc w:val="both"/>
-        <w:rPr>
-          <w:lang w:val="en-US"/>
-        </w:rPr>
-      </w:pPr>
-      <w:r>
-        <w:t>25</w:t>
-      </w:r>
-      <w:r>
-        <w:rPr>
-          <w:lang w:val="en-US"/>
-        </w:rPr>
-        <w:t>/03/2025</w:t>
-      </w:r>
-    </w:p>
-    <w:p>
-      <w:pPr>
-        <w:ind w:left="720" w:hanging="720"/>
-        <w:jc w:val="both"/>
-      </w:pPr>
-      <w:r>
-        <w:rPr>
-          <w:lang w:val="en-US"/>
-        </w:rPr>
-        <w:tab/>
-      </w:r>
-      <w:proofErr w:type="spellStart"/>
-      <w:r>
-        <w:rPr>
-          <w:lang w:val="en-US"/>
-        </w:rPr>
-        <w:t>Actualizaci</w:t>
-      </w:r>
-      <w:r>
-        <w:t>ón</w:t>
-      </w:r>
-      <w:proofErr w:type="spellEnd"/>
-      <w:r>
-        <w:t xml:space="preserve"> de datos usando </w:t>
-      </w:r>
-      <w:proofErr w:type="spellStart"/>
-      <w:r>
-        <w:t>RapidAPI</w:t>
-      </w:r>
-      <w:proofErr w:type="spellEnd"/>
-      <w:r>
-        <w:t xml:space="preserve"> con la validación de un usuario.</w:t>
-      </w:r>
-    </w:p>
-    <w:p>
-      <w:pPr>
-        <w:jc w:val="both"/>
-      </w:pPr>
-      <w:r>
-        <w:t>26/03/2025</w:t>
-      </w:r>
-    </w:p>
-    <w:p>
-      <w:pPr>
-        <w:jc w:val="both"/>
-      </w:pPr>
-      <w:r>
-        <w:tab/>
-        <w:t xml:space="preserve">Reinicio del proyecto, instalación de Laravel con </w:t>
-      </w:r>
-      <w:proofErr w:type="spellStart"/>
-      <w:r>
-        <w:t>React</w:t>
-      </w:r>
-      <w:proofErr w:type="spellEnd"/>
-    </w:p>
-    <w:p>
-      <w:pPr>
-        <w:ind w:left="720" w:hanging="720"/>
-        <w:jc w:val="both"/>
-      </w:pPr>
-      <w:r>
-        <w:tab/>
-        <w:t xml:space="preserve">Pruebas de instalación de la conexión con la base de datos con </w:t>
-      </w:r>
-      <w:proofErr w:type="spellStart"/>
-      <w:r>
-        <w:t>Turso</w:t>
-      </w:r>
-      <w:proofErr w:type="spellEnd"/>
-      <w:r>
-        <w:t>.</w:t>
-      </w:r>
-    </w:p>
-    <w:p>
-      <w:pPr>
-        <w:ind w:left="720" w:hanging="720"/>
-        <w:jc w:val="both"/>
-      </w:pPr>
-      <w:r>
-        <w:t>27/03/2025</w:t>
-      </w:r>
-    </w:p>
-    <w:p>
-      <w:pPr>
-        <w:ind w:left="720" w:hanging="720"/>
-        <w:jc w:val="both"/>
-        <w:rPr>
-          <w:lang w:val="en-US"/>
-        </w:rPr>
-      </w:pPr>
-      <w:r>
-        <w:tab/>
-        <w:t xml:space="preserve">Instalación de Laravel </w:t>
-      </w:r>
-      <w:r>
-        <w:rPr>
-          <w:lang w:val="en-US"/>
-        </w:rPr>
-        <w:t xml:space="preserve">+ React </w:t>
-      </w:r>
-    </w:p>
-    <w:p>
-      <w:pPr>
-        <w:ind w:left="720" w:hanging="720"/>
-        <w:jc w:val="both"/>
-        <w:rPr>
-          <w:lang w:val="en-US"/>
-        </w:rPr>
-      </w:pPr>
-      <w:r>
-        <w:rPr>
-          <w:lang w:val="en-US"/>
-        </w:rPr>
-        <w:tab/>
-      </w:r>
-      <w:proofErr w:type="spellStart"/>
-      <w:r>
-        <w:rPr>
-          <w:lang w:val="en-US"/>
-        </w:rPr>
-        <w:t>Pruebas</w:t>
-      </w:r>
-      <w:proofErr w:type="spellEnd"/>
-      <w:r>
-        <w:rPr>
-          <w:lang w:val="en-US"/>
-        </w:rPr>
-        <w:t xml:space="preserve"> con </w:t>
-      </w:r>
-      <w:proofErr w:type="spellStart"/>
-      <w:r>
-        <w:rPr>
-          <w:lang w:val="en-US"/>
-        </w:rPr>
-        <w:t>componentes</w:t>
-      </w:r>
-      <w:proofErr w:type="spellEnd"/>
-      <w:r>
-        <w:rPr>
-          <w:lang w:val="en-US"/>
-        </w:rPr>
-        <w:t xml:space="preserve"> </w:t>
-      </w:r>
-      <w:proofErr w:type="spellStart"/>
-      <w:r>
-        <w:rPr>
-          <w:lang w:val="en-US"/>
-        </w:rPr>
-        <w:t>en</w:t>
-      </w:r>
-      <w:proofErr w:type="spellEnd"/>
-      <w:r>
-        <w:rPr>
-          <w:lang w:val="en-US"/>
-        </w:rPr>
-        <w:t xml:space="preserve"> la </w:t>
-      </w:r>
-      <w:proofErr w:type="spellStart"/>
-      <w:r>
-        <w:rPr>
-          <w:lang w:val="en-US"/>
-        </w:rPr>
-        <w:t>p</w:t>
-      </w:r>
-      <w:r>
-        <w:rPr>
-          <w:lang w:val="en-US"/>
-        </w:rPr>
-        <w:t>á</w:t>
-      </w:r>
-      <w:r>
-        <w:rPr>
-          <w:lang w:val="en-US"/>
-        </w:rPr>
-        <w:t>gina</w:t>
-      </w:r>
-      <w:proofErr w:type="spellEnd"/>
-      <w:r>
-        <w:rPr>
-          <w:lang w:val="en-US"/>
-        </w:rPr>
-        <w:t xml:space="preserve"> de dashboard.</w:t>
-      </w:r>
-    </w:p>
-    <w:p>
-      <w:pPr>
-        <w:ind w:left="720" w:hanging="720"/>
-        <w:jc w:val="both"/>
-      </w:pPr>
-      <w:r>
-        <w:t>28/03/2025</w:t>
-      </w:r>
-    </w:p>
-    <w:p>
-      <w:pPr>
-        <w:ind w:left="720" w:hanging="720"/>
-        <w:jc w:val="both"/>
-      </w:pPr>
-      <w:r>
-        <w:tab/>
-        <w:t xml:space="preserve">Editado el diseño del </w:t>
-      </w:r>
-      <w:proofErr w:type="spellStart"/>
-      <w:r>
-        <w:t>header</w:t>
-      </w:r>
-      <w:proofErr w:type="spellEnd"/>
-    </w:p>
-    <w:p>
-      <w:pPr>
-        <w:ind w:left="720" w:hanging="720"/>
-        <w:jc w:val="both"/>
-        <w:rPr>
-          <w:lang w:val="en-US"/>
-        </w:rPr>
-      </w:pPr>
-      <w:r>
-        <w:tab/>
-        <w:t>Modificados los colores de los temas de la aplicación</w:t>
-      </w:r>
-    </w:p>
-    <w:p>
-      <w:pPr>
-        <w:ind w:left="720" w:hanging="720"/>
-        <w:jc w:val="both"/>
-        <w:rPr>
-          <w:lang w:val="en-US"/>
-        </w:rPr>
-      </w:pPr>
-      <w:r>
-        <w:t>29</w:t>
-      </w:r>
-      <w:r>
-        <w:rPr>
-          <w:lang w:val="en-US"/>
-        </w:rPr>
-        <w:t>/03/2025</w:t>
-      </w:r>
-    </w:p>
-    <w:p>
-      <w:pPr>
-        <w:ind w:left="720" w:hanging="720"/>
-        <w:jc w:val="both"/>
-        <w:rPr>
-          <w:lang w:val="en-US"/>
-        </w:rPr>
-      </w:pPr>
-      <w:r>
-        <w:rPr>
-          <w:lang w:val="en-US"/>
-        </w:rPr>
-        <w:tab/>
-      </w:r>
-      <w:proofErr w:type="spellStart"/>
-      <w:r>
-        <w:rPr>
-          <w:lang w:val="en-US"/>
-        </w:rPr>
-        <w:t>Desarrollado</w:t>
-      </w:r>
-      <w:proofErr w:type="spellEnd"/>
-      <w:r>
-        <w:rPr>
-          <w:lang w:val="en-US"/>
-        </w:rPr>
-        <w:t xml:space="preserve"> </w:t>
-      </w:r>
-      <w:proofErr w:type="spellStart"/>
-      <w:r>
-        <w:rPr>
-          <w:lang w:val="en-US"/>
-        </w:rPr>
-        <w:t>el</w:t>
-      </w:r>
-      <w:proofErr w:type="spellEnd"/>
-      <w:r>
-        <w:rPr>
-          <w:lang w:val="en-US"/>
-        </w:rPr>
-        <w:t xml:space="preserve"> header</w:t>
-      </w:r>
-    </w:p>
-    <w:p>
-      <w:pPr>
-        <w:ind w:left="720" w:hanging="720"/>
-        <w:jc w:val="both"/>
-        <w:rPr>
-          <w:lang w:val="en-US"/>
-        </w:rPr>
-      </w:pPr>
-      <w:r>
-        <w:rPr>
-          <w:lang w:val="en-US"/>
-        </w:rPr>
-        <w:tab/>
-      </w:r>
-      <w:proofErr w:type="spellStart"/>
-      <w:r>
-        <w:rPr>
-          <w:lang w:val="en-US"/>
-        </w:rPr>
-        <w:t>Definida</w:t>
-      </w:r>
-      <w:proofErr w:type="spellEnd"/>
-      <w:r>
-        <w:rPr>
-          <w:lang w:val="en-US"/>
-        </w:rPr>
-        <w:t xml:space="preserve"> la </w:t>
-      </w:r>
-      <w:proofErr w:type="spellStart"/>
-      <w:r>
-        <w:rPr>
-          <w:lang w:val="en-US"/>
-        </w:rPr>
-        <w:t>página</w:t>
-      </w:r>
-      <w:proofErr w:type="spellEnd"/>
-      <w:r>
-        <w:rPr>
-          <w:lang w:val="en-US"/>
-        </w:rPr>
-        <w:t xml:space="preserve"> de </w:t>
-      </w:r>
-      <w:proofErr w:type="spellStart"/>
-      <w:r>
-        <w:rPr>
-          <w:lang w:val="en-US"/>
-        </w:rPr>
-        <w:t>inicio</w:t>
-      </w:r>
-      <w:proofErr w:type="spellEnd"/>
-    </w:p>
-    <w:p>
-      <w:pPr>
-        <w:ind w:left="720" w:hanging="720"/>
-        <w:jc w:val="both"/>
-        <w:rPr>
-          <w:lang w:val="en-US"/>
-        </w:rPr>
-      </w:pPr>
-      <w:r>
-        <w:rPr>
-          <w:lang w:val="en-US"/>
-        </w:rPr>
-        <w:t>30/03/2025</w:t>
-      </w:r>
-    </w:p>
-    <w:p>
-      <w:pPr>
-        <w:ind w:left="720" w:hanging="720"/>
-        <w:jc w:val="both"/>
-        <w:rPr>
-          <w:lang w:val="en-US"/>
-        </w:rPr>
-      </w:pPr>
-      <w:r>
-        <w:rPr>
-          <w:lang w:val="en-US"/>
-        </w:rPr>
-        <w:tab/>
-      </w:r>
-      <w:proofErr w:type="spellStart"/>
-      <w:r>
-        <w:rPr>
-          <w:lang w:val="en-US"/>
-        </w:rPr>
-        <w:t>Desarrolladas</w:t>
-      </w:r>
-      <w:proofErr w:type="spellEnd"/>
-      <w:r>
-        <w:rPr>
-          <w:lang w:val="en-US"/>
-        </w:rPr>
-        <w:t xml:space="preserve"> las </w:t>
-      </w:r>
-      <w:proofErr w:type="spellStart"/>
-      <w:r>
-        <w:rPr>
-          <w:lang w:val="en-US"/>
-        </w:rPr>
-        <w:t>migraciones</w:t>
-      </w:r>
-      <w:proofErr w:type="spellEnd"/>
-      <w:r>
-        <w:rPr>
-          <w:lang w:val="en-US"/>
-        </w:rPr>
-        <w:t xml:space="preserve"> de la base de </w:t>
-      </w:r>
-      <w:proofErr w:type="spellStart"/>
-      <w:r>
-        <w:rPr>
-          <w:lang w:val="en-US"/>
-        </w:rPr>
-        <w:t>datos</w:t>
-      </w:r>
-      <w:proofErr w:type="spellEnd"/>
-    </w:p>
-    <w:p>
-      <w:pPr>
-        <w:ind w:left="720" w:hanging="720"/>
-        <w:jc w:val="both"/>
-      </w:pPr>
-      <w:r>
-        <w:rPr>
-          <w:lang w:val="en-US"/>
-        </w:rPr>
-        <w:tab/>
-      </w:r>
-      <w:proofErr w:type="spellStart"/>
-      <w:r>
-        <w:rPr>
-          <w:lang w:val="en-US"/>
-        </w:rPr>
-        <w:t>Implementaci</w:t>
-      </w:r>
-      <w:r>
-        <w:t>ón</w:t>
-      </w:r>
-      <w:proofErr w:type="spellEnd"/>
-      <w:r>
-        <w:t xml:space="preserve"> de las rutas restantes</w:t>
-      </w:r>
-    </w:p>
-    <w:p>
-      <w:pPr>
-        <w:ind w:left="720" w:hanging="720"/>
-        <w:jc w:val="both"/>
-      </w:pPr>
-      <w:r>
-        <w:tab/>
-        <w:t xml:space="preserve">Empezado el desarrollo de la pagina de </w:t>
-      </w:r>
-      <w:proofErr w:type="spellStart"/>
-      <w:r>
-        <w:t>index</w:t>
-      </w:r>
-      <w:proofErr w:type="spellEnd"/>
-      <w:r>
-        <w:t xml:space="preserve"> del modelo de Pilotos.</w:t>
-      </w:r>
-    </w:p>
-    <w:p>
-      <w:pPr>
-        <w:ind w:left="720" w:hanging="720"/>
-        <w:jc w:val="both"/>
-        <w:rPr>
-          <w:lang w:val="en-US"/>
-        </w:rPr>
-      </w:pPr>
-    </w:p>
-    <w:p>
-      <w:pPr>
-        <w:pStyle w:val="Ttulo1"/>
-        <w:jc w:val="both"/>
-      </w:pPr>
-      <w:bookmarkStart w:id="32" w:name="_Toc194264731"/>
-      <w:r>
-        <w:t>Conclusiones</w:t>
-      </w:r>
-      <w:bookmarkEnd w:id="32"/>
-    </w:p>
-    <w:p>
-      <w:pPr>
-        <w:pStyle w:val="Ttulo2"/>
-        <w:jc w:val="both"/>
-      </w:pPr>
-      <w:bookmarkStart w:id="33" w:name="_Toc194264732"/>
+      <w:bookmarkStart w:id="35" w:name="_Toc195484576"/>
       <w:r>
         <w:t>Objetivos cumplidos</w:t>
       </w:r>
-      <w:bookmarkEnd w:id="33"/>
+      <w:bookmarkEnd w:id="35"/>
     </w:p>
     <w:p/>
     <w:p/>
@@ -6397,11 +6904,11 @@
         <w:pStyle w:val="Ttulo2"/>
         <w:jc w:val="both"/>
       </w:pPr>
-      <w:bookmarkStart w:id="34" w:name="_Toc194264733"/>
+      <w:bookmarkStart w:id="36" w:name="_Toc195484577"/>
       <w:r>
         <w:t>Propuestas de mejora y ampliaciones futuras</w:t>
       </w:r>
-      <w:bookmarkEnd w:id="34"/>
+      <w:bookmarkEnd w:id="36"/>
     </w:p>
     <w:p>
       <w:pPr>
@@ -6427,7 +6934,11 @@
         <w:t xml:space="preserve">de los usuarios </w:t>
       </w:r>
       <w:r>
-        <w:t>al ofrecerles una interfaz en su idioma. La implementación incluirá la traducción de la interfaz</w:t>
+        <w:t xml:space="preserve">al ofrecerles una interfaz en su idioma. La implementación incluirá la traducción </w:t>
+      </w:r>
+      <w:r>
+        <w:lastRenderedPageBreak/>
+        <w:t>de la interfaz</w:t>
       </w:r>
       <w:r>
         <w:t xml:space="preserve"> </w:t>
@@ -6450,7 +6961,7 @@
         </w:numPr>
       </w:pPr>
       <w:r>
-        <w:t>Introducción de categorías de carreras.</w:t>
+        <w:t>Automatización de la creación y configuración de la aplicación para el despliegue de la misma por terceros.</w:t>
       </w:r>
     </w:p>
     <w:p>
@@ -6467,7 +6978,10 @@
         </w:numPr>
       </w:pPr>
       <w:r>
-        <w:t>Automatización de la creación y configuración de la aplicación para el despliegue de la misma por terceros.</w:t>
+        <w:t>Comparación de pilotos y escuderías (máximo 4) a lo largo del tiempo</w:t>
+      </w:r>
+      <w:r>
+        <w:t>.</w:t>
       </w:r>
     </w:p>
     <w:p/>
@@ -6476,12 +6990,11 @@
         <w:pStyle w:val="Ttulo2"/>
         <w:jc w:val="both"/>
       </w:pPr>
-      <w:bookmarkStart w:id="35" w:name="_Toc194264734"/>
-      <w:r>
-        <w:lastRenderedPageBreak/>
+      <w:bookmarkStart w:id="37" w:name="_Toc195484578"/>
+      <w:r>
         <w:t>Reflexiones sobre el proyecto</w:t>
       </w:r>
-      <w:bookmarkEnd w:id="35"/>
+      <w:bookmarkEnd w:id="37"/>
     </w:p>
     <w:p>
       <w:pPr>
@@ -6498,22 +7011,22 @@
         <w:pStyle w:val="Ttulo1"/>
         <w:jc w:val="both"/>
       </w:pPr>
-      <w:bookmarkStart w:id="36" w:name="_Toc194264735"/>
+      <w:bookmarkStart w:id="38" w:name="_Toc195484579"/>
       <w:r>
         <w:t>Guía</w:t>
       </w:r>
-      <w:bookmarkEnd w:id="36"/>
+      <w:bookmarkEnd w:id="38"/>
     </w:p>
     <w:p>
       <w:pPr>
         <w:pStyle w:val="Ttulo1"/>
         <w:jc w:val="both"/>
       </w:pPr>
-      <w:bookmarkStart w:id="37" w:name="_Toc194264736"/>
+      <w:bookmarkStart w:id="39" w:name="_Toc195484580"/>
       <w:r>
         <w:t>Bibliografía</w:t>
       </w:r>
-      <w:bookmarkEnd w:id="37"/>
+      <w:bookmarkEnd w:id="39"/>
     </w:p>
     <w:p>
       <w:pPr>
@@ -6693,12 +7206,56 @@
     </w:p>
     <w:p>
       <w:pPr>
+        <w:pStyle w:val="Prrafodelista"/>
+        <w:numPr>
+          <w:ilvl w:val="0"/>
+          <w:numId w:val="4"/>
+        </w:numPr>
+        <w:jc w:val="both"/>
+      </w:pPr>
+      <w:r>
+        <w:t xml:space="preserve">Componentes UI </w:t>
+      </w:r>
+      <w:r>
+        <w:t>→</w:t>
+      </w:r>
+      <w:r>
+        <w:t xml:space="preserve"> </w:t>
+      </w:r>
+      <w:r>
+        <w:t>ui.shadcn.com</w:t>
+      </w:r>
+    </w:p>
+    <w:p>
+      <w:pPr>
+        <w:pStyle w:val="Prrafodelista"/>
+        <w:numPr>
+          <w:ilvl w:val="0"/>
+          <w:numId w:val="4"/>
+        </w:numPr>
+        <w:jc w:val="both"/>
+      </w:pPr>
+      <w:r>
+        <w:t xml:space="preserve">Colores y paleta </w:t>
+      </w:r>
+      <w:r>
+        <w:t>→</w:t>
+      </w:r>
+      <w:r>
+        <w:t xml:space="preserve"> </w:t>
+      </w:r>
+      <w:r>
+        <w:t>coolors.co</w:t>
+      </w:r>
+    </w:p>
+    <w:p>
+      <w:pPr>
         <w:jc w:val="both"/>
       </w:pPr>
     </w:p>
     <w:sectPr>
-      <w:headerReference w:type="default" r:id="rId12"/>
-      <w:footerReference w:type="default" r:id="rId13"/>
+      <w:headerReference w:type="default" r:id="rId18"/>
+      <w:footerReference w:type="default" r:id="rId19"/>
       <w:pgSz w:w="11906" w:h="16838"/>
       <w:pgMar w:top="1135" w:right="1440" w:bottom="1135" w:left="1440" w:header="430" w:footer="395" w:gutter="0"/>
       <w:pgNumType w:start="1"/>
@@ -7114,7 +7671,7 @@
         <w:rFonts w:ascii="Symbol" w:hAnsi="Symbol" w:hint="default"/>
       </w:rPr>
     </w:lvl>
-    <w:lvl w:ilvl="1" w:tplc="0C0A0003" w:tentative="1">
+    <w:lvl w:ilvl="1" w:tplc="0C0A0003">
       <w:start w:val="1"/>
       <w:numFmt w:val="bullet"/>
       <w:lvlText w:val="o"/>
@@ -9001,6 +9558,16 @@
     <w:basedOn w:val="Fuentedeprrafopredeter"/>
     <w:rsid w:val="00051497"/>
   </w:style>
+  <w:style w:type="character" w:customStyle="1" w:styleId="misspelling">
+    <w:name w:val="misspelling"/>
+    <w:basedOn w:val="Fuentedeprrafopredeter"/>
+    <w:rsid w:val="0080572D"/>
+  </w:style>
+  <w:style w:type="character" w:customStyle="1" w:styleId="grammar">
+    <w:name w:val="grammar"/>
+    <w:basedOn w:val="Fuentedeprrafopredeter"/>
+    <w:rsid w:val="000777BB"/>
+  </w:style>
 </w:styles>
 </file>
 

--- a/documents/memoria.docx
+++ b/documents/memoria.docx
@@ -164,6 +164,7 @@
           <w:szCs w:val="56"/>
         </w:rPr>
       </w:pPr>
+      <w:proofErr w:type="spellStart"/>
       <w:r>
         <w:rPr>
           <w:rFonts w:ascii="Proxima Nova" w:eastAsia="Proxima Nova" w:hAnsi="Proxima Nova" w:cs="Proxima Nova"/>
@@ -173,6 +174,7 @@
         </w:rPr>
         <w:t>RacingTracker</w:t>
       </w:r>
+      <w:proofErr w:type="spellEnd"/>
     </w:p>
     <w:p/>
     <w:p/>
@@ -275,7 +277,7 @@
         <w:br w:type="page"/>
       </w:r>
     </w:p>
-    <w:bookmarkStart w:id="2" w:name="_Toc195484549" w:displacedByCustomXml="next"/>
+    <w:bookmarkStart w:id="2" w:name="_Toc195573718" w:displacedByCustomXml="next"/>
     <w:sdt>
       <w:sdtPr>
         <w:rPr>
@@ -334,7 +336,7 @@
           <w:r>
             <w:fldChar w:fldCharType="separate"/>
           </w:r>
-          <w:hyperlink w:anchor="_Toc195484549" w:history="1">
+          <w:hyperlink w:anchor="_Toc195573718" w:history="1">
             <w:r>
               <w:rPr>
                 <w:rStyle w:val="Hipervnculo"/>
@@ -361,7 +363,7 @@
                 <w:noProof/>
                 <w:webHidden/>
               </w:rPr>
-              <w:instrText xml:space="preserve"> PAGEREF _Toc195484549 \h </w:instrText>
+              <w:instrText xml:space="preserve"> PAGEREF _Toc195573718 \h </w:instrText>
             </w:r>
             <w:r>
               <w:rPr>
@@ -404,7 +406,7 @@
               <w:sz w:val="22"/>
             </w:rPr>
           </w:pPr>
-          <w:hyperlink w:anchor="_Toc195484550" w:history="1">
+          <w:hyperlink w:anchor="_Toc195573719" w:history="1">
             <w:r>
               <w:rPr>
                 <w:rStyle w:val="Hipervnculo"/>
@@ -431,7 +433,7 @@
                 <w:noProof/>
                 <w:webHidden/>
               </w:rPr>
-              <w:instrText xml:space="preserve"> PAGEREF _Toc195484550 \h </w:instrText>
+              <w:instrText xml:space="preserve"> PAGEREF _Toc195573719 \h </w:instrText>
             </w:r>
             <w:r>
               <w:rPr>
@@ -474,7 +476,7 @@
               <w:sz w:val="22"/>
             </w:rPr>
           </w:pPr>
-          <w:hyperlink w:anchor="_Toc195484551" w:history="1">
+          <w:hyperlink w:anchor="_Toc195573720" w:history="1">
             <w:r>
               <w:rPr>
                 <w:rStyle w:val="Hipervnculo"/>
@@ -501,7 +503,7 @@
                 <w:noProof/>
                 <w:webHidden/>
               </w:rPr>
-              <w:instrText xml:space="preserve"> PAGEREF _Toc195484551 \h </w:instrText>
+              <w:instrText xml:space="preserve"> PAGEREF _Toc195573720 \h </w:instrText>
             </w:r>
             <w:r>
               <w:rPr>
@@ -544,7 +546,7 @@
               <w:sz w:val="22"/>
             </w:rPr>
           </w:pPr>
-          <w:hyperlink w:anchor="_Toc195484552" w:history="1">
+          <w:hyperlink w:anchor="_Toc195573721" w:history="1">
             <w:r>
               <w:rPr>
                 <w:rStyle w:val="Hipervnculo"/>
@@ -571,7 +573,7 @@
                 <w:noProof/>
                 <w:webHidden/>
               </w:rPr>
-              <w:instrText xml:space="preserve"> PAGEREF _Toc195484552 \h </w:instrText>
+              <w:instrText xml:space="preserve"> PAGEREF _Toc195573721 \h </w:instrText>
             </w:r>
             <w:r>
               <w:rPr>
@@ -614,7 +616,7 @@
               <w:sz w:val="22"/>
             </w:rPr>
           </w:pPr>
-          <w:hyperlink w:anchor="_Toc195484553" w:history="1">
+          <w:hyperlink w:anchor="_Toc195573722" w:history="1">
             <w:r>
               <w:rPr>
                 <w:rStyle w:val="Hipervnculo"/>
@@ -641,7 +643,7 @@
                 <w:noProof/>
                 <w:webHidden/>
               </w:rPr>
-              <w:instrText xml:space="preserve"> PAGEREF _Toc195484553 \h </w:instrText>
+              <w:instrText xml:space="preserve"> PAGEREF _Toc195573722 \h </w:instrText>
             </w:r>
             <w:r>
               <w:rPr>
@@ -684,7 +686,7 @@
               <w:sz w:val="22"/>
             </w:rPr>
           </w:pPr>
-          <w:hyperlink w:anchor="_Toc195484554" w:history="1">
+          <w:hyperlink w:anchor="_Toc195573723" w:history="1">
             <w:r>
               <w:rPr>
                 <w:rStyle w:val="Hipervnculo"/>
@@ -711,7 +713,7 @@
                 <w:noProof/>
                 <w:webHidden/>
               </w:rPr>
-              <w:instrText xml:space="preserve"> PAGEREF _Toc195484554 \h </w:instrText>
+              <w:instrText xml:space="preserve"> PAGEREF _Toc195573723 \h </w:instrText>
             </w:r>
             <w:r>
               <w:rPr>
@@ -754,7 +756,7 @@
               <w:sz w:val="22"/>
             </w:rPr>
           </w:pPr>
-          <w:hyperlink w:anchor="_Toc195484555" w:history="1">
+          <w:hyperlink w:anchor="_Toc195573724" w:history="1">
             <w:r>
               <w:rPr>
                 <w:rStyle w:val="Hipervnculo"/>
@@ -781,7 +783,7 @@
                 <w:noProof/>
                 <w:webHidden/>
               </w:rPr>
-              <w:instrText xml:space="preserve"> PAGEREF _Toc195484555 \h </w:instrText>
+              <w:instrText xml:space="preserve"> PAGEREF _Toc195573724 \h </w:instrText>
             </w:r>
             <w:r>
               <w:rPr>
@@ -824,7 +826,7 @@
               <w:sz w:val="22"/>
             </w:rPr>
           </w:pPr>
-          <w:hyperlink w:anchor="_Toc195484556" w:history="1">
+          <w:hyperlink w:anchor="_Toc195573725" w:history="1">
             <w:r>
               <w:rPr>
                 <w:rStyle w:val="Hipervnculo"/>
@@ -851,7 +853,7 @@
                 <w:noProof/>
                 <w:webHidden/>
               </w:rPr>
-              <w:instrText xml:space="preserve"> PAGEREF _Toc195484556 \h </w:instrText>
+              <w:instrText xml:space="preserve"> PAGEREF _Toc195573725 \h </w:instrText>
             </w:r>
             <w:r>
               <w:rPr>
@@ -894,7 +896,7 @@
               <w:sz w:val="22"/>
             </w:rPr>
           </w:pPr>
-          <w:hyperlink w:anchor="_Toc195484557" w:history="1">
+          <w:hyperlink w:anchor="_Toc195573726" w:history="1">
             <w:r>
               <w:rPr>
                 <w:rStyle w:val="Hipervnculo"/>
@@ -921,7 +923,7 @@
                 <w:noProof/>
                 <w:webHidden/>
               </w:rPr>
-              <w:instrText xml:space="preserve"> PAGEREF _Toc195484557 \h </w:instrText>
+              <w:instrText xml:space="preserve"> PAGEREF _Toc195573726 \h </w:instrText>
             </w:r>
             <w:r>
               <w:rPr>
@@ -964,7 +966,7 @@
               <w:sz w:val="22"/>
             </w:rPr>
           </w:pPr>
-          <w:hyperlink w:anchor="_Toc195484558" w:history="1">
+          <w:hyperlink w:anchor="_Toc195573727" w:history="1">
             <w:r>
               <w:rPr>
                 <w:rStyle w:val="Hipervnculo"/>
@@ -991,7 +993,7 @@
                 <w:noProof/>
                 <w:webHidden/>
               </w:rPr>
-              <w:instrText xml:space="preserve"> PAGEREF _Toc195484558 \h </w:instrText>
+              <w:instrText xml:space="preserve"> PAGEREF _Toc195573727 \h </w:instrText>
             </w:r>
             <w:r>
               <w:rPr>
@@ -1034,7 +1036,7 @@
               <w:sz w:val="22"/>
             </w:rPr>
           </w:pPr>
-          <w:hyperlink w:anchor="_Toc195484559" w:history="1">
+          <w:hyperlink w:anchor="_Toc195573728" w:history="1">
             <w:r>
               <w:rPr>
                 <w:rStyle w:val="Hipervnculo"/>
@@ -1061,7 +1063,7 @@
                 <w:noProof/>
                 <w:webHidden/>
               </w:rPr>
-              <w:instrText xml:space="preserve"> PAGEREF _Toc195484559 \h </w:instrText>
+              <w:instrText xml:space="preserve"> PAGEREF _Toc195573728 \h </w:instrText>
             </w:r>
             <w:r>
               <w:rPr>
@@ -1104,7 +1106,7 @@
               <w:sz w:val="22"/>
             </w:rPr>
           </w:pPr>
-          <w:hyperlink w:anchor="_Toc195484560" w:history="1">
+          <w:hyperlink w:anchor="_Toc195573729" w:history="1">
             <w:r>
               <w:rPr>
                 <w:rStyle w:val="Hipervnculo"/>
@@ -1131,7 +1133,7 @@
                 <w:noProof/>
                 <w:webHidden/>
               </w:rPr>
-              <w:instrText xml:space="preserve"> PAGEREF _Toc195484560 \h </w:instrText>
+              <w:instrText xml:space="preserve"> PAGEREF _Toc195573729 \h </w:instrText>
             </w:r>
             <w:r>
               <w:rPr>
@@ -1174,7 +1176,7 @@
               <w:sz w:val="22"/>
             </w:rPr>
           </w:pPr>
-          <w:hyperlink w:anchor="_Toc195484561" w:history="1">
+          <w:hyperlink w:anchor="_Toc195573730" w:history="1">
             <w:r>
               <w:rPr>
                 <w:rStyle w:val="Hipervnculo"/>
@@ -1201,7 +1203,7 @@
                 <w:noProof/>
                 <w:webHidden/>
               </w:rPr>
-              <w:instrText xml:space="preserve"> PAGEREF _Toc195484561 \h </w:instrText>
+              <w:instrText xml:space="preserve"> PAGEREF _Toc195573730 \h </w:instrText>
             </w:r>
             <w:r>
               <w:rPr>
@@ -1244,7 +1246,7 @@
               <w:sz w:val="22"/>
             </w:rPr>
           </w:pPr>
-          <w:hyperlink w:anchor="_Toc195484562" w:history="1">
+          <w:hyperlink w:anchor="_Toc195573731" w:history="1">
             <w:r>
               <w:rPr>
                 <w:rStyle w:val="Hipervnculo"/>
@@ -1271,7 +1273,7 @@
                 <w:noProof/>
                 <w:webHidden/>
               </w:rPr>
-              <w:instrText xml:space="preserve"> PAGEREF _Toc195484562 \h </w:instrText>
+              <w:instrText xml:space="preserve"> PAGEREF _Toc195573731 \h </w:instrText>
             </w:r>
             <w:r>
               <w:rPr>
@@ -1314,7 +1316,7 @@
               <w:sz w:val="22"/>
             </w:rPr>
           </w:pPr>
-          <w:hyperlink w:anchor="_Toc195484563" w:history="1">
+          <w:hyperlink w:anchor="_Toc195573732" w:history="1">
             <w:r>
               <w:rPr>
                 <w:rStyle w:val="Hipervnculo"/>
@@ -1341,7 +1343,7 @@
                 <w:noProof/>
                 <w:webHidden/>
               </w:rPr>
-              <w:instrText xml:space="preserve"> PAGEREF _Toc195484563 \h </w:instrText>
+              <w:instrText xml:space="preserve"> PAGEREF _Toc195573732 \h </w:instrText>
             </w:r>
             <w:r>
               <w:rPr>
@@ -1384,7 +1386,7 @@
               <w:sz w:val="22"/>
             </w:rPr>
           </w:pPr>
-          <w:hyperlink w:anchor="_Toc195484564" w:history="1">
+          <w:hyperlink w:anchor="_Toc195573733" w:history="1">
             <w:r>
               <w:rPr>
                 <w:rStyle w:val="Hipervnculo"/>
@@ -1411,7 +1413,7 @@
                 <w:noProof/>
                 <w:webHidden/>
               </w:rPr>
-              <w:instrText xml:space="preserve"> PAGEREF _Toc195484564 \h </w:instrText>
+              <w:instrText xml:space="preserve"> PAGEREF _Toc195573733 \h </w:instrText>
             </w:r>
             <w:r>
               <w:rPr>
@@ -1454,7 +1456,7 @@
               <w:sz w:val="22"/>
             </w:rPr>
           </w:pPr>
-          <w:hyperlink w:anchor="_Toc195484565" w:history="1">
+          <w:hyperlink w:anchor="_Toc195573734" w:history="1">
             <w:r>
               <w:rPr>
                 <w:rStyle w:val="Hipervnculo"/>
@@ -1481,7 +1483,7 @@
                 <w:noProof/>
                 <w:webHidden/>
               </w:rPr>
-              <w:instrText xml:space="preserve"> PAGEREF _Toc195484565 \h </w:instrText>
+              <w:instrText xml:space="preserve"> PAGEREF _Toc195573734 \h </w:instrText>
             </w:r>
             <w:r>
               <w:rPr>
@@ -1524,7 +1526,7 @@
               <w:sz w:val="22"/>
             </w:rPr>
           </w:pPr>
-          <w:hyperlink w:anchor="_Toc195484566" w:history="1">
+          <w:hyperlink w:anchor="_Toc195573735" w:history="1">
             <w:r>
               <w:rPr>
                 <w:rStyle w:val="Hipervnculo"/>
@@ -1551,7 +1553,7 @@
                 <w:noProof/>
                 <w:webHidden/>
               </w:rPr>
-              <w:instrText xml:space="preserve"> PAGEREF _Toc195484566 \h </w:instrText>
+              <w:instrText xml:space="preserve"> PAGEREF _Toc195573735 \h </w:instrText>
             </w:r>
             <w:r>
               <w:rPr>
@@ -1594,7 +1596,7 @@
               <w:sz w:val="22"/>
             </w:rPr>
           </w:pPr>
-          <w:hyperlink w:anchor="_Toc195484567" w:history="1">
+          <w:hyperlink w:anchor="_Toc195573736" w:history="1">
             <w:r>
               <w:rPr>
                 <w:rStyle w:val="Hipervnculo"/>
@@ -1621,7 +1623,7 @@
                 <w:noProof/>
                 <w:webHidden/>
               </w:rPr>
-              <w:instrText xml:space="preserve"> PAGEREF _Toc195484567 \h </w:instrText>
+              <w:instrText xml:space="preserve"> PAGEREF _Toc195573736 \h </w:instrText>
             </w:r>
             <w:r>
               <w:rPr>
@@ -1664,7 +1666,7 @@
               <w:sz w:val="22"/>
             </w:rPr>
           </w:pPr>
-          <w:hyperlink w:anchor="_Toc195484568" w:history="1">
+          <w:hyperlink w:anchor="_Toc195573737" w:history="1">
             <w:r>
               <w:rPr>
                 <w:rStyle w:val="Hipervnculo"/>
@@ -1691,7 +1693,7 @@
                 <w:noProof/>
                 <w:webHidden/>
               </w:rPr>
-              <w:instrText xml:space="preserve"> PAGEREF _Toc195484568 \h </w:instrText>
+              <w:instrText xml:space="preserve"> PAGEREF _Toc195573737 \h </w:instrText>
             </w:r>
             <w:r>
               <w:rPr>
@@ -1734,7 +1736,7 @@
               <w:sz w:val="22"/>
             </w:rPr>
           </w:pPr>
-          <w:hyperlink w:anchor="_Toc195484569" w:history="1">
+          <w:hyperlink w:anchor="_Toc195573738" w:history="1">
             <w:r>
               <w:rPr>
                 <w:rStyle w:val="Hipervnculo"/>
@@ -1761,7 +1763,7 @@
                 <w:noProof/>
                 <w:webHidden/>
               </w:rPr>
-              <w:instrText xml:space="preserve"> PAGEREF _Toc195484569 \h </w:instrText>
+              <w:instrText xml:space="preserve"> PAGEREF _Toc195573738 \h </w:instrText>
             </w:r>
             <w:r>
               <w:rPr>
@@ -1804,7 +1806,7 @@
               <w:sz w:val="22"/>
             </w:rPr>
           </w:pPr>
-          <w:hyperlink w:anchor="_Toc195484570" w:history="1">
+          <w:hyperlink w:anchor="_Toc195573739" w:history="1">
             <w:r>
               <w:rPr>
                 <w:rStyle w:val="Hipervnculo"/>
@@ -1831,7 +1833,7 @@
                 <w:noProof/>
                 <w:webHidden/>
               </w:rPr>
-              <w:instrText xml:space="preserve"> PAGEREF _Toc195484570 \h </w:instrText>
+              <w:instrText xml:space="preserve"> PAGEREF _Toc195573739 \h </w:instrText>
             </w:r>
             <w:r>
               <w:rPr>
@@ -1874,7 +1876,7 @@
               <w:sz w:val="22"/>
             </w:rPr>
           </w:pPr>
-          <w:hyperlink w:anchor="_Toc195484571" w:history="1">
+          <w:hyperlink w:anchor="_Toc195573740" w:history="1">
             <w:r>
               <w:rPr>
                 <w:rStyle w:val="Hipervnculo"/>
@@ -1901,7 +1903,7 @@
                 <w:noProof/>
                 <w:webHidden/>
               </w:rPr>
-              <w:instrText xml:space="preserve"> PAGEREF _Toc195484571 \h </w:instrText>
+              <w:instrText xml:space="preserve"> PAGEREF _Toc195573740 \h </w:instrText>
             </w:r>
             <w:r>
               <w:rPr>
@@ -1944,7 +1946,7 @@
               <w:sz w:val="22"/>
             </w:rPr>
           </w:pPr>
-          <w:hyperlink w:anchor="_Toc195484572" w:history="1">
+          <w:hyperlink w:anchor="_Toc195573741" w:history="1">
             <w:r>
               <w:rPr>
                 <w:rStyle w:val="Hipervnculo"/>
@@ -1971,7 +1973,7 @@
                 <w:noProof/>
                 <w:webHidden/>
               </w:rPr>
-              <w:instrText xml:space="preserve"> PAGEREF _Toc195484572 \h </w:instrText>
+              <w:instrText xml:space="preserve"> PAGEREF _Toc195573741 \h </w:instrText>
             </w:r>
             <w:r>
               <w:rPr>
@@ -2014,7 +2016,7 @@
               <w:sz w:val="22"/>
             </w:rPr>
           </w:pPr>
-          <w:hyperlink w:anchor="_Toc195484573" w:history="1">
+          <w:hyperlink w:anchor="_Toc195573742" w:history="1">
             <w:r>
               <w:rPr>
                 <w:rStyle w:val="Hipervnculo"/>
@@ -2041,7 +2043,7 @@
                 <w:noProof/>
                 <w:webHidden/>
               </w:rPr>
-              <w:instrText xml:space="preserve"> PAGEREF _Toc195484573 \h </w:instrText>
+              <w:instrText xml:space="preserve"> PAGEREF _Toc195573742 \h </w:instrText>
             </w:r>
             <w:r>
               <w:rPr>
@@ -2084,7 +2086,7 @@
               <w:sz w:val="22"/>
             </w:rPr>
           </w:pPr>
-          <w:hyperlink w:anchor="_Toc195484574" w:history="1">
+          <w:hyperlink w:anchor="_Toc195573743" w:history="1">
             <w:r>
               <w:rPr>
                 <w:rStyle w:val="Hipervnculo"/>
@@ -2111,7 +2113,7 @@
                 <w:noProof/>
                 <w:webHidden/>
               </w:rPr>
-              <w:instrText xml:space="preserve"> PAGEREF _Toc195484574 \h </w:instrText>
+              <w:instrText xml:space="preserve"> PAGEREF _Toc195573743 \h </w:instrText>
             </w:r>
             <w:r>
               <w:rPr>
@@ -2131,7 +2133,7 @@
                 <w:noProof/>
                 <w:webHidden/>
               </w:rPr>
-              <w:t>9</w:t>
+              <w:t>10</w:t>
             </w:r>
             <w:r>
               <w:rPr>
@@ -2154,7 +2156,7 @@
               <w:sz w:val="22"/>
             </w:rPr>
           </w:pPr>
-          <w:hyperlink w:anchor="_Toc195484575" w:history="1">
+          <w:hyperlink w:anchor="_Toc195573744" w:history="1">
             <w:r>
               <w:rPr>
                 <w:rStyle w:val="Hipervnculo"/>
@@ -2181,7 +2183,7 @@
                 <w:noProof/>
                 <w:webHidden/>
               </w:rPr>
-              <w:instrText xml:space="preserve"> PAGEREF _Toc195484575 \h </w:instrText>
+              <w:instrText xml:space="preserve"> PAGEREF _Toc195573744 \h </w:instrText>
             </w:r>
             <w:r>
               <w:rPr>
@@ -2201,7 +2203,7 @@
                 <w:noProof/>
                 <w:webHidden/>
               </w:rPr>
-              <w:t>13</w:t>
+              <w:t>14</w:t>
             </w:r>
             <w:r>
               <w:rPr>
@@ -2224,7 +2226,7 @@
               <w:sz w:val="22"/>
             </w:rPr>
           </w:pPr>
-          <w:hyperlink w:anchor="_Toc195484576" w:history="1">
+          <w:hyperlink w:anchor="_Toc195573745" w:history="1">
             <w:r>
               <w:rPr>
                 <w:rStyle w:val="Hipervnculo"/>
@@ -2251,7 +2253,7 @@
                 <w:noProof/>
                 <w:webHidden/>
               </w:rPr>
-              <w:instrText xml:space="preserve"> PAGEREF _Toc195484576 \h </w:instrText>
+              <w:instrText xml:space="preserve"> PAGEREF _Toc195573745 \h </w:instrText>
             </w:r>
             <w:r>
               <w:rPr>
@@ -2271,7 +2273,7 @@
                 <w:noProof/>
                 <w:webHidden/>
               </w:rPr>
-              <w:t>13</w:t>
+              <w:t>14</w:t>
             </w:r>
             <w:r>
               <w:rPr>
@@ -2294,7 +2296,7 @@
               <w:sz w:val="22"/>
             </w:rPr>
           </w:pPr>
-          <w:hyperlink w:anchor="_Toc195484577" w:history="1">
+          <w:hyperlink w:anchor="_Toc195573746" w:history="1">
             <w:r>
               <w:rPr>
                 <w:rStyle w:val="Hipervnculo"/>
@@ -2321,7 +2323,7 @@
                 <w:noProof/>
                 <w:webHidden/>
               </w:rPr>
-              <w:instrText xml:space="preserve"> PAGEREF _Toc195484577 \h </w:instrText>
+              <w:instrText xml:space="preserve"> PAGEREF _Toc195573746 \h </w:instrText>
             </w:r>
             <w:r>
               <w:rPr>
@@ -2341,7 +2343,7 @@
                 <w:noProof/>
                 <w:webHidden/>
               </w:rPr>
-              <w:t>13</w:t>
+              <w:t>14</w:t>
             </w:r>
             <w:r>
               <w:rPr>
@@ -2364,7 +2366,7 @@
               <w:sz w:val="22"/>
             </w:rPr>
           </w:pPr>
-          <w:hyperlink w:anchor="_Toc195484578" w:history="1">
+          <w:hyperlink w:anchor="_Toc195573747" w:history="1">
             <w:r>
               <w:rPr>
                 <w:rStyle w:val="Hipervnculo"/>
@@ -2391,7 +2393,7 @@
                 <w:noProof/>
                 <w:webHidden/>
               </w:rPr>
-              <w:instrText xml:space="preserve"> PAGEREF _Toc195484578 \h </w:instrText>
+              <w:instrText xml:space="preserve"> PAGEREF _Toc195573747 \h </w:instrText>
             </w:r>
             <w:r>
               <w:rPr>
@@ -2411,7 +2413,7 @@
                 <w:noProof/>
                 <w:webHidden/>
               </w:rPr>
-              <w:t>13</w:t>
+              <w:t>14</w:t>
             </w:r>
             <w:r>
               <w:rPr>
@@ -2434,7 +2436,7 @@
               <w:sz w:val="22"/>
             </w:rPr>
           </w:pPr>
-          <w:hyperlink w:anchor="_Toc195484579" w:history="1">
+          <w:hyperlink w:anchor="_Toc195573748" w:history="1">
             <w:r>
               <w:rPr>
                 <w:rStyle w:val="Hipervnculo"/>
@@ -2461,7 +2463,7 @@
                 <w:noProof/>
                 <w:webHidden/>
               </w:rPr>
-              <w:instrText xml:space="preserve"> PAGEREF _Toc195484579 \h </w:instrText>
+              <w:instrText xml:space="preserve"> PAGEREF _Toc195573748 \h </w:instrText>
             </w:r>
             <w:r>
               <w:rPr>
@@ -2504,7 +2506,7 @@
               <w:sz w:val="22"/>
             </w:rPr>
           </w:pPr>
-          <w:hyperlink w:anchor="_Toc195484580" w:history="1">
+          <w:hyperlink w:anchor="_Toc195573749" w:history="1">
             <w:r>
               <w:rPr>
                 <w:rStyle w:val="Hipervnculo"/>
@@ -2531,7 +2533,7 @@
                 <w:noProof/>
                 <w:webHidden/>
               </w:rPr>
-              <w:instrText xml:space="preserve"> PAGEREF _Toc195484580 \h </w:instrText>
+              <w:instrText xml:space="preserve"> PAGEREF _Toc195573749 \h </w:instrText>
             </w:r>
             <w:r>
               <w:rPr>
@@ -2591,7 +2593,7 @@
       <w:pPr>
         <w:pStyle w:val="Ttulo1"/>
       </w:pPr>
-      <w:bookmarkStart w:id="3" w:name="_Toc195484550"/>
+      <w:bookmarkStart w:id="3" w:name="_Toc195573719"/>
       <w:r>
         <w:lastRenderedPageBreak/>
         <w:t>Índice de ilustraciones</w:t>
@@ -2619,7 +2621,7 @@
       <w:r>
         <w:fldChar w:fldCharType="separate"/>
       </w:r>
-      <w:hyperlink w:anchor="_Toc195485846" w:history="1">
+      <w:hyperlink w:anchor="_Toc195573712" w:history="1">
         <w:r>
           <w:rPr>
             <w:rStyle w:val="Hipervnculo"/>
@@ -2646,7 +2648,7 @@
             <w:noProof/>
             <w:webHidden/>
           </w:rPr>
-          <w:instrText xml:space="preserve"> PAGEREF _Toc195485846 \h </w:instrText>
+          <w:instrText xml:space="preserve"> PAGEREF _Toc195573712 \h </w:instrText>
         </w:r>
         <w:r>
           <w:rPr>
@@ -2689,7 +2691,7 @@
           <w:sz w:val="22"/>
         </w:rPr>
       </w:pPr>
-      <w:hyperlink w:anchor="_Toc195485847" w:history="1">
+      <w:hyperlink w:anchor="_Toc195573713" w:history="1">
         <w:r>
           <w:rPr>
             <w:rStyle w:val="Hipervnculo"/>
@@ -2716,7 +2718,7 @@
             <w:noProof/>
             <w:webHidden/>
           </w:rPr>
-          <w:instrText xml:space="preserve"> PAGEREF _Toc195485847 \h </w:instrText>
+          <w:instrText xml:space="preserve"> PAGEREF _Toc195573713 \h </w:instrText>
         </w:r>
         <w:r>
           <w:rPr>
@@ -2759,7 +2761,7 @@
           <w:sz w:val="22"/>
         </w:rPr>
       </w:pPr>
-      <w:hyperlink w:anchor="_Toc195485848" w:history="1">
+      <w:hyperlink w:anchor="_Toc195573714" w:history="1">
         <w:r>
           <w:rPr>
             <w:rStyle w:val="Hipervnculo"/>
@@ -2786,7 +2788,7 @@
             <w:noProof/>
             <w:webHidden/>
           </w:rPr>
-          <w:instrText xml:space="preserve"> PAGEREF _Toc195485848 \h </w:instrText>
+          <w:instrText xml:space="preserve"> PAGEREF _Toc195573714 \h </w:instrText>
         </w:r>
         <w:r>
           <w:rPr>
@@ -2829,7 +2831,7 @@
           <w:sz w:val="22"/>
         </w:rPr>
       </w:pPr>
-      <w:hyperlink w:anchor="_Toc195485849" w:history="1">
+      <w:hyperlink w:anchor="_Toc195573715" w:history="1">
         <w:r>
           <w:rPr>
             <w:rStyle w:val="Hipervnculo"/>
@@ -2856,7 +2858,7 @@
             <w:noProof/>
             <w:webHidden/>
           </w:rPr>
-          <w:instrText xml:space="preserve"> PAGEREF _Toc195485849 \h </w:instrText>
+          <w:instrText xml:space="preserve"> PAGEREF _Toc195573715 \h </w:instrText>
         </w:r>
         <w:r>
           <w:rPr>
@@ -2899,7 +2901,7 @@
           <w:sz w:val="22"/>
         </w:rPr>
       </w:pPr>
-      <w:hyperlink r:id="rId9" w:anchor="_Toc195485850" w:history="1">
+      <w:hyperlink r:id="rId9" w:anchor="_Toc195573716" w:history="1">
         <w:r>
           <w:rPr>
             <w:rStyle w:val="Hipervnculo"/>
@@ -2926,7 +2928,7 @@
             <w:noProof/>
             <w:webHidden/>
           </w:rPr>
-          <w:instrText xml:space="preserve"> PAGEREF _Toc195485850 \h </w:instrText>
+          <w:instrText xml:space="preserve"> PAGEREF _Toc195573716 \h </w:instrText>
         </w:r>
         <w:r>
           <w:rPr>
@@ -2958,6 +2960,76 @@
       </w:hyperlink>
     </w:p>
     <w:p>
+      <w:pPr>
+        <w:pStyle w:val="Tabladeilustraciones"/>
+        <w:tabs>
+          <w:tab w:val="right" w:leader="dot" w:pos="9016"/>
+        </w:tabs>
+        <w:rPr>
+          <w:rFonts w:asciiTheme="minorHAnsi" w:eastAsiaTheme="minorEastAsia" w:hAnsiTheme="minorHAnsi" w:cstheme="minorBidi"/>
+          <w:noProof/>
+          <w:sz w:val="22"/>
+        </w:rPr>
+      </w:pPr>
+      <w:hyperlink r:id="rId10" w:anchor="_Toc195573717" w:history="1">
+        <w:r>
+          <w:rPr>
+            <w:rStyle w:val="Hipervnculo"/>
+            <w:noProof/>
+          </w:rPr>
+          <w:t>Ilustración 6: Ejemplo gráfico de las tipografías</w:t>
+        </w:r>
+        <w:r>
+          <w:rPr>
+            <w:noProof/>
+            <w:webHidden/>
+          </w:rPr>
+          <w:tab/>
+        </w:r>
+        <w:r>
+          <w:rPr>
+            <w:noProof/>
+            <w:webHidden/>
+          </w:rPr>
+          <w:fldChar w:fldCharType="begin"/>
+        </w:r>
+        <w:r>
+          <w:rPr>
+            <w:noProof/>
+            <w:webHidden/>
+          </w:rPr>
+          <w:instrText xml:space="preserve"> PAGEREF _Toc195573717 \h </w:instrText>
+        </w:r>
+        <w:r>
+          <w:rPr>
+            <w:noProof/>
+            <w:webHidden/>
+          </w:rPr>
+        </w:r>
+        <w:r>
+          <w:rPr>
+            <w:noProof/>
+            <w:webHidden/>
+          </w:rPr>
+          <w:fldChar w:fldCharType="separate"/>
+        </w:r>
+        <w:r>
+          <w:rPr>
+            <w:noProof/>
+            <w:webHidden/>
+          </w:rPr>
+          <w:t>9</w:t>
+        </w:r>
+        <w:r>
+          <w:rPr>
+            <w:noProof/>
+            <w:webHidden/>
+          </w:rPr>
+          <w:fldChar w:fldCharType="end"/>
+        </w:r>
+      </w:hyperlink>
+    </w:p>
+    <w:p>
       <w:r>
         <w:fldChar w:fldCharType="end"/>
       </w:r>
@@ -2972,7 +3044,7 @@
         <w:pStyle w:val="Ttulo1"/>
         <w:jc w:val="both"/>
       </w:pPr>
-      <w:bookmarkStart w:id="4" w:name="_Toc195484551"/>
+      <w:bookmarkStart w:id="4" w:name="_Toc195573720"/>
       <w:r>
         <w:lastRenderedPageBreak/>
         <w:t>Planificación</w:t>
@@ -2984,7 +3056,7 @@
         <w:pStyle w:val="Ttulo2"/>
         <w:jc w:val="both"/>
       </w:pPr>
-      <w:bookmarkStart w:id="5" w:name="_Toc195484552"/>
+      <w:bookmarkStart w:id="5" w:name="_Toc195573721"/>
       <w:r>
         <w:t xml:space="preserve">Presentación del problema </w:t>
       </w:r>
@@ -3074,7 +3146,7 @@
         <w:pStyle w:val="Ttulo2"/>
         <w:jc w:val="both"/>
       </w:pPr>
-      <w:bookmarkStart w:id="6" w:name="_Toc195484553"/>
+      <w:bookmarkStart w:id="6" w:name="_Toc195573722"/>
       <w:r>
         <w:t>Objetivos</w:t>
       </w:r>
@@ -3123,11 +3195,32 @@
         <w:t>Implementar un sistema de puntuación equitativo</w:t>
       </w:r>
       <w:r>
-        <w:t xml:space="preserve">: Integrar un modelo basado en TrueSkill (sistema de clasificación desarrollado por Microsoft Research </w:t>
-      </w:r>
-      <w:r>
-        <w:t>para el servicio de clasificación y matchmaking</w:t>
-      </w:r>
+        <w:t xml:space="preserve">: Integrar un modelo basado en </w:t>
+      </w:r>
+      <w:proofErr w:type="spellStart"/>
+      <w:r>
+        <w:t>TrueSkill</w:t>
+      </w:r>
+      <w:proofErr w:type="spellEnd"/>
+      <w:r>
+        <w:t xml:space="preserve"> (sistema de clasificación desarrollado por Microsoft </w:t>
+      </w:r>
+      <w:proofErr w:type="spellStart"/>
+      <w:r>
+        <w:t>Research</w:t>
+      </w:r>
+      <w:proofErr w:type="spellEnd"/>
+      <w:r>
+        <w:t xml:space="preserve"> </w:t>
+      </w:r>
+      <w:r>
+        <w:t xml:space="preserve">para el servicio de clasificación y </w:t>
+      </w:r>
+      <w:proofErr w:type="spellStart"/>
+      <w:r>
+        <w:t>matchmaking</w:t>
+      </w:r>
+      <w:proofErr w:type="spellEnd"/>
       <w:r>
         <w:t>), que no solo evalúe la posición final de los participantes, sino que también considere factores como el rendimiento esperado y la evolución del desempeño a lo largo del tiempo. Este enfoque permitirá reconocer tanto a los ganadores como a quienes superan sus propios límites y expectativas.</w:t>
       </w:r>
@@ -3171,7 +3264,7 @@
         <w:pStyle w:val="Ttulo2"/>
         <w:jc w:val="both"/>
       </w:pPr>
-      <w:bookmarkStart w:id="7" w:name="_Toc195484554"/>
+      <w:bookmarkStart w:id="7" w:name="_Toc195573723"/>
       <w:r>
         <w:t>Requisitos</w:t>
       </w:r>
@@ -3182,7 +3275,7 @@
         <w:pStyle w:val="Ttulo3"/>
         <w:jc w:val="both"/>
       </w:pPr>
-      <w:bookmarkStart w:id="8" w:name="_Toc195484555"/>
+      <w:bookmarkStart w:id="8" w:name="_Toc195573724"/>
       <w:r>
         <w:t>Requisitos funcionales</w:t>
       </w:r>
@@ -3310,7 +3403,7 @@
         <w:pStyle w:val="Ttulo3"/>
         <w:jc w:val="both"/>
       </w:pPr>
-      <w:bookmarkStart w:id="9" w:name="_Toc195484556"/>
+      <w:bookmarkStart w:id="9" w:name="_Toc195573725"/>
       <w:r>
         <w:t>Requisitos no funcionales</w:t>
       </w:r>
@@ -3380,7 +3473,7 @@
         <w:pStyle w:val="Ttulo2"/>
         <w:jc w:val="both"/>
       </w:pPr>
-      <w:bookmarkStart w:id="10" w:name="_Toc195484557"/>
+      <w:bookmarkStart w:id="10" w:name="_Toc195573726"/>
       <w:r>
         <w:t>Recursos</w:t>
       </w:r>
@@ -3391,7 +3484,7 @@
         <w:pStyle w:val="Ttulo3"/>
         <w:jc w:val="both"/>
       </w:pPr>
-      <w:bookmarkStart w:id="11" w:name="_Toc195484558"/>
+      <w:bookmarkStart w:id="11" w:name="_Toc195573727"/>
       <w:r>
         <w:t>Recursos</w:t>
       </w:r>
@@ -3442,7 +3535,7 @@
         <w:pStyle w:val="Ttulo3"/>
         <w:jc w:val="both"/>
       </w:pPr>
-      <w:bookmarkStart w:id="12" w:name="_Toc195484559"/>
+      <w:bookmarkStart w:id="12" w:name="_Toc195573728"/>
       <w:r>
         <w:t>Recursos de Software</w:t>
       </w:r>
@@ -3461,14 +3554,21 @@
         <w:t>E</w:t>
       </w:r>
       <w:r>
-        <w:t>ntorno de ejecución de Javascript</w:t>
-      </w:r>
+        <w:t xml:space="preserve">ntorno de ejecución de </w:t>
+      </w:r>
+      <w:proofErr w:type="spellStart"/>
+      <w:r>
+        <w:t>Javascript</w:t>
+      </w:r>
+      <w:proofErr w:type="spellEnd"/>
       <w:r>
         <w:t xml:space="preserve">: </w:t>
       </w:r>
+      <w:proofErr w:type="spellStart"/>
       <w:r>
         <w:t>NodeJS</w:t>
       </w:r>
+      <w:proofErr w:type="spellEnd"/>
     </w:p>
     <w:p>
       <w:pPr>
@@ -3501,12 +3601,14 @@
         </w:numPr>
         <w:jc w:val="both"/>
       </w:pPr>
+      <w:proofErr w:type="spellStart"/>
       <w:r>
         <w:t>Framework</w:t>
       </w:r>
       <w:r>
         <w:t>s</w:t>
       </w:r>
+      <w:proofErr w:type="spellEnd"/>
       <w:r>
         <w:t xml:space="preserve">: </w:t>
       </w:r>
@@ -3529,18 +3631,25 @@
         </w:numPr>
         <w:jc w:val="both"/>
       </w:pPr>
+      <w:proofErr w:type="spellStart"/>
       <w:r>
         <w:t>M</w:t>
       </w:r>
       <w:r>
-        <w:t>apeador relacional de objetos</w:t>
+        <w:t>apeador</w:t>
+      </w:r>
+      <w:proofErr w:type="spellEnd"/>
+      <w:r>
+        <w:t xml:space="preserve"> relacional de objetos</w:t>
       </w:r>
       <w:r>
         <w:t xml:space="preserve"> (ORM): </w:t>
       </w:r>
+      <w:proofErr w:type="spellStart"/>
       <w:r>
         <w:t>Eloquent</w:t>
       </w:r>
+      <w:proofErr w:type="spellEnd"/>
     </w:p>
     <w:p>
       <w:pPr>
@@ -3557,8 +3666,13 @@
         </w:rPr>
         <w:t xml:space="preserve">Framework de CSS: </w:t>
       </w:r>
-      <w:r>
-        <w:t>Tailwind CSS</w:t>
+      <w:proofErr w:type="spellStart"/>
+      <w:r>
+        <w:t>Tailwind</w:t>
+      </w:r>
+      <w:proofErr w:type="spellEnd"/>
+      <w:r>
+        <w:t xml:space="preserve"> CSS</w:t>
       </w:r>
     </w:p>
     <w:p>
@@ -3577,8 +3691,16 @@
         <w:rPr>
           <w:rStyle w:val="yh5dpc"/>
         </w:rPr>
-        <w:t>Editor de código: Visual Studio Code</w:t>
-      </w:r>
+        <w:t xml:space="preserve">Editor de código: Visual Studio </w:t>
+      </w:r>
+      <w:proofErr w:type="spellStart"/>
+      <w:r>
+        <w:rPr>
+          <w:rStyle w:val="yh5dpc"/>
+        </w:rPr>
+        <w:t>Code</w:t>
+      </w:r>
+      <w:proofErr w:type="spellEnd"/>
     </w:p>
     <w:p>
       <w:pPr>
@@ -3613,11 +3735,33 @@
         </w:rPr>
         <w:t xml:space="preserve">PHP, </w:t>
       </w:r>
+      <w:proofErr w:type="spellStart"/>
       <w:r>
         <w:rPr>
           <w:rStyle w:val="yh5dpc"/>
         </w:rPr>
-        <w:t>TypeScript y TSX (JSX de TypeScript)</w:t>
+        <w:t>TypeScript</w:t>
+      </w:r>
+      <w:proofErr w:type="spellEnd"/>
+      <w:r>
+        <w:rPr>
+          <w:rStyle w:val="yh5dpc"/>
+        </w:rPr>
+        <w:t xml:space="preserve"> y TSX (JSX de </w:t>
+      </w:r>
+      <w:proofErr w:type="spellStart"/>
+      <w:r>
+        <w:rPr>
+          <w:rStyle w:val="yh5dpc"/>
+        </w:rPr>
+        <w:t>TypeScript</w:t>
+      </w:r>
+      <w:proofErr w:type="spellEnd"/>
+      <w:r>
+        <w:rPr>
+          <w:rStyle w:val="yh5dpc"/>
+        </w:rPr>
+        <w:t>)</w:t>
       </w:r>
     </w:p>
     <w:p>
@@ -3649,7 +3793,7 @@
         <w:pStyle w:val="Ttulo2"/>
         <w:jc w:val="both"/>
       </w:pPr>
-      <w:bookmarkStart w:id="13" w:name="_Toc195484560"/>
+      <w:bookmarkStart w:id="13" w:name="_Toc195573729"/>
       <w:r>
         <w:t>Planificación del trabajo</w:t>
       </w:r>
@@ -3678,7 +3822,7 @@
                     </pic:cNvPicPr>
                   </pic:nvPicPr>
                   <pic:blipFill rotWithShape="1">
-                    <a:blip r:embed="rId10">
+                    <a:blip r:embed="rId11">
                       <a:extLst>
                         <a:ext uri="{28A0092B-C50C-407E-A947-70E740481C1C}">
                           <a14:useLocalDpi xmlns:a14="http://schemas.microsoft.com/office/drawing/2010/main" val="0"/>
@@ -3718,7 +3862,7 @@
         <w:pStyle w:val="Descripcin"/>
         <w:jc w:val="both"/>
       </w:pPr>
-      <w:bookmarkStart w:id="14" w:name="_Toc195485846"/>
+      <w:bookmarkStart w:id="14" w:name="_Toc195573712"/>
       <w:r>
         <w:t xml:space="preserve">Ilustración </w:t>
       </w:r>
@@ -3755,7 +3899,7 @@
         <w:pStyle w:val="Ttulo2"/>
         <w:jc w:val="both"/>
       </w:pPr>
-      <w:bookmarkStart w:id="15" w:name="_Toc195484561"/>
+      <w:bookmarkStart w:id="15" w:name="_Toc195573730"/>
       <w:r>
         <w:t>Planificación económica</w:t>
       </w:r>
@@ -3782,7 +3926,7 @@
           <w:lang w:val="en-US"/>
         </w:rPr>
       </w:pPr>
-      <w:bookmarkStart w:id="16" w:name="_Toc195484562"/>
+      <w:bookmarkStart w:id="16" w:name="_Toc195573731"/>
       <w:r>
         <w:t>Análisis</w:t>
       </w:r>
@@ -3793,7 +3937,7 @@
         <w:pStyle w:val="Ttulo2"/>
         <w:jc w:val="both"/>
       </w:pPr>
-      <w:bookmarkStart w:id="17" w:name="_Toc195484563"/>
+      <w:bookmarkStart w:id="17" w:name="_Toc195573732"/>
       <w:r>
         <w:t>Público</w:t>
       </w:r>
@@ -3828,7 +3972,7 @@
         <w:pStyle w:val="Ttulo2"/>
         <w:jc w:val="both"/>
       </w:pPr>
-      <w:bookmarkStart w:id="18" w:name="_Toc195484564"/>
+      <w:bookmarkStart w:id="18" w:name="_Toc195573733"/>
       <w:r>
         <w:t>Nombre de la aplicación</w:t>
       </w:r>
@@ -3839,7 +3983,15 @@
         <w:jc w:val="both"/>
       </w:pPr>
       <w:r>
-        <w:t xml:space="preserve">El nombre de la aplicación, RacingTracker, </w:t>
+        <w:t xml:space="preserve">El nombre de la aplicación, </w:t>
+      </w:r>
+      <w:proofErr w:type="spellStart"/>
+      <w:r>
+        <w:t>RacingTracker</w:t>
+      </w:r>
+      <w:proofErr w:type="spellEnd"/>
+      <w:r>
+        <w:t xml:space="preserve">, </w:t>
       </w:r>
       <w:r>
         <w:t>es</w:t>
@@ -3882,7 +4034,7 @@
         <w:pStyle w:val="Ttulo2"/>
         <w:jc w:val="both"/>
       </w:pPr>
-      <w:bookmarkStart w:id="19" w:name="_Toc195484565"/>
+      <w:bookmarkStart w:id="19" w:name="_Toc195573734"/>
       <w:r>
         <w:t>Diagrama Entidad-Relación</w:t>
       </w:r>
@@ -3911,7 +4063,7 @@
                     </pic:cNvPicPr>
                   </pic:nvPicPr>
                   <pic:blipFill>
-                    <a:blip r:embed="rId11">
+                    <a:blip r:embed="rId12">
                       <a:extLst>
                         <a:ext uri="{28A0092B-C50C-407E-A947-70E740481C1C}">
                           <a14:useLocalDpi xmlns:a14="http://schemas.microsoft.com/office/drawing/2010/main" val="0"/>
@@ -3947,7 +4099,7 @@
         <w:pStyle w:val="Descripcin"/>
         <w:jc w:val="both"/>
       </w:pPr>
-      <w:bookmarkStart w:id="20" w:name="_Toc195485847"/>
+      <w:bookmarkStart w:id="20" w:name="_Toc195573713"/>
       <w:r>
         <w:t xml:space="preserve">Ilustración </w:t>
       </w:r>
@@ -3984,7 +4136,7 @@
         <w:pStyle w:val="Ttulo2"/>
         <w:jc w:val="both"/>
       </w:pPr>
-      <w:bookmarkStart w:id="21" w:name="_Toc195484566"/>
+      <w:bookmarkStart w:id="21" w:name="_Toc195573735"/>
       <w:r>
         <w:t>Diagrama de la aplicación</w:t>
       </w:r>
@@ -4005,7 +4157,7 @@
         <w:pStyle w:val="Ttulo2"/>
         <w:jc w:val="both"/>
       </w:pPr>
-      <w:bookmarkStart w:id="22" w:name="_Toc195484567"/>
+      <w:bookmarkStart w:id="22" w:name="_Toc195573736"/>
       <w:r>
         <w:lastRenderedPageBreak/>
         <w:t>Diagrama de casos de uso</w:t>
@@ -4022,7 +4174,7 @@
         <w:pStyle w:val="Ttulo1"/>
         <w:jc w:val="both"/>
       </w:pPr>
-      <w:bookmarkStart w:id="23" w:name="_Toc195484568"/>
+      <w:bookmarkStart w:id="23" w:name="_Toc195573737"/>
       <w:r>
         <w:t>Diseño</w:t>
       </w:r>
@@ -4033,7 +4185,7 @@
         <w:pStyle w:val="Ttulo2"/>
         <w:jc w:val="both"/>
       </w:pPr>
-      <w:bookmarkStart w:id="24" w:name="_Toc195484569"/>
+      <w:bookmarkStart w:id="24" w:name="_Toc195573738"/>
       <w:r>
         <w:t>Prototipo de la interfaz</w:t>
       </w:r>
@@ -4049,7 +4201,7 @@
         <w:pStyle w:val="Ttulo2"/>
         <w:jc w:val="both"/>
       </w:pPr>
-      <w:bookmarkStart w:id="25" w:name="_Toc195484570"/>
+      <w:bookmarkStart w:id="25" w:name="_Toc195573739"/>
       <w:r>
         <w:t>Diagrama relacional</w:t>
       </w:r>
@@ -4082,7 +4234,7 @@
                     </pic:cNvPicPr>
                   </pic:nvPicPr>
                   <pic:blipFill>
-                    <a:blip r:embed="rId12" cstate="print">
+                    <a:blip r:embed="rId13" cstate="print">
                       <a:extLst>
                         <a:ext uri="{28A0092B-C50C-407E-A947-70E740481C1C}">
                           <a14:useLocalDpi xmlns:a14="http://schemas.microsoft.com/office/drawing/2010/main" val="0"/>
@@ -4118,7 +4270,7 @@
         <w:pStyle w:val="Descripcin"/>
         <w:jc w:val="both"/>
       </w:pPr>
-      <w:bookmarkStart w:id="26" w:name="_Toc195485848"/>
+      <w:bookmarkStart w:id="26" w:name="_Toc195573714"/>
       <w:r>
         <w:t xml:space="preserve">Ilustración </w:t>
       </w:r>
@@ -4155,7 +4307,7 @@
         <w:pStyle w:val="Ttulo2"/>
         <w:jc w:val="both"/>
       </w:pPr>
-      <w:bookmarkStart w:id="27" w:name="_Toc195484571"/>
+      <w:bookmarkStart w:id="27" w:name="_Toc195573740"/>
       <w:r>
         <w:t>Paleta de colores</w:t>
       </w:r>
@@ -4193,7 +4345,7 @@
                     </pic:cNvPicPr>
                   </pic:nvPicPr>
                   <pic:blipFill>
-                    <a:blip r:embed="rId13" cstate="print">
+                    <a:blip r:embed="rId14" cstate="print">
                       <a:extLst>
                         <a:ext uri="{28A0092B-C50C-407E-A947-70E740481C1C}">
                           <a14:useLocalDpi xmlns:a14="http://schemas.microsoft.com/office/drawing/2010/main" val="0"/>
@@ -4230,7 +4382,7 @@
         <w:pStyle w:val="Descripcin"/>
         <w:jc w:val="both"/>
       </w:pPr>
-      <w:bookmarkStart w:id="28" w:name="_Toc195485849"/>
+      <w:bookmarkStart w:id="28" w:name="_Toc195573715"/>
       <w:r>
         <w:t xml:space="preserve">Ilustración </w:t>
       </w:r>
@@ -4269,7 +4421,7 @@
         <mc:AlternateContent>
           <mc:Choice Requires="wps">
             <w:drawing>
-              <wp:anchor distT="0" distB="0" distL="114300" distR="114300" simplePos="0" relativeHeight="251661312" behindDoc="0" locked="0" layoutInCell="1" allowOverlap="1" wp14:anchorId="15BD58FA" wp14:editId="27DE031B">
+              <wp:anchor distT="0" distB="0" distL="114300" distR="114300" simplePos="0" relativeHeight="251660288" behindDoc="0" locked="0" layoutInCell="1" allowOverlap="1" wp14:anchorId="15BD58FA" wp14:editId="69359D39">
                 <wp:simplePos x="0" y="0"/>
                 <wp:positionH relativeFrom="column">
                   <wp:posOffset>0</wp:posOffset>
@@ -4311,7 +4463,7 @@
                                 <w:sz w:val="24"/>
                               </w:rPr>
                             </w:pPr>
-                            <w:bookmarkStart w:id="29" w:name="_Toc195485850"/>
+                            <w:bookmarkStart w:id="29" w:name="_Toc195573716"/>
                             <w:r>
                               <w:t xml:space="preserve">Ilustración </w:t>
                             </w:r>
@@ -4358,7 +4510,7 @@
                 <v:stroke joinstyle="miter"/>
                 <v:path gradientshapeok="t" o:connecttype="rect"/>
               </v:shapetype>
-              <v:shape id="Cuadro de texto 10" o:spid="_x0000_s1026" type="#_x0000_t202" style="position:absolute;left:0;text-align:left;margin-left:0;margin-top:177.25pt;width:443.75pt;height:.05pt;z-index:251661312;visibility:visible;mso-wrap-style:square;mso-wrap-distance-left:9pt;mso-wrap-distance-top:0;mso-wrap-distance-right:9pt;mso-wrap-distance-bottom:0;mso-position-horizontal:absolute;mso-position-horizontal-relative:text;mso-position-vertical:absolute;mso-position-vertical-relative:text;v-text-anchor:top" o:gfxdata="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" stroked="f">
+              <v:shape id="Cuadro de texto 10" o:spid="_x0000_s1026" type="#_x0000_t202" style="position:absolute;left:0;text-align:left;margin-left:0;margin-top:177.25pt;width:443.75pt;height:.05pt;z-index:251660288;visibility:visible;mso-wrap-style:square;mso-wrap-distance-left:9pt;mso-wrap-distance-top:0;mso-wrap-distance-right:9pt;mso-wrap-distance-bottom:0;mso-position-horizontal:absolute;mso-position-horizontal-relative:text;mso-position-vertical:absolute;mso-position-vertical-relative:text;v-text-anchor:top" o:gfxdata="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" stroked="f">
                 <v:textbox style="mso-fit-shape-to-text:t" inset="0,0,0,0">
                   <w:txbxContent>
                     <w:p>
@@ -4369,7 +4521,7 @@
                           <w:sz w:val="24"/>
                         </w:rPr>
                       </w:pPr>
-                      <w:bookmarkStart w:id="30" w:name="_Toc195485850"/>
+                      <w:bookmarkStart w:id="30" w:name="_Toc195573716"/>
                       <w:r>
                         <w:t xml:space="preserve">Ilustración </w:t>
                       </w:r>
@@ -4411,7 +4563,7 @@
         <mc:AlternateContent>
           <mc:Choice Requires="wpg">
             <w:drawing>
-              <wp:anchor distT="0" distB="0" distL="114300" distR="114300" simplePos="0" relativeHeight="251659264" behindDoc="0" locked="0" layoutInCell="1" allowOverlap="1" wp14:anchorId="6E1626E6" wp14:editId="1E1208BF">
+              <wp:anchor distT="0" distB="0" distL="114300" distR="114300" simplePos="0" relativeHeight="251658240" behindDoc="0" locked="0" layoutInCell="1" allowOverlap="1" wp14:anchorId="6E1626E6" wp14:editId="48DD7E41">
                 <wp:simplePos x="0" y="0"/>
                 <wp:positionH relativeFrom="column">
                   <wp:posOffset>0</wp:posOffset>
@@ -4444,7 +4596,7 @@
                           </pic:cNvPicPr>
                         </pic:nvPicPr>
                         <pic:blipFill>
-                          <a:blip r:embed="rId14">
+                          <a:blip r:embed="rId15">
                             <a:extLst>
                               <a:ext uri="{28A0092B-C50C-407E-A947-70E740481C1C}">
                                 <a14:useLocalDpi xmlns:a14="http://schemas.microsoft.com/office/drawing/2010/main" val="0"/>
@@ -4478,7 +4630,7 @@
                           </pic:cNvPicPr>
                         </pic:nvPicPr>
                         <pic:blipFill>
-                          <a:blip r:embed="rId15">
+                          <a:blip r:embed="rId16">
                             <a:extLst>
                               <a:ext uri="{28A0092B-C50C-407E-A947-70E740481C1C}">
                                 <a14:useLocalDpi xmlns:a14="http://schemas.microsoft.com/office/drawing/2010/main" val="0"/>
@@ -4512,7 +4664,7 @@
           </mc:Choice>
           <mc:Fallback>
             <w:pict>
-              <v:group w14:anchorId="131092AD" id="Grupo 9" o:spid="_x0000_s1026" style="position:absolute;margin-left:0;margin-top:22pt;width:443.75pt;height:150.75pt;z-index:251659264" coordsize="56356,19145" o:gfxdata="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">
+              <v:group w14:anchorId="76A83525" id="Grupo 9" o:spid="_x0000_s1026" style="position:absolute;margin-left:0;margin-top:22pt;width:443.75pt;height:150.75pt;z-index:251658240" coordsize="56356,19145" o:gfxdata="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">
                 <v:shapetype id="_x0000_t75" coordsize="21600,21600" o:spt="75" o:preferrelative="t" path="m@4@5l@4@11@9@11@9@5xe" filled="f" stroked="f">
                   <v:stroke joinstyle="miter"/>
                   <v:formulas>
@@ -4533,10 +4685,10 @@
                   <o:lock v:ext="edit" aspectratio="t"/>
                 </v:shapetype>
                 <v:shape id="Imagen 8" o:spid="_x0000_s1027" type="#_x0000_t75" style="position:absolute;width:28670;height:19018;visibility:visible;mso-wrap-style:square" o:gfxdata="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">
-                  <v:imagedata r:id="rId16" o:title=""/>
+                  <v:imagedata r:id="rId17" o:title=""/>
                 </v:shape>
                 <v:shape id="Imagen 7" o:spid="_x0000_s1028" type="#_x0000_t75" style="position:absolute;left:28956;width:27400;height:19145;visibility:visible;mso-wrap-style:square" o:gfxdata="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">
-                  <v:imagedata r:id="rId17" o:title=""/>
+                  <v:imagedata r:id="rId18" o:title=""/>
                 </v:shape>
                 <w10:wrap type="square"/>
               </v:group>
@@ -4555,7 +4707,7 @@
         <w:pStyle w:val="Ttulo2"/>
         <w:jc w:val="both"/>
       </w:pPr>
-      <w:bookmarkStart w:id="31" w:name="_Toc195484572"/>
+      <w:bookmarkStart w:id="31" w:name="_Toc195573741"/>
       <w:r>
         <w:t>Tipografía</w:t>
       </w:r>
@@ -4564,7 +4716,536 @@
     <w:p>
       <w:pPr>
         <w:jc w:val="both"/>
-      </w:pPr>
+        <w:rPr>
+          <w:lang w:val="en-US"/>
+        </w:rPr>
+      </w:pPr>
+      <w:r>
+        <w:rPr>
+          <w:noProof/>
+        </w:rPr>
+        <mc:AlternateContent>
+          <mc:Choice Requires="wps">
+            <w:drawing>
+              <wp:anchor distT="0" distB="0" distL="114300" distR="114300" simplePos="0" relativeHeight="251665408" behindDoc="0" locked="0" layoutInCell="1" allowOverlap="1" wp14:anchorId="45985DB8" wp14:editId="7D385BC2">
+                <wp:simplePos x="0" y="0"/>
+                <wp:positionH relativeFrom="column">
+                  <wp:posOffset>0</wp:posOffset>
+                </wp:positionH>
+                <wp:positionV relativeFrom="paragraph">
+                  <wp:posOffset>4090035</wp:posOffset>
+                </wp:positionV>
+                <wp:extent cx="5534025" cy="635"/>
+                <wp:effectExtent l="0" t="0" r="0" b="0"/>
+                <wp:wrapSquare wrapText="bothSides"/>
+                <wp:docPr id="13" name="Cuadro de texto 13"/>
+                <wp:cNvGraphicFramePr/>
+                <a:graphic xmlns:a="http://schemas.openxmlformats.org/drawingml/2006/main">
+                  <a:graphicData uri="http://schemas.microsoft.com/office/word/2010/wordprocessingShape">
+                    <wps:wsp>
+                      <wps:cNvSpPr txBox="1"/>
+                      <wps:spPr>
+                        <a:xfrm>
+                          <a:off x="0" y="0"/>
+                          <a:ext cx="5534025" cy="635"/>
+                        </a:xfrm>
+                        <a:prstGeom prst="rect">
+                          <a:avLst/>
+                        </a:prstGeom>
+                        <a:solidFill>
+                          <a:prstClr val="white"/>
+                        </a:solidFill>
+                        <a:ln>
+                          <a:noFill/>
+                        </a:ln>
+                      </wps:spPr>
+                      <wps:txbx>
+                        <w:txbxContent>
+                          <w:p>
+                            <w:pPr>
+                              <w:pStyle w:val="Descripcin"/>
+                              <w:rPr>
+                                <w:noProof/>
+                                <w:sz w:val="24"/>
+                                <w:lang w:val="en-US"/>
+                              </w:rPr>
+                            </w:pPr>
+                            <w:bookmarkStart w:id="32" w:name="_Toc195573717"/>
+                            <w:r>
+                              <w:t xml:space="preserve">Ilustración </w:t>
+                            </w:r>
+                            <w:r>
+                              <w:fldChar w:fldCharType="begin"/>
+                            </w:r>
+                            <w:r>
+                              <w:instrText xml:space="preserve"> SEQ Ilustración \* ARABIC </w:instrText>
+                            </w:r>
+                            <w:r>
+                              <w:fldChar w:fldCharType="separate"/>
+                            </w:r>
+                            <w:r>
+                              <w:rPr>
+                                <w:noProof/>
+                              </w:rPr>
+                              <w:t>6</w:t>
+                            </w:r>
+                            <w:r>
+                              <w:fldChar w:fldCharType="end"/>
+                            </w:r>
+                            <w:r>
+                              <w:t xml:space="preserve">: </w:t>
+                            </w:r>
+                            <w:r>
+                              <w:t>Ejemplo gráfico de las tipografías</w:t>
+                            </w:r>
+                            <w:bookmarkEnd w:id="32"/>
+                          </w:p>
+                        </w:txbxContent>
+                      </wps:txbx>
+                      <wps:bodyPr rot="0" spcFirstLastPara="0" vertOverflow="overflow" horzOverflow="overflow" vert="horz" wrap="square" lIns="0" tIns="0" rIns="0" bIns="0" numCol="1" spcCol="0" rtlCol="0" fromWordArt="0" anchor="t" anchorCtr="0" forceAA="0" compatLnSpc="1">
+                        <a:prstTxWarp prst="textNoShape">
+                          <a:avLst/>
+                        </a:prstTxWarp>
+                        <a:spAutoFit/>
+                      </wps:bodyPr>
+                    </wps:wsp>
+                  </a:graphicData>
+                </a:graphic>
+              </wp:anchor>
+            </w:drawing>
+          </mc:Choice>
+          <mc:Fallback>
+            <w:pict>
+              <v:shape w14:anchorId="45985DB8" id="Cuadro de texto 13" o:spid="_x0000_s1027" type="#_x0000_t202" style="position:absolute;left:0;text-align:left;margin-left:0;margin-top:322.05pt;width:435.75pt;height:.05pt;z-index:251665408;visibility:visible;mso-wrap-style:square;mso-wrap-distance-left:9pt;mso-wrap-distance-top:0;mso-wrap-distance-right:9pt;mso-wrap-distance-bottom:0;mso-position-horizontal:absolute;mso-position-horizontal-relative:text;mso-position-vertical:absolute;mso-position-vertical-relative:text;v-text-anchor:top" o:gfxdata="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" stroked="f">
+                <v:textbox style="mso-fit-shape-to-text:t" inset="0,0,0,0">
+                  <w:txbxContent>
+                    <w:p>
+                      <w:pPr>
+                        <w:pStyle w:val="Descripcin"/>
+                        <w:rPr>
+                          <w:noProof/>
+                          <w:sz w:val="24"/>
+                          <w:lang w:val="en-US"/>
+                        </w:rPr>
+                      </w:pPr>
+                      <w:bookmarkStart w:id="33" w:name="_Toc195573717"/>
+                      <w:r>
+                        <w:t xml:space="preserve">Ilustración </w:t>
+                      </w:r>
+                      <w:r>
+                        <w:fldChar w:fldCharType="begin"/>
+                      </w:r>
+                      <w:r>
+                        <w:instrText xml:space="preserve"> SEQ Ilustración \* ARABIC </w:instrText>
+                      </w:r>
+                      <w:r>
+                        <w:fldChar w:fldCharType="separate"/>
+                      </w:r>
+                      <w:r>
+                        <w:rPr>
+                          <w:noProof/>
+                        </w:rPr>
+                        <w:t>6</w:t>
+                      </w:r>
+                      <w:r>
+                        <w:fldChar w:fldCharType="end"/>
+                      </w:r>
+                      <w:r>
+                        <w:t xml:space="preserve">: </w:t>
+                      </w:r>
+                      <w:r>
+                        <w:t>Ejemplo gráfico de las tipografías</w:t>
+                      </w:r>
+                      <w:bookmarkEnd w:id="33"/>
+                    </w:p>
+                  </w:txbxContent>
+                </v:textbox>
+                <w10:wrap type="square"/>
+              </v:shape>
+            </w:pict>
+          </mc:Fallback>
+        </mc:AlternateContent>
+      </w:r>
+      <w:r>
+        <w:rPr>
+          <w:noProof/>
+          <w:lang w:val="en-US"/>
+        </w:rPr>
+        <mc:AlternateContent>
+          <mc:Choice Requires="wpg">
+            <w:drawing>
+              <wp:anchor distT="0" distB="0" distL="114300" distR="114300" simplePos="0" relativeHeight="251663360" behindDoc="0" locked="0" layoutInCell="1" allowOverlap="1" wp14:anchorId="1987575C" wp14:editId="4A3A79BC">
+                <wp:simplePos x="0" y="0"/>
+                <wp:positionH relativeFrom="margin">
+                  <wp:align>left</wp:align>
+                </wp:positionH>
+                <wp:positionV relativeFrom="paragraph">
+                  <wp:posOffset>689610</wp:posOffset>
+                </wp:positionV>
+                <wp:extent cx="5534025" cy="3343275"/>
+                <wp:effectExtent l="0" t="0" r="9525" b="9525"/>
+                <wp:wrapSquare wrapText="bothSides"/>
+                <wp:docPr id="12" name="Grupo 12"/>
+                <wp:cNvGraphicFramePr/>
+                <a:graphic xmlns:a="http://schemas.openxmlformats.org/drawingml/2006/main">
+                  <a:graphicData uri="http://schemas.microsoft.com/office/word/2010/wordprocessingGroup">
+                    <wpg:wgp>
+                      <wpg:cNvGrpSpPr/>
+                      <wpg:grpSpPr>
+                        <a:xfrm>
+                          <a:off x="0" y="0"/>
+                          <a:ext cx="5534025" cy="3343275"/>
+                          <a:chOff x="0" y="0"/>
+                          <a:chExt cx="5534025" cy="3343275"/>
+                        </a:xfrm>
+                      </wpg:grpSpPr>
+                      <pic:pic xmlns:pic="http://schemas.openxmlformats.org/drawingml/2006/picture">
+                        <pic:nvPicPr>
+                          <pic:cNvPr id="11" name="Imagen 11"/>
+                          <pic:cNvPicPr>
+                            <a:picLocks noChangeAspect="1"/>
+                          </pic:cNvPicPr>
+                        </pic:nvPicPr>
+                        <pic:blipFill>
+                          <a:blip r:embed="rId19" cstate="print">
+                            <a:extLst>
+                              <a:ext uri="{28A0092B-C50C-407E-A947-70E740481C1C}">
+                                <a14:useLocalDpi xmlns:a14="http://schemas.microsoft.com/office/drawing/2010/main" val="0"/>
+                              </a:ext>
+                            </a:extLst>
+                          </a:blip>
+                          <a:srcRect/>
+                          <a:stretch>
+                            <a:fillRect/>
+                          </a:stretch>
+                        </pic:blipFill>
+                        <pic:spPr bwMode="auto">
+                          <a:xfrm>
+                            <a:off x="0" y="0"/>
+                            <a:ext cx="2584450" cy="3343275"/>
+                          </a:xfrm>
+                          <a:prstGeom prst="rect">
+                            <a:avLst/>
+                          </a:prstGeom>
+                          <a:noFill/>
+                          <a:ln>
+                            <a:noFill/>
+                          </a:ln>
+                        </pic:spPr>
+                      </pic:pic>
+                      <pic:pic xmlns:pic="http://schemas.openxmlformats.org/drawingml/2006/picture">
+                        <pic:nvPicPr>
+                          <pic:cNvPr id="6" name="Imagen 6"/>
+                          <pic:cNvPicPr>
+                            <a:picLocks noChangeAspect="1"/>
+                          </pic:cNvPicPr>
+                        </pic:nvPicPr>
+                        <pic:blipFill>
+                          <a:blip r:embed="rId20" cstate="print">
+                            <a:extLst>
+                              <a:ext uri="{28A0092B-C50C-407E-A947-70E740481C1C}">
+                                <a14:useLocalDpi xmlns:a14="http://schemas.microsoft.com/office/drawing/2010/main" val="0"/>
+                              </a:ext>
+                            </a:extLst>
+                          </a:blip>
+                          <a:srcRect/>
+                          <a:stretch>
+                            <a:fillRect/>
+                          </a:stretch>
+                        </pic:blipFill>
+                        <pic:spPr bwMode="auto">
+                          <a:xfrm>
+                            <a:off x="2705100" y="0"/>
+                            <a:ext cx="2828925" cy="3342640"/>
+                          </a:xfrm>
+                          <a:prstGeom prst="rect">
+                            <a:avLst/>
+                          </a:prstGeom>
+                          <a:noFill/>
+                          <a:ln>
+                            <a:noFill/>
+                          </a:ln>
+                        </pic:spPr>
+                      </pic:pic>
+                    </wpg:wgp>
+                  </a:graphicData>
+                </a:graphic>
+              </wp:anchor>
+            </w:drawing>
+          </mc:Choice>
+          <mc:Fallback>
+            <w:pict>
+              <v:group w14:anchorId="46539AC6" id="Grupo 12" o:spid="_x0000_s1026" style="position:absolute;margin-left:0;margin-top:54.3pt;width:435.75pt;height:263.25pt;z-index:251663360;mso-position-horizontal:left;mso-position-horizontal-relative:margin" coordsize="55340,33432" o:gfxdata="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">
+                <v:shape id="Imagen 11" o:spid="_x0000_s1027" type="#_x0000_t75" style="position:absolute;width:25844;height:33432;visibility:visible;mso-wrap-style:square" o:gfxdata="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">
+                  <v:imagedata r:id="rId21" o:title=""/>
+                </v:shape>
+                <v:shape id="Imagen 6" o:spid="_x0000_s1028" type="#_x0000_t75" style="position:absolute;left:27051;width:28289;height:33426;visibility:visible;mso-wrap-style:square" o:gfxdata="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">
+                  <v:imagedata r:id="rId22" o:title=""/>
+                </v:shape>
+                <w10:wrap type="square" anchorx="margin"/>
+              </v:group>
+            </w:pict>
+          </mc:Fallback>
+        </mc:AlternateContent>
+      </w:r>
+      <w:r>
+        <w:rPr>
+          <w:lang w:val="en-US"/>
+        </w:rPr>
+        <w:t xml:space="preserve">He </w:t>
+      </w:r>
+      <w:proofErr w:type="spellStart"/>
+      <w:r>
+        <w:rPr>
+          <w:lang w:val="en-US"/>
+        </w:rPr>
+        <w:t>elegido</w:t>
+      </w:r>
+      <w:proofErr w:type="spellEnd"/>
+      <w:r>
+        <w:rPr>
+          <w:lang w:val="en-US"/>
+        </w:rPr>
+        <w:t xml:space="preserve"> las </w:t>
+      </w:r>
+      <w:proofErr w:type="spellStart"/>
+      <w:r>
+        <w:rPr>
+          <w:lang w:val="en-US"/>
+        </w:rPr>
+        <w:t>tipografías</w:t>
+      </w:r>
+      <w:proofErr w:type="spellEnd"/>
+      <w:r>
+        <w:rPr>
+          <w:lang w:val="en-US"/>
+        </w:rPr>
+        <w:t xml:space="preserve"> Roboto y Open Sans </w:t>
+      </w:r>
+      <w:proofErr w:type="spellStart"/>
+      <w:r>
+        <w:rPr>
+          <w:lang w:val="en-US"/>
+        </w:rPr>
+        <w:t>porque</w:t>
+      </w:r>
+      <w:proofErr w:type="spellEnd"/>
+      <w:r>
+        <w:rPr>
+          <w:lang w:val="en-US"/>
+        </w:rPr>
+        <w:t xml:space="preserve"> son simples, </w:t>
+      </w:r>
+      <w:proofErr w:type="spellStart"/>
+      <w:r>
+        <w:rPr>
+          <w:lang w:val="en-US"/>
+        </w:rPr>
+        <w:t>fáciles</w:t>
+      </w:r>
+      <w:proofErr w:type="spellEnd"/>
+      <w:r>
+        <w:rPr>
+          <w:lang w:val="en-US"/>
+        </w:rPr>
+        <w:t xml:space="preserve"> de leer y </w:t>
+      </w:r>
+      <w:proofErr w:type="spellStart"/>
+      <w:r>
+        <w:rPr>
+          <w:lang w:val="en-US"/>
+        </w:rPr>
+        <w:t>visualmente</w:t>
+      </w:r>
+      <w:proofErr w:type="spellEnd"/>
+      <w:r>
+        <w:rPr>
+          <w:lang w:val="en-US"/>
+        </w:rPr>
+        <w:t xml:space="preserve"> </w:t>
+      </w:r>
+      <w:proofErr w:type="spellStart"/>
+      <w:r>
+        <w:rPr>
+          <w:lang w:val="en-US"/>
+        </w:rPr>
+        <w:t>similares</w:t>
+      </w:r>
+      <w:proofErr w:type="spellEnd"/>
+      <w:r>
+        <w:rPr>
+          <w:lang w:val="en-US"/>
+        </w:rPr>
+        <w:t xml:space="preserve"> entre </w:t>
+      </w:r>
+      <w:proofErr w:type="spellStart"/>
+      <w:r>
+        <w:rPr>
+          <w:lang w:val="en-US"/>
+        </w:rPr>
+        <w:t>sí</w:t>
+      </w:r>
+      <w:proofErr w:type="spellEnd"/>
+      <w:r>
+        <w:rPr>
+          <w:lang w:val="en-US"/>
+        </w:rPr>
+        <w:t xml:space="preserve">. </w:t>
+      </w:r>
+      <w:proofErr w:type="spellStart"/>
+      <w:r>
+        <w:rPr>
+          <w:lang w:val="en-US"/>
+        </w:rPr>
+        <w:t>Además</w:t>
+      </w:r>
+      <w:proofErr w:type="spellEnd"/>
+      <w:r>
+        <w:rPr>
+          <w:lang w:val="en-US"/>
+        </w:rPr>
+        <w:t xml:space="preserve">, </w:t>
+      </w:r>
+      <w:proofErr w:type="spellStart"/>
+      <w:r>
+        <w:rPr>
+          <w:lang w:val="en-US"/>
+        </w:rPr>
+        <w:t>opté</w:t>
+      </w:r>
+      <w:proofErr w:type="spellEnd"/>
+      <w:r>
+        <w:rPr>
+          <w:lang w:val="en-US"/>
+        </w:rPr>
+        <w:t xml:space="preserve"> por </w:t>
+      </w:r>
+      <w:proofErr w:type="spellStart"/>
+      <w:r>
+        <w:rPr>
+          <w:lang w:val="en-US"/>
+        </w:rPr>
+        <w:t>incluir</w:t>
+      </w:r>
+      <w:proofErr w:type="spellEnd"/>
+      <w:r>
+        <w:rPr>
+          <w:lang w:val="en-US"/>
+        </w:rPr>
+        <w:t xml:space="preserve"> ambas para </w:t>
+      </w:r>
+      <w:proofErr w:type="spellStart"/>
+      <w:r>
+        <w:rPr>
+          <w:lang w:val="en-US"/>
+        </w:rPr>
+        <w:t>asegurar</w:t>
+      </w:r>
+      <w:proofErr w:type="spellEnd"/>
+      <w:r>
+        <w:rPr>
+          <w:lang w:val="en-US"/>
+        </w:rPr>
+        <w:t xml:space="preserve"> </w:t>
+      </w:r>
+      <w:proofErr w:type="spellStart"/>
+      <w:r>
+        <w:rPr>
+          <w:lang w:val="en-US"/>
+        </w:rPr>
+        <w:t>compatibilidad</w:t>
+      </w:r>
+      <w:proofErr w:type="spellEnd"/>
+      <w:r>
+        <w:rPr>
+          <w:lang w:val="en-US"/>
+        </w:rPr>
+        <w:t xml:space="preserve"> </w:t>
+      </w:r>
+      <w:proofErr w:type="spellStart"/>
+      <w:r>
+        <w:rPr>
+          <w:lang w:val="en-US"/>
+        </w:rPr>
+        <w:t>en</w:t>
+      </w:r>
+      <w:proofErr w:type="spellEnd"/>
+      <w:r>
+        <w:rPr>
+          <w:lang w:val="en-US"/>
+        </w:rPr>
+        <w:t xml:space="preserve"> </w:t>
+      </w:r>
+      <w:proofErr w:type="spellStart"/>
+      <w:r>
+        <w:rPr>
+          <w:lang w:val="en-US"/>
+        </w:rPr>
+        <w:t>caso</w:t>
+      </w:r>
+      <w:proofErr w:type="spellEnd"/>
+      <w:r>
+        <w:rPr>
+          <w:lang w:val="en-US"/>
+        </w:rPr>
+        <w:t xml:space="preserve"> de que </w:t>
+      </w:r>
+      <w:proofErr w:type="spellStart"/>
+      <w:r>
+        <w:rPr>
+          <w:lang w:val="en-US"/>
+        </w:rPr>
+        <w:t>algún</w:t>
+      </w:r>
+      <w:proofErr w:type="spellEnd"/>
+      <w:r>
+        <w:rPr>
+          <w:lang w:val="en-US"/>
+        </w:rPr>
+        <w:t xml:space="preserve"> </w:t>
+      </w:r>
+      <w:proofErr w:type="spellStart"/>
+      <w:r>
+        <w:rPr>
+          <w:lang w:val="en-US"/>
+        </w:rPr>
+        <w:t>navegador</w:t>
+      </w:r>
+      <w:proofErr w:type="spellEnd"/>
+      <w:r>
+        <w:rPr>
+          <w:lang w:val="en-US"/>
+        </w:rPr>
+        <w:t xml:space="preserve"> no </w:t>
+      </w:r>
+      <w:proofErr w:type="spellStart"/>
+      <w:r>
+        <w:rPr>
+          <w:lang w:val="en-US"/>
+        </w:rPr>
+        <w:t>soporte</w:t>
+      </w:r>
+      <w:proofErr w:type="spellEnd"/>
+      <w:r>
+        <w:rPr>
+          <w:lang w:val="en-US"/>
+        </w:rPr>
+        <w:t xml:space="preserve"> una de </w:t>
+      </w:r>
+      <w:proofErr w:type="spellStart"/>
+      <w:r>
+        <w:rPr>
+          <w:lang w:val="en-US"/>
+        </w:rPr>
+        <w:t>ellas</w:t>
+      </w:r>
+      <w:proofErr w:type="spellEnd"/>
+      <w:r>
+        <w:rPr>
+          <w:lang w:val="en-US"/>
+        </w:rPr>
+        <w:t>.</w:t>
+      </w:r>
     </w:p>
     <w:p>
       <w:pPr>
@@ -4576,11 +5257,11 @@
         <w:pStyle w:val="Ttulo1"/>
         <w:jc w:val="both"/>
       </w:pPr>
-      <w:bookmarkStart w:id="32" w:name="_Toc195484573"/>
+      <w:bookmarkStart w:id="34" w:name="_Toc195573742"/>
       <w:r>
         <w:t>Pruebas</w:t>
       </w:r>
-      <w:bookmarkEnd w:id="32"/>
+      <w:bookmarkEnd w:id="34"/>
     </w:p>
     <w:p>
       <w:pPr>
@@ -4597,11 +5278,12 @@
         <w:pStyle w:val="Ttulo1"/>
         <w:jc w:val="both"/>
       </w:pPr>
-      <w:bookmarkStart w:id="33" w:name="_Toc195484574"/>
-      <w:r>
+      <w:bookmarkStart w:id="35" w:name="_Toc195573743"/>
+      <w:r>
+        <w:lastRenderedPageBreak/>
         <w:t>Diario de trabajo</w:t>
       </w:r>
-      <w:bookmarkEnd w:id="33"/>
+      <w:bookmarkEnd w:id="35"/>
     </w:p>
     <w:p>
       <w:pPr>
@@ -4785,275 +5467,288 @@
         <w:jc w:val="both"/>
       </w:pPr>
       <w:r>
+        <w:tab/>
+        <w:t xml:space="preserve">Investigación de la </w:t>
+      </w:r>
+      <w:r>
+        <w:t>fórmula</w:t>
+      </w:r>
+      <w:r>
+        <w:t xml:space="preserve"> para calcular la puntuación.</w:t>
+      </w:r>
+    </w:p>
+    <w:p>
+      <w:pPr>
+        <w:jc w:val="both"/>
+      </w:pPr>
+      <w:r>
+        <w:tab/>
+        <w:t>Diseño del logotipo de la aplicación.</w:t>
+      </w:r>
+    </w:p>
+    <w:p>
+      <w:pPr>
+        <w:jc w:val="both"/>
+      </w:pPr>
+      <w:r>
+        <w:t>27/01/2025</w:t>
+      </w:r>
+    </w:p>
+    <w:p>
+      <w:pPr>
+        <w:jc w:val="both"/>
+      </w:pPr>
+      <w:r>
+        <w:tab/>
+        <w:t>Desarrollo del problema planteado y los objetivos.</w:t>
+      </w:r>
+    </w:p>
+    <w:p>
+      <w:pPr>
+        <w:jc w:val="both"/>
+      </w:pPr>
+      <w:r>
+        <w:tab/>
+        <w:t>Desarrollo de</w:t>
+      </w:r>
+      <w:r>
+        <w:t>l</w:t>
+      </w:r>
+      <w:r>
+        <w:t xml:space="preserve"> </w:t>
+      </w:r>
+      <w:r>
+        <w:t>boceto</w:t>
+      </w:r>
+      <w:r>
+        <w:t xml:space="preserve"> de la </w:t>
+      </w:r>
+      <w:r>
+        <w:t>página</w:t>
+      </w:r>
+      <w:r>
+        <w:t xml:space="preserve"> de pilotos.</w:t>
+      </w:r>
+    </w:p>
+    <w:p>
+      <w:pPr>
+        <w:jc w:val="both"/>
+      </w:pPr>
+      <w:r>
+        <w:t>28/01/2025</w:t>
+      </w:r>
+    </w:p>
+    <w:p>
+      <w:pPr>
+        <w:jc w:val="both"/>
+      </w:pPr>
+      <w:r>
+        <w:tab/>
+        <w:t>Documentado el público objetivo del proyecto.</w:t>
+      </w:r>
+    </w:p>
+    <w:p>
+      <w:pPr>
+        <w:jc w:val="both"/>
+      </w:pPr>
+      <w:r>
+        <w:t>05/02/2025</w:t>
+      </w:r>
+    </w:p>
+    <w:p>
+      <w:pPr>
+        <w:jc w:val="both"/>
+      </w:pPr>
+      <w:r>
+        <w:tab/>
+        <w:t>Investigación sobre servidores de hosting gratuitos.</w:t>
+      </w:r>
+    </w:p>
+    <w:p>
+      <w:pPr>
+        <w:jc w:val="both"/>
+      </w:pPr>
+      <w:r>
+        <w:t>20/02/2025</w:t>
+      </w:r>
+    </w:p>
+    <w:p>
+      <w:pPr>
+        <w:jc w:val="both"/>
+      </w:pPr>
+      <w:r>
+        <w:tab/>
+        <w:t>Rediseño de la base de datos</w:t>
+      </w:r>
+      <w:r>
+        <w:t>.</w:t>
+      </w:r>
+    </w:p>
+    <w:p>
+      <w:pPr>
+        <w:jc w:val="both"/>
+      </w:pPr>
+      <w:r>
+        <w:t>21/02/2025</w:t>
+      </w:r>
+    </w:p>
+    <w:p>
+      <w:pPr>
+        <w:jc w:val="both"/>
+      </w:pPr>
+      <w:r>
+        <w:tab/>
+      </w:r>
+      <w:r>
+        <w:t>Corrección</w:t>
+      </w:r>
+      <w:r>
+        <w:t xml:space="preserve"> del diseño de la base de datos con la profesora del módulo de Desarrollo Web en Entorno Servidor</w:t>
+      </w:r>
+      <w:r>
+        <w:t>.</w:t>
+      </w:r>
+    </w:p>
+    <w:p>
+      <w:pPr>
+        <w:jc w:val="both"/>
+      </w:pPr>
+      <w:r>
+        <w:tab/>
+        <w:t>Investigación de las tecnologías a utilizar</w:t>
+      </w:r>
+      <w:r>
+        <w:t xml:space="preserve"> en el proyecto</w:t>
+      </w:r>
+      <w:r>
+        <w:t>.</w:t>
+      </w:r>
+    </w:p>
+    <w:p>
+      <w:pPr>
+        <w:jc w:val="both"/>
+      </w:pPr>
+      <w:r>
+        <w:t>22/02/2025</w:t>
+      </w:r>
+    </w:p>
+    <w:p>
+      <w:pPr>
+        <w:jc w:val="both"/>
+      </w:pPr>
+      <w:r>
+        <w:tab/>
+        <w:t xml:space="preserve">Desarrollo del diagrama </w:t>
+      </w:r>
+      <w:r>
+        <w:t>e</w:t>
+      </w:r>
+      <w:r>
+        <w:t>ntidad-</w:t>
+      </w:r>
+      <w:r>
+        <w:t>r</w:t>
+      </w:r>
+      <w:r>
+        <w:t>elación y el diagrama relacional</w:t>
+      </w:r>
+      <w:r>
+        <w:t>.</w:t>
+      </w:r>
+    </w:p>
+    <w:p>
+      <w:pPr>
+        <w:jc w:val="both"/>
+      </w:pPr>
+      <w:r>
+        <w:tab/>
+        <w:t>Creación de la base de datos</w:t>
+      </w:r>
+      <w:r>
+        <w:t>.</w:t>
+      </w:r>
+    </w:p>
+    <w:p>
+      <w:pPr>
+        <w:jc w:val="both"/>
+      </w:pPr>
+      <w:r>
+        <w:tab/>
+        <w:t>Desarrollo del diseño del logo de la aplicación</w:t>
+      </w:r>
+      <w:r>
+        <w:t>.</w:t>
+      </w:r>
+    </w:p>
+    <w:p>
+      <w:pPr>
+        <w:jc w:val="both"/>
+      </w:pPr>
+      <w:r>
+        <w:t>23/02/2025</w:t>
+      </w:r>
+    </w:p>
+    <w:p>
+      <w:pPr>
+        <w:jc w:val="both"/>
+      </w:pPr>
+      <w:r>
+        <w:tab/>
+        <w:t xml:space="preserve">Desarrollo del </w:t>
+      </w:r>
+      <w:proofErr w:type="spellStart"/>
+      <w:r>
+        <w:t>backend</w:t>
+      </w:r>
+      <w:proofErr w:type="spellEnd"/>
+      <w:r>
+        <w:t xml:space="preserve"> de la aplicación; configuración de Next.js, el ORM de Prisma y un modelo y controlador de prueba.</w:t>
+      </w:r>
+    </w:p>
+    <w:p>
+      <w:pPr>
+        <w:jc w:val="both"/>
+      </w:pPr>
+      <w:r>
+        <w:t>24/02/2025</w:t>
+      </w:r>
+    </w:p>
+    <w:p>
+      <w:pPr>
+        <w:jc w:val="both"/>
+      </w:pPr>
+      <w:r>
+        <w:tab/>
+        <w:t>Anteproyecto desarrollado</w:t>
+      </w:r>
+      <w:r>
+        <w:t>.</w:t>
+      </w:r>
+    </w:p>
+    <w:p>
+      <w:pPr>
+        <w:jc w:val="both"/>
+      </w:pPr>
+      <w:r>
+        <w:tab/>
+        <w:t xml:space="preserve">Corrección de la implementación de la base de datos en el </w:t>
+      </w:r>
+      <w:proofErr w:type="spellStart"/>
+      <w:r>
+        <w:t>backend</w:t>
+      </w:r>
+      <w:proofErr w:type="spellEnd"/>
+      <w:r>
+        <w:t>.</w:t>
+      </w:r>
+    </w:p>
+    <w:p>
+      <w:pPr>
+        <w:jc w:val="both"/>
+      </w:pPr>
+      <w:r>
         <w:lastRenderedPageBreak/>
         <w:tab/>
-        <w:t xml:space="preserve">Investigación de la </w:t>
-      </w:r>
-      <w:r>
-        <w:t>fórmula</w:t>
-      </w:r>
-      <w:r>
-        <w:t xml:space="preserve"> para calcular la puntuación.</w:t>
-      </w:r>
-    </w:p>
-    <w:p>
-      <w:pPr>
-        <w:jc w:val="both"/>
-      </w:pPr>
-      <w:r>
-        <w:tab/>
-        <w:t>Diseño del logotipo de la aplicación.</w:t>
-      </w:r>
-    </w:p>
-    <w:p>
-      <w:pPr>
-        <w:jc w:val="both"/>
-      </w:pPr>
-      <w:r>
-        <w:t>27/01/2025</w:t>
-      </w:r>
-    </w:p>
-    <w:p>
-      <w:pPr>
-        <w:jc w:val="both"/>
-      </w:pPr>
-      <w:r>
-        <w:tab/>
-        <w:t>Desarrollo del problema planteado y los objetivos.</w:t>
-      </w:r>
-    </w:p>
-    <w:p>
-      <w:pPr>
-        <w:jc w:val="both"/>
-      </w:pPr>
-      <w:r>
-        <w:tab/>
-        <w:t>Desarrollo de</w:t>
-      </w:r>
-      <w:r>
-        <w:t>l</w:t>
-      </w:r>
-      <w:r>
-        <w:t xml:space="preserve"> </w:t>
-      </w:r>
-      <w:r>
-        <w:t>boceto</w:t>
-      </w:r>
-      <w:r>
-        <w:t xml:space="preserve"> de la </w:t>
-      </w:r>
-      <w:r>
-        <w:t>página</w:t>
-      </w:r>
-      <w:r>
-        <w:t xml:space="preserve"> de pilotos.</w:t>
-      </w:r>
-    </w:p>
-    <w:p>
-      <w:pPr>
-        <w:jc w:val="both"/>
-      </w:pPr>
-      <w:r>
-        <w:t>28/01/2025</w:t>
-      </w:r>
-    </w:p>
-    <w:p>
-      <w:pPr>
-        <w:jc w:val="both"/>
-      </w:pPr>
-      <w:r>
-        <w:tab/>
-        <w:t>Documentado el público objetivo del proyecto.</w:t>
-      </w:r>
-    </w:p>
-    <w:p>
-      <w:pPr>
-        <w:jc w:val="both"/>
-      </w:pPr>
-      <w:r>
-        <w:t>05/02/2025</w:t>
-      </w:r>
-    </w:p>
-    <w:p>
-      <w:pPr>
-        <w:jc w:val="both"/>
-      </w:pPr>
-      <w:r>
-        <w:tab/>
-        <w:t>Investigación sobre servidores de hosting gratuitos.</w:t>
-      </w:r>
-    </w:p>
-    <w:p>
-      <w:pPr>
-        <w:jc w:val="both"/>
-      </w:pPr>
-      <w:r>
-        <w:t>20/02/2025</w:t>
-      </w:r>
-    </w:p>
-    <w:p>
-      <w:pPr>
-        <w:jc w:val="both"/>
-      </w:pPr>
-      <w:r>
-        <w:tab/>
-        <w:t>Rediseño de la base de datos</w:t>
-      </w:r>
-      <w:r>
-        <w:t>.</w:t>
-      </w:r>
-    </w:p>
-    <w:p>
-      <w:pPr>
-        <w:jc w:val="both"/>
-      </w:pPr>
-      <w:r>
-        <w:t>21/02/2025</w:t>
-      </w:r>
-    </w:p>
-    <w:p>
-      <w:pPr>
-        <w:jc w:val="both"/>
-      </w:pPr>
-      <w:r>
-        <w:tab/>
-      </w:r>
-      <w:r>
-        <w:t>Corrección</w:t>
-      </w:r>
-      <w:r>
-        <w:t xml:space="preserve"> del diseño de la base de datos con la profesora del módulo de Desarrollo Web en Entorno Servidor</w:t>
-      </w:r>
-      <w:r>
-        <w:t>.</w:t>
-      </w:r>
-    </w:p>
-    <w:p>
-      <w:pPr>
-        <w:jc w:val="both"/>
-      </w:pPr>
-      <w:r>
-        <w:tab/>
-        <w:t>Investigación de las tecnologías a utilizar</w:t>
-      </w:r>
-      <w:r>
-        <w:t xml:space="preserve"> en el proyecto</w:t>
-      </w:r>
-      <w:r>
-        <w:t>.</w:t>
-      </w:r>
-    </w:p>
-    <w:p>
-      <w:pPr>
-        <w:jc w:val="both"/>
-      </w:pPr>
-      <w:r>
-        <w:t>22/02/2025</w:t>
-      </w:r>
-    </w:p>
-    <w:p>
-      <w:pPr>
-        <w:jc w:val="both"/>
-      </w:pPr>
-      <w:r>
-        <w:tab/>
-        <w:t xml:space="preserve">Desarrollo del diagrama </w:t>
-      </w:r>
-      <w:r>
-        <w:t>e</w:t>
-      </w:r>
-      <w:r>
-        <w:t>ntidad-</w:t>
-      </w:r>
-      <w:r>
-        <w:t>r</w:t>
-      </w:r>
-      <w:r>
-        <w:t>elación y el diagrama relacional</w:t>
-      </w:r>
-      <w:r>
-        <w:t>.</w:t>
-      </w:r>
-    </w:p>
-    <w:p>
-      <w:pPr>
-        <w:jc w:val="both"/>
-      </w:pPr>
-      <w:r>
-        <w:tab/>
-        <w:t>Creación de la base de datos</w:t>
-      </w:r>
-      <w:r>
-        <w:t>.</w:t>
-      </w:r>
-    </w:p>
-    <w:p>
-      <w:pPr>
-        <w:jc w:val="both"/>
-      </w:pPr>
-      <w:r>
-        <w:tab/>
-        <w:t>Desarrollo del diseño del logo de la aplicación</w:t>
-      </w:r>
-      <w:r>
-        <w:t>.</w:t>
-      </w:r>
-    </w:p>
-    <w:p>
-      <w:pPr>
-        <w:jc w:val="both"/>
-      </w:pPr>
-      <w:r>
-        <w:t>23/02/2025</w:t>
-      </w:r>
-    </w:p>
-    <w:p>
-      <w:pPr>
-        <w:jc w:val="both"/>
-      </w:pPr>
-      <w:r>
-        <w:tab/>
-        <w:t>Desarrollo del backend de la aplicación; configuración de Next.js, el ORM de Prisma y un modelo y controlador de prueba.</w:t>
-      </w:r>
-    </w:p>
-    <w:p>
-      <w:pPr>
-        <w:jc w:val="both"/>
-      </w:pPr>
-      <w:r>
-        <w:t>24/02/2025</w:t>
-      </w:r>
-    </w:p>
-    <w:p>
-      <w:pPr>
-        <w:jc w:val="both"/>
-      </w:pPr>
-      <w:r>
-        <w:tab/>
-        <w:t>Anteproyecto desarrollado</w:t>
-      </w:r>
-      <w:r>
-        <w:t>.</w:t>
-      </w:r>
-    </w:p>
-    <w:p>
-      <w:pPr>
-        <w:jc w:val="both"/>
-      </w:pPr>
-      <w:r>
-        <w:tab/>
-        <w:t>Corrección de la implementación de la base de datos en el backend</w:t>
-      </w:r>
-      <w:r>
-        <w:t>.</w:t>
-      </w:r>
-    </w:p>
-    <w:p>
-      <w:pPr>
-        <w:jc w:val="both"/>
-      </w:pPr>
-      <w:r>
-        <w:tab/>
         <w:t xml:space="preserve">Probado que el </w:t>
       </w:r>
       <w:r>
@@ -5204,9 +5899,11 @@
         <w:tab/>
         <w:t xml:space="preserve">Investigación sobre el uso de </w:t>
       </w:r>
+      <w:proofErr w:type="spellStart"/>
       <w:r>
         <w:t>APIs</w:t>
       </w:r>
+      <w:proofErr w:type="spellEnd"/>
       <w:r>
         <w:t xml:space="preserve"> en la aplicación.</w:t>
       </w:r>
@@ -5217,6 +5914,1076 @@
       </w:pPr>
       <w:r>
         <w:t>03/03/2025</w:t>
+      </w:r>
+    </w:p>
+    <w:p>
+      <w:pPr>
+        <w:jc w:val="both"/>
+      </w:pPr>
+      <w:r>
+        <w:tab/>
+        <w:t>Desarrollo del diagrama de Gantt</w:t>
+      </w:r>
+      <w:r>
+        <w:t>.</w:t>
+      </w:r>
+    </w:p>
+    <w:p>
+      <w:pPr>
+        <w:jc w:val="both"/>
+      </w:pPr>
+      <w:r>
+        <w:t>04/03/2025</w:t>
+      </w:r>
+    </w:p>
+    <w:p>
+      <w:pPr>
+        <w:jc w:val="both"/>
+      </w:pPr>
+      <w:r>
+        <w:tab/>
+        <w:t xml:space="preserve">Desarrollo de la </w:t>
+      </w:r>
+      <w:r>
+        <w:t>página</w:t>
+      </w:r>
+      <w:r>
+        <w:t xml:space="preserve"> de gestión de los pilotos, tabla, botón de borrar, botón de actualizar</w:t>
+      </w:r>
+      <w:r>
+        <w:t>.</w:t>
+      </w:r>
+    </w:p>
+    <w:p>
+      <w:pPr>
+        <w:jc w:val="both"/>
+      </w:pPr>
+      <w:r>
+        <w:t>05/03/2025</w:t>
+      </w:r>
+    </w:p>
+    <w:p>
+      <w:pPr>
+        <w:jc w:val="both"/>
+      </w:pPr>
+      <w:r>
+        <w:tab/>
+        <w:t>Implementada la funcionalidad de borrar un piloto en su página de gestión</w:t>
+      </w:r>
+      <w:r>
+        <w:t>.</w:t>
+      </w:r>
+    </w:p>
+    <w:p>
+      <w:pPr>
+        <w:jc w:val="both"/>
+      </w:pPr>
+      <w:r>
+        <w:tab/>
+        <w:t>Desarrollado un buscador para filtrar por el nombre o apellido de los pilotos</w:t>
+      </w:r>
+      <w:r>
+        <w:t>.</w:t>
+      </w:r>
+    </w:p>
+    <w:p>
+      <w:pPr>
+        <w:jc w:val="both"/>
+      </w:pPr>
+      <w:r>
+        <w:t>06/03/2025</w:t>
+      </w:r>
+    </w:p>
+    <w:p>
+      <w:pPr>
+        <w:jc w:val="both"/>
+      </w:pPr>
+      <w:r>
+        <w:tab/>
+        <w:t>Desarrollado la funcionalidad para crear un piloto en la página de gestión.</w:t>
+      </w:r>
+    </w:p>
+    <w:p>
+      <w:pPr>
+        <w:jc w:val="both"/>
+      </w:pPr>
+      <w:r>
+        <w:tab/>
+        <w:t>Desarrollada la interfaz de modificación de pilotos</w:t>
+      </w:r>
+      <w:r>
+        <w:t xml:space="preserve"> y de la funcionalidad para editar los campos.</w:t>
+      </w:r>
+    </w:p>
+    <w:p>
+      <w:pPr>
+        <w:jc w:val="both"/>
+      </w:pPr>
+      <w:r>
+        <w:t>07/03/2025</w:t>
+      </w:r>
+    </w:p>
+    <w:p>
+      <w:pPr>
+        <w:jc w:val="both"/>
+      </w:pPr>
+      <w:r>
+        <w:tab/>
+      </w:r>
+      <w:r>
+        <w:t>Optimizando el CRUD de los pilotos.</w:t>
+      </w:r>
+    </w:p>
+    <w:p>
+      <w:pPr>
+        <w:jc w:val="both"/>
+      </w:pPr>
+      <w:r>
+        <w:tab/>
+        <w:t>Editando el logo de la aplicación</w:t>
+      </w:r>
+    </w:p>
+    <w:p>
+      <w:pPr>
+        <w:jc w:val="both"/>
+      </w:pPr>
+      <w:r>
+        <w:t>08/03/2025</w:t>
+      </w:r>
+    </w:p>
+    <w:p>
+      <w:pPr>
+        <w:jc w:val="both"/>
+      </w:pPr>
+      <w:r>
+        <w:tab/>
+        <w:t>Abstracción del código del CRUD de los pilotos.</w:t>
+      </w:r>
+    </w:p>
+    <w:p>
+      <w:pPr>
+        <w:jc w:val="both"/>
+        <w:rPr>
+          <w:lang w:val="en-US"/>
+        </w:rPr>
+      </w:pPr>
+      <w:r>
+        <w:t>09</w:t>
+      </w:r>
+      <w:r>
+        <w:rPr>
+          <w:lang w:val="en-US"/>
+        </w:rPr>
+        <w:t>/03/2025</w:t>
+      </w:r>
+    </w:p>
+    <w:p>
+      <w:pPr>
+        <w:jc w:val="both"/>
+        <w:rPr>
+          <w:lang w:val="en-US"/>
+        </w:rPr>
+      </w:pPr>
+      <w:r>
+        <w:rPr>
+          <w:lang w:val="en-US"/>
+        </w:rPr>
+        <w:tab/>
+      </w:r>
+      <w:proofErr w:type="spellStart"/>
+      <w:r>
+        <w:rPr>
+          <w:lang w:val="en-US"/>
+        </w:rPr>
+        <w:t>Documentada</w:t>
+      </w:r>
+      <w:proofErr w:type="spellEnd"/>
+      <w:r>
+        <w:rPr>
+          <w:lang w:val="en-US"/>
+        </w:rPr>
+        <w:t xml:space="preserve"> la </w:t>
+      </w:r>
+      <w:proofErr w:type="spellStart"/>
+      <w:r>
+        <w:rPr>
+          <w:lang w:val="en-US"/>
+        </w:rPr>
+        <w:t>planificaci</w:t>
+      </w:r>
+      <w:r>
+        <w:t>ón</w:t>
+      </w:r>
+      <w:proofErr w:type="spellEnd"/>
+      <w:r>
+        <w:t xml:space="preserve"> en la memoria del proyecto</w:t>
+      </w:r>
+      <w:r>
+        <w:rPr>
+          <w:lang w:val="en-US"/>
+        </w:rPr>
+        <w:t>.</w:t>
+      </w:r>
+    </w:p>
+    <w:p>
+      <w:pPr>
+        <w:jc w:val="both"/>
+      </w:pPr>
+      <w:r>
+        <w:tab/>
+        <w:t>Abstracción del código del CRUD de los pilotos.</w:t>
+      </w:r>
+    </w:p>
+    <w:p>
+      <w:pPr>
+        <w:jc w:val="both"/>
+        <w:rPr>
+          <w:lang w:val="en-US"/>
+        </w:rPr>
+      </w:pPr>
+      <w:r>
+        <w:rPr>
+          <w:lang w:val="en-US"/>
+        </w:rPr>
+        <w:t>10/03/2025</w:t>
+      </w:r>
+    </w:p>
+    <w:p>
+      <w:pPr>
+        <w:jc w:val="both"/>
+        <w:rPr>
+          <w:lang w:val="en-US"/>
+        </w:rPr>
+      </w:pPr>
+      <w:r>
+        <w:rPr>
+          <w:lang w:val="en-US"/>
+        </w:rPr>
+        <w:tab/>
+      </w:r>
+      <w:proofErr w:type="spellStart"/>
+      <w:r>
+        <w:rPr>
+          <w:lang w:val="en-US"/>
+        </w:rPr>
+        <w:t>Desarrollado</w:t>
+      </w:r>
+      <w:proofErr w:type="spellEnd"/>
+      <w:r>
+        <w:rPr>
+          <w:lang w:val="en-US"/>
+        </w:rPr>
+        <w:t xml:space="preserve"> la p</w:t>
+      </w:r>
+      <w:r>
+        <w:t>á</w:t>
+      </w:r>
+      <w:proofErr w:type="spellStart"/>
+      <w:r>
+        <w:rPr>
+          <w:lang w:val="en-US"/>
+        </w:rPr>
+        <w:t>gina</w:t>
+      </w:r>
+      <w:proofErr w:type="spellEnd"/>
+      <w:r>
+        <w:rPr>
+          <w:lang w:val="en-US"/>
+        </w:rPr>
+        <w:t xml:space="preserve"> de </w:t>
+      </w:r>
+      <w:proofErr w:type="spellStart"/>
+      <w:r>
+        <w:rPr>
+          <w:lang w:val="en-US"/>
+        </w:rPr>
+        <w:t>gesti</w:t>
+      </w:r>
+      <w:r>
+        <w:rPr>
+          <w:lang w:val="en-US"/>
+        </w:rPr>
+        <w:t>ó</w:t>
+      </w:r>
+      <w:r>
+        <w:rPr>
+          <w:lang w:val="en-US"/>
+        </w:rPr>
+        <w:t>n</w:t>
+      </w:r>
+      <w:proofErr w:type="spellEnd"/>
+      <w:r>
+        <w:rPr>
+          <w:lang w:val="en-US"/>
+        </w:rPr>
+        <w:t xml:space="preserve"> de </w:t>
+      </w:r>
+      <w:r>
+        <w:rPr>
+          <w:rStyle w:val="misspelling"/>
+        </w:rPr>
+        <w:t>escuderías</w:t>
+      </w:r>
+      <w:r>
+        <w:rPr>
+          <w:lang w:val="en-US"/>
+        </w:rPr>
+        <w:t>.</w:t>
+      </w:r>
+    </w:p>
+    <w:p>
+      <w:pPr>
+        <w:jc w:val="both"/>
+        <w:rPr>
+          <w:lang w:val="en-US"/>
+        </w:rPr>
+      </w:pPr>
+      <w:r>
+        <w:rPr>
+          <w:lang w:val="en-US"/>
+        </w:rPr>
+        <w:t>11/03/2025</w:t>
+      </w:r>
+    </w:p>
+    <w:p>
+      <w:pPr>
+        <w:jc w:val="both"/>
+        <w:rPr>
+          <w:lang w:val="en-US"/>
+        </w:rPr>
+      </w:pPr>
+      <w:r>
+        <w:rPr>
+          <w:lang w:val="en-US"/>
+        </w:rPr>
+        <w:tab/>
+        <w:t xml:space="preserve">Desarrollo de la </w:t>
+      </w:r>
+      <w:proofErr w:type="spellStart"/>
+      <w:r>
+        <w:rPr>
+          <w:lang w:val="en-US"/>
+        </w:rPr>
+        <w:t>página</w:t>
+      </w:r>
+      <w:proofErr w:type="spellEnd"/>
+      <w:r>
+        <w:rPr>
+          <w:lang w:val="en-US"/>
+        </w:rPr>
+        <w:t xml:space="preserve"> de </w:t>
+      </w:r>
+      <w:proofErr w:type="spellStart"/>
+      <w:r>
+        <w:rPr>
+          <w:lang w:val="en-US"/>
+        </w:rPr>
+        <w:t>gestión</w:t>
+      </w:r>
+      <w:proofErr w:type="spellEnd"/>
+      <w:r>
+        <w:rPr>
+          <w:lang w:val="en-US"/>
+        </w:rPr>
+        <w:t xml:space="preserve"> de </w:t>
+      </w:r>
+      <w:proofErr w:type="spellStart"/>
+      <w:r>
+        <w:rPr>
+          <w:lang w:val="en-US"/>
+        </w:rPr>
+        <w:t>carreras</w:t>
+      </w:r>
+      <w:proofErr w:type="spellEnd"/>
+      <w:r>
+        <w:rPr>
+          <w:lang w:val="en-US"/>
+        </w:rPr>
+        <w:t>.</w:t>
+      </w:r>
+    </w:p>
+    <w:p>
+      <w:pPr>
+        <w:jc w:val="both"/>
+        <w:rPr>
+          <w:lang w:val="en-US"/>
+        </w:rPr>
+      </w:pPr>
+      <w:r>
+        <w:rPr>
+          <w:lang w:val="en-US"/>
+        </w:rPr>
+        <w:t>12/03/2025</w:t>
+      </w:r>
+    </w:p>
+    <w:p>
+      <w:pPr>
+        <w:ind w:left="720" w:hanging="720"/>
+        <w:jc w:val="both"/>
+      </w:pPr>
+      <w:r>
+        <w:rPr>
+          <w:lang w:val="en-US"/>
+        </w:rPr>
+        <w:tab/>
+        <w:t xml:space="preserve">Desarrollo de </w:t>
+      </w:r>
+      <w:proofErr w:type="spellStart"/>
+      <w:r>
+        <w:rPr>
+          <w:lang w:val="en-US"/>
+        </w:rPr>
+        <w:t>algunas</w:t>
+      </w:r>
+      <w:proofErr w:type="spellEnd"/>
+      <w:r>
+        <w:t xml:space="preserve"> funciones de los controladores.</w:t>
+      </w:r>
+    </w:p>
+    <w:p>
+      <w:pPr>
+        <w:ind w:left="720" w:hanging="720"/>
+        <w:jc w:val="both"/>
+        <w:rPr>
+          <w:lang w:val="en-US"/>
+        </w:rPr>
+      </w:pPr>
+      <w:r>
+        <w:lastRenderedPageBreak/>
+        <w:t>13</w:t>
+      </w:r>
+      <w:r>
+        <w:rPr>
+          <w:lang w:val="en-US"/>
+        </w:rPr>
+        <w:t>/03/2025</w:t>
+      </w:r>
+    </w:p>
+    <w:p>
+      <w:pPr>
+        <w:ind w:left="720" w:hanging="720"/>
+        <w:jc w:val="both"/>
+      </w:pPr>
+      <w:r>
+        <w:rPr>
+          <w:lang w:val="en-US"/>
+        </w:rPr>
+        <w:tab/>
+      </w:r>
+      <w:proofErr w:type="spellStart"/>
+      <w:r>
+        <w:rPr>
+          <w:lang w:val="en-US"/>
+        </w:rPr>
+        <w:t>Optimizaci</w:t>
+      </w:r>
+      <w:r>
+        <w:t>ón</w:t>
+      </w:r>
+      <w:proofErr w:type="spellEnd"/>
+      <w:r>
+        <w:t xml:space="preserve"> de las funciones de los controladores</w:t>
+      </w:r>
+    </w:p>
+    <w:p>
+      <w:pPr>
+        <w:ind w:left="720" w:hanging="720"/>
+        <w:jc w:val="both"/>
+      </w:pPr>
+      <w:r>
+        <w:tab/>
+        <w:t xml:space="preserve">Redesarrollo de la </w:t>
+      </w:r>
+      <w:r>
+        <w:t>página</w:t>
+      </w:r>
+      <w:r>
+        <w:t xml:space="preserve"> de gestión de carreras debido a una mala estructuración del código.</w:t>
+      </w:r>
+    </w:p>
+    <w:p>
+      <w:pPr>
+        <w:ind w:left="720" w:hanging="720"/>
+        <w:jc w:val="both"/>
+      </w:pPr>
+      <w:r>
+        <w:tab/>
+        <w:t>Desarrollo de las propuestas de mejora en la memoria.</w:t>
+      </w:r>
+    </w:p>
+    <w:p>
+      <w:pPr>
+        <w:ind w:left="720" w:hanging="720"/>
+        <w:jc w:val="both"/>
+      </w:pPr>
+      <w:r>
+        <w:t>14/03/2025</w:t>
+      </w:r>
+    </w:p>
+    <w:p>
+      <w:pPr>
+        <w:ind w:left="720" w:hanging="720"/>
+        <w:jc w:val="both"/>
+      </w:pPr>
+      <w:r>
+        <w:tab/>
+        <w:t>Abstracción del código de la página de gestión de pilotos.</w:t>
+      </w:r>
+    </w:p>
+    <w:p>
+      <w:pPr>
+        <w:ind w:left="720" w:hanging="720"/>
+        <w:jc w:val="both"/>
+        <w:rPr>
+          <w:lang w:val="en-US"/>
+        </w:rPr>
+      </w:pPr>
+      <w:r>
+        <w:tab/>
+        <w:t>Optimización del componente de la bandera.</w:t>
+      </w:r>
+    </w:p>
+    <w:p>
+      <w:pPr>
+        <w:ind w:left="720" w:hanging="720"/>
+        <w:jc w:val="both"/>
+      </w:pPr>
+      <w:r>
+        <w:t>15/03/2025</w:t>
+      </w:r>
+    </w:p>
+    <w:p>
+      <w:pPr>
+        <w:ind w:left="720" w:hanging="720"/>
+        <w:jc w:val="both"/>
+      </w:pPr>
+      <w:r>
+        <w:tab/>
+        <w:t>Abstracción del código de gestión de pilotos, creando componentes para los modales, el formulario y la tabla de gestión.</w:t>
+      </w:r>
+    </w:p>
+    <w:p>
+      <w:pPr>
+        <w:ind w:left="720" w:hanging="720"/>
+        <w:jc w:val="both"/>
+        <w:rPr>
+          <w:lang w:val="en-US"/>
+        </w:rPr>
+      </w:pPr>
+      <w:r>
+        <w:t>16</w:t>
+      </w:r>
+      <w:r>
+        <w:rPr>
+          <w:lang w:val="en-US"/>
+        </w:rPr>
+        <w:t>/03/2025</w:t>
+      </w:r>
+    </w:p>
+    <w:p>
+      <w:pPr>
+        <w:ind w:left="720" w:hanging="720"/>
+        <w:jc w:val="both"/>
+        <w:rPr>
+          <w:lang w:val="en-US"/>
+        </w:rPr>
+      </w:pPr>
+      <w:r>
+        <w:rPr>
+          <w:lang w:val="en-US"/>
+        </w:rPr>
+        <w:tab/>
+      </w:r>
+      <w:r>
+        <w:rPr>
+          <w:lang w:val="en-US"/>
+        </w:rPr>
+        <w:t xml:space="preserve">Desarrollo del hook para la </w:t>
+      </w:r>
+      <w:r>
+        <w:rPr>
+          <w:rStyle w:val="grammar"/>
+        </w:rPr>
+        <w:t>página</w:t>
+      </w:r>
+      <w:r>
+        <w:t xml:space="preserve"> de </w:t>
+      </w:r>
+      <w:r>
+        <w:rPr>
+          <w:rStyle w:val="misspelling"/>
+        </w:rPr>
+        <w:t xml:space="preserve">gestión </w:t>
+      </w:r>
+      <w:r>
+        <w:rPr>
+          <w:lang w:val="en-US"/>
+        </w:rPr>
+        <w:t xml:space="preserve">de </w:t>
+      </w:r>
+      <w:proofErr w:type="spellStart"/>
+      <w:r>
+        <w:rPr>
+          <w:lang w:val="en-US"/>
+        </w:rPr>
+        <w:t>pilotos</w:t>
+      </w:r>
+      <w:proofErr w:type="spellEnd"/>
+    </w:p>
+    <w:p>
+      <w:pPr>
+        <w:ind w:left="720" w:hanging="720"/>
+        <w:jc w:val="both"/>
+      </w:pPr>
+      <w:r>
+        <w:rPr>
+          <w:lang w:val="en-US"/>
+        </w:rPr>
+        <w:tab/>
+        <w:t xml:space="preserve">Desarrollo de un middleware para la </w:t>
+      </w:r>
+      <w:proofErr w:type="spellStart"/>
+      <w:r>
+        <w:rPr>
+          <w:lang w:val="en-US"/>
+        </w:rPr>
+        <w:t>validaci</w:t>
+      </w:r>
+      <w:r>
+        <w:t>ón</w:t>
+      </w:r>
+      <w:proofErr w:type="spellEnd"/>
+      <w:r>
+        <w:t xml:space="preserve"> de los campos introducidos en el formulario de pilotos.</w:t>
+      </w:r>
+    </w:p>
+    <w:p>
+      <w:pPr>
+        <w:ind w:left="720" w:hanging="720"/>
+        <w:jc w:val="both"/>
+      </w:pPr>
+      <w:r>
+        <w:tab/>
+        <w:t>Ampliación de la API de los pilotos, incluyendo el método GET.</w:t>
+      </w:r>
+    </w:p>
+    <w:p>
+      <w:pPr>
+        <w:ind w:left="720" w:hanging="720"/>
+        <w:jc w:val="both"/>
+      </w:pPr>
+      <w:r>
+        <w:tab/>
+        <w:t>Fusión de los componentes abstraídos en la vista de gestión de pilotos</w:t>
+      </w:r>
+    </w:p>
+    <w:p>
+      <w:pPr>
+        <w:ind w:left="720" w:hanging="720"/>
+        <w:jc w:val="both"/>
+      </w:pPr>
+      <w:r>
+        <w:tab/>
+        <w:t>Pruebas con la codificación de la base de datos.</w:t>
+      </w:r>
+    </w:p>
+    <w:p>
+      <w:pPr>
+        <w:ind w:left="720" w:hanging="720"/>
+        <w:jc w:val="both"/>
+        <w:rPr>
+          <w:lang w:val="en-US"/>
+        </w:rPr>
+      </w:pPr>
+      <w:r>
+        <w:t>17</w:t>
+      </w:r>
+      <w:r>
+        <w:rPr>
+          <w:lang w:val="en-US"/>
+        </w:rPr>
+        <w:t>/03/2025</w:t>
+      </w:r>
+    </w:p>
+    <w:p>
+      <w:pPr>
+        <w:ind w:left="720" w:hanging="720"/>
+        <w:jc w:val="both"/>
+      </w:pPr>
+      <w:r>
+        <w:rPr>
+          <w:lang w:val="en-US"/>
+        </w:rPr>
+        <w:tab/>
+      </w:r>
+      <w:proofErr w:type="spellStart"/>
+      <w:r>
+        <w:rPr>
+          <w:lang w:val="en-US"/>
+        </w:rPr>
+        <w:t>Correcci</w:t>
+      </w:r>
+      <w:r>
+        <w:t>ón</w:t>
+      </w:r>
+      <w:proofErr w:type="spellEnd"/>
+      <w:r>
+        <w:t xml:space="preserve"> de la respuesta de la API y optimización de su código.</w:t>
+      </w:r>
+    </w:p>
+    <w:p>
+      <w:pPr>
+        <w:ind w:left="720" w:hanging="720"/>
+        <w:jc w:val="both"/>
+      </w:pPr>
+      <w:r>
+        <w:tab/>
+        <w:t>Investigación y pruebas sobre la codificación de la base de datos sin resultados.</w:t>
+      </w:r>
+    </w:p>
+    <w:p>
+      <w:pPr>
+        <w:ind w:left="720" w:hanging="720"/>
+        <w:jc w:val="both"/>
+      </w:pPr>
+      <w:r>
+        <w:tab/>
+        <w:t>Intento de desarrollo de mensajes de alerta después de la respuesta de la API.</w:t>
+      </w:r>
+    </w:p>
+    <w:p>
+      <w:pPr>
+        <w:ind w:left="720" w:hanging="720"/>
+        <w:jc w:val="both"/>
+      </w:pPr>
+      <w:r>
+        <w:tab/>
+        <w:t>Finalizada la abstracción de la página de gestión de pilotos.</w:t>
+      </w:r>
+    </w:p>
+    <w:p>
+      <w:pPr>
+        <w:ind w:left="720" w:hanging="720"/>
+        <w:jc w:val="both"/>
+      </w:pPr>
+      <w:r>
+        <w:t>18/03/2025</w:t>
+      </w:r>
+    </w:p>
+    <w:p>
+      <w:pPr>
+        <w:ind w:left="720" w:hanging="720"/>
+        <w:jc w:val="both"/>
+      </w:pPr>
+      <w:r>
+        <w:tab/>
+        <w:t>Desarrollo del logotipo de la aplicación</w:t>
+      </w:r>
+    </w:p>
+    <w:p>
+      <w:pPr>
+        <w:ind w:left="720" w:hanging="720"/>
+        <w:jc w:val="both"/>
+      </w:pPr>
+      <w:r>
+        <w:t>19/03/2025</w:t>
+      </w:r>
+    </w:p>
+    <w:p>
+      <w:pPr>
+        <w:ind w:left="720" w:hanging="720"/>
+        <w:jc w:val="both"/>
+      </w:pPr>
+      <w:r>
+        <w:tab/>
+        <w:t>Desarrollo del logotipo de la aplicación</w:t>
+      </w:r>
+    </w:p>
+    <w:p>
+      <w:pPr>
+        <w:ind w:left="720" w:hanging="720"/>
+        <w:jc w:val="both"/>
+      </w:pPr>
+      <w:r>
+        <w:t>20/03/2025</w:t>
+      </w:r>
+    </w:p>
+    <w:p>
+      <w:pPr>
+        <w:ind w:left="720" w:hanging="720"/>
+        <w:jc w:val="both"/>
+      </w:pPr>
+      <w:r>
+        <w:tab/>
+        <w:t xml:space="preserve">Investigación de </w:t>
+      </w:r>
+      <w:proofErr w:type="spellStart"/>
+      <w:r>
+        <w:t>Supabase</w:t>
+      </w:r>
+      <w:proofErr w:type="spellEnd"/>
+      <w:r>
+        <w:t xml:space="preserve"> y creación de la base de datos.</w:t>
+      </w:r>
+    </w:p>
+    <w:p>
+      <w:pPr>
+        <w:ind w:left="720" w:hanging="720"/>
+        <w:jc w:val="both"/>
+        <w:rPr>
+          <w:lang w:val="en-US"/>
+        </w:rPr>
+      </w:pPr>
+      <w:r>
+        <w:t>21</w:t>
+      </w:r>
+      <w:r>
+        <w:rPr>
+          <w:lang w:val="en-US"/>
+        </w:rPr>
+        <w:t>/03/2025</w:t>
+      </w:r>
+    </w:p>
+    <w:p>
+      <w:pPr>
+        <w:ind w:left="720" w:hanging="720"/>
+        <w:jc w:val="both"/>
+      </w:pPr>
+      <w:r>
+        <w:rPr>
+          <w:lang w:val="en-US"/>
+        </w:rPr>
+        <w:tab/>
+      </w:r>
+      <w:proofErr w:type="spellStart"/>
+      <w:r>
+        <w:rPr>
+          <w:lang w:val="en-US"/>
+        </w:rPr>
+        <w:t>Importaci</w:t>
+      </w:r>
+      <w:r>
+        <w:t>ón</w:t>
+      </w:r>
+      <w:proofErr w:type="spellEnd"/>
+      <w:r>
+        <w:t xml:space="preserve"> de la base de datos de </w:t>
+      </w:r>
+      <w:proofErr w:type="spellStart"/>
+      <w:r>
+        <w:t>Supabase</w:t>
+      </w:r>
+      <w:proofErr w:type="spellEnd"/>
+      <w:r>
+        <w:t xml:space="preserve"> en el archivo de Prisma.</w:t>
+      </w:r>
+    </w:p>
+    <w:p>
+      <w:pPr>
+        <w:ind w:left="720" w:hanging="720"/>
+        <w:jc w:val="both"/>
+      </w:pPr>
+      <w:r>
+        <w:t>22/03/2025</w:t>
+      </w:r>
+    </w:p>
+    <w:p>
+      <w:pPr>
+        <w:ind w:left="720" w:hanging="720"/>
+        <w:jc w:val="both"/>
+      </w:pPr>
+      <w:r>
+        <w:tab/>
+        <w:t>Mejora del menú de navegación</w:t>
+      </w:r>
+    </w:p>
+    <w:p>
+      <w:pPr>
+        <w:ind w:left="720" w:hanging="720"/>
+        <w:jc w:val="both"/>
+      </w:pPr>
+      <w:r>
+        <w:tab/>
+        <w:t>Implementación de metadatos y un componente head personalizable para cada página.</w:t>
+      </w:r>
+    </w:p>
+    <w:p>
+      <w:pPr>
+        <w:ind w:left="720" w:hanging="720"/>
+        <w:jc w:val="both"/>
+      </w:pPr>
+      <w:r>
+        <w:tab/>
+        <w:t xml:space="preserve">Implementado el </w:t>
+      </w:r>
+      <w:proofErr w:type="spellStart"/>
+      <w:r>
+        <w:t>favicon</w:t>
+      </w:r>
+      <w:proofErr w:type="spellEnd"/>
+      <w:r>
+        <w:t>.</w:t>
+      </w:r>
+    </w:p>
+    <w:p>
+      <w:pPr>
+        <w:ind w:left="720" w:hanging="720"/>
+        <w:jc w:val="both"/>
+      </w:pPr>
+      <w:r>
+        <w:tab/>
+        <w:t>Desarrollada la página para error 404.</w:t>
+      </w:r>
+    </w:p>
+    <w:p>
+      <w:pPr>
+        <w:ind w:left="720" w:hanging="720"/>
+        <w:jc w:val="both"/>
+        <w:rPr>
+          <w:lang w:val="en-US"/>
+        </w:rPr>
+      </w:pPr>
+      <w:r>
+        <w:t>23/03/2025</w:t>
+      </w:r>
+    </w:p>
+    <w:p>
+      <w:pPr>
+        <w:ind w:left="720" w:hanging="720"/>
+        <w:jc w:val="both"/>
+      </w:pPr>
+      <w:r>
+        <w:tab/>
+        <w:t xml:space="preserve">Implementación de la API de </w:t>
+      </w:r>
+      <w:proofErr w:type="spellStart"/>
+      <w:r>
+        <w:t>Supabase</w:t>
+      </w:r>
+      <w:proofErr w:type="spellEnd"/>
+      <w:r>
+        <w:t xml:space="preserve"> </w:t>
+      </w:r>
+      <w:r>
+        <w:rPr>
+          <w:rStyle w:val="grammar"/>
+        </w:rPr>
+        <w:t>junto a</w:t>
+      </w:r>
+      <w:r>
+        <w:t xml:space="preserve"> las políticas de </w:t>
+      </w:r>
+      <w:proofErr w:type="spellStart"/>
+      <w:r>
+        <w:t>select</w:t>
+      </w:r>
+      <w:proofErr w:type="spellEnd"/>
+      <w:r>
+        <w:t>.</w:t>
+      </w:r>
+    </w:p>
+    <w:p>
+      <w:pPr>
+        <w:jc w:val="both"/>
+      </w:pPr>
+      <w:r>
+        <w:tab/>
+        <w:t xml:space="preserve">Probando la API enviando peticiones HTTP con </w:t>
+      </w:r>
+      <w:proofErr w:type="spellStart"/>
+      <w:r>
+        <w:t>RapidAPI</w:t>
+      </w:r>
+      <w:proofErr w:type="spellEnd"/>
+      <w:r>
+        <w:t>.</w:t>
+      </w:r>
+    </w:p>
+    <w:p>
+      <w:pPr>
+        <w:ind w:left="720" w:hanging="720"/>
+        <w:jc w:val="both"/>
+      </w:pPr>
+      <w:r>
+        <w:t>24/03/2025</w:t>
+      </w:r>
+    </w:p>
+    <w:p>
+      <w:pPr>
+        <w:ind w:left="720" w:hanging="720"/>
+        <w:jc w:val="both"/>
+      </w:pPr>
+      <w:r>
+        <w:tab/>
+        <w:t xml:space="preserve">Inserción de datos usando </w:t>
+      </w:r>
+      <w:proofErr w:type="spellStart"/>
+      <w:r>
+        <w:t>RapidAPI</w:t>
+      </w:r>
+      <w:proofErr w:type="spellEnd"/>
+      <w:r>
+        <w:t xml:space="preserve"> con la validación de un usuario.</w:t>
+      </w:r>
+    </w:p>
+    <w:p>
+      <w:pPr>
+        <w:ind w:left="720" w:hanging="720"/>
+        <w:jc w:val="both"/>
+        <w:rPr>
+          <w:lang w:val="en-US"/>
+        </w:rPr>
+      </w:pPr>
+      <w:r>
+        <w:t>25</w:t>
+      </w:r>
+      <w:r>
+        <w:rPr>
+          <w:lang w:val="en-US"/>
+        </w:rPr>
+        <w:t>/03/2025</w:t>
+      </w:r>
+    </w:p>
+    <w:p>
+      <w:pPr>
+        <w:ind w:left="720" w:hanging="720"/>
+        <w:jc w:val="both"/>
+      </w:pPr>
+      <w:r>
+        <w:rPr>
+          <w:lang w:val="en-US"/>
+        </w:rPr>
+        <w:tab/>
+      </w:r>
+      <w:proofErr w:type="spellStart"/>
+      <w:r>
+        <w:rPr>
+          <w:lang w:val="en-US"/>
+        </w:rPr>
+        <w:t>Actualizaci</w:t>
+      </w:r>
+      <w:r>
+        <w:t>ón</w:t>
+      </w:r>
+      <w:proofErr w:type="spellEnd"/>
+      <w:r>
+        <w:t xml:space="preserve"> de datos usando </w:t>
+      </w:r>
+      <w:proofErr w:type="spellStart"/>
+      <w:r>
+        <w:t>RapidAPI</w:t>
+      </w:r>
+      <w:proofErr w:type="spellEnd"/>
+      <w:r>
+        <w:t xml:space="preserve"> con la validación de un usuario.</w:t>
+      </w:r>
+    </w:p>
+    <w:p>
+      <w:pPr>
+        <w:jc w:val="both"/>
+      </w:pPr>
+      <w:r>
+        <w:t>26/03/2025</w:t>
       </w:r>
     </w:p>
     <w:p>
@@ -5226,1255 +6993,851 @@
       <w:r>
         <w:lastRenderedPageBreak/>
         <w:tab/>
-        <w:t>Desarrollo del diagrama de Gantt</w:t>
-      </w:r>
+        <w:t xml:space="preserve">Reinicio del proyecto, instalación de Laravel con </w:t>
+      </w:r>
+      <w:proofErr w:type="spellStart"/>
+      <w:r>
+        <w:t>React</w:t>
+      </w:r>
+      <w:proofErr w:type="spellEnd"/>
+    </w:p>
+    <w:p>
+      <w:pPr>
+        <w:ind w:left="720" w:hanging="720"/>
+        <w:jc w:val="both"/>
+      </w:pPr>
+      <w:r>
+        <w:tab/>
+        <w:t xml:space="preserve">Pruebas de instalación de la conexión con la base de datos con </w:t>
+      </w:r>
+      <w:proofErr w:type="spellStart"/>
+      <w:r>
+        <w:t>Turso</w:t>
+      </w:r>
+      <w:proofErr w:type="spellEnd"/>
       <w:r>
         <w:t>.</w:t>
       </w:r>
     </w:p>
     <w:p>
       <w:pPr>
-        <w:jc w:val="both"/>
-      </w:pPr>
-      <w:r>
-        <w:t>04/03/2025</w:t>
-      </w:r>
-    </w:p>
-    <w:p>
-      <w:pPr>
-        <w:jc w:val="both"/>
-      </w:pPr>
-      <w:r>
+        <w:ind w:left="720" w:hanging="720"/>
+        <w:jc w:val="both"/>
+      </w:pPr>
+      <w:r>
+        <w:t>27/03/2025</w:t>
+      </w:r>
+    </w:p>
+    <w:p>
+      <w:pPr>
+        <w:ind w:left="720" w:hanging="720"/>
+        <w:jc w:val="both"/>
+        <w:rPr>
+          <w:lang w:val="en-US"/>
+        </w:rPr>
+      </w:pPr>
+      <w:r>
+        <w:tab/>
+        <w:t xml:space="preserve">Instalación de Laravel </w:t>
+      </w:r>
+      <w:r>
+        <w:rPr>
+          <w:lang w:val="en-US"/>
+        </w:rPr>
+        <w:t xml:space="preserve">+ React </w:t>
+      </w:r>
+    </w:p>
+    <w:p>
+      <w:pPr>
+        <w:ind w:left="720" w:hanging="720"/>
+        <w:jc w:val="both"/>
+        <w:rPr>
+          <w:lang w:val="en-US"/>
+        </w:rPr>
+      </w:pPr>
+      <w:r>
+        <w:rPr>
+          <w:lang w:val="en-US"/>
+        </w:rPr>
+        <w:tab/>
+      </w:r>
+      <w:proofErr w:type="spellStart"/>
+      <w:r>
+        <w:rPr>
+          <w:lang w:val="en-US"/>
+        </w:rPr>
+        <w:t>Pruebas</w:t>
+      </w:r>
+      <w:proofErr w:type="spellEnd"/>
+      <w:r>
+        <w:rPr>
+          <w:lang w:val="en-US"/>
+        </w:rPr>
+        <w:t xml:space="preserve"> con </w:t>
+      </w:r>
+      <w:proofErr w:type="spellStart"/>
+      <w:r>
+        <w:rPr>
+          <w:lang w:val="en-US"/>
+        </w:rPr>
+        <w:t>componentes</w:t>
+      </w:r>
+      <w:proofErr w:type="spellEnd"/>
+      <w:r>
+        <w:rPr>
+          <w:lang w:val="en-US"/>
+        </w:rPr>
+        <w:t xml:space="preserve"> </w:t>
+      </w:r>
+      <w:proofErr w:type="spellStart"/>
+      <w:r>
+        <w:rPr>
+          <w:lang w:val="en-US"/>
+        </w:rPr>
+        <w:t>en</w:t>
+      </w:r>
+      <w:proofErr w:type="spellEnd"/>
+      <w:r>
+        <w:rPr>
+          <w:lang w:val="en-US"/>
+        </w:rPr>
+        <w:t xml:space="preserve"> la </w:t>
+      </w:r>
+      <w:proofErr w:type="spellStart"/>
+      <w:r>
+        <w:rPr>
+          <w:lang w:val="en-US"/>
+        </w:rPr>
+        <w:t>p</w:t>
+      </w:r>
+      <w:r>
+        <w:rPr>
+          <w:lang w:val="en-US"/>
+        </w:rPr>
+        <w:t>á</w:t>
+      </w:r>
+      <w:r>
+        <w:rPr>
+          <w:lang w:val="en-US"/>
+        </w:rPr>
+        <w:t>gina</w:t>
+      </w:r>
+      <w:proofErr w:type="spellEnd"/>
+      <w:r>
+        <w:rPr>
+          <w:lang w:val="en-US"/>
+        </w:rPr>
+        <w:t xml:space="preserve"> de dashboard.</w:t>
+      </w:r>
+    </w:p>
+    <w:p>
+      <w:pPr>
+        <w:ind w:left="720" w:hanging="720"/>
+        <w:jc w:val="both"/>
+      </w:pPr>
+      <w:r>
+        <w:t>28/03/2025</w:t>
+      </w:r>
+    </w:p>
+    <w:p>
+      <w:pPr>
+        <w:ind w:left="720" w:hanging="720"/>
+        <w:jc w:val="both"/>
+      </w:pPr>
+      <w:r>
+        <w:tab/>
+        <w:t xml:space="preserve">Editado el diseño del </w:t>
+      </w:r>
+      <w:proofErr w:type="spellStart"/>
+      <w:r>
+        <w:t>header</w:t>
+      </w:r>
+      <w:proofErr w:type="spellEnd"/>
+    </w:p>
+    <w:p>
+      <w:pPr>
+        <w:ind w:left="720" w:hanging="720"/>
+        <w:jc w:val="both"/>
+        <w:rPr>
+          <w:lang w:val="en-US"/>
+        </w:rPr>
+      </w:pPr>
+      <w:r>
+        <w:tab/>
+        <w:t>Modificados los colores de los temas de la aplicación</w:t>
+      </w:r>
+    </w:p>
+    <w:p>
+      <w:pPr>
+        <w:ind w:left="720" w:hanging="720"/>
+        <w:jc w:val="both"/>
+        <w:rPr>
+          <w:lang w:val="en-US"/>
+        </w:rPr>
+      </w:pPr>
+      <w:r>
+        <w:t>29</w:t>
+      </w:r>
+      <w:r>
+        <w:rPr>
+          <w:lang w:val="en-US"/>
+        </w:rPr>
+        <w:t>/03/2025</w:t>
+      </w:r>
+    </w:p>
+    <w:p>
+      <w:pPr>
+        <w:ind w:left="720" w:hanging="720"/>
+        <w:jc w:val="both"/>
+        <w:rPr>
+          <w:lang w:val="en-US"/>
+        </w:rPr>
+      </w:pPr>
+      <w:r>
+        <w:rPr>
+          <w:lang w:val="en-US"/>
+        </w:rPr>
+        <w:tab/>
+      </w:r>
+      <w:proofErr w:type="spellStart"/>
+      <w:r>
+        <w:rPr>
+          <w:lang w:val="en-US"/>
+        </w:rPr>
+        <w:t>Desarrollado</w:t>
+      </w:r>
+      <w:proofErr w:type="spellEnd"/>
+      <w:r>
+        <w:rPr>
+          <w:lang w:val="en-US"/>
+        </w:rPr>
+        <w:t xml:space="preserve"> </w:t>
+      </w:r>
+      <w:proofErr w:type="spellStart"/>
+      <w:r>
+        <w:rPr>
+          <w:lang w:val="en-US"/>
+        </w:rPr>
+        <w:t>el</w:t>
+      </w:r>
+      <w:proofErr w:type="spellEnd"/>
+      <w:r>
+        <w:rPr>
+          <w:lang w:val="en-US"/>
+        </w:rPr>
+        <w:t xml:space="preserve"> header</w:t>
+      </w:r>
+    </w:p>
+    <w:p>
+      <w:pPr>
+        <w:ind w:left="720" w:hanging="720"/>
+        <w:jc w:val="both"/>
+        <w:rPr>
+          <w:lang w:val="en-US"/>
+        </w:rPr>
+      </w:pPr>
+      <w:r>
+        <w:rPr>
+          <w:lang w:val="en-US"/>
+        </w:rPr>
+        <w:tab/>
+      </w:r>
+      <w:proofErr w:type="spellStart"/>
+      <w:r>
+        <w:rPr>
+          <w:lang w:val="en-US"/>
+        </w:rPr>
+        <w:t>Definida</w:t>
+      </w:r>
+      <w:proofErr w:type="spellEnd"/>
+      <w:r>
+        <w:rPr>
+          <w:lang w:val="en-US"/>
+        </w:rPr>
+        <w:t xml:space="preserve"> la </w:t>
+      </w:r>
+      <w:proofErr w:type="spellStart"/>
+      <w:r>
+        <w:rPr>
+          <w:lang w:val="en-US"/>
+        </w:rPr>
+        <w:t>página</w:t>
+      </w:r>
+      <w:proofErr w:type="spellEnd"/>
+      <w:r>
+        <w:rPr>
+          <w:lang w:val="en-US"/>
+        </w:rPr>
+        <w:t xml:space="preserve"> de </w:t>
+      </w:r>
+      <w:proofErr w:type="spellStart"/>
+      <w:r>
+        <w:rPr>
+          <w:lang w:val="en-US"/>
+        </w:rPr>
+        <w:t>inicio</w:t>
+      </w:r>
+      <w:proofErr w:type="spellEnd"/>
+    </w:p>
+    <w:p>
+      <w:pPr>
+        <w:ind w:left="720" w:hanging="720"/>
+        <w:jc w:val="both"/>
+        <w:rPr>
+          <w:lang w:val="en-US"/>
+        </w:rPr>
+      </w:pPr>
+      <w:r>
+        <w:rPr>
+          <w:lang w:val="en-US"/>
+        </w:rPr>
+        <w:t>30/03/2025</w:t>
+      </w:r>
+    </w:p>
+    <w:p>
+      <w:pPr>
+        <w:ind w:left="720" w:hanging="720"/>
+        <w:jc w:val="both"/>
+        <w:rPr>
+          <w:lang w:val="en-US"/>
+        </w:rPr>
+      </w:pPr>
+      <w:r>
+        <w:rPr>
+          <w:lang w:val="en-US"/>
+        </w:rPr>
+        <w:tab/>
+      </w:r>
+      <w:proofErr w:type="spellStart"/>
+      <w:r>
+        <w:rPr>
+          <w:lang w:val="en-US"/>
+        </w:rPr>
+        <w:t>Desarrolladas</w:t>
+      </w:r>
+      <w:proofErr w:type="spellEnd"/>
+      <w:r>
+        <w:rPr>
+          <w:lang w:val="en-US"/>
+        </w:rPr>
+        <w:t xml:space="preserve"> las </w:t>
+      </w:r>
+      <w:proofErr w:type="spellStart"/>
+      <w:r>
+        <w:rPr>
+          <w:lang w:val="en-US"/>
+        </w:rPr>
+        <w:t>migraciones</w:t>
+      </w:r>
+      <w:proofErr w:type="spellEnd"/>
+      <w:r>
+        <w:rPr>
+          <w:lang w:val="en-US"/>
+        </w:rPr>
+        <w:t xml:space="preserve"> de la base de </w:t>
+      </w:r>
+      <w:proofErr w:type="spellStart"/>
+      <w:r>
+        <w:rPr>
+          <w:lang w:val="en-US"/>
+        </w:rPr>
+        <w:t>datos</w:t>
+      </w:r>
+      <w:proofErr w:type="spellEnd"/>
+    </w:p>
+    <w:p>
+      <w:pPr>
+        <w:ind w:left="720" w:hanging="720"/>
+        <w:jc w:val="both"/>
+      </w:pPr>
+      <w:r>
+        <w:rPr>
+          <w:lang w:val="en-US"/>
+        </w:rPr>
+        <w:tab/>
+      </w:r>
+      <w:proofErr w:type="spellStart"/>
+      <w:r>
+        <w:rPr>
+          <w:lang w:val="en-US"/>
+        </w:rPr>
+        <w:t>Implementaci</w:t>
+      </w:r>
+      <w:r>
+        <w:t>ón</w:t>
+      </w:r>
+      <w:proofErr w:type="spellEnd"/>
+      <w:r>
+        <w:t xml:space="preserve"> de las rutas restantes</w:t>
+      </w:r>
+    </w:p>
+    <w:p>
+      <w:pPr>
+        <w:ind w:left="720" w:hanging="720"/>
+        <w:jc w:val="both"/>
+      </w:pPr>
+      <w:r>
+        <w:tab/>
+        <w:t xml:space="preserve">Empezado el desarrollo de la </w:t>
+      </w:r>
+      <w:r>
+        <w:t>página</w:t>
+      </w:r>
+      <w:r>
+        <w:t xml:space="preserve"> de </w:t>
+      </w:r>
+      <w:proofErr w:type="spellStart"/>
+      <w:r>
+        <w:t>index</w:t>
+      </w:r>
+      <w:proofErr w:type="spellEnd"/>
+      <w:r>
+        <w:t xml:space="preserve"> del modelo de Pilotos.</w:t>
+      </w:r>
+    </w:p>
+    <w:p>
+      <w:pPr>
+        <w:ind w:left="720" w:hanging="720"/>
+        <w:jc w:val="both"/>
+        <w:rPr>
+          <w:lang w:val="en-US"/>
+        </w:rPr>
+      </w:pPr>
+      <w:r>
+        <w:rPr>
+          <w:lang w:val="en-US"/>
+        </w:rPr>
+        <w:t>31/03/2025</w:t>
+      </w:r>
+    </w:p>
+    <w:p>
+      <w:pPr>
+        <w:ind w:left="720" w:hanging="720"/>
+        <w:jc w:val="both"/>
+      </w:pPr>
+      <w:r>
+        <w:rPr>
+          <w:lang w:val="en-US"/>
+        </w:rPr>
+        <w:tab/>
+      </w:r>
+      <w:proofErr w:type="spellStart"/>
+      <w:r>
+        <w:rPr>
+          <w:lang w:val="en-US"/>
+        </w:rPr>
+        <w:t>Implementaci</w:t>
+      </w:r>
+      <w:r>
+        <w:t>ón</w:t>
+      </w:r>
+      <w:proofErr w:type="spellEnd"/>
+      <w:r>
+        <w:t xml:space="preserve"> de los </w:t>
+      </w:r>
+      <w:proofErr w:type="spellStart"/>
+      <w:r>
+        <w:t>fillables</w:t>
+      </w:r>
+      <w:proofErr w:type="spellEnd"/>
+      <w:r>
+        <w:t xml:space="preserve"> de los modelos.</w:t>
+      </w:r>
+    </w:p>
+    <w:p>
+      <w:pPr>
+        <w:ind w:left="720" w:hanging="720"/>
+        <w:jc w:val="both"/>
+      </w:pPr>
+      <w:r>
+        <w:tab/>
+        <w:t>Desarrollo de atributos del modelo de Pilotos.</w:t>
+      </w:r>
+    </w:p>
+    <w:p>
+      <w:pPr>
+        <w:ind w:left="720" w:hanging="720"/>
+        <w:jc w:val="both"/>
+      </w:pPr>
+      <w:r>
+        <w:t>01/04/2025</w:t>
+      </w:r>
+    </w:p>
+    <w:p>
+      <w:pPr>
+        <w:ind w:left="720" w:hanging="720"/>
+        <w:jc w:val="both"/>
+      </w:pPr>
+      <w:r>
+        <w:tab/>
+        <w:t>Implementación de columnas y celdas en la tabla de pilotos.</w:t>
+      </w:r>
+    </w:p>
+    <w:p>
+      <w:pPr>
+        <w:ind w:left="720" w:hanging="720"/>
+        <w:jc w:val="both"/>
+        <w:rPr>
+          <w:lang w:val="en-US"/>
+        </w:rPr>
+      </w:pPr>
+      <w:r>
+        <w:rPr>
+          <w:lang w:val="en-US"/>
+        </w:rPr>
+        <w:t>02/04/2025</w:t>
+      </w:r>
+    </w:p>
+    <w:p>
+      <w:pPr>
+        <w:ind w:left="720" w:hanging="720"/>
+        <w:jc w:val="both"/>
+        <w:rPr>
+          <w:lang w:val="en-US"/>
+        </w:rPr>
+      </w:pPr>
+      <w:r>
+        <w:rPr>
+          <w:lang w:val="en-US"/>
+        </w:rPr>
+        <w:tab/>
+      </w:r>
+      <w:r>
+        <w:rPr>
+          <w:rStyle w:val="misspelling"/>
+        </w:rPr>
+        <w:t>Desarrollo</w:t>
+      </w:r>
+      <w:r>
+        <w:t xml:space="preserve"> de la </w:t>
+      </w:r>
+      <w:r>
+        <w:rPr>
+          <w:rStyle w:val="misspelling"/>
+        </w:rPr>
+        <w:t>tabla</w:t>
+      </w:r>
+      <w:r>
+        <w:rPr>
+          <w:lang w:val="en-US"/>
+        </w:rPr>
+        <w:t xml:space="preserve"> de </w:t>
+      </w:r>
+      <w:proofErr w:type="spellStart"/>
+      <w:r>
+        <w:rPr>
+          <w:lang w:val="en-US"/>
+        </w:rPr>
+        <w:t>pilotos</w:t>
+      </w:r>
+      <w:proofErr w:type="spellEnd"/>
+      <w:r>
+        <w:rPr>
+          <w:lang w:val="en-US"/>
+        </w:rPr>
+        <w:t xml:space="preserve"> y sus </w:t>
+      </w:r>
+      <w:proofErr w:type="spellStart"/>
+      <w:r>
+        <w:rPr>
+          <w:lang w:val="en-US"/>
+        </w:rPr>
+        <w:t>columnas</w:t>
+      </w:r>
+      <w:proofErr w:type="spellEnd"/>
+      <w:r>
+        <w:rPr>
+          <w:lang w:val="en-US"/>
+        </w:rPr>
+        <w:t>,</w:t>
+      </w:r>
+      <w:r>
+        <w:rPr>
+          <w:lang w:val="en-US"/>
+        </w:rPr>
+        <w:t xml:space="preserve"> </w:t>
+      </w:r>
+      <w:r>
+        <w:rPr>
+          <w:rStyle w:val="misspelling"/>
+        </w:rPr>
+        <w:t xml:space="preserve">separándolas </w:t>
+      </w:r>
+      <w:r>
+        <w:rPr>
+          <w:lang w:val="en-US"/>
+        </w:rPr>
+        <w:t xml:space="preserve">por las que </w:t>
+      </w:r>
+      <w:proofErr w:type="spellStart"/>
+      <w:r>
+        <w:rPr>
+          <w:lang w:val="en-US"/>
+        </w:rPr>
+        <w:t>pueden</w:t>
+      </w:r>
+      <w:proofErr w:type="spellEnd"/>
+      <w:r>
+        <w:rPr>
+          <w:lang w:val="en-US"/>
+        </w:rPr>
+        <w:t xml:space="preserve"> </w:t>
+      </w:r>
+      <w:proofErr w:type="spellStart"/>
+      <w:r>
+        <w:rPr>
+          <w:lang w:val="en-US"/>
+        </w:rPr>
+        <w:t>ver</w:t>
+      </w:r>
+      <w:proofErr w:type="spellEnd"/>
+      <w:r>
+        <w:rPr>
+          <w:lang w:val="en-US"/>
+        </w:rPr>
+        <w:t xml:space="preserve"> </w:t>
+      </w:r>
+      <w:proofErr w:type="spellStart"/>
+      <w:r>
+        <w:rPr>
+          <w:lang w:val="en-US"/>
+        </w:rPr>
+        <w:t>todos</w:t>
+      </w:r>
+      <w:proofErr w:type="spellEnd"/>
+      <w:r>
+        <w:rPr>
+          <w:lang w:val="en-US"/>
+        </w:rPr>
+        <w:t xml:space="preserve"> los </w:t>
+      </w:r>
+      <w:proofErr w:type="spellStart"/>
+      <w:r>
+        <w:rPr>
+          <w:lang w:val="en-US"/>
+        </w:rPr>
+        <w:t>usuarios</w:t>
+      </w:r>
+      <w:proofErr w:type="spellEnd"/>
+      <w:r>
+        <w:rPr>
+          <w:lang w:val="en-US"/>
+        </w:rPr>
+        <w:t xml:space="preserve"> y las que solo los </w:t>
+      </w:r>
+      <w:proofErr w:type="spellStart"/>
+      <w:r>
+        <w:rPr>
+          <w:lang w:val="en-US"/>
+        </w:rPr>
+        <w:t>usuarios</w:t>
+      </w:r>
+      <w:proofErr w:type="spellEnd"/>
+      <w:r>
+        <w:rPr>
+          <w:lang w:val="en-US"/>
+        </w:rPr>
+        <w:t xml:space="preserve"> </w:t>
+      </w:r>
+      <w:proofErr w:type="spellStart"/>
+      <w:r>
+        <w:rPr>
+          <w:lang w:val="en-US"/>
+        </w:rPr>
+        <w:t>autenticados</w:t>
+      </w:r>
+      <w:proofErr w:type="spellEnd"/>
+      <w:r>
+        <w:rPr>
+          <w:lang w:val="en-US"/>
+        </w:rPr>
+        <w:t>.</w:t>
+      </w:r>
+    </w:p>
+    <w:p>
+      <w:pPr>
+        <w:ind w:left="720" w:hanging="720"/>
+        <w:jc w:val="both"/>
+        <w:rPr>
+          <w:lang w:val="en-US"/>
+        </w:rPr>
+      </w:pPr>
+      <w:r>
+        <w:rPr>
+          <w:lang w:val="en-US"/>
+        </w:rPr>
+        <w:tab/>
+        <w:t xml:space="preserve">Desarrollo del </w:t>
+      </w:r>
+      <w:proofErr w:type="spellStart"/>
+      <w:r>
+        <w:rPr>
+          <w:lang w:val="en-US"/>
+        </w:rPr>
+        <w:t>desplegable</w:t>
+      </w:r>
+      <w:proofErr w:type="spellEnd"/>
+      <w:r>
+        <w:rPr>
+          <w:lang w:val="en-US"/>
+        </w:rPr>
+        <w:t xml:space="preserve"> para </w:t>
+      </w:r>
+      <w:proofErr w:type="spellStart"/>
+      <w:r>
+        <w:rPr>
+          <w:lang w:val="en-US"/>
+        </w:rPr>
+        <w:t>seleccionar</w:t>
+      </w:r>
+      <w:proofErr w:type="spellEnd"/>
+      <w:r>
+        <w:rPr>
+          <w:lang w:val="en-US"/>
+        </w:rPr>
+        <w:t xml:space="preserve"> los </w:t>
+      </w:r>
+      <w:proofErr w:type="spellStart"/>
+      <w:r>
+        <w:rPr>
+          <w:lang w:val="en-US"/>
+        </w:rPr>
+        <w:t>pilotos</w:t>
+      </w:r>
+      <w:proofErr w:type="spellEnd"/>
+      <w:r>
+        <w:rPr>
+          <w:lang w:val="en-US"/>
+        </w:rPr>
+        <w:t xml:space="preserve"> de una </w:t>
+      </w:r>
+      <w:proofErr w:type="spellStart"/>
+      <w:r>
+        <w:rPr>
+          <w:lang w:val="en-US"/>
+        </w:rPr>
+        <w:t>determinada</w:t>
+      </w:r>
+      <w:proofErr w:type="spellEnd"/>
+      <w:r>
+        <w:rPr>
+          <w:lang w:val="en-US"/>
+        </w:rPr>
+        <w:t xml:space="preserve"> </w:t>
+      </w:r>
+      <w:proofErr w:type="spellStart"/>
+      <w:r>
+        <w:rPr>
+          <w:lang w:val="en-US"/>
+        </w:rPr>
+        <w:t>temporada</w:t>
+      </w:r>
+      <w:proofErr w:type="spellEnd"/>
+      <w:r>
+        <w:rPr>
+          <w:lang w:val="en-US"/>
+        </w:rPr>
+        <w:t>.</w:t>
+      </w:r>
+    </w:p>
+    <w:p>
+      <w:pPr>
+        <w:ind w:left="720" w:hanging="720"/>
+        <w:jc w:val="both"/>
+        <w:rPr>
+          <w:lang w:val="en-US"/>
+        </w:rPr>
+      </w:pPr>
+      <w:r>
+        <w:rPr>
+          <w:lang w:val="en-US"/>
+        </w:rPr>
         <w:tab/>
         <w:t xml:space="preserve">Desarrollo de la </w:t>
       </w:r>
-      <w:r>
-        <w:t>página</w:t>
-      </w:r>
-      <w:r>
-        <w:t xml:space="preserve"> de gestión de los pilotos, tabla, botón de borrar, botón de actualizar</w:t>
-      </w:r>
-      <w:r>
+      <w:proofErr w:type="spellStart"/>
+      <w:r>
+        <w:rPr>
+          <w:lang w:val="en-US"/>
+        </w:rPr>
+        <w:t>responsividad</w:t>
+      </w:r>
+      <w:proofErr w:type="spellEnd"/>
+      <w:r>
+        <w:rPr>
+          <w:lang w:val="en-US"/>
+        </w:rPr>
+        <w:t xml:space="preserve"> de la </w:t>
+      </w:r>
+      <w:proofErr w:type="spellStart"/>
+      <w:r>
+        <w:rPr>
+          <w:lang w:val="en-US"/>
+        </w:rPr>
+        <w:t>tabla</w:t>
+      </w:r>
+      <w:proofErr w:type="spellEnd"/>
+      <w:r>
+        <w:rPr>
+          <w:lang w:val="en-US"/>
+        </w:rPr>
+        <w:t xml:space="preserve"> de </w:t>
+      </w:r>
+      <w:proofErr w:type="spellStart"/>
+      <w:r>
+        <w:rPr>
+          <w:lang w:val="en-US"/>
+        </w:rPr>
+        <w:t>pilotos</w:t>
+      </w:r>
+      <w:proofErr w:type="spellEnd"/>
+      <w:r>
+        <w:rPr>
+          <w:lang w:val="en-US"/>
+        </w:rPr>
         <w:t>.</w:t>
       </w:r>
     </w:p>
     <w:p>
       <w:pPr>
-        <w:jc w:val="both"/>
-      </w:pPr>
-      <w:r>
-        <w:t>05/03/2025</w:t>
-      </w:r>
-    </w:p>
-    <w:p>
-      <w:pPr>
-        <w:jc w:val="both"/>
-      </w:pPr>
-      <w:r>
+        <w:ind w:left="720" w:hanging="720"/>
+        <w:jc w:val="both"/>
+        <w:rPr>
+          <w:lang w:val="en-US"/>
+        </w:rPr>
+      </w:pPr>
+      <w:r>
+        <w:rPr>
+          <w:lang w:val="en-US"/>
+        </w:rPr>
+        <w:t>03/04/2025</w:t>
+      </w:r>
+    </w:p>
+    <w:p>
+      <w:pPr>
+        <w:ind w:left="720" w:hanging="720"/>
+        <w:jc w:val="both"/>
+      </w:pPr>
+      <w:r>
+        <w:rPr>
+          <w:lang w:val="en-US"/>
+        </w:rPr>
         <w:tab/>
-        <w:t>Implementada la funcionalidad de borrar un piloto en su página de gestión</w:t>
-      </w:r>
-      <w:r>
-        <w:t>.</w:t>
-      </w:r>
-    </w:p>
-    <w:p>
-      <w:pPr>
-        <w:jc w:val="both"/>
-      </w:pPr>
-      <w:r>
-        <w:tab/>
-        <w:t>Desarrollado un buscador para filtrar por el nombre o apellido de los pilotos</w:t>
-      </w:r>
-      <w:r>
-        <w:t>.</w:t>
-      </w:r>
-    </w:p>
-    <w:p>
-      <w:pPr>
-        <w:jc w:val="both"/>
-      </w:pPr>
-      <w:r>
-        <w:t>06/03/2025</w:t>
-      </w:r>
-    </w:p>
-    <w:p>
-      <w:pPr>
-        <w:jc w:val="both"/>
-      </w:pPr>
-      <w:r>
-        <w:tab/>
-        <w:t>Desarrollado la funcionalidad para crear un piloto en la página de gestión.</w:t>
-      </w:r>
-    </w:p>
-    <w:p>
-      <w:pPr>
-        <w:jc w:val="both"/>
-      </w:pPr>
-      <w:r>
-        <w:tab/>
-        <w:t>Desarrollada la interfaz de modificación de pilotos</w:t>
-      </w:r>
-      <w:r>
-        <w:t xml:space="preserve"> y de la funcionalidad para editar los campos.</w:t>
-      </w:r>
-    </w:p>
-    <w:p>
-      <w:pPr>
-        <w:jc w:val="both"/>
-      </w:pPr>
-      <w:r>
-        <w:t>07/03/2025</w:t>
-      </w:r>
-    </w:p>
-    <w:p>
-      <w:pPr>
-        <w:jc w:val="both"/>
-      </w:pPr>
-      <w:r>
-        <w:tab/>
-      </w:r>
-      <w:r>
-        <w:t>Optimizando el CRUD de los pilotos.</w:t>
-      </w:r>
-    </w:p>
-    <w:p>
-      <w:pPr>
-        <w:jc w:val="both"/>
-      </w:pPr>
-      <w:r>
-        <w:tab/>
-        <w:t>Editando el logo de la aplicación</w:t>
-      </w:r>
-    </w:p>
-    <w:p>
-      <w:pPr>
-        <w:jc w:val="both"/>
-      </w:pPr>
-      <w:r>
-        <w:t>08/03/2025</w:t>
-      </w:r>
-    </w:p>
-    <w:p>
-      <w:pPr>
-        <w:jc w:val="both"/>
-      </w:pPr>
-      <w:r>
-        <w:tab/>
-        <w:t>Abstracción del código del CRUD de los pilotos.</w:t>
-      </w:r>
-    </w:p>
-    <w:p>
-      <w:pPr>
-        <w:jc w:val="both"/>
-        <w:rPr>
-          <w:lang w:val="en-US"/>
-        </w:rPr>
-      </w:pPr>
-      <w:r>
-        <w:t>09</w:t>
-      </w:r>
-      <w:r>
-        <w:rPr>
-          <w:lang w:val="en-US"/>
-        </w:rPr>
-        <w:t>/03/2025</w:t>
-      </w:r>
-    </w:p>
-    <w:p>
-      <w:pPr>
-        <w:jc w:val="both"/>
-        <w:rPr>
-          <w:lang w:val="en-US"/>
-        </w:rPr>
-      </w:pPr>
-      <w:r>
-        <w:rPr>
-          <w:lang w:val="en-US"/>
-        </w:rPr>
-        <w:tab/>
-        <w:t>Documentada la planificaci</w:t>
-      </w:r>
-      <w:r>
-        <w:t>ón en la memoria del proyecto</w:t>
-      </w:r>
-      <w:r>
-        <w:rPr>
-          <w:lang w:val="en-US"/>
-        </w:rPr>
-        <w:t>.</w:t>
-      </w:r>
-    </w:p>
-    <w:p>
-      <w:pPr>
-        <w:jc w:val="both"/>
-      </w:pPr>
-      <w:r>
-        <w:tab/>
-        <w:t>Abstracción del código del CRUD de los pilotos.</w:t>
-      </w:r>
-    </w:p>
-    <w:p>
-      <w:pPr>
-        <w:jc w:val="both"/>
-        <w:rPr>
-          <w:lang w:val="en-US"/>
-        </w:rPr>
-      </w:pPr>
-      <w:r>
-        <w:rPr>
-          <w:lang w:val="en-US"/>
-        </w:rPr>
-        <w:t>10/03/2025</w:t>
-      </w:r>
-    </w:p>
-    <w:p>
-      <w:pPr>
-        <w:jc w:val="both"/>
-        <w:rPr>
-          <w:lang w:val="en-US"/>
-        </w:rPr>
-      </w:pPr>
-      <w:r>
-        <w:rPr>
-          <w:lang w:val="en-US"/>
-        </w:rPr>
-        <w:tab/>
-        <w:t>Desarrollado la p</w:t>
-      </w:r>
-      <w:r>
-        <w:t>á</w:t>
-      </w:r>
-      <w:r>
-        <w:rPr>
-          <w:lang w:val="en-US"/>
-        </w:rPr>
-        <w:t>gina de gesti</w:t>
-      </w:r>
-      <w:r>
-        <w:rPr>
-          <w:lang w:val="en-US"/>
-        </w:rPr>
-        <w:t>ó</w:t>
-      </w:r>
-      <w:r>
-        <w:rPr>
-          <w:lang w:val="en-US"/>
-        </w:rPr>
-        <w:t xml:space="preserve">n de </w:t>
-      </w:r>
-      <w:r>
-        <w:rPr>
-          <w:rStyle w:val="misspelling"/>
-        </w:rPr>
-        <w:t>escuderías</w:t>
-      </w:r>
-      <w:r>
-        <w:rPr>
-          <w:lang w:val="en-US"/>
-        </w:rPr>
-        <w:t>.</w:t>
-      </w:r>
-    </w:p>
-    <w:p>
-      <w:pPr>
-        <w:jc w:val="both"/>
-        <w:rPr>
-          <w:lang w:val="en-US"/>
-        </w:rPr>
-      </w:pPr>
-      <w:r>
-        <w:rPr>
-          <w:lang w:val="en-US"/>
-        </w:rPr>
-        <w:t>11/03/2025</w:t>
-      </w:r>
-    </w:p>
-    <w:p>
-      <w:pPr>
-        <w:jc w:val="both"/>
-        <w:rPr>
-          <w:lang w:val="en-US"/>
-        </w:rPr>
-      </w:pPr>
-      <w:r>
-        <w:rPr>
-          <w:lang w:val="en-US"/>
-        </w:rPr>
-        <w:tab/>
-        <w:t>Desarrollo de la página de gestión de carreras.</w:t>
-      </w:r>
-    </w:p>
-    <w:p>
-      <w:pPr>
-        <w:jc w:val="both"/>
-        <w:rPr>
-          <w:lang w:val="en-US"/>
-        </w:rPr>
-      </w:pPr>
-      <w:r>
-        <w:rPr>
-          <w:lang w:val="en-US"/>
-        </w:rPr>
-        <w:t>12/03/2025</w:t>
-      </w:r>
-    </w:p>
-    <w:p>
-      <w:pPr>
-        <w:ind w:left="720" w:hanging="720"/>
-        <w:jc w:val="both"/>
-      </w:pPr>
-      <w:r>
-        <w:rPr>
-          <w:lang w:val="en-US"/>
-        </w:rPr>
-        <w:tab/>
-        <w:t>Desarrollo de algunas</w:t>
-      </w:r>
-      <w:r>
-        <w:t xml:space="preserve"> funciones de los controladores.</w:t>
-      </w:r>
-    </w:p>
-    <w:p>
-      <w:pPr>
-        <w:ind w:left="720" w:hanging="720"/>
-        <w:jc w:val="both"/>
-        <w:rPr>
-          <w:lang w:val="en-US"/>
-        </w:rPr>
-      </w:pPr>
-      <w:r>
-        <w:t>13</w:t>
-      </w:r>
-      <w:r>
-        <w:rPr>
-          <w:lang w:val="en-US"/>
-        </w:rPr>
-        <w:t>/03/2025</w:t>
-      </w:r>
-    </w:p>
-    <w:p>
-      <w:pPr>
-        <w:ind w:left="720" w:hanging="720"/>
-        <w:jc w:val="both"/>
-      </w:pPr>
-      <w:r>
-        <w:rPr>
-          <w:lang w:val="en-US"/>
-        </w:rPr>
-        <w:tab/>
-        <w:t>Optimizaci</w:t>
-      </w:r>
-      <w:r>
-        <w:t>ón de las funciones de los controladores</w:t>
-      </w:r>
-    </w:p>
-    <w:p>
-      <w:pPr>
-        <w:ind w:left="720" w:hanging="720"/>
-        <w:jc w:val="both"/>
-      </w:pPr>
-      <w:r>
-        <w:tab/>
-        <w:t xml:space="preserve">Redesarrollo de la </w:t>
-      </w:r>
-      <w:r>
-        <w:t>página</w:t>
-      </w:r>
-      <w:r>
-        <w:t xml:space="preserve"> de gestión de carreras debido a una mala estructuración del código.</w:t>
-      </w:r>
-    </w:p>
-    <w:p>
-      <w:pPr>
-        <w:ind w:left="720" w:hanging="720"/>
-        <w:jc w:val="both"/>
-      </w:pPr>
-      <w:r>
-        <w:tab/>
-        <w:t>Desarrollo de las propuestas de mejora en la memoria.</w:t>
-      </w:r>
-    </w:p>
-    <w:p>
-      <w:pPr>
-        <w:ind w:left="720" w:hanging="720"/>
-        <w:jc w:val="both"/>
-      </w:pPr>
-      <w:r>
-        <w:t>14/03/2025</w:t>
-      </w:r>
-    </w:p>
-    <w:p>
-      <w:pPr>
-        <w:ind w:left="720" w:hanging="720"/>
-        <w:jc w:val="both"/>
-      </w:pPr>
-      <w:r>
-        <w:tab/>
-        <w:t>Abstracción del código de la página de gestión de pilotos.</w:t>
-      </w:r>
-    </w:p>
-    <w:p>
-      <w:pPr>
-        <w:ind w:left="720" w:hanging="720"/>
-        <w:jc w:val="both"/>
-        <w:rPr>
-          <w:lang w:val="en-US"/>
-        </w:rPr>
-      </w:pPr>
-      <w:r>
-        <w:tab/>
-        <w:t>Optimización del componente de la bandera.</w:t>
-      </w:r>
-    </w:p>
-    <w:p>
-      <w:pPr>
-        <w:ind w:left="720" w:hanging="720"/>
-        <w:jc w:val="both"/>
-      </w:pPr>
-      <w:r>
-        <w:t>15/03/2025</w:t>
-      </w:r>
-    </w:p>
-    <w:p>
-      <w:pPr>
-        <w:ind w:left="720" w:hanging="720"/>
-        <w:jc w:val="both"/>
-      </w:pPr>
-      <w:r>
-        <w:tab/>
-        <w:t>Abstracción del código de gestión de pilotos, creando componentes para los modales, el formulario y la tabla de gestión.</w:t>
-      </w:r>
-    </w:p>
-    <w:p>
-      <w:pPr>
-        <w:ind w:left="720" w:hanging="720"/>
-        <w:jc w:val="both"/>
-        <w:rPr>
-          <w:lang w:val="en-US"/>
-        </w:rPr>
-      </w:pPr>
-      <w:r>
-        <w:t>16</w:t>
-      </w:r>
-      <w:r>
-        <w:rPr>
-          <w:lang w:val="en-US"/>
-        </w:rPr>
-        <w:t>/03/2025</w:t>
-      </w:r>
-    </w:p>
-    <w:p>
-      <w:pPr>
-        <w:ind w:left="720" w:hanging="720"/>
-        <w:jc w:val="both"/>
-        <w:rPr>
-          <w:lang w:val="en-US"/>
-        </w:rPr>
-      </w:pPr>
-      <w:r>
-        <w:rPr>
-          <w:lang w:val="en-US"/>
-        </w:rPr>
-        <w:tab/>
-      </w:r>
-      <w:r>
-        <w:rPr>
-          <w:lang w:val="en-US"/>
-        </w:rPr>
-        <w:t xml:space="preserve">Desarrollo del hook para la </w:t>
-      </w:r>
-      <w:r>
-        <w:rPr>
-          <w:rStyle w:val="grammar"/>
-        </w:rPr>
-        <w:t>página</w:t>
-      </w:r>
-      <w:r>
-        <w:t xml:space="preserve"> de </w:t>
-      </w:r>
-      <w:r>
-        <w:rPr>
-          <w:rStyle w:val="misspelling"/>
-        </w:rPr>
-        <w:t xml:space="preserve">gestión </w:t>
-      </w:r>
-      <w:r>
-        <w:rPr>
-          <w:lang w:val="en-US"/>
-        </w:rPr>
-        <w:t>de pilotos</w:t>
-      </w:r>
-    </w:p>
-    <w:p>
-      <w:pPr>
-        <w:ind w:left="720" w:hanging="720"/>
-        <w:jc w:val="both"/>
-      </w:pPr>
-      <w:r>
-        <w:rPr>
-          <w:lang w:val="en-US"/>
-        </w:rPr>
-        <w:tab/>
-        <w:t>Desarrollo de un middleware para la validaci</w:t>
-      </w:r>
-      <w:r>
-        <w:t>ón de los campos introducidos en el formulario de pilotos.</w:t>
-      </w:r>
-    </w:p>
-    <w:p>
-      <w:pPr>
-        <w:ind w:left="720" w:hanging="720"/>
-        <w:jc w:val="both"/>
-      </w:pPr>
-      <w:r>
-        <w:tab/>
-        <w:t>Ampliación de la API de los pilotos, incluyendo el método GET.</w:t>
-      </w:r>
-    </w:p>
-    <w:p>
-      <w:pPr>
-        <w:ind w:left="720" w:hanging="720"/>
-        <w:jc w:val="both"/>
-      </w:pPr>
-      <w:r>
-        <w:tab/>
-        <w:t>Fusión de los componentes abstraídos en la vista de gestión de pilotos</w:t>
-      </w:r>
-    </w:p>
-    <w:p>
-      <w:pPr>
-        <w:ind w:left="720" w:hanging="720"/>
-        <w:jc w:val="both"/>
-      </w:pPr>
-      <w:r>
-        <w:tab/>
-        <w:t>Pruebas con la codificación de la base de datos.</w:t>
-      </w:r>
-    </w:p>
-    <w:p>
-      <w:pPr>
-        <w:ind w:left="720" w:hanging="720"/>
-        <w:jc w:val="both"/>
-        <w:rPr>
-          <w:lang w:val="en-US"/>
-        </w:rPr>
-      </w:pPr>
-      <w:r>
-        <w:t>17</w:t>
-      </w:r>
-      <w:r>
-        <w:rPr>
-          <w:lang w:val="en-US"/>
-        </w:rPr>
-        <w:t>/03/2025</w:t>
-      </w:r>
-    </w:p>
-    <w:p>
-      <w:pPr>
-        <w:ind w:left="720" w:hanging="720"/>
-        <w:jc w:val="both"/>
-      </w:pPr>
-      <w:r>
-        <w:rPr>
-          <w:lang w:val="en-US"/>
-        </w:rPr>
-        <w:tab/>
-        <w:t>Correcci</w:t>
-      </w:r>
-      <w:r>
-        <w:t>ón de la respuesta de la API y optimización de su código.</w:t>
-      </w:r>
-    </w:p>
-    <w:p>
-      <w:pPr>
-        <w:ind w:left="720" w:hanging="720"/>
-        <w:jc w:val="both"/>
-      </w:pPr>
-      <w:r>
-        <w:lastRenderedPageBreak/>
-        <w:tab/>
-        <w:t>Investigación y pruebas sobre la codificación de la base de datos sin resultados.</w:t>
-      </w:r>
-    </w:p>
-    <w:p>
-      <w:pPr>
-        <w:ind w:left="720" w:hanging="720"/>
-        <w:jc w:val="both"/>
-      </w:pPr>
-      <w:r>
-        <w:tab/>
-        <w:t>Intento de desarrollo de mensajes de alerta después de la respuesta de la API.</w:t>
-      </w:r>
-    </w:p>
-    <w:p>
-      <w:pPr>
-        <w:ind w:left="720" w:hanging="720"/>
-        <w:jc w:val="both"/>
-      </w:pPr>
-      <w:r>
-        <w:tab/>
-        <w:t>Finalizada la abstracción de la página de gestión de pilotos.</w:t>
-      </w:r>
-    </w:p>
-    <w:p>
-      <w:pPr>
-        <w:ind w:left="720" w:hanging="720"/>
-        <w:jc w:val="both"/>
-      </w:pPr>
-      <w:r>
-        <w:t>18/03/2025</w:t>
-      </w:r>
-    </w:p>
-    <w:p>
-      <w:pPr>
-        <w:ind w:left="720" w:hanging="720"/>
-        <w:jc w:val="both"/>
-      </w:pPr>
-      <w:r>
-        <w:tab/>
-        <w:t>Desarrollo del logotipo de la aplicación</w:t>
-      </w:r>
-    </w:p>
-    <w:p>
-      <w:pPr>
-        <w:ind w:left="720" w:hanging="720"/>
-        <w:jc w:val="both"/>
-      </w:pPr>
-      <w:r>
-        <w:t>19/03/2025</w:t>
-      </w:r>
-    </w:p>
-    <w:p>
-      <w:pPr>
-        <w:ind w:left="720" w:hanging="720"/>
-        <w:jc w:val="both"/>
-      </w:pPr>
-      <w:r>
-        <w:tab/>
-        <w:t>Desarrollo del logotipo de la aplicación</w:t>
-      </w:r>
-    </w:p>
-    <w:p>
-      <w:pPr>
-        <w:ind w:left="720" w:hanging="720"/>
-        <w:jc w:val="both"/>
-      </w:pPr>
-      <w:r>
-        <w:t>20/03/2025</w:t>
-      </w:r>
-    </w:p>
-    <w:p>
-      <w:pPr>
-        <w:ind w:left="720" w:hanging="720"/>
-        <w:jc w:val="both"/>
-      </w:pPr>
-      <w:r>
-        <w:tab/>
-        <w:t>Investigación de Supabase y creación de la base de datos.</w:t>
-      </w:r>
-    </w:p>
-    <w:p>
-      <w:pPr>
-        <w:ind w:left="720" w:hanging="720"/>
-        <w:jc w:val="both"/>
-        <w:rPr>
-          <w:lang w:val="en-US"/>
-        </w:rPr>
-      </w:pPr>
-      <w:r>
-        <w:t>21</w:t>
-      </w:r>
-      <w:r>
-        <w:rPr>
-          <w:lang w:val="en-US"/>
-        </w:rPr>
-        <w:t>/03/2025</w:t>
-      </w:r>
-    </w:p>
-    <w:p>
-      <w:pPr>
-        <w:ind w:left="720" w:hanging="720"/>
-        <w:jc w:val="both"/>
-      </w:pPr>
-      <w:r>
-        <w:rPr>
-          <w:lang w:val="en-US"/>
-        </w:rPr>
-        <w:tab/>
-        <w:t>Importaci</w:t>
-      </w:r>
-      <w:r>
-        <w:t>ón de la base de datos de Supabase en el archivo de Prisma.</w:t>
-      </w:r>
-    </w:p>
-    <w:p>
-      <w:pPr>
-        <w:ind w:left="720" w:hanging="720"/>
-        <w:jc w:val="both"/>
-      </w:pPr>
-      <w:r>
-        <w:t>22/03/2025</w:t>
-      </w:r>
-    </w:p>
-    <w:p>
-      <w:pPr>
-        <w:ind w:left="720" w:hanging="720"/>
-        <w:jc w:val="both"/>
-      </w:pPr>
-      <w:r>
-        <w:tab/>
-        <w:t>Mejora del menú de navegación</w:t>
-      </w:r>
-    </w:p>
-    <w:p>
-      <w:pPr>
-        <w:ind w:left="720" w:hanging="720"/>
-        <w:jc w:val="both"/>
-      </w:pPr>
-      <w:r>
-        <w:tab/>
-        <w:t>Implementación de metadatos y un componente head personalizable para cada página.</w:t>
-      </w:r>
-    </w:p>
-    <w:p>
-      <w:pPr>
-        <w:ind w:left="720" w:hanging="720"/>
-        <w:jc w:val="both"/>
-      </w:pPr>
-      <w:r>
-        <w:tab/>
-        <w:t>Implementado el favicon.</w:t>
-      </w:r>
-    </w:p>
-    <w:p>
-      <w:pPr>
-        <w:ind w:left="720" w:hanging="720"/>
-        <w:jc w:val="both"/>
-      </w:pPr>
-      <w:r>
-        <w:tab/>
-        <w:t>Desarrollada la página para error 404.</w:t>
-      </w:r>
-    </w:p>
-    <w:p>
-      <w:pPr>
-        <w:ind w:left="720" w:hanging="720"/>
-        <w:jc w:val="both"/>
-        <w:rPr>
-          <w:lang w:val="en-US"/>
-        </w:rPr>
-      </w:pPr>
-      <w:r>
-        <w:t>23/03/2025</w:t>
-      </w:r>
-    </w:p>
-    <w:p>
-      <w:pPr>
-        <w:ind w:left="720" w:hanging="720"/>
-        <w:jc w:val="both"/>
-      </w:pPr>
-      <w:r>
-        <w:tab/>
-        <w:t xml:space="preserve">Implementación de la API de Supabase </w:t>
-      </w:r>
-      <w:r>
-        <w:rPr>
-          <w:rStyle w:val="grammar"/>
-        </w:rPr>
-        <w:t>junto a</w:t>
-      </w:r>
-      <w:r>
-        <w:t xml:space="preserve"> las políticas de select.</w:t>
-      </w:r>
-    </w:p>
-    <w:p>
-      <w:pPr>
-        <w:jc w:val="both"/>
-      </w:pPr>
-      <w:r>
-        <w:tab/>
-        <w:t>Probando la API enviando peticiones HTTP con RapidAPI.</w:t>
-      </w:r>
-    </w:p>
-    <w:p>
-      <w:pPr>
-        <w:ind w:left="720" w:hanging="720"/>
-        <w:jc w:val="both"/>
-      </w:pPr>
-      <w:r>
-        <w:t>24/03/2025</w:t>
-      </w:r>
-    </w:p>
-    <w:p>
-      <w:pPr>
-        <w:ind w:left="720" w:hanging="720"/>
-        <w:jc w:val="both"/>
-      </w:pPr>
-      <w:r>
-        <w:tab/>
-        <w:t>Inserción de datos usando RapidAPI con la validación de un usuario.</w:t>
-      </w:r>
-    </w:p>
-    <w:p>
-      <w:pPr>
-        <w:ind w:left="720" w:hanging="720"/>
-        <w:jc w:val="both"/>
-        <w:rPr>
-          <w:lang w:val="en-US"/>
-        </w:rPr>
-      </w:pPr>
-      <w:r>
-        <w:t>25</w:t>
-      </w:r>
-      <w:r>
-        <w:rPr>
-          <w:lang w:val="en-US"/>
-        </w:rPr>
-        <w:t>/03/2025</w:t>
-      </w:r>
-    </w:p>
-    <w:p>
-      <w:pPr>
-        <w:ind w:left="720" w:hanging="720"/>
-        <w:jc w:val="both"/>
-      </w:pPr>
-      <w:r>
-        <w:rPr>
-          <w:lang w:val="en-US"/>
-        </w:rPr>
-        <w:tab/>
-        <w:t>Actualizaci</w:t>
-      </w:r>
-      <w:r>
-        <w:t>ón de datos usando RapidAPI con la validación de un usuario.</w:t>
-      </w:r>
-    </w:p>
-    <w:p>
-      <w:pPr>
-        <w:jc w:val="both"/>
-      </w:pPr>
-      <w:r>
-        <w:t>26/03/2025</w:t>
-      </w:r>
-    </w:p>
-    <w:p>
-      <w:pPr>
-        <w:jc w:val="both"/>
-      </w:pPr>
-      <w:r>
-        <w:tab/>
-        <w:t>Reinicio del proyecto, instalación de Laravel con React</w:t>
-      </w:r>
-    </w:p>
-    <w:p>
-      <w:pPr>
-        <w:ind w:left="720" w:hanging="720"/>
-        <w:jc w:val="both"/>
-      </w:pPr>
-      <w:r>
-        <w:tab/>
-        <w:t>Pruebas de instalación de la conexión con la base de datos con Turso.</w:t>
-      </w:r>
-    </w:p>
-    <w:p>
-      <w:pPr>
-        <w:ind w:left="720" w:hanging="720"/>
-        <w:jc w:val="both"/>
-      </w:pPr>
-      <w:r>
-        <w:t>27/03/2025</w:t>
-      </w:r>
-    </w:p>
-    <w:p>
-      <w:pPr>
-        <w:ind w:left="720" w:hanging="720"/>
-        <w:jc w:val="both"/>
-        <w:rPr>
-          <w:lang w:val="en-US"/>
-        </w:rPr>
-      </w:pPr>
-      <w:r>
-        <w:tab/>
-        <w:t xml:space="preserve">Instalación de Laravel </w:t>
-      </w:r>
-      <w:r>
-        <w:rPr>
-          <w:lang w:val="en-US"/>
-        </w:rPr>
-        <w:t xml:space="preserve">+ React </w:t>
-      </w:r>
-    </w:p>
-    <w:p>
-      <w:pPr>
-        <w:ind w:left="720" w:hanging="720"/>
-        <w:jc w:val="both"/>
-        <w:rPr>
-          <w:lang w:val="en-US"/>
-        </w:rPr>
-      </w:pPr>
-      <w:r>
-        <w:rPr>
-          <w:lang w:val="en-US"/>
-        </w:rPr>
-        <w:tab/>
-        <w:t>Pruebas con componentes en la p</w:t>
-      </w:r>
-      <w:r>
-        <w:rPr>
-          <w:lang w:val="en-US"/>
-        </w:rPr>
-        <w:t>á</w:t>
-      </w:r>
-      <w:r>
-        <w:rPr>
-          <w:lang w:val="en-US"/>
-        </w:rPr>
-        <w:t>gina de dashboard.</w:t>
-      </w:r>
-    </w:p>
-    <w:p>
-      <w:pPr>
-        <w:ind w:left="720" w:hanging="720"/>
-        <w:jc w:val="both"/>
-      </w:pPr>
-      <w:r>
-        <w:t>28/03/2025</w:t>
-      </w:r>
-    </w:p>
-    <w:p>
-      <w:pPr>
-        <w:ind w:left="720" w:hanging="720"/>
-        <w:jc w:val="both"/>
-      </w:pPr>
-      <w:r>
-        <w:tab/>
-        <w:t>Editado el diseño del header</w:t>
-      </w:r>
-    </w:p>
-    <w:p>
-      <w:pPr>
-        <w:ind w:left="720" w:hanging="720"/>
-        <w:jc w:val="both"/>
-        <w:rPr>
-          <w:lang w:val="en-US"/>
-        </w:rPr>
-      </w:pPr>
-      <w:r>
-        <w:tab/>
-        <w:t>Modificados los colores de los temas de la aplicación</w:t>
-      </w:r>
-    </w:p>
-    <w:p>
-      <w:pPr>
-        <w:ind w:left="720" w:hanging="720"/>
-        <w:jc w:val="both"/>
-        <w:rPr>
-          <w:lang w:val="en-US"/>
-        </w:rPr>
-      </w:pPr>
-      <w:r>
-        <w:t>29</w:t>
-      </w:r>
-      <w:r>
-        <w:rPr>
-          <w:lang w:val="en-US"/>
-        </w:rPr>
-        <w:t>/03/2025</w:t>
-      </w:r>
-    </w:p>
-    <w:p>
-      <w:pPr>
-        <w:ind w:left="720" w:hanging="720"/>
-        <w:jc w:val="both"/>
-        <w:rPr>
-          <w:lang w:val="en-US"/>
-        </w:rPr>
-      </w:pPr>
-      <w:r>
-        <w:rPr>
-          <w:lang w:val="en-US"/>
-        </w:rPr>
-        <w:tab/>
-        <w:t>Desarrollado el header</w:t>
-      </w:r>
-    </w:p>
-    <w:p>
-      <w:pPr>
-        <w:ind w:left="720" w:hanging="720"/>
-        <w:jc w:val="both"/>
-        <w:rPr>
-          <w:lang w:val="en-US"/>
-        </w:rPr>
-      </w:pPr>
-      <w:r>
-        <w:rPr>
-          <w:lang w:val="en-US"/>
-        </w:rPr>
-        <w:tab/>
-        <w:t>Definida la página de inicio</w:t>
-      </w:r>
-    </w:p>
-    <w:p>
-      <w:pPr>
-        <w:ind w:left="720" w:hanging="720"/>
-        <w:jc w:val="both"/>
-        <w:rPr>
-          <w:lang w:val="en-US"/>
-        </w:rPr>
-      </w:pPr>
-      <w:r>
-        <w:rPr>
-          <w:lang w:val="en-US"/>
-        </w:rPr>
-        <w:t>30/03/2025</w:t>
-      </w:r>
-    </w:p>
-    <w:p>
-      <w:pPr>
-        <w:ind w:left="720" w:hanging="720"/>
-        <w:jc w:val="both"/>
-        <w:rPr>
-          <w:lang w:val="en-US"/>
-        </w:rPr>
-      </w:pPr>
-      <w:r>
-        <w:rPr>
-          <w:lang w:val="en-US"/>
-        </w:rPr>
-        <w:tab/>
-        <w:t>Desarrolladas las migraciones de la base de datos</w:t>
-      </w:r>
-    </w:p>
-    <w:p>
-      <w:pPr>
-        <w:ind w:left="720" w:hanging="720"/>
-        <w:jc w:val="both"/>
-      </w:pPr>
-      <w:r>
-        <w:rPr>
-          <w:lang w:val="en-US"/>
-        </w:rPr>
-        <w:tab/>
-        <w:t>Implementaci</w:t>
-      </w:r>
-      <w:r>
-        <w:t>ón de las rutas restantes</w:t>
-      </w:r>
-    </w:p>
-    <w:p>
-      <w:pPr>
-        <w:ind w:left="720" w:hanging="720"/>
-        <w:jc w:val="both"/>
-      </w:pPr>
-      <w:r>
-        <w:tab/>
-        <w:t xml:space="preserve">Empezado el desarrollo de la </w:t>
-      </w:r>
-      <w:r>
-        <w:t>página</w:t>
-      </w:r>
-      <w:r>
-        <w:t xml:space="preserve"> de index del modelo de Pilotos.</w:t>
-      </w:r>
-    </w:p>
-    <w:p>
-      <w:pPr>
-        <w:ind w:left="720" w:hanging="720"/>
-        <w:jc w:val="both"/>
-        <w:rPr>
-          <w:lang w:val="en-US"/>
-        </w:rPr>
-      </w:pPr>
-      <w:r>
-        <w:rPr>
-          <w:lang w:val="en-US"/>
-        </w:rPr>
-        <w:t>31/03/2025</w:t>
-      </w:r>
-    </w:p>
-    <w:p>
-      <w:pPr>
-        <w:ind w:left="720" w:hanging="720"/>
-        <w:jc w:val="both"/>
-      </w:pPr>
-      <w:r>
-        <w:rPr>
-          <w:lang w:val="en-US"/>
-        </w:rPr>
-        <w:tab/>
-        <w:t>Implementaci</w:t>
-      </w:r>
-      <w:r>
-        <w:t>ón de los fillables de los modelos.</w:t>
-      </w:r>
-    </w:p>
-    <w:p>
-      <w:pPr>
-        <w:ind w:left="720" w:hanging="720"/>
-        <w:jc w:val="both"/>
-      </w:pPr>
-      <w:r>
-        <w:tab/>
-        <w:t>Desarrollo de atributos del modelo de Pilotos.</w:t>
-      </w:r>
-    </w:p>
-    <w:p>
-      <w:pPr>
-        <w:ind w:left="720" w:hanging="720"/>
-        <w:jc w:val="both"/>
-      </w:pPr>
-      <w:r>
-        <w:t>01/04/2025</w:t>
-      </w:r>
-    </w:p>
-    <w:p>
-      <w:pPr>
-        <w:ind w:left="720" w:hanging="720"/>
-        <w:jc w:val="both"/>
-      </w:pPr>
-      <w:r>
-        <w:tab/>
-        <w:t>Implementación de columnas y celdas en la tabla de pilotos.</w:t>
-      </w:r>
-    </w:p>
-    <w:p>
-      <w:pPr>
-        <w:ind w:left="720" w:hanging="720"/>
-        <w:jc w:val="both"/>
-        <w:rPr>
-          <w:lang w:val="en-US"/>
-        </w:rPr>
-      </w:pPr>
-      <w:r>
-        <w:rPr>
-          <w:lang w:val="en-US"/>
-        </w:rPr>
-        <w:lastRenderedPageBreak/>
-        <w:t>02/04/2025</w:t>
-      </w:r>
-    </w:p>
-    <w:p>
-      <w:pPr>
-        <w:ind w:left="720" w:hanging="720"/>
-        <w:jc w:val="both"/>
-        <w:rPr>
-          <w:lang w:val="en-US"/>
-        </w:rPr>
-      </w:pPr>
-      <w:r>
-        <w:rPr>
-          <w:lang w:val="en-US"/>
-        </w:rPr>
-        <w:tab/>
-      </w:r>
-      <w:r>
-        <w:rPr>
-          <w:rStyle w:val="misspelling"/>
-        </w:rPr>
-        <w:t>Desarrollo</w:t>
-      </w:r>
-      <w:r>
-        <w:t xml:space="preserve"> de la </w:t>
-      </w:r>
-      <w:r>
-        <w:rPr>
-          <w:rStyle w:val="misspelling"/>
-        </w:rPr>
-        <w:t>tabla</w:t>
-      </w:r>
-      <w:r>
-        <w:rPr>
-          <w:lang w:val="en-US"/>
-        </w:rPr>
-        <w:t xml:space="preserve"> de pilotos y sus columnas</w:t>
-      </w:r>
-      <w:r>
-        <w:rPr>
-          <w:lang w:val="en-US"/>
-        </w:rPr>
-        <w:t>,</w:t>
-      </w:r>
-      <w:r>
-        <w:rPr>
-          <w:lang w:val="en-US"/>
-        </w:rPr>
-        <w:t xml:space="preserve"> </w:t>
-      </w:r>
-      <w:r>
-        <w:rPr>
-          <w:rStyle w:val="misspelling"/>
-        </w:rPr>
-        <w:t xml:space="preserve">separándolas </w:t>
-      </w:r>
-      <w:r>
-        <w:rPr>
-          <w:lang w:val="en-US"/>
-        </w:rPr>
-        <w:t>por las que pueden ver todos los usuarios y las que solo los usuarios autenticados.</w:t>
-      </w:r>
-    </w:p>
-    <w:p>
-      <w:pPr>
-        <w:ind w:left="720" w:hanging="720"/>
-        <w:jc w:val="both"/>
-        <w:rPr>
-          <w:lang w:val="en-US"/>
-        </w:rPr>
-      </w:pPr>
-      <w:r>
-        <w:rPr>
-          <w:lang w:val="en-US"/>
-        </w:rPr>
-        <w:tab/>
-        <w:t>Desarrollo del desplegable para seleccionar los pilotos de una determinada temporada.</w:t>
-      </w:r>
-    </w:p>
-    <w:p>
-      <w:pPr>
-        <w:ind w:left="720" w:hanging="720"/>
-        <w:jc w:val="both"/>
-        <w:rPr>
-          <w:lang w:val="en-US"/>
-        </w:rPr>
-      </w:pPr>
-      <w:r>
-        <w:rPr>
-          <w:lang w:val="en-US"/>
-        </w:rPr>
-        <w:tab/>
-        <w:t>Desarrollo de la responsividad de la tabla de pilotos.</w:t>
-      </w:r>
-    </w:p>
-    <w:p>
-      <w:pPr>
-        <w:ind w:left="720" w:hanging="720"/>
-        <w:jc w:val="both"/>
-        <w:rPr>
-          <w:lang w:val="en-US"/>
-        </w:rPr>
-      </w:pPr>
-      <w:r>
-        <w:rPr>
-          <w:lang w:val="en-US"/>
-        </w:rPr>
-        <w:t>03/04/2025</w:t>
-      </w:r>
-    </w:p>
-    <w:p>
-      <w:pPr>
-        <w:ind w:left="720" w:hanging="720"/>
-        <w:jc w:val="both"/>
-      </w:pPr>
-      <w:r>
-        <w:rPr>
-          <w:lang w:val="en-US"/>
-        </w:rPr>
-        <w:tab/>
-        <w:t>Cambio de la redirecci</w:t>
-      </w:r>
-      <w:r>
-        <w:t xml:space="preserve">ón al cerrar sesión para que </w:t>
+        <w:t xml:space="preserve">Cambio de la </w:t>
+      </w:r>
+      <w:proofErr w:type="spellStart"/>
+      <w:r>
+        <w:rPr>
+          <w:lang w:val="en-US"/>
+        </w:rPr>
+        <w:t>redirecci</w:t>
+      </w:r>
+      <w:r>
+        <w:t>ón</w:t>
+      </w:r>
+      <w:proofErr w:type="spellEnd"/>
+      <w:r>
+        <w:t xml:space="preserve"> al cerrar sesión para que </w:t>
       </w:r>
       <w:r>
         <w:rPr>
@@ -6533,7 +7896,104 @@
           <w:lang w:val="en-US"/>
         </w:rPr>
         <w:tab/>
-        <w:t>Configuradas las columnas de la tabla para que se muestren o no dependiendo de la temporada seleccionada.</w:t>
+      </w:r>
+      <w:proofErr w:type="spellStart"/>
+      <w:r>
+        <w:rPr>
+          <w:lang w:val="en-US"/>
+        </w:rPr>
+        <w:t>Configuradas</w:t>
+      </w:r>
+      <w:proofErr w:type="spellEnd"/>
+      <w:r>
+        <w:rPr>
+          <w:lang w:val="en-US"/>
+        </w:rPr>
+        <w:t xml:space="preserve"> las </w:t>
+      </w:r>
+      <w:proofErr w:type="spellStart"/>
+      <w:r>
+        <w:rPr>
+          <w:lang w:val="en-US"/>
+        </w:rPr>
+        <w:t>columnas</w:t>
+      </w:r>
+      <w:proofErr w:type="spellEnd"/>
+      <w:r>
+        <w:rPr>
+          <w:lang w:val="en-US"/>
+        </w:rPr>
+        <w:t xml:space="preserve"> de la </w:t>
+      </w:r>
+      <w:proofErr w:type="spellStart"/>
+      <w:r>
+        <w:rPr>
+          <w:lang w:val="en-US"/>
+        </w:rPr>
+        <w:t>tabla</w:t>
+      </w:r>
+      <w:proofErr w:type="spellEnd"/>
+      <w:r>
+        <w:rPr>
+          <w:lang w:val="en-US"/>
+        </w:rPr>
+        <w:t xml:space="preserve"> para que se </w:t>
+      </w:r>
+      <w:proofErr w:type="spellStart"/>
+      <w:r>
+        <w:rPr>
+          <w:lang w:val="en-US"/>
+        </w:rPr>
+        <w:t>muestren</w:t>
+      </w:r>
+      <w:proofErr w:type="spellEnd"/>
+      <w:r>
+        <w:rPr>
+          <w:lang w:val="en-US"/>
+        </w:rPr>
+        <w:t xml:space="preserve"> o no </w:t>
+      </w:r>
+      <w:proofErr w:type="spellStart"/>
+      <w:r>
+        <w:rPr>
+          <w:lang w:val="en-US"/>
+        </w:rPr>
+        <w:t>dependiendo</w:t>
+      </w:r>
+      <w:proofErr w:type="spellEnd"/>
+      <w:r>
+        <w:rPr>
+          <w:lang w:val="en-US"/>
+        </w:rPr>
+        <w:t xml:space="preserve"> de la </w:t>
+      </w:r>
+      <w:proofErr w:type="spellStart"/>
+      <w:r>
+        <w:rPr>
+          <w:lang w:val="en-US"/>
+        </w:rPr>
+        <w:t>temporada</w:t>
+      </w:r>
+      <w:proofErr w:type="spellEnd"/>
+      <w:r>
+        <w:rPr>
+          <w:lang w:val="en-US"/>
+        </w:rPr>
+        <w:t xml:space="preserve"> </w:t>
+      </w:r>
+      <w:proofErr w:type="spellStart"/>
+      <w:r>
+        <w:rPr>
+          <w:lang w:val="en-US"/>
+        </w:rPr>
+        <w:t>seleccionada</w:t>
+      </w:r>
+      <w:proofErr w:type="spellEnd"/>
+      <w:r>
+        <w:rPr>
+          <w:lang w:val="en-US"/>
+        </w:rPr>
+        <w:t>.</w:t>
       </w:r>
     </w:p>
     <w:p>
@@ -6546,7 +8006,34 @@
           <w:lang w:val="en-US"/>
         </w:rPr>
         <w:tab/>
-        <w:t xml:space="preserve">Desarrollado el </w:t>
+      </w:r>
+      <w:proofErr w:type="spellStart"/>
+      <w:r>
+        <w:rPr>
+          <w:lang w:val="en-US"/>
+        </w:rPr>
+        <w:t>Desarrollado</w:t>
+      </w:r>
+      <w:proofErr w:type="spellEnd"/>
+      <w:r>
+        <w:rPr>
+          <w:lang w:val="en-US"/>
+        </w:rPr>
+        <w:t xml:space="preserve"> </w:t>
+      </w:r>
+      <w:proofErr w:type="spellStart"/>
+      <w:r>
+        <w:rPr>
+          <w:lang w:val="en-US"/>
+        </w:rPr>
+        <w:t>el</w:t>
+      </w:r>
+      <w:proofErr w:type="spellEnd"/>
+      <w:r>
+        <w:rPr>
+          <w:lang w:val="en-US"/>
+        </w:rPr>
+        <w:t xml:space="preserve"> </w:t>
       </w:r>
       <w:r>
         <w:rPr>
@@ -6558,7 +8045,77 @@
         <w:rPr>
           <w:lang w:val="en-US"/>
         </w:rPr>
-        <w:t xml:space="preserve"> de crear y finalizada la estructura de la página de pilotos.</w:t>
+        <w:t xml:space="preserve"> de </w:t>
+      </w:r>
+      <w:proofErr w:type="spellStart"/>
+      <w:r>
+        <w:rPr>
+          <w:lang w:val="en-US"/>
+        </w:rPr>
+        <w:t>crear</w:t>
+      </w:r>
+      <w:proofErr w:type="spellEnd"/>
+      <w:r>
+        <w:rPr>
+          <w:lang w:val="en-US"/>
+        </w:rPr>
+        <w:t xml:space="preserve"> y </w:t>
+      </w:r>
+      <w:proofErr w:type="spellStart"/>
+      <w:r>
+        <w:rPr>
+          <w:lang w:val="en-US"/>
+        </w:rPr>
+        <w:t>finalizada</w:t>
+      </w:r>
+      <w:proofErr w:type="spellEnd"/>
+      <w:r>
+        <w:rPr>
+          <w:lang w:val="en-US"/>
+        </w:rPr>
+        <w:t xml:space="preserve"> la </w:t>
+      </w:r>
+      <w:proofErr w:type="spellStart"/>
+      <w:r>
+        <w:rPr>
+          <w:lang w:val="en-US"/>
+        </w:rPr>
+        <w:t>estructura</w:t>
+      </w:r>
+      <w:proofErr w:type="spellEnd"/>
+      <w:r>
+        <w:rPr>
+          <w:lang w:val="en-US"/>
+        </w:rPr>
+        <w:t xml:space="preserve"> de la </w:t>
+      </w:r>
+      <w:proofErr w:type="spellStart"/>
+      <w:r>
+        <w:rPr>
+          <w:lang w:val="en-US"/>
+        </w:rPr>
+        <w:t>página</w:t>
+      </w:r>
+      <w:proofErr w:type="spellEnd"/>
+      <w:r>
+        <w:rPr>
+          <w:lang w:val="en-US"/>
+        </w:rPr>
+        <w:t xml:space="preserve"> de </w:t>
+      </w:r>
+      <w:proofErr w:type="spellStart"/>
+      <w:r>
+        <w:rPr>
+          <w:lang w:val="en-US"/>
+        </w:rPr>
+        <w:t>pilotos</w:t>
+      </w:r>
+      <w:proofErr w:type="spellEnd"/>
+      <w:r>
+        <w:rPr>
+          <w:lang w:val="en-US"/>
+        </w:rPr>
+        <w:t>.</w:t>
       </w:r>
     </w:p>
     <w:p>
@@ -6589,7 +8146,90 @@
           <w:lang w:val="en-US"/>
         </w:rPr>
         <w:tab/>
-        <w:t>Optimizado el código que redirige a los metodos del controlador.</w:t>
+      </w:r>
+      <w:proofErr w:type="spellStart"/>
+      <w:r>
+        <w:rPr>
+          <w:lang w:val="en-US"/>
+        </w:rPr>
+        <w:t>Optimizado</w:t>
+      </w:r>
+      <w:proofErr w:type="spellEnd"/>
+      <w:r>
+        <w:rPr>
+          <w:lang w:val="en-US"/>
+        </w:rPr>
+        <w:t xml:space="preserve"> </w:t>
+      </w:r>
+      <w:proofErr w:type="spellStart"/>
+      <w:r>
+        <w:rPr>
+          <w:lang w:val="en-US"/>
+        </w:rPr>
+        <w:t>el</w:t>
+      </w:r>
+      <w:proofErr w:type="spellEnd"/>
+      <w:r>
+        <w:rPr>
+          <w:lang w:val="en-US"/>
+        </w:rPr>
+        <w:t xml:space="preserve"> </w:t>
+      </w:r>
+      <w:proofErr w:type="spellStart"/>
+      <w:r>
+        <w:rPr>
+          <w:lang w:val="en-US"/>
+        </w:rPr>
+        <w:t>código</w:t>
+      </w:r>
+      <w:proofErr w:type="spellEnd"/>
+      <w:r>
+        <w:rPr>
+          <w:lang w:val="en-US"/>
+        </w:rPr>
+        <w:t xml:space="preserve"> que </w:t>
+      </w:r>
+      <w:proofErr w:type="spellStart"/>
+      <w:r>
+        <w:rPr>
+          <w:lang w:val="en-US"/>
+        </w:rPr>
+        <w:t>redirige</w:t>
+      </w:r>
+      <w:proofErr w:type="spellEnd"/>
+      <w:r>
+        <w:rPr>
+          <w:lang w:val="en-US"/>
+        </w:rPr>
+        <w:t xml:space="preserve"> a los </w:t>
+      </w:r>
+      <w:proofErr w:type="spellStart"/>
+      <w:r>
+        <w:rPr>
+          <w:lang w:val="en-US"/>
+        </w:rPr>
+        <w:t>metodos</w:t>
+      </w:r>
+      <w:proofErr w:type="spellEnd"/>
+      <w:r>
+        <w:rPr>
+          <w:lang w:val="en-US"/>
+        </w:rPr>
+        <w:t xml:space="preserve"> del </w:t>
+      </w:r>
+      <w:proofErr w:type="spellStart"/>
+      <w:r>
+        <w:rPr>
+          <w:lang w:val="en-US"/>
+        </w:rPr>
+        <w:t>controlador</w:t>
+      </w:r>
+      <w:proofErr w:type="spellEnd"/>
+      <w:r>
+        <w:rPr>
+          <w:lang w:val="en-US"/>
+        </w:rPr>
+        <w:t>.</w:t>
       </w:r>
     </w:p>
     <w:p>
@@ -6602,7 +8242,76 @@
           <w:lang w:val="en-US"/>
         </w:rPr>
         <w:tab/>
-        <w:t>Investigación sobre la implementación del formulario de actualización.</w:t>
+      </w:r>
+      <w:proofErr w:type="spellStart"/>
+      <w:r>
+        <w:rPr>
+          <w:lang w:val="en-US"/>
+        </w:rPr>
+        <w:t>Investigación</w:t>
+      </w:r>
+      <w:proofErr w:type="spellEnd"/>
+      <w:r>
+        <w:rPr>
+          <w:lang w:val="en-US"/>
+        </w:rPr>
+        <w:t xml:space="preserve"> </w:t>
+      </w:r>
+      <w:proofErr w:type="spellStart"/>
+      <w:r>
+        <w:rPr>
+          <w:lang w:val="en-US"/>
+        </w:rPr>
+        <w:t>sobre</w:t>
+      </w:r>
+      <w:proofErr w:type="spellEnd"/>
+      <w:r>
+        <w:rPr>
+          <w:lang w:val="en-US"/>
+        </w:rPr>
+        <w:t xml:space="preserve"> la </w:t>
+      </w:r>
+      <w:proofErr w:type="spellStart"/>
+      <w:r>
+        <w:rPr>
+          <w:lang w:val="en-US"/>
+        </w:rPr>
+        <w:t>implementación</w:t>
+      </w:r>
+      <w:proofErr w:type="spellEnd"/>
+      <w:r>
+        <w:rPr>
+          <w:lang w:val="en-US"/>
+        </w:rPr>
+        <w:t xml:space="preserve"> del </w:t>
+      </w:r>
+      <w:proofErr w:type="spellStart"/>
+      <w:r>
+        <w:rPr>
+          <w:lang w:val="en-US"/>
+        </w:rPr>
+        <w:t>formulario</w:t>
+      </w:r>
+      <w:proofErr w:type="spellEnd"/>
+      <w:r>
+        <w:rPr>
+          <w:lang w:val="en-US"/>
+        </w:rPr>
+        <w:t xml:space="preserve"> de </w:t>
+      </w:r>
+      <w:proofErr w:type="spellStart"/>
+      <w:r>
+        <w:rPr>
+          <w:lang w:val="en-US"/>
+        </w:rPr>
+        <w:t>actualización</w:t>
+      </w:r>
+      <w:proofErr w:type="spellEnd"/>
+      <w:r>
+        <w:rPr>
+          <w:lang w:val="en-US"/>
+        </w:rPr>
+        <w:t>.</w:t>
       </w:r>
     </w:p>
     <w:p>
@@ -6633,7 +8342,21 @@
           <w:lang w:val="en-US"/>
         </w:rPr>
         <w:tab/>
-        <w:t xml:space="preserve">Desarrollo del formulario de </w:t>
+        <w:t xml:space="preserve">Desarrollo del </w:t>
+      </w:r>
+      <w:proofErr w:type="spellStart"/>
+      <w:r>
+        <w:rPr>
+          <w:lang w:val="en-US"/>
+        </w:rPr>
+        <w:t>formulario</w:t>
+      </w:r>
+      <w:proofErr w:type="spellEnd"/>
+      <w:r>
+        <w:rPr>
+          <w:lang w:val="en-US"/>
+        </w:rPr>
+        <w:t xml:space="preserve"> de </w:t>
       </w:r>
       <w:r>
         <w:rPr>
@@ -6654,7 +8377,21 @@
         <w:rPr>
           <w:lang w:val="en-US"/>
         </w:rPr>
-        <w:t xml:space="preserve"> de pilotos.</w:t>
+        <w:t xml:space="preserve"> de </w:t>
+      </w:r>
+      <w:proofErr w:type="spellStart"/>
+      <w:r>
+        <w:rPr>
+          <w:lang w:val="en-US"/>
+        </w:rPr>
+        <w:t>pilotos</w:t>
+      </w:r>
+      <w:proofErr w:type="spellEnd"/>
+      <w:r>
+        <w:rPr>
+          <w:lang w:val="en-US"/>
+        </w:rPr>
+        <w:t>.</w:t>
       </w:r>
     </w:p>
     <w:p>
@@ -6667,10 +8404,20 @@
           <w:lang w:val="en-US"/>
         </w:rPr>
         <w:tab/>
+      </w:r>
+      <w:proofErr w:type="spellStart"/>
+      <w:r>
+        <w:rPr>
+          <w:lang w:val="en-US"/>
+        </w:rPr>
         <w:t>Correcci</w:t>
       </w:r>
       <w:r>
-        <w:t>ón de los estilos del radio del borde de los elementos de la aplicación.</w:t>
+        <w:t>ón</w:t>
+      </w:r>
+      <w:proofErr w:type="spellEnd"/>
+      <w:r>
+        <w:t xml:space="preserve"> de los estilos del radio del borde de los elementos de la aplicación.</w:t>
       </w:r>
     </w:p>
     <w:p>
@@ -6701,8 +8448,43 @@
           <w:lang w:val="en-US"/>
         </w:rPr>
         <w:tab/>
-        <w:t>Desarrollado el CRUD de los pilotos</w:t>
-      </w:r>
+      </w:r>
+      <w:proofErr w:type="spellStart"/>
+      <w:r>
+        <w:rPr>
+          <w:lang w:val="en-US"/>
+        </w:rPr>
+        <w:t>Desarrollado</w:t>
+      </w:r>
+      <w:proofErr w:type="spellEnd"/>
+      <w:r>
+        <w:rPr>
+          <w:lang w:val="en-US"/>
+        </w:rPr>
+        <w:t xml:space="preserve"> </w:t>
+      </w:r>
+      <w:proofErr w:type="spellStart"/>
+      <w:r>
+        <w:rPr>
+          <w:lang w:val="en-US"/>
+        </w:rPr>
+        <w:t>el</w:t>
+      </w:r>
+      <w:proofErr w:type="spellEnd"/>
+      <w:r>
+        <w:rPr>
+          <w:lang w:val="en-US"/>
+        </w:rPr>
+        <w:t xml:space="preserve"> CRUD de los </w:t>
+      </w:r>
+      <w:proofErr w:type="spellStart"/>
+      <w:r>
+        <w:rPr>
+          <w:lang w:val="en-US"/>
+        </w:rPr>
+        <w:t>pilotos</w:t>
+      </w:r>
+      <w:proofErr w:type="spellEnd"/>
       <w:r>
         <w:rPr>
           <w:lang w:val="en-US"/>
@@ -6738,7 +8520,48 @@
           <w:lang w:val="en-US"/>
         </w:rPr>
         <w:tab/>
-        <w:t>Desarrollado el CRUD de las escuderias.</w:t>
+      </w:r>
+      <w:proofErr w:type="spellStart"/>
+      <w:r>
+        <w:rPr>
+          <w:lang w:val="en-US"/>
+        </w:rPr>
+        <w:t>Desarrollado</w:t>
+      </w:r>
+      <w:proofErr w:type="spellEnd"/>
+      <w:r>
+        <w:rPr>
+          <w:lang w:val="en-US"/>
+        </w:rPr>
+        <w:t xml:space="preserve"> </w:t>
+      </w:r>
+      <w:proofErr w:type="spellStart"/>
+      <w:r>
+        <w:rPr>
+          <w:lang w:val="en-US"/>
+        </w:rPr>
+        <w:t>el</w:t>
+      </w:r>
+      <w:proofErr w:type="spellEnd"/>
+      <w:r>
+        <w:rPr>
+          <w:lang w:val="en-US"/>
+        </w:rPr>
+        <w:t xml:space="preserve"> CRUD de las </w:t>
+      </w:r>
+      <w:proofErr w:type="spellStart"/>
+      <w:r>
+        <w:rPr>
+          <w:lang w:val="en-US"/>
+        </w:rPr>
+        <w:t>escuderias</w:t>
+      </w:r>
+      <w:proofErr w:type="spellEnd"/>
+      <w:r>
+        <w:rPr>
+          <w:lang w:val="en-US"/>
+        </w:rPr>
+        <w:t>.</w:t>
       </w:r>
     </w:p>
     <w:p>
@@ -6769,7 +8592,76 @@
           <w:lang w:val="en-US"/>
         </w:rPr>
         <w:tab/>
-        <w:t>Desarrollada la vista de las carreras y el perfil de las carreras.</w:t>
+      </w:r>
+      <w:proofErr w:type="spellStart"/>
+      <w:r>
+        <w:rPr>
+          <w:lang w:val="en-US"/>
+        </w:rPr>
+        <w:t>Desarrollada</w:t>
+      </w:r>
+      <w:proofErr w:type="spellEnd"/>
+      <w:r>
+        <w:rPr>
+          <w:lang w:val="en-US"/>
+        </w:rPr>
+        <w:t xml:space="preserve"> la vista de las </w:t>
+      </w:r>
+      <w:proofErr w:type="spellStart"/>
+      <w:r>
+        <w:rPr>
+          <w:lang w:val="en-US"/>
+        </w:rPr>
+        <w:t>carreras</w:t>
+      </w:r>
+      <w:proofErr w:type="spellEnd"/>
+      <w:r>
+        <w:rPr>
+          <w:lang w:val="en-US"/>
+        </w:rPr>
+        <w:t xml:space="preserve"> y </w:t>
+      </w:r>
+      <w:proofErr w:type="spellStart"/>
+      <w:r>
+        <w:rPr>
+          <w:lang w:val="en-US"/>
+        </w:rPr>
+        <w:t>el</w:t>
+      </w:r>
+      <w:proofErr w:type="spellEnd"/>
+      <w:r>
+        <w:rPr>
+          <w:lang w:val="en-US"/>
+        </w:rPr>
+        <w:t xml:space="preserve"> </w:t>
+      </w:r>
+      <w:proofErr w:type="spellStart"/>
+      <w:r>
+        <w:rPr>
+          <w:lang w:val="en-US"/>
+        </w:rPr>
+        <w:t>perfil</w:t>
+      </w:r>
+      <w:proofErr w:type="spellEnd"/>
+      <w:r>
+        <w:rPr>
+          <w:lang w:val="en-US"/>
+        </w:rPr>
+        <w:t xml:space="preserve"> de las </w:t>
+      </w:r>
+      <w:proofErr w:type="spellStart"/>
+      <w:r>
+        <w:rPr>
+          <w:lang w:val="en-US"/>
+        </w:rPr>
+        <w:t>carreras</w:t>
+      </w:r>
+      <w:proofErr w:type="spellEnd"/>
+      <w:r>
+        <w:rPr>
+          <w:lang w:val="en-US"/>
+        </w:rPr>
+        <w:t>.</w:t>
       </w:r>
     </w:p>
     <w:p>
@@ -6784,6 +8676,7 @@
         <w:rPr>
           <w:lang w:val="en-US"/>
         </w:rPr>
+        <w:lastRenderedPageBreak/>
         <w:t>13/04/2025</w:t>
       </w:r>
     </w:p>
@@ -6795,11 +8688,26 @@
           <w:lang w:val="en-US"/>
         </w:rPr>
       </w:pPr>
-      <w:r>
-        <w:rPr>
-          <w:lang w:val="en-US"/>
-        </w:rPr>
-        <w:t>Implementado e</w:t>
+      <w:proofErr w:type="spellStart"/>
+      <w:r>
+        <w:rPr>
+          <w:lang w:val="en-US"/>
+        </w:rPr>
+        <w:t>Implementado</w:t>
+      </w:r>
+      <w:proofErr w:type="spellEnd"/>
+      <w:r>
+        <w:rPr>
+          <w:lang w:val="en-US"/>
+        </w:rPr>
+        <w:t xml:space="preserve"> </w:t>
+      </w:r>
+      <w:proofErr w:type="spellStart"/>
+      <w:r>
+        <w:rPr>
+          <w:lang w:val="en-US"/>
+        </w:rPr>
+        <w:t>e</w:t>
       </w:r>
       <w:r>
         <w:rPr>
@@ -6807,29 +8715,130 @@
         </w:rPr>
         <w:t>n</w:t>
       </w:r>
-      <w:r>
-        <w:rPr>
-          <w:lang w:val="en-US"/>
-        </w:rPr>
-        <w:t xml:space="preserve"> formulario de la clasificacion </w:t>
-      </w:r>
-      <w:r>
-        <w:rPr>
-          <w:lang w:val="en-US"/>
-        </w:rPr>
-        <w:t xml:space="preserve">la opcion de moverlos con dnd-kit </w:t>
-      </w:r>
-      <w:r>
-        <w:rPr>
-          <w:lang w:val="en-US"/>
-        </w:rPr>
-        <w:t xml:space="preserve">en la vista de crear </w:t>
-      </w:r>
-      <w:r>
-        <w:rPr>
-          <w:lang w:val="en-US"/>
-        </w:rPr>
-        <w:t>carreras.</w:t>
+      <w:proofErr w:type="spellEnd"/>
+      <w:r>
+        <w:rPr>
+          <w:lang w:val="en-US"/>
+        </w:rPr>
+        <w:t xml:space="preserve"> </w:t>
+      </w:r>
+      <w:proofErr w:type="spellStart"/>
+      <w:r>
+        <w:rPr>
+          <w:lang w:val="en-US"/>
+        </w:rPr>
+        <w:t>formulario</w:t>
+      </w:r>
+      <w:proofErr w:type="spellEnd"/>
+      <w:r>
+        <w:rPr>
+          <w:lang w:val="en-US"/>
+        </w:rPr>
+        <w:t xml:space="preserve"> de la </w:t>
+      </w:r>
+      <w:proofErr w:type="spellStart"/>
+      <w:r>
+        <w:rPr>
+          <w:lang w:val="en-US"/>
+        </w:rPr>
+        <w:t>clasificacion</w:t>
+      </w:r>
+      <w:proofErr w:type="spellEnd"/>
+      <w:r>
+        <w:rPr>
+          <w:lang w:val="en-US"/>
+        </w:rPr>
+        <w:t xml:space="preserve"> </w:t>
+      </w:r>
+      <w:r>
+        <w:rPr>
+          <w:lang w:val="en-US"/>
+        </w:rPr>
+        <w:t xml:space="preserve">la </w:t>
+      </w:r>
+      <w:proofErr w:type="spellStart"/>
+      <w:r>
+        <w:rPr>
+          <w:lang w:val="en-US"/>
+        </w:rPr>
+        <w:t>opcion</w:t>
+      </w:r>
+      <w:proofErr w:type="spellEnd"/>
+      <w:r>
+        <w:rPr>
+          <w:lang w:val="en-US"/>
+        </w:rPr>
+        <w:t xml:space="preserve"> de </w:t>
+      </w:r>
+      <w:proofErr w:type="spellStart"/>
+      <w:r>
+        <w:rPr>
+          <w:lang w:val="en-US"/>
+        </w:rPr>
+        <w:t>moverlos</w:t>
+      </w:r>
+      <w:proofErr w:type="spellEnd"/>
+      <w:r>
+        <w:rPr>
+          <w:lang w:val="en-US"/>
+        </w:rPr>
+        <w:t xml:space="preserve"> con </w:t>
+      </w:r>
+      <w:proofErr w:type="spellStart"/>
+      <w:r>
+        <w:rPr>
+          <w:lang w:val="en-US"/>
+        </w:rPr>
+        <w:t>dnd</w:t>
+      </w:r>
+      <w:proofErr w:type="spellEnd"/>
+      <w:r>
+        <w:rPr>
+          <w:lang w:val="en-US"/>
+        </w:rPr>
+        <w:t xml:space="preserve">-kit </w:t>
+      </w:r>
+      <w:proofErr w:type="spellStart"/>
+      <w:r>
+        <w:rPr>
+          <w:lang w:val="en-US"/>
+        </w:rPr>
+        <w:t>en</w:t>
+      </w:r>
+      <w:proofErr w:type="spellEnd"/>
+      <w:r>
+        <w:rPr>
+          <w:lang w:val="en-US"/>
+        </w:rPr>
+        <w:t xml:space="preserve"> la vista de </w:t>
+      </w:r>
+      <w:proofErr w:type="spellStart"/>
+      <w:r>
+        <w:rPr>
+          <w:lang w:val="en-US"/>
+        </w:rPr>
+        <w:t>crear</w:t>
+      </w:r>
+      <w:proofErr w:type="spellEnd"/>
+      <w:r>
+        <w:rPr>
+          <w:lang w:val="en-US"/>
+        </w:rPr>
+        <w:t xml:space="preserve"> </w:t>
+      </w:r>
+      <w:proofErr w:type="spellStart"/>
+      <w:r>
+        <w:rPr>
+          <w:lang w:val="en-US"/>
+        </w:rPr>
+        <w:t>carreras</w:t>
+      </w:r>
+      <w:proofErr w:type="spellEnd"/>
+      <w:r>
+        <w:rPr>
+          <w:lang w:val="en-US"/>
+        </w:rPr>
+        <w:t>.</w:t>
       </w:r>
     </w:p>
     <w:p>
@@ -6860,7 +8869,69 @@
           <w:lang w:val="en-US"/>
         </w:rPr>
         <w:tab/>
-        <w:t>Documentado el apartado de los colores de la aplicaci</w:t>
+      </w:r>
+      <w:proofErr w:type="spellStart"/>
+      <w:r>
+        <w:rPr>
+          <w:lang w:val="en-US"/>
+        </w:rPr>
+        <w:t>Documentado</w:t>
+      </w:r>
+      <w:proofErr w:type="spellEnd"/>
+      <w:r>
+        <w:rPr>
+          <w:lang w:val="en-US"/>
+        </w:rPr>
+        <w:t xml:space="preserve"> </w:t>
+      </w:r>
+      <w:proofErr w:type="spellStart"/>
+      <w:r>
+        <w:rPr>
+          <w:lang w:val="en-US"/>
+        </w:rPr>
+        <w:t>el</w:t>
+      </w:r>
+      <w:proofErr w:type="spellEnd"/>
+      <w:r>
+        <w:rPr>
+          <w:lang w:val="en-US"/>
+        </w:rPr>
+        <w:t xml:space="preserve"> </w:t>
+      </w:r>
+      <w:proofErr w:type="spellStart"/>
+      <w:r>
+        <w:rPr>
+          <w:lang w:val="en-US"/>
+        </w:rPr>
+        <w:t>apartado</w:t>
+      </w:r>
+      <w:proofErr w:type="spellEnd"/>
+      <w:r>
+        <w:rPr>
+          <w:lang w:val="en-US"/>
+        </w:rPr>
+        <w:t xml:space="preserve"> de los </w:t>
+      </w:r>
+      <w:proofErr w:type="spellStart"/>
+      <w:r>
+        <w:rPr>
+          <w:lang w:val="en-US"/>
+        </w:rPr>
+        <w:t>colores</w:t>
+      </w:r>
+      <w:proofErr w:type="spellEnd"/>
+      <w:r>
+        <w:rPr>
+          <w:lang w:val="en-US"/>
+        </w:rPr>
+        <w:t xml:space="preserve"> de la </w:t>
+      </w:r>
+      <w:proofErr w:type="spellStart"/>
+      <w:r>
+        <w:rPr>
+          <w:lang w:val="en-US"/>
+        </w:rPr>
+        <w:t>aplicaci</w:t>
       </w:r>
       <w:r>
         <w:rPr>
@@ -6872,7 +8943,87 @@
         <w:rPr>
           <w:lang w:val="en-US"/>
         </w:rPr>
-        <w:t>n.</w:t>
+        <w:t>n</w:t>
+      </w:r>
+      <w:proofErr w:type="spellEnd"/>
+      <w:r>
+        <w:rPr>
+          <w:lang w:val="en-US"/>
+        </w:rPr>
+        <w:t>.</w:t>
+      </w:r>
+    </w:p>
+    <w:p>
+      <w:pPr>
+        <w:ind w:left="720" w:hanging="720"/>
+        <w:jc w:val="both"/>
+        <w:rPr>
+          <w:lang w:val="en-US"/>
+        </w:rPr>
+      </w:pPr>
+      <w:r>
+        <w:rPr>
+          <w:lang w:val="en-US"/>
+        </w:rPr>
+        <w:t>15/04/2025</w:t>
+      </w:r>
+    </w:p>
+    <w:p>
+      <w:pPr>
+        <w:ind w:left="720" w:hanging="720"/>
+        <w:jc w:val="both"/>
+      </w:pPr>
+      <w:r>
+        <w:rPr>
+          <w:lang w:val="en-US"/>
+        </w:rPr>
+        <w:tab/>
+      </w:r>
+      <w:proofErr w:type="spellStart"/>
+      <w:r>
+        <w:rPr>
+          <w:lang w:val="en-US"/>
+        </w:rPr>
+        <w:t>Configuraci</w:t>
+      </w:r>
+      <w:r>
+        <w:t>ón</w:t>
+      </w:r>
+      <w:proofErr w:type="spellEnd"/>
+      <w:r>
+        <w:t xml:space="preserve"> de la </w:t>
+      </w:r>
+      <w:proofErr w:type="spellStart"/>
+      <w:r>
+        <w:t>tipografia</w:t>
+      </w:r>
+      <w:proofErr w:type="spellEnd"/>
+      <w:r>
+        <w:t>.</w:t>
+      </w:r>
+    </w:p>
+    <w:p>
+      <w:pPr>
+        <w:ind w:left="720" w:hanging="720"/>
+        <w:jc w:val="both"/>
+      </w:pPr>
+      <w:r>
+        <w:tab/>
+        <w:t>C</w:t>
+      </w:r>
+      <w:r>
+        <w:t>orrección del</w:t>
+      </w:r>
+      <w:r>
+        <w:t xml:space="preserve"> logo del </w:t>
+      </w:r>
+      <w:proofErr w:type="spellStart"/>
+      <w:r>
+        <w:t>header</w:t>
+      </w:r>
+      <w:proofErr w:type="spellEnd"/>
+      <w:r>
+        <w:t>.</w:t>
       </w:r>
     </w:p>
     <w:p>
@@ -6880,22 +9031,22 @@
         <w:pStyle w:val="Ttulo1"/>
         <w:jc w:val="both"/>
       </w:pPr>
-      <w:bookmarkStart w:id="34" w:name="_Toc195484575"/>
+      <w:bookmarkStart w:id="36" w:name="_Toc195573744"/>
       <w:r>
         <w:t>Conclusiones</w:t>
       </w:r>
-      <w:bookmarkEnd w:id="34"/>
+      <w:bookmarkEnd w:id="36"/>
     </w:p>
     <w:p>
       <w:pPr>
         <w:pStyle w:val="Ttulo2"/>
         <w:jc w:val="both"/>
       </w:pPr>
-      <w:bookmarkStart w:id="35" w:name="_Toc195484576"/>
+      <w:bookmarkStart w:id="37" w:name="_Toc195573745"/>
       <w:r>
         <w:t>Objetivos cumplidos</w:t>
       </w:r>
-      <w:bookmarkEnd w:id="35"/>
+      <w:bookmarkEnd w:id="37"/>
     </w:p>
     <w:p/>
     <w:p/>
@@ -6904,11 +9055,11 @@
         <w:pStyle w:val="Ttulo2"/>
         <w:jc w:val="both"/>
       </w:pPr>
-      <w:bookmarkStart w:id="36" w:name="_Toc195484577"/>
+      <w:bookmarkStart w:id="38" w:name="_Toc195573746"/>
       <w:r>
         <w:t>Propuestas de mejora y ampliaciones futuras</w:t>
       </w:r>
-      <w:bookmarkEnd w:id="36"/>
+      <w:bookmarkEnd w:id="38"/>
     </w:p>
     <w:p>
       <w:pPr>
@@ -6934,11 +9085,7 @@
         <w:t xml:space="preserve">de los usuarios </w:t>
       </w:r>
       <w:r>
-        <w:t xml:space="preserve">al ofrecerles una interfaz en su idioma. La implementación incluirá la traducción </w:t>
-      </w:r>
-      <w:r>
-        <w:lastRenderedPageBreak/>
-        <w:t>de la interfaz</w:t>
+        <w:t>al ofrecerles una interfaz en su idioma. La implementación incluirá la traducción de la interfaz</w:t>
       </w:r>
       <w:r>
         <w:t xml:space="preserve"> </w:t>
@@ -6990,11 +9137,11 @@
         <w:pStyle w:val="Ttulo2"/>
         <w:jc w:val="both"/>
       </w:pPr>
-      <w:bookmarkStart w:id="37" w:name="_Toc195484578"/>
+      <w:bookmarkStart w:id="39" w:name="_Toc195573747"/>
       <w:r>
         <w:t>Reflexiones sobre el proyecto</w:t>
       </w:r>
-      <w:bookmarkEnd w:id="37"/>
+      <w:bookmarkEnd w:id="39"/>
     </w:p>
     <w:p>
       <w:pPr>
@@ -7011,22 +9158,22 @@
         <w:pStyle w:val="Ttulo1"/>
         <w:jc w:val="both"/>
       </w:pPr>
-      <w:bookmarkStart w:id="38" w:name="_Toc195484579"/>
+      <w:bookmarkStart w:id="40" w:name="_Toc195573748"/>
       <w:r>
         <w:t>Guía</w:t>
       </w:r>
-      <w:bookmarkEnd w:id="38"/>
+      <w:bookmarkEnd w:id="40"/>
     </w:p>
     <w:p>
       <w:pPr>
         <w:pStyle w:val="Ttulo1"/>
         <w:jc w:val="both"/>
       </w:pPr>
-      <w:bookmarkStart w:id="39" w:name="_Toc195484580"/>
+      <w:bookmarkStart w:id="41" w:name="_Toc195573749"/>
       <w:r>
         <w:t>Bibliografía</w:t>
       </w:r>
-      <w:bookmarkEnd w:id="39"/>
+      <w:bookmarkEnd w:id="41"/>
     </w:p>
     <w:p>
       <w:pPr>
@@ -7157,6 +9304,7 @@
         <w:jc w:val="both"/>
       </w:pPr>
       <w:r>
+        <w:lastRenderedPageBreak/>
         <w:t xml:space="preserve">Iconos </w:t>
       </w:r>
       <w:r>
@@ -7171,9 +9319,11 @@
       <w:r>
         <w:t xml:space="preserve"> </w:t>
       </w:r>
-      <w:r>
-        <w:t>tablericons.com</w:t>
-      </w:r>
+      <w:proofErr w:type="spellStart"/>
+      <w:r>
+        <w:t>lucide.dev</w:t>
+      </w:r>
+      <w:proofErr w:type="spellEnd"/>
     </w:p>
     <w:p>
       <w:pPr>
@@ -7250,12 +9400,34 @@
     </w:p>
     <w:p>
       <w:pPr>
+        <w:pStyle w:val="Prrafodelista"/>
+        <w:numPr>
+          <w:ilvl w:val="0"/>
+          <w:numId w:val="4"/>
+        </w:numPr>
+        <w:jc w:val="both"/>
+      </w:pPr>
+      <w:r>
+        <w:t xml:space="preserve">Tipografía </w:t>
+      </w:r>
+      <w:r>
+        <w:t>→</w:t>
+      </w:r>
+      <w:r>
+        <w:t xml:space="preserve"> </w:t>
+      </w:r>
+      <w:r>
+        <w:t>fonts.google.com</w:t>
+      </w:r>
+    </w:p>
+    <w:p>
+      <w:pPr>
         <w:jc w:val="both"/>
       </w:pPr>
     </w:p>
     <w:sectPr>
-      <w:headerReference w:type="default" r:id="rId18"/>
-      <w:footerReference w:type="default" r:id="rId19"/>
+      <w:headerReference w:type="default" r:id="rId23"/>
+      <w:footerReference w:type="default" r:id="rId24"/>
       <w:pgSz w:w="11906" w:h="16838"/>
       <w:pgMar w:top="1135" w:right="1440" w:bottom="1135" w:left="1440" w:header="430" w:footer="395" w:gutter="0"/>
       <w:pgNumType w:start="1"/>

--- a/documents/memoria.docx
+++ b/documents/memoria.docx
@@ -277,7 +277,7 @@
         <w:br w:type="page"/>
       </w:r>
     </w:p>
-    <w:bookmarkStart w:id="2" w:name="_Toc195573718" w:displacedByCustomXml="next"/>
+    <w:bookmarkStart w:id="2" w:name="_Toc195660353" w:displacedByCustomXml="next"/>
     <w:sdt>
       <w:sdtPr>
         <w:rPr>
@@ -336,7 +336,7 @@
           <w:r>
             <w:fldChar w:fldCharType="separate"/>
           </w:r>
-          <w:hyperlink w:anchor="_Toc195573718" w:history="1">
+          <w:hyperlink w:anchor="_Toc195660353" w:history="1">
             <w:r>
               <w:rPr>
                 <w:rStyle w:val="Hipervnculo"/>
@@ -363,7 +363,7 @@
                 <w:noProof/>
                 <w:webHidden/>
               </w:rPr>
-              <w:instrText xml:space="preserve"> PAGEREF _Toc195573718 \h </w:instrText>
+              <w:instrText xml:space="preserve"> PAGEREF _Toc195660353 \h </w:instrText>
             </w:r>
             <w:r>
               <w:rPr>
@@ -406,7 +406,7 @@
               <w:sz w:val="22"/>
             </w:rPr>
           </w:pPr>
-          <w:hyperlink w:anchor="_Toc195573719" w:history="1">
+          <w:hyperlink w:anchor="_Toc195660354" w:history="1">
             <w:r>
               <w:rPr>
                 <w:rStyle w:val="Hipervnculo"/>
@@ -433,7 +433,7 @@
                 <w:noProof/>
                 <w:webHidden/>
               </w:rPr>
-              <w:instrText xml:space="preserve"> PAGEREF _Toc195573719 \h </w:instrText>
+              <w:instrText xml:space="preserve"> PAGEREF _Toc195660354 \h </w:instrText>
             </w:r>
             <w:r>
               <w:rPr>
@@ -476,7 +476,7 @@
               <w:sz w:val="22"/>
             </w:rPr>
           </w:pPr>
-          <w:hyperlink w:anchor="_Toc195573720" w:history="1">
+          <w:hyperlink w:anchor="_Toc195660355" w:history="1">
             <w:r>
               <w:rPr>
                 <w:rStyle w:val="Hipervnculo"/>
@@ -503,7 +503,7 @@
                 <w:noProof/>
                 <w:webHidden/>
               </w:rPr>
-              <w:instrText xml:space="preserve"> PAGEREF _Toc195573720 \h </w:instrText>
+              <w:instrText xml:space="preserve"> PAGEREF _Toc195660355 \h </w:instrText>
             </w:r>
             <w:r>
               <w:rPr>
@@ -546,7 +546,7 @@
               <w:sz w:val="22"/>
             </w:rPr>
           </w:pPr>
-          <w:hyperlink w:anchor="_Toc195573721" w:history="1">
+          <w:hyperlink w:anchor="_Toc195660356" w:history="1">
             <w:r>
               <w:rPr>
                 <w:rStyle w:val="Hipervnculo"/>
@@ -573,7 +573,7 @@
                 <w:noProof/>
                 <w:webHidden/>
               </w:rPr>
-              <w:instrText xml:space="preserve"> PAGEREF _Toc195573721 \h </w:instrText>
+              <w:instrText xml:space="preserve"> PAGEREF _Toc195660356 \h </w:instrText>
             </w:r>
             <w:r>
               <w:rPr>
@@ -616,7 +616,7 @@
               <w:sz w:val="22"/>
             </w:rPr>
           </w:pPr>
-          <w:hyperlink w:anchor="_Toc195573722" w:history="1">
+          <w:hyperlink w:anchor="_Toc195660357" w:history="1">
             <w:r>
               <w:rPr>
                 <w:rStyle w:val="Hipervnculo"/>
@@ -643,7 +643,7 @@
                 <w:noProof/>
                 <w:webHidden/>
               </w:rPr>
-              <w:instrText xml:space="preserve"> PAGEREF _Toc195573722 \h </w:instrText>
+              <w:instrText xml:space="preserve"> PAGEREF _Toc195660357 \h </w:instrText>
             </w:r>
             <w:r>
               <w:rPr>
@@ -686,7 +686,7 @@
               <w:sz w:val="22"/>
             </w:rPr>
           </w:pPr>
-          <w:hyperlink w:anchor="_Toc195573723" w:history="1">
+          <w:hyperlink w:anchor="_Toc195660358" w:history="1">
             <w:r>
               <w:rPr>
                 <w:rStyle w:val="Hipervnculo"/>
@@ -713,7 +713,7 @@
                 <w:noProof/>
                 <w:webHidden/>
               </w:rPr>
-              <w:instrText xml:space="preserve"> PAGEREF _Toc195573723 \h </w:instrText>
+              <w:instrText xml:space="preserve"> PAGEREF _Toc195660358 \h </w:instrText>
             </w:r>
             <w:r>
               <w:rPr>
@@ -756,7 +756,7 @@
               <w:sz w:val="22"/>
             </w:rPr>
           </w:pPr>
-          <w:hyperlink w:anchor="_Toc195573724" w:history="1">
+          <w:hyperlink w:anchor="_Toc195660359" w:history="1">
             <w:r>
               <w:rPr>
                 <w:rStyle w:val="Hipervnculo"/>
@@ -783,7 +783,7 @@
                 <w:noProof/>
                 <w:webHidden/>
               </w:rPr>
-              <w:instrText xml:space="preserve"> PAGEREF _Toc195573724 \h </w:instrText>
+              <w:instrText xml:space="preserve"> PAGEREF _Toc195660359 \h </w:instrText>
             </w:r>
             <w:r>
               <w:rPr>
@@ -826,7 +826,7 @@
               <w:sz w:val="22"/>
             </w:rPr>
           </w:pPr>
-          <w:hyperlink w:anchor="_Toc195573725" w:history="1">
+          <w:hyperlink w:anchor="_Toc195660360" w:history="1">
             <w:r>
               <w:rPr>
                 <w:rStyle w:val="Hipervnculo"/>
@@ -853,7 +853,7 @@
                 <w:noProof/>
                 <w:webHidden/>
               </w:rPr>
-              <w:instrText xml:space="preserve"> PAGEREF _Toc195573725 \h </w:instrText>
+              <w:instrText xml:space="preserve"> PAGEREF _Toc195660360 \h </w:instrText>
             </w:r>
             <w:r>
               <w:rPr>
@@ -896,7 +896,7 @@
               <w:sz w:val="22"/>
             </w:rPr>
           </w:pPr>
-          <w:hyperlink w:anchor="_Toc195573726" w:history="1">
+          <w:hyperlink w:anchor="_Toc195660361" w:history="1">
             <w:r>
               <w:rPr>
                 <w:rStyle w:val="Hipervnculo"/>
@@ -923,7 +923,7 @@
                 <w:noProof/>
                 <w:webHidden/>
               </w:rPr>
-              <w:instrText xml:space="preserve"> PAGEREF _Toc195573726 \h </w:instrText>
+              <w:instrText xml:space="preserve"> PAGEREF _Toc195660361 \h </w:instrText>
             </w:r>
             <w:r>
               <w:rPr>
@@ -966,7 +966,7 @@
               <w:sz w:val="22"/>
             </w:rPr>
           </w:pPr>
-          <w:hyperlink w:anchor="_Toc195573727" w:history="1">
+          <w:hyperlink w:anchor="_Toc195660362" w:history="1">
             <w:r>
               <w:rPr>
                 <w:rStyle w:val="Hipervnculo"/>
@@ -993,7 +993,7 @@
                 <w:noProof/>
                 <w:webHidden/>
               </w:rPr>
-              <w:instrText xml:space="preserve"> PAGEREF _Toc195573727 \h </w:instrText>
+              <w:instrText xml:space="preserve"> PAGEREF _Toc195660362 \h </w:instrText>
             </w:r>
             <w:r>
               <w:rPr>
@@ -1036,7 +1036,7 @@
               <w:sz w:val="22"/>
             </w:rPr>
           </w:pPr>
-          <w:hyperlink w:anchor="_Toc195573728" w:history="1">
+          <w:hyperlink w:anchor="_Toc195660363" w:history="1">
             <w:r>
               <w:rPr>
                 <w:rStyle w:val="Hipervnculo"/>
@@ -1063,7 +1063,7 @@
                 <w:noProof/>
                 <w:webHidden/>
               </w:rPr>
-              <w:instrText xml:space="preserve"> PAGEREF _Toc195573728 \h </w:instrText>
+              <w:instrText xml:space="preserve"> PAGEREF _Toc195660363 \h </w:instrText>
             </w:r>
             <w:r>
               <w:rPr>
@@ -1106,7 +1106,7 @@
               <w:sz w:val="22"/>
             </w:rPr>
           </w:pPr>
-          <w:hyperlink w:anchor="_Toc195573729" w:history="1">
+          <w:hyperlink w:anchor="_Toc195660364" w:history="1">
             <w:r>
               <w:rPr>
                 <w:rStyle w:val="Hipervnculo"/>
@@ -1133,7 +1133,7 @@
                 <w:noProof/>
                 <w:webHidden/>
               </w:rPr>
-              <w:instrText xml:space="preserve"> PAGEREF _Toc195573729 \h </w:instrText>
+              <w:instrText xml:space="preserve"> PAGEREF _Toc195660364 \h </w:instrText>
             </w:r>
             <w:r>
               <w:rPr>
@@ -1176,7 +1176,7 @@
               <w:sz w:val="22"/>
             </w:rPr>
           </w:pPr>
-          <w:hyperlink w:anchor="_Toc195573730" w:history="1">
+          <w:hyperlink w:anchor="_Toc195660365" w:history="1">
             <w:r>
               <w:rPr>
                 <w:rStyle w:val="Hipervnculo"/>
@@ -1203,7 +1203,7 @@
                 <w:noProof/>
                 <w:webHidden/>
               </w:rPr>
-              <w:instrText xml:space="preserve"> PAGEREF _Toc195573730 \h </w:instrText>
+              <w:instrText xml:space="preserve"> PAGEREF _Toc195660365 \h </w:instrText>
             </w:r>
             <w:r>
               <w:rPr>
@@ -1246,7 +1246,7 @@
               <w:sz w:val="22"/>
             </w:rPr>
           </w:pPr>
-          <w:hyperlink w:anchor="_Toc195573731" w:history="1">
+          <w:hyperlink w:anchor="_Toc195660366" w:history="1">
             <w:r>
               <w:rPr>
                 <w:rStyle w:val="Hipervnculo"/>
@@ -1273,7 +1273,7 @@
                 <w:noProof/>
                 <w:webHidden/>
               </w:rPr>
-              <w:instrText xml:space="preserve"> PAGEREF _Toc195573731 \h </w:instrText>
+              <w:instrText xml:space="preserve"> PAGEREF _Toc195660366 \h </w:instrText>
             </w:r>
             <w:r>
               <w:rPr>
@@ -1316,7 +1316,7 @@
               <w:sz w:val="22"/>
             </w:rPr>
           </w:pPr>
-          <w:hyperlink w:anchor="_Toc195573732" w:history="1">
+          <w:hyperlink w:anchor="_Toc195660367" w:history="1">
             <w:r>
               <w:rPr>
                 <w:rStyle w:val="Hipervnculo"/>
@@ -1343,7 +1343,7 @@
                 <w:noProof/>
                 <w:webHidden/>
               </w:rPr>
-              <w:instrText xml:space="preserve"> PAGEREF _Toc195573732 \h </w:instrText>
+              <w:instrText xml:space="preserve"> PAGEREF _Toc195660367 \h </w:instrText>
             </w:r>
             <w:r>
               <w:rPr>
@@ -1386,7 +1386,7 @@
               <w:sz w:val="22"/>
             </w:rPr>
           </w:pPr>
-          <w:hyperlink w:anchor="_Toc195573733" w:history="1">
+          <w:hyperlink w:anchor="_Toc195660368" w:history="1">
             <w:r>
               <w:rPr>
                 <w:rStyle w:val="Hipervnculo"/>
@@ -1413,7 +1413,7 @@
                 <w:noProof/>
                 <w:webHidden/>
               </w:rPr>
-              <w:instrText xml:space="preserve"> PAGEREF _Toc195573733 \h </w:instrText>
+              <w:instrText xml:space="preserve"> PAGEREF _Toc195660368 \h </w:instrText>
             </w:r>
             <w:r>
               <w:rPr>
@@ -1456,7 +1456,7 @@
               <w:sz w:val="22"/>
             </w:rPr>
           </w:pPr>
-          <w:hyperlink w:anchor="_Toc195573734" w:history="1">
+          <w:hyperlink w:anchor="_Toc195660369" w:history="1">
             <w:r>
               <w:rPr>
                 <w:rStyle w:val="Hipervnculo"/>
@@ -1483,7 +1483,7 @@
                 <w:noProof/>
                 <w:webHidden/>
               </w:rPr>
-              <w:instrText xml:space="preserve"> PAGEREF _Toc195573734 \h </w:instrText>
+              <w:instrText xml:space="preserve"> PAGEREF _Toc195660369 \h </w:instrText>
             </w:r>
             <w:r>
               <w:rPr>
@@ -1526,7 +1526,7 @@
               <w:sz w:val="22"/>
             </w:rPr>
           </w:pPr>
-          <w:hyperlink w:anchor="_Toc195573735" w:history="1">
+          <w:hyperlink w:anchor="_Toc195660370" w:history="1">
             <w:r>
               <w:rPr>
                 <w:rStyle w:val="Hipervnculo"/>
@@ -1553,7 +1553,7 @@
                 <w:noProof/>
                 <w:webHidden/>
               </w:rPr>
-              <w:instrText xml:space="preserve"> PAGEREF _Toc195573735 \h </w:instrText>
+              <w:instrText xml:space="preserve"> PAGEREF _Toc195660370 \h </w:instrText>
             </w:r>
             <w:r>
               <w:rPr>
@@ -1596,7 +1596,7 @@
               <w:sz w:val="22"/>
             </w:rPr>
           </w:pPr>
-          <w:hyperlink w:anchor="_Toc195573736" w:history="1">
+          <w:hyperlink w:anchor="_Toc195660371" w:history="1">
             <w:r>
               <w:rPr>
                 <w:rStyle w:val="Hipervnculo"/>
@@ -1623,7 +1623,7 @@
                 <w:noProof/>
                 <w:webHidden/>
               </w:rPr>
-              <w:instrText xml:space="preserve"> PAGEREF _Toc195573736 \h </w:instrText>
+              <w:instrText xml:space="preserve"> PAGEREF _Toc195660371 \h </w:instrText>
             </w:r>
             <w:r>
               <w:rPr>
@@ -1666,7 +1666,7 @@
               <w:sz w:val="22"/>
             </w:rPr>
           </w:pPr>
-          <w:hyperlink w:anchor="_Toc195573737" w:history="1">
+          <w:hyperlink w:anchor="_Toc195660372" w:history="1">
             <w:r>
               <w:rPr>
                 <w:rStyle w:val="Hipervnculo"/>
@@ -1693,7 +1693,7 @@
                 <w:noProof/>
                 <w:webHidden/>
               </w:rPr>
-              <w:instrText xml:space="preserve"> PAGEREF _Toc195573737 \h </w:instrText>
+              <w:instrText xml:space="preserve"> PAGEREF _Toc195660372 \h </w:instrText>
             </w:r>
             <w:r>
               <w:rPr>
@@ -1736,7 +1736,7 @@
               <w:sz w:val="22"/>
             </w:rPr>
           </w:pPr>
-          <w:hyperlink w:anchor="_Toc195573738" w:history="1">
+          <w:hyperlink w:anchor="_Toc195660373" w:history="1">
             <w:r>
               <w:rPr>
                 <w:rStyle w:val="Hipervnculo"/>
@@ -1763,7 +1763,7 @@
                 <w:noProof/>
                 <w:webHidden/>
               </w:rPr>
-              <w:instrText xml:space="preserve"> PAGEREF _Toc195573738 \h </w:instrText>
+              <w:instrText xml:space="preserve"> PAGEREF _Toc195660373 \h </w:instrText>
             </w:r>
             <w:r>
               <w:rPr>
@@ -1806,7 +1806,7 @@
               <w:sz w:val="22"/>
             </w:rPr>
           </w:pPr>
-          <w:hyperlink w:anchor="_Toc195573739" w:history="1">
+          <w:hyperlink w:anchor="_Toc195660374" w:history="1">
             <w:r>
               <w:rPr>
                 <w:rStyle w:val="Hipervnculo"/>
@@ -1833,7 +1833,7 @@
                 <w:noProof/>
                 <w:webHidden/>
               </w:rPr>
-              <w:instrText xml:space="preserve"> PAGEREF _Toc195573739 \h </w:instrText>
+              <w:instrText xml:space="preserve"> PAGEREF _Toc195660374 \h </w:instrText>
             </w:r>
             <w:r>
               <w:rPr>
@@ -1876,7 +1876,7 @@
               <w:sz w:val="22"/>
             </w:rPr>
           </w:pPr>
-          <w:hyperlink w:anchor="_Toc195573740" w:history="1">
+          <w:hyperlink w:anchor="_Toc195660375" w:history="1">
             <w:r>
               <w:rPr>
                 <w:rStyle w:val="Hipervnculo"/>
@@ -1903,7 +1903,7 @@
                 <w:noProof/>
                 <w:webHidden/>
               </w:rPr>
-              <w:instrText xml:space="preserve"> PAGEREF _Toc195573740 \h </w:instrText>
+              <w:instrText xml:space="preserve"> PAGEREF _Toc195660375 \h </w:instrText>
             </w:r>
             <w:r>
               <w:rPr>
@@ -1946,7 +1946,7 @@
               <w:sz w:val="22"/>
             </w:rPr>
           </w:pPr>
-          <w:hyperlink w:anchor="_Toc195573741" w:history="1">
+          <w:hyperlink w:anchor="_Toc195660376" w:history="1">
             <w:r>
               <w:rPr>
                 <w:rStyle w:val="Hipervnculo"/>
@@ -1973,7 +1973,7 @@
                 <w:noProof/>
                 <w:webHidden/>
               </w:rPr>
-              <w:instrText xml:space="preserve"> PAGEREF _Toc195573741 \h </w:instrText>
+              <w:instrText xml:space="preserve"> PAGEREF _Toc195660376 \h </w:instrText>
             </w:r>
             <w:r>
               <w:rPr>
@@ -1993,7 +1993,7 @@
                 <w:noProof/>
                 <w:webHidden/>
               </w:rPr>
-              <w:t>9</w:t>
+              <w:t>10</w:t>
             </w:r>
             <w:r>
               <w:rPr>
@@ -2016,7 +2016,7 @@
               <w:sz w:val="22"/>
             </w:rPr>
           </w:pPr>
-          <w:hyperlink w:anchor="_Toc195573742" w:history="1">
+          <w:hyperlink w:anchor="_Toc195660377" w:history="1">
             <w:r>
               <w:rPr>
                 <w:rStyle w:val="Hipervnculo"/>
@@ -2043,7 +2043,7 @@
                 <w:noProof/>
                 <w:webHidden/>
               </w:rPr>
-              <w:instrText xml:space="preserve"> PAGEREF _Toc195573742 \h </w:instrText>
+              <w:instrText xml:space="preserve"> PAGEREF _Toc195660377 \h </w:instrText>
             </w:r>
             <w:r>
               <w:rPr>
@@ -2063,7 +2063,7 @@
                 <w:noProof/>
                 <w:webHidden/>
               </w:rPr>
-              <w:t>9</w:t>
+              <w:t>10</w:t>
             </w:r>
             <w:r>
               <w:rPr>
@@ -2086,7 +2086,7 @@
               <w:sz w:val="22"/>
             </w:rPr>
           </w:pPr>
-          <w:hyperlink w:anchor="_Toc195573743" w:history="1">
+          <w:hyperlink w:anchor="_Toc195660378" w:history="1">
             <w:r>
               <w:rPr>
                 <w:rStyle w:val="Hipervnculo"/>
@@ -2113,7 +2113,7 @@
                 <w:noProof/>
                 <w:webHidden/>
               </w:rPr>
-              <w:instrText xml:space="preserve"> PAGEREF _Toc195573743 \h </w:instrText>
+              <w:instrText xml:space="preserve"> PAGEREF _Toc195660378 \h </w:instrText>
             </w:r>
             <w:r>
               <w:rPr>
@@ -2156,7 +2156,7 @@
               <w:sz w:val="22"/>
             </w:rPr>
           </w:pPr>
-          <w:hyperlink w:anchor="_Toc195573744" w:history="1">
+          <w:hyperlink w:anchor="_Toc195660379" w:history="1">
             <w:r>
               <w:rPr>
                 <w:rStyle w:val="Hipervnculo"/>
@@ -2183,7 +2183,7 @@
                 <w:noProof/>
                 <w:webHidden/>
               </w:rPr>
-              <w:instrText xml:space="preserve"> PAGEREF _Toc195573744 \h </w:instrText>
+              <w:instrText xml:space="preserve"> PAGEREF _Toc195660379 \h </w:instrText>
             </w:r>
             <w:r>
               <w:rPr>
@@ -2203,7 +2203,7 @@
                 <w:noProof/>
                 <w:webHidden/>
               </w:rPr>
-              <w:t>14</w:t>
+              <w:t>15</w:t>
             </w:r>
             <w:r>
               <w:rPr>
@@ -2226,7 +2226,7 @@
               <w:sz w:val="22"/>
             </w:rPr>
           </w:pPr>
-          <w:hyperlink w:anchor="_Toc195573745" w:history="1">
+          <w:hyperlink w:anchor="_Toc195660380" w:history="1">
             <w:r>
               <w:rPr>
                 <w:rStyle w:val="Hipervnculo"/>
@@ -2253,7 +2253,7 @@
                 <w:noProof/>
                 <w:webHidden/>
               </w:rPr>
-              <w:instrText xml:space="preserve"> PAGEREF _Toc195573745 \h </w:instrText>
+              <w:instrText xml:space="preserve"> PAGEREF _Toc195660380 \h </w:instrText>
             </w:r>
             <w:r>
               <w:rPr>
@@ -2273,7 +2273,7 @@
                 <w:noProof/>
                 <w:webHidden/>
               </w:rPr>
-              <w:t>14</w:t>
+              <w:t>15</w:t>
             </w:r>
             <w:r>
               <w:rPr>
@@ -2296,7 +2296,7 @@
               <w:sz w:val="22"/>
             </w:rPr>
           </w:pPr>
-          <w:hyperlink w:anchor="_Toc195573746" w:history="1">
+          <w:hyperlink w:anchor="_Toc195660381" w:history="1">
             <w:r>
               <w:rPr>
                 <w:rStyle w:val="Hipervnculo"/>
@@ -2323,7 +2323,7 @@
                 <w:noProof/>
                 <w:webHidden/>
               </w:rPr>
-              <w:instrText xml:space="preserve"> PAGEREF _Toc195573746 \h </w:instrText>
+              <w:instrText xml:space="preserve"> PAGEREF _Toc195660381 \h </w:instrText>
             </w:r>
             <w:r>
               <w:rPr>
@@ -2343,7 +2343,7 @@
                 <w:noProof/>
                 <w:webHidden/>
               </w:rPr>
-              <w:t>14</w:t>
+              <w:t>15</w:t>
             </w:r>
             <w:r>
               <w:rPr>
@@ -2366,7 +2366,7 @@
               <w:sz w:val="22"/>
             </w:rPr>
           </w:pPr>
-          <w:hyperlink w:anchor="_Toc195573747" w:history="1">
+          <w:hyperlink w:anchor="_Toc195660382" w:history="1">
             <w:r>
               <w:rPr>
                 <w:rStyle w:val="Hipervnculo"/>
@@ -2393,7 +2393,7 @@
                 <w:noProof/>
                 <w:webHidden/>
               </w:rPr>
-              <w:instrText xml:space="preserve"> PAGEREF _Toc195573747 \h </w:instrText>
+              <w:instrText xml:space="preserve"> PAGEREF _Toc195660382 \h </w:instrText>
             </w:r>
             <w:r>
               <w:rPr>
@@ -2413,7 +2413,7 @@
                 <w:noProof/>
                 <w:webHidden/>
               </w:rPr>
-              <w:t>14</w:t>
+              <w:t>15</w:t>
             </w:r>
             <w:r>
               <w:rPr>
@@ -2436,7 +2436,7 @@
               <w:sz w:val="22"/>
             </w:rPr>
           </w:pPr>
-          <w:hyperlink w:anchor="_Toc195573748" w:history="1">
+          <w:hyperlink w:anchor="_Toc195660383" w:history="1">
             <w:r>
               <w:rPr>
                 <w:rStyle w:val="Hipervnculo"/>
@@ -2463,7 +2463,7 @@
                 <w:noProof/>
                 <w:webHidden/>
               </w:rPr>
-              <w:instrText xml:space="preserve"> PAGEREF _Toc195573748 \h </w:instrText>
+              <w:instrText xml:space="preserve"> PAGEREF _Toc195660383 \h </w:instrText>
             </w:r>
             <w:r>
               <w:rPr>
@@ -2483,7 +2483,7 @@
                 <w:noProof/>
                 <w:webHidden/>
               </w:rPr>
-              <w:t>14</w:t>
+              <w:t>15</w:t>
             </w:r>
             <w:r>
               <w:rPr>
@@ -2506,7 +2506,7 @@
               <w:sz w:val="22"/>
             </w:rPr>
           </w:pPr>
-          <w:hyperlink w:anchor="_Toc195573749" w:history="1">
+          <w:hyperlink w:anchor="_Toc195660384" w:history="1">
             <w:r>
               <w:rPr>
                 <w:rStyle w:val="Hipervnculo"/>
@@ -2533,7 +2533,7 @@
                 <w:noProof/>
                 <w:webHidden/>
               </w:rPr>
-              <w:instrText xml:space="preserve"> PAGEREF _Toc195573749 \h </w:instrText>
+              <w:instrText xml:space="preserve"> PAGEREF _Toc195660384 \h </w:instrText>
             </w:r>
             <w:r>
               <w:rPr>
@@ -2553,7 +2553,7 @@
                 <w:noProof/>
                 <w:webHidden/>
               </w:rPr>
-              <w:t>14</w:t>
+              <w:t>15</w:t>
             </w:r>
             <w:r>
               <w:rPr>
@@ -2593,7 +2593,7 @@
       <w:pPr>
         <w:pStyle w:val="Ttulo1"/>
       </w:pPr>
-      <w:bookmarkStart w:id="3" w:name="_Toc195573719"/>
+      <w:bookmarkStart w:id="3" w:name="_Toc195660354"/>
       <w:r>
         <w:lastRenderedPageBreak/>
         <w:t>Índice de ilustraciones</w:t>
@@ -2621,7 +2621,7 @@
       <w:r>
         <w:fldChar w:fldCharType="separate"/>
       </w:r>
-      <w:hyperlink w:anchor="_Toc195573712" w:history="1">
+      <w:hyperlink w:anchor="_Toc195660392" w:history="1">
         <w:r>
           <w:rPr>
             <w:rStyle w:val="Hipervnculo"/>
@@ -2648,7 +2648,7 @@
             <w:noProof/>
             <w:webHidden/>
           </w:rPr>
-          <w:instrText xml:space="preserve"> PAGEREF _Toc195573712 \h </w:instrText>
+          <w:instrText xml:space="preserve"> PAGEREF _Toc195660392 \h </w:instrText>
         </w:r>
         <w:r>
           <w:rPr>
@@ -2691,13 +2691,13 @@
           <w:sz w:val="22"/>
         </w:rPr>
       </w:pPr>
-      <w:hyperlink w:anchor="_Toc195573713" w:history="1">
+      <w:hyperlink w:anchor="_Toc195660393" w:history="1">
         <w:r>
           <w:rPr>
             <w:rStyle w:val="Hipervnculo"/>
             <w:noProof/>
           </w:rPr>
-          <w:t>Ilustración 2: Diagrama Entidad-Relación de la base de datos principal de la aplicación</w:t>
+          <w:t>Ilustración 2: Diagrama Entidad-Relación de la base de datos</w:t>
         </w:r>
         <w:r>
           <w:rPr>
@@ -2718,7 +2718,7 @@
             <w:noProof/>
             <w:webHidden/>
           </w:rPr>
-          <w:instrText xml:space="preserve"> PAGEREF _Toc195573713 \h </w:instrText>
+          <w:instrText xml:space="preserve"> PAGEREF _Toc195660393 \h </w:instrText>
         </w:r>
         <w:r>
           <w:rPr>
@@ -2761,7 +2761,7 @@
           <w:sz w:val="22"/>
         </w:rPr>
       </w:pPr>
-      <w:hyperlink w:anchor="_Toc195573714" w:history="1">
+      <w:hyperlink w:anchor="_Toc195660394" w:history="1">
         <w:r>
           <w:rPr>
             <w:rStyle w:val="Hipervnculo"/>
@@ -2788,7 +2788,7 @@
             <w:noProof/>
             <w:webHidden/>
           </w:rPr>
-          <w:instrText xml:space="preserve"> PAGEREF _Toc195573714 \h </w:instrText>
+          <w:instrText xml:space="preserve"> PAGEREF _Toc195660394 \h </w:instrText>
         </w:r>
         <w:r>
           <w:rPr>
@@ -2831,7 +2831,7 @@
           <w:sz w:val="22"/>
         </w:rPr>
       </w:pPr>
-      <w:hyperlink w:anchor="_Toc195573715" w:history="1">
+      <w:hyperlink w:anchor="_Toc195660395" w:history="1">
         <w:r>
           <w:rPr>
             <w:rStyle w:val="Hipervnculo"/>
@@ -2858,77 +2858,7 @@
             <w:noProof/>
             <w:webHidden/>
           </w:rPr>
-          <w:instrText xml:space="preserve"> PAGEREF _Toc195573715 \h </w:instrText>
-        </w:r>
-        <w:r>
-          <w:rPr>
-            <w:noProof/>
-            <w:webHidden/>
-          </w:rPr>
-        </w:r>
-        <w:r>
-          <w:rPr>
-            <w:noProof/>
-            <w:webHidden/>
-          </w:rPr>
-          <w:fldChar w:fldCharType="separate"/>
-        </w:r>
-        <w:r>
-          <w:rPr>
-            <w:noProof/>
-            <w:webHidden/>
-          </w:rPr>
-          <w:t>8</w:t>
-        </w:r>
-        <w:r>
-          <w:rPr>
-            <w:noProof/>
-            <w:webHidden/>
-          </w:rPr>
-          <w:fldChar w:fldCharType="end"/>
-        </w:r>
-      </w:hyperlink>
-    </w:p>
-    <w:p>
-      <w:pPr>
-        <w:pStyle w:val="Tabladeilustraciones"/>
-        <w:tabs>
-          <w:tab w:val="right" w:leader="dot" w:pos="9016"/>
-        </w:tabs>
-        <w:rPr>
-          <w:rFonts w:asciiTheme="minorHAnsi" w:eastAsiaTheme="minorEastAsia" w:hAnsiTheme="minorHAnsi" w:cstheme="minorBidi"/>
-          <w:noProof/>
-          <w:sz w:val="22"/>
-        </w:rPr>
-      </w:pPr>
-      <w:hyperlink r:id="rId9" w:anchor="_Toc195573716" w:history="1">
-        <w:r>
-          <w:rPr>
-            <w:rStyle w:val="Hipervnculo"/>
-            <w:noProof/>
-          </w:rPr>
-          <w:t>Ilustración 5: Contraste de la paleta de colores</w:t>
-        </w:r>
-        <w:r>
-          <w:rPr>
-            <w:noProof/>
-            <w:webHidden/>
-          </w:rPr>
-          <w:tab/>
-        </w:r>
-        <w:r>
-          <w:rPr>
-            <w:noProof/>
-            <w:webHidden/>
-          </w:rPr>
-          <w:fldChar w:fldCharType="begin"/>
-        </w:r>
-        <w:r>
-          <w:rPr>
-            <w:noProof/>
-            <w:webHidden/>
-          </w:rPr>
-          <w:instrText xml:space="preserve"> PAGEREF _Toc195573716 \h </w:instrText>
+          <w:instrText xml:space="preserve"> PAGEREF _Toc195660395 \h </w:instrText>
         </w:r>
         <w:r>
           <w:rPr>
@@ -2971,13 +2901,13 @@
           <w:sz w:val="22"/>
         </w:rPr>
       </w:pPr>
-      <w:hyperlink r:id="rId10" w:anchor="_Toc195573717" w:history="1">
+      <w:hyperlink r:id="rId9" w:anchor="_Toc195660396" w:history="1">
         <w:r>
           <w:rPr>
             <w:rStyle w:val="Hipervnculo"/>
             <w:noProof/>
           </w:rPr>
-          <w:t>Ilustración 6: Ejemplo gráfico de las tipografías</w:t>
+          <w:t>Ilustración 5: Contraste de la paleta de colores</w:t>
         </w:r>
         <w:r>
           <w:rPr>
@@ -2998,7 +2928,7 @@
             <w:noProof/>
             <w:webHidden/>
           </w:rPr>
-          <w:instrText xml:space="preserve"> PAGEREF _Toc195573717 \h </w:instrText>
+          <w:instrText xml:space="preserve"> PAGEREF _Toc195660396 \h </w:instrText>
         </w:r>
         <w:r>
           <w:rPr>
@@ -3030,6 +2960,76 @@
       </w:hyperlink>
     </w:p>
     <w:p>
+      <w:pPr>
+        <w:pStyle w:val="Tabladeilustraciones"/>
+        <w:tabs>
+          <w:tab w:val="right" w:leader="dot" w:pos="9016"/>
+        </w:tabs>
+        <w:rPr>
+          <w:rFonts w:asciiTheme="minorHAnsi" w:eastAsiaTheme="minorEastAsia" w:hAnsiTheme="minorHAnsi" w:cstheme="minorBidi"/>
+          <w:noProof/>
+          <w:sz w:val="22"/>
+        </w:rPr>
+      </w:pPr>
+      <w:hyperlink r:id="rId10" w:anchor="_Toc195660397" w:history="1">
+        <w:r>
+          <w:rPr>
+            <w:rStyle w:val="Hipervnculo"/>
+            <w:noProof/>
+          </w:rPr>
+          <w:t>Ilustración 6: Ejemplo gráfico de las tipografías</w:t>
+        </w:r>
+        <w:r>
+          <w:rPr>
+            <w:noProof/>
+            <w:webHidden/>
+          </w:rPr>
+          <w:tab/>
+        </w:r>
+        <w:r>
+          <w:rPr>
+            <w:noProof/>
+            <w:webHidden/>
+          </w:rPr>
+          <w:fldChar w:fldCharType="begin"/>
+        </w:r>
+        <w:r>
+          <w:rPr>
+            <w:noProof/>
+            <w:webHidden/>
+          </w:rPr>
+          <w:instrText xml:space="preserve"> PAGEREF _Toc195660397 \h </w:instrText>
+        </w:r>
+        <w:r>
+          <w:rPr>
+            <w:noProof/>
+            <w:webHidden/>
+          </w:rPr>
+        </w:r>
+        <w:r>
+          <w:rPr>
+            <w:noProof/>
+            <w:webHidden/>
+          </w:rPr>
+          <w:fldChar w:fldCharType="separate"/>
+        </w:r>
+        <w:r>
+          <w:rPr>
+            <w:noProof/>
+            <w:webHidden/>
+          </w:rPr>
+          <w:t>10</w:t>
+        </w:r>
+        <w:r>
+          <w:rPr>
+            <w:noProof/>
+            <w:webHidden/>
+          </w:rPr>
+          <w:fldChar w:fldCharType="end"/>
+        </w:r>
+      </w:hyperlink>
+    </w:p>
+    <w:p>
       <w:r>
         <w:fldChar w:fldCharType="end"/>
       </w:r>
@@ -3044,7 +3044,7 @@
         <w:pStyle w:val="Ttulo1"/>
         <w:jc w:val="both"/>
       </w:pPr>
-      <w:bookmarkStart w:id="4" w:name="_Toc195573720"/>
+      <w:bookmarkStart w:id="4" w:name="_Toc195660355"/>
       <w:r>
         <w:lastRenderedPageBreak/>
         <w:t>Planificación</w:t>
@@ -3056,7 +3056,7 @@
         <w:pStyle w:val="Ttulo2"/>
         <w:jc w:val="both"/>
       </w:pPr>
-      <w:bookmarkStart w:id="5" w:name="_Toc195573721"/>
+      <w:bookmarkStart w:id="5" w:name="_Toc195660356"/>
       <w:r>
         <w:t xml:space="preserve">Presentación del problema </w:t>
       </w:r>
@@ -3146,7 +3146,7 @@
         <w:pStyle w:val="Ttulo2"/>
         <w:jc w:val="both"/>
       </w:pPr>
-      <w:bookmarkStart w:id="6" w:name="_Toc195573722"/>
+      <w:bookmarkStart w:id="6" w:name="_Toc195660357"/>
       <w:r>
         <w:t>Objetivos</w:t>
       </w:r>
@@ -3264,7 +3264,7 @@
         <w:pStyle w:val="Ttulo2"/>
         <w:jc w:val="both"/>
       </w:pPr>
-      <w:bookmarkStart w:id="7" w:name="_Toc195573723"/>
+      <w:bookmarkStart w:id="7" w:name="_Toc195660358"/>
       <w:r>
         <w:t>Requisitos</w:t>
       </w:r>
@@ -3275,7 +3275,7 @@
         <w:pStyle w:val="Ttulo3"/>
         <w:jc w:val="both"/>
       </w:pPr>
-      <w:bookmarkStart w:id="8" w:name="_Toc195573724"/>
+      <w:bookmarkStart w:id="8" w:name="_Toc195660359"/>
       <w:r>
         <w:t>Requisitos funcionales</w:t>
       </w:r>
@@ -3403,7 +3403,7 @@
         <w:pStyle w:val="Ttulo3"/>
         <w:jc w:val="both"/>
       </w:pPr>
-      <w:bookmarkStart w:id="9" w:name="_Toc195573725"/>
+      <w:bookmarkStart w:id="9" w:name="_Toc195660360"/>
       <w:r>
         <w:t>Requisitos no funcionales</w:t>
       </w:r>
@@ -3473,7 +3473,7 @@
         <w:pStyle w:val="Ttulo2"/>
         <w:jc w:val="both"/>
       </w:pPr>
-      <w:bookmarkStart w:id="10" w:name="_Toc195573726"/>
+      <w:bookmarkStart w:id="10" w:name="_Toc195660361"/>
       <w:r>
         <w:t>Recursos</w:t>
       </w:r>
@@ -3484,7 +3484,7 @@
         <w:pStyle w:val="Ttulo3"/>
         <w:jc w:val="both"/>
       </w:pPr>
-      <w:bookmarkStart w:id="11" w:name="_Toc195573727"/>
+      <w:bookmarkStart w:id="11" w:name="_Toc195660362"/>
       <w:r>
         <w:t>Recursos</w:t>
       </w:r>
@@ -3535,7 +3535,7 @@
         <w:pStyle w:val="Ttulo3"/>
         <w:jc w:val="both"/>
       </w:pPr>
-      <w:bookmarkStart w:id="12" w:name="_Toc195573728"/>
+      <w:bookmarkStart w:id="12" w:name="_Toc195660363"/>
       <w:r>
         <w:t>Recursos de Software</w:t>
       </w:r>
@@ -3793,7 +3793,7 @@
         <w:pStyle w:val="Ttulo2"/>
         <w:jc w:val="both"/>
       </w:pPr>
-      <w:bookmarkStart w:id="13" w:name="_Toc195573729"/>
+      <w:bookmarkStart w:id="13" w:name="_Toc195660364"/>
       <w:r>
         <w:t>Planificación del trabajo</w:t>
       </w:r>
@@ -3862,7 +3862,7 @@
         <w:pStyle w:val="Descripcin"/>
         <w:jc w:val="both"/>
       </w:pPr>
-      <w:bookmarkStart w:id="14" w:name="_Toc195573712"/>
+      <w:bookmarkStart w:id="14" w:name="_Toc195660392"/>
       <w:r>
         <w:t xml:space="preserve">Ilustración </w:t>
       </w:r>
@@ -3899,7 +3899,7 @@
         <w:pStyle w:val="Ttulo2"/>
         <w:jc w:val="both"/>
       </w:pPr>
-      <w:bookmarkStart w:id="15" w:name="_Toc195573730"/>
+      <w:bookmarkStart w:id="15" w:name="_Toc195660365"/>
       <w:r>
         <w:t>Planificación económica</w:t>
       </w:r>
@@ -3926,7 +3926,7 @@
           <w:lang w:val="en-US"/>
         </w:rPr>
       </w:pPr>
-      <w:bookmarkStart w:id="16" w:name="_Toc195573731"/>
+      <w:bookmarkStart w:id="16" w:name="_Toc195660366"/>
       <w:r>
         <w:t>Análisis</w:t>
       </w:r>
@@ -3937,7 +3937,7 @@
         <w:pStyle w:val="Ttulo2"/>
         <w:jc w:val="both"/>
       </w:pPr>
-      <w:bookmarkStart w:id="17" w:name="_Toc195573732"/>
+      <w:bookmarkStart w:id="17" w:name="_Toc195660367"/>
       <w:r>
         <w:t>Público</w:t>
       </w:r>
@@ -3972,7 +3972,7 @@
         <w:pStyle w:val="Ttulo2"/>
         <w:jc w:val="both"/>
       </w:pPr>
-      <w:bookmarkStart w:id="18" w:name="_Toc195573733"/>
+      <w:bookmarkStart w:id="18" w:name="_Toc195660368"/>
       <w:r>
         <w:t>Nombre de la aplicación</w:t>
       </w:r>
@@ -4034,7 +4034,7 @@
         <w:pStyle w:val="Ttulo2"/>
         <w:jc w:val="both"/>
       </w:pPr>
-      <w:bookmarkStart w:id="19" w:name="_Toc195573734"/>
+      <w:bookmarkStart w:id="19" w:name="_Toc195660369"/>
       <w:r>
         <w:t>Diagrama Entidad-Relación</w:t>
       </w:r>
@@ -4046,9 +4046,9 @@
           <w:noProof/>
         </w:rPr>
         <w:drawing>
-          <wp:inline distT="0" distB="0" distL="0" distR="0" wp14:anchorId="14588C8B" wp14:editId="241471FC">
-            <wp:extent cx="5686425" cy="5090425"/>
-            <wp:effectExtent l="0" t="0" r="0" b="0"/>
+          <wp:inline distT="0" distB="0" distL="0" distR="0" wp14:anchorId="14588C8B" wp14:editId="5553CAC7">
+            <wp:extent cx="5690095" cy="5093711"/>
+            <wp:effectExtent l="0" t="0" r="6350" b="0"/>
             <wp:docPr id="1" name="Imagen 1"/>
             <wp:cNvGraphicFramePr>
               <a:graphicFrameLocks xmlns:a="http://schemas.openxmlformats.org/drawingml/2006/main" noChangeAspect="1"/>
@@ -4077,7 +4077,7 @@
                   <pic:spPr bwMode="auto">
                     <a:xfrm>
                       <a:off x="0" y="0"/>
-                      <a:ext cx="5690096" cy="5093711"/>
+                      <a:ext cx="5690095" cy="5093711"/>
                     </a:xfrm>
                     <a:prstGeom prst="rect">
                       <a:avLst/>
@@ -4099,7 +4099,7 @@
         <w:pStyle w:val="Descripcin"/>
         <w:jc w:val="both"/>
       </w:pPr>
-      <w:bookmarkStart w:id="20" w:name="_Toc195573713"/>
+      <w:bookmarkStart w:id="20" w:name="_Toc195660393"/>
       <w:r>
         <w:t xml:space="preserve">Ilustración </w:t>
       </w:r>
@@ -4122,7 +4122,7 @@
         <w:fldChar w:fldCharType="end"/>
       </w:r>
       <w:r>
-        <w:t>: Diagrama Entidad-Relación de la base de datos principal de la aplicación</w:t>
+        <w:t>: Diagrama Entidad-Relación de la base de datos</w:t>
       </w:r>
       <w:bookmarkEnd w:id="20"/>
     </w:p>
@@ -4136,7 +4136,7 @@
         <w:pStyle w:val="Ttulo2"/>
         <w:jc w:val="both"/>
       </w:pPr>
-      <w:bookmarkStart w:id="21" w:name="_Toc195573735"/>
+      <w:bookmarkStart w:id="21" w:name="_Toc195660370"/>
       <w:r>
         <w:t>Diagrama de la aplicación</w:t>
       </w:r>
@@ -4157,7 +4157,7 @@
         <w:pStyle w:val="Ttulo2"/>
         <w:jc w:val="both"/>
       </w:pPr>
-      <w:bookmarkStart w:id="22" w:name="_Toc195573736"/>
+      <w:bookmarkStart w:id="22" w:name="_Toc195660371"/>
       <w:r>
         <w:lastRenderedPageBreak/>
         <w:t>Diagrama de casos de uso</w:t>
@@ -4174,7 +4174,7 @@
         <w:pStyle w:val="Ttulo1"/>
         <w:jc w:val="both"/>
       </w:pPr>
-      <w:bookmarkStart w:id="23" w:name="_Toc195573737"/>
+      <w:bookmarkStart w:id="23" w:name="_Toc195660372"/>
       <w:r>
         <w:t>Diseño</w:t>
       </w:r>
@@ -4185,7 +4185,7 @@
         <w:pStyle w:val="Ttulo2"/>
         <w:jc w:val="both"/>
       </w:pPr>
-      <w:bookmarkStart w:id="24" w:name="_Toc195573738"/>
+      <w:bookmarkStart w:id="24" w:name="_Toc195660373"/>
       <w:r>
         <w:t>Prototipo de la interfaz</w:t>
       </w:r>
@@ -4201,7 +4201,7 @@
         <w:pStyle w:val="Ttulo2"/>
         <w:jc w:val="both"/>
       </w:pPr>
-      <w:bookmarkStart w:id="25" w:name="_Toc195573739"/>
+      <w:bookmarkStart w:id="25" w:name="_Toc195660374"/>
       <w:r>
         <w:t>Diagrama relacional</w:t>
       </w:r>
@@ -4217,8 +4217,8 @@
           <w:noProof/>
         </w:rPr>
         <w:drawing>
-          <wp:inline distT="0" distB="0" distL="0" distR="0" wp14:anchorId="54F98AE5" wp14:editId="3ED9E633">
-            <wp:extent cx="5695950" cy="2616006"/>
+          <wp:inline distT="0" distB="0" distL="0" distR="0" wp14:anchorId="54F98AE5" wp14:editId="4F4EEFCF">
+            <wp:extent cx="5686425" cy="3162776"/>
             <wp:effectExtent l="0" t="0" r="0" b="0"/>
             <wp:docPr id="3" name="Imagen 3"/>
             <wp:cNvGraphicFramePr>
@@ -4248,7 +4248,7 @@
                   <pic:spPr bwMode="auto">
                     <a:xfrm>
                       <a:off x="0" y="0"/>
-                      <a:ext cx="5702590" cy="2619056"/>
+                      <a:ext cx="5702352" cy="3171634"/>
                     </a:xfrm>
                     <a:prstGeom prst="rect">
                       <a:avLst/>
@@ -4270,7 +4270,7 @@
         <w:pStyle w:val="Descripcin"/>
         <w:jc w:val="both"/>
       </w:pPr>
-      <w:bookmarkStart w:id="26" w:name="_Toc195573714"/>
+      <w:bookmarkStart w:id="26" w:name="_Toc195660394"/>
       <w:r>
         <w:t xml:space="preserve">Ilustración </w:t>
       </w:r>
@@ -4307,7 +4307,7 @@
         <w:pStyle w:val="Ttulo2"/>
         <w:jc w:val="both"/>
       </w:pPr>
-      <w:bookmarkStart w:id="27" w:name="_Toc195573740"/>
+      <w:bookmarkStart w:id="27" w:name="_Toc195660375"/>
       <w:r>
         <w:t>Paleta de colores</w:t>
       </w:r>
@@ -4327,6 +4327,7 @@
         <w:rPr>
           <w:noProof/>
         </w:rPr>
+        <w:lastRenderedPageBreak/>
         <w:drawing>
           <wp:inline distT="0" distB="0" distL="0" distR="0" wp14:anchorId="39E6F8DD" wp14:editId="2363CF6C">
             <wp:extent cx="5695950" cy="2374680"/>
@@ -4382,7 +4383,7 @@
         <w:pStyle w:val="Descripcin"/>
         <w:jc w:val="both"/>
       </w:pPr>
-      <w:bookmarkStart w:id="28" w:name="_Toc195573715"/>
+      <w:bookmarkStart w:id="28" w:name="_Toc195660395"/>
       <w:r>
         <w:t xml:space="preserve">Ilustración </w:t>
       </w:r>
@@ -4417,7 +4418,6 @@
         <w:rPr>
           <w:noProof/>
         </w:rPr>
-        <w:lastRenderedPageBreak/>
         <mc:AlternateContent>
           <mc:Choice Requires="wps">
             <w:drawing>
@@ -4463,7 +4463,7 @@
                                 <w:sz w:val="24"/>
                               </w:rPr>
                             </w:pPr>
-                            <w:bookmarkStart w:id="29" w:name="_Toc195573716"/>
+                            <w:bookmarkStart w:id="29" w:name="_Toc195660396"/>
                             <w:r>
                               <w:t xml:space="preserve">Ilustración </w:t>
                             </w:r>
@@ -4521,7 +4521,7 @@
                           <w:sz w:val="24"/>
                         </w:rPr>
                       </w:pPr>
-                      <w:bookmarkStart w:id="30" w:name="_Toc195573716"/>
+                      <w:bookmarkStart w:id="30" w:name="_Toc195660396"/>
                       <w:r>
                         <w:t xml:space="preserve">Ilustración </w:t>
                       </w:r>
@@ -4707,8 +4707,9 @@
         <w:pStyle w:val="Ttulo2"/>
         <w:jc w:val="both"/>
       </w:pPr>
-      <w:bookmarkStart w:id="31" w:name="_Toc195573741"/>
-      <w:r>
+      <w:bookmarkStart w:id="31" w:name="_Toc195660376"/>
+      <w:r>
+        <w:lastRenderedPageBreak/>
         <w:t>Tipografía</w:t>
       </w:r>
       <w:bookmarkEnd w:id="31"/>
@@ -4770,7 +4771,7 @@
                                 <w:lang w:val="en-US"/>
                               </w:rPr>
                             </w:pPr>
-                            <w:bookmarkStart w:id="32" w:name="_Toc195573717"/>
+                            <w:bookmarkStart w:id="32" w:name="_Toc195660397"/>
                             <w:r>
                               <w:t xml:space="preserve">Ilustración </w:t>
                             </w:r>
@@ -4828,7 +4829,7 @@
                           <w:lang w:val="en-US"/>
                         </w:rPr>
                       </w:pPr>
-                      <w:bookmarkStart w:id="33" w:name="_Toc195573717"/>
+                      <w:bookmarkStart w:id="33" w:name="_Toc195660397"/>
                       <w:r>
                         <w:t xml:space="preserve">Ilustración </w:t>
                       </w:r>
@@ -5257,7 +5258,7 @@
         <w:pStyle w:val="Ttulo1"/>
         <w:jc w:val="both"/>
       </w:pPr>
-      <w:bookmarkStart w:id="34" w:name="_Toc195573742"/>
+      <w:bookmarkStart w:id="34" w:name="_Toc195660377"/>
       <w:r>
         <w:t>Pruebas</w:t>
       </w:r>
@@ -5278,9 +5279,8 @@
         <w:pStyle w:val="Ttulo1"/>
         <w:jc w:val="both"/>
       </w:pPr>
-      <w:bookmarkStart w:id="35" w:name="_Toc195573743"/>
-      <w:r>
-        <w:lastRenderedPageBreak/>
+      <w:bookmarkStart w:id="35" w:name="_Toc195660378"/>
+      <w:r>
         <w:t>Diario de trabajo</w:t>
       </w:r>
       <w:bookmarkEnd w:id="35"/>
@@ -5414,6 +5414,7 @@
         <w:jc w:val="both"/>
       </w:pPr>
       <w:r>
+        <w:lastRenderedPageBreak/>
         <w:t>23/01/2025</w:t>
       </w:r>
     </w:p>
@@ -5747,130 +5748,130 @@
         <w:jc w:val="both"/>
       </w:pPr>
       <w:r>
+        <w:tab/>
+        <w:t xml:space="preserve">Probado que el </w:t>
+      </w:r>
+      <w:r>
+        <w:t>MVC</w:t>
+      </w:r>
+      <w:r>
+        <w:t xml:space="preserve"> funciona correctamente.</w:t>
+      </w:r>
+    </w:p>
+    <w:p>
+      <w:pPr>
+        <w:jc w:val="both"/>
+      </w:pPr>
+      <w:r>
+        <w:t>26/02/2025</w:t>
+      </w:r>
+    </w:p>
+    <w:p>
+      <w:pPr>
+        <w:jc w:val="both"/>
+      </w:pPr>
+      <w:r>
+        <w:tab/>
+        <w:t>Corrección del tipo de dato de la posición en la base de datos</w:t>
+      </w:r>
+      <w:r>
+        <w:t>.</w:t>
+      </w:r>
+    </w:p>
+    <w:p>
+      <w:pPr>
+        <w:jc w:val="both"/>
+      </w:pPr>
+      <w:r>
+        <w:tab/>
+        <w:t>Investigación de la paleta de colores de la aplicación</w:t>
+      </w:r>
+      <w:r>
+        <w:t>.</w:t>
+      </w:r>
+    </w:p>
+    <w:p>
+      <w:pPr>
+        <w:jc w:val="both"/>
+      </w:pPr>
+      <w:r>
+        <w:tab/>
+        <w:t>Documentación de las tecnologías a implementar</w:t>
+      </w:r>
+      <w:r>
+        <w:t>.</w:t>
+      </w:r>
+    </w:p>
+    <w:p>
+      <w:pPr>
+        <w:jc w:val="both"/>
+      </w:pPr>
+      <w:r>
+        <w:t>27/02/2025</w:t>
+      </w:r>
+    </w:p>
+    <w:p>
+      <w:pPr>
+        <w:jc w:val="both"/>
+      </w:pPr>
+      <w:r>
+        <w:tab/>
+        <w:t>Desarrollando funciones sobre las nacionalidades de equipos y pilotos</w:t>
+      </w:r>
+      <w:r>
+        <w:t>.</w:t>
+      </w:r>
+    </w:p>
+    <w:p>
+      <w:pPr>
+        <w:jc w:val="both"/>
+      </w:pPr>
+      <w:r>
+        <w:t>28/02/2025</w:t>
+      </w:r>
+    </w:p>
+    <w:p>
+      <w:pPr>
+        <w:jc w:val="both"/>
+      </w:pPr>
+      <w:r>
+        <w:tab/>
+        <w:t>Inserción de datos de prueba en la base de datos.</w:t>
+      </w:r>
+    </w:p>
+    <w:p>
+      <w:pPr>
+        <w:jc w:val="both"/>
+      </w:pPr>
+      <w:r>
+        <w:tab/>
+        <w:t>Corrección de errores en las vistas para poder visualizar el contenido de la base de datos.</w:t>
+      </w:r>
+    </w:p>
+    <w:p>
+      <w:pPr>
+        <w:jc w:val="both"/>
+      </w:pPr>
+      <w:r>
+        <w:tab/>
+        <w:t>Investigación sobre la codificación de la base de datos y prisma para que los caracteres extraños se mostrasen correctamente.</w:t>
+      </w:r>
+    </w:p>
+    <w:p>
+      <w:pPr>
+        <w:jc w:val="both"/>
+      </w:pPr>
+      <w:r>
+        <w:t>01/03/2025</w:t>
+      </w:r>
+    </w:p>
+    <w:p>
+      <w:pPr>
+        <w:jc w:val="both"/>
+      </w:pPr>
+      <w:r>
         <w:lastRenderedPageBreak/>
         <w:tab/>
-        <w:t xml:space="preserve">Probado que el </w:t>
-      </w:r>
-      <w:r>
-        <w:t>MVC</w:t>
-      </w:r>
-      <w:r>
-        <w:t xml:space="preserve"> funciona correctamente.</w:t>
-      </w:r>
-    </w:p>
-    <w:p>
-      <w:pPr>
-        <w:jc w:val="both"/>
-      </w:pPr>
-      <w:r>
-        <w:t>26/02/2025</w:t>
-      </w:r>
-    </w:p>
-    <w:p>
-      <w:pPr>
-        <w:jc w:val="both"/>
-      </w:pPr>
-      <w:r>
-        <w:tab/>
-        <w:t>Corrección del tipo de dato de la posición en la base de datos</w:t>
-      </w:r>
-      <w:r>
-        <w:t>.</w:t>
-      </w:r>
-    </w:p>
-    <w:p>
-      <w:pPr>
-        <w:jc w:val="both"/>
-      </w:pPr>
-      <w:r>
-        <w:tab/>
-        <w:t>Investigación de la paleta de colores de la aplicación</w:t>
-      </w:r>
-      <w:r>
-        <w:t>.</w:t>
-      </w:r>
-    </w:p>
-    <w:p>
-      <w:pPr>
-        <w:jc w:val="both"/>
-      </w:pPr>
-      <w:r>
-        <w:tab/>
-        <w:t>Documentación de las tecnologías a implementar</w:t>
-      </w:r>
-      <w:r>
-        <w:t>.</w:t>
-      </w:r>
-    </w:p>
-    <w:p>
-      <w:pPr>
-        <w:jc w:val="both"/>
-      </w:pPr>
-      <w:r>
-        <w:t>27/02/2025</w:t>
-      </w:r>
-    </w:p>
-    <w:p>
-      <w:pPr>
-        <w:jc w:val="both"/>
-      </w:pPr>
-      <w:r>
-        <w:tab/>
-        <w:t>Desarrollando funciones sobre las nacionalidades de equipos y pilotos</w:t>
-      </w:r>
-      <w:r>
-        <w:t>.</w:t>
-      </w:r>
-    </w:p>
-    <w:p>
-      <w:pPr>
-        <w:jc w:val="both"/>
-      </w:pPr>
-      <w:r>
-        <w:t>28/02/2025</w:t>
-      </w:r>
-    </w:p>
-    <w:p>
-      <w:pPr>
-        <w:jc w:val="both"/>
-      </w:pPr>
-      <w:r>
-        <w:tab/>
-        <w:t>Inserción de datos de prueba en la base de datos.</w:t>
-      </w:r>
-    </w:p>
-    <w:p>
-      <w:pPr>
-        <w:jc w:val="both"/>
-      </w:pPr>
-      <w:r>
-        <w:tab/>
-        <w:t>Corrección de errores en las vistas para poder visualizar el contenido de la base de datos.</w:t>
-      </w:r>
-    </w:p>
-    <w:p>
-      <w:pPr>
-        <w:jc w:val="both"/>
-      </w:pPr>
-      <w:r>
-        <w:tab/>
-        <w:t>Investigación sobre la codificación de la base de datos y prisma para que los caracteres extraños se mostrasen correctamente.</w:t>
-      </w:r>
-    </w:p>
-    <w:p>
-      <w:pPr>
-        <w:jc w:val="both"/>
-      </w:pPr>
-      <w:r>
-        <w:t>01/03/2025</w:t>
-      </w:r>
-    </w:p>
-    <w:p>
-      <w:pPr>
-        <w:jc w:val="both"/>
-      </w:pPr>
-      <w:r>
-        <w:tab/>
         <w:t>Desarrollado un componente para mostrar el icono de la bandera dependiendo de la nacionalidad e implementado.</w:t>
       </w:r>
     </w:p>
@@ -6349,7 +6350,6 @@
         </w:rPr>
       </w:pPr>
       <w:r>
-        <w:lastRenderedPageBreak/>
         <w:t>13</w:t>
       </w:r>
       <w:r>
@@ -6539,6 +6539,7 @@
         <w:rPr>
           <w:lang w:val="en-US"/>
         </w:rPr>
+        <w:lastRenderedPageBreak/>
         <w:tab/>
         <w:t xml:space="preserve">Desarrollo de un middleware para la </w:t>
       </w:r>
@@ -6991,370 +6992,370 @@
         <w:jc w:val="both"/>
       </w:pPr>
       <w:r>
+        <w:tab/>
+        <w:t xml:space="preserve">Reinicio del proyecto, instalación de Laravel con </w:t>
+      </w:r>
+      <w:proofErr w:type="spellStart"/>
+      <w:r>
+        <w:t>React</w:t>
+      </w:r>
+      <w:proofErr w:type="spellEnd"/>
+    </w:p>
+    <w:p>
+      <w:pPr>
+        <w:ind w:left="720" w:hanging="720"/>
+        <w:jc w:val="both"/>
+      </w:pPr>
+      <w:r>
+        <w:tab/>
+        <w:t xml:space="preserve">Pruebas de instalación de la conexión con la base de datos con </w:t>
+      </w:r>
+      <w:proofErr w:type="spellStart"/>
+      <w:r>
+        <w:t>Turso</w:t>
+      </w:r>
+      <w:proofErr w:type="spellEnd"/>
+      <w:r>
+        <w:t>.</w:t>
+      </w:r>
+    </w:p>
+    <w:p>
+      <w:pPr>
+        <w:ind w:left="720" w:hanging="720"/>
+        <w:jc w:val="both"/>
+      </w:pPr>
+      <w:r>
+        <w:t>27/03/2025</w:t>
+      </w:r>
+    </w:p>
+    <w:p>
+      <w:pPr>
+        <w:ind w:left="720" w:hanging="720"/>
+        <w:jc w:val="both"/>
+        <w:rPr>
+          <w:lang w:val="en-US"/>
+        </w:rPr>
+      </w:pPr>
+      <w:r>
+        <w:tab/>
+        <w:t xml:space="preserve">Instalación de Laravel </w:t>
+      </w:r>
+      <w:r>
+        <w:rPr>
+          <w:lang w:val="en-US"/>
+        </w:rPr>
+        <w:t xml:space="preserve">+ React </w:t>
+      </w:r>
+    </w:p>
+    <w:p>
+      <w:pPr>
+        <w:ind w:left="720" w:hanging="720"/>
+        <w:jc w:val="both"/>
+        <w:rPr>
+          <w:lang w:val="en-US"/>
+        </w:rPr>
+      </w:pPr>
+      <w:r>
+        <w:rPr>
+          <w:lang w:val="en-US"/>
+        </w:rPr>
+        <w:tab/>
+      </w:r>
+      <w:proofErr w:type="spellStart"/>
+      <w:r>
+        <w:rPr>
+          <w:lang w:val="en-US"/>
+        </w:rPr>
+        <w:t>Pruebas</w:t>
+      </w:r>
+      <w:proofErr w:type="spellEnd"/>
+      <w:r>
+        <w:rPr>
+          <w:lang w:val="en-US"/>
+        </w:rPr>
+        <w:t xml:space="preserve"> con </w:t>
+      </w:r>
+      <w:proofErr w:type="spellStart"/>
+      <w:r>
+        <w:rPr>
+          <w:lang w:val="en-US"/>
+        </w:rPr>
+        <w:t>componentes</w:t>
+      </w:r>
+      <w:proofErr w:type="spellEnd"/>
+      <w:r>
+        <w:rPr>
+          <w:lang w:val="en-US"/>
+        </w:rPr>
+        <w:t xml:space="preserve"> </w:t>
+      </w:r>
+      <w:proofErr w:type="spellStart"/>
+      <w:r>
+        <w:rPr>
+          <w:lang w:val="en-US"/>
+        </w:rPr>
+        <w:t>en</w:t>
+      </w:r>
+      <w:proofErr w:type="spellEnd"/>
+      <w:r>
+        <w:rPr>
+          <w:lang w:val="en-US"/>
+        </w:rPr>
+        <w:t xml:space="preserve"> la </w:t>
+      </w:r>
+      <w:proofErr w:type="spellStart"/>
+      <w:r>
+        <w:rPr>
+          <w:lang w:val="en-US"/>
+        </w:rPr>
+        <w:t>p</w:t>
+      </w:r>
+      <w:r>
+        <w:rPr>
+          <w:lang w:val="en-US"/>
+        </w:rPr>
+        <w:t>á</w:t>
+      </w:r>
+      <w:r>
+        <w:rPr>
+          <w:lang w:val="en-US"/>
+        </w:rPr>
+        <w:t>gina</w:t>
+      </w:r>
+      <w:proofErr w:type="spellEnd"/>
+      <w:r>
+        <w:rPr>
+          <w:lang w:val="en-US"/>
+        </w:rPr>
+        <w:t xml:space="preserve"> de dashboard.</w:t>
+      </w:r>
+    </w:p>
+    <w:p>
+      <w:pPr>
+        <w:ind w:left="720" w:hanging="720"/>
+        <w:jc w:val="both"/>
+      </w:pPr>
+      <w:r>
+        <w:t>28/03/2025</w:t>
+      </w:r>
+    </w:p>
+    <w:p>
+      <w:pPr>
+        <w:ind w:left="720" w:hanging="720"/>
+        <w:jc w:val="both"/>
+      </w:pPr>
+      <w:r>
+        <w:tab/>
+        <w:t xml:space="preserve">Editado el diseño del </w:t>
+      </w:r>
+      <w:proofErr w:type="spellStart"/>
+      <w:r>
+        <w:t>header</w:t>
+      </w:r>
+      <w:proofErr w:type="spellEnd"/>
+    </w:p>
+    <w:p>
+      <w:pPr>
+        <w:ind w:left="720" w:hanging="720"/>
+        <w:jc w:val="both"/>
+        <w:rPr>
+          <w:lang w:val="en-US"/>
+        </w:rPr>
+      </w:pPr>
+      <w:r>
+        <w:tab/>
+        <w:t>Modificados los colores de los temas de la aplicación</w:t>
+      </w:r>
+    </w:p>
+    <w:p>
+      <w:pPr>
+        <w:ind w:left="720" w:hanging="720"/>
+        <w:jc w:val="both"/>
+        <w:rPr>
+          <w:lang w:val="en-US"/>
+        </w:rPr>
+      </w:pPr>
+      <w:r>
+        <w:t>29</w:t>
+      </w:r>
+      <w:r>
+        <w:rPr>
+          <w:lang w:val="en-US"/>
+        </w:rPr>
+        <w:t>/03/2025</w:t>
+      </w:r>
+    </w:p>
+    <w:p>
+      <w:pPr>
+        <w:ind w:left="720" w:hanging="720"/>
+        <w:jc w:val="both"/>
+        <w:rPr>
+          <w:lang w:val="en-US"/>
+        </w:rPr>
+      </w:pPr>
+      <w:r>
+        <w:rPr>
+          <w:lang w:val="en-US"/>
+        </w:rPr>
+        <w:tab/>
+      </w:r>
+      <w:proofErr w:type="spellStart"/>
+      <w:r>
+        <w:rPr>
+          <w:lang w:val="en-US"/>
+        </w:rPr>
+        <w:t>Desarrollado</w:t>
+      </w:r>
+      <w:proofErr w:type="spellEnd"/>
+      <w:r>
+        <w:rPr>
+          <w:lang w:val="en-US"/>
+        </w:rPr>
+        <w:t xml:space="preserve"> </w:t>
+      </w:r>
+      <w:proofErr w:type="spellStart"/>
+      <w:r>
+        <w:rPr>
+          <w:lang w:val="en-US"/>
+        </w:rPr>
+        <w:t>el</w:t>
+      </w:r>
+      <w:proofErr w:type="spellEnd"/>
+      <w:r>
+        <w:rPr>
+          <w:lang w:val="en-US"/>
+        </w:rPr>
+        <w:t xml:space="preserve"> header</w:t>
+      </w:r>
+    </w:p>
+    <w:p>
+      <w:pPr>
+        <w:ind w:left="720" w:hanging="720"/>
+        <w:jc w:val="both"/>
+        <w:rPr>
+          <w:lang w:val="en-US"/>
+        </w:rPr>
+      </w:pPr>
+      <w:r>
+        <w:rPr>
+          <w:lang w:val="en-US"/>
+        </w:rPr>
+        <w:tab/>
+      </w:r>
+      <w:proofErr w:type="spellStart"/>
+      <w:r>
+        <w:rPr>
+          <w:lang w:val="en-US"/>
+        </w:rPr>
+        <w:t>Definida</w:t>
+      </w:r>
+      <w:proofErr w:type="spellEnd"/>
+      <w:r>
+        <w:rPr>
+          <w:lang w:val="en-US"/>
+        </w:rPr>
+        <w:t xml:space="preserve"> la </w:t>
+      </w:r>
+      <w:proofErr w:type="spellStart"/>
+      <w:r>
+        <w:rPr>
+          <w:lang w:val="en-US"/>
+        </w:rPr>
+        <w:t>página</w:t>
+      </w:r>
+      <w:proofErr w:type="spellEnd"/>
+      <w:r>
+        <w:rPr>
+          <w:lang w:val="en-US"/>
+        </w:rPr>
+        <w:t xml:space="preserve"> de </w:t>
+      </w:r>
+      <w:proofErr w:type="spellStart"/>
+      <w:r>
+        <w:rPr>
+          <w:lang w:val="en-US"/>
+        </w:rPr>
+        <w:t>inicio</w:t>
+      </w:r>
+      <w:proofErr w:type="spellEnd"/>
+    </w:p>
+    <w:p>
+      <w:pPr>
+        <w:ind w:left="720" w:hanging="720"/>
+        <w:jc w:val="both"/>
+        <w:rPr>
+          <w:lang w:val="en-US"/>
+        </w:rPr>
+      </w:pPr>
+      <w:r>
+        <w:rPr>
+          <w:lang w:val="en-US"/>
+        </w:rPr>
+        <w:t>30/03/2025</w:t>
+      </w:r>
+    </w:p>
+    <w:p>
+      <w:pPr>
+        <w:ind w:left="720" w:hanging="720"/>
+        <w:jc w:val="both"/>
+        <w:rPr>
+          <w:lang w:val="en-US"/>
+        </w:rPr>
+      </w:pPr>
+      <w:r>
+        <w:rPr>
+          <w:lang w:val="en-US"/>
+        </w:rPr>
+        <w:tab/>
+      </w:r>
+      <w:proofErr w:type="spellStart"/>
+      <w:r>
+        <w:rPr>
+          <w:lang w:val="en-US"/>
+        </w:rPr>
+        <w:t>Desarrolladas</w:t>
+      </w:r>
+      <w:proofErr w:type="spellEnd"/>
+      <w:r>
+        <w:rPr>
+          <w:lang w:val="en-US"/>
+        </w:rPr>
+        <w:t xml:space="preserve"> las </w:t>
+      </w:r>
+      <w:proofErr w:type="spellStart"/>
+      <w:r>
+        <w:rPr>
+          <w:lang w:val="en-US"/>
+        </w:rPr>
+        <w:t>migraciones</w:t>
+      </w:r>
+      <w:proofErr w:type="spellEnd"/>
+      <w:r>
+        <w:rPr>
+          <w:lang w:val="en-US"/>
+        </w:rPr>
+        <w:t xml:space="preserve"> de la base de </w:t>
+      </w:r>
+      <w:proofErr w:type="spellStart"/>
+      <w:r>
+        <w:rPr>
+          <w:lang w:val="en-US"/>
+        </w:rPr>
+        <w:t>datos</w:t>
+      </w:r>
+      <w:proofErr w:type="spellEnd"/>
+    </w:p>
+    <w:p>
+      <w:pPr>
+        <w:ind w:left="720" w:hanging="720"/>
+        <w:jc w:val="both"/>
+      </w:pPr>
+      <w:r>
+        <w:rPr>
+          <w:lang w:val="en-US"/>
+        </w:rPr>
         <w:lastRenderedPageBreak/>
         <w:tab/>
-        <w:t xml:space="preserve">Reinicio del proyecto, instalación de Laravel con </w:t>
-      </w:r>
-      <w:proofErr w:type="spellStart"/>
-      <w:r>
-        <w:t>React</w:t>
-      </w:r>
-      <w:proofErr w:type="spellEnd"/>
-    </w:p>
-    <w:p>
-      <w:pPr>
-        <w:ind w:left="720" w:hanging="720"/>
-        <w:jc w:val="both"/>
-      </w:pPr>
-      <w:r>
-        <w:tab/>
-        <w:t xml:space="preserve">Pruebas de instalación de la conexión con la base de datos con </w:t>
-      </w:r>
-      <w:proofErr w:type="spellStart"/>
-      <w:r>
-        <w:t>Turso</w:t>
-      </w:r>
-      <w:proofErr w:type="spellEnd"/>
-      <w:r>
-        <w:t>.</w:t>
-      </w:r>
-    </w:p>
-    <w:p>
-      <w:pPr>
-        <w:ind w:left="720" w:hanging="720"/>
-        <w:jc w:val="both"/>
-      </w:pPr>
-      <w:r>
-        <w:t>27/03/2025</w:t>
-      </w:r>
-    </w:p>
-    <w:p>
-      <w:pPr>
-        <w:ind w:left="720" w:hanging="720"/>
-        <w:jc w:val="both"/>
-        <w:rPr>
-          <w:lang w:val="en-US"/>
-        </w:rPr>
-      </w:pPr>
-      <w:r>
-        <w:tab/>
-        <w:t xml:space="preserve">Instalación de Laravel </w:t>
-      </w:r>
-      <w:r>
-        <w:rPr>
-          <w:lang w:val="en-US"/>
-        </w:rPr>
-        <w:t xml:space="preserve">+ React </w:t>
-      </w:r>
-    </w:p>
-    <w:p>
-      <w:pPr>
-        <w:ind w:left="720" w:hanging="720"/>
-        <w:jc w:val="both"/>
-        <w:rPr>
-          <w:lang w:val="en-US"/>
-        </w:rPr>
-      </w:pPr>
-      <w:r>
-        <w:rPr>
-          <w:lang w:val="en-US"/>
-        </w:rPr>
-        <w:tab/>
-      </w:r>
-      <w:proofErr w:type="spellStart"/>
-      <w:r>
-        <w:rPr>
-          <w:lang w:val="en-US"/>
-        </w:rPr>
-        <w:t>Pruebas</w:t>
-      </w:r>
-      <w:proofErr w:type="spellEnd"/>
-      <w:r>
-        <w:rPr>
-          <w:lang w:val="en-US"/>
-        </w:rPr>
-        <w:t xml:space="preserve"> con </w:t>
-      </w:r>
-      <w:proofErr w:type="spellStart"/>
-      <w:r>
-        <w:rPr>
-          <w:lang w:val="en-US"/>
-        </w:rPr>
-        <w:t>componentes</w:t>
-      </w:r>
-      <w:proofErr w:type="spellEnd"/>
-      <w:r>
-        <w:rPr>
-          <w:lang w:val="en-US"/>
-        </w:rPr>
-        <w:t xml:space="preserve"> </w:t>
-      </w:r>
-      <w:proofErr w:type="spellStart"/>
-      <w:r>
-        <w:rPr>
-          <w:lang w:val="en-US"/>
-        </w:rPr>
-        <w:t>en</w:t>
-      </w:r>
-      <w:proofErr w:type="spellEnd"/>
-      <w:r>
-        <w:rPr>
-          <w:lang w:val="en-US"/>
-        </w:rPr>
-        <w:t xml:space="preserve"> la </w:t>
-      </w:r>
-      <w:proofErr w:type="spellStart"/>
-      <w:r>
-        <w:rPr>
-          <w:lang w:val="en-US"/>
-        </w:rPr>
-        <w:t>p</w:t>
-      </w:r>
-      <w:r>
-        <w:rPr>
-          <w:lang w:val="en-US"/>
-        </w:rPr>
-        <w:t>á</w:t>
-      </w:r>
-      <w:r>
-        <w:rPr>
-          <w:lang w:val="en-US"/>
-        </w:rPr>
-        <w:t>gina</w:t>
-      </w:r>
-      <w:proofErr w:type="spellEnd"/>
-      <w:r>
-        <w:rPr>
-          <w:lang w:val="en-US"/>
-        </w:rPr>
-        <w:t xml:space="preserve"> de dashboard.</w:t>
-      </w:r>
-    </w:p>
-    <w:p>
-      <w:pPr>
-        <w:ind w:left="720" w:hanging="720"/>
-        <w:jc w:val="both"/>
-      </w:pPr>
-      <w:r>
-        <w:t>28/03/2025</w:t>
-      </w:r>
-    </w:p>
-    <w:p>
-      <w:pPr>
-        <w:ind w:left="720" w:hanging="720"/>
-        <w:jc w:val="both"/>
-      </w:pPr>
-      <w:r>
-        <w:tab/>
-        <w:t xml:space="preserve">Editado el diseño del </w:t>
-      </w:r>
-      <w:proofErr w:type="spellStart"/>
-      <w:r>
-        <w:t>header</w:t>
-      </w:r>
-      <w:proofErr w:type="spellEnd"/>
-    </w:p>
-    <w:p>
-      <w:pPr>
-        <w:ind w:left="720" w:hanging="720"/>
-        <w:jc w:val="both"/>
-        <w:rPr>
-          <w:lang w:val="en-US"/>
-        </w:rPr>
-      </w:pPr>
-      <w:r>
-        <w:tab/>
-        <w:t>Modificados los colores de los temas de la aplicación</w:t>
-      </w:r>
-    </w:p>
-    <w:p>
-      <w:pPr>
-        <w:ind w:left="720" w:hanging="720"/>
-        <w:jc w:val="both"/>
-        <w:rPr>
-          <w:lang w:val="en-US"/>
-        </w:rPr>
-      </w:pPr>
-      <w:r>
-        <w:t>29</w:t>
-      </w:r>
-      <w:r>
-        <w:rPr>
-          <w:lang w:val="en-US"/>
-        </w:rPr>
-        <w:t>/03/2025</w:t>
-      </w:r>
-    </w:p>
-    <w:p>
-      <w:pPr>
-        <w:ind w:left="720" w:hanging="720"/>
-        <w:jc w:val="both"/>
-        <w:rPr>
-          <w:lang w:val="en-US"/>
-        </w:rPr>
-      </w:pPr>
-      <w:r>
-        <w:rPr>
-          <w:lang w:val="en-US"/>
-        </w:rPr>
-        <w:tab/>
-      </w:r>
-      <w:proofErr w:type="spellStart"/>
-      <w:r>
-        <w:rPr>
-          <w:lang w:val="en-US"/>
-        </w:rPr>
-        <w:t>Desarrollado</w:t>
-      </w:r>
-      <w:proofErr w:type="spellEnd"/>
-      <w:r>
-        <w:rPr>
-          <w:lang w:val="en-US"/>
-        </w:rPr>
-        <w:t xml:space="preserve"> </w:t>
-      </w:r>
-      <w:proofErr w:type="spellStart"/>
-      <w:r>
-        <w:rPr>
-          <w:lang w:val="en-US"/>
-        </w:rPr>
-        <w:t>el</w:t>
-      </w:r>
-      <w:proofErr w:type="spellEnd"/>
-      <w:r>
-        <w:rPr>
-          <w:lang w:val="en-US"/>
-        </w:rPr>
-        <w:t xml:space="preserve"> header</w:t>
-      </w:r>
-    </w:p>
-    <w:p>
-      <w:pPr>
-        <w:ind w:left="720" w:hanging="720"/>
-        <w:jc w:val="both"/>
-        <w:rPr>
-          <w:lang w:val="en-US"/>
-        </w:rPr>
-      </w:pPr>
-      <w:r>
-        <w:rPr>
-          <w:lang w:val="en-US"/>
-        </w:rPr>
-        <w:tab/>
-      </w:r>
-      <w:proofErr w:type="spellStart"/>
-      <w:r>
-        <w:rPr>
-          <w:lang w:val="en-US"/>
-        </w:rPr>
-        <w:t>Definida</w:t>
-      </w:r>
-      <w:proofErr w:type="spellEnd"/>
-      <w:r>
-        <w:rPr>
-          <w:lang w:val="en-US"/>
-        </w:rPr>
-        <w:t xml:space="preserve"> la </w:t>
-      </w:r>
-      <w:proofErr w:type="spellStart"/>
-      <w:r>
-        <w:rPr>
-          <w:lang w:val="en-US"/>
-        </w:rPr>
-        <w:t>página</w:t>
-      </w:r>
-      <w:proofErr w:type="spellEnd"/>
-      <w:r>
-        <w:rPr>
-          <w:lang w:val="en-US"/>
-        </w:rPr>
-        <w:t xml:space="preserve"> de </w:t>
-      </w:r>
-      <w:proofErr w:type="spellStart"/>
-      <w:r>
-        <w:rPr>
-          <w:lang w:val="en-US"/>
-        </w:rPr>
-        <w:t>inicio</w:t>
-      </w:r>
-      <w:proofErr w:type="spellEnd"/>
-    </w:p>
-    <w:p>
-      <w:pPr>
-        <w:ind w:left="720" w:hanging="720"/>
-        <w:jc w:val="both"/>
-        <w:rPr>
-          <w:lang w:val="en-US"/>
-        </w:rPr>
-      </w:pPr>
-      <w:r>
-        <w:rPr>
-          <w:lang w:val="en-US"/>
-        </w:rPr>
-        <w:t>30/03/2025</w:t>
-      </w:r>
-    </w:p>
-    <w:p>
-      <w:pPr>
-        <w:ind w:left="720" w:hanging="720"/>
-        <w:jc w:val="both"/>
-        <w:rPr>
-          <w:lang w:val="en-US"/>
-        </w:rPr>
-      </w:pPr>
-      <w:r>
-        <w:rPr>
-          <w:lang w:val="en-US"/>
-        </w:rPr>
-        <w:tab/>
-      </w:r>
-      <w:proofErr w:type="spellStart"/>
-      <w:r>
-        <w:rPr>
-          <w:lang w:val="en-US"/>
-        </w:rPr>
-        <w:t>Desarrolladas</w:t>
-      </w:r>
-      <w:proofErr w:type="spellEnd"/>
-      <w:r>
-        <w:rPr>
-          <w:lang w:val="en-US"/>
-        </w:rPr>
-        <w:t xml:space="preserve"> las </w:t>
-      </w:r>
-      <w:proofErr w:type="spellStart"/>
-      <w:r>
-        <w:rPr>
-          <w:lang w:val="en-US"/>
-        </w:rPr>
-        <w:t>migraciones</w:t>
-      </w:r>
-      <w:proofErr w:type="spellEnd"/>
-      <w:r>
-        <w:rPr>
-          <w:lang w:val="en-US"/>
-        </w:rPr>
-        <w:t xml:space="preserve"> de la base de </w:t>
-      </w:r>
-      <w:proofErr w:type="spellStart"/>
-      <w:r>
-        <w:rPr>
-          <w:lang w:val="en-US"/>
-        </w:rPr>
-        <w:t>datos</w:t>
-      </w:r>
-      <w:proofErr w:type="spellEnd"/>
-    </w:p>
-    <w:p>
-      <w:pPr>
-        <w:ind w:left="720" w:hanging="720"/>
-        <w:jc w:val="both"/>
-      </w:pPr>
-      <w:r>
-        <w:rPr>
-          <w:lang w:val="en-US"/>
-        </w:rPr>
-        <w:tab/>
       </w:r>
       <w:proofErr w:type="spellStart"/>
       <w:r>
@@ -8676,7 +8677,6 @@
         <w:rPr>
           <w:lang w:val="en-US"/>
         </w:rPr>
-        <w:lastRenderedPageBreak/>
         <w:t>13/04/2025</w:t>
       </w:r>
     </w:p>
@@ -9009,13 +9009,7 @@
       </w:pPr>
       <w:r>
         <w:tab/>
-        <w:t>C</w:t>
-      </w:r>
-      <w:r>
-        <w:t>orrección del</w:t>
-      </w:r>
-      <w:r>
-        <w:t xml:space="preserve"> logo del </w:t>
+        <w:t xml:space="preserve">Corrección del logo del </w:t>
       </w:r>
       <w:proofErr w:type="spellStart"/>
       <w:r>
@@ -9028,10 +9022,54 @@
     </w:p>
     <w:p>
       <w:pPr>
+        <w:ind w:left="720" w:hanging="720"/>
+        <w:jc w:val="both"/>
+      </w:pPr>
+      <w:r>
+        <w:t>16/04/2025</w:t>
+      </w:r>
+    </w:p>
+    <w:p>
+      <w:pPr>
+        <w:ind w:left="720" w:hanging="720"/>
+        <w:jc w:val="both"/>
+      </w:pPr>
+      <w:r>
+        <w:tab/>
+        <w:t>Añadidos atributos de estado para las tablas de pilotos y escuderías.</w:t>
+      </w:r>
+    </w:p>
+    <w:p>
+      <w:pPr>
+        <w:ind w:left="720" w:hanging="720"/>
+        <w:jc w:val="both"/>
+        <w:rPr>
+          <w:lang w:val="en-US"/>
+        </w:rPr>
+      </w:pPr>
+      <w:r>
+        <w:tab/>
+        <w:t>Configurados los CRUD de pilotos y escuderías para configurar el nuevo atributo.</w:t>
+      </w:r>
+    </w:p>
+    <w:p>
+      <w:pPr>
+        <w:ind w:left="720" w:hanging="720"/>
+        <w:jc w:val="both"/>
+      </w:pPr>
+    </w:p>
+    <w:p>
+      <w:pPr>
+        <w:ind w:left="720" w:hanging="720"/>
+        <w:jc w:val="both"/>
+      </w:pPr>
+    </w:p>
+    <w:p>
+      <w:pPr>
         <w:pStyle w:val="Ttulo1"/>
         <w:jc w:val="both"/>
       </w:pPr>
-      <w:bookmarkStart w:id="36" w:name="_Toc195573744"/>
+      <w:bookmarkStart w:id="36" w:name="_Toc195660379"/>
       <w:r>
         <w:t>Conclusiones</w:t>
       </w:r>
@@ -9042,7 +9080,7 @@
         <w:pStyle w:val="Ttulo2"/>
         <w:jc w:val="both"/>
       </w:pPr>
-      <w:bookmarkStart w:id="37" w:name="_Toc195573745"/>
+      <w:bookmarkStart w:id="37" w:name="_Toc195660380"/>
       <w:r>
         <w:t>Objetivos cumplidos</w:t>
       </w:r>
@@ -9055,7 +9093,7 @@
         <w:pStyle w:val="Ttulo2"/>
         <w:jc w:val="both"/>
       </w:pPr>
-      <w:bookmarkStart w:id="38" w:name="_Toc195573746"/>
+      <w:bookmarkStart w:id="38" w:name="_Toc195660381"/>
       <w:r>
         <w:t>Propuestas de mejora y ampliaciones futuras</w:t>
       </w:r>
@@ -9137,7 +9175,7 @@
         <w:pStyle w:val="Ttulo2"/>
         <w:jc w:val="both"/>
       </w:pPr>
-      <w:bookmarkStart w:id="39" w:name="_Toc195573747"/>
+      <w:bookmarkStart w:id="39" w:name="_Toc195660382"/>
       <w:r>
         <w:t>Reflexiones sobre el proyecto</w:t>
       </w:r>
@@ -9158,7 +9196,7 @@
         <w:pStyle w:val="Ttulo1"/>
         <w:jc w:val="both"/>
       </w:pPr>
-      <w:bookmarkStart w:id="40" w:name="_Toc195573748"/>
+      <w:bookmarkStart w:id="40" w:name="_Toc195660383"/>
       <w:r>
         <w:t>Guía</w:t>
       </w:r>
@@ -9169,7 +9207,7 @@
         <w:pStyle w:val="Ttulo1"/>
         <w:jc w:val="both"/>
       </w:pPr>
-      <w:bookmarkStart w:id="41" w:name="_Toc195573749"/>
+      <w:bookmarkStart w:id="41" w:name="_Toc195660384"/>
       <w:r>
         <w:t>Bibliografía</w:t>
       </w:r>
@@ -9304,7 +9342,6 @@
         <w:jc w:val="both"/>
       </w:pPr>
       <w:r>
-        <w:lastRenderedPageBreak/>
         <w:t xml:space="preserve">Iconos </w:t>
       </w:r>
       <w:r>

--- a/documents/memoria.docx
+++ b/documents/memoria.docx
@@ -148,33 +148,70 @@
     <w:p/>
     <w:p/>
     <w:p/>
-    <w:p/>
-    <w:p/>
-    <w:p/>
-    <w:p/>
-    <w:p/>
-    <w:p/>
-    <w:p>
-      <w:pPr>
-        <w:jc w:val="center"/>
-        <w:rPr>
-          <w:rFonts w:ascii="Proxima Nova" w:eastAsia="Proxima Nova" w:hAnsi="Proxima Nova" w:cs="Proxima Nova"/>
-          <w:b/>
-          <w:sz w:val="56"/>
-          <w:szCs w:val="56"/>
-        </w:rPr>
-      </w:pPr>
-      <w:proofErr w:type="spellStart"/>
-      <w:r>
-        <w:rPr>
-          <w:rFonts w:ascii="Proxima Nova" w:eastAsia="Proxima Nova" w:hAnsi="Proxima Nova" w:cs="Proxima Nova"/>
-          <w:b/>
-          <w:sz w:val="56"/>
-          <w:szCs w:val="56"/>
-        </w:rPr>
-        <w:t>RacingTracker</w:t>
-      </w:r>
-      <w:proofErr w:type="spellEnd"/>
+    <w:p>
+      <w:r>
+        <w:rPr>
+          <w:noProof/>
+        </w:rPr>
+        <w:drawing>
+          <wp:anchor distT="0" distB="0" distL="114300" distR="114300" simplePos="0" relativeHeight="251666432" behindDoc="0" locked="0" layoutInCell="1" allowOverlap="1" wp14:anchorId="283B129B" wp14:editId="72830BDB">
+            <wp:simplePos x="0" y="0"/>
+            <wp:positionH relativeFrom="margin">
+              <wp:align>center</wp:align>
+            </wp:positionH>
+            <wp:positionV relativeFrom="paragraph">
+              <wp:posOffset>10795</wp:posOffset>
+            </wp:positionV>
+            <wp:extent cx="2867025" cy="2867025"/>
+            <wp:effectExtent l="0" t="0" r="9525" b="9525"/>
+            <wp:wrapSquare wrapText="bothSides"/>
+            <wp:docPr id="14" name="Gráfico 14"/>
+            <wp:cNvGraphicFramePr>
+              <a:graphicFrameLocks xmlns:a="http://schemas.openxmlformats.org/drawingml/2006/main" noChangeAspect="1"/>
+            </wp:cNvGraphicFramePr>
+            <a:graphic xmlns:a="http://schemas.openxmlformats.org/drawingml/2006/main">
+              <a:graphicData uri="http://schemas.openxmlformats.org/drawingml/2006/picture">
+                <pic:pic xmlns:pic="http://schemas.openxmlformats.org/drawingml/2006/picture">
+                  <pic:nvPicPr>
+                    <pic:cNvPr id="1" name=""/>
+                    <pic:cNvPicPr/>
+                  </pic:nvPicPr>
+                  <pic:blipFill>
+                    <a:blip r:embed="rId9" cstate="print">
+                      <a:extLst>
+                        <a:ext uri="{28A0092B-C50C-407E-A947-70E740481C1C}">
+                          <a14:useLocalDpi xmlns:a14="http://schemas.microsoft.com/office/drawing/2010/main" val="0"/>
+                        </a:ext>
+                        <a:ext uri="{96DAC541-7B7A-43D3-8B79-37D633B846F1}">
+                          <asvg:svgBlip xmlns:asvg="http://schemas.microsoft.com/office/drawing/2016/SVG/main" r:embed="rId10"/>
+                        </a:ext>
+                      </a:extLst>
+                    </a:blip>
+                    <a:stretch>
+                      <a:fillRect/>
+                    </a:stretch>
+                  </pic:blipFill>
+                  <pic:spPr>
+                    <a:xfrm>
+                      <a:off x="0" y="0"/>
+                      <a:ext cx="2867025" cy="2867025"/>
+                    </a:xfrm>
+                    <a:prstGeom prst="rect">
+                      <a:avLst/>
+                    </a:prstGeom>
+                  </pic:spPr>
+                </pic:pic>
+              </a:graphicData>
+            </a:graphic>
+            <wp14:sizeRelH relativeFrom="page">
+              <wp14:pctWidth>0</wp14:pctWidth>
+            </wp14:sizeRelH>
+            <wp14:sizeRelV relativeFrom="page">
+              <wp14:pctHeight>0</wp14:pctHeight>
+            </wp14:sizeRelV>
+          </wp:anchor>
+        </w:drawing>
+      </w:r>
     </w:p>
     <w:p/>
     <w:p/>
@@ -185,50 +222,74 @@
     <w:p/>
     <w:p/>
     <w:p/>
-    <w:p>
-      <w:pPr>
-        <w:jc w:val="center"/>
-        <w:rPr>
-          <w:rFonts w:eastAsia="Proxima Nova"/>
-          <w:sz w:val="32"/>
-          <w:szCs w:val="32"/>
-        </w:rPr>
-      </w:pPr>
-      <w:r>
-        <w:rPr>
-          <w:rFonts w:eastAsia="Proxima Nova"/>
-          <w:sz w:val="32"/>
-          <w:szCs w:val="32"/>
-        </w:rPr>
-        <w:t>Desarrollado por:</w:t>
-      </w:r>
-    </w:p>
-    <w:p>
-      <w:pPr>
-        <w:jc w:val="center"/>
-        <w:rPr>
-          <w:rFonts w:eastAsia="Proxima Nova"/>
-          <w:b/>
-          <w:sz w:val="36"/>
-          <w:szCs w:val="36"/>
-        </w:rPr>
-      </w:pPr>
-      <w:r>
-        <w:rPr>
-          <w:rFonts w:eastAsia="Proxima Nova"/>
-          <w:b/>
-          <w:sz w:val="36"/>
-          <w:szCs w:val="36"/>
-        </w:rPr>
-        <w:t>Víctor García Murillo</w:t>
-      </w:r>
-    </w:p>
     <w:p/>
     <w:p/>
     <w:p/>
     <w:p/>
     <w:p/>
     <w:p/>
+    <w:p>
+      <w:pPr>
+        <w:jc w:val="center"/>
+        <w:rPr>
+          <w:rFonts w:ascii="Proxima Nova" w:eastAsia="Proxima Nova" w:hAnsi="Proxima Nova" w:cs="Proxima Nova"/>
+          <w:b/>
+          <w:sz w:val="56"/>
+          <w:szCs w:val="56"/>
+        </w:rPr>
+      </w:pPr>
+      <w:r>
+        <w:rPr>
+          <w:rFonts w:ascii="Proxima Nova" w:eastAsia="Proxima Nova" w:hAnsi="Proxima Nova" w:cs="Proxima Nova"/>
+          <w:b/>
+          <w:sz w:val="56"/>
+          <w:szCs w:val="56"/>
+        </w:rPr>
+        <w:t>RacingTracker</w:t>
+      </w:r>
+    </w:p>
+    <w:p/>
+    <w:p/>
+    <w:p/>
+    <w:p/>
+    <w:p>
+      <w:pPr>
+        <w:jc w:val="center"/>
+        <w:rPr>
+          <w:rFonts w:eastAsia="Proxima Nova"/>
+          <w:sz w:val="32"/>
+          <w:szCs w:val="32"/>
+        </w:rPr>
+      </w:pPr>
+      <w:r>
+        <w:rPr>
+          <w:rFonts w:eastAsia="Proxima Nova"/>
+          <w:sz w:val="32"/>
+          <w:szCs w:val="32"/>
+        </w:rPr>
+        <w:t>Desarrollado por:</w:t>
+      </w:r>
+    </w:p>
+    <w:p>
+      <w:pPr>
+        <w:jc w:val="center"/>
+        <w:rPr>
+          <w:rFonts w:eastAsia="Proxima Nova"/>
+          <w:b/>
+          <w:sz w:val="36"/>
+          <w:szCs w:val="36"/>
+        </w:rPr>
+      </w:pPr>
+      <w:r>
+        <w:rPr>
+          <w:rFonts w:eastAsia="Proxima Nova"/>
+          <w:b/>
+          <w:sz w:val="36"/>
+          <w:szCs w:val="36"/>
+        </w:rPr>
+        <w:t>Víctor García Murillo</w:t>
+      </w:r>
+    </w:p>
     <w:p/>
     <w:p/>
     <w:p/>
@@ -2595,7 +2656,6 @@
       </w:pPr>
       <w:bookmarkStart w:id="3" w:name="_Toc195660354"/>
       <w:r>
-        <w:lastRenderedPageBreak/>
         <w:t>Índice de ilustraciones</w:t>
       </w:r>
       <w:bookmarkEnd w:id="3"/>
@@ -2901,7 +2961,7 @@
           <w:sz w:val="22"/>
         </w:rPr>
       </w:pPr>
-      <w:hyperlink r:id="rId9" w:anchor="_Toc195660396" w:history="1">
+      <w:hyperlink r:id="rId11" w:anchor="_Toc195660396" w:history="1">
         <w:r>
           <w:rPr>
             <w:rStyle w:val="Hipervnculo"/>
@@ -2971,7 +3031,7 @@
           <w:sz w:val="22"/>
         </w:rPr>
       </w:pPr>
-      <w:hyperlink r:id="rId10" w:anchor="_Toc195660397" w:history="1">
+      <w:hyperlink r:id="rId12" w:anchor="_Toc195660397" w:history="1">
         <w:r>
           <w:rPr>
             <w:rStyle w:val="Hipervnculo"/>
@@ -3195,32 +3255,11 @@
         <w:t>Implementar un sistema de puntuación equitativo</w:t>
       </w:r>
       <w:r>
-        <w:t xml:space="preserve">: Integrar un modelo basado en </w:t>
-      </w:r>
-      <w:proofErr w:type="spellStart"/>
-      <w:r>
-        <w:t>TrueSkill</w:t>
-      </w:r>
-      <w:proofErr w:type="spellEnd"/>
-      <w:r>
-        <w:t xml:space="preserve"> (sistema de clasificación desarrollado por Microsoft </w:t>
-      </w:r>
-      <w:proofErr w:type="spellStart"/>
-      <w:r>
-        <w:t>Research</w:t>
-      </w:r>
-      <w:proofErr w:type="spellEnd"/>
-      <w:r>
-        <w:t xml:space="preserve"> </w:t>
-      </w:r>
-      <w:r>
-        <w:t xml:space="preserve">para el servicio de clasificación y </w:t>
-      </w:r>
-      <w:proofErr w:type="spellStart"/>
-      <w:r>
-        <w:t>matchmaking</w:t>
-      </w:r>
-      <w:proofErr w:type="spellEnd"/>
+        <w:t xml:space="preserve">: Integrar un modelo basado en TrueSkill (sistema de clasificación desarrollado por Microsoft Research </w:t>
+      </w:r>
+      <w:r>
+        <w:t>para el servicio de clasificación y matchmaking</w:t>
+      </w:r>
       <w:r>
         <w:t>), que no solo evalúe la posición final de los participantes, sino que también considere factores como el rendimiento esperado y la evolución del desempeño a lo largo del tiempo. Este enfoque permitirá reconocer tanto a los ganadores como a quienes superan sus propios límites y expectativas.</w:t>
       </w:r>
@@ -3554,21 +3593,14 @@
         <w:t>E</w:t>
       </w:r>
       <w:r>
-        <w:t xml:space="preserve">ntorno de ejecución de </w:t>
-      </w:r>
-      <w:proofErr w:type="spellStart"/>
-      <w:r>
-        <w:t>Javascript</w:t>
-      </w:r>
-      <w:proofErr w:type="spellEnd"/>
+        <w:t>ntorno de ejecución de Javascript</w:t>
+      </w:r>
       <w:r>
         <w:t xml:space="preserve">: </w:t>
       </w:r>
-      <w:proofErr w:type="spellStart"/>
       <w:r>
         <w:t>NodeJS</w:t>
       </w:r>
-      <w:proofErr w:type="spellEnd"/>
     </w:p>
     <w:p>
       <w:pPr>
@@ -3601,14 +3633,12 @@
         </w:numPr>
         <w:jc w:val="both"/>
       </w:pPr>
-      <w:proofErr w:type="spellStart"/>
       <w:r>
         <w:t>Framework</w:t>
       </w:r>
       <w:r>
         <w:t>s</w:t>
       </w:r>
-      <w:proofErr w:type="spellEnd"/>
       <w:r>
         <w:t xml:space="preserve">: </w:t>
       </w:r>
@@ -3631,25 +3661,18 @@
         </w:numPr>
         <w:jc w:val="both"/>
       </w:pPr>
-      <w:proofErr w:type="spellStart"/>
       <w:r>
         <w:t>M</w:t>
       </w:r>
       <w:r>
-        <w:t>apeador</w:t>
-      </w:r>
-      <w:proofErr w:type="spellEnd"/>
-      <w:r>
-        <w:t xml:space="preserve"> relacional de objetos</w:t>
+        <w:t>apeador relacional de objetos</w:t>
       </w:r>
       <w:r>
         <w:t xml:space="preserve"> (ORM): </w:t>
       </w:r>
-      <w:proofErr w:type="spellStart"/>
       <w:r>
         <w:t>Eloquent</w:t>
       </w:r>
-      <w:proofErr w:type="spellEnd"/>
     </w:p>
     <w:p>
       <w:pPr>
@@ -3666,13 +3689,8 @@
         </w:rPr>
         <w:t xml:space="preserve">Framework de CSS: </w:t>
       </w:r>
-      <w:proofErr w:type="spellStart"/>
-      <w:r>
-        <w:t>Tailwind</w:t>
-      </w:r>
-      <w:proofErr w:type="spellEnd"/>
-      <w:r>
-        <w:t xml:space="preserve"> CSS</w:t>
+      <w:r>
+        <w:t>Tailwind CSS</w:t>
       </w:r>
     </w:p>
     <w:p>
@@ -3691,16 +3709,8 @@
         <w:rPr>
           <w:rStyle w:val="yh5dpc"/>
         </w:rPr>
-        <w:t xml:space="preserve">Editor de código: Visual Studio </w:t>
-      </w:r>
-      <w:proofErr w:type="spellStart"/>
-      <w:r>
-        <w:rPr>
-          <w:rStyle w:val="yh5dpc"/>
-        </w:rPr>
-        <w:t>Code</w:t>
-      </w:r>
-      <w:proofErr w:type="spellEnd"/>
+        <w:t>Editor de código: Visual Studio Code</w:t>
+      </w:r>
     </w:p>
     <w:p>
       <w:pPr>
@@ -3735,33 +3745,11 @@
         </w:rPr>
         <w:t xml:space="preserve">PHP, </w:t>
       </w:r>
-      <w:proofErr w:type="spellStart"/>
       <w:r>
         <w:rPr>
           <w:rStyle w:val="yh5dpc"/>
         </w:rPr>
-        <w:t>TypeScript</w:t>
-      </w:r>
-      <w:proofErr w:type="spellEnd"/>
-      <w:r>
-        <w:rPr>
-          <w:rStyle w:val="yh5dpc"/>
-        </w:rPr>
-        <w:t xml:space="preserve"> y TSX (JSX de </w:t>
-      </w:r>
-      <w:proofErr w:type="spellStart"/>
-      <w:r>
-        <w:rPr>
-          <w:rStyle w:val="yh5dpc"/>
-        </w:rPr>
-        <w:t>TypeScript</w:t>
-      </w:r>
-      <w:proofErr w:type="spellEnd"/>
-      <w:r>
-        <w:rPr>
-          <w:rStyle w:val="yh5dpc"/>
-        </w:rPr>
-        <w:t>)</w:t>
+        <w:t>TypeScript y TSX (JSX de TypeScript)</w:t>
       </w:r>
     </w:p>
     <w:p>
@@ -3822,7 +3810,7 @@
                     </pic:cNvPicPr>
                   </pic:nvPicPr>
                   <pic:blipFill rotWithShape="1">
-                    <a:blip r:embed="rId11">
+                    <a:blip r:embed="rId13">
                       <a:extLst>
                         <a:ext uri="{28A0092B-C50C-407E-A947-70E740481C1C}">
                           <a14:useLocalDpi xmlns:a14="http://schemas.microsoft.com/office/drawing/2010/main" val="0"/>
@@ -3959,6 +3947,7 @@
         <w:jc w:val="both"/>
       </w:pPr>
       <w:r>
+        <w:lastRenderedPageBreak/>
         <w:t>En segundo lugar, está orientada a aficionados que desean seguir el desempeño de sus pilotos o equipos favoritos, así como a pilotos y equipos que usan la plataforma para ver su puntuación, analizar su rendimiento y compararse con otros competidores.</w:t>
       </w:r>
     </w:p>
@@ -3983,15 +3972,7 @@
         <w:jc w:val="both"/>
       </w:pPr>
       <w:r>
-        <w:t xml:space="preserve">El nombre de la aplicación, </w:t>
-      </w:r>
-      <w:proofErr w:type="spellStart"/>
-      <w:r>
-        <w:t>RacingTracker</w:t>
-      </w:r>
-      <w:proofErr w:type="spellEnd"/>
-      <w:r>
-        <w:t xml:space="preserve">, </w:t>
+        <w:t xml:space="preserve">El nombre de la aplicación, RacingTracker, </w:t>
       </w:r>
       <w:r>
         <w:t>es</w:t>
@@ -4063,7 +4044,7 @@
                     </pic:cNvPicPr>
                   </pic:nvPicPr>
                   <pic:blipFill>
-                    <a:blip r:embed="rId12">
+                    <a:blip r:embed="rId14">
                       <a:extLst>
                         <a:ext uri="{28A0092B-C50C-407E-A947-70E740481C1C}">
                           <a14:useLocalDpi xmlns:a14="http://schemas.microsoft.com/office/drawing/2010/main" val="0"/>
@@ -4159,7 +4140,6 @@
       </w:pPr>
       <w:bookmarkStart w:id="22" w:name="_Toc195660371"/>
       <w:r>
-        <w:lastRenderedPageBreak/>
         <w:t>Diagrama de casos de uso</w:t>
       </w:r>
       <w:bookmarkEnd w:id="22"/>
@@ -4234,7 +4214,7 @@
                     </pic:cNvPicPr>
                   </pic:nvPicPr>
                   <pic:blipFill>
-                    <a:blip r:embed="rId13" cstate="print">
+                    <a:blip r:embed="rId15" cstate="print">
                       <a:extLst>
                         <a:ext uri="{28A0092B-C50C-407E-A947-70E740481C1C}">
                           <a14:useLocalDpi xmlns:a14="http://schemas.microsoft.com/office/drawing/2010/main" val="0"/>
@@ -4346,7 +4326,7 @@
                     </pic:cNvPicPr>
                   </pic:nvPicPr>
                   <pic:blipFill>
-                    <a:blip r:embed="rId14" cstate="print">
+                    <a:blip r:embed="rId16" cstate="print">
                       <a:extLst>
                         <a:ext uri="{28A0092B-C50C-407E-A947-70E740481C1C}">
                           <a14:useLocalDpi xmlns:a14="http://schemas.microsoft.com/office/drawing/2010/main" val="0"/>
@@ -4596,7 +4576,7 @@
                           </pic:cNvPicPr>
                         </pic:nvPicPr>
                         <pic:blipFill>
-                          <a:blip r:embed="rId15">
+                          <a:blip r:embed="rId17">
                             <a:extLst>
                               <a:ext uri="{28A0092B-C50C-407E-A947-70E740481C1C}">
                                 <a14:useLocalDpi xmlns:a14="http://schemas.microsoft.com/office/drawing/2010/main" val="0"/>
@@ -4630,7 +4610,7 @@
                           </pic:cNvPicPr>
                         </pic:nvPicPr>
                         <pic:blipFill>
-                          <a:blip r:embed="rId16">
+                          <a:blip r:embed="rId18">
                             <a:extLst>
                               <a:ext uri="{28A0092B-C50C-407E-A947-70E740481C1C}">
                                 <a14:useLocalDpi xmlns:a14="http://schemas.microsoft.com/office/drawing/2010/main" val="0"/>
@@ -4685,10 +4665,10 @@
                   <o:lock v:ext="edit" aspectratio="t"/>
                 </v:shapetype>
                 <v:shape id="Imagen 8" o:spid="_x0000_s1027" type="#_x0000_t75" style="position:absolute;width:28670;height:19018;visibility:visible;mso-wrap-style:square" o:gfxdata="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">
-                  <v:imagedata r:id="rId17" o:title=""/>
+                  <v:imagedata r:id="rId19" o:title=""/>
                 </v:shape>
                 <v:shape id="Imagen 7" o:spid="_x0000_s1028" type="#_x0000_t75" style="position:absolute;left:28956;width:27400;height:19145;visibility:visible;mso-wrap-style:square" o:gfxdata="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">
-                  <v:imagedata r:id="rId18" o:title=""/>
+                  <v:imagedata r:id="rId20" o:title=""/>
                 </v:shape>
                 <w10:wrap type="square"/>
               </v:group>
@@ -4908,7 +4888,7 @@
                           </pic:cNvPicPr>
                         </pic:nvPicPr>
                         <pic:blipFill>
-                          <a:blip r:embed="rId19" cstate="print">
+                          <a:blip r:embed="rId21" cstate="print">
                             <a:extLst>
                               <a:ext uri="{28A0092B-C50C-407E-A947-70E740481C1C}">
                                 <a14:useLocalDpi xmlns:a14="http://schemas.microsoft.com/office/drawing/2010/main" val="0"/>
@@ -4942,7 +4922,7 @@
                           </pic:cNvPicPr>
                         </pic:nvPicPr>
                         <pic:blipFill>
-                          <a:blip r:embed="rId20" cstate="print">
+                          <a:blip r:embed="rId22" cstate="print">
                             <a:extLst>
                               <a:ext uri="{28A0092B-C50C-407E-A947-70E740481C1C}">
                                 <a14:useLocalDpi xmlns:a14="http://schemas.microsoft.com/office/drawing/2010/main" val="0"/>
@@ -4978,10 +4958,10 @@
             <w:pict>
               <v:group w14:anchorId="46539AC6" id="Grupo 12" o:spid="_x0000_s1026" style="position:absolute;margin-left:0;margin-top:54.3pt;width:435.75pt;height:263.25pt;z-index:251663360;mso-position-horizontal:left;mso-position-horizontal-relative:margin" coordsize="55340,33432" o:gfxdata="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">
                 <v:shape id="Imagen 11" o:spid="_x0000_s1027" type="#_x0000_t75" style="position:absolute;width:25844;height:33432;visibility:visible;mso-wrap-style:square" o:gfxdata="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">
-                  <v:imagedata r:id="rId21" o:title=""/>
+                  <v:imagedata r:id="rId23" o:title=""/>
                 </v:shape>
                 <v:shape id="Imagen 6" o:spid="_x0000_s1028" type="#_x0000_t75" style="position:absolute;left:27051;width:28289;height:33426;visibility:visible;mso-wrap-style:square" o:gfxdata="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">
-                  <v:imagedata r:id="rId22" o:title=""/>
+                  <v:imagedata r:id="rId24" o:title=""/>
                 </v:shape>
                 <w10:wrap type="square" anchorx="margin"/>
               </v:group>
@@ -4993,259 +4973,7 @@
         <w:rPr>
           <w:lang w:val="en-US"/>
         </w:rPr>
-        <w:t xml:space="preserve">He </w:t>
-      </w:r>
-      <w:proofErr w:type="spellStart"/>
-      <w:r>
-        <w:rPr>
-          <w:lang w:val="en-US"/>
-        </w:rPr>
-        <w:t>elegido</w:t>
-      </w:r>
-      <w:proofErr w:type="spellEnd"/>
-      <w:r>
-        <w:rPr>
-          <w:lang w:val="en-US"/>
-        </w:rPr>
-        <w:t xml:space="preserve"> las </w:t>
-      </w:r>
-      <w:proofErr w:type="spellStart"/>
-      <w:r>
-        <w:rPr>
-          <w:lang w:val="en-US"/>
-        </w:rPr>
-        <w:t>tipografías</w:t>
-      </w:r>
-      <w:proofErr w:type="spellEnd"/>
-      <w:r>
-        <w:rPr>
-          <w:lang w:val="en-US"/>
-        </w:rPr>
-        <w:t xml:space="preserve"> Roboto y Open Sans </w:t>
-      </w:r>
-      <w:proofErr w:type="spellStart"/>
-      <w:r>
-        <w:rPr>
-          <w:lang w:val="en-US"/>
-        </w:rPr>
-        <w:t>porque</w:t>
-      </w:r>
-      <w:proofErr w:type="spellEnd"/>
-      <w:r>
-        <w:rPr>
-          <w:lang w:val="en-US"/>
-        </w:rPr>
-        <w:t xml:space="preserve"> son simples, </w:t>
-      </w:r>
-      <w:proofErr w:type="spellStart"/>
-      <w:r>
-        <w:rPr>
-          <w:lang w:val="en-US"/>
-        </w:rPr>
-        <w:t>fáciles</w:t>
-      </w:r>
-      <w:proofErr w:type="spellEnd"/>
-      <w:r>
-        <w:rPr>
-          <w:lang w:val="en-US"/>
-        </w:rPr>
-        <w:t xml:space="preserve"> de leer y </w:t>
-      </w:r>
-      <w:proofErr w:type="spellStart"/>
-      <w:r>
-        <w:rPr>
-          <w:lang w:val="en-US"/>
-        </w:rPr>
-        <w:t>visualmente</w:t>
-      </w:r>
-      <w:proofErr w:type="spellEnd"/>
-      <w:r>
-        <w:rPr>
-          <w:lang w:val="en-US"/>
-        </w:rPr>
-        <w:t xml:space="preserve"> </w:t>
-      </w:r>
-      <w:proofErr w:type="spellStart"/>
-      <w:r>
-        <w:rPr>
-          <w:lang w:val="en-US"/>
-        </w:rPr>
-        <w:t>similares</w:t>
-      </w:r>
-      <w:proofErr w:type="spellEnd"/>
-      <w:r>
-        <w:rPr>
-          <w:lang w:val="en-US"/>
-        </w:rPr>
-        <w:t xml:space="preserve"> entre </w:t>
-      </w:r>
-      <w:proofErr w:type="spellStart"/>
-      <w:r>
-        <w:rPr>
-          <w:lang w:val="en-US"/>
-        </w:rPr>
-        <w:t>sí</w:t>
-      </w:r>
-      <w:proofErr w:type="spellEnd"/>
-      <w:r>
-        <w:rPr>
-          <w:lang w:val="en-US"/>
-        </w:rPr>
-        <w:t xml:space="preserve">. </w:t>
-      </w:r>
-      <w:proofErr w:type="spellStart"/>
-      <w:r>
-        <w:rPr>
-          <w:lang w:val="en-US"/>
-        </w:rPr>
-        <w:t>Además</w:t>
-      </w:r>
-      <w:proofErr w:type="spellEnd"/>
-      <w:r>
-        <w:rPr>
-          <w:lang w:val="en-US"/>
-        </w:rPr>
-        <w:t xml:space="preserve">, </w:t>
-      </w:r>
-      <w:proofErr w:type="spellStart"/>
-      <w:r>
-        <w:rPr>
-          <w:lang w:val="en-US"/>
-        </w:rPr>
-        <w:t>opté</w:t>
-      </w:r>
-      <w:proofErr w:type="spellEnd"/>
-      <w:r>
-        <w:rPr>
-          <w:lang w:val="en-US"/>
-        </w:rPr>
-        <w:t xml:space="preserve"> por </w:t>
-      </w:r>
-      <w:proofErr w:type="spellStart"/>
-      <w:r>
-        <w:rPr>
-          <w:lang w:val="en-US"/>
-        </w:rPr>
-        <w:t>incluir</w:t>
-      </w:r>
-      <w:proofErr w:type="spellEnd"/>
-      <w:r>
-        <w:rPr>
-          <w:lang w:val="en-US"/>
-        </w:rPr>
-        <w:t xml:space="preserve"> ambas para </w:t>
-      </w:r>
-      <w:proofErr w:type="spellStart"/>
-      <w:r>
-        <w:rPr>
-          <w:lang w:val="en-US"/>
-        </w:rPr>
-        <w:t>asegurar</w:t>
-      </w:r>
-      <w:proofErr w:type="spellEnd"/>
-      <w:r>
-        <w:rPr>
-          <w:lang w:val="en-US"/>
-        </w:rPr>
-        <w:t xml:space="preserve"> </w:t>
-      </w:r>
-      <w:proofErr w:type="spellStart"/>
-      <w:r>
-        <w:rPr>
-          <w:lang w:val="en-US"/>
-        </w:rPr>
-        <w:t>compatibilidad</w:t>
-      </w:r>
-      <w:proofErr w:type="spellEnd"/>
-      <w:r>
-        <w:rPr>
-          <w:lang w:val="en-US"/>
-        </w:rPr>
-        <w:t xml:space="preserve"> </w:t>
-      </w:r>
-      <w:proofErr w:type="spellStart"/>
-      <w:r>
-        <w:rPr>
-          <w:lang w:val="en-US"/>
-        </w:rPr>
-        <w:t>en</w:t>
-      </w:r>
-      <w:proofErr w:type="spellEnd"/>
-      <w:r>
-        <w:rPr>
-          <w:lang w:val="en-US"/>
-        </w:rPr>
-        <w:t xml:space="preserve"> </w:t>
-      </w:r>
-      <w:proofErr w:type="spellStart"/>
-      <w:r>
-        <w:rPr>
-          <w:lang w:val="en-US"/>
-        </w:rPr>
-        <w:t>caso</w:t>
-      </w:r>
-      <w:proofErr w:type="spellEnd"/>
-      <w:r>
-        <w:rPr>
-          <w:lang w:val="en-US"/>
-        </w:rPr>
-        <w:t xml:space="preserve"> de que </w:t>
-      </w:r>
-      <w:proofErr w:type="spellStart"/>
-      <w:r>
-        <w:rPr>
-          <w:lang w:val="en-US"/>
-        </w:rPr>
-        <w:t>algún</w:t>
-      </w:r>
-      <w:proofErr w:type="spellEnd"/>
-      <w:r>
-        <w:rPr>
-          <w:lang w:val="en-US"/>
-        </w:rPr>
-        <w:t xml:space="preserve"> </w:t>
-      </w:r>
-      <w:proofErr w:type="spellStart"/>
-      <w:r>
-        <w:rPr>
-          <w:lang w:val="en-US"/>
-        </w:rPr>
-        <w:t>navegador</w:t>
-      </w:r>
-      <w:proofErr w:type="spellEnd"/>
-      <w:r>
-        <w:rPr>
-          <w:lang w:val="en-US"/>
-        </w:rPr>
-        <w:t xml:space="preserve"> no </w:t>
-      </w:r>
-      <w:proofErr w:type="spellStart"/>
-      <w:r>
-        <w:rPr>
-          <w:lang w:val="en-US"/>
-        </w:rPr>
-        <w:t>soporte</w:t>
-      </w:r>
-      <w:proofErr w:type="spellEnd"/>
-      <w:r>
-        <w:rPr>
-          <w:lang w:val="en-US"/>
-        </w:rPr>
-        <w:t xml:space="preserve"> una de </w:t>
-      </w:r>
-      <w:proofErr w:type="spellStart"/>
-      <w:r>
-        <w:rPr>
-          <w:lang w:val="en-US"/>
-        </w:rPr>
-        <w:t>ellas</w:t>
-      </w:r>
-      <w:proofErr w:type="spellEnd"/>
-      <w:r>
-        <w:rPr>
-          <w:lang w:val="en-US"/>
-        </w:rPr>
-        <w:t>.</w:t>
+        <w:t>He elegido las tipografías Roboto y Open Sans porque son simples, fáciles de leer y visualmente similares entre sí. Además, opté por incluir ambas para asegurar compatibilidad en caso de que algún navegador no soporte una de ellas.</w:t>
       </w:r>
     </w:p>
     <w:p>
@@ -5695,15 +5423,7 @@
       </w:pPr>
       <w:r>
         <w:tab/>
-        <w:t xml:space="preserve">Desarrollo del </w:t>
-      </w:r>
-      <w:proofErr w:type="spellStart"/>
-      <w:r>
-        <w:t>backend</w:t>
-      </w:r>
-      <w:proofErr w:type="spellEnd"/>
-      <w:r>
-        <w:t xml:space="preserve"> de la aplicación; configuración de Next.js, el ORM de Prisma y un modelo y controlador de prueba.</w:t>
+        <w:t>Desarrollo del backend de la aplicación; configuración de Next.js, el ORM de Prisma y un modelo y controlador de prueba.</w:t>
       </w:r>
     </w:p>
     <w:p>
@@ -5732,13 +5452,8 @@
       </w:pPr>
       <w:r>
         <w:tab/>
-        <w:t xml:space="preserve">Corrección de la implementación de la base de datos en el </w:t>
-      </w:r>
-      <w:proofErr w:type="spellStart"/>
-      <w:r>
-        <w:t>backend</w:t>
-      </w:r>
-      <w:proofErr w:type="spellEnd"/>
+        <w:t>Corrección de la implementación de la base de datos en el backend</w:t>
+      </w:r>
       <w:r>
         <w:t>.</w:t>
       </w:r>
@@ -5900,11 +5615,9 @@
         <w:tab/>
         <w:t xml:space="preserve">Investigación sobre el uso de </w:t>
       </w:r>
-      <w:proofErr w:type="spellStart"/>
       <w:r>
         <w:t>APIs</w:t>
       </w:r>
-      <w:proofErr w:type="spellEnd"/>
       <w:r>
         <w:t xml:space="preserve"> en la aplicación.</w:t>
       </w:r>
@@ -6090,35 +5803,1701 @@
           <w:lang w:val="en-US"/>
         </w:rPr>
         <w:tab/>
-      </w:r>
-      <w:proofErr w:type="spellStart"/>
-      <w:r>
-        <w:rPr>
-          <w:lang w:val="en-US"/>
-        </w:rPr>
-        <w:t>Documentada</w:t>
-      </w:r>
-      <w:proofErr w:type="spellEnd"/>
-      <w:r>
-        <w:rPr>
-          <w:lang w:val="en-US"/>
-        </w:rPr>
-        <w:t xml:space="preserve"> la </w:t>
-      </w:r>
-      <w:proofErr w:type="spellStart"/>
-      <w:r>
-        <w:rPr>
-          <w:lang w:val="en-US"/>
-        </w:rPr>
-        <w:t>planificaci</w:t>
+        <w:t>Documentada la planificaci</w:t>
+      </w:r>
+      <w:r>
+        <w:t>ón en la memoria del proyecto</w:t>
+      </w:r>
+      <w:r>
+        <w:rPr>
+          <w:lang w:val="en-US"/>
+        </w:rPr>
+        <w:t>.</w:t>
+      </w:r>
+    </w:p>
+    <w:p>
+      <w:pPr>
+        <w:jc w:val="both"/>
+      </w:pPr>
+      <w:r>
+        <w:tab/>
+        <w:t>Abstracción del código del CRUD de los pilotos.</w:t>
+      </w:r>
+    </w:p>
+    <w:p>
+      <w:pPr>
+        <w:jc w:val="both"/>
+        <w:rPr>
+          <w:lang w:val="en-US"/>
+        </w:rPr>
+      </w:pPr>
+      <w:r>
+        <w:rPr>
+          <w:lang w:val="en-US"/>
+        </w:rPr>
+        <w:t>10/03/2025</w:t>
+      </w:r>
+    </w:p>
+    <w:p>
+      <w:pPr>
+        <w:jc w:val="both"/>
+        <w:rPr>
+          <w:lang w:val="en-US"/>
+        </w:rPr>
+      </w:pPr>
+      <w:r>
+        <w:rPr>
+          <w:lang w:val="en-US"/>
+        </w:rPr>
+        <w:tab/>
+        <w:t>Desarrollado la p</w:t>
+      </w:r>
+      <w:r>
+        <w:t>á</w:t>
+      </w:r>
+      <w:r>
+        <w:rPr>
+          <w:lang w:val="en-US"/>
+        </w:rPr>
+        <w:t>gina de gesti</w:t>
+      </w:r>
+      <w:r>
+        <w:rPr>
+          <w:lang w:val="en-US"/>
+        </w:rPr>
+        <w:t>ó</w:t>
+      </w:r>
+      <w:r>
+        <w:rPr>
+          <w:lang w:val="en-US"/>
+        </w:rPr>
+        <w:t xml:space="preserve">n de </w:t>
+      </w:r>
+      <w:r>
+        <w:rPr>
+          <w:rStyle w:val="misspelling"/>
+        </w:rPr>
+        <w:t>escuderías</w:t>
+      </w:r>
+      <w:r>
+        <w:rPr>
+          <w:lang w:val="en-US"/>
+        </w:rPr>
+        <w:t>.</w:t>
+      </w:r>
+    </w:p>
+    <w:p>
+      <w:pPr>
+        <w:jc w:val="both"/>
+        <w:rPr>
+          <w:lang w:val="en-US"/>
+        </w:rPr>
+      </w:pPr>
+      <w:r>
+        <w:rPr>
+          <w:lang w:val="en-US"/>
+        </w:rPr>
+        <w:t>11/03/2025</w:t>
+      </w:r>
+    </w:p>
+    <w:p>
+      <w:pPr>
+        <w:jc w:val="both"/>
+        <w:rPr>
+          <w:lang w:val="en-US"/>
+        </w:rPr>
+      </w:pPr>
+      <w:r>
+        <w:rPr>
+          <w:lang w:val="en-US"/>
+        </w:rPr>
+        <w:tab/>
+        <w:t>Desarrollo de la página de gestión de carreras.</w:t>
+      </w:r>
+    </w:p>
+    <w:p>
+      <w:pPr>
+        <w:jc w:val="both"/>
+        <w:rPr>
+          <w:lang w:val="en-US"/>
+        </w:rPr>
+      </w:pPr>
+      <w:r>
+        <w:rPr>
+          <w:lang w:val="en-US"/>
+        </w:rPr>
+        <w:t>12/03/2025</w:t>
+      </w:r>
+    </w:p>
+    <w:p>
+      <w:pPr>
+        <w:ind w:left="720" w:hanging="720"/>
+        <w:jc w:val="both"/>
+      </w:pPr>
+      <w:r>
+        <w:rPr>
+          <w:lang w:val="en-US"/>
+        </w:rPr>
+        <w:tab/>
+        <w:t>Desarrollo de algunas</w:t>
+      </w:r>
+      <w:r>
+        <w:t xml:space="preserve"> funciones de los controladores.</w:t>
+      </w:r>
+    </w:p>
+    <w:p>
+      <w:pPr>
+        <w:ind w:left="720" w:hanging="720"/>
+        <w:jc w:val="both"/>
+        <w:rPr>
+          <w:lang w:val="en-US"/>
+        </w:rPr>
+      </w:pPr>
+      <w:r>
+        <w:t>13</w:t>
+      </w:r>
+      <w:r>
+        <w:rPr>
+          <w:lang w:val="en-US"/>
+        </w:rPr>
+        <w:t>/03/2025</w:t>
+      </w:r>
+    </w:p>
+    <w:p>
+      <w:pPr>
+        <w:ind w:left="720" w:hanging="720"/>
+        <w:jc w:val="both"/>
+      </w:pPr>
+      <w:r>
+        <w:rPr>
+          <w:lang w:val="en-US"/>
+        </w:rPr>
+        <w:tab/>
+        <w:t>Optimizaci</w:t>
+      </w:r>
+      <w:r>
+        <w:t>ón de las funciones de los controladores</w:t>
+      </w:r>
+    </w:p>
+    <w:p>
+      <w:pPr>
+        <w:ind w:left="720" w:hanging="720"/>
+        <w:jc w:val="both"/>
+      </w:pPr>
+      <w:r>
+        <w:tab/>
+        <w:t xml:space="preserve">Redesarrollo de la </w:t>
+      </w:r>
+      <w:r>
+        <w:t>página</w:t>
+      </w:r>
+      <w:r>
+        <w:t xml:space="preserve"> de gestión de carreras debido a una mala estructuración del código.</w:t>
+      </w:r>
+    </w:p>
+    <w:p>
+      <w:pPr>
+        <w:ind w:left="720" w:hanging="720"/>
+        <w:jc w:val="both"/>
+      </w:pPr>
+      <w:r>
+        <w:tab/>
+        <w:t>Desarrollo de las propuestas de mejora en la memoria.</w:t>
+      </w:r>
+    </w:p>
+    <w:p>
+      <w:pPr>
+        <w:ind w:left="720" w:hanging="720"/>
+        <w:jc w:val="both"/>
+      </w:pPr>
+      <w:r>
+        <w:t>14/03/2025</w:t>
+      </w:r>
+    </w:p>
+    <w:p>
+      <w:pPr>
+        <w:ind w:left="720" w:hanging="720"/>
+        <w:jc w:val="both"/>
+      </w:pPr>
+      <w:r>
+        <w:tab/>
+        <w:t>Abstracción del código de la página de gestión de pilotos.</w:t>
+      </w:r>
+    </w:p>
+    <w:p>
+      <w:pPr>
+        <w:ind w:left="720" w:hanging="720"/>
+        <w:jc w:val="both"/>
+        <w:rPr>
+          <w:lang w:val="en-US"/>
+        </w:rPr>
+      </w:pPr>
+      <w:r>
+        <w:tab/>
+        <w:t>Optimización del componente de la bandera.</w:t>
+      </w:r>
+    </w:p>
+    <w:p>
+      <w:pPr>
+        <w:ind w:left="720" w:hanging="720"/>
+        <w:jc w:val="both"/>
+      </w:pPr>
+      <w:r>
+        <w:t>15/03/2025</w:t>
+      </w:r>
+    </w:p>
+    <w:p>
+      <w:pPr>
+        <w:ind w:left="720" w:hanging="720"/>
+        <w:jc w:val="both"/>
+      </w:pPr>
+      <w:r>
+        <w:tab/>
+        <w:t>Abstracción del código de gestión de pilotos, creando componentes para los modales, el formulario y la tabla de gestión.</w:t>
+      </w:r>
+    </w:p>
+    <w:p>
+      <w:pPr>
+        <w:ind w:left="720" w:hanging="720"/>
+        <w:jc w:val="both"/>
+        <w:rPr>
+          <w:lang w:val="en-US"/>
+        </w:rPr>
+      </w:pPr>
+      <w:r>
+        <w:t>16</w:t>
+      </w:r>
+      <w:r>
+        <w:rPr>
+          <w:lang w:val="en-US"/>
+        </w:rPr>
+        <w:t>/03/2025</w:t>
+      </w:r>
+    </w:p>
+    <w:p>
+      <w:pPr>
+        <w:ind w:left="720" w:hanging="720"/>
+        <w:jc w:val="both"/>
+        <w:rPr>
+          <w:lang w:val="en-US"/>
+        </w:rPr>
+      </w:pPr>
+      <w:r>
+        <w:rPr>
+          <w:lang w:val="en-US"/>
+        </w:rPr>
+        <w:tab/>
+      </w:r>
+      <w:r>
+        <w:rPr>
+          <w:lang w:val="en-US"/>
+        </w:rPr>
+        <w:t xml:space="preserve">Desarrollo del hook para la </w:t>
+      </w:r>
+      <w:r>
+        <w:rPr>
+          <w:rStyle w:val="grammar"/>
+        </w:rPr>
+        <w:t>página</w:t>
+      </w:r>
+      <w:r>
+        <w:t xml:space="preserve"> de </w:t>
+      </w:r>
+      <w:r>
+        <w:rPr>
+          <w:rStyle w:val="misspelling"/>
+        </w:rPr>
+        <w:t xml:space="preserve">gestión </w:t>
+      </w:r>
+      <w:r>
+        <w:rPr>
+          <w:lang w:val="en-US"/>
+        </w:rPr>
+        <w:t>de pilotos</w:t>
+      </w:r>
+    </w:p>
+    <w:p>
+      <w:pPr>
+        <w:ind w:left="720" w:hanging="720"/>
+        <w:jc w:val="both"/>
+      </w:pPr>
+      <w:r>
+        <w:rPr>
+          <w:lang w:val="en-US"/>
+        </w:rPr>
+        <w:lastRenderedPageBreak/>
+        <w:tab/>
+        <w:t>Desarrollo de un middleware para la validaci</w:t>
+      </w:r>
+      <w:r>
+        <w:t>ón de los campos introducidos en el formulario de pilotos.</w:t>
+      </w:r>
+    </w:p>
+    <w:p>
+      <w:pPr>
+        <w:ind w:left="720" w:hanging="720"/>
+        <w:jc w:val="both"/>
+      </w:pPr>
+      <w:r>
+        <w:tab/>
+        <w:t>Ampliación de la API de los pilotos, incluyendo el método GET.</w:t>
+      </w:r>
+    </w:p>
+    <w:p>
+      <w:pPr>
+        <w:ind w:left="720" w:hanging="720"/>
+        <w:jc w:val="both"/>
+      </w:pPr>
+      <w:r>
+        <w:tab/>
+        <w:t>Fusión de los componentes abstraídos en la vista de gestión de pilotos</w:t>
+      </w:r>
+    </w:p>
+    <w:p>
+      <w:pPr>
+        <w:ind w:left="720" w:hanging="720"/>
+        <w:jc w:val="both"/>
+      </w:pPr>
+      <w:r>
+        <w:tab/>
+        <w:t>Pruebas con la codificación de la base de datos.</w:t>
+      </w:r>
+    </w:p>
+    <w:p>
+      <w:pPr>
+        <w:ind w:left="720" w:hanging="720"/>
+        <w:jc w:val="both"/>
+        <w:rPr>
+          <w:lang w:val="en-US"/>
+        </w:rPr>
+      </w:pPr>
+      <w:r>
+        <w:t>17</w:t>
+      </w:r>
+      <w:r>
+        <w:rPr>
+          <w:lang w:val="en-US"/>
+        </w:rPr>
+        <w:t>/03/2025</w:t>
+      </w:r>
+    </w:p>
+    <w:p>
+      <w:pPr>
+        <w:ind w:left="720" w:hanging="720"/>
+        <w:jc w:val="both"/>
+      </w:pPr>
+      <w:r>
+        <w:rPr>
+          <w:lang w:val="en-US"/>
+        </w:rPr>
+        <w:tab/>
+        <w:t>Correcci</w:t>
+      </w:r>
+      <w:r>
+        <w:t>ón de la respuesta de la API y optimización de su código.</w:t>
+      </w:r>
+    </w:p>
+    <w:p>
+      <w:pPr>
+        <w:ind w:left="720" w:hanging="720"/>
+        <w:jc w:val="both"/>
+      </w:pPr>
+      <w:r>
+        <w:tab/>
+        <w:t>Investigación y pruebas sobre la codificación de la base de datos sin resultados.</w:t>
+      </w:r>
+    </w:p>
+    <w:p>
+      <w:pPr>
+        <w:ind w:left="720" w:hanging="720"/>
+        <w:jc w:val="both"/>
+      </w:pPr>
+      <w:r>
+        <w:tab/>
+        <w:t>Intento de desarrollo de mensajes de alerta después de la respuesta de la API.</w:t>
+      </w:r>
+    </w:p>
+    <w:p>
+      <w:pPr>
+        <w:ind w:left="720" w:hanging="720"/>
+        <w:jc w:val="both"/>
+      </w:pPr>
+      <w:r>
+        <w:tab/>
+        <w:t>Finalizada la abstracción de la página de gestión de pilotos.</w:t>
+      </w:r>
+    </w:p>
+    <w:p>
+      <w:pPr>
+        <w:ind w:left="720" w:hanging="720"/>
+        <w:jc w:val="both"/>
+      </w:pPr>
+      <w:r>
+        <w:t>18/03/2025</w:t>
+      </w:r>
+    </w:p>
+    <w:p>
+      <w:pPr>
+        <w:ind w:left="720" w:hanging="720"/>
+        <w:jc w:val="both"/>
+      </w:pPr>
+      <w:r>
+        <w:tab/>
+        <w:t>Desarrollo del logotipo de la aplicación</w:t>
+      </w:r>
+    </w:p>
+    <w:p>
+      <w:pPr>
+        <w:ind w:left="720" w:hanging="720"/>
+        <w:jc w:val="both"/>
+      </w:pPr>
+      <w:r>
+        <w:t>19/03/2025</w:t>
+      </w:r>
+    </w:p>
+    <w:p>
+      <w:pPr>
+        <w:ind w:left="720" w:hanging="720"/>
+        <w:jc w:val="both"/>
+      </w:pPr>
+      <w:r>
+        <w:tab/>
+        <w:t>Desarrollo del logotipo de la aplicación</w:t>
+      </w:r>
+    </w:p>
+    <w:p>
+      <w:pPr>
+        <w:ind w:left="720" w:hanging="720"/>
+        <w:jc w:val="both"/>
+      </w:pPr>
+      <w:r>
+        <w:t>20/03/2025</w:t>
+      </w:r>
+    </w:p>
+    <w:p>
+      <w:pPr>
+        <w:ind w:left="720" w:hanging="720"/>
+        <w:jc w:val="both"/>
+      </w:pPr>
+      <w:r>
+        <w:tab/>
+        <w:t>Investigación de Supabase y creación de la base de datos.</w:t>
+      </w:r>
+    </w:p>
+    <w:p>
+      <w:pPr>
+        <w:ind w:left="720" w:hanging="720"/>
+        <w:jc w:val="both"/>
+        <w:rPr>
+          <w:lang w:val="en-US"/>
+        </w:rPr>
+      </w:pPr>
+      <w:r>
+        <w:t>21</w:t>
+      </w:r>
+      <w:r>
+        <w:rPr>
+          <w:lang w:val="en-US"/>
+        </w:rPr>
+        <w:t>/03/2025</w:t>
+      </w:r>
+    </w:p>
+    <w:p>
+      <w:pPr>
+        <w:ind w:left="720" w:hanging="720"/>
+        <w:jc w:val="both"/>
+      </w:pPr>
+      <w:r>
+        <w:rPr>
+          <w:lang w:val="en-US"/>
+        </w:rPr>
+        <w:tab/>
+        <w:t>Importaci</w:t>
+      </w:r>
+      <w:r>
+        <w:t>ón de la base de datos de Supabase en el archivo de Prisma.</w:t>
+      </w:r>
+    </w:p>
+    <w:p>
+      <w:pPr>
+        <w:ind w:left="720" w:hanging="720"/>
+        <w:jc w:val="both"/>
+      </w:pPr>
+      <w:r>
+        <w:t>22/03/2025</w:t>
+      </w:r>
+    </w:p>
+    <w:p>
+      <w:pPr>
+        <w:ind w:left="720" w:hanging="720"/>
+        <w:jc w:val="both"/>
+      </w:pPr>
+      <w:r>
+        <w:tab/>
+        <w:t>Mejora del menú de navegación</w:t>
+      </w:r>
+    </w:p>
+    <w:p>
+      <w:pPr>
+        <w:ind w:left="720" w:hanging="720"/>
+        <w:jc w:val="both"/>
+      </w:pPr>
+      <w:r>
+        <w:tab/>
+        <w:t>Implementación de metadatos y un componente head personalizable para cada página.</w:t>
+      </w:r>
+    </w:p>
+    <w:p>
+      <w:pPr>
+        <w:ind w:left="720" w:hanging="720"/>
+        <w:jc w:val="both"/>
+      </w:pPr>
+      <w:r>
+        <w:tab/>
+        <w:t>Implementado el favicon.</w:t>
+      </w:r>
+    </w:p>
+    <w:p>
+      <w:pPr>
+        <w:ind w:left="720" w:hanging="720"/>
+        <w:jc w:val="both"/>
+      </w:pPr>
+      <w:r>
+        <w:tab/>
+        <w:t>Desarrollada la página para error 404.</w:t>
+      </w:r>
+    </w:p>
+    <w:p>
+      <w:pPr>
+        <w:ind w:left="720" w:hanging="720"/>
+        <w:jc w:val="both"/>
+        <w:rPr>
+          <w:lang w:val="en-US"/>
+        </w:rPr>
+      </w:pPr>
+      <w:r>
+        <w:t>23/03/2025</w:t>
+      </w:r>
+    </w:p>
+    <w:p>
+      <w:pPr>
+        <w:ind w:left="720" w:hanging="720"/>
+        <w:jc w:val="both"/>
+      </w:pPr>
+      <w:r>
+        <w:tab/>
+        <w:t xml:space="preserve">Implementación de la API de Supabase </w:t>
+      </w:r>
+      <w:r>
+        <w:rPr>
+          <w:rStyle w:val="grammar"/>
+        </w:rPr>
+        <w:t>junto a</w:t>
+      </w:r>
+      <w:r>
+        <w:t xml:space="preserve"> las políticas de select.</w:t>
+      </w:r>
+    </w:p>
+    <w:p>
+      <w:pPr>
+        <w:jc w:val="both"/>
+      </w:pPr>
+      <w:r>
+        <w:tab/>
+        <w:t>Probando la API enviando peticiones HTTP con RapidAPI.</w:t>
+      </w:r>
+    </w:p>
+    <w:p>
+      <w:pPr>
+        <w:ind w:left="720" w:hanging="720"/>
+        <w:jc w:val="both"/>
+      </w:pPr>
+      <w:r>
+        <w:t>24/03/2025</w:t>
+      </w:r>
+    </w:p>
+    <w:p>
+      <w:pPr>
+        <w:ind w:left="720" w:hanging="720"/>
+        <w:jc w:val="both"/>
+      </w:pPr>
+      <w:r>
+        <w:tab/>
+        <w:t>Inserción de datos usando RapidAPI con la validación de un usuario.</w:t>
+      </w:r>
+    </w:p>
+    <w:p>
+      <w:pPr>
+        <w:ind w:left="720" w:hanging="720"/>
+        <w:jc w:val="both"/>
+        <w:rPr>
+          <w:lang w:val="en-US"/>
+        </w:rPr>
+      </w:pPr>
+      <w:r>
+        <w:t>25</w:t>
+      </w:r>
+      <w:r>
+        <w:rPr>
+          <w:lang w:val="en-US"/>
+        </w:rPr>
+        <w:t>/03/2025</w:t>
+      </w:r>
+    </w:p>
+    <w:p>
+      <w:pPr>
+        <w:ind w:left="720" w:hanging="720"/>
+        <w:jc w:val="both"/>
+      </w:pPr>
+      <w:r>
+        <w:rPr>
+          <w:lang w:val="en-US"/>
+        </w:rPr>
+        <w:tab/>
+        <w:t>Actualizaci</w:t>
+      </w:r>
+      <w:r>
+        <w:t>ón de datos usando RapidAPI con la validación de un usuario.</w:t>
+      </w:r>
+    </w:p>
+    <w:p>
+      <w:pPr>
+        <w:jc w:val="both"/>
+      </w:pPr>
+      <w:r>
+        <w:t>26/03/2025</w:t>
+      </w:r>
+    </w:p>
+    <w:p>
+      <w:pPr>
+        <w:jc w:val="both"/>
+      </w:pPr>
+      <w:r>
+        <w:tab/>
+        <w:t>Reinicio del proyecto, instalación de Laravel con React</w:t>
+      </w:r>
+    </w:p>
+    <w:p>
+      <w:pPr>
+        <w:ind w:left="720" w:hanging="720"/>
+        <w:jc w:val="both"/>
+      </w:pPr>
+      <w:r>
+        <w:tab/>
+        <w:t>Pruebas de instalación de la conexión con la base de datos con Turso.</w:t>
+      </w:r>
+    </w:p>
+    <w:p>
+      <w:pPr>
+        <w:ind w:left="720" w:hanging="720"/>
+        <w:jc w:val="both"/>
+      </w:pPr>
+      <w:r>
+        <w:t>27/03/2025</w:t>
+      </w:r>
+    </w:p>
+    <w:p>
+      <w:pPr>
+        <w:ind w:left="720" w:hanging="720"/>
+        <w:jc w:val="both"/>
+        <w:rPr>
+          <w:lang w:val="en-US"/>
+        </w:rPr>
+      </w:pPr>
+      <w:r>
+        <w:tab/>
+        <w:t xml:space="preserve">Instalación de Laravel </w:t>
+      </w:r>
+      <w:r>
+        <w:rPr>
+          <w:lang w:val="en-US"/>
+        </w:rPr>
+        <w:t xml:space="preserve">+ React </w:t>
+      </w:r>
+    </w:p>
+    <w:p>
+      <w:pPr>
+        <w:ind w:left="720" w:hanging="720"/>
+        <w:jc w:val="both"/>
+        <w:rPr>
+          <w:lang w:val="en-US"/>
+        </w:rPr>
+      </w:pPr>
+      <w:r>
+        <w:rPr>
+          <w:lang w:val="en-US"/>
+        </w:rPr>
+        <w:tab/>
+        <w:t>Pruebas con componentes en la p</w:t>
+      </w:r>
+      <w:r>
+        <w:rPr>
+          <w:lang w:val="en-US"/>
+        </w:rPr>
+        <w:t>á</w:t>
+      </w:r>
+      <w:r>
+        <w:rPr>
+          <w:lang w:val="en-US"/>
+        </w:rPr>
+        <w:t>gina de dashboard.</w:t>
+      </w:r>
+    </w:p>
+    <w:p>
+      <w:pPr>
+        <w:ind w:left="720" w:hanging="720"/>
+        <w:jc w:val="both"/>
+      </w:pPr>
+      <w:r>
+        <w:t>28/03/2025</w:t>
+      </w:r>
+    </w:p>
+    <w:p>
+      <w:pPr>
+        <w:ind w:left="720" w:hanging="720"/>
+        <w:jc w:val="both"/>
+      </w:pPr>
+      <w:r>
+        <w:tab/>
+        <w:t>Editado el diseño del header</w:t>
+      </w:r>
+    </w:p>
+    <w:p>
+      <w:pPr>
+        <w:ind w:left="720" w:hanging="720"/>
+        <w:jc w:val="both"/>
+        <w:rPr>
+          <w:lang w:val="en-US"/>
+        </w:rPr>
+      </w:pPr>
+      <w:r>
+        <w:tab/>
+        <w:t>Modificados los colores de los temas de la aplicación</w:t>
+      </w:r>
+    </w:p>
+    <w:p>
+      <w:pPr>
+        <w:ind w:left="720" w:hanging="720"/>
+        <w:jc w:val="both"/>
+        <w:rPr>
+          <w:lang w:val="en-US"/>
+        </w:rPr>
+      </w:pPr>
+      <w:r>
+        <w:t>29</w:t>
+      </w:r>
+      <w:r>
+        <w:rPr>
+          <w:lang w:val="en-US"/>
+        </w:rPr>
+        <w:t>/03/2025</w:t>
+      </w:r>
+    </w:p>
+    <w:p>
+      <w:pPr>
+        <w:ind w:left="720" w:hanging="720"/>
+        <w:jc w:val="both"/>
+        <w:rPr>
+          <w:lang w:val="en-US"/>
+        </w:rPr>
+      </w:pPr>
+      <w:r>
+        <w:rPr>
+          <w:lang w:val="en-US"/>
+        </w:rPr>
+        <w:tab/>
+        <w:t>Desarrollado el header</w:t>
+      </w:r>
+    </w:p>
+    <w:p>
+      <w:pPr>
+        <w:ind w:left="720" w:hanging="720"/>
+        <w:jc w:val="both"/>
+        <w:rPr>
+          <w:lang w:val="en-US"/>
+        </w:rPr>
+      </w:pPr>
+      <w:r>
+        <w:rPr>
+          <w:lang w:val="en-US"/>
+        </w:rPr>
+        <w:tab/>
+        <w:t>Definida la página de inicio</w:t>
+      </w:r>
+    </w:p>
+    <w:p>
+      <w:pPr>
+        <w:ind w:left="720" w:hanging="720"/>
+        <w:jc w:val="both"/>
+        <w:rPr>
+          <w:lang w:val="en-US"/>
+        </w:rPr>
+      </w:pPr>
+      <w:r>
+        <w:rPr>
+          <w:lang w:val="en-US"/>
+        </w:rPr>
+        <w:t>30/03/2025</w:t>
+      </w:r>
+    </w:p>
+    <w:p>
+      <w:pPr>
+        <w:ind w:left="720" w:hanging="720"/>
+        <w:jc w:val="both"/>
+        <w:rPr>
+          <w:lang w:val="en-US"/>
+        </w:rPr>
+      </w:pPr>
+      <w:r>
+        <w:rPr>
+          <w:lang w:val="en-US"/>
+        </w:rPr>
+        <w:lastRenderedPageBreak/>
+        <w:tab/>
+        <w:t>Desarrolladas las migraciones de la base de datos</w:t>
+      </w:r>
+    </w:p>
+    <w:p>
+      <w:pPr>
+        <w:ind w:left="720" w:hanging="720"/>
+        <w:jc w:val="both"/>
+      </w:pPr>
+      <w:r>
+        <w:rPr>
+          <w:lang w:val="en-US"/>
+        </w:rPr>
+        <w:tab/>
+        <w:t>Implementaci</w:t>
+      </w:r>
+      <w:r>
+        <w:t>ón de las rutas restantes</w:t>
+      </w:r>
+    </w:p>
+    <w:p>
+      <w:pPr>
+        <w:ind w:left="720" w:hanging="720"/>
+        <w:jc w:val="both"/>
+      </w:pPr>
+      <w:r>
+        <w:tab/>
+        <w:t xml:space="preserve">Empezado el desarrollo de la </w:t>
+      </w:r>
+      <w:r>
+        <w:t>página</w:t>
+      </w:r>
+      <w:r>
+        <w:t xml:space="preserve"> de index del modelo de Pilotos.</w:t>
+      </w:r>
+    </w:p>
+    <w:p>
+      <w:pPr>
+        <w:ind w:left="720" w:hanging="720"/>
+        <w:jc w:val="both"/>
+        <w:rPr>
+          <w:lang w:val="en-US"/>
+        </w:rPr>
+      </w:pPr>
+      <w:r>
+        <w:rPr>
+          <w:lang w:val="en-US"/>
+        </w:rPr>
+        <w:t>31/03/2025</w:t>
+      </w:r>
+    </w:p>
+    <w:p>
+      <w:pPr>
+        <w:ind w:left="720" w:hanging="720"/>
+        <w:jc w:val="both"/>
+      </w:pPr>
+      <w:r>
+        <w:rPr>
+          <w:lang w:val="en-US"/>
+        </w:rPr>
+        <w:tab/>
+        <w:t>Implementaci</w:t>
+      </w:r>
+      <w:r>
+        <w:t>ón de los fillables de los modelos.</w:t>
+      </w:r>
+    </w:p>
+    <w:p>
+      <w:pPr>
+        <w:ind w:left="720" w:hanging="720"/>
+        <w:jc w:val="both"/>
+      </w:pPr>
+      <w:r>
+        <w:tab/>
+        <w:t>Desarrollo de atributos del modelo de Pilotos.</w:t>
+      </w:r>
+    </w:p>
+    <w:p>
+      <w:pPr>
+        <w:ind w:left="720" w:hanging="720"/>
+        <w:jc w:val="both"/>
+      </w:pPr>
+      <w:r>
+        <w:t>01/04/2025</w:t>
+      </w:r>
+    </w:p>
+    <w:p>
+      <w:pPr>
+        <w:ind w:left="720" w:hanging="720"/>
+        <w:jc w:val="both"/>
+      </w:pPr>
+      <w:r>
+        <w:tab/>
+        <w:t>Implementación de columnas y celdas en la tabla de pilotos.</w:t>
+      </w:r>
+    </w:p>
+    <w:p>
+      <w:pPr>
+        <w:ind w:left="720" w:hanging="720"/>
+        <w:jc w:val="both"/>
+        <w:rPr>
+          <w:lang w:val="en-US"/>
+        </w:rPr>
+      </w:pPr>
+      <w:r>
+        <w:rPr>
+          <w:lang w:val="en-US"/>
+        </w:rPr>
+        <w:t>02/04/2025</w:t>
+      </w:r>
+    </w:p>
+    <w:p>
+      <w:pPr>
+        <w:ind w:left="720" w:hanging="720"/>
+        <w:jc w:val="both"/>
+        <w:rPr>
+          <w:lang w:val="en-US"/>
+        </w:rPr>
+      </w:pPr>
+      <w:r>
+        <w:rPr>
+          <w:lang w:val="en-US"/>
+        </w:rPr>
+        <w:tab/>
+      </w:r>
+      <w:r>
+        <w:rPr>
+          <w:rStyle w:val="misspelling"/>
+        </w:rPr>
+        <w:t>Desarrollo</w:t>
+      </w:r>
+      <w:r>
+        <w:t xml:space="preserve"> de la </w:t>
+      </w:r>
+      <w:r>
+        <w:rPr>
+          <w:rStyle w:val="misspelling"/>
+        </w:rPr>
+        <w:t>tabla</w:t>
+      </w:r>
+      <w:r>
+        <w:rPr>
+          <w:lang w:val="en-US"/>
+        </w:rPr>
+        <w:t xml:space="preserve"> de pilotos y sus columnas</w:t>
+      </w:r>
+      <w:r>
+        <w:rPr>
+          <w:lang w:val="en-US"/>
+        </w:rPr>
+        <w:t>,</w:t>
+      </w:r>
+      <w:r>
+        <w:rPr>
+          <w:lang w:val="en-US"/>
+        </w:rPr>
+        <w:t xml:space="preserve"> </w:t>
+      </w:r>
+      <w:r>
+        <w:rPr>
+          <w:rStyle w:val="misspelling"/>
+        </w:rPr>
+        <w:t xml:space="preserve">separándolas </w:t>
+      </w:r>
+      <w:r>
+        <w:rPr>
+          <w:lang w:val="en-US"/>
+        </w:rPr>
+        <w:t>por las que pueden ver todos los usuarios y las que solo los usuarios autenticados.</w:t>
+      </w:r>
+    </w:p>
+    <w:p>
+      <w:pPr>
+        <w:ind w:left="720" w:hanging="720"/>
+        <w:jc w:val="both"/>
+        <w:rPr>
+          <w:lang w:val="en-US"/>
+        </w:rPr>
+      </w:pPr>
+      <w:r>
+        <w:rPr>
+          <w:lang w:val="en-US"/>
+        </w:rPr>
+        <w:tab/>
+        <w:t>Desarrollo del desplegable para seleccionar los pilotos de una determinada temporada.</w:t>
+      </w:r>
+    </w:p>
+    <w:p>
+      <w:pPr>
+        <w:ind w:left="720" w:hanging="720"/>
+        <w:jc w:val="both"/>
+        <w:rPr>
+          <w:lang w:val="en-US"/>
+        </w:rPr>
+      </w:pPr>
+      <w:r>
+        <w:rPr>
+          <w:lang w:val="en-US"/>
+        </w:rPr>
+        <w:tab/>
+        <w:t>Desarrollo de la responsividad de la tabla de pilotos.</w:t>
+      </w:r>
+    </w:p>
+    <w:p>
+      <w:pPr>
+        <w:ind w:left="720" w:hanging="720"/>
+        <w:jc w:val="both"/>
+        <w:rPr>
+          <w:lang w:val="en-US"/>
+        </w:rPr>
+      </w:pPr>
+      <w:r>
+        <w:rPr>
+          <w:lang w:val="en-US"/>
+        </w:rPr>
+        <w:t>03/04/2025</w:t>
+      </w:r>
+    </w:p>
+    <w:p>
+      <w:pPr>
+        <w:ind w:left="720" w:hanging="720"/>
+        <w:jc w:val="both"/>
+      </w:pPr>
+      <w:r>
+        <w:rPr>
+          <w:lang w:val="en-US"/>
+        </w:rPr>
+        <w:tab/>
+        <w:t>Cambio de la redirecci</w:t>
+      </w:r>
+      <w:r>
+        <w:t xml:space="preserve">ón al cerrar sesión para que </w:t>
+      </w:r>
+      <w:r>
+        <w:rPr>
+          <w:rStyle w:val="grammar"/>
+        </w:rPr>
+        <w:t>vaya</w:t>
+      </w:r>
+      <w:r>
+        <w:t xml:space="preserve"> a la página </w:t>
+      </w:r>
+      <w:r>
+        <w:rPr>
+          <w:rStyle w:val="misspelling"/>
+        </w:rPr>
+        <w:t>anterior</w:t>
+      </w:r>
+      <w:r>
+        <w:t xml:space="preserve"> en vez de redirigir a la página de inicio.</w:t>
+      </w:r>
+    </w:p>
+    <w:p>
+      <w:pPr>
+        <w:ind w:left="720" w:hanging="720"/>
+        <w:jc w:val="both"/>
+      </w:pPr>
+      <w:r>
+        <w:tab/>
+        <w:t>Abstracción del código de la tabla de Pilotos.</w:t>
+      </w:r>
+    </w:p>
+    <w:p>
+      <w:pPr>
+        <w:ind w:left="720" w:hanging="720"/>
+        <w:jc w:val="both"/>
+        <w:rPr>
+          <w:lang w:val="en-US"/>
+        </w:rPr>
+      </w:pPr>
+      <w:r>
+        <w:rPr>
+          <w:lang w:val="en-US"/>
+        </w:rPr>
+        <w:t>05/04/2025</w:t>
+      </w:r>
+    </w:p>
+    <w:p>
+      <w:pPr>
+        <w:ind w:left="720" w:hanging="720"/>
+        <w:jc w:val="both"/>
+        <w:rPr>
+          <w:lang w:val="en-US"/>
+        </w:rPr>
+      </w:pPr>
+      <w:r>
+        <w:rPr>
+          <w:lang w:val="en-US"/>
+        </w:rPr>
+        <w:tab/>
+        <w:t>Configuradas las columnas de la tabla para que se muestren o no dependiendo de la temporada seleccionada.</w:t>
+      </w:r>
+    </w:p>
+    <w:p>
+      <w:pPr>
+        <w:ind w:left="720" w:hanging="720"/>
+        <w:jc w:val="both"/>
+      </w:pPr>
+      <w:r>
+        <w:rPr>
+          <w:lang w:val="en-US"/>
+        </w:rPr>
+        <w:tab/>
+        <w:t xml:space="preserve">Desarrollado el </w:t>
+      </w:r>
+      <w:r>
+        <w:rPr>
+          <w:rStyle w:val="misspelling"/>
+        </w:rPr>
+        <w:t>botón</w:t>
+      </w:r>
+      <w:r>
+        <w:rPr>
+          <w:lang w:val="en-US"/>
+        </w:rPr>
+        <w:t xml:space="preserve"> de crear y finalizada la estructura de la página de pilotos.</w:t>
+      </w:r>
+    </w:p>
+    <w:p>
+      <w:pPr>
+        <w:ind w:left="720" w:hanging="720"/>
+        <w:jc w:val="both"/>
+        <w:rPr>
+          <w:lang w:val="en-US"/>
+        </w:rPr>
+      </w:pPr>
+      <w:r>
+        <w:rPr>
+          <w:lang w:val="en-US"/>
+        </w:rPr>
+        <w:t>06/04/2025</w:t>
+      </w:r>
+    </w:p>
+    <w:p>
+      <w:pPr>
+        <w:ind w:left="720" w:hanging="720"/>
+        <w:jc w:val="both"/>
+        <w:rPr>
+          <w:lang w:val="en-US"/>
+        </w:rPr>
+      </w:pPr>
+      <w:r>
+        <w:rPr>
+          <w:lang w:val="en-US"/>
+        </w:rPr>
+        <w:tab/>
+        <w:t>Optimizado el código que redirige a los metodos del controlador.</w:t>
+      </w:r>
+    </w:p>
+    <w:p>
+      <w:pPr>
+        <w:ind w:left="720" w:hanging="720"/>
+        <w:jc w:val="both"/>
+      </w:pPr>
+      <w:r>
+        <w:rPr>
+          <w:lang w:val="en-US"/>
+        </w:rPr>
+        <w:tab/>
+        <w:t>Investigación sobre la implementación del formulario de actualización.</w:t>
+      </w:r>
+    </w:p>
+    <w:p>
+      <w:pPr>
+        <w:ind w:left="720" w:hanging="720"/>
+        <w:jc w:val="both"/>
+        <w:rPr>
+          <w:lang w:val="en-US"/>
+        </w:rPr>
+      </w:pPr>
+      <w:r>
+        <w:rPr>
+          <w:lang w:val="en-US"/>
+        </w:rPr>
+        <w:t>07/04/2025</w:t>
+      </w:r>
+    </w:p>
+    <w:p>
+      <w:pPr>
+        <w:ind w:left="720" w:hanging="720"/>
+        <w:jc w:val="both"/>
+        <w:rPr>
+          <w:lang w:val="en-US"/>
+        </w:rPr>
+      </w:pPr>
+      <w:r>
+        <w:rPr>
+          <w:lang w:val="en-US"/>
+        </w:rPr>
+        <w:tab/>
+        <w:t xml:space="preserve">Desarrollo del formulario de </w:t>
+      </w:r>
+      <w:r>
+        <w:rPr>
+          <w:rStyle w:val="misspelling"/>
+        </w:rPr>
+        <w:t>creación</w:t>
+      </w:r>
+      <w:r>
+        <w:t xml:space="preserve"> y </w:t>
+      </w:r>
+      <w:r>
+        <w:rPr>
+          <w:rStyle w:val="misspelling"/>
+        </w:rPr>
+        <w:t>edición</w:t>
+      </w:r>
+      <w:r>
+        <w:rPr>
+          <w:lang w:val="en-US"/>
+        </w:rPr>
+        <w:t xml:space="preserve"> de pilotos.</w:t>
+      </w:r>
+    </w:p>
+    <w:p>
+      <w:pPr>
+        <w:ind w:left="720" w:hanging="720"/>
+        <w:jc w:val="both"/>
+      </w:pPr>
+      <w:r>
+        <w:rPr>
+          <w:lang w:val="en-US"/>
+        </w:rPr>
+        <w:tab/>
+        <w:t>Correcci</w:t>
+      </w:r>
+      <w:r>
+        <w:t>ón de los estilos del radio del borde de los elementos de la aplicación.</w:t>
+      </w:r>
+    </w:p>
+    <w:p>
+      <w:pPr>
+        <w:ind w:left="720" w:hanging="720"/>
+        <w:jc w:val="both"/>
+        <w:rPr>
+          <w:lang w:val="en-US"/>
+        </w:rPr>
+      </w:pPr>
+      <w:r>
+        <w:rPr>
+          <w:lang w:val="en-US"/>
+        </w:rPr>
+        <w:t>10/04/2025</w:t>
+      </w:r>
+    </w:p>
+    <w:p>
+      <w:pPr>
+        <w:ind w:left="720" w:hanging="720"/>
+        <w:jc w:val="both"/>
+        <w:rPr>
+          <w:lang w:val="en-US"/>
+        </w:rPr>
+      </w:pPr>
+      <w:r>
+        <w:rPr>
+          <w:lang w:val="en-US"/>
+        </w:rPr>
+        <w:tab/>
+        <w:t>Desarrollado el CRUD de los pilotos</w:t>
+      </w:r>
+      <w:r>
+        <w:rPr>
+          <w:lang w:val="en-US"/>
+        </w:rPr>
+        <w:t>.</w:t>
+      </w:r>
+    </w:p>
+    <w:p>
+      <w:pPr>
+        <w:ind w:left="720" w:hanging="720"/>
+        <w:jc w:val="both"/>
+        <w:rPr>
+          <w:lang w:val="en-US"/>
+        </w:rPr>
+      </w:pPr>
+      <w:r>
+        <w:rPr>
+          <w:lang w:val="en-US"/>
+        </w:rPr>
+        <w:t>11/04/2025</w:t>
+      </w:r>
+    </w:p>
+    <w:p>
+      <w:pPr>
+        <w:ind w:left="720" w:hanging="720"/>
+        <w:jc w:val="both"/>
+        <w:rPr>
+          <w:lang w:val="en-US"/>
+        </w:rPr>
+      </w:pPr>
+      <w:r>
+        <w:rPr>
+          <w:lang w:val="en-US"/>
+        </w:rPr>
+        <w:tab/>
+        <w:t>Desarrollado el CRUD de las escuderias.</w:t>
+      </w:r>
+    </w:p>
+    <w:p>
+      <w:pPr>
+        <w:ind w:left="720" w:hanging="720"/>
+        <w:jc w:val="both"/>
+        <w:rPr>
+          <w:lang w:val="en-US"/>
+        </w:rPr>
+      </w:pPr>
+      <w:r>
+        <w:rPr>
+          <w:lang w:val="en-US"/>
+        </w:rPr>
+        <w:t>12/04/2025</w:t>
+      </w:r>
+    </w:p>
+    <w:p>
+      <w:pPr>
+        <w:ind w:left="720" w:hanging="720"/>
+        <w:jc w:val="both"/>
+        <w:rPr>
+          <w:lang w:val="en-US"/>
+        </w:rPr>
+      </w:pPr>
+      <w:r>
+        <w:rPr>
+          <w:lang w:val="en-US"/>
+        </w:rPr>
+        <w:tab/>
+        <w:t>Desarrollada la vista de las carreras y el perfil de las carreras.</w:t>
+      </w:r>
+    </w:p>
+    <w:p>
+      <w:pPr>
+        <w:ind w:left="720" w:hanging="720"/>
+        <w:jc w:val="both"/>
+        <w:rPr>
+          <w:lang w:val="en-US"/>
+        </w:rPr>
+      </w:pPr>
+      <w:r>
+        <w:rPr>
+          <w:lang w:val="en-US"/>
+        </w:rPr>
+        <w:t>13/04/2025</w:t>
+      </w:r>
+    </w:p>
+    <w:p>
+      <w:pPr>
+        <w:ind w:left="720"/>
+        <w:jc w:val="both"/>
+        <w:rPr>
+          <w:lang w:val="en-US"/>
+        </w:rPr>
+      </w:pPr>
+      <w:r>
+        <w:rPr>
+          <w:lang w:val="en-US"/>
+        </w:rPr>
+        <w:t>Implementado e</w:t>
+      </w:r>
+      <w:r>
+        <w:rPr>
+          <w:lang w:val="en-US"/>
+        </w:rPr>
+        <w:t>n</w:t>
+      </w:r>
+      <w:r>
+        <w:rPr>
+          <w:lang w:val="en-US"/>
+        </w:rPr>
+        <w:t xml:space="preserve"> formulario de la clasificacion </w:t>
+      </w:r>
+      <w:r>
+        <w:rPr>
+          <w:lang w:val="en-US"/>
+        </w:rPr>
+        <w:t xml:space="preserve">la opcion de moverlos con dnd-kit </w:t>
+      </w:r>
+      <w:r>
+        <w:rPr>
+          <w:lang w:val="en-US"/>
+        </w:rPr>
+        <w:t xml:space="preserve">en la vista de crear </w:t>
+      </w:r>
+      <w:r>
+        <w:rPr>
+          <w:lang w:val="en-US"/>
+        </w:rPr>
+        <w:t>carreras.</w:t>
+      </w:r>
+    </w:p>
+    <w:p>
+      <w:pPr>
+        <w:ind w:left="720" w:hanging="720"/>
+        <w:jc w:val="both"/>
+        <w:rPr>
+          <w:lang w:val="en-US"/>
+        </w:rPr>
+      </w:pPr>
+      <w:r>
+        <w:rPr>
+          <w:lang w:val="en-US"/>
+        </w:rPr>
+        <w:t>14/04/2025</w:t>
+      </w:r>
+    </w:p>
+    <w:p>
+      <w:pPr>
+        <w:ind w:left="720" w:hanging="720"/>
+        <w:jc w:val="both"/>
+        <w:rPr>
+          <w:lang w:val="en-US"/>
+        </w:rPr>
+      </w:pPr>
+      <w:r>
+        <w:rPr>
+          <w:lang w:val="en-US"/>
+        </w:rPr>
+        <w:tab/>
+        <w:t>Documentado el apartado de los colores de la aplicaci</w:t>
+      </w:r>
+      <w:r>
+        <w:rPr>
+          <w:lang w:val="en-US"/>
+        </w:rPr>
+        <w:t>ó</w:t>
+      </w:r>
+      <w:r>
+        <w:rPr>
+          <w:lang w:val="en-US"/>
+        </w:rPr>
+        <w:t>n.</w:t>
+      </w:r>
+    </w:p>
+    <w:p>
+      <w:pPr>
+        <w:ind w:left="720" w:hanging="720"/>
+        <w:jc w:val="both"/>
+        <w:rPr>
+          <w:lang w:val="en-US"/>
+        </w:rPr>
+      </w:pPr>
+      <w:r>
+        <w:rPr>
+          <w:lang w:val="en-US"/>
+        </w:rPr>
+        <w:t>15/04/2025</w:t>
+      </w:r>
+    </w:p>
+    <w:p>
+      <w:pPr>
+        <w:ind w:left="720" w:hanging="720"/>
+        <w:jc w:val="both"/>
+      </w:pPr>
+      <w:r>
+        <w:rPr>
+          <w:lang w:val="en-US"/>
+        </w:rPr>
+        <w:tab/>
+        <w:t>Configuraci</w:t>
+      </w:r>
+      <w:r>
+        <w:t>ón de la tipografia.</w:t>
+      </w:r>
+    </w:p>
+    <w:p>
+      <w:pPr>
+        <w:ind w:left="720" w:hanging="720"/>
+        <w:jc w:val="both"/>
+      </w:pPr>
+      <w:r>
+        <w:tab/>
+        <w:t>Corrección del logo del header.</w:t>
+      </w:r>
+    </w:p>
+    <w:p>
+      <w:pPr>
+        <w:ind w:left="720" w:hanging="720"/>
+        <w:jc w:val="both"/>
+      </w:pPr>
+      <w:r>
+        <w:t>16/04/2025</w:t>
+      </w:r>
+    </w:p>
+    <w:p>
+      <w:pPr>
+        <w:ind w:left="720" w:hanging="720"/>
+        <w:jc w:val="both"/>
+      </w:pPr>
+      <w:r>
+        <w:tab/>
+        <w:t>Añadidos atributos de estado para las tablas de pilotos y escuderías.</w:t>
+      </w:r>
+    </w:p>
+    <w:p>
+      <w:pPr>
+        <w:ind w:left="720" w:hanging="720"/>
+        <w:jc w:val="both"/>
+        <w:rPr>
+          <w:lang w:val="en-US"/>
+        </w:rPr>
+      </w:pPr>
+      <w:r>
+        <w:lastRenderedPageBreak/>
+        <w:tab/>
+        <w:t>Configurados los CRUD de pilotos y escuderías para configurar el nuevo atributo.</w:t>
+      </w:r>
+    </w:p>
+    <w:p>
+      <w:pPr>
+        <w:ind w:left="720" w:hanging="720"/>
+        <w:jc w:val="both"/>
+      </w:pPr>
+      <w:r>
+        <w:t>17/04/2025</w:t>
+      </w:r>
+    </w:p>
+    <w:p>
+      <w:pPr>
+        <w:ind w:left="720" w:hanging="720"/>
+        <w:jc w:val="both"/>
+      </w:pPr>
+      <w:r>
+        <w:tab/>
+        <w:t>Desarrollo del formulario para introducir los datos de la clasificación de una carrera y validación de los datos introducidos.</w:t>
+      </w:r>
+    </w:p>
+    <w:p>
+      <w:pPr>
+        <w:ind w:left="720" w:hanging="720"/>
+        <w:jc w:val="both"/>
+        <w:rPr>
+          <w:lang w:val="en-US"/>
+        </w:rPr>
+      </w:pPr>
+      <w:r>
+        <w:t>18</w:t>
+      </w:r>
+      <w:r>
+        <w:rPr>
+          <w:lang w:val="en-US"/>
+        </w:rPr>
+        <w:t>/04</w:t>
+      </w:r>
+      <w:r>
+        <w:rPr>
+          <w:lang w:val="en-US"/>
+        </w:rPr>
+        <w:t>/</w:t>
+      </w:r>
+      <w:r>
+        <w:rPr>
+          <w:lang w:val="en-US"/>
+        </w:rPr>
+        <w:t>2025</w:t>
+      </w:r>
+    </w:p>
+    <w:p>
+      <w:pPr>
+        <w:ind w:left="720" w:hanging="720"/>
+        <w:jc w:val="both"/>
+        <w:rPr>
+          <w:lang w:val="en-US"/>
+        </w:rPr>
+      </w:pPr>
+      <w:r>
+        <w:rPr>
+          <w:lang w:val="en-US"/>
+        </w:rPr>
+        <w:tab/>
+        <w:t>Desarrollado el sistema de puntuaci</w:t>
+      </w:r>
+      <w:r>
+        <w:t>ó</w:t>
+      </w:r>
+      <w:r>
+        <w:rPr>
+          <w:lang w:val="en-US"/>
+        </w:rPr>
+        <w:t>n de los pilotos e implementado al crear una carrera.</w:t>
+      </w:r>
+    </w:p>
+    <w:p>
+      <w:pPr>
+        <w:ind w:left="720" w:hanging="720"/>
+        <w:jc w:val="both"/>
+      </w:pPr>
+      <w:r>
+        <w:t>19/04/2025</w:t>
+      </w:r>
+    </w:p>
+    <w:p>
+      <w:pPr>
+        <w:ind w:left="720" w:hanging="720"/>
+        <w:jc w:val="both"/>
+      </w:pPr>
+      <w:r>
+        <w:tab/>
+        <w:t>Implementada la función de actualizar y borrar carreras.</w:t>
+      </w:r>
+    </w:p>
+    <w:p>
+      <w:pPr>
+        <w:ind w:left="720" w:hanging="720"/>
+        <w:jc w:val="both"/>
+        <w:rPr>
+          <w:lang w:val="en-US"/>
+        </w:rPr>
+      </w:pPr>
+      <w:r>
+        <w:tab/>
+        <w:t>Añadidos los datos a la página de index de las carreras.</w:t>
+      </w:r>
+    </w:p>
+    <w:p>
+      <w:pPr>
+        <w:ind w:left="720" w:hanging="720"/>
+        <w:jc w:val="both"/>
+        <w:rPr>
+          <w:lang w:val="en-US"/>
+        </w:rPr>
+      </w:pPr>
+      <w:r>
+        <w:rPr>
+          <w:lang w:val="en-US"/>
+        </w:rPr>
+        <w:t>20/04/2025</w:t>
+      </w:r>
+    </w:p>
+    <w:p>
+      <w:pPr>
+        <w:ind w:left="720" w:hanging="720"/>
+        <w:jc w:val="both"/>
+        <w:rPr>
+          <w:lang w:val="en-US"/>
+        </w:rPr>
+      </w:pPr>
+      <w:r>
+        <w:rPr>
+          <w:lang w:val="en-US"/>
+        </w:rPr>
+        <w:tab/>
+        <w:t>Desarrollado un nuevo icono con fondo para la documentaci</w:t>
       </w:r>
       <w:r>
         <w:t>ón</w:t>
       </w:r>
-      <w:proofErr w:type="spellEnd"/>
-      <w:r>
-        <w:t xml:space="preserve"> en la memoria del proyecto</w:t>
-      </w:r>
       <w:r>
         <w:rPr>
           <w:lang w:val="en-US"/>
@@ -6128,2929 +7507,9 @@
     </w:p>
     <w:p>
       <w:pPr>
-        <w:jc w:val="both"/>
-      </w:pPr>
-      <w:r>
-        <w:tab/>
-        <w:t>Abstracción del código del CRUD de los pilotos.</w:t>
-      </w:r>
-    </w:p>
-    <w:p>
-      <w:pPr>
-        <w:jc w:val="both"/>
-        <w:rPr>
-          <w:lang w:val="en-US"/>
-        </w:rPr>
-      </w:pPr>
-      <w:r>
-        <w:rPr>
-          <w:lang w:val="en-US"/>
-        </w:rPr>
-        <w:t>10/03/2025</w:t>
-      </w:r>
-    </w:p>
-    <w:p>
-      <w:pPr>
-        <w:jc w:val="both"/>
-        <w:rPr>
-          <w:lang w:val="en-US"/>
-        </w:rPr>
-      </w:pPr>
-      <w:r>
-        <w:rPr>
-          <w:lang w:val="en-US"/>
-        </w:rPr>
-        <w:tab/>
-      </w:r>
-      <w:proofErr w:type="spellStart"/>
-      <w:r>
-        <w:rPr>
-          <w:lang w:val="en-US"/>
-        </w:rPr>
-        <w:t>Desarrollado</w:t>
-      </w:r>
-      <w:proofErr w:type="spellEnd"/>
-      <w:r>
-        <w:rPr>
-          <w:lang w:val="en-US"/>
-        </w:rPr>
-        <w:t xml:space="preserve"> la p</w:t>
-      </w:r>
-      <w:r>
-        <w:t>á</w:t>
-      </w:r>
-      <w:proofErr w:type="spellStart"/>
-      <w:r>
-        <w:rPr>
-          <w:lang w:val="en-US"/>
-        </w:rPr>
-        <w:t>gina</w:t>
-      </w:r>
-      <w:proofErr w:type="spellEnd"/>
-      <w:r>
-        <w:rPr>
-          <w:lang w:val="en-US"/>
-        </w:rPr>
-        <w:t xml:space="preserve"> de </w:t>
-      </w:r>
-      <w:proofErr w:type="spellStart"/>
-      <w:r>
-        <w:rPr>
-          <w:lang w:val="en-US"/>
-        </w:rPr>
-        <w:t>gesti</w:t>
-      </w:r>
-      <w:r>
-        <w:rPr>
-          <w:lang w:val="en-US"/>
-        </w:rPr>
-        <w:t>ó</w:t>
-      </w:r>
-      <w:r>
-        <w:rPr>
-          <w:lang w:val="en-US"/>
-        </w:rPr>
-        <w:t>n</w:t>
-      </w:r>
-      <w:proofErr w:type="spellEnd"/>
-      <w:r>
-        <w:rPr>
-          <w:lang w:val="en-US"/>
-        </w:rPr>
-        <w:t xml:space="preserve"> de </w:t>
-      </w:r>
-      <w:r>
-        <w:rPr>
-          <w:rStyle w:val="misspelling"/>
-        </w:rPr>
-        <w:t>escuderías</w:t>
-      </w:r>
-      <w:r>
-        <w:rPr>
-          <w:lang w:val="en-US"/>
-        </w:rPr>
-        <w:t>.</w:t>
-      </w:r>
-    </w:p>
-    <w:p>
-      <w:pPr>
-        <w:jc w:val="both"/>
-        <w:rPr>
-          <w:lang w:val="en-US"/>
-        </w:rPr>
-      </w:pPr>
-      <w:r>
-        <w:rPr>
-          <w:lang w:val="en-US"/>
-        </w:rPr>
-        <w:t>11/03/2025</w:t>
-      </w:r>
-    </w:p>
-    <w:p>
-      <w:pPr>
-        <w:jc w:val="both"/>
-        <w:rPr>
-          <w:lang w:val="en-US"/>
-        </w:rPr>
-      </w:pPr>
-      <w:r>
-        <w:rPr>
-          <w:lang w:val="en-US"/>
-        </w:rPr>
-        <w:tab/>
-        <w:t xml:space="preserve">Desarrollo de la </w:t>
-      </w:r>
-      <w:proofErr w:type="spellStart"/>
-      <w:r>
-        <w:rPr>
-          <w:lang w:val="en-US"/>
-        </w:rPr>
-        <w:t>página</w:t>
-      </w:r>
-      <w:proofErr w:type="spellEnd"/>
-      <w:r>
-        <w:rPr>
-          <w:lang w:val="en-US"/>
-        </w:rPr>
-        <w:t xml:space="preserve"> de </w:t>
-      </w:r>
-      <w:proofErr w:type="spellStart"/>
-      <w:r>
-        <w:rPr>
-          <w:lang w:val="en-US"/>
-        </w:rPr>
-        <w:t>gestión</w:t>
-      </w:r>
-      <w:proofErr w:type="spellEnd"/>
-      <w:r>
-        <w:rPr>
-          <w:lang w:val="en-US"/>
-        </w:rPr>
-        <w:t xml:space="preserve"> de </w:t>
-      </w:r>
-      <w:proofErr w:type="spellStart"/>
-      <w:r>
-        <w:rPr>
-          <w:lang w:val="en-US"/>
-        </w:rPr>
-        <w:t>carreras</w:t>
-      </w:r>
-      <w:proofErr w:type="spellEnd"/>
-      <w:r>
-        <w:rPr>
-          <w:lang w:val="en-US"/>
-        </w:rPr>
-        <w:t>.</w:t>
-      </w:r>
-    </w:p>
-    <w:p>
-      <w:pPr>
-        <w:jc w:val="both"/>
-        <w:rPr>
-          <w:lang w:val="en-US"/>
-        </w:rPr>
-      </w:pPr>
-      <w:r>
-        <w:rPr>
-          <w:lang w:val="en-US"/>
-        </w:rPr>
-        <w:t>12/03/2025</w:t>
-      </w:r>
-    </w:p>
-    <w:p>
-      <w:pPr>
         <w:ind w:left="720" w:hanging="720"/>
         <w:jc w:val="both"/>
       </w:pPr>
-      <w:r>
-        <w:rPr>
-          <w:lang w:val="en-US"/>
-        </w:rPr>
-        <w:tab/>
-        <w:t xml:space="preserve">Desarrollo de </w:t>
-      </w:r>
-      <w:proofErr w:type="spellStart"/>
-      <w:r>
-        <w:rPr>
-          <w:lang w:val="en-US"/>
-        </w:rPr>
-        <w:t>algunas</w:t>
-      </w:r>
-      <w:proofErr w:type="spellEnd"/>
-      <w:r>
-        <w:t xml:space="preserve"> funciones de los controladores.</w:t>
-      </w:r>
-    </w:p>
-    <w:p>
-      <w:pPr>
-        <w:ind w:left="720" w:hanging="720"/>
-        <w:jc w:val="both"/>
-        <w:rPr>
-          <w:lang w:val="en-US"/>
-        </w:rPr>
-      </w:pPr>
-      <w:r>
-        <w:t>13</w:t>
-      </w:r>
-      <w:r>
-        <w:rPr>
-          <w:lang w:val="en-US"/>
-        </w:rPr>
-        <w:t>/03/2025</w:t>
-      </w:r>
-    </w:p>
-    <w:p>
-      <w:pPr>
-        <w:ind w:left="720" w:hanging="720"/>
-        <w:jc w:val="both"/>
-      </w:pPr>
-      <w:r>
-        <w:rPr>
-          <w:lang w:val="en-US"/>
-        </w:rPr>
-        <w:tab/>
-      </w:r>
-      <w:proofErr w:type="spellStart"/>
-      <w:r>
-        <w:rPr>
-          <w:lang w:val="en-US"/>
-        </w:rPr>
-        <w:t>Optimizaci</w:t>
-      </w:r>
-      <w:r>
-        <w:t>ón</w:t>
-      </w:r>
-      <w:proofErr w:type="spellEnd"/>
-      <w:r>
-        <w:t xml:space="preserve"> de las funciones de los controladores</w:t>
-      </w:r>
-    </w:p>
-    <w:p>
-      <w:pPr>
-        <w:ind w:left="720" w:hanging="720"/>
-        <w:jc w:val="both"/>
-      </w:pPr>
-      <w:r>
-        <w:tab/>
-        <w:t xml:space="preserve">Redesarrollo de la </w:t>
-      </w:r>
-      <w:r>
-        <w:t>página</w:t>
-      </w:r>
-      <w:r>
-        <w:t xml:space="preserve"> de gestión de carreras debido a una mala estructuración del código.</w:t>
-      </w:r>
-    </w:p>
-    <w:p>
-      <w:pPr>
-        <w:ind w:left="720" w:hanging="720"/>
-        <w:jc w:val="both"/>
-      </w:pPr>
-      <w:r>
-        <w:tab/>
-        <w:t>Desarrollo de las propuestas de mejora en la memoria.</w:t>
-      </w:r>
-    </w:p>
-    <w:p>
-      <w:pPr>
-        <w:ind w:left="720" w:hanging="720"/>
-        <w:jc w:val="both"/>
-      </w:pPr>
-      <w:r>
-        <w:t>14/03/2025</w:t>
-      </w:r>
-    </w:p>
-    <w:p>
-      <w:pPr>
-        <w:ind w:left="720" w:hanging="720"/>
-        <w:jc w:val="both"/>
-      </w:pPr>
-      <w:r>
-        <w:tab/>
-        <w:t>Abstracción del código de la página de gestión de pilotos.</w:t>
-      </w:r>
-    </w:p>
-    <w:p>
-      <w:pPr>
-        <w:ind w:left="720" w:hanging="720"/>
-        <w:jc w:val="both"/>
-        <w:rPr>
-          <w:lang w:val="en-US"/>
-        </w:rPr>
-      </w:pPr>
-      <w:r>
-        <w:tab/>
-        <w:t>Optimización del componente de la bandera.</w:t>
-      </w:r>
-    </w:p>
-    <w:p>
-      <w:pPr>
-        <w:ind w:left="720" w:hanging="720"/>
-        <w:jc w:val="both"/>
-      </w:pPr>
-      <w:r>
-        <w:t>15/03/2025</w:t>
-      </w:r>
-    </w:p>
-    <w:p>
-      <w:pPr>
-        <w:ind w:left="720" w:hanging="720"/>
-        <w:jc w:val="both"/>
-      </w:pPr>
-      <w:r>
-        <w:tab/>
-        <w:t>Abstracción del código de gestión de pilotos, creando componentes para los modales, el formulario y la tabla de gestión.</w:t>
-      </w:r>
-    </w:p>
-    <w:p>
-      <w:pPr>
-        <w:ind w:left="720" w:hanging="720"/>
-        <w:jc w:val="both"/>
-        <w:rPr>
-          <w:lang w:val="en-US"/>
-        </w:rPr>
-      </w:pPr>
-      <w:r>
-        <w:t>16</w:t>
-      </w:r>
-      <w:r>
-        <w:rPr>
-          <w:lang w:val="en-US"/>
-        </w:rPr>
-        <w:t>/03/2025</w:t>
-      </w:r>
-    </w:p>
-    <w:p>
-      <w:pPr>
-        <w:ind w:left="720" w:hanging="720"/>
-        <w:jc w:val="both"/>
-        <w:rPr>
-          <w:lang w:val="en-US"/>
-        </w:rPr>
-      </w:pPr>
-      <w:r>
-        <w:rPr>
-          <w:lang w:val="en-US"/>
-        </w:rPr>
-        <w:tab/>
-      </w:r>
-      <w:r>
-        <w:rPr>
-          <w:lang w:val="en-US"/>
-        </w:rPr>
-        <w:t xml:space="preserve">Desarrollo del hook para la </w:t>
-      </w:r>
-      <w:r>
-        <w:rPr>
-          <w:rStyle w:val="grammar"/>
-        </w:rPr>
-        <w:t>página</w:t>
-      </w:r>
-      <w:r>
-        <w:t xml:space="preserve"> de </w:t>
-      </w:r>
-      <w:r>
-        <w:rPr>
-          <w:rStyle w:val="misspelling"/>
-        </w:rPr>
-        <w:t xml:space="preserve">gestión </w:t>
-      </w:r>
-      <w:r>
-        <w:rPr>
-          <w:lang w:val="en-US"/>
-        </w:rPr>
-        <w:t xml:space="preserve">de </w:t>
-      </w:r>
-      <w:proofErr w:type="spellStart"/>
-      <w:r>
-        <w:rPr>
-          <w:lang w:val="en-US"/>
-        </w:rPr>
-        <w:t>pilotos</w:t>
-      </w:r>
-      <w:proofErr w:type="spellEnd"/>
-    </w:p>
-    <w:p>
-      <w:pPr>
-        <w:ind w:left="720" w:hanging="720"/>
-        <w:jc w:val="both"/>
-      </w:pPr>
-      <w:r>
-        <w:rPr>
-          <w:lang w:val="en-US"/>
-        </w:rPr>
-        <w:lastRenderedPageBreak/>
-        <w:tab/>
-        <w:t xml:space="preserve">Desarrollo de un middleware para la </w:t>
-      </w:r>
-      <w:proofErr w:type="spellStart"/>
-      <w:r>
-        <w:rPr>
-          <w:lang w:val="en-US"/>
-        </w:rPr>
-        <w:t>validaci</w:t>
-      </w:r>
-      <w:r>
-        <w:t>ón</w:t>
-      </w:r>
-      <w:proofErr w:type="spellEnd"/>
-      <w:r>
-        <w:t xml:space="preserve"> de los campos introducidos en el formulario de pilotos.</w:t>
-      </w:r>
-    </w:p>
-    <w:p>
-      <w:pPr>
-        <w:ind w:left="720" w:hanging="720"/>
-        <w:jc w:val="both"/>
-      </w:pPr>
-      <w:r>
-        <w:tab/>
-        <w:t>Ampliación de la API de los pilotos, incluyendo el método GET.</w:t>
-      </w:r>
-    </w:p>
-    <w:p>
-      <w:pPr>
-        <w:ind w:left="720" w:hanging="720"/>
-        <w:jc w:val="both"/>
-      </w:pPr>
-      <w:r>
-        <w:tab/>
-        <w:t>Fusión de los componentes abstraídos en la vista de gestión de pilotos</w:t>
-      </w:r>
-    </w:p>
-    <w:p>
-      <w:pPr>
-        <w:ind w:left="720" w:hanging="720"/>
-        <w:jc w:val="both"/>
-      </w:pPr>
-      <w:r>
-        <w:tab/>
-        <w:t>Pruebas con la codificación de la base de datos.</w:t>
-      </w:r>
-    </w:p>
-    <w:p>
-      <w:pPr>
-        <w:ind w:left="720" w:hanging="720"/>
-        <w:jc w:val="both"/>
-        <w:rPr>
-          <w:lang w:val="en-US"/>
-        </w:rPr>
-      </w:pPr>
-      <w:r>
-        <w:t>17</w:t>
-      </w:r>
-      <w:r>
-        <w:rPr>
-          <w:lang w:val="en-US"/>
-        </w:rPr>
-        <w:t>/03/2025</w:t>
-      </w:r>
-    </w:p>
-    <w:p>
-      <w:pPr>
-        <w:ind w:left="720" w:hanging="720"/>
-        <w:jc w:val="both"/>
-      </w:pPr>
-      <w:r>
-        <w:rPr>
-          <w:lang w:val="en-US"/>
-        </w:rPr>
-        <w:tab/>
-      </w:r>
-      <w:proofErr w:type="spellStart"/>
-      <w:r>
-        <w:rPr>
-          <w:lang w:val="en-US"/>
-        </w:rPr>
-        <w:t>Correcci</w:t>
-      </w:r>
-      <w:r>
-        <w:t>ón</w:t>
-      </w:r>
-      <w:proofErr w:type="spellEnd"/>
-      <w:r>
-        <w:t xml:space="preserve"> de la respuesta de la API y optimización de su código.</w:t>
-      </w:r>
-    </w:p>
-    <w:p>
-      <w:pPr>
-        <w:ind w:left="720" w:hanging="720"/>
-        <w:jc w:val="both"/>
-      </w:pPr>
-      <w:r>
-        <w:tab/>
-        <w:t>Investigación y pruebas sobre la codificación de la base de datos sin resultados.</w:t>
-      </w:r>
-    </w:p>
-    <w:p>
-      <w:pPr>
-        <w:ind w:left="720" w:hanging="720"/>
-        <w:jc w:val="both"/>
-      </w:pPr>
-      <w:r>
-        <w:tab/>
-        <w:t>Intento de desarrollo de mensajes de alerta después de la respuesta de la API.</w:t>
-      </w:r>
-    </w:p>
-    <w:p>
-      <w:pPr>
-        <w:ind w:left="720" w:hanging="720"/>
-        <w:jc w:val="both"/>
-      </w:pPr>
-      <w:r>
-        <w:tab/>
-        <w:t>Finalizada la abstracción de la página de gestión de pilotos.</w:t>
-      </w:r>
-    </w:p>
-    <w:p>
-      <w:pPr>
-        <w:ind w:left="720" w:hanging="720"/>
-        <w:jc w:val="both"/>
-      </w:pPr>
-      <w:r>
-        <w:t>18/03/2025</w:t>
-      </w:r>
-    </w:p>
-    <w:p>
-      <w:pPr>
-        <w:ind w:left="720" w:hanging="720"/>
-        <w:jc w:val="both"/>
-      </w:pPr>
-      <w:r>
-        <w:tab/>
-        <w:t>Desarrollo del logotipo de la aplicación</w:t>
-      </w:r>
-    </w:p>
-    <w:p>
-      <w:pPr>
-        <w:ind w:left="720" w:hanging="720"/>
-        <w:jc w:val="both"/>
-      </w:pPr>
-      <w:r>
-        <w:t>19/03/2025</w:t>
-      </w:r>
-    </w:p>
-    <w:p>
-      <w:pPr>
-        <w:ind w:left="720" w:hanging="720"/>
-        <w:jc w:val="both"/>
-      </w:pPr>
-      <w:r>
-        <w:tab/>
-        <w:t>Desarrollo del logotipo de la aplicación</w:t>
-      </w:r>
-    </w:p>
-    <w:p>
-      <w:pPr>
-        <w:ind w:left="720" w:hanging="720"/>
-        <w:jc w:val="both"/>
-      </w:pPr>
-      <w:r>
-        <w:t>20/03/2025</w:t>
-      </w:r>
-    </w:p>
-    <w:p>
-      <w:pPr>
-        <w:ind w:left="720" w:hanging="720"/>
-        <w:jc w:val="both"/>
-      </w:pPr>
-      <w:r>
-        <w:tab/>
-        <w:t xml:space="preserve">Investigación de </w:t>
-      </w:r>
-      <w:proofErr w:type="spellStart"/>
-      <w:r>
-        <w:t>Supabase</w:t>
-      </w:r>
-      <w:proofErr w:type="spellEnd"/>
-      <w:r>
-        <w:t xml:space="preserve"> y creación de la base de datos.</w:t>
-      </w:r>
-    </w:p>
-    <w:p>
-      <w:pPr>
-        <w:ind w:left="720" w:hanging="720"/>
-        <w:jc w:val="both"/>
-        <w:rPr>
-          <w:lang w:val="en-US"/>
-        </w:rPr>
-      </w:pPr>
-      <w:r>
-        <w:t>21</w:t>
-      </w:r>
-      <w:r>
-        <w:rPr>
-          <w:lang w:val="en-US"/>
-        </w:rPr>
-        <w:t>/03/2025</w:t>
-      </w:r>
-    </w:p>
-    <w:p>
-      <w:pPr>
-        <w:ind w:left="720" w:hanging="720"/>
-        <w:jc w:val="both"/>
-      </w:pPr>
-      <w:r>
-        <w:rPr>
-          <w:lang w:val="en-US"/>
-        </w:rPr>
-        <w:tab/>
-      </w:r>
-      <w:proofErr w:type="spellStart"/>
-      <w:r>
-        <w:rPr>
-          <w:lang w:val="en-US"/>
-        </w:rPr>
-        <w:t>Importaci</w:t>
-      </w:r>
-      <w:r>
-        <w:t>ón</w:t>
-      </w:r>
-      <w:proofErr w:type="spellEnd"/>
-      <w:r>
-        <w:t xml:space="preserve"> de la base de datos de </w:t>
-      </w:r>
-      <w:proofErr w:type="spellStart"/>
-      <w:r>
-        <w:t>Supabase</w:t>
-      </w:r>
-      <w:proofErr w:type="spellEnd"/>
-      <w:r>
-        <w:t xml:space="preserve"> en el archivo de Prisma.</w:t>
-      </w:r>
-    </w:p>
-    <w:p>
-      <w:pPr>
-        <w:ind w:left="720" w:hanging="720"/>
-        <w:jc w:val="both"/>
-      </w:pPr>
-      <w:r>
-        <w:t>22/03/2025</w:t>
-      </w:r>
-    </w:p>
-    <w:p>
-      <w:pPr>
-        <w:ind w:left="720" w:hanging="720"/>
-        <w:jc w:val="both"/>
-      </w:pPr>
-      <w:r>
-        <w:tab/>
-        <w:t>Mejora del menú de navegación</w:t>
-      </w:r>
-    </w:p>
-    <w:p>
-      <w:pPr>
-        <w:ind w:left="720" w:hanging="720"/>
-        <w:jc w:val="both"/>
-      </w:pPr>
-      <w:r>
-        <w:tab/>
-        <w:t>Implementación de metadatos y un componente head personalizable para cada página.</w:t>
-      </w:r>
-    </w:p>
-    <w:p>
-      <w:pPr>
-        <w:ind w:left="720" w:hanging="720"/>
-        <w:jc w:val="both"/>
-      </w:pPr>
-      <w:r>
-        <w:tab/>
-        <w:t xml:space="preserve">Implementado el </w:t>
-      </w:r>
-      <w:proofErr w:type="spellStart"/>
-      <w:r>
-        <w:t>favicon</w:t>
-      </w:r>
-      <w:proofErr w:type="spellEnd"/>
-      <w:r>
-        <w:t>.</w:t>
-      </w:r>
-    </w:p>
-    <w:p>
-      <w:pPr>
-        <w:ind w:left="720" w:hanging="720"/>
-        <w:jc w:val="both"/>
-      </w:pPr>
-      <w:r>
-        <w:tab/>
-        <w:t>Desarrollada la página para error 404.</w:t>
-      </w:r>
-    </w:p>
-    <w:p>
-      <w:pPr>
-        <w:ind w:left="720" w:hanging="720"/>
-        <w:jc w:val="both"/>
-        <w:rPr>
-          <w:lang w:val="en-US"/>
-        </w:rPr>
-      </w:pPr>
-      <w:r>
-        <w:t>23/03/2025</w:t>
-      </w:r>
-    </w:p>
-    <w:p>
-      <w:pPr>
-        <w:ind w:left="720" w:hanging="720"/>
-        <w:jc w:val="both"/>
-      </w:pPr>
-      <w:r>
-        <w:tab/>
-        <w:t xml:space="preserve">Implementación de la API de </w:t>
-      </w:r>
-      <w:proofErr w:type="spellStart"/>
-      <w:r>
-        <w:t>Supabase</w:t>
-      </w:r>
-      <w:proofErr w:type="spellEnd"/>
-      <w:r>
-        <w:t xml:space="preserve"> </w:t>
-      </w:r>
-      <w:r>
-        <w:rPr>
-          <w:rStyle w:val="grammar"/>
-        </w:rPr>
-        <w:t>junto a</w:t>
-      </w:r>
-      <w:r>
-        <w:t xml:space="preserve"> las políticas de </w:t>
-      </w:r>
-      <w:proofErr w:type="spellStart"/>
-      <w:r>
-        <w:t>select</w:t>
-      </w:r>
-      <w:proofErr w:type="spellEnd"/>
-      <w:r>
-        <w:t>.</w:t>
-      </w:r>
-    </w:p>
-    <w:p>
-      <w:pPr>
-        <w:jc w:val="both"/>
-      </w:pPr>
-      <w:r>
-        <w:tab/>
-        <w:t xml:space="preserve">Probando la API enviando peticiones HTTP con </w:t>
-      </w:r>
-      <w:proofErr w:type="spellStart"/>
-      <w:r>
-        <w:t>RapidAPI</w:t>
-      </w:r>
-      <w:proofErr w:type="spellEnd"/>
-      <w:r>
-        <w:t>.</w:t>
-      </w:r>
-    </w:p>
-    <w:p>
-      <w:pPr>
-        <w:ind w:left="720" w:hanging="720"/>
-        <w:jc w:val="both"/>
-      </w:pPr>
-      <w:r>
-        <w:t>24/03/2025</w:t>
-      </w:r>
-    </w:p>
-    <w:p>
-      <w:pPr>
-        <w:ind w:left="720" w:hanging="720"/>
-        <w:jc w:val="both"/>
-      </w:pPr>
-      <w:r>
-        <w:tab/>
-        <w:t xml:space="preserve">Inserción de datos usando </w:t>
-      </w:r>
-      <w:proofErr w:type="spellStart"/>
-      <w:r>
-        <w:t>RapidAPI</w:t>
-      </w:r>
-      <w:proofErr w:type="spellEnd"/>
-      <w:r>
-        <w:t xml:space="preserve"> con la validación de un usuario.</w:t>
-      </w:r>
-    </w:p>
-    <w:p>
-      <w:pPr>
-        <w:ind w:left="720" w:hanging="720"/>
-        <w:jc w:val="both"/>
-        <w:rPr>
-          <w:lang w:val="en-US"/>
-        </w:rPr>
-      </w:pPr>
-      <w:r>
-        <w:t>25</w:t>
-      </w:r>
-      <w:r>
-        <w:rPr>
-          <w:lang w:val="en-US"/>
-        </w:rPr>
-        <w:t>/03/2025</w:t>
-      </w:r>
-    </w:p>
-    <w:p>
-      <w:pPr>
-        <w:ind w:left="720" w:hanging="720"/>
-        <w:jc w:val="both"/>
-      </w:pPr>
-      <w:r>
-        <w:rPr>
-          <w:lang w:val="en-US"/>
-        </w:rPr>
-        <w:tab/>
-      </w:r>
-      <w:proofErr w:type="spellStart"/>
-      <w:r>
-        <w:rPr>
-          <w:lang w:val="en-US"/>
-        </w:rPr>
-        <w:t>Actualizaci</w:t>
-      </w:r>
-      <w:r>
-        <w:t>ón</w:t>
-      </w:r>
-      <w:proofErr w:type="spellEnd"/>
-      <w:r>
-        <w:t xml:space="preserve"> de datos usando </w:t>
-      </w:r>
-      <w:proofErr w:type="spellStart"/>
-      <w:r>
-        <w:t>RapidAPI</w:t>
-      </w:r>
-      <w:proofErr w:type="spellEnd"/>
-      <w:r>
-        <w:t xml:space="preserve"> con la validación de un usuario.</w:t>
-      </w:r>
-    </w:p>
-    <w:p>
-      <w:pPr>
-        <w:jc w:val="both"/>
-      </w:pPr>
-      <w:r>
-        <w:t>26/03/2025</w:t>
-      </w:r>
-    </w:p>
-    <w:p>
-      <w:pPr>
-        <w:jc w:val="both"/>
-      </w:pPr>
-      <w:r>
-        <w:tab/>
-        <w:t xml:space="preserve">Reinicio del proyecto, instalación de Laravel con </w:t>
-      </w:r>
-      <w:proofErr w:type="spellStart"/>
-      <w:r>
-        <w:t>React</w:t>
-      </w:r>
-      <w:proofErr w:type="spellEnd"/>
-    </w:p>
-    <w:p>
-      <w:pPr>
-        <w:ind w:left="720" w:hanging="720"/>
-        <w:jc w:val="both"/>
-      </w:pPr>
-      <w:r>
-        <w:tab/>
-        <w:t xml:space="preserve">Pruebas de instalación de la conexión con la base de datos con </w:t>
-      </w:r>
-      <w:proofErr w:type="spellStart"/>
-      <w:r>
-        <w:t>Turso</w:t>
-      </w:r>
-      <w:proofErr w:type="spellEnd"/>
-      <w:r>
-        <w:t>.</w:t>
-      </w:r>
-    </w:p>
-    <w:p>
-      <w:pPr>
-        <w:ind w:left="720" w:hanging="720"/>
-        <w:jc w:val="both"/>
-      </w:pPr>
-      <w:r>
-        <w:t>27/03/2025</w:t>
-      </w:r>
-    </w:p>
-    <w:p>
-      <w:pPr>
-        <w:ind w:left="720" w:hanging="720"/>
-        <w:jc w:val="both"/>
-        <w:rPr>
-          <w:lang w:val="en-US"/>
-        </w:rPr>
-      </w:pPr>
-      <w:r>
-        <w:tab/>
-        <w:t xml:space="preserve">Instalación de Laravel </w:t>
-      </w:r>
-      <w:r>
-        <w:rPr>
-          <w:lang w:val="en-US"/>
-        </w:rPr>
-        <w:t xml:space="preserve">+ React </w:t>
-      </w:r>
-    </w:p>
-    <w:p>
-      <w:pPr>
-        <w:ind w:left="720" w:hanging="720"/>
-        <w:jc w:val="both"/>
-        <w:rPr>
-          <w:lang w:val="en-US"/>
-        </w:rPr>
-      </w:pPr>
-      <w:r>
-        <w:rPr>
-          <w:lang w:val="en-US"/>
-        </w:rPr>
-        <w:tab/>
-      </w:r>
-      <w:proofErr w:type="spellStart"/>
-      <w:r>
-        <w:rPr>
-          <w:lang w:val="en-US"/>
-        </w:rPr>
-        <w:t>Pruebas</w:t>
-      </w:r>
-      <w:proofErr w:type="spellEnd"/>
-      <w:r>
-        <w:rPr>
-          <w:lang w:val="en-US"/>
-        </w:rPr>
-        <w:t xml:space="preserve"> con </w:t>
-      </w:r>
-      <w:proofErr w:type="spellStart"/>
-      <w:r>
-        <w:rPr>
-          <w:lang w:val="en-US"/>
-        </w:rPr>
-        <w:t>componentes</w:t>
-      </w:r>
-      <w:proofErr w:type="spellEnd"/>
-      <w:r>
-        <w:rPr>
-          <w:lang w:val="en-US"/>
-        </w:rPr>
-        <w:t xml:space="preserve"> </w:t>
-      </w:r>
-      <w:proofErr w:type="spellStart"/>
-      <w:r>
-        <w:rPr>
-          <w:lang w:val="en-US"/>
-        </w:rPr>
-        <w:t>en</w:t>
-      </w:r>
-      <w:proofErr w:type="spellEnd"/>
-      <w:r>
-        <w:rPr>
-          <w:lang w:val="en-US"/>
-        </w:rPr>
-        <w:t xml:space="preserve"> la </w:t>
-      </w:r>
-      <w:proofErr w:type="spellStart"/>
-      <w:r>
-        <w:rPr>
-          <w:lang w:val="en-US"/>
-        </w:rPr>
-        <w:t>p</w:t>
-      </w:r>
-      <w:r>
-        <w:rPr>
-          <w:lang w:val="en-US"/>
-        </w:rPr>
-        <w:t>á</w:t>
-      </w:r>
-      <w:r>
-        <w:rPr>
-          <w:lang w:val="en-US"/>
-        </w:rPr>
-        <w:t>gina</w:t>
-      </w:r>
-      <w:proofErr w:type="spellEnd"/>
-      <w:r>
-        <w:rPr>
-          <w:lang w:val="en-US"/>
-        </w:rPr>
-        <w:t xml:space="preserve"> de dashboard.</w:t>
-      </w:r>
-    </w:p>
-    <w:p>
-      <w:pPr>
-        <w:ind w:left="720" w:hanging="720"/>
-        <w:jc w:val="both"/>
-      </w:pPr>
-      <w:r>
-        <w:t>28/03/2025</w:t>
-      </w:r>
-    </w:p>
-    <w:p>
-      <w:pPr>
-        <w:ind w:left="720" w:hanging="720"/>
-        <w:jc w:val="both"/>
-      </w:pPr>
-      <w:r>
-        <w:tab/>
-        <w:t xml:space="preserve">Editado el diseño del </w:t>
-      </w:r>
-      <w:proofErr w:type="spellStart"/>
-      <w:r>
-        <w:t>header</w:t>
-      </w:r>
-      <w:proofErr w:type="spellEnd"/>
-    </w:p>
-    <w:p>
-      <w:pPr>
-        <w:ind w:left="720" w:hanging="720"/>
-        <w:jc w:val="both"/>
-        <w:rPr>
-          <w:lang w:val="en-US"/>
-        </w:rPr>
-      </w:pPr>
-      <w:r>
-        <w:tab/>
-        <w:t>Modificados los colores de los temas de la aplicación</w:t>
-      </w:r>
-    </w:p>
-    <w:p>
-      <w:pPr>
-        <w:ind w:left="720" w:hanging="720"/>
-        <w:jc w:val="both"/>
-        <w:rPr>
-          <w:lang w:val="en-US"/>
-        </w:rPr>
-      </w:pPr>
-      <w:r>
-        <w:t>29</w:t>
-      </w:r>
-      <w:r>
-        <w:rPr>
-          <w:lang w:val="en-US"/>
-        </w:rPr>
-        <w:t>/03/2025</w:t>
-      </w:r>
-    </w:p>
-    <w:p>
-      <w:pPr>
-        <w:ind w:left="720" w:hanging="720"/>
-        <w:jc w:val="both"/>
-        <w:rPr>
-          <w:lang w:val="en-US"/>
-        </w:rPr>
-      </w:pPr>
-      <w:r>
-        <w:rPr>
-          <w:lang w:val="en-US"/>
-        </w:rPr>
-        <w:tab/>
-      </w:r>
-      <w:proofErr w:type="spellStart"/>
-      <w:r>
-        <w:rPr>
-          <w:lang w:val="en-US"/>
-        </w:rPr>
-        <w:t>Desarrollado</w:t>
-      </w:r>
-      <w:proofErr w:type="spellEnd"/>
-      <w:r>
-        <w:rPr>
-          <w:lang w:val="en-US"/>
-        </w:rPr>
-        <w:t xml:space="preserve"> </w:t>
-      </w:r>
-      <w:proofErr w:type="spellStart"/>
-      <w:r>
-        <w:rPr>
-          <w:lang w:val="en-US"/>
-        </w:rPr>
-        <w:t>el</w:t>
-      </w:r>
-      <w:proofErr w:type="spellEnd"/>
-      <w:r>
-        <w:rPr>
-          <w:lang w:val="en-US"/>
-        </w:rPr>
-        <w:t xml:space="preserve"> header</w:t>
-      </w:r>
-    </w:p>
-    <w:p>
-      <w:pPr>
-        <w:ind w:left="720" w:hanging="720"/>
-        <w:jc w:val="both"/>
-        <w:rPr>
-          <w:lang w:val="en-US"/>
-        </w:rPr>
-      </w:pPr>
-      <w:r>
-        <w:rPr>
-          <w:lang w:val="en-US"/>
-        </w:rPr>
-        <w:tab/>
-      </w:r>
-      <w:proofErr w:type="spellStart"/>
-      <w:r>
-        <w:rPr>
-          <w:lang w:val="en-US"/>
-        </w:rPr>
-        <w:t>Definida</w:t>
-      </w:r>
-      <w:proofErr w:type="spellEnd"/>
-      <w:r>
-        <w:rPr>
-          <w:lang w:val="en-US"/>
-        </w:rPr>
-        <w:t xml:space="preserve"> la </w:t>
-      </w:r>
-      <w:proofErr w:type="spellStart"/>
-      <w:r>
-        <w:rPr>
-          <w:lang w:val="en-US"/>
-        </w:rPr>
-        <w:t>página</w:t>
-      </w:r>
-      <w:proofErr w:type="spellEnd"/>
-      <w:r>
-        <w:rPr>
-          <w:lang w:val="en-US"/>
-        </w:rPr>
-        <w:t xml:space="preserve"> de </w:t>
-      </w:r>
-      <w:proofErr w:type="spellStart"/>
-      <w:r>
-        <w:rPr>
-          <w:lang w:val="en-US"/>
-        </w:rPr>
-        <w:t>inicio</w:t>
-      </w:r>
-      <w:proofErr w:type="spellEnd"/>
-    </w:p>
-    <w:p>
-      <w:pPr>
-        <w:ind w:left="720" w:hanging="720"/>
-        <w:jc w:val="both"/>
-        <w:rPr>
-          <w:lang w:val="en-US"/>
-        </w:rPr>
-      </w:pPr>
-      <w:r>
-        <w:rPr>
-          <w:lang w:val="en-US"/>
-        </w:rPr>
-        <w:t>30/03/2025</w:t>
-      </w:r>
-    </w:p>
-    <w:p>
-      <w:pPr>
-        <w:ind w:left="720" w:hanging="720"/>
-        <w:jc w:val="both"/>
-        <w:rPr>
-          <w:lang w:val="en-US"/>
-        </w:rPr>
-      </w:pPr>
-      <w:r>
-        <w:rPr>
-          <w:lang w:val="en-US"/>
-        </w:rPr>
-        <w:tab/>
-      </w:r>
-      <w:proofErr w:type="spellStart"/>
-      <w:r>
-        <w:rPr>
-          <w:lang w:val="en-US"/>
-        </w:rPr>
-        <w:t>Desarrolladas</w:t>
-      </w:r>
-      <w:proofErr w:type="spellEnd"/>
-      <w:r>
-        <w:rPr>
-          <w:lang w:val="en-US"/>
-        </w:rPr>
-        <w:t xml:space="preserve"> las </w:t>
-      </w:r>
-      <w:proofErr w:type="spellStart"/>
-      <w:r>
-        <w:rPr>
-          <w:lang w:val="en-US"/>
-        </w:rPr>
-        <w:t>migraciones</w:t>
-      </w:r>
-      <w:proofErr w:type="spellEnd"/>
-      <w:r>
-        <w:rPr>
-          <w:lang w:val="en-US"/>
-        </w:rPr>
-        <w:t xml:space="preserve"> de la base de </w:t>
-      </w:r>
-      <w:proofErr w:type="spellStart"/>
-      <w:r>
-        <w:rPr>
-          <w:lang w:val="en-US"/>
-        </w:rPr>
-        <w:t>datos</w:t>
-      </w:r>
-      <w:proofErr w:type="spellEnd"/>
-    </w:p>
-    <w:p>
-      <w:pPr>
-        <w:ind w:left="720" w:hanging="720"/>
-        <w:jc w:val="both"/>
-      </w:pPr>
-      <w:r>
-        <w:rPr>
-          <w:lang w:val="en-US"/>
-        </w:rPr>
-        <w:lastRenderedPageBreak/>
-        <w:tab/>
-      </w:r>
-      <w:proofErr w:type="spellStart"/>
-      <w:r>
-        <w:rPr>
-          <w:lang w:val="en-US"/>
-        </w:rPr>
-        <w:t>Implementaci</w:t>
-      </w:r>
-      <w:r>
-        <w:t>ón</w:t>
-      </w:r>
-      <w:proofErr w:type="spellEnd"/>
-      <w:r>
-        <w:t xml:space="preserve"> de las rutas restantes</w:t>
-      </w:r>
-    </w:p>
-    <w:p>
-      <w:pPr>
-        <w:ind w:left="720" w:hanging="720"/>
-        <w:jc w:val="both"/>
-      </w:pPr>
-      <w:r>
-        <w:tab/>
-        <w:t xml:space="preserve">Empezado el desarrollo de la </w:t>
-      </w:r>
-      <w:r>
-        <w:t>página</w:t>
-      </w:r>
-      <w:r>
-        <w:t xml:space="preserve"> de </w:t>
-      </w:r>
-      <w:proofErr w:type="spellStart"/>
-      <w:r>
-        <w:t>index</w:t>
-      </w:r>
-      <w:proofErr w:type="spellEnd"/>
-      <w:r>
-        <w:t xml:space="preserve"> del modelo de Pilotos.</w:t>
-      </w:r>
-    </w:p>
-    <w:p>
-      <w:pPr>
-        <w:ind w:left="720" w:hanging="720"/>
-        <w:jc w:val="both"/>
-        <w:rPr>
-          <w:lang w:val="en-US"/>
-        </w:rPr>
-      </w:pPr>
-      <w:r>
-        <w:rPr>
-          <w:lang w:val="en-US"/>
-        </w:rPr>
-        <w:t>31/03/2025</w:t>
-      </w:r>
-    </w:p>
-    <w:p>
-      <w:pPr>
-        <w:ind w:left="720" w:hanging="720"/>
-        <w:jc w:val="both"/>
-      </w:pPr>
-      <w:r>
-        <w:rPr>
-          <w:lang w:val="en-US"/>
-        </w:rPr>
-        <w:tab/>
-      </w:r>
-      <w:proofErr w:type="spellStart"/>
-      <w:r>
-        <w:rPr>
-          <w:lang w:val="en-US"/>
-        </w:rPr>
-        <w:t>Implementaci</w:t>
-      </w:r>
-      <w:r>
-        <w:t>ón</w:t>
-      </w:r>
-      <w:proofErr w:type="spellEnd"/>
-      <w:r>
-        <w:t xml:space="preserve"> de los </w:t>
-      </w:r>
-      <w:proofErr w:type="spellStart"/>
-      <w:r>
-        <w:t>fillables</w:t>
-      </w:r>
-      <w:proofErr w:type="spellEnd"/>
-      <w:r>
-        <w:t xml:space="preserve"> de los modelos.</w:t>
-      </w:r>
-    </w:p>
-    <w:p>
-      <w:pPr>
-        <w:ind w:left="720" w:hanging="720"/>
-        <w:jc w:val="both"/>
-      </w:pPr>
-      <w:r>
-        <w:tab/>
-        <w:t>Desarrollo de atributos del modelo de Pilotos.</w:t>
-      </w:r>
-    </w:p>
-    <w:p>
-      <w:pPr>
-        <w:ind w:left="720" w:hanging="720"/>
-        <w:jc w:val="both"/>
-      </w:pPr>
-      <w:r>
-        <w:t>01/04/2025</w:t>
-      </w:r>
-    </w:p>
-    <w:p>
-      <w:pPr>
-        <w:ind w:left="720" w:hanging="720"/>
-        <w:jc w:val="both"/>
-      </w:pPr>
-      <w:r>
-        <w:tab/>
-        <w:t>Implementación de columnas y celdas en la tabla de pilotos.</w:t>
-      </w:r>
-    </w:p>
-    <w:p>
-      <w:pPr>
-        <w:ind w:left="720" w:hanging="720"/>
-        <w:jc w:val="both"/>
-        <w:rPr>
-          <w:lang w:val="en-US"/>
-        </w:rPr>
-      </w:pPr>
-      <w:r>
-        <w:rPr>
-          <w:lang w:val="en-US"/>
-        </w:rPr>
-        <w:t>02/04/2025</w:t>
-      </w:r>
-    </w:p>
-    <w:p>
-      <w:pPr>
-        <w:ind w:left="720" w:hanging="720"/>
-        <w:jc w:val="both"/>
-        <w:rPr>
-          <w:lang w:val="en-US"/>
-        </w:rPr>
-      </w:pPr>
-      <w:r>
-        <w:rPr>
-          <w:lang w:val="en-US"/>
-        </w:rPr>
-        <w:tab/>
-      </w:r>
-      <w:r>
-        <w:rPr>
-          <w:rStyle w:val="misspelling"/>
-        </w:rPr>
-        <w:t>Desarrollo</w:t>
-      </w:r>
-      <w:r>
-        <w:t xml:space="preserve"> de la </w:t>
-      </w:r>
-      <w:r>
-        <w:rPr>
-          <w:rStyle w:val="misspelling"/>
-        </w:rPr>
-        <w:t>tabla</w:t>
-      </w:r>
-      <w:r>
-        <w:rPr>
-          <w:lang w:val="en-US"/>
-        </w:rPr>
-        <w:t xml:space="preserve"> de </w:t>
-      </w:r>
-      <w:proofErr w:type="spellStart"/>
-      <w:r>
-        <w:rPr>
-          <w:lang w:val="en-US"/>
-        </w:rPr>
-        <w:t>pilotos</w:t>
-      </w:r>
-      <w:proofErr w:type="spellEnd"/>
-      <w:r>
-        <w:rPr>
-          <w:lang w:val="en-US"/>
-        </w:rPr>
-        <w:t xml:space="preserve"> y sus </w:t>
-      </w:r>
-      <w:proofErr w:type="spellStart"/>
-      <w:r>
-        <w:rPr>
-          <w:lang w:val="en-US"/>
-        </w:rPr>
-        <w:t>columnas</w:t>
-      </w:r>
-      <w:proofErr w:type="spellEnd"/>
-      <w:r>
-        <w:rPr>
-          <w:lang w:val="en-US"/>
-        </w:rPr>
-        <w:t>,</w:t>
-      </w:r>
-      <w:r>
-        <w:rPr>
-          <w:lang w:val="en-US"/>
-        </w:rPr>
-        <w:t xml:space="preserve"> </w:t>
-      </w:r>
-      <w:r>
-        <w:rPr>
-          <w:rStyle w:val="misspelling"/>
-        </w:rPr>
-        <w:t xml:space="preserve">separándolas </w:t>
-      </w:r>
-      <w:r>
-        <w:rPr>
-          <w:lang w:val="en-US"/>
-        </w:rPr>
-        <w:t xml:space="preserve">por las que </w:t>
-      </w:r>
-      <w:proofErr w:type="spellStart"/>
-      <w:r>
-        <w:rPr>
-          <w:lang w:val="en-US"/>
-        </w:rPr>
-        <w:t>pueden</w:t>
-      </w:r>
-      <w:proofErr w:type="spellEnd"/>
-      <w:r>
-        <w:rPr>
-          <w:lang w:val="en-US"/>
-        </w:rPr>
-        <w:t xml:space="preserve"> </w:t>
-      </w:r>
-      <w:proofErr w:type="spellStart"/>
-      <w:r>
-        <w:rPr>
-          <w:lang w:val="en-US"/>
-        </w:rPr>
-        <w:t>ver</w:t>
-      </w:r>
-      <w:proofErr w:type="spellEnd"/>
-      <w:r>
-        <w:rPr>
-          <w:lang w:val="en-US"/>
-        </w:rPr>
-        <w:t xml:space="preserve"> </w:t>
-      </w:r>
-      <w:proofErr w:type="spellStart"/>
-      <w:r>
-        <w:rPr>
-          <w:lang w:val="en-US"/>
-        </w:rPr>
-        <w:t>todos</w:t>
-      </w:r>
-      <w:proofErr w:type="spellEnd"/>
-      <w:r>
-        <w:rPr>
-          <w:lang w:val="en-US"/>
-        </w:rPr>
-        <w:t xml:space="preserve"> los </w:t>
-      </w:r>
-      <w:proofErr w:type="spellStart"/>
-      <w:r>
-        <w:rPr>
-          <w:lang w:val="en-US"/>
-        </w:rPr>
-        <w:t>usuarios</w:t>
-      </w:r>
-      <w:proofErr w:type="spellEnd"/>
-      <w:r>
-        <w:rPr>
-          <w:lang w:val="en-US"/>
-        </w:rPr>
-        <w:t xml:space="preserve"> y las que solo los </w:t>
-      </w:r>
-      <w:proofErr w:type="spellStart"/>
-      <w:r>
-        <w:rPr>
-          <w:lang w:val="en-US"/>
-        </w:rPr>
-        <w:t>usuarios</w:t>
-      </w:r>
-      <w:proofErr w:type="spellEnd"/>
-      <w:r>
-        <w:rPr>
-          <w:lang w:val="en-US"/>
-        </w:rPr>
-        <w:t xml:space="preserve"> </w:t>
-      </w:r>
-      <w:proofErr w:type="spellStart"/>
-      <w:r>
-        <w:rPr>
-          <w:lang w:val="en-US"/>
-        </w:rPr>
-        <w:t>autenticados</w:t>
-      </w:r>
-      <w:proofErr w:type="spellEnd"/>
-      <w:r>
-        <w:rPr>
-          <w:lang w:val="en-US"/>
-        </w:rPr>
-        <w:t>.</w:t>
-      </w:r>
-    </w:p>
-    <w:p>
-      <w:pPr>
-        <w:ind w:left="720" w:hanging="720"/>
-        <w:jc w:val="both"/>
-        <w:rPr>
-          <w:lang w:val="en-US"/>
-        </w:rPr>
-      </w:pPr>
-      <w:r>
-        <w:rPr>
-          <w:lang w:val="en-US"/>
-        </w:rPr>
-        <w:tab/>
-        <w:t xml:space="preserve">Desarrollo del </w:t>
-      </w:r>
-      <w:proofErr w:type="spellStart"/>
-      <w:r>
-        <w:rPr>
-          <w:lang w:val="en-US"/>
-        </w:rPr>
-        <w:t>desplegable</w:t>
-      </w:r>
-      <w:proofErr w:type="spellEnd"/>
-      <w:r>
-        <w:rPr>
-          <w:lang w:val="en-US"/>
-        </w:rPr>
-        <w:t xml:space="preserve"> para </w:t>
-      </w:r>
-      <w:proofErr w:type="spellStart"/>
-      <w:r>
-        <w:rPr>
-          <w:lang w:val="en-US"/>
-        </w:rPr>
-        <w:t>seleccionar</w:t>
-      </w:r>
-      <w:proofErr w:type="spellEnd"/>
-      <w:r>
-        <w:rPr>
-          <w:lang w:val="en-US"/>
-        </w:rPr>
-        <w:t xml:space="preserve"> los </w:t>
-      </w:r>
-      <w:proofErr w:type="spellStart"/>
-      <w:r>
-        <w:rPr>
-          <w:lang w:val="en-US"/>
-        </w:rPr>
-        <w:t>pilotos</w:t>
-      </w:r>
-      <w:proofErr w:type="spellEnd"/>
-      <w:r>
-        <w:rPr>
-          <w:lang w:val="en-US"/>
-        </w:rPr>
-        <w:t xml:space="preserve"> de una </w:t>
-      </w:r>
-      <w:proofErr w:type="spellStart"/>
-      <w:r>
-        <w:rPr>
-          <w:lang w:val="en-US"/>
-        </w:rPr>
-        <w:t>determinada</w:t>
-      </w:r>
-      <w:proofErr w:type="spellEnd"/>
-      <w:r>
-        <w:rPr>
-          <w:lang w:val="en-US"/>
-        </w:rPr>
-        <w:t xml:space="preserve"> </w:t>
-      </w:r>
-      <w:proofErr w:type="spellStart"/>
-      <w:r>
-        <w:rPr>
-          <w:lang w:val="en-US"/>
-        </w:rPr>
-        <w:t>temporada</w:t>
-      </w:r>
-      <w:proofErr w:type="spellEnd"/>
-      <w:r>
-        <w:rPr>
-          <w:lang w:val="en-US"/>
-        </w:rPr>
-        <w:t>.</w:t>
-      </w:r>
-    </w:p>
-    <w:p>
-      <w:pPr>
-        <w:ind w:left="720" w:hanging="720"/>
-        <w:jc w:val="both"/>
-        <w:rPr>
-          <w:lang w:val="en-US"/>
-        </w:rPr>
-      </w:pPr>
-      <w:r>
-        <w:rPr>
-          <w:lang w:val="en-US"/>
-        </w:rPr>
-        <w:tab/>
-        <w:t xml:space="preserve">Desarrollo de la </w:t>
-      </w:r>
-      <w:proofErr w:type="spellStart"/>
-      <w:r>
-        <w:rPr>
-          <w:lang w:val="en-US"/>
-        </w:rPr>
-        <w:t>responsividad</w:t>
-      </w:r>
-      <w:proofErr w:type="spellEnd"/>
-      <w:r>
-        <w:rPr>
-          <w:lang w:val="en-US"/>
-        </w:rPr>
-        <w:t xml:space="preserve"> de la </w:t>
-      </w:r>
-      <w:proofErr w:type="spellStart"/>
-      <w:r>
-        <w:rPr>
-          <w:lang w:val="en-US"/>
-        </w:rPr>
-        <w:t>tabla</w:t>
-      </w:r>
-      <w:proofErr w:type="spellEnd"/>
-      <w:r>
-        <w:rPr>
-          <w:lang w:val="en-US"/>
-        </w:rPr>
-        <w:t xml:space="preserve"> de </w:t>
-      </w:r>
-      <w:proofErr w:type="spellStart"/>
-      <w:r>
-        <w:rPr>
-          <w:lang w:val="en-US"/>
-        </w:rPr>
-        <w:t>pilotos</w:t>
-      </w:r>
-      <w:proofErr w:type="spellEnd"/>
-      <w:r>
-        <w:rPr>
-          <w:lang w:val="en-US"/>
-        </w:rPr>
-        <w:t>.</w:t>
-      </w:r>
-    </w:p>
-    <w:p>
-      <w:pPr>
-        <w:ind w:left="720" w:hanging="720"/>
-        <w:jc w:val="both"/>
-        <w:rPr>
-          <w:lang w:val="en-US"/>
-        </w:rPr>
-      </w:pPr>
-      <w:r>
-        <w:rPr>
-          <w:lang w:val="en-US"/>
-        </w:rPr>
-        <w:t>03/04/2025</w:t>
-      </w:r>
-    </w:p>
-    <w:p>
-      <w:pPr>
-        <w:ind w:left="720" w:hanging="720"/>
-        <w:jc w:val="both"/>
-      </w:pPr>
-      <w:r>
-        <w:rPr>
-          <w:lang w:val="en-US"/>
-        </w:rPr>
-        <w:tab/>
-        <w:t xml:space="preserve">Cambio de la </w:t>
-      </w:r>
-      <w:proofErr w:type="spellStart"/>
-      <w:r>
-        <w:rPr>
-          <w:lang w:val="en-US"/>
-        </w:rPr>
-        <w:t>redirecci</w:t>
-      </w:r>
-      <w:r>
-        <w:t>ón</w:t>
-      </w:r>
-      <w:proofErr w:type="spellEnd"/>
-      <w:r>
-        <w:t xml:space="preserve"> al cerrar sesión para que </w:t>
-      </w:r>
-      <w:r>
-        <w:rPr>
-          <w:rStyle w:val="grammar"/>
-        </w:rPr>
-        <w:t>vaya</w:t>
-      </w:r>
-      <w:r>
-        <w:t xml:space="preserve"> a la página </w:t>
-      </w:r>
-      <w:r>
-        <w:rPr>
-          <w:rStyle w:val="misspelling"/>
-        </w:rPr>
-        <w:t>anterior</w:t>
-      </w:r>
-      <w:r>
-        <w:t xml:space="preserve"> en vez de redirigir a la página de inicio.</w:t>
-      </w:r>
-    </w:p>
-    <w:p>
-      <w:pPr>
-        <w:ind w:left="720" w:hanging="720"/>
-        <w:jc w:val="both"/>
-      </w:pPr>
-      <w:r>
-        <w:tab/>
-        <w:t>Abstracción del código de la tabla de Pilotos.</w:t>
-      </w:r>
-    </w:p>
-    <w:p>
-      <w:pPr>
-        <w:ind w:left="720" w:hanging="720"/>
-        <w:jc w:val="both"/>
-        <w:rPr>
-          <w:lang w:val="en-US"/>
-        </w:rPr>
-      </w:pPr>
-      <w:r>
-        <w:rPr>
-          <w:lang w:val="en-US"/>
-        </w:rPr>
-        <w:t>05/04/2025</w:t>
-      </w:r>
-    </w:p>
-    <w:p>
-      <w:pPr>
-        <w:ind w:left="720" w:hanging="720"/>
-        <w:jc w:val="both"/>
-        <w:rPr>
-          <w:lang w:val="en-US"/>
-        </w:rPr>
-      </w:pPr>
-      <w:r>
-        <w:rPr>
-          <w:lang w:val="en-US"/>
-        </w:rPr>
-        <w:tab/>
-      </w:r>
-      <w:proofErr w:type="spellStart"/>
-      <w:r>
-        <w:rPr>
-          <w:lang w:val="en-US"/>
-        </w:rPr>
-        <w:t>Configuradas</w:t>
-      </w:r>
-      <w:proofErr w:type="spellEnd"/>
-      <w:r>
-        <w:rPr>
-          <w:lang w:val="en-US"/>
-        </w:rPr>
-        <w:t xml:space="preserve"> las </w:t>
-      </w:r>
-      <w:proofErr w:type="spellStart"/>
-      <w:r>
-        <w:rPr>
-          <w:lang w:val="en-US"/>
-        </w:rPr>
-        <w:t>columnas</w:t>
-      </w:r>
-      <w:proofErr w:type="spellEnd"/>
-      <w:r>
-        <w:rPr>
-          <w:lang w:val="en-US"/>
-        </w:rPr>
-        <w:t xml:space="preserve"> de la </w:t>
-      </w:r>
-      <w:proofErr w:type="spellStart"/>
-      <w:r>
-        <w:rPr>
-          <w:lang w:val="en-US"/>
-        </w:rPr>
-        <w:t>tabla</w:t>
-      </w:r>
-      <w:proofErr w:type="spellEnd"/>
-      <w:r>
-        <w:rPr>
-          <w:lang w:val="en-US"/>
-        </w:rPr>
-        <w:t xml:space="preserve"> para que se </w:t>
-      </w:r>
-      <w:proofErr w:type="spellStart"/>
-      <w:r>
-        <w:rPr>
-          <w:lang w:val="en-US"/>
-        </w:rPr>
-        <w:t>muestren</w:t>
-      </w:r>
-      <w:proofErr w:type="spellEnd"/>
-      <w:r>
-        <w:rPr>
-          <w:lang w:val="en-US"/>
-        </w:rPr>
-        <w:t xml:space="preserve"> o no </w:t>
-      </w:r>
-      <w:proofErr w:type="spellStart"/>
-      <w:r>
-        <w:rPr>
-          <w:lang w:val="en-US"/>
-        </w:rPr>
-        <w:t>dependiendo</w:t>
-      </w:r>
-      <w:proofErr w:type="spellEnd"/>
-      <w:r>
-        <w:rPr>
-          <w:lang w:val="en-US"/>
-        </w:rPr>
-        <w:t xml:space="preserve"> de la </w:t>
-      </w:r>
-      <w:proofErr w:type="spellStart"/>
-      <w:r>
-        <w:rPr>
-          <w:lang w:val="en-US"/>
-        </w:rPr>
-        <w:t>temporada</w:t>
-      </w:r>
-      <w:proofErr w:type="spellEnd"/>
-      <w:r>
-        <w:rPr>
-          <w:lang w:val="en-US"/>
-        </w:rPr>
-        <w:t xml:space="preserve"> </w:t>
-      </w:r>
-      <w:proofErr w:type="spellStart"/>
-      <w:r>
-        <w:rPr>
-          <w:lang w:val="en-US"/>
-        </w:rPr>
-        <w:t>seleccionada</w:t>
-      </w:r>
-      <w:proofErr w:type="spellEnd"/>
-      <w:r>
-        <w:rPr>
-          <w:lang w:val="en-US"/>
-        </w:rPr>
-        <w:t>.</w:t>
-      </w:r>
-    </w:p>
-    <w:p>
-      <w:pPr>
-        <w:ind w:left="720" w:hanging="720"/>
-        <w:jc w:val="both"/>
-      </w:pPr>
-      <w:r>
-        <w:rPr>
-          <w:lang w:val="en-US"/>
-        </w:rPr>
-        <w:tab/>
-      </w:r>
-      <w:proofErr w:type="spellStart"/>
-      <w:r>
-        <w:rPr>
-          <w:lang w:val="en-US"/>
-        </w:rPr>
-        <w:t>Desarrollado</w:t>
-      </w:r>
-      <w:proofErr w:type="spellEnd"/>
-      <w:r>
-        <w:rPr>
-          <w:lang w:val="en-US"/>
-        </w:rPr>
-        <w:t xml:space="preserve"> </w:t>
-      </w:r>
-      <w:proofErr w:type="spellStart"/>
-      <w:r>
-        <w:rPr>
-          <w:lang w:val="en-US"/>
-        </w:rPr>
-        <w:t>el</w:t>
-      </w:r>
-      <w:proofErr w:type="spellEnd"/>
-      <w:r>
-        <w:rPr>
-          <w:lang w:val="en-US"/>
-        </w:rPr>
-        <w:t xml:space="preserve"> </w:t>
-      </w:r>
-      <w:r>
-        <w:rPr>
-          <w:rStyle w:val="misspelling"/>
-        </w:rPr>
-        <w:t>botón</w:t>
-      </w:r>
-      <w:r>
-        <w:rPr>
-          <w:lang w:val="en-US"/>
-        </w:rPr>
-        <w:t xml:space="preserve"> de </w:t>
-      </w:r>
-      <w:proofErr w:type="spellStart"/>
-      <w:r>
-        <w:rPr>
-          <w:lang w:val="en-US"/>
-        </w:rPr>
-        <w:t>crear</w:t>
-      </w:r>
-      <w:proofErr w:type="spellEnd"/>
-      <w:r>
-        <w:rPr>
-          <w:lang w:val="en-US"/>
-        </w:rPr>
-        <w:t xml:space="preserve"> y </w:t>
-      </w:r>
-      <w:proofErr w:type="spellStart"/>
-      <w:r>
-        <w:rPr>
-          <w:lang w:val="en-US"/>
-        </w:rPr>
-        <w:t>finalizada</w:t>
-      </w:r>
-      <w:proofErr w:type="spellEnd"/>
-      <w:r>
-        <w:rPr>
-          <w:lang w:val="en-US"/>
-        </w:rPr>
-        <w:t xml:space="preserve"> la </w:t>
-      </w:r>
-      <w:proofErr w:type="spellStart"/>
-      <w:r>
-        <w:rPr>
-          <w:lang w:val="en-US"/>
-        </w:rPr>
-        <w:t>estructura</w:t>
-      </w:r>
-      <w:proofErr w:type="spellEnd"/>
-      <w:r>
-        <w:rPr>
-          <w:lang w:val="en-US"/>
-        </w:rPr>
-        <w:t xml:space="preserve"> de la </w:t>
-      </w:r>
-      <w:proofErr w:type="spellStart"/>
-      <w:r>
-        <w:rPr>
-          <w:lang w:val="en-US"/>
-        </w:rPr>
-        <w:t>página</w:t>
-      </w:r>
-      <w:proofErr w:type="spellEnd"/>
-      <w:r>
-        <w:rPr>
-          <w:lang w:val="en-US"/>
-        </w:rPr>
-        <w:t xml:space="preserve"> de </w:t>
-      </w:r>
-      <w:proofErr w:type="spellStart"/>
-      <w:r>
-        <w:rPr>
-          <w:lang w:val="en-US"/>
-        </w:rPr>
-        <w:t>pilotos</w:t>
-      </w:r>
-      <w:proofErr w:type="spellEnd"/>
-      <w:r>
-        <w:rPr>
-          <w:lang w:val="en-US"/>
-        </w:rPr>
-        <w:t>.</w:t>
-      </w:r>
-    </w:p>
-    <w:p>
-      <w:pPr>
-        <w:ind w:left="720" w:hanging="720"/>
-        <w:jc w:val="both"/>
-        <w:rPr>
-          <w:lang w:val="en-US"/>
-        </w:rPr>
-      </w:pPr>
-      <w:r>
-        <w:rPr>
-          <w:lang w:val="en-US"/>
-        </w:rPr>
-        <w:t>06/04/2025</w:t>
-      </w:r>
-    </w:p>
-    <w:p>
-      <w:pPr>
-        <w:ind w:left="720" w:hanging="720"/>
-        <w:jc w:val="both"/>
-        <w:rPr>
-          <w:lang w:val="en-US"/>
-        </w:rPr>
-      </w:pPr>
-      <w:r>
-        <w:rPr>
-          <w:lang w:val="en-US"/>
-        </w:rPr>
-        <w:tab/>
-      </w:r>
-      <w:proofErr w:type="spellStart"/>
-      <w:r>
-        <w:rPr>
-          <w:lang w:val="en-US"/>
-        </w:rPr>
-        <w:t>Optimizado</w:t>
-      </w:r>
-      <w:proofErr w:type="spellEnd"/>
-      <w:r>
-        <w:rPr>
-          <w:lang w:val="en-US"/>
-        </w:rPr>
-        <w:t xml:space="preserve"> </w:t>
-      </w:r>
-      <w:proofErr w:type="spellStart"/>
-      <w:r>
-        <w:rPr>
-          <w:lang w:val="en-US"/>
-        </w:rPr>
-        <w:t>el</w:t>
-      </w:r>
-      <w:proofErr w:type="spellEnd"/>
-      <w:r>
-        <w:rPr>
-          <w:lang w:val="en-US"/>
-        </w:rPr>
-        <w:t xml:space="preserve"> </w:t>
-      </w:r>
-      <w:proofErr w:type="spellStart"/>
-      <w:r>
-        <w:rPr>
-          <w:lang w:val="en-US"/>
-        </w:rPr>
-        <w:t>código</w:t>
-      </w:r>
-      <w:proofErr w:type="spellEnd"/>
-      <w:r>
-        <w:rPr>
-          <w:lang w:val="en-US"/>
-        </w:rPr>
-        <w:t xml:space="preserve"> que </w:t>
-      </w:r>
-      <w:proofErr w:type="spellStart"/>
-      <w:r>
-        <w:rPr>
-          <w:lang w:val="en-US"/>
-        </w:rPr>
-        <w:t>redirige</w:t>
-      </w:r>
-      <w:proofErr w:type="spellEnd"/>
-      <w:r>
-        <w:rPr>
-          <w:lang w:val="en-US"/>
-        </w:rPr>
-        <w:t xml:space="preserve"> a los </w:t>
-      </w:r>
-      <w:proofErr w:type="spellStart"/>
-      <w:r>
-        <w:rPr>
-          <w:lang w:val="en-US"/>
-        </w:rPr>
-        <w:t>metodos</w:t>
-      </w:r>
-      <w:proofErr w:type="spellEnd"/>
-      <w:r>
-        <w:rPr>
-          <w:lang w:val="en-US"/>
-        </w:rPr>
-        <w:t xml:space="preserve"> del </w:t>
-      </w:r>
-      <w:proofErr w:type="spellStart"/>
-      <w:r>
-        <w:rPr>
-          <w:lang w:val="en-US"/>
-        </w:rPr>
-        <w:t>controlador</w:t>
-      </w:r>
-      <w:proofErr w:type="spellEnd"/>
-      <w:r>
-        <w:rPr>
-          <w:lang w:val="en-US"/>
-        </w:rPr>
-        <w:t>.</w:t>
-      </w:r>
-    </w:p>
-    <w:p>
-      <w:pPr>
-        <w:ind w:left="720" w:hanging="720"/>
-        <w:jc w:val="both"/>
-      </w:pPr>
-      <w:r>
-        <w:rPr>
-          <w:lang w:val="en-US"/>
-        </w:rPr>
-        <w:tab/>
-      </w:r>
-      <w:proofErr w:type="spellStart"/>
-      <w:r>
-        <w:rPr>
-          <w:lang w:val="en-US"/>
-        </w:rPr>
-        <w:t>Investigación</w:t>
-      </w:r>
-      <w:proofErr w:type="spellEnd"/>
-      <w:r>
-        <w:rPr>
-          <w:lang w:val="en-US"/>
-        </w:rPr>
-        <w:t xml:space="preserve"> </w:t>
-      </w:r>
-      <w:proofErr w:type="spellStart"/>
-      <w:r>
-        <w:rPr>
-          <w:lang w:val="en-US"/>
-        </w:rPr>
-        <w:t>sobre</w:t>
-      </w:r>
-      <w:proofErr w:type="spellEnd"/>
-      <w:r>
-        <w:rPr>
-          <w:lang w:val="en-US"/>
-        </w:rPr>
-        <w:t xml:space="preserve"> la </w:t>
-      </w:r>
-      <w:proofErr w:type="spellStart"/>
-      <w:r>
-        <w:rPr>
-          <w:lang w:val="en-US"/>
-        </w:rPr>
-        <w:t>implementación</w:t>
-      </w:r>
-      <w:proofErr w:type="spellEnd"/>
-      <w:r>
-        <w:rPr>
-          <w:lang w:val="en-US"/>
-        </w:rPr>
-        <w:t xml:space="preserve"> del </w:t>
-      </w:r>
-      <w:proofErr w:type="spellStart"/>
-      <w:r>
-        <w:rPr>
-          <w:lang w:val="en-US"/>
-        </w:rPr>
-        <w:t>formulario</w:t>
-      </w:r>
-      <w:proofErr w:type="spellEnd"/>
-      <w:r>
-        <w:rPr>
-          <w:lang w:val="en-US"/>
-        </w:rPr>
-        <w:t xml:space="preserve"> de </w:t>
-      </w:r>
-      <w:proofErr w:type="spellStart"/>
-      <w:r>
-        <w:rPr>
-          <w:lang w:val="en-US"/>
-        </w:rPr>
-        <w:t>actualización</w:t>
-      </w:r>
-      <w:proofErr w:type="spellEnd"/>
-      <w:r>
-        <w:rPr>
-          <w:lang w:val="en-US"/>
-        </w:rPr>
-        <w:t>.</w:t>
-      </w:r>
-    </w:p>
-    <w:p>
-      <w:pPr>
-        <w:ind w:left="720" w:hanging="720"/>
-        <w:jc w:val="both"/>
-        <w:rPr>
-          <w:lang w:val="en-US"/>
-        </w:rPr>
-      </w:pPr>
-      <w:r>
-        <w:rPr>
-          <w:lang w:val="en-US"/>
-        </w:rPr>
-        <w:t>07/04/2025</w:t>
-      </w:r>
-    </w:p>
-    <w:p>
-      <w:pPr>
-        <w:ind w:left="720" w:hanging="720"/>
-        <w:jc w:val="both"/>
-        <w:rPr>
-          <w:lang w:val="en-US"/>
-        </w:rPr>
-      </w:pPr>
-      <w:r>
-        <w:rPr>
-          <w:lang w:val="en-US"/>
-        </w:rPr>
-        <w:tab/>
-        <w:t xml:space="preserve">Desarrollo del </w:t>
-      </w:r>
-      <w:proofErr w:type="spellStart"/>
-      <w:r>
-        <w:rPr>
-          <w:lang w:val="en-US"/>
-        </w:rPr>
-        <w:t>formulario</w:t>
-      </w:r>
-      <w:proofErr w:type="spellEnd"/>
-      <w:r>
-        <w:rPr>
-          <w:lang w:val="en-US"/>
-        </w:rPr>
-        <w:t xml:space="preserve"> de </w:t>
-      </w:r>
-      <w:r>
-        <w:rPr>
-          <w:rStyle w:val="misspelling"/>
-        </w:rPr>
-        <w:t>creación</w:t>
-      </w:r>
-      <w:r>
-        <w:t xml:space="preserve"> y </w:t>
-      </w:r>
-      <w:r>
-        <w:rPr>
-          <w:rStyle w:val="misspelling"/>
-        </w:rPr>
-        <w:t>edición</w:t>
-      </w:r>
-      <w:r>
-        <w:rPr>
-          <w:lang w:val="en-US"/>
-        </w:rPr>
-        <w:t xml:space="preserve"> de </w:t>
-      </w:r>
-      <w:proofErr w:type="spellStart"/>
-      <w:r>
-        <w:rPr>
-          <w:lang w:val="en-US"/>
-        </w:rPr>
-        <w:t>pilotos</w:t>
-      </w:r>
-      <w:proofErr w:type="spellEnd"/>
-      <w:r>
-        <w:rPr>
-          <w:lang w:val="en-US"/>
-        </w:rPr>
-        <w:t>.</w:t>
-      </w:r>
-    </w:p>
-    <w:p>
-      <w:pPr>
-        <w:ind w:left="720" w:hanging="720"/>
-        <w:jc w:val="both"/>
-      </w:pPr>
-      <w:r>
-        <w:rPr>
-          <w:lang w:val="en-US"/>
-        </w:rPr>
-        <w:tab/>
-      </w:r>
-      <w:proofErr w:type="spellStart"/>
-      <w:r>
-        <w:rPr>
-          <w:lang w:val="en-US"/>
-        </w:rPr>
-        <w:t>Correcci</w:t>
-      </w:r>
-      <w:r>
-        <w:t>ón</w:t>
-      </w:r>
-      <w:proofErr w:type="spellEnd"/>
-      <w:r>
-        <w:t xml:space="preserve"> de los estilos del radio del borde de los elementos de la aplicación.</w:t>
-      </w:r>
-    </w:p>
-    <w:p>
-      <w:pPr>
-        <w:ind w:left="720" w:hanging="720"/>
-        <w:jc w:val="both"/>
-        <w:rPr>
-          <w:lang w:val="en-US"/>
-        </w:rPr>
-      </w:pPr>
-      <w:r>
-        <w:rPr>
-          <w:lang w:val="en-US"/>
-        </w:rPr>
-        <w:t>10/04/2025</w:t>
-      </w:r>
-    </w:p>
-    <w:p>
-      <w:pPr>
-        <w:ind w:left="720" w:hanging="720"/>
-        <w:jc w:val="both"/>
-        <w:rPr>
-          <w:lang w:val="en-US"/>
-        </w:rPr>
-      </w:pPr>
-      <w:r>
-        <w:rPr>
-          <w:lang w:val="en-US"/>
-        </w:rPr>
-        <w:tab/>
-      </w:r>
-      <w:proofErr w:type="spellStart"/>
-      <w:r>
-        <w:rPr>
-          <w:lang w:val="en-US"/>
-        </w:rPr>
-        <w:t>Desarrollado</w:t>
-      </w:r>
-      <w:proofErr w:type="spellEnd"/>
-      <w:r>
-        <w:rPr>
-          <w:lang w:val="en-US"/>
-        </w:rPr>
-        <w:t xml:space="preserve"> </w:t>
-      </w:r>
-      <w:proofErr w:type="spellStart"/>
-      <w:r>
-        <w:rPr>
-          <w:lang w:val="en-US"/>
-        </w:rPr>
-        <w:t>el</w:t>
-      </w:r>
-      <w:proofErr w:type="spellEnd"/>
-      <w:r>
-        <w:rPr>
-          <w:lang w:val="en-US"/>
-        </w:rPr>
-        <w:t xml:space="preserve"> CRUD de los </w:t>
-      </w:r>
-      <w:proofErr w:type="spellStart"/>
-      <w:r>
-        <w:rPr>
-          <w:lang w:val="en-US"/>
-        </w:rPr>
-        <w:t>pilotos</w:t>
-      </w:r>
-      <w:proofErr w:type="spellEnd"/>
-      <w:r>
-        <w:rPr>
-          <w:lang w:val="en-US"/>
-        </w:rPr>
-        <w:t>.</w:t>
-      </w:r>
-    </w:p>
-    <w:p>
-      <w:pPr>
-        <w:ind w:left="720" w:hanging="720"/>
-        <w:jc w:val="both"/>
-        <w:rPr>
-          <w:lang w:val="en-US"/>
-        </w:rPr>
-      </w:pPr>
-      <w:r>
-        <w:rPr>
-          <w:lang w:val="en-US"/>
-        </w:rPr>
-        <w:t>11/04/2025</w:t>
-      </w:r>
-    </w:p>
-    <w:p>
-      <w:pPr>
-        <w:ind w:left="720" w:hanging="720"/>
-        <w:jc w:val="both"/>
-        <w:rPr>
-          <w:lang w:val="en-US"/>
-        </w:rPr>
-      </w:pPr>
-      <w:r>
-        <w:rPr>
-          <w:lang w:val="en-US"/>
-        </w:rPr>
-        <w:tab/>
-      </w:r>
-      <w:proofErr w:type="spellStart"/>
-      <w:r>
-        <w:rPr>
-          <w:lang w:val="en-US"/>
-        </w:rPr>
-        <w:t>Desarrollado</w:t>
-      </w:r>
-      <w:proofErr w:type="spellEnd"/>
-      <w:r>
-        <w:rPr>
-          <w:lang w:val="en-US"/>
-        </w:rPr>
-        <w:t xml:space="preserve"> </w:t>
-      </w:r>
-      <w:proofErr w:type="spellStart"/>
-      <w:r>
-        <w:rPr>
-          <w:lang w:val="en-US"/>
-        </w:rPr>
-        <w:t>el</w:t>
-      </w:r>
-      <w:proofErr w:type="spellEnd"/>
-      <w:r>
-        <w:rPr>
-          <w:lang w:val="en-US"/>
-        </w:rPr>
-        <w:t xml:space="preserve"> CRUD de las </w:t>
-      </w:r>
-      <w:proofErr w:type="spellStart"/>
-      <w:r>
-        <w:rPr>
-          <w:lang w:val="en-US"/>
-        </w:rPr>
-        <w:t>escuderias</w:t>
-      </w:r>
-      <w:proofErr w:type="spellEnd"/>
-      <w:r>
-        <w:rPr>
-          <w:lang w:val="en-US"/>
-        </w:rPr>
-        <w:t>.</w:t>
-      </w:r>
-    </w:p>
-    <w:p>
-      <w:pPr>
-        <w:ind w:left="720" w:hanging="720"/>
-        <w:jc w:val="both"/>
-        <w:rPr>
-          <w:lang w:val="en-US"/>
-        </w:rPr>
-      </w:pPr>
-      <w:r>
-        <w:rPr>
-          <w:lang w:val="en-US"/>
-        </w:rPr>
-        <w:t>12/04/2025</w:t>
-      </w:r>
-    </w:p>
-    <w:p>
-      <w:pPr>
-        <w:ind w:left="720" w:hanging="720"/>
-        <w:jc w:val="both"/>
-        <w:rPr>
-          <w:lang w:val="en-US"/>
-        </w:rPr>
-      </w:pPr>
-      <w:r>
-        <w:rPr>
-          <w:lang w:val="en-US"/>
-        </w:rPr>
-        <w:tab/>
-      </w:r>
-      <w:proofErr w:type="spellStart"/>
-      <w:r>
-        <w:rPr>
-          <w:lang w:val="en-US"/>
-        </w:rPr>
-        <w:t>Desarrollada</w:t>
-      </w:r>
-      <w:proofErr w:type="spellEnd"/>
-      <w:r>
-        <w:rPr>
-          <w:lang w:val="en-US"/>
-        </w:rPr>
-        <w:t xml:space="preserve"> la vista de las </w:t>
-      </w:r>
-      <w:proofErr w:type="spellStart"/>
-      <w:r>
-        <w:rPr>
-          <w:lang w:val="en-US"/>
-        </w:rPr>
-        <w:t>carreras</w:t>
-      </w:r>
-      <w:proofErr w:type="spellEnd"/>
-      <w:r>
-        <w:rPr>
-          <w:lang w:val="en-US"/>
-        </w:rPr>
-        <w:t xml:space="preserve"> y </w:t>
-      </w:r>
-      <w:proofErr w:type="spellStart"/>
-      <w:r>
-        <w:rPr>
-          <w:lang w:val="en-US"/>
-        </w:rPr>
-        <w:t>el</w:t>
-      </w:r>
-      <w:proofErr w:type="spellEnd"/>
-      <w:r>
-        <w:rPr>
-          <w:lang w:val="en-US"/>
-        </w:rPr>
-        <w:t xml:space="preserve"> </w:t>
-      </w:r>
-      <w:proofErr w:type="spellStart"/>
-      <w:r>
-        <w:rPr>
-          <w:lang w:val="en-US"/>
-        </w:rPr>
-        <w:t>perfil</w:t>
-      </w:r>
-      <w:proofErr w:type="spellEnd"/>
-      <w:r>
-        <w:rPr>
-          <w:lang w:val="en-US"/>
-        </w:rPr>
-        <w:t xml:space="preserve"> de las </w:t>
-      </w:r>
-      <w:proofErr w:type="spellStart"/>
-      <w:r>
-        <w:rPr>
-          <w:lang w:val="en-US"/>
-        </w:rPr>
-        <w:t>carreras</w:t>
-      </w:r>
-      <w:proofErr w:type="spellEnd"/>
-      <w:r>
-        <w:rPr>
-          <w:lang w:val="en-US"/>
-        </w:rPr>
-        <w:t>.</w:t>
-      </w:r>
-    </w:p>
-    <w:p>
-      <w:pPr>
-        <w:ind w:left="720" w:hanging="720"/>
-        <w:jc w:val="both"/>
-        <w:rPr>
-          <w:lang w:val="en-US"/>
-        </w:rPr>
-      </w:pPr>
-      <w:r>
-        <w:rPr>
-          <w:lang w:val="en-US"/>
-        </w:rPr>
-        <w:t>13/04/2025</w:t>
-      </w:r>
-    </w:p>
-    <w:p>
-      <w:pPr>
-        <w:ind w:left="720"/>
-        <w:jc w:val="both"/>
-        <w:rPr>
-          <w:lang w:val="en-US"/>
-        </w:rPr>
-      </w:pPr>
-      <w:proofErr w:type="spellStart"/>
-      <w:r>
-        <w:rPr>
-          <w:lang w:val="en-US"/>
-        </w:rPr>
-        <w:t>Implementado</w:t>
-      </w:r>
-      <w:proofErr w:type="spellEnd"/>
-      <w:r>
-        <w:rPr>
-          <w:lang w:val="en-US"/>
-        </w:rPr>
-        <w:t xml:space="preserve"> </w:t>
-      </w:r>
-      <w:proofErr w:type="spellStart"/>
-      <w:r>
-        <w:rPr>
-          <w:lang w:val="en-US"/>
-        </w:rPr>
-        <w:t>e</w:t>
-      </w:r>
-      <w:r>
-        <w:rPr>
-          <w:lang w:val="en-US"/>
-        </w:rPr>
-        <w:t>n</w:t>
-      </w:r>
-      <w:proofErr w:type="spellEnd"/>
-      <w:r>
-        <w:rPr>
-          <w:lang w:val="en-US"/>
-        </w:rPr>
-        <w:t xml:space="preserve"> </w:t>
-      </w:r>
-      <w:proofErr w:type="spellStart"/>
-      <w:r>
-        <w:rPr>
-          <w:lang w:val="en-US"/>
-        </w:rPr>
-        <w:t>formulario</w:t>
-      </w:r>
-      <w:proofErr w:type="spellEnd"/>
-      <w:r>
-        <w:rPr>
-          <w:lang w:val="en-US"/>
-        </w:rPr>
-        <w:t xml:space="preserve"> de la </w:t>
-      </w:r>
-      <w:proofErr w:type="spellStart"/>
-      <w:r>
-        <w:rPr>
-          <w:lang w:val="en-US"/>
-        </w:rPr>
-        <w:t>clasificacion</w:t>
-      </w:r>
-      <w:proofErr w:type="spellEnd"/>
-      <w:r>
-        <w:rPr>
-          <w:lang w:val="en-US"/>
-        </w:rPr>
-        <w:t xml:space="preserve"> </w:t>
-      </w:r>
-      <w:r>
-        <w:rPr>
-          <w:lang w:val="en-US"/>
-        </w:rPr>
-        <w:t xml:space="preserve">la </w:t>
-      </w:r>
-      <w:proofErr w:type="spellStart"/>
-      <w:r>
-        <w:rPr>
-          <w:lang w:val="en-US"/>
-        </w:rPr>
-        <w:t>opcion</w:t>
-      </w:r>
-      <w:proofErr w:type="spellEnd"/>
-      <w:r>
-        <w:rPr>
-          <w:lang w:val="en-US"/>
-        </w:rPr>
-        <w:t xml:space="preserve"> de </w:t>
-      </w:r>
-      <w:proofErr w:type="spellStart"/>
-      <w:r>
-        <w:rPr>
-          <w:lang w:val="en-US"/>
-        </w:rPr>
-        <w:t>moverlos</w:t>
-      </w:r>
-      <w:proofErr w:type="spellEnd"/>
-      <w:r>
-        <w:rPr>
-          <w:lang w:val="en-US"/>
-        </w:rPr>
-        <w:t xml:space="preserve"> con </w:t>
-      </w:r>
-      <w:proofErr w:type="spellStart"/>
-      <w:r>
-        <w:rPr>
-          <w:lang w:val="en-US"/>
-        </w:rPr>
-        <w:t>dnd</w:t>
-      </w:r>
-      <w:proofErr w:type="spellEnd"/>
-      <w:r>
-        <w:rPr>
-          <w:lang w:val="en-US"/>
-        </w:rPr>
-        <w:t xml:space="preserve">-kit </w:t>
-      </w:r>
-      <w:proofErr w:type="spellStart"/>
-      <w:r>
-        <w:rPr>
-          <w:lang w:val="en-US"/>
-        </w:rPr>
-        <w:t>en</w:t>
-      </w:r>
-      <w:proofErr w:type="spellEnd"/>
-      <w:r>
-        <w:rPr>
-          <w:lang w:val="en-US"/>
-        </w:rPr>
-        <w:t xml:space="preserve"> la vista de </w:t>
-      </w:r>
-      <w:proofErr w:type="spellStart"/>
-      <w:r>
-        <w:rPr>
-          <w:lang w:val="en-US"/>
-        </w:rPr>
-        <w:t>crear</w:t>
-      </w:r>
-      <w:proofErr w:type="spellEnd"/>
-      <w:r>
-        <w:rPr>
-          <w:lang w:val="en-US"/>
-        </w:rPr>
-        <w:t xml:space="preserve"> </w:t>
-      </w:r>
-      <w:proofErr w:type="spellStart"/>
-      <w:r>
-        <w:rPr>
-          <w:lang w:val="en-US"/>
-        </w:rPr>
-        <w:t>carreras</w:t>
-      </w:r>
-      <w:proofErr w:type="spellEnd"/>
-      <w:r>
-        <w:rPr>
-          <w:lang w:val="en-US"/>
-        </w:rPr>
-        <w:t>.</w:t>
-      </w:r>
-    </w:p>
-    <w:p>
-      <w:pPr>
-        <w:ind w:left="720" w:hanging="720"/>
-        <w:jc w:val="both"/>
-        <w:rPr>
-          <w:lang w:val="en-US"/>
-        </w:rPr>
-      </w:pPr>
-      <w:r>
-        <w:rPr>
-          <w:lang w:val="en-US"/>
-        </w:rPr>
-        <w:t>14/04/2025</w:t>
-      </w:r>
-    </w:p>
-    <w:p>
-      <w:pPr>
-        <w:ind w:left="720" w:hanging="720"/>
-        <w:jc w:val="both"/>
-        <w:rPr>
-          <w:lang w:val="en-US"/>
-        </w:rPr>
-      </w:pPr>
-      <w:r>
-        <w:rPr>
-          <w:lang w:val="en-US"/>
-        </w:rPr>
-        <w:tab/>
-      </w:r>
-      <w:proofErr w:type="spellStart"/>
-      <w:r>
-        <w:rPr>
-          <w:lang w:val="en-US"/>
-        </w:rPr>
-        <w:t>Documentado</w:t>
-      </w:r>
-      <w:proofErr w:type="spellEnd"/>
-      <w:r>
-        <w:rPr>
-          <w:lang w:val="en-US"/>
-        </w:rPr>
-        <w:t xml:space="preserve"> </w:t>
-      </w:r>
-      <w:proofErr w:type="spellStart"/>
-      <w:r>
-        <w:rPr>
-          <w:lang w:val="en-US"/>
-        </w:rPr>
-        <w:t>el</w:t>
-      </w:r>
-      <w:proofErr w:type="spellEnd"/>
-      <w:r>
-        <w:rPr>
-          <w:lang w:val="en-US"/>
-        </w:rPr>
-        <w:t xml:space="preserve"> </w:t>
-      </w:r>
-      <w:proofErr w:type="spellStart"/>
-      <w:r>
-        <w:rPr>
-          <w:lang w:val="en-US"/>
-        </w:rPr>
-        <w:t>apartado</w:t>
-      </w:r>
-      <w:proofErr w:type="spellEnd"/>
-      <w:r>
-        <w:rPr>
-          <w:lang w:val="en-US"/>
-        </w:rPr>
-        <w:t xml:space="preserve"> de los </w:t>
-      </w:r>
-      <w:proofErr w:type="spellStart"/>
-      <w:r>
-        <w:rPr>
-          <w:lang w:val="en-US"/>
-        </w:rPr>
-        <w:t>colores</w:t>
-      </w:r>
-      <w:proofErr w:type="spellEnd"/>
-      <w:r>
-        <w:rPr>
-          <w:lang w:val="en-US"/>
-        </w:rPr>
-        <w:t xml:space="preserve"> de la </w:t>
-      </w:r>
-      <w:proofErr w:type="spellStart"/>
-      <w:r>
-        <w:rPr>
-          <w:lang w:val="en-US"/>
-        </w:rPr>
-        <w:t>aplicaci</w:t>
-      </w:r>
-      <w:r>
-        <w:rPr>
-          <w:lang w:val="en-US"/>
-        </w:rPr>
-        <w:t>ó</w:t>
-      </w:r>
-      <w:r>
-        <w:rPr>
-          <w:lang w:val="en-US"/>
-        </w:rPr>
-        <w:t>n</w:t>
-      </w:r>
-      <w:proofErr w:type="spellEnd"/>
-      <w:r>
-        <w:rPr>
-          <w:lang w:val="en-US"/>
-        </w:rPr>
-        <w:t>.</w:t>
-      </w:r>
-    </w:p>
-    <w:p>
-      <w:pPr>
-        <w:ind w:left="720" w:hanging="720"/>
-        <w:jc w:val="both"/>
-        <w:rPr>
-          <w:lang w:val="en-US"/>
-        </w:rPr>
-      </w:pPr>
-      <w:r>
-        <w:rPr>
-          <w:lang w:val="en-US"/>
-        </w:rPr>
-        <w:t>15/04/2025</w:t>
-      </w:r>
-    </w:p>
-    <w:p>
-      <w:pPr>
-        <w:ind w:left="720" w:hanging="720"/>
-        <w:jc w:val="both"/>
-      </w:pPr>
-      <w:r>
-        <w:rPr>
-          <w:lang w:val="en-US"/>
-        </w:rPr>
-        <w:tab/>
-      </w:r>
-      <w:proofErr w:type="spellStart"/>
-      <w:r>
-        <w:rPr>
-          <w:lang w:val="en-US"/>
-        </w:rPr>
-        <w:t>Configuraci</w:t>
-      </w:r>
-      <w:r>
-        <w:t>ón</w:t>
-      </w:r>
-      <w:proofErr w:type="spellEnd"/>
-      <w:r>
-        <w:t xml:space="preserve"> de la </w:t>
-      </w:r>
-      <w:proofErr w:type="spellStart"/>
-      <w:r>
-        <w:t>tipografia</w:t>
-      </w:r>
-      <w:proofErr w:type="spellEnd"/>
-      <w:r>
-        <w:t>.</w:t>
-      </w:r>
-    </w:p>
-    <w:p>
-      <w:pPr>
-        <w:ind w:left="720" w:hanging="720"/>
-        <w:jc w:val="both"/>
-      </w:pPr>
-      <w:r>
-        <w:tab/>
-        <w:t xml:space="preserve">Corrección del logo del </w:t>
-      </w:r>
-      <w:proofErr w:type="spellStart"/>
-      <w:r>
-        <w:t>header</w:t>
-      </w:r>
-      <w:proofErr w:type="spellEnd"/>
-      <w:r>
-        <w:t>.</w:t>
-      </w:r>
-    </w:p>
-    <w:p>
-      <w:pPr>
-        <w:ind w:left="720" w:hanging="720"/>
-        <w:jc w:val="both"/>
-      </w:pPr>
-      <w:r>
-        <w:t>16/04/2025</w:t>
-      </w:r>
-    </w:p>
-    <w:p>
-      <w:pPr>
-        <w:ind w:left="720" w:hanging="720"/>
-        <w:jc w:val="both"/>
-      </w:pPr>
-      <w:r>
-        <w:tab/>
-        <w:t>Añadidos atributos de estado para las tablas de pilotos y escuderías.</w:t>
-      </w:r>
-    </w:p>
-    <w:p>
-      <w:pPr>
-        <w:ind w:left="720" w:hanging="720"/>
-        <w:jc w:val="both"/>
-        <w:rPr>
-          <w:lang w:val="en-US"/>
-        </w:rPr>
-      </w:pPr>
-      <w:r>
-        <w:tab/>
-        <w:t>Configurados los CRUD de pilotos y escuderías para configurar el nuevo atributo.</w:t>
-      </w:r>
     </w:p>
     <w:p>
       <w:pPr>
@@ -9198,6 +7657,7 @@
       </w:pPr>
       <w:bookmarkStart w:id="40" w:name="_Toc195660383"/>
       <w:r>
+        <w:lastRenderedPageBreak/>
         <w:t>Guía</w:t>
       </w:r>
       <w:bookmarkEnd w:id="40"/>
@@ -9356,11 +7816,9 @@
       <w:r>
         <w:t xml:space="preserve"> </w:t>
       </w:r>
-      <w:proofErr w:type="spellStart"/>
       <w:r>
         <w:t>lucide.dev</w:t>
       </w:r>
-      <w:proofErr w:type="spellEnd"/>
     </w:p>
     <w:p>
       <w:pPr>
@@ -9463,10 +7921,10 @@
       </w:pPr>
     </w:p>
     <w:sectPr>
-      <w:headerReference w:type="default" r:id="rId23"/>
-      <w:footerReference w:type="default" r:id="rId24"/>
+      <w:headerReference w:type="default" r:id="rId25"/>
+      <w:footerReference w:type="default" r:id="rId26"/>
       <w:pgSz w:w="11906" w:h="16838"/>
-      <w:pgMar w:top="1135" w:right="1440" w:bottom="1135" w:left="1440" w:header="430" w:footer="395" w:gutter="0"/>
+      <w:pgMar w:top="1276" w:right="1440" w:bottom="1135" w:left="1440" w:header="430" w:footer="395" w:gutter="0"/>
       <w:pgNumType w:start="1"/>
       <w:cols w:space="720"/>
       <w:titlePg/>
@@ -9650,7 +8108,7 @@
       <w:pStyle w:val="Encabezado"/>
     </w:pPr>
     <w:r>
-      <w:t>Aplicación web</w:t>
+      <w:t>Proyecto DAW - RacingTracker</w:t>
     </w:r>
     <w:r>
       <w:tab/>

--- a/documents/memoria.docx
+++ b/documents/memoria.docx
@@ -238,6 +238,7 @@
           <w:szCs w:val="56"/>
         </w:rPr>
       </w:pPr>
+      <w:proofErr w:type="spellStart"/>
       <w:r>
         <w:rPr>
           <w:rFonts w:ascii="Proxima Nova" w:eastAsia="Proxima Nova" w:hAnsi="Proxima Nova" w:cs="Proxima Nova"/>
@@ -247,6 +248,7 @@
         </w:rPr>
         <w:t>RacingTracker</w:t>
       </w:r>
+      <w:proofErr w:type="spellEnd"/>
     </w:p>
     <w:p/>
     <w:p/>
@@ -338,7 +340,7 @@
         <w:br w:type="page"/>
       </w:r>
     </w:p>
-    <w:bookmarkStart w:id="2" w:name="_Toc195660353" w:displacedByCustomXml="next"/>
+    <w:bookmarkStart w:id="2" w:name="_Toc196428809" w:displacedByCustomXml="next"/>
     <w:sdt>
       <w:sdtPr>
         <w:rPr>
@@ -397,7 +399,7 @@
           <w:r>
             <w:fldChar w:fldCharType="separate"/>
           </w:r>
-          <w:hyperlink w:anchor="_Toc195660353" w:history="1">
+          <w:hyperlink w:anchor="_Toc196428809" w:history="1">
             <w:r>
               <w:rPr>
                 <w:rStyle w:val="Hipervnculo"/>
@@ -424,7 +426,7 @@
                 <w:noProof/>
                 <w:webHidden/>
               </w:rPr>
-              <w:instrText xml:space="preserve"> PAGEREF _Toc195660353 \h </w:instrText>
+              <w:instrText xml:space="preserve"> PAGEREF _Toc196428809 \h </w:instrText>
             </w:r>
             <w:r>
               <w:rPr>
@@ -467,7 +469,7 @@
               <w:sz w:val="22"/>
             </w:rPr>
           </w:pPr>
-          <w:hyperlink w:anchor="_Toc195660354" w:history="1">
+          <w:hyperlink w:anchor="_Toc196428810" w:history="1">
             <w:r>
               <w:rPr>
                 <w:rStyle w:val="Hipervnculo"/>
@@ -494,7 +496,7 @@
                 <w:noProof/>
                 <w:webHidden/>
               </w:rPr>
-              <w:instrText xml:space="preserve"> PAGEREF _Toc195660354 \h </w:instrText>
+              <w:instrText xml:space="preserve"> PAGEREF _Toc196428810 \h </w:instrText>
             </w:r>
             <w:r>
               <w:rPr>
@@ -537,12 +539,82 @@
               <w:sz w:val="22"/>
             </w:rPr>
           </w:pPr>
-          <w:hyperlink w:anchor="_Toc195660355" w:history="1">
+          <w:hyperlink w:anchor="_Toc196428811" w:history="1">
             <w:r>
               <w:rPr>
                 <w:rStyle w:val="Hipervnculo"/>
                 <w:noProof/>
               </w:rPr>
+              <w:t>Índice de tablas</w:t>
+            </w:r>
+            <w:r>
+              <w:rPr>
+                <w:noProof/>
+                <w:webHidden/>
+              </w:rPr>
+              <w:tab/>
+            </w:r>
+            <w:r>
+              <w:rPr>
+                <w:noProof/>
+                <w:webHidden/>
+              </w:rPr>
+              <w:fldChar w:fldCharType="begin"/>
+            </w:r>
+            <w:r>
+              <w:rPr>
+                <w:noProof/>
+                <w:webHidden/>
+              </w:rPr>
+              <w:instrText xml:space="preserve"> PAGEREF _Toc196428811 \h </w:instrText>
+            </w:r>
+            <w:r>
+              <w:rPr>
+                <w:noProof/>
+                <w:webHidden/>
+              </w:rPr>
+            </w:r>
+            <w:r>
+              <w:rPr>
+                <w:noProof/>
+                <w:webHidden/>
+              </w:rPr>
+              <w:fldChar w:fldCharType="separate"/>
+            </w:r>
+            <w:r>
+              <w:rPr>
+                <w:noProof/>
+                <w:webHidden/>
+              </w:rPr>
+              <w:t>3</w:t>
+            </w:r>
+            <w:r>
+              <w:rPr>
+                <w:noProof/>
+                <w:webHidden/>
+              </w:rPr>
+              <w:fldChar w:fldCharType="end"/>
+            </w:r>
+          </w:hyperlink>
+        </w:p>
+        <w:p>
+          <w:pPr>
+            <w:pStyle w:val="TDC1"/>
+            <w:tabs>
+              <w:tab w:val="right" w:leader="dot" w:pos="9016"/>
+            </w:tabs>
+            <w:rPr>
+              <w:rFonts w:asciiTheme="minorHAnsi" w:eastAsiaTheme="minorEastAsia" w:hAnsiTheme="minorHAnsi" w:cstheme="minorBidi"/>
+              <w:noProof/>
+              <w:sz w:val="22"/>
+            </w:rPr>
+          </w:pPr>
+          <w:hyperlink w:anchor="_Toc196428812" w:history="1">
+            <w:r>
+              <w:rPr>
+                <w:rStyle w:val="Hipervnculo"/>
+                <w:noProof/>
+              </w:rPr>
               <w:t>Planificación</w:t>
             </w:r>
             <w:r>
@@ -564,7 +636,7 @@
                 <w:noProof/>
                 <w:webHidden/>
               </w:rPr>
-              <w:instrText xml:space="preserve"> PAGEREF _Toc195660355 \h </w:instrText>
+              <w:instrText xml:space="preserve"> PAGEREF _Toc196428812 \h </w:instrText>
             </w:r>
             <w:r>
               <w:rPr>
@@ -607,7 +679,7 @@
               <w:sz w:val="22"/>
             </w:rPr>
           </w:pPr>
-          <w:hyperlink w:anchor="_Toc195660356" w:history="1">
+          <w:hyperlink w:anchor="_Toc196428813" w:history="1">
             <w:r>
               <w:rPr>
                 <w:rStyle w:val="Hipervnculo"/>
@@ -634,7 +706,7 @@
                 <w:noProof/>
                 <w:webHidden/>
               </w:rPr>
-              <w:instrText xml:space="preserve"> PAGEREF _Toc195660356 \h </w:instrText>
+              <w:instrText xml:space="preserve"> PAGEREF _Toc196428813 \h </w:instrText>
             </w:r>
             <w:r>
               <w:rPr>
@@ -677,7 +749,7 @@
               <w:sz w:val="22"/>
             </w:rPr>
           </w:pPr>
-          <w:hyperlink w:anchor="_Toc195660357" w:history="1">
+          <w:hyperlink w:anchor="_Toc196428814" w:history="1">
             <w:r>
               <w:rPr>
                 <w:rStyle w:val="Hipervnculo"/>
@@ -704,7 +776,7 @@
                 <w:noProof/>
                 <w:webHidden/>
               </w:rPr>
-              <w:instrText xml:space="preserve"> PAGEREF _Toc195660357 \h </w:instrText>
+              <w:instrText xml:space="preserve"> PAGEREF _Toc196428814 \h </w:instrText>
             </w:r>
             <w:r>
               <w:rPr>
@@ -747,7 +819,7 @@
               <w:sz w:val="22"/>
             </w:rPr>
           </w:pPr>
-          <w:hyperlink w:anchor="_Toc195660358" w:history="1">
+          <w:hyperlink w:anchor="_Toc196428815" w:history="1">
             <w:r>
               <w:rPr>
                 <w:rStyle w:val="Hipervnculo"/>
@@ -774,7 +846,7 @@
                 <w:noProof/>
                 <w:webHidden/>
               </w:rPr>
-              <w:instrText xml:space="preserve"> PAGEREF _Toc195660358 \h </w:instrText>
+              <w:instrText xml:space="preserve"> PAGEREF _Toc196428815 \h </w:instrText>
             </w:r>
             <w:r>
               <w:rPr>
@@ -817,7 +889,7 @@
               <w:sz w:val="22"/>
             </w:rPr>
           </w:pPr>
-          <w:hyperlink w:anchor="_Toc195660359" w:history="1">
+          <w:hyperlink w:anchor="_Toc196428816" w:history="1">
             <w:r>
               <w:rPr>
                 <w:rStyle w:val="Hipervnculo"/>
@@ -844,7 +916,7 @@
                 <w:noProof/>
                 <w:webHidden/>
               </w:rPr>
-              <w:instrText xml:space="preserve"> PAGEREF _Toc195660359 \h </w:instrText>
+              <w:instrText xml:space="preserve"> PAGEREF _Toc196428816 \h </w:instrText>
             </w:r>
             <w:r>
               <w:rPr>
@@ -887,7 +959,7 @@
               <w:sz w:val="22"/>
             </w:rPr>
           </w:pPr>
-          <w:hyperlink w:anchor="_Toc195660360" w:history="1">
+          <w:hyperlink w:anchor="_Toc196428817" w:history="1">
             <w:r>
               <w:rPr>
                 <w:rStyle w:val="Hipervnculo"/>
@@ -914,7 +986,7 @@
                 <w:noProof/>
                 <w:webHidden/>
               </w:rPr>
-              <w:instrText xml:space="preserve"> PAGEREF _Toc195660360 \h </w:instrText>
+              <w:instrText xml:space="preserve"> PAGEREF _Toc196428817 \h </w:instrText>
             </w:r>
             <w:r>
               <w:rPr>
@@ -957,7 +1029,7 @@
               <w:sz w:val="22"/>
             </w:rPr>
           </w:pPr>
-          <w:hyperlink w:anchor="_Toc195660361" w:history="1">
+          <w:hyperlink w:anchor="_Toc196428818" w:history="1">
             <w:r>
               <w:rPr>
                 <w:rStyle w:val="Hipervnculo"/>
@@ -984,7 +1056,7 @@
                 <w:noProof/>
                 <w:webHidden/>
               </w:rPr>
-              <w:instrText xml:space="preserve"> PAGEREF _Toc195660361 \h </w:instrText>
+              <w:instrText xml:space="preserve"> PAGEREF _Toc196428818 \h </w:instrText>
             </w:r>
             <w:r>
               <w:rPr>
@@ -1027,7 +1099,7 @@
               <w:sz w:val="22"/>
             </w:rPr>
           </w:pPr>
-          <w:hyperlink w:anchor="_Toc195660362" w:history="1">
+          <w:hyperlink w:anchor="_Toc196428819" w:history="1">
             <w:r>
               <w:rPr>
                 <w:rStyle w:val="Hipervnculo"/>
@@ -1054,7 +1126,7 @@
                 <w:noProof/>
                 <w:webHidden/>
               </w:rPr>
-              <w:instrText xml:space="preserve"> PAGEREF _Toc195660362 \h </w:instrText>
+              <w:instrText xml:space="preserve"> PAGEREF _Toc196428819 \h </w:instrText>
             </w:r>
             <w:r>
               <w:rPr>
@@ -1097,7 +1169,7 @@
               <w:sz w:val="22"/>
             </w:rPr>
           </w:pPr>
-          <w:hyperlink w:anchor="_Toc195660363" w:history="1">
+          <w:hyperlink w:anchor="_Toc196428820" w:history="1">
             <w:r>
               <w:rPr>
                 <w:rStyle w:val="Hipervnculo"/>
@@ -1124,7 +1196,7 @@
                 <w:noProof/>
                 <w:webHidden/>
               </w:rPr>
-              <w:instrText xml:space="preserve"> PAGEREF _Toc195660363 \h </w:instrText>
+              <w:instrText xml:space="preserve"> PAGEREF _Toc196428820 \h </w:instrText>
             </w:r>
             <w:r>
               <w:rPr>
@@ -1167,7 +1239,7 @@
               <w:sz w:val="22"/>
             </w:rPr>
           </w:pPr>
-          <w:hyperlink w:anchor="_Toc195660364" w:history="1">
+          <w:hyperlink w:anchor="_Toc196428821" w:history="1">
             <w:r>
               <w:rPr>
                 <w:rStyle w:val="Hipervnculo"/>
@@ -1194,7 +1266,7 @@
                 <w:noProof/>
                 <w:webHidden/>
               </w:rPr>
-              <w:instrText xml:space="preserve"> PAGEREF _Toc195660364 \h </w:instrText>
+              <w:instrText xml:space="preserve"> PAGEREF _Toc196428821 \h </w:instrText>
             </w:r>
             <w:r>
               <w:rPr>
@@ -1237,7 +1309,7 @@
               <w:sz w:val="22"/>
             </w:rPr>
           </w:pPr>
-          <w:hyperlink w:anchor="_Toc195660365" w:history="1">
+          <w:hyperlink w:anchor="_Toc196428822" w:history="1">
             <w:r>
               <w:rPr>
                 <w:rStyle w:val="Hipervnculo"/>
@@ -1264,7 +1336,7 @@
                 <w:noProof/>
                 <w:webHidden/>
               </w:rPr>
-              <w:instrText xml:space="preserve"> PAGEREF _Toc195660365 \h </w:instrText>
+              <w:instrText xml:space="preserve"> PAGEREF _Toc196428822 \h </w:instrText>
             </w:r>
             <w:r>
               <w:rPr>
@@ -1307,7 +1379,7 @@
               <w:sz w:val="22"/>
             </w:rPr>
           </w:pPr>
-          <w:hyperlink w:anchor="_Toc195660366" w:history="1">
+          <w:hyperlink w:anchor="_Toc196428823" w:history="1">
             <w:r>
               <w:rPr>
                 <w:rStyle w:val="Hipervnculo"/>
@@ -1334,7 +1406,7 @@
                 <w:noProof/>
                 <w:webHidden/>
               </w:rPr>
-              <w:instrText xml:space="preserve"> PAGEREF _Toc195660366 \h </w:instrText>
+              <w:instrText xml:space="preserve"> PAGEREF _Toc196428823 \h </w:instrText>
             </w:r>
             <w:r>
               <w:rPr>
@@ -1377,7 +1449,7 @@
               <w:sz w:val="22"/>
             </w:rPr>
           </w:pPr>
-          <w:hyperlink w:anchor="_Toc195660367" w:history="1">
+          <w:hyperlink w:anchor="_Toc196428824" w:history="1">
             <w:r>
               <w:rPr>
                 <w:rStyle w:val="Hipervnculo"/>
@@ -1404,7 +1476,7 @@
                 <w:noProof/>
                 <w:webHidden/>
               </w:rPr>
-              <w:instrText xml:space="preserve"> PAGEREF _Toc195660367 \h </w:instrText>
+              <w:instrText xml:space="preserve"> PAGEREF _Toc196428824 \h </w:instrText>
             </w:r>
             <w:r>
               <w:rPr>
@@ -1447,7 +1519,7 @@
               <w:sz w:val="22"/>
             </w:rPr>
           </w:pPr>
-          <w:hyperlink w:anchor="_Toc195660368" w:history="1">
+          <w:hyperlink w:anchor="_Toc196428825" w:history="1">
             <w:r>
               <w:rPr>
                 <w:rStyle w:val="Hipervnculo"/>
@@ -1474,7 +1546,7 @@
                 <w:noProof/>
                 <w:webHidden/>
               </w:rPr>
-              <w:instrText xml:space="preserve"> PAGEREF _Toc195660368 \h </w:instrText>
+              <w:instrText xml:space="preserve"> PAGEREF _Toc196428825 \h </w:instrText>
             </w:r>
             <w:r>
               <w:rPr>
@@ -1517,7 +1589,7 @@
               <w:sz w:val="22"/>
             </w:rPr>
           </w:pPr>
-          <w:hyperlink w:anchor="_Toc195660369" w:history="1">
+          <w:hyperlink w:anchor="_Toc196428826" w:history="1">
             <w:r>
               <w:rPr>
                 <w:rStyle w:val="Hipervnculo"/>
@@ -1544,7 +1616,7 @@
                 <w:noProof/>
                 <w:webHidden/>
               </w:rPr>
-              <w:instrText xml:space="preserve"> PAGEREF _Toc195660369 \h </w:instrText>
+              <w:instrText xml:space="preserve"> PAGEREF _Toc196428826 \h </w:instrText>
             </w:r>
             <w:r>
               <w:rPr>
@@ -1587,7 +1659,7 @@
               <w:sz w:val="22"/>
             </w:rPr>
           </w:pPr>
-          <w:hyperlink w:anchor="_Toc195660370" w:history="1">
+          <w:hyperlink w:anchor="_Toc196428827" w:history="1">
             <w:r>
               <w:rPr>
                 <w:rStyle w:val="Hipervnculo"/>
@@ -1614,7 +1686,7 @@
                 <w:noProof/>
                 <w:webHidden/>
               </w:rPr>
-              <w:instrText xml:space="preserve"> PAGEREF _Toc195660370 \h </w:instrText>
+              <w:instrText xml:space="preserve"> PAGEREF _Toc196428827 \h </w:instrText>
             </w:r>
             <w:r>
               <w:rPr>
@@ -1657,7 +1729,7 @@
               <w:sz w:val="22"/>
             </w:rPr>
           </w:pPr>
-          <w:hyperlink w:anchor="_Toc195660371" w:history="1">
+          <w:hyperlink w:anchor="_Toc196428828" w:history="1">
             <w:r>
               <w:rPr>
                 <w:rStyle w:val="Hipervnculo"/>
@@ -1684,7 +1756,7 @@
                 <w:noProof/>
                 <w:webHidden/>
               </w:rPr>
-              <w:instrText xml:space="preserve"> PAGEREF _Toc195660371 \h </w:instrText>
+              <w:instrText xml:space="preserve"> PAGEREF _Toc196428828 \h </w:instrText>
             </w:r>
             <w:r>
               <w:rPr>
@@ -1727,7 +1799,7 @@
               <w:sz w:val="22"/>
             </w:rPr>
           </w:pPr>
-          <w:hyperlink w:anchor="_Toc195660372" w:history="1">
+          <w:hyperlink w:anchor="_Toc196428829" w:history="1">
             <w:r>
               <w:rPr>
                 <w:rStyle w:val="Hipervnculo"/>
@@ -1754,7 +1826,7 @@
                 <w:noProof/>
                 <w:webHidden/>
               </w:rPr>
-              <w:instrText xml:space="preserve"> PAGEREF _Toc195660372 \h </w:instrText>
+              <w:instrText xml:space="preserve"> PAGEREF _Toc196428829 \h </w:instrText>
             </w:r>
             <w:r>
               <w:rPr>
@@ -1797,7 +1869,7 @@
               <w:sz w:val="22"/>
             </w:rPr>
           </w:pPr>
-          <w:hyperlink w:anchor="_Toc195660373" w:history="1">
+          <w:hyperlink w:anchor="_Toc196428830" w:history="1">
             <w:r>
               <w:rPr>
                 <w:rStyle w:val="Hipervnculo"/>
@@ -1824,7 +1896,7 @@
                 <w:noProof/>
                 <w:webHidden/>
               </w:rPr>
-              <w:instrText xml:space="preserve"> PAGEREF _Toc195660373 \h </w:instrText>
+              <w:instrText xml:space="preserve"> PAGEREF _Toc196428830 \h </w:instrText>
             </w:r>
             <w:r>
               <w:rPr>
@@ -1845,6 +1917,146 @@
                 <w:webHidden/>
               </w:rPr>
               <w:t>8</w:t>
+            </w:r>
+            <w:r>
+              <w:rPr>
+                <w:noProof/>
+                <w:webHidden/>
+              </w:rPr>
+              <w:fldChar w:fldCharType="end"/>
+            </w:r>
+          </w:hyperlink>
+        </w:p>
+        <w:p>
+          <w:pPr>
+            <w:pStyle w:val="TDC3"/>
+            <w:tabs>
+              <w:tab w:val="right" w:leader="dot" w:pos="9016"/>
+            </w:tabs>
+            <w:rPr>
+              <w:rFonts w:asciiTheme="minorHAnsi" w:eastAsiaTheme="minorEastAsia" w:hAnsiTheme="minorHAnsi" w:cstheme="minorBidi"/>
+              <w:noProof/>
+              <w:sz w:val="22"/>
+            </w:rPr>
+          </w:pPr>
+          <w:hyperlink w:anchor="_Toc196428831" w:history="1">
+            <w:r>
+              <w:rPr>
+                <w:rStyle w:val="Hipervnculo"/>
+                <w:noProof/>
+              </w:rPr>
+              <w:t>Primeros prototipos</w:t>
+            </w:r>
+            <w:r>
+              <w:rPr>
+                <w:noProof/>
+                <w:webHidden/>
+              </w:rPr>
+              <w:tab/>
+            </w:r>
+            <w:r>
+              <w:rPr>
+                <w:noProof/>
+                <w:webHidden/>
+              </w:rPr>
+              <w:fldChar w:fldCharType="begin"/>
+            </w:r>
+            <w:r>
+              <w:rPr>
+                <w:noProof/>
+                <w:webHidden/>
+              </w:rPr>
+              <w:instrText xml:space="preserve"> PAGEREF _Toc196428831 \h </w:instrText>
+            </w:r>
+            <w:r>
+              <w:rPr>
+                <w:noProof/>
+                <w:webHidden/>
+              </w:rPr>
+            </w:r>
+            <w:r>
+              <w:rPr>
+                <w:noProof/>
+                <w:webHidden/>
+              </w:rPr>
+              <w:fldChar w:fldCharType="separate"/>
+            </w:r>
+            <w:r>
+              <w:rPr>
+                <w:noProof/>
+                <w:webHidden/>
+              </w:rPr>
+              <w:t>8</w:t>
+            </w:r>
+            <w:r>
+              <w:rPr>
+                <w:noProof/>
+                <w:webHidden/>
+              </w:rPr>
+              <w:fldChar w:fldCharType="end"/>
+            </w:r>
+          </w:hyperlink>
+        </w:p>
+        <w:p>
+          <w:pPr>
+            <w:pStyle w:val="TDC3"/>
+            <w:tabs>
+              <w:tab w:val="right" w:leader="dot" w:pos="9016"/>
+            </w:tabs>
+            <w:rPr>
+              <w:rFonts w:asciiTheme="minorHAnsi" w:eastAsiaTheme="minorEastAsia" w:hAnsiTheme="minorHAnsi" w:cstheme="minorBidi"/>
+              <w:noProof/>
+              <w:sz w:val="22"/>
+            </w:rPr>
+          </w:pPr>
+          <w:hyperlink w:anchor="_Toc196428832" w:history="1">
+            <w:r>
+              <w:rPr>
+                <w:rStyle w:val="Hipervnculo"/>
+                <w:noProof/>
+              </w:rPr>
+              <w:t>Prototipos finales</w:t>
+            </w:r>
+            <w:r>
+              <w:rPr>
+                <w:noProof/>
+                <w:webHidden/>
+              </w:rPr>
+              <w:tab/>
+            </w:r>
+            <w:r>
+              <w:rPr>
+                <w:noProof/>
+                <w:webHidden/>
+              </w:rPr>
+              <w:fldChar w:fldCharType="begin"/>
+            </w:r>
+            <w:r>
+              <w:rPr>
+                <w:noProof/>
+                <w:webHidden/>
+              </w:rPr>
+              <w:instrText xml:space="preserve"> PAGEREF _Toc196428832 \h </w:instrText>
+            </w:r>
+            <w:r>
+              <w:rPr>
+                <w:noProof/>
+                <w:webHidden/>
+              </w:rPr>
+            </w:r>
+            <w:r>
+              <w:rPr>
+                <w:noProof/>
+                <w:webHidden/>
+              </w:rPr>
+              <w:fldChar w:fldCharType="separate"/>
+            </w:r>
+            <w:r>
+              <w:rPr>
+                <w:noProof/>
+                <w:webHidden/>
+              </w:rPr>
+              <w:t>10</w:t>
             </w:r>
             <w:r>
               <w:rPr>
@@ -1867,7 +2079,7 @@
               <w:sz w:val="22"/>
             </w:rPr>
           </w:pPr>
-          <w:hyperlink w:anchor="_Toc195660374" w:history="1">
+          <w:hyperlink w:anchor="_Toc196428833" w:history="1">
             <w:r>
               <w:rPr>
                 <w:rStyle w:val="Hipervnculo"/>
@@ -1894,7 +2106,7 @@
                 <w:noProof/>
                 <w:webHidden/>
               </w:rPr>
-              <w:instrText xml:space="preserve"> PAGEREF _Toc195660374 \h </w:instrText>
+              <w:instrText xml:space="preserve"> PAGEREF _Toc196428833 \h </w:instrText>
             </w:r>
             <w:r>
               <w:rPr>
@@ -1914,7 +2126,7 @@
                 <w:noProof/>
                 <w:webHidden/>
               </w:rPr>
-              <w:t>8</w:t>
+              <w:t>12</w:t>
             </w:r>
             <w:r>
               <w:rPr>
@@ -1937,7 +2149,7 @@
               <w:sz w:val="22"/>
             </w:rPr>
           </w:pPr>
-          <w:hyperlink w:anchor="_Toc195660375" w:history="1">
+          <w:hyperlink w:anchor="_Toc196428834" w:history="1">
             <w:r>
               <w:rPr>
                 <w:rStyle w:val="Hipervnculo"/>
@@ -1964,7 +2176,7 @@
                 <w:noProof/>
                 <w:webHidden/>
               </w:rPr>
-              <w:instrText xml:space="preserve"> PAGEREF _Toc195660375 \h </w:instrText>
+              <w:instrText xml:space="preserve"> PAGEREF _Toc196428834 \h </w:instrText>
             </w:r>
             <w:r>
               <w:rPr>
@@ -1984,7 +2196,7 @@
                 <w:noProof/>
                 <w:webHidden/>
               </w:rPr>
-              <w:t>8</w:t>
+              <w:t>13</w:t>
             </w:r>
             <w:r>
               <w:rPr>
@@ -2007,7 +2219,7 @@
               <w:sz w:val="22"/>
             </w:rPr>
           </w:pPr>
-          <w:hyperlink w:anchor="_Toc195660376" w:history="1">
+          <w:hyperlink w:anchor="_Toc196428835" w:history="1">
             <w:r>
               <w:rPr>
                 <w:rStyle w:val="Hipervnculo"/>
@@ -2034,7 +2246,7 @@
                 <w:noProof/>
                 <w:webHidden/>
               </w:rPr>
-              <w:instrText xml:space="preserve"> PAGEREF _Toc195660376 \h </w:instrText>
+              <w:instrText xml:space="preserve"> PAGEREF _Toc196428835 \h </w:instrText>
             </w:r>
             <w:r>
               <w:rPr>
@@ -2054,7 +2266,7 @@
                 <w:noProof/>
                 <w:webHidden/>
               </w:rPr>
-              <w:t>10</w:t>
+              <w:t>14</w:t>
             </w:r>
             <w:r>
               <w:rPr>
@@ -2077,7 +2289,7 @@
               <w:sz w:val="22"/>
             </w:rPr>
           </w:pPr>
-          <w:hyperlink w:anchor="_Toc195660377" w:history="1">
+          <w:hyperlink w:anchor="_Toc196428836" w:history="1">
             <w:r>
               <w:rPr>
                 <w:rStyle w:val="Hipervnculo"/>
@@ -2104,7 +2316,7 @@
                 <w:noProof/>
                 <w:webHidden/>
               </w:rPr>
-              <w:instrText xml:space="preserve"> PAGEREF _Toc195660377 \h </w:instrText>
+              <w:instrText xml:space="preserve"> PAGEREF _Toc196428836 \h </w:instrText>
             </w:r>
             <w:r>
               <w:rPr>
@@ -2124,7 +2336,7 @@
                 <w:noProof/>
                 <w:webHidden/>
               </w:rPr>
-              <w:t>10</w:t>
+              <w:t>14</w:t>
             </w:r>
             <w:r>
               <w:rPr>
@@ -2147,7 +2359,7 @@
               <w:sz w:val="22"/>
             </w:rPr>
           </w:pPr>
-          <w:hyperlink w:anchor="_Toc195660378" w:history="1">
+          <w:hyperlink w:anchor="_Toc196428837" w:history="1">
             <w:r>
               <w:rPr>
                 <w:rStyle w:val="Hipervnculo"/>
@@ -2174,7 +2386,7 @@
                 <w:noProof/>
                 <w:webHidden/>
               </w:rPr>
-              <w:instrText xml:space="preserve"> PAGEREF _Toc195660378 \h </w:instrText>
+              <w:instrText xml:space="preserve"> PAGEREF _Toc196428837 \h </w:instrText>
             </w:r>
             <w:r>
               <w:rPr>
@@ -2194,7 +2406,7 @@
                 <w:noProof/>
                 <w:webHidden/>
               </w:rPr>
-              <w:t>10</w:t>
+              <w:t>15</w:t>
             </w:r>
             <w:r>
               <w:rPr>
@@ -2217,7 +2429,7 @@
               <w:sz w:val="22"/>
             </w:rPr>
           </w:pPr>
-          <w:hyperlink w:anchor="_Toc195660379" w:history="1">
+          <w:hyperlink w:anchor="_Toc196428838" w:history="1">
             <w:r>
               <w:rPr>
                 <w:rStyle w:val="Hipervnculo"/>
@@ -2244,7 +2456,7 @@
                 <w:noProof/>
                 <w:webHidden/>
               </w:rPr>
-              <w:instrText xml:space="preserve"> PAGEREF _Toc195660379 \h </w:instrText>
+              <w:instrText xml:space="preserve"> PAGEREF _Toc196428838 \h </w:instrText>
             </w:r>
             <w:r>
               <w:rPr>
@@ -2264,7 +2476,7 @@
                 <w:noProof/>
                 <w:webHidden/>
               </w:rPr>
-              <w:t>15</w:t>
+              <w:t>20</w:t>
             </w:r>
             <w:r>
               <w:rPr>
@@ -2287,7 +2499,7 @@
               <w:sz w:val="22"/>
             </w:rPr>
           </w:pPr>
-          <w:hyperlink w:anchor="_Toc195660380" w:history="1">
+          <w:hyperlink w:anchor="_Toc196428839" w:history="1">
             <w:r>
               <w:rPr>
                 <w:rStyle w:val="Hipervnculo"/>
@@ -2314,7 +2526,7 @@
                 <w:noProof/>
                 <w:webHidden/>
               </w:rPr>
-              <w:instrText xml:space="preserve"> PAGEREF _Toc195660380 \h </w:instrText>
+              <w:instrText xml:space="preserve"> PAGEREF _Toc196428839 \h </w:instrText>
             </w:r>
             <w:r>
               <w:rPr>
@@ -2334,7 +2546,7 @@
                 <w:noProof/>
                 <w:webHidden/>
               </w:rPr>
-              <w:t>15</w:t>
+              <w:t>20</w:t>
             </w:r>
             <w:r>
               <w:rPr>
@@ -2357,7 +2569,7 @@
               <w:sz w:val="22"/>
             </w:rPr>
           </w:pPr>
-          <w:hyperlink w:anchor="_Toc195660381" w:history="1">
+          <w:hyperlink w:anchor="_Toc196428840" w:history="1">
             <w:r>
               <w:rPr>
                 <w:rStyle w:val="Hipervnculo"/>
@@ -2384,7 +2596,7 @@
                 <w:noProof/>
                 <w:webHidden/>
               </w:rPr>
-              <w:instrText xml:space="preserve"> PAGEREF _Toc195660381 \h </w:instrText>
+              <w:instrText xml:space="preserve"> PAGEREF _Toc196428840 \h </w:instrText>
             </w:r>
             <w:r>
               <w:rPr>
@@ -2404,7 +2616,7 @@
                 <w:noProof/>
                 <w:webHidden/>
               </w:rPr>
-              <w:t>15</w:t>
+              <w:t>20</w:t>
             </w:r>
             <w:r>
               <w:rPr>
@@ -2427,7 +2639,7 @@
               <w:sz w:val="22"/>
             </w:rPr>
           </w:pPr>
-          <w:hyperlink w:anchor="_Toc195660382" w:history="1">
+          <w:hyperlink w:anchor="_Toc196428841" w:history="1">
             <w:r>
               <w:rPr>
                 <w:rStyle w:val="Hipervnculo"/>
@@ -2454,7 +2666,7 @@
                 <w:noProof/>
                 <w:webHidden/>
               </w:rPr>
-              <w:instrText xml:space="preserve"> PAGEREF _Toc195660382 \h </w:instrText>
+              <w:instrText xml:space="preserve"> PAGEREF _Toc196428841 \h </w:instrText>
             </w:r>
             <w:r>
               <w:rPr>
@@ -2474,7 +2686,7 @@
                 <w:noProof/>
                 <w:webHidden/>
               </w:rPr>
-              <w:t>15</w:t>
+              <w:t>20</w:t>
             </w:r>
             <w:r>
               <w:rPr>
@@ -2497,7 +2709,7 @@
               <w:sz w:val="22"/>
             </w:rPr>
           </w:pPr>
-          <w:hyperlink w:anchor="_Toc195660383" w:history="1">
+          <w:hyperlink w:anchor="_Toc196428842" w:history="1">
             <w:r>
               <w:rPr>
                 <w:rStyle w:val="Hipervnculo"/>
@@ -2524,7 +2736,7 @@
                 <w:noProof/>
                 <w:webHidden/>
               </w:rPr>
-              <w:instrText xml:space="preserve"> PAGEREF _Toc195660383 \h </w:instrText>
+              <w:instrText xml:space="preserve"> PAGEREF _Toc196428842 \h </w:instrText>
             </w:r>
             <w:r>
               <w:rPr>
@@ -2544,7 +2756,7 @@
                 <w:noProof/>
                 <w:webHidden/>
               </w:rPr>
-              <w:t>15</w:t>
+              <w:t>21</w:t>
             </w:r>
             <w:r>
               <w:rPr>
@@ -2567,7 +2779,7 @@
               <w:sz w:val="22"/>
             </w:rPr>
           </w:pPr>
-          <w:hyperlink w:anchor="_Toc195660384" w:history="1">
+          <w:hyperlink w:anchor="_Toc196428843" w:history="1">
             <w:r>
               <w:rPr>
                 <w:rStyle w:val="Hipervnculo"/>
@@ -2594,7 +2806,7 @@
                 <w:noProof/>
                 <w:webHidden/>
               </w:rPr>
-              <w:instrText xml:space="preserve"> PAGEREF _Toc195660384 \h </w:instrText>
+              <w:instrText xml:space="preserve"> PAGEREF _Toc196428843 \h </w:instrText>
             </w:r>
             <w:r>
               <w:rPr>
@@ -2614,7 +2826,7 @@
                 <w:noProof/>
                 <w:webHidden/>
               </w:rPr>
-              <w:t>15</w:t>
+              <w:t>21</w:t>
             </w:r>
             <w:r>
               <w:rPr>
@@ -2654,7 +2866,7 @@
       <w:pPr>
         <w:pStyle w:val="Ttulo1"/>
       </w:pPr>
-      <w:bookmarkStart w:id="3" w:name="_Toc195660354"/>
+      <w:bookmarkStart w:id="3" w:name="_Toc196428810"/>
       <w:r>
         <w:t>Índice de ilustraciones</w:t>
       </w:r>
@@ -2681,13 +2893,13 @@
       <w:r>
         <w:fldChar w:fldCharType="separate"/>
       </w:r>
-      <w:hyperlink w:anchor="_Toc195660392" w:history="1">
+      <w:hyperlink w:anchor="_Toc196416266" w:history="1">
         <w:r>
           <w:rPr>
             <w:rStyle w:val="Hipervnculo"/>
             <w:noProof/>
           </w:rPr>
-          <w:t>Ilustración 1: Diagrama de Gantt</w:t>
+          <w:t>Ilustración 1: Diagrama de Gantt.</w:t>
         </w:r>
         <w:r>
           <w:rPr>
@@ -2708,7 +2920,7 @@
             <w:noProof/>
             <w:webHidden/>
           </w:rPr>
-          <w:instrText xml:space="preserve"> PAGEREF _Toc195660392 \h </w:instrText>
+          <w:instrText xml:space="preserve"> PAGEREF _Toc196416266 \h </w:instrText>
         </w:r>
         <w:r>
           <w:rPr>
@@ -2751,13 +2963,13 @@
           <w:sz w:val="22"/>
         </w:rPr>
       </w:pPr>
-      <w:hyperlink w:anchor="_Toc195660393" w:history="1">
+      <w:hyperlink w:anchor="_Toc196416267" w:history="1">
         <w:r>
           <w:rPr>
             <w:rStyle w:val="Hipervnculo"/>
             <w:noProof/>
           </w:rPr>
-          <w:t>Ilustración 2: Diagrama Entidad-Relación de la base de datos</w:t>
+          <w:t>Ilustración 2: Diagrama Entidad-Relación de la base de datos.</w:t>
         </w:r>
         <w:r>
           <w:rPr>
@@ -2778,7 +2990,7 @@
             <w:noProof/>
             <w:webHidden/>
           </w:rPr>
-          <w:instrText xml:space="preserve"> PAGEREF _Toc195660393 \h </w:instrText>
+          <w:instrText xml:space="preserve"> PAGEREF _Toc196416267 \h </w:instrText>
         </w:r>
         <w:r>
           <w:rPr>
@@ -2821,13 +3033,13 @@
           <w:sz w:val="22"/>
         </w:rPr>
       </w:pPr>
-      <w:hyperlink w:anchor="_Toc195660394" w:history="1">
+      <w:hyperlink w:anchor="_Toc196416268" w:history="1">
         <w:r>
           <w:rPr>
             <w:rStyle w:val="Hipervnculo"/>
             <w:noProof/>
           </w:rPr>
-          <w:t>Ilustración 3: Diagrama relacional de la base de datos</w:t>
+          <w:t>Ilustración 3: Boceto de la página de pilotos y su perfil.</w:t>
         </w:r>
         <w:r>
           <w:rPr>
@@ -2848,7 +3060,7 @@
             <w:noProof/>
             <w:webHidden/>
           </w:rPr>
-          <w:instrText xml:space="preserve"> PAGEREF _Toc195660394 \h </w:instrText>
+          <w:instrText xml:space="preserve"> PAGEREF _Toc196416268 \h </w:instrText>
         </w:r>
         <w:r>
           <w:rPr>
@@ -2891,13 +3103,13 @@
           <w:sz w:val="22"/>
         </w:rPr>
       </w:pPr>
-      <w:hyperlink w:anchor="_Toc195660395" w:history="1">
+      <w:hyperlink w:anchor="_Toc196416269" w:history="1">
         <w:r>
           <w:rPr>
             <w:rStyle w:val="Hipervnculo"/>
             <w:noProof/>
           </w:rPr>
-          <w:t>Ilustración 4: Paleta de colores</w:t>
+          <w:t>Ilustración 4: Boceto de la página de escuderías y su perfil.</w:t>
         </w:r>
         <w:r>
           <w:rPr>
@@ -2918,7 +3130,7 @@
             <w:noProof/>
             <w:webHidden/>
           </w:rPr>
-          <w:instrText xml:space="preserve"> PAGEREF _Toc195660395 \h </w:instrText>
+          <w:instrText xml:space="preserve"> PAGEREF _Toc196416269 \h </w:instrText>
         </w:r>
         <w:r>
           <w:rPr>
@@ -2961,13 +3173,13 @@
           <w:sz w:val="22"/>
         </w:rPr>
       </w:pPr>
-      <w:hyperlink r:id="rId11" w:anchor="_Toc195660396" w:history="1">
+      <w:hyperlink w:anchor="_Toc196416270" w:history="1">
         <w:r>
           <w:rPr>
             <w:rStyle w:val="Hipervnculo"/>
             <w:noProof/>
           </w:rPr>
-          <w:t>Ilustración 5: Contraste de la paleta de colores</w:t>
+          <w:t>Ilustración 5: Boceto del funcionamiento del menú de navegación.</w:t>
         </w:r>
         <w:r>
           <w:rPr>
@@ -2988,77 +3200,7 @@
             <w:noProof/>
             <w:webHidden/>
           </w:rPr>
-          <w:instrText xml:space="preserve"> PAGEREF _Toc195660396 \h </w:instrText>
-        </w:r>
-        <w:r>
-          <w:rPr>
-            <w:noProof/>
-            <w:webHidden/>
-          </w:rPr>
-        </w:r>
-        <w:r>
-          <w:rPr>
-            <w:noProof/>
-            <w:webHidden/>
-          </w:rPr>
-          <w:fldChar w:fldCharType="separate"/>
-        </w:r>
-        <w:r>
-          <w:rPr>
-            <w:noProof/>
-            <w:webHidden/>
-          </w:rPr>
-          <w:t>9</w:t>
-        </w:r>
-        <w:r>
-          <w:rPr>
-            <w:noProof/>
-            <w:webHidden/>
-          </w:rPr>
-          <w:fldChar w:fldCharType="end"/>
-        </w:r>
-      </w:hyperlink>
-    </w:p>
-    <w:p>
-      <w:pPr>
-        <w:pStyle w:val="Tabladeilustraciones"/>
-        <w:tabs>
-          <w:tab w:val="right" w:leader="dot" w:pos="9016"/>
-        </w:tabs>
-        <w:rPr>
-          <w:rFonts w:asciiTheme="minorHAnsi" w:eastAsiaTheme="minorEastAsia" w:hAnsiTheme="minorHAnsi" w:cstheme="minorBidi"/>
-          <w:noProof/>
-          <w:sz w:val="22"/>
-        </w:rPr>
-      </w:pPr>
-      <w:hyperlink r:id="rId12" w:anchor="_Toc195660397" w:history="1">
-        <w:r>
-          <w:rPr>
-            <w:rStyle w:val="Hipervnculo"/>
-            <w:noProof/>
-          </w:rPr>
-          <w:t>Ilustración 6: Ejemplo gráfico de las tipografías</w:t>
-        </w:r>
-        <w:r>
-          <w:rPr>
-            <w:noProof/>
-            <w:webHidden/>
-          </w:rPr>
-          <w:tab/>
-        </w:r>
-        <w:r>
-          <w:rPr>
-            <w:noProof/>
-            <w:webHidden/>
-          </w:rPr>
-          <w:fldChar w:fldCharType="begin"/>
-        </w:r>
-        <w:r>
-          <w:rPr>
-            <w:noProof/>
-            <w:webHidden/>
-          </w:rPr>
-          <w:instrText xml:space="preserve"> PAGEREF _Toc195660397 \h </w:instrText>
+          <w:instrText xml:space="preserve"> PAGEREF _Toc196416270 \h </w:instrText>
         </w:r>
         <w:r>
           <w:rPr>
@@ -3090,11 +3232,526 @@
       </w:hyperlink>
     </w:p>
     <w:p>
+      <w:pPr>
+        <w:pStyle w:val="Tabladeilustraciones"/>
+        <w:tabs>
+          <w:tab w:val="right" w:leader="dot" w:pos="9016"/>
+        </w:tabs>
+        <w:rPr>
+          <w:rFonts w:asciiTheme="minorHAnsi" w:eastAsiaTheme="minorEastAsia" w:hAnsiTheme="minorHAnsi" w:cstheme="minorBidi"/>
+          <w:noProof/>
+          <w:sz w:val="22"/>
+        </w:rPr>
+      </w:pPr>
+      <w:hyperlink w:anchor="_Toc196416271" w:history="1">
+        <w:r>
+          <w:rPr>
+            <w:rStyle w:val="Hipervnculo"/>
+            <w:noProof/>
+          </w:rPr>
+          <w:t>Ilustración 6: Boceto de la página de inicio.</w:t>
+        </w:r>
+        <w:r>
+          <w:rPr>
+            <w:noProof/>
+            <w:webHidden/>
+          </w:rPr>
+          <w:tab/>
+        </w:r>
+        <w:r>
+          <w:rPr>
+            <w:noProof/>
+            <w:webHidden/>
+          </w:rPr>
+          <w:fldChar w:fldCharType="begin"/>
+        </w:r>
+        <w:r>
+          <w:rPr>
+            <w:noProof/>
+            <w:webHidden/>
+          </w:rPr>
+          <w:instrText xml:space="preserve"> PAGEREF _Toc196416271 \h </w:instrText>
+        </w:r>
+        <w:r>
+          <w:rPr>
+            <w:noProof/>
+            <w:webHidden/>
+          </w:rPr>
+        </w:r>
+        <w:r>
+          <w:rPr>
+            <w:noProof/>
+            <w:webHidden/>
+          </w:rPr>
+          <w:fldChar w:fldCharType="separate"/>
+        </w:r>
+        <w:r>
+          <w:rPr>
+            <w:noProof/>
+            <w:webHidden/>
+          </w:rPr>
+          <w:t>11</w:t>
+        </w:r>
+        <w:r>
+          <w:rPr>
+            <w:noProof/>
+            <w:webHidden/>
+          </w:rPr>
+          <w:fldChar w:fldCharType="end"/>
+        </w:r>
+      </w:hyperlink>
+    </w:p>
+    <w:p>
+      <w:pPr>
+        <w:pStyle w:val="Tabladeilustraciones"/>
+        <w:tabs>
+          <w:tab w:val="right" w:leader="dot" w:pos="9016"/>
+        </w:tabs>
+        <w:rPr>
+          <w:rFonts w:asciiTheme="minorHAnsi" w:eastAsiaTheme="minorEastAsia" w:hAnsiTheme="minorHAnsi" w:cstheme="minorBidi"/>
+          <w:noProof/>
+          <w:sz w:val="22"/>
+        </w:rPr>
+      </w:pPr>
+      <w:hyperlink w:anchor="_Toc196416272" w:history="1">
+        <w:r>
+          <w:rPr>
+            <w:rStyle w:val="Hipervnculo"/>
+            <w:noProof/>
+          </w:rPr>
+          <w:t>Ilustración 7: Boceto de la página de pilotos.</w:t>
+        </w:r>
+        <w:r>
+          <w:rPr>
+            <w:noProof/>
+            <w:webHidden/>
+          </w:rPr>
+          <w:tab/>
+        </w:r>
+        <w:r>
+          <w:rPr>
+            <w:noProof/>
+            <w:webHidden/>
+          </w:rPr>
+          <w:fldChar w:fldCharType="begin"/>
+        </w:r>
+        <w:r>
+          <w:rPr>
+            <w:noProof/>
+            <w:webHidden/>
+          </w:rPr>
+          <w:instrText xml:space="preserve"> PAGEREF _Toc196416272 \h </w:instrText>
+        </w:r>
+        <w:r>
+          <w:rPr>
+            <w:noProof/>
+            <w:webHidden/>
+          </w:rPr>
+        </w:r>
+        <w:r>
+          <w:rPr>
+            <w:noProof/>
+            <w:webHidden/>
+          </w:rPr>
+          <w:fldChar w:fldCharType="separate"/>
+        </w:r>
+        <w:r>
+          <w:rPr>
+            <w:noProof/>
+            <w:webHidden/>
+          </w:rPr>
+          <w:t>12</w:t>
+        </w:r>
+        <w:r>
+          <w:rPr>
+            <w:noProof/>
+            <w:webHidden/>
+          </w:rPr>
+          <w:fldChar w:fldCharType="end"/>
+        </w:r>
+      </w:hyperlink>
+    </w:p>
+    <w:p>
+      <w:pPr>
+        <w:pStyle w:val="Tabladeilustraciones"/>
+        <w:tabs>
+          <w:tab w:val="right" w:leader="dot" w:pos="9016"/>
+        </w:tabs>
+        <w:rPr>
+          <w:rFonts w:asciiTheme="minorHAnsi" w:eastAsiaTheme="minorEastAsia" w:hAnsiTheme="minorHAnsi" w:cstheme="minorBidi"/>
+          <w:noProof/>
+          <w:sz w:val="22"/>
+        </w:rPr>
+      </w:pPr>
+      <w:hyperlink w:anchor="_Toc196416273" w:history="1">
+        <w:r>
+          <w:rPr>
+            <w:rStyle w:val="Hipervnculo"/>
+            <w:noProof/>
+          </w:rPr>
+          <w:t>Ilustración 8: Diagrama relacional de la base de datos.</w:t>
+        </w:r>
+        <w:r>
+          <w:rPr>
+            <w:noProof/>
+            <w:webHidden/>
+          </w:rPr>
+          <w:tab/>
+        </w:r>
+        <w:r>
+          <w:rPr>
+            <w:noProof/>
+            <w:webHidden/>
+          </w:rPr>
+          <w:fldChar w:fldCharType="begin"/>
+        </w:r>
+        <w:r>
+          <w:rPr>
+            <w:noProof/>
+            <w:webHidden/>
+          </w:rPr>
+          <w:instrText xml:space="preserve"> PAGEREF _Toc196416273 \h </w:instrText>
+        </w:r>
+        <w:r>
+          <w:rPr>
+            <w:noProof/>
+            <w:webHidden/>
+          </w:rPr>
+        </w:r>
+        <w:r>
+          <w:rPr>
+            <w:noProof/>
+            <w:webHidden/>
+          </w:rPr>
+          <w:fldChar w:fldCharType="separate"/>
+        </w:r>
+        <w:r>
+          <w:rPr>
+            <w:noProof/>
+            <w:webHidden/>
+          </w:rPr>
+          <w:t>12</w:t>
+        </w:r>
+        <w:r>
+          <w:rPr>
+            <w:noProof/>
+            <w:webHidden/>
+          </w:rPr>
+          <w:fldChar w:fldCharType="end"/>
+        </w:r>
+      </w:hyperlink>
+    </w:p>
+    <w:p>
+      <w:pPr>
+        <w:pStyle w:val="Tabladeilustraciones"/>
+        <w:tabs>
+          <w:tab w:val="right" w:leader="dot" w:pos="9016"/>
+        </w:tabs>
+        <w:rPr>
+          <w:rFonts w:asciiTheme="minorHAnsi" w:eastAsiaTheme="minorEastAsia" w:hAnsiTheme="minorHAnsi" w:cstheme="minorBidi"/>
+          <w:noProof/>
+          <w:sz w:val="22"/>
+        </w:rPr>
+      </w:pPr>
+      <w:hyperlink w:anchor="_Toc196416274" w:history="1">
+        <w:r>
+          <w:rPr>
+            <w:rStyle w:val="Hipervnculo"/>
+            <w:noProof/>
+          </w:rPr>
+          <w:t>Ilustración 9: Paleta de colores.</w:t>
+        </w:r>
+        <w:r>
+          <w:rPr>
+            <w:noProof/>
+            <w:webHidden/>
+          </w:rPr>
+          <w:tab/>
+        </w:r>
+        <w:r>
+          <w:rPr>
+            <w:noProof/>
+            <w:webHidden/>
+          </w:rPr>
+          <w:fldChar w:fldCharType="begin"/>
+        </w:r>
+        <w:r>
+          <w:rPr>
+            <w:noProof/>
+            <w:webHidden/>
+          </w:rPr>
+          <w:instrText xml:space="preserve"> PAGEREF _Toc196416274 \h </w:instrText>
+        </w:r>
+        <w:r>
+          <w:rPr>
+            <w:noProof/>
+            <w:webHidden/>
+          </w:rPr>
+        </w:r>
+        <w:r>
+          <w:rPr>
+            <w:noProof/>
+            <w:webHidden/>
+          </w:rPr>
+          <w:fldChar w:fldCharType="separate"/>
+        </w:r>
+        <w:r>
+          <w:rPr>
+            <w:noProof/>
+            <w:webHidden/>
+          </w:rPr>
+          <w:t>13</w:t>
+        </w:r>
+        <w:r>
+          <w:rPr>
+            <w:noProof/>
+            <w:webHidden/>
+          </w:rPr>
+          <w:fldChar w:fldCharType="end"/>
+        </w:r>
+      </w:hyperlink>
+    </w:p>
+    <w:p>
+      <w:pPr>
+        <w:pStyle w:val="Tabladeilustraciones"/>
+        <w:tabs>
+          <w:tab w:val="right" w:leader="dot" w:pos="9016"/>
+        </w:tabs>
+        <w:rPr>
+          <w:rFonts w:asciiTheme="minorHAnsi" w:eastAsiaTheme="minorEastAsia" w:hAnsiTheme="minorHAnsi" w:cstheme="minorBidi"/>
+          <w:noProof/>
+          <w:sz w:val="22"/>
+        </w:rPr>
+      </w:pPr>
+      <w:hyperlink r:id="rId11" w:anchor="_Toc196416275" w:history="1">
+        <w:r>
+          <w:rPr>
+            <w:rStyle w:val="Hipervnculo"/>
+            <w:noProof/>
+          </w:rPr>
+          <w:t>Ilustración 10: Contraste de la paleta de colores.</w:t>
+        </w:r>
+        <w:r>
+          <w:rPr>
+            <w:noProof/>
+            <w:webHidden/>
+          </w:rPr>
+          <w:tab/>
+        </w:r>
+        <w:r>
+          <w:rPr>
+            <w:noProof/>
+            <w:webHidden/>
+          </w:rPr>
+          <w:fldChar w:fldCharType="begin"/>
+        </w:r>
+        <w:r>
+          <w:rPr>
+            <w:noProof/>
+            <w:webHidden/>
+          </w:rPr>
+          <w:instrText xml:space="preserve"> PAGEREF _Toc196416275 \h </w:instrText>
+        </w:r>
+        <w:r>
+          <w:rPr>
+            <w:noProof/>
+            <w:webHidden/>
+          </w:rPr>
+        </w:r>
+        <w:r>
+          <w:rPr>
+            <w:noProof/>
+            <w:webHidden/>
+          </w:rPr>
+          <w:fldChar w:fldCharType="separate"/>
+        </w:r>
+        <w:r>
+          <w:rPr>
+            <w:noProof/>
+            <w:webHidden/>
+          </w:rPr>
+          <w:t>13</w:t>
+        </w:r>
+        <w:r>
+          <w:rPr>
+            <w:noProof/>
+            <w:webHidden/>
+          </w:rPr>
+          <w:fldChar w:fldCharType="end"/>
+        </w:r>
+      </w:hyperlink>
+    </w:p>
+    <w:p>
+      <w:pPr>
+        <w:pStyle w:val="Tabladeilustraciones"/>
+        <w:tabs>
+          <w:tab w:val="right" w:leader="dot" w:pos="9016"/>
+        </w:tabs>
+        <w:rPr>
+          <w:rFonts w:asciiTheme="minorHAnsi" w:eastAsiaTheme="minorEastAsia" w:hAnsiTheme="minorHAnsi" w:cstheme="minorBidi"/>
+          <w:noProof/>
+          <w:sz w:val="22"/>
+        </w:rPr>
+      </w:pPr>
+      <w:hyperlink r:id="rId12" w:anchor="_Toc196416276" w:history="1">
+        <w:r>
+          <w:rPr>
+            <w:rStyle w:val="Hipervnculo"/>
+            <w:noProof/>
+          </w:rPr>
+          <w:t>Ilustración 11: Ejemplo gráfico de las tipografías.</w:t>
+        </w:r>
+        <w:r>
+          <w:rPr>
+            <w:noProof/>
+            <w:webHidden/>
+          </w:rPr>
+          <w:tab/>
+        </w:r>
+        <w:r>
+          <w:rPr>
+            <w:noProof/>
+            <w:webHidden/>
+          </w:rPr>
+          <w:fldChar w:fldCharType="begin"/>
+        </w:r>
+        <w:r>
+          <w:rPr>
+            <w:noProof/>
+            <w:webHidden/>
+          </w:rPr>
+          <w:instrText xml:space="preserve"> PAGEREF _Toc196416276 \h </w:instrText>
+        </w:r>
+        <w:r>
+          <w:rPr>
+            <w:noProof/>
+            <w:webHidden/>
+          </w:rPr>
+        </w:r>
+        <w:r>
+          <w:rPr>
+            <w:noProof/>
+            <w:webHidden/>
+          </w:rPr>
+          <w:fldChar w:fldCharType="separate"/>
+        </w:r>
+        <w:r>
+          <w:rPr>
+            <w:noProof/>
+            <w:webHidden/>
+          </w:rPr>
+          <w:t>14</w:t>
+        </w:r>
+        <w:r>
+          <w:rPr>
+            <w:noProof/>
+            <w:webHidden/>
+          </w:rPr>
+          <w:fldChar w:fldCharType="end"/>
+        </w:r>
+      </w:hyperlink>
+    </w:p>
+    <w:p>
       <w:r>
         <w:fldChar w:fldCharType="end"/>
       </w:r>
     </w:p>
     <w:p>
+      <w:pPr>
+        <w:pStyle w:val="Ttulo1"/>
+      </w:pPr>
+      <w:bookmarkStart w:id="4" w:name="_Toc196428811"/>
+      <w:r>
+        <w:t>Índice de tablas</w:t>
+      </w:r>
+      <w:bookmarkEnd w:id="4"/>
+    </w:p>
+    <w:p>
+      <w:pPr>
+        <w:pStyle w:val="Tabladeilustraciones"/>
+        <w:tabs>
+          <w:tab w:val="right" w:leader="dot" w:pos="9016"/>
+        </w:tabs>
+        <w:rPr>
+          <w:rFonts w:asciiTheme="minorHAnsi" w:eastAsiaTheme="minorEastAsia" w:hAnsiTheme="minorHAnsi" w:cstheme="minorBidi"/>
+          <w:noProof/>
+          <w:sz w:val="22"/>
+        </w:rPr>
+      </w:pPr>
+      <w:r>
+        <w:fldChar w:fldCharType="begin"/>
+      </w:r>
+      <w:r>
+        <w:instrText xml:space="preserve"> TOC \h \z \c "Figura" </w:instrText>
+      </w:r>
+      <w:r>
+        <w:fldChar w:fldCharType="separate"/>
+      </w:r>
+      <w:hyperlink w:anchor="_Toc196416262" w:history="1">
+        <w:r>
+          <w:rPr>
+            <w:rStyle w:val="Hipervnculo"/>
+            <w:noProof/>
+          </w:rPr>
+          <w:t>Tabla 1: Tabla de las pruebas realizadas.</w:t>
+        </w:r>
+        <w:r>
+          <w:rPr>
+            <w:noProof/>
+            <w:webHidden/>
+          </w:rPr>
+          <w:tab/>
+        </w:r>
+        <w:r>
+          <w:rPr>
+            <w:noProof/>
+            <w:webHidden/>
+          </w:rPr>
+          <w:fldChar w:fldCharType="begin"/>
+        </w:r>
+        <w:r>
+          <w:rPr>
+            <w:noProof/>
+            <w:webHidden/>
+          </w:rPr>
+          <w:instrText xml:space="preserve"> PAGEREF _Toc196416262 \h </w:instrText>
+        </w:r>
+        <w:r>
+          <w:rPr>
+            <w:noProof/>
+            <w:webHidden/>
+          </w:rPr>
+        </w:r>
+        <w:r>
+          <w:rPr>
+            <w:noProof/>
+            <w:webHidden/>
+          </w:rPr>
+          <w:fldChar w:fldCharType="separate"/>
+        </w:r>
+        <w:r>
+          <w:rPr>
+            <w:noProof/>
+            <w:webHidden/>
+          </w:rPr>
+          <w:t>15</w:t>
+        </w:r>
+        <w:r>
+          <w:rPr>
+            <w:noProof/>
+            <w:webHidden/>
+          </w:rPr>
+          <w:fldChar w:fldCharType="end"/>
+        </w:r>
+      </w:hyperlink>
+    </w:p>
+    <w:p>
+      <w:r>
+        <w:fldChar w:fldCharType="end"/>
+      </w:r>
+    </w:p>
+    <w:p/>
+    <w:p>
       <w:r>
         <w:br w:type="page"/>
       </w:r>
@@ -3104,26 +3761,26 @@
         <w:pStyle w:val="Ttulo1"/>
         <w:jc w:val="both"/>
       </w:pPr>
-      <w:bookmarkStart w:id="4" w:name="_Toc195660355"/>
+      <w:bookmarkStart w:id="5" w:name="_Toc196428812"/>
       <w:r>
         <w:lastRenderedPageBreak/>
         <w:t>Planificación</w:t>
       </w:r>
-      <w:bookmarkEnd w:id="4"/>
+      <w:bookmarkEnd w:id="5"/>
     </w:p>
     <w:p>
       <w:pPr>
         <w:pStyle w:val="Ttulo2"/>
         <w:jc w:val="both"/>
       </w:pPr>
-      <w:bookmarkStart w:id="5" w:name="_Toc195660356"/>
+      <w:bookmarkStart w:id="6" w:name="_Toc196428813"/>
       <w:r>
         <w:t xml:space="preserve">Presentación del problema </w:t>
       </w:r>
       <w:r>
         <w:t>planteado</w:t>
       </w:r>
-      <w:bookmarkEnd w:id="5"/>
+      <w:bookmarkEnd w:id="6"/>
     </w:p>
     <w:p>
       <w:pPr>
@@ -3206,11 +3863,11 @@
         <w:pStyle w:val="Ttulo2"/>
         <w:jc w:val="both"/>
       </w:pPr>
-      <w:bookmarkStart w:id="6" w:name="_Toc195660357"/>
+      <w:bookmarkStart w:id="7" w:name="_Toc196428814"/>
       <w:r>
         <w:t>Objetivos</w:t>
       </w:r>
-      <w:bookmarkEnd w:id="6"/>
+      <w:bookmarkEnd w:id="7"/>
     </w:p>
     <w:p>
       <w:pPr>
@@ -3255,11 +3912,32 @@
         <w:t>Implementar un sistema de puntuación equitativo</w:t>
       </w:r>
       <w:r>
-        <w:t xml:space="preserve">: Integrar un modelo basado en TrueSkill (sistema de clasificación desarrollado por Microsoft Research </w:t>
-      </w:r>
-      <w:r>
-        <w:t>para el servicio de clasificación y matchmaking</w:t>
-      </w:r>
+        <w:t xml:space="preserve">: Integrar un modelo basado en </w:t>
+      </w:r>
+      <w:proofErr w:type="spellStart"/>
+      <w:r>
+        <w:t>TrueSkill</w:t>
+      </w:r>
+      <w:proofErr w:type="spellEnd"/>
+      <w:r>
+        <w:t xml:space="preserve"> (sistema de clasificación desarrollado por Microsoft </w:t>
+      </w:r>
+      <w:proofErr w:type="spellStart"/>
+      <w:r>
+        <w:t>Research</w:t>
+      </w:r>
+      <w:proofErr w:type="spellEnd"/>
+      <w:r>
+        <w:t xml:space="preserve"> </w:t>
+      </w:r>
+      <w:r>
+        <w:t xml:space="preserve">para el servicio de clasificación y </w:t>
+      </w:r>
+      <w:proofErr w:type="spellStart"/>
+      <w:r>
+        <w:t>matchmaking</w:t>
+      </w:r>
+      <w:proofErr w:type="spellEnd"/>
       <w:r>
         <w:t>), que no solo evalúe la posición final de los participantes, sino que también considere factores como el rendimiento esperado y la evolución del desempeño a lo largo del tiempo. Este enfoque permitirá reconocer tanto a los ganadores como a quienes superan sus propios límites y expectativas.</w:t>
       </w:r>
@@ -3303,22 +3981,22 @@
         <w:pStyle w:val="Ttulo2"/>
         <w:jc w:val="both"/>
       </w:pPr>
-      <w:bookmarkStart w:id="7" w:name="_Toc195660358"/>
+      <w:bookmarkStart w:id="8" w:name="_Toc196428815"/>
       <w:r>
         <w:t>Requisitos</w:t>
       </w:r>
-      <w:bookmarkEnd w:id="7"/>
+      <w:bookmarkEnd w:id="8"/>
     </w:p>
     <w:p>
       <w:pPr>
         <w:pStyle w:val="Ttulo3"/>
         <w:jc w:val="both"/>
       </w:pPr>
-      <w:bookmarkStart w:id="8" w:name="_Toc195660359"/>
+      <w:bookmarkStart w:id="9" w:name="_Toc196428816"/>
       <w:r>
         <w:t>Requisitos funcionales</w:t>
       </w:r>
-      <w:bookmarkEnd w:id="8"/>
+      <w:bookmarkEnd w:id="9"/>
     </w:p>
     <w:p>
       <w:pPr>
@@ -3442,11 +4120,11 @@
         <w:pStyle w:val="Ttulo3"/>
         <w:jc w:val="both"/>
       </w:pPr>
-      <w:bookmarkStart w:id="9" w:name="_Toc195660360"/>
+      <w:bookmarkStart w:id="10" w:name="_Toc196428817"/>
       <w:r>
         <w:t>Requisitos no funcionales</w:t>
       </w:r>
-      <w:bookmarkEnd w:id="9"/>
+      <w:bookmarkEnd w:id="10"/>
     </w:p>
     <w:p>
       <w:pPr>
@@ -3512,25 +4190,25 @@
         <w:pStyle w:val="Ttulo2"/>
         <w:jc w:val="both"/>
       </w:pPr>
-      <w:bookmarkStart w:id="10" w:name="_Toc195660361"/>
+      <w:bookmarkStart w:id="11" w:name="_Toc196428818"/>
       <w:r>
         <w:t>Recursos</w:t>
       </w:r>
-      <w:bookmarkEnd w:id="10"/>
+      <w:bookmarkEnd w:id="11"/>
     </w:p>
     <w:p>
       <w:pPr>
         <w:pStyle w:val="Ttulo3"/>
         <w:jc w:val="both"/>
       </w:pPr>
-      <w:bookmarkStart w:id="11" w:name="_Toc195660362"/>
+      <w:bookmarkStart w:id="12" w:name="_Toc196428819"/>
       <w:r>
         <w:t>Recursos</w:t>
       </w:r>
       <w:r>
         <w:t xml:space="preserve"> de Hardware</w:t>
       </w:r>
-      <w:bookmarkEnd w:id="11"/>
+      <w:bookmarkEnd w:id="12"/>
     </w:p>
     <w:p>
       <w:pPr>
@@ -3574,11 +4252,11 @@
         <w:pStyle w:val="Ttulo3"/>
         <w:jc w:val="both"/>
       </w:pPr>
-      <w:bookmarkStart w:id="12" w:name="_Toc195660363"/>
+      <w:bookmarkStart w:id="13" w:name="_Toc196428820"/>
       <w:r>
         <w:t>Recursos de Software</w:t>
       </w:r>
-      <w:bookmarkEnd w:id="12"/>
+      <w:bookmarkEnd w:id="13"/>
     </w:p>
     <w:p>
       <w:pPr>
@@ -3593,14 +4271,21 @@
         <w:t>E</w:t>
       </w:r>
       <w:r>
-        <w:t>ntorno de ejecución de Javascript</w:t>
-      </w:r>
+        <w:t xml:space="preserve">ntorno de ejecución de </w:t>
+      </w:r>
+      <w:proofErr w:type="spellStart"/>
+      <w:r>
+        <w:t>Javascript</w:t>
+      </w:r>
+      <w:proofErr w:type="spellEnd"/>
       <w:r>
         <w:t xml:space="preserve">: </w:t>
       </w:r>
+      <w:proofErr w:type="spellStart"/>
       <w:r>
         <w:t>NodeJS</w:t>
       </w:r>
+      <w:proofErr w:type="spellEnd"/>
     </w:p>
     <w:p>
       <w:pPr>
@@ -3633,12 +4318,14 @@
         </w:numPr>
         <w:jc w:val="both"/>
       </w:pPr>
+      <w:proofErr w:type="spellStart"/>
       <w:r>
         <w:t>Framework</w:t>
       </w:r>
       <w:r>
         <w:t>s</w:t>
       </w:r>
+      <w:proofErr w:type="spellEnd"/>
       <w:r>
         <w:t xml:space="preserve">: </w:t>
       </w:r>
@@ -3661,18 +4348,25 @@
         </w:numPr>
         <w:jc w:val="both"/>
       </w:pPr>
+      <w:proofErr w:type="spellStart"/>
       <w:r>
         <w:t>M</w:t>
       </w:r>
       <w:r>
-        <w:t>apeador relacional de objetos</w:t>
+        <w:t>apeador</w:t>
+      </w:r>
+      <w:proofErr w:type="spellEnd"/>
+      <w:r>
+        <w:t xml:space="preserve"> relacional de objetos</w:t>
       </w:r>
       <w:r>
         <w:t xml:space="preserve"> (ORM): </w:t>
       </w:r>
+      <w:proofErr w:type="spellStart"/>
       <w:r>
         <w:t>Eloquent</w:t>
       </w:r>
+      <w:proofErr w:type="spellEnd"/>
     </w:p>
     <w:p>
       <w:pPr>
@@ -3689,8 +4383,13 @@
         </w:rPr>
         <w:t xml:space="preserve">Framework de CSS: </w:t>
       </w:r>
-      <w:r>
-        <w:t>Tailwind CSS</w:t>
+      <w:proofErr w:type="spellStart"/>
+      <w:r>
+        <w:t>Tailwind</w:t>
+      </w:r>
+      <w:proofErr w:type="spellEnd"/>
+      <w:r>
+        <w:t xml:space="preserve"> CSS</w:t>
       </w:r>
     </w:p>
     <w:p>
@@ -3709,8 +4408,16 @@
         <w:rPr>
           <w:rStyle w:val="yh5dpc"/>
         </w:rPr>
-        <w:t>Editor de código: Visual Studio Code</w:t>
-      </w:r>
+        <w:t xml:space="preserve">Editor de código: Visual Studio </w:t>
+      </w:r>
+      <w:proofErr w:type="spellStart"/>
+      <w:r>
+        <w:rPr>
+          <w:rStyle w:val="yh5dpc"/>
+        </w:rPr>
+        <w:t>Code</w:t>
+      </w:r>
+      <w:proofErr w:type="spellEnd"/>
     </w:p>
     <w:p>
       <w:pPr>
@@ -3745,11 +4452,33 @@
         </w:rPr>
         <w:t xml:space="preserve">PHP, </w:t>
       </w:r>
+      <w:proofErr w:type="spellStart"/>
       <w:r>
         <w:rPr>
           <w:rStyle w:val="yh5dpc"/>
         </w:rPr>
-        <w:t>TypeScript y TSX (JSX de TypeScript)</w:t>
+        <w:t>TypeScript</w:t>
+      </w:r>
+      <w:proofErr w:type="spellEnd"/>
+      <w:r>
+        <w:rPr>
+          <w:rStyle w:val="yh5dpc"/>
+        </w:rPr>
+        <w:t xml:space="preserve"> y TSX (JSX de </w:t>
+      </w:r>
+      <w:proofErr w:type="spellStart"/>
+      <w:r>
+        <w:rPr>
+          <w:rStyle w:val="yh5dpc"/>
+        </w:rPr>
+        <w:t>TypeScript</w:t>
+      </w:r>
+      <w:proofErr w:type="spellEnd"/>
+      <w:r>
+        <w:rPr>
+          <w:rStyle w:val="yh5dpc"/>
+        </w:rPr>
+        <w:t>)</w:t>
       </w:r>
     </w:p>
     <w:p>
@@ -3781,13 +4510,16 @@
         <w:pStyle w:val="Ttulo2"/>
         <w:jc w:val="both"/>
       </w:pPr>
-      <w:bookmarkStart w:id="13" w:name="_Toc195660364"/>
+      <w:bookmarkStart w:id="14" w:name="_Toc196428821"/>
       <w:r>
         <w:t>Planificación del trabajo</w:t>
       </w:r>
-      <w:bookmarkEnd w:id="13"/>
-    </w:p>
-    <w:p>
+      <w:bookmarkEnd w:id="14"/>
+    </w:p>
+    <w:p>
+      <w:pPr>
+        <w:jc w:val="center"/>
+      </w:pPr>
       <w:r>
         <w:rPr>
           <w:noProof/>
@@ -3850,7 +4582,7 @@
         <w:pStyle w:val="Descripcin"/>
         <w:jc w:val="both"/>
       </w:pPr>
-      <w:bookmarkStart w:id="14" w:name="_Toc195660392"/>
+      <w:bookmarkStart w:id="15" w:name="_Toc196416266"/>
       <w:r>
         <w:t xml:space="preserve">Ilustración </w:t>
       </w:r>
@@ -3875,7 +4607,10 @@
       <w:r>
         <w:t>: Diagrama de Gantt</w:t>
       </w:r>
-      <w:bookmarkEnd w:id="14"/>
+      <w:r>
+        <w:t>.</w:t>
+      </w:r>
+      <w:bookmarkEnd w:id="15"/>
     </w:p>
     <w:p>
       <w:pPr>
@@ -3887,11 +4622,11 @@
         <w:pStyle w:val="Ttulo2"/>
         <w:jc w:val="both"/>
       </w:pPr>
-      <w:bookmarkStart w:id="15" w:name="_Toc195660365"/>
+      <w:bookmarkStart w:id="16" w:name="_Toc196428822"/>
       <w:r>
         <w:t>Planificación económica</w:t>
       </w:r>
-      <w:bookmarkEnd w:id="15"/>
+      <w:bookmarkEnd w:id="16"/>
     </w:p>
     <w:p>
       <w:pPr>
@@ -3914,25 +4649,25 @@
           <w:lang w:val="en-US"/>
         </w:rPr>
       </w:pPr>
-      <w:bookmarkStart w:id="16" w:name="_Toc195660366"/>
+      <w:bookmarkStart w:id="17" w:name="_Toc196428823"/>
       <w:r>
         <w:t>Análisis</w:t>
       </w:r>
-      <w:bookmarkEnd w:id="16"/>
+      <w:bookmarkEnd w:id="17"/>
     </w:p>
     <w:p>
       <w:pPr>
         <w:pStyle w:val="Ttulo2"/>
         <w:jc w:val="both"/>
       </w:pPr>
-      <w:bookmarkStart w:id="17" w:name="_Toc195660367"/>
+      <w:bookmarkStart w:id="18" w:name="_Toc196428824"/>
       <w:r>
         <w:t>Público</w:t>
       </w:r>
       <w:r>
         <w:t xml:space="preserve"> objetivo</w:t>
       </w:r>
-      <w:bookmarkEnd w:id="17"/>
+      <w:bookmarkEnd w:id="18"/>
     </w:p>
     <w:p>
       <w:pPr>
@@ -3961,18 +4696,26 @@
         <w:pStyle w:val="Ttulo2"/>
         <w:jc w:val="both"/>
       </w:pPr>
-      <w:bookmarkStart w:id="18" w:name="_Toc195660368"/>
+      <w:bookmarkStart w:id="19" w:name="_Toc196428825"/>
       <w:r>
         <w:t>Nombre de la aplicación</w:t>
       </w:r>
-      <w:bookmarkEnd w:id="18"/>
-    </w:p>
-    <w:p>
-      <w:pPr>
-        <w:jc w:val="both"/>
-      </w:pPr>
-      <w:r>
-        <w:t xml:space="preserve">El nombre de la aplicación, RacingTracker, </w:t>
+      <w:bookmarkEnd w:id="19"/>
+    </w:p>
+    <w:p>
+      <w:pPr>
+        <w:jc w:val="both"/>
+      </w:pPr>
+      <w:r>
+        <w:t xml:space="preserve">El nombre de la aplicación, </w:t>
+      </w:r>
+      <w:proofErr w:type="spellStart"/>
+      <w:r>
+        <w:t>RacingTracker</w:t>
+      </w:r>
+      <w:proofErr w:type="spellEnd"/>
+      <w:r>
+        <w:t xml:space="preserve">, </w:t>
       </w:r>
       <w:r>
         <w:t>es</w:t>
@@ -4015,13 +4758,16 @@
         <w:pStyle w:val="Ttulo2"/>
         <w:jc w:val="both"/>
       </w:pPr>
-      <w:bookmarkStart w:id="19" w:name="_Toc195660369"/>
+      <w:bookmarkStart w:id="20" w:name="_Toc196428826"/>
       <w:r>
         <w:t>Diagrama Entidad-Relación</w:t>
       </w:r>
-      <w:bookmarkEnd w:id="19"/>
-    </w:p>
-    <w:p>
+      <w:bookmarkEnd w:id="20"/>
+    </w:p>
+    <w:p>
+      <w:pPr>
+        <w:jc w:val="center"/>
+      </w:pPr>
       <w:r>
         <w:rPr>
           <w:noProof/>
@@ -4080,7 +4826,7 @@
         <w:pStyle w:val="Descripcin"/>
         <w:jc w:val="both"/>
       </w:pPr>
-      <w:bookmarkStart w:id="20" w:name="_Toc195660393"/>
+      <w:bookmarkStart w:id="21" w:name="_Toc196416267"/>
       <w:r>
         <w:t xml:space="preserve">Ilustración </w:t>
       </w:r>
@@ -4105,7 +4851,10 @@
       <w:r>
         <w:t>: Diagrama Entidad-Relación de la base de datos</w:t>
       </w:r>
-      <w:bookmarkEnd w:id="20"/>
+      <w:r>
+        <w:t>.</w:t>
+      </w:r>
+      <w:bookmarkEnd w:id="21"/>
     </w:p>
     <w:p>
       <w:pPr>
@@ -4117,11 +4866,11 @@
         <w:pStyle w:val="Ttulo2"/>
         <w:jc w:val="both"/>
       </w:pPr>
-      <w:bookmarkStart w:id="21" w:name="_Toc195660370"/>
+      <w:bookmarkStart w:id="22" w:name="_Toc196428827"/>
       <w:r>
         <w:t>Diagrama de la aplicación</w:t>
       </w:r>
-      <w:bookmarkEnd w:id="21"/>
+      <w:bookmarkEnd w:id="22"/>
     </w:p>
     <w:p>
       <w:pPr>
@@ -4138,11 +4887,11 @@
         <w:pStyle w:val="Ttulo2"/>
         <w:jc w:val="both"/>
       </w:pPr>
-      <w:bookmarkStart w:id="22" w:name="_Toc195660371"/>
+      <w:bookmarkStart w:id="23" w:name="_Toc196428828"/>
       <w:r>
         <w:t>Diagrama de casos de uso</w:t>
       </w:r>
-      <w:bookmarkEnd w:id="22"/>
+      <w:bookmarkEnd w:id="23"/>
     </w:p>
     <w:p>
       <w:pPr>
@@ -4154,22 +4903,519 @@
         <w:pStyle w:val="Ttulo1"/>
         <w:jc w:val="both"/>
       </w:pPr>
-      <w:bookmarkStart w:id="23" w:name="_Toc195660372"/>
+      <w:bookmarkStart w:id="24" w:name="_Toc196428829"/>
       <w:r>
         <w:t>Diseño</w:t>
       </w:r>
-      <w:bookmarkEnd w:id="23"/>
+      <w:bookmarkEnd w:id="24"/>
     </w:p>
     <w:p>
       <w:pPr>
         <w:pStyle w:val="Ttulo2"/>
         <w:jc w:val="both"/>
       </w:pPr>
-      <w:bookmarkStart w:id="24" w:name="_Toc195660373"/>
+      <w:bookmarkStart w:id="25" w:name="_Toc196428830"/>
       <w:r>
         <w:t>Prototipo de la interfaz</w:t>
       </w:r>
-      <w:bookmarkEnd w:id="24"/>
+      <w:bookmarkEnd w:id="25"/>
+    </w:p>
+    <w:p>
+      <w:pPr>
+        <w:pStyle w:val="Ttulo3"/>
+      </w:pPr>
+      <w:bookmarkStart w:id="26" w:name="_Toc196428831"/>
+      <w:r>
+        <w:t xml:space="preserve">Primeros </w:t>
+      </w:r>
+      <w:r>
+        <w:t>prototipos</w:t>
+      </w:r>
+      <w:bookmarkEnd w:id="26"/>
+    </w:p>
+    <w:p>
+      <w:pPr>
+        <w:keepNext/>
+        <w:jc w:val="center"/>
+      </w:pPr>
+      <w:r>
+        <w:rPr>
+          <w:noProof/>
+        </w:rPr>
+        <w:drawing>
+          <wp:inline distT="0" distB="0" distL="0" distR="0" wp14:anchorId="13CA006E" wp14:editId="45E80087">
+            <wp:extent cx="5652515" cy="4617945"/>
+            <wp:effectExtent l="0" t="0" r="5715" b="0"/>
+            <wp:docPr id="15" name="Imagen 15"/>
+            <wp:cNvGraphicFramePr>
+              <a:graphicFrameLocks xmlns:a="http://schemas.openxmlformats.org/drawingml/2006/main" noChangeAspect="1"/>
+            </wp:cNvGraphicFramePr>
+            <a:graphic xmlns:a="http://schemas.openxmlformats.org/drawingml/2006/main">
+              <a:graphicData uri="http://schemas.openxmlformats.org/drawingml/2006/picture">
+                <pic:pic xmlns:pic="http://schemas.openxmlformats.org/drawingml/2006/picture">
+                  <pic:nvPicPr>
+                    <pic:cNvPr id="0" name="Picture 1"/>
+                    <pic:cNvPicPr>
+                      <a:picLocks noChangeAspect="1" noChangeArrowheads="1"/>
+                    </pic:cNvPicPr>
+                  </pic:nvPicPr>
+                  <pic:blipFill>
+                    <a:blip r:embed="rId15" cstate="print">
+                      <a:extLst>
+                        <a:ext uri="{28A0092B-C50C-407E-A947-70E740481C1C}">
+                          <a14:useLocalDpi xmlns:a14="http://schemas.microsoft.com/office/drawing/2010/main" val="0"/>
+                        </a:ext>
+                      </a:extLst>
+                    </a:blip>
+                    <a:srcRect/>
+                    <a:stretch>
+                      <a:fillRect/>
+                    </a:stretch>
+                  </pic:blipFill>
+                  <pic:spPr bwMode="auto">
+                    <a:xfrm>
+                      <a:off x="0" y="0"/>
+                      <a:ext cx="5673719" cy="4635268"/>
+                    </a:xfrm>
+                    <a:prstGeom prst="rect">
+                      <a:avLst/>
+                    </a:prstGeom>
+                    <a:noFill/>
+                    <a:ln>
+                      <a:noFill/>
+                    </a:ln>
+                  </pic:spPr>
+                </pic:pic>
+              </a:graphicData>
+            </a:graphic>
+          </wp:inline>
+        </w:drawing>
+      </w:r>
+    </w:p>
+    <w:p>
+      <w:pPr>
+        <w:pStyle w:val="Descripcin"/>
+      </w:pPr>
+      <w:bookmarkStart w:id="27" w:name="_Toc196416268"/>
+      <w:r>
+        <w:t xml:space="preserve">Ilustración </w:t>
+      </w:r>
+      <w:r>
+        <w:fldChar w:fldCharType="begin"/>
+      </w:r>
+      <w:r>
+        <w:instrText xml:space="preserve"> SEQ Ilustración \* ARABIC </w:instrText>
+      </w:r>
+      <w:r>
+        <w:fldChar w:fldCharType="separate"/>
+      </w:r>
+      <w:r>
+        <w:rPr>
+          <w:noProof/>
+        </w:rPr>
+        <w:t>3</w:t>
+      </w:r>
+      <w:r>
+        <w:fldChar w:fldCharType="end"/>
+      </w:r>
+      <w:r>
+        <w:t>: Boceto de la página de pilotos y su perfil.</w:t>
+      </w:r>
+      <w:bookmarkEnd w:id="27"/>
+    </w:p>
+    <w:p/>
+    <w:p/>
+    <w:p>
+      <w:pPr>
+        <w:keepNext/>
+        <w:jc w:val="center"/>
+      </w:pPr>
+      <w:r>
+        <w:rPr>
+          <w:noProof/>
+        </w:rPr>
+        <w:lastRenderedPageBreak/>
+        <w:drawing>
+          <wp:inline distT="0" distB="0" distL="0" distR="0" wp14:anchorId="241A4FBE" wp14:editId="3715A78A">
+            <wp:extent cx="5694335" cy="5296395"/>
+            <wp:effectExtent l="0" t="0" r="1905" b="0"/>
+            <wp:docPr id="16" name="Imagen 16"/>
+            <wp:cNvGraphicFramePr>
+              <a:graphicFrameLocks xmlns:a="http://schemas.openxmlformats.org/drawingml/2006/main" noChangeAspect="1"/>
+            </wp:cNvGraphicFramePr>
+            <a:graphic xmlns:a="http://schemas.openxmlformats.org/drawingml/2006/main">
+              <a:graphicData uri="http://schemas.openxmlformats.org/drawingml/2006/picture">
+                <pic:pic xmlns:pic="http://schemas.openxmlformats.org/drawingml/2006/picture">
+                  <pic:nvPicPr>
+                    <pic:cNvPr id="0" name="Picture 2"/>
+                    <pic:cNvPicPr>
+                      <a:picLocks noChangeAspect="1" noChangeArrowheads="1"/>
+                    </pic:cNvPicPr>
+                  </pic:nvPicPr>
+                  <pic:blipFill>
+                    <a:blip r:embed="rId16" cstate="print">
+                      <a:extLst>
+                        <a:ext uri="{28A0092B-C50C-407E-A947-70E740481C1C}">
+                          <a14:useLocalDpi xmlns:a14="http://schemas.microsoft.com/office/drawing/2010/main" val="0"/>
+                        </a:ext>
+                      </a:extLst>
+                    </a:blip>
+                    <a:srcRect/>
+                    <a:stretch>
+                      <a:fillRect/>
+                    </a:stretch>
+                  </pic:blipFill>
+                  <pic:spPr bwMode="auto">
+                    <a:xfrm>
+                      <a:off x="0" y="0"/>
+                      <a:ext cx="5695795" cy="5297753"/>
+                    </a:xfrm>
+                    <a:prstGeom prst="rect">
+                      <a:avLst/>
+                    </a:prstGeom>
+                    <a:noFill/>
+                    <a:ln>
+                      <a:noFill/>
+                    </a:ln>
+                  </pic:spPr>
+                </pic:pic>
+              </a:graphicData>
+            </a:graphic>
+          </wp:inline>
+        </w:drawing>
+      </w:r>
+    </w:p>
+    <w:p>
+      <w:pPr>
+        <w:pStyle w:val="Descripcin"/>
+      </w:pPr>
+      <w:bookmarkStart w:id="28" w:name="_Toc196416269"/>
+      <w:r>
+        <w:t xml:space="preserve">Ilustración </w:t>
+      </w:r>
+      <w:r>
+        <w:fldChar w:fldCharType="begin"/>
+      </w:r>
+      <w:r>
+        <w:instrText xml:space="preserve"> SEQ Ilustración \* ARABIC </w:instrText>
+      </w:r>
+      <w:r>
+        <w:fldChar w:fldCharType="separate"/>
+      </w:r>
+      <w:r>
+        <w:rPr>
+          <w:noProof/>
+        </w:rPr>
+        <w:t>4</w:t>
+      </w:r>
+      <w:r>
+        <w:fldChar w:fldCharType="end"/>
+      </w:r>
+      <w:r>
+        <w:t>: Boceto de la página de escuderías y su perfil.</w:t>
+      </w:r>
+      <w:bookmarkEnd w:id="28"/>
+    </w:p>
+    <w:p/>
+    <w:p>
+      <w:pPr>
+        <w:pStyle w:val="Ttulo3"/>
+      </w:pPr>
+      <w:bookmarkStart w:id="29" w:name="_Toc196428832"/>
+      <w:r>
+        <w:lastRenderedPageBreak/>
+        <w:t>Prototipos</w:t>
+      </w:r>
+      <w:r>
+        <w:t xml:space="preserve"> finales</w:t>
+      </w:r>
+      <w:bookmarkEnd w:id="29"/>
+    </w:p>
+    <w:p>
+      <w:pPr>
+        <w:jc w:val="center"/>
+      </w:pPr>
+      <w:r>
+        <w:rPr>
+          <w:noProof/>
+        </w:rPr>
+        <w:drawing>
+          <wp:inline distT="0" distB="0" distL="0" distR="0" wp14:anchorId="2F5D54AD" wp14:editId="2A862F7D">
+            <wp:extent cx="5676405" cy="3339618"/>
+            <wp:effectExtent l="0" t="0" r="635" b="0"/>
+            <wp:docPr id="18" name="Imagen 18"/>
+            <wp:cNvGraphicFramePr>
+              <a:graphicFrameLocks xmlns:a="http://schemas.openxmlformats.org/drawingml/2006/main" noChangeAspect="1"/>
+            </wp:cNvGraphicFramePr>
+            <a:graphic xmlns:a="http://schemas.openxmlformats.org/drawingml/2006/main">
+              <a:graphicData uri="http://schemas.openxmlformats.org/drawingml/2006/picture">
+                <pic:pic xmlns:pic="http://schemas.openxmlformats.org/drawingml/2006/picture">
+                  <pic:nvPicPr>
+                    <pic:cNvPr id="0" name="Picture 4"/>
+                    <pic:cNvPicPr>
+                      <a:picLocks noChangeAspect="1" noChangeArrowheads="1"/>
+                    </pic:cNvPicPr>
+                  </pic:nvPicPr>
+                  <pic:blipFill>
+                    <a:blip r:embed="rId17" cstate="print">
+                      <a:extLst>
+                        <a:ext uri="{28A0092B-C50C-407E-A947-70E740481C1C}">
+                          <a14:useLocalDpi xmlns:a14="http://schemas.microsoft.com/office/drawing/2010/main" val="0"/>
+                        </a:ext>
+                      </a:extLst>
+                    </a:blip>
+                    <a:srcRect/>
+                    <a:stretch>
+                      <a:fillRect/>
+                    </a:stretch>
+                  </pic:blipFill>
+                  <pic:spPr bwMode="auto">
+                    <a:xfrm>
+                      <a:off x="0" y="0"/>
+                      <a:ext cx="5681542" cy="3342640"/>
+                    </a:xfrm>
+                    <a:prstGeom prst="rect">
+                      <a:avLst/>
+                    </a:prstGeom>
+                    <a:noFill/>
+                    <a:ln>
+                      <a:noFill/>
+                    </a:ln>
+                  </pic:spPr>
+                </pic:pic>
+              </a:graphicData>
+            </a:graphic>
+          </wp:inline>
+        </w:drawing>
+      </w:r>
+    </w:p>
+    <w:p>
+      <w:pPr>
+        <w:pStyle w:val="Descripcin"/>
+      </w:pPr>
+      <w:bookmarkStart w:id="30" w:name="_Toc196416270"/>
+      <w:r>
+        <w:t xml:space="preserve">Ilustración </w:t>
+      </w:r>
+      <w:r>
+        <w:fldChar w:fldCharType="begin"/>
+      </w:r>
+      <w:r>
+        <w:instrText xml:space="preserve"> SEQ Ilustración \* ARABIC </w:instrText>
+      </w:r>
+      <w:r>
+        <w:fldChar w:fldCharType="separate"/>
+      </w:r>
+      <w:r>
+        <w:rPr>
+          <w:noProof/>
+        </w:rPr>
+        <w:t>5</w:t>
+      </w:r>
+      <w:r>
+        <w:fldChar w:fldCharType="end"/>
+      </w:r>
+      <w:r>
+        <w:t>: Boceto del funcionamiento del menú de navegación.</w:t>
+      </w:r>
+      <w:bookmarkEnd w:id="30"/>
+    </w:p>
+    <w:p>
+      <w:pPr>
+        <w:jc w:val="both"/>
+      </w:pPr>
+    </w:p>
+    <w:p>
+      <w:pPr>
+        <w:keepNext/>
+        <w:jc w:val="center"/>
+      </w:pPr>
+      <w:r>
+        <w:rPr>
+          <w:noProof/>
+        </w:rPr>
+        <w:lastRenderedPageBreak/>
+        <w:drawing>
+          <wp:inline distT="0" distB="0" distL="0" distR="0" wp14:anchorId="2DDDC2B0" wp14:editId="2F829C7A">
+            <wp:extent cx="4465122" cy="8496995"/>
+            <wp:effectExtent l="0" t="0" r="0" b="0"/>
+            <wp:docPr id="19" name="Imagen 19"/>
+            <wp:cNvGraphicFramePr>
+              <a:graphicFrameLocks xmlns:a="http://schemas.openxmlformats.org/drawingml/2006/main" noChangeAspect="1"/>
+            </wp:cNvGraphicFramePr>
+            <a:graphic xmlns:a="http://schemas.openxmlformats.org/drawingml/2006/main">
+              <a:graphicData uri="http://schemas.openxmlformats.org/drawingml/2006/picture">
+                <pic:pic xmlns:pic="http://schemas.openxmlformats.org/drawingml/2006/picture">
+                  <pic:nvPicPr>
+                    <pic:cNvPr id="0" name="Picture 5"/>
+                    <pic:cNvPicPr>
+                      <a:picLocks noChangeAspect="1" noChangeArrowheads="1"/>
+                    </pic:cNvPicPr>
+                  </pic:nvPicPr>
+                  <pic:blipFill>
+                    <a:blip r:embed="rId18" cstate="print">
+                      <a:extLst>
+                        <a:ext uri="{28A0092B-C50C-407E-A947-70E740481C1C}">
+                          <a14:useLocalDpi xmlns:a14="http://schemas.microsoft.com/office/drawing/2010/main" val="0"/>
+                        </a:ext>
+                      </a:extLst>
+                    </a:blip>
+                    <a:srcRect/>
+                    <a:stretch>
+                      <a:fillRect/>
+                    </a:stretch>
+                  </pic:blipFill>
+                  <pic:spPr bwMode="auto">
+                    <a:xfrm>
+                      <a:off x="0" y="0"/>
+                      <a:ext cx="4526885" cy="8614528"/>
+                    </a:xfrm>
+                    <a:prstGeom prst="rect">
+                      <a:avLst/>
+                    </a:prstGeom>
+                    <a:noFill/>
+                    <a:ln>
+                      <a:noFill/>
+                    </a:ln>
+                  </pic:spPr>
+                </pic:pic>
+              </a:graphicData>
+            </a:graphic>
+          </wp:inline>
+        </w:drawing>
+      </w:r>
+    </w:p>
+    <w:p>
+      <w:pPr>
+        <w:pStyle w:val="Descripcin"/>
+        <w:jc w:val="center"/>
+      </w:pPr>
+      <w:bookmarkStart w:id="31" w:name="_Toc196416271"/>
+      <w:r>
+        <w:t xml:space="preserve">Ilustración </w:t>
+      </w:r>
+      <w:r>
+        <w:fldChar w:fldCharType="begin"/>
+      </w:r>
+      <w:r>
+        <w:instrText xml:space="preserve"> SEQ Ilustración \* ARABIC </w:instrText>
+      </w:r>
+      <w:r>
+        <w:fldChar w:fldCharType="separate"/>
+      </w:r>
+      <w:r>
+        <w:rPr>
+          <w:noProof/>
+        </w:rPr>
+        <w:t>6</w:t>
+      </w:r>
+      <w:r>
+        <w:fldChar w:fldCharType="end"/>
+      </w:r>
+      <w:r>
+        <w:t>: Boceto de la página de inicio.</w:t>
+      </w:r>
+      <w:bookmarkEnd w:id="31"/>
+    </w:p>
+    <w:p>
+      <w:pPr>
+        <w:jc w:val="both"/>
+      </w:pPr>
+    </w:p>
+    <w:p>
+      <w:pPr>
+        <w:keepNext/>
+        <w:jc w:val="center"/>
+      </w:pPr>
+      <w:r>
+        <w:rPr>
+          <w:noProof/>
+        </w:rPr>
+        <w:lastRenderedPageBreak/>
+        <w:drawing>
+          <wp:inline distT="0" distB="0" distL="0" distR="0" wp14:anchorId="44F7FE31" wp14:editId="105B3360">
+            <wp:extent cx="5679440" cy="3840480"/>
+            <wp:effectExtent l="0" t="0" r="0" b="7620"/>
+            <wp:docPr id="17" name="Imagen 17"/>
+            <wp:cNvGraphicFramePr>
+              <a:graphicFrameLocks xmlns:a="http://schemas.openxmlformats.org/drawingml/2006/main" noChangeAspect="1"/>
+            </wp:cNvGraphicFramePr>
+            <a:graphic xmlns:a="http://schemas.openxmlformats.org/drawingml/2006/main">
+              <a:graphicData uri="http://schemas.openxmlformats.org/drawingml/2006/picture">
+                <pic:pic xmlns:pic="http://schemas.openxmlformats.org/drawingml/2006/picture">
+                  <pic:nvPicPr>
+                    <pic:cNvPr id="0" name="Picture 3"/>
+                    <pic:cNvPicPr>
+                      <a:picLocks noChangeAspect="1" noChangeArrowheads="1"/>
+                    </pic:cNvPicPr>
+                  </pic:nvPicPr>
+                  <pic:blipFill rotWithShape="1">
+                    <a:blip r:embed="rId19" cstate="print">
+                      <a:extLst>
+                        <a:ext uri="{28A0092B-C50C-407E-A947-70E740481C1C}">
+                          <a14:useLocalDpi xmlns:a14="http://schemas.microsoft.com/office/drawing/2010/main" val="0"/>
+                        </a:ext>
+                      </a:extLst>
+                    </a:blip>
+                    <a:srcRect b="50318"/>
+                    <a:stretch/>
+                  </pic:blipFill>
+                  <pic:spPr bwMode="auto">
+                    <a:xfrm>
+                      <a:off x="0" y="0"/>
+                      <a:ext cx="5683344" cy="3843120"/>
+                    </a:xfrm>
+                    <a:prstGeom prst="rect">
+                      <a:avLst/>
+                    </a:prstGeom>
+                    <a:noFill/>
+                    <a:ln>
+                      <a:noFill/>
+                    </a:ln>
+                    <a:extLst>
+                      <a:ext uri="{53640926-AAD7-44D8-BBD7-CCE9431645EC}">
+                        <a14:shadowObscured xmlns:a14="http://schemas.microsoft.com/office/drawing/2010/main"/>
+                      </a:ext>
+                    </a:extLst>
+                  </pic:spPr>
+                </pic:pic>
+              </a:graphicData>
+            </a:graphic>
+          </wp:inline>
+        </w:drawing>
+      </w:r>
+    </w:p>
+    <w:p>
+      <w:pPr>
+        <w:pStyle w:val="Descripcin"/>
+        <w:jc w:val="both"/>
+      </w:pPr>
+      <w:bookmarkStart w:id="32" w:name="_Toc196416272"/>
+      <w:r>
+        <w:t xml:space="preserve">Ilustración </w:t>
+      </w:r>
+      <w:r>
+        <w:fldChar w:fldCharType="begin"/>
+      </w:r>
+      <w:r>
+        <w:instrText xml:space="preserve"> SEQ Ilustración \* ARABIC </w:instrText>
+      </w:r>
+      <w:r>
+        <w:fldChar w:fldCharType="separate"/>
+      </w:r>
+      <w:r>
+        <w:rPr>
+          <w:noProof/>
+        </w:rPr>
+        <w:t>7</w:t>
+      </w:r>
+      <w:r>
+        <w:fldChar w:fldCharType="end"/>
+      </w:r>
+      <w:r>
+        <w:t>: Boceto de la página de pilotos.</w:t>
+      </w:r>
+      <w:bookmarkEnd w:id="32"/>
     </w:p>
     <w:p>
       <w:pPr>
@@ -4181,11 +5427,11 @@
         <w:pStyle w:val="Ttulo2"/>
         <w:jc w:val="both"/>
       </w:pPr>
-      <w:bookmarkStart w:id="25" w:name="_Toc195660374"/>
+      <w:bookmarkStart w:id="33" w:name="_Toc196428833"/>
       <w:r>
         <w:t>Diagrama relacional</w:t>
       </w:r>
-      <w:bookmarkEnd w:id="25"/>
+      <w:bookmarkEnd w:id="33"/>
     </w:p>
     <w:p>
       <w:pPr>
@@ -4214,7 +5460,7 @@
                     </pic:cNvPicPr>
                   </pic:nvPicPr>
                   <pic:blipFill>
-                    <a:blip r:embed="rId15" cstate="print">
+                    <a:blip r:embed="rId20" cstate="print">
                       <a:extLst>
                         <a:ext uri="{28A0092B-C50C-407E-A947-70E740481C1C}">
                           <a14:useLocalDpi xmlns:a14="http://schemas.microsoft.com/office/drawing/2010/main" val="0"/>
@@ -4250,7 +5496,7 @@
         <w:pStyle w:val="Descripcin"/>
         <w:jc w:val="both"/>
       </w:pPr>
-      <w:bookmarkStart w:id="26" w:name="_Toc195660394"/>
+      <w:bookmarkStart w:id="34" w:name="_Toc196416273"/>
       <w:r>
         <w:t xml:space="preserve">Ilustración </w:t>
       </w:r>
@@ -4267,7 +5513,7 @@
         <w:rPr>
           <w:noProof/>
         </w:rPr>
-        <w:t>3</w:t>
+        <w:t>8</w:t>
       </w:r>
       <w:r>
         <w:fldChar w:fldCharType="end"/>
@@ -4275,7 +5521,10 @@
       <w:r>
         <w:t>: Diagrama relacional de la base de datos</w:t>
       </w:r>
-      <w:bookmarkEnd w:id="26"/>
+      <w:r>
+        <w:t>.</w:t>
+      </w:r>
+      <w:bookmarkEnd w:id="34"/>
     </w:p>
     <w:p>
       <w:pPr>
@@ -4287,11 +5536,12 @@
         <w:pStyle w:val="Ttulo2"/>
         <w:jc w:val="both"/>
       </w:pPr>
-      <w:bookmarkStart w:id="27" w:name="_Toc195660375"/>
-      <w:r>
+      <w:bookmarkStart w:id="35" w:name="_Toc196428834"/>
+      <w:r>
+        <w:lastRenderedPageBreak/>
         <w:t>Paleta de colores</w:t>
       </w:r>
-      <w:bookmarkEnd w:id="27"/>
+      <w:bookmarkEnd w:id="35"/>
     </w:p>
     <w:p>
       <w:r>
@@ -4307,7 +5557,6 @@
         <w:rPr>
           <w:noProof/>
         </w:rPr>
-        <w:lastRenderedPageBreak/>
         <w:drawing>
           <wp:inline distT="0" distB="0" distL="0" distR="0" wp14:anchorId="39E6F8DD" wp14:editId="2363CF6C">
             <wp:extent cx="5695950" cy="2374680"/>
@@ -4326,7 +5575,7 @@
                     </pic:cNvPicPr>
                   </pic:nvPicPr>
                   <pic:blipFill>
-                    <a:blip r:embed="rId16" cstate="print">
+                    <a:blip r:embed="rId21" cstate="print">
                       <a:extLst>
                         <a:ext uri="{28A0092B-C50C-407E-A947-70E740481C1C}">
                           <a14:useLocalDpi xmlns:a14="http://schemas.microsoft.com/office/drawing/2010/main" val="0"/>
@@ -4363,7 +5612,7 @@
         <w:pStyle w:val="Descripcin"/>
         <w:jc w:val="both"/>
       </w:pPr>
-      <w:bookmarkStart w:id="28" w:name="_Toc195660395"/>
+      <w:bookmarkStart w:id="36" w:name="_Toc196416274"/>
       <w:r>
         <w:t xml:space="preserve">Ilustración </w:t>
       </w:r>
@@ -4380,7 +5629,7 @@
         <w:rPr>
           <w:noProof/>
         </w:rPr>
-        <w:t>4</w:t>
+        <w:t>9</w:t>
       </w:r>
       <w:r>
         <w:fldChar w:fldCharType="end"/>
@@ -4388,7 +5637,10 @@
       <w:r>
         <w:t>: Paleta de colores</w:t>
       </w:r>
-      <w:bookmarkEnd w:id="28"/>
+      <w:r>
+        <w:t>.</w:t>
+      </w:r>
+      <w:bookmarkEnd w:id="36"/>
     </w:p>
     <w:p>
       <w:pPr>
@@ -4443,7 +5695,7 @@
                                 <w:sz w:val="24"/>
                               </w:rPr>
                             </w:pPr>
-                            <w:bookmarkStart w:id="29" w:name="_Toc195660396"/>
+                            <w:bookmarkStart w:id="37" w:name="_Toc196416275"/>
                             <w:r>
                               <w:t xml:space="preserve">Ilustración </w:t>
                             </w:r>
@@ -4460,7 +5712,7 @@
                               <w:rPr>
                                 <w:noProof/>
                               </w:rPr>
-                              <w:t>5</w:t>
+                              <w:t>10</w:t>
                             </w:r>
                             <w:r>
                               <w:fldChar w:fldCharType="end"/>
@@ -4468,7 +5720,10 @@
                             <w:r>
                               <w:t>: Contraste de la paleta de colores</w:t>
                             </w:r>
-                            <w:bookmarkEnd w:id="29"/>
+                            <w:r>
+                              <w:t>.</w:t>
+                            </w:r>
+                            <w:bookmarkEnd w:id="37"/>
                           </w:p>
                         </w:txbxContent>
                       </wps:txbx>
@@ -4501,7 +5756,7 @@
                           <w:sz w:val="24"/>
                         </w:rPr>
                       </w:pPr>
-                      <w:bookmarkStart w:id="30" w:name="_Toc195660396"/>
+                      <w:bookmarkStart w:id="38" w:name="_Toc196416275"/>
                       <w:r>
                         <w:t xml:space="preserve">Ilustración </w:t>
                       </w:r>
@@ -4518,7 +5773,7 @@
                         <w:rPr>
                           <w:noProof/>
                         </w:rPr>
-                        <w:t>5</w:t>
+                        <w:t>10</w:t>
                       </w:r>
                       <w:r>
                         <w:fldChar w:fldCharType="end"/>
@@ -4526,7 +5781,10 @@
                       <w:r>
                         <w:t>: Contraste de la paleta de colores</w:t>
                       </w:r>
-                      <w:bookmarkEnd w:id="30"/>
+                      <w:r>
+                        <w:t>.</w:t>
+                      </w:r>
+                      <w:bookmarkEnd w:id="38"/>
                     </w:p>
                   </w:txbxContent>
                 </v:textbox>
@@ -4576,7 +5834,7 @@
                           </pic:cNvPicPr>
                         </pic:nvPicPr>
                         <pic:blipFill>
-                          <a:blip r:embed="rId17">
+                          <a:blip r:embed="rId22">
                             <a:extLst>
                               <a:ext uri="{28A0092B-C50C-407E-A947-70E740481C1C}">
                                 <a14:useLocalDpi xmlns:a14="http://schemas.microsoft.com/office/drawing/2010/main" val="0"/>
@@ -4610,7 +5868,7 @@
                           </pic:cNvPicPr>
                         </pic:nvPicPr>
                         <pic:blipFill>
-                          <a:blip r:embed="rId18">
+                          <a:blip r:embed="rId23">
                             <a:extLst>
                               <a:ext uri="{28A0092B-C50C-407E-A947-70E740481C1C}">
                                 <a14:useLocalDpi xmlns:a14="http://schemas.microsoft.com/office/drawing/2010/main" val="0"/>
@@ -4665,10 +5923,10 @@
                   <o:lock v:ext="edit" aspectratio="t"/>
                 </v:shapetype>
                 <v:shape id="Imagen 8" o:spid="_x0000_s1027" type="#_x0000_t75" style="position:absolute;width:28670;height:19018;visibility:visible;mso-wrap-style:square" o:gfxdata="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">
-                  <v:imagedata r:id="rId19" o:title=""/>
+                  <v:imagedata r:id="rId24" o:title=""/>
                 </v:shape>
                 <v:shape id="Imagen 7" o:spid="_x0000_s1028" type="#_x0000_t75" style="position:absolute;left:28956;width:27400;height:19145;visibility:visible;mso-wrap-style:square" o:gfxdata="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">
-                  <v:imagedata r:id="rId20" o:title=""/>
+                  <v:imagedata r:id="rId25" o:title=""/>
                 </v:shape>
                 <w10:wrap type="square"/>
               </v:group>
@@ -4687,12 +5945,12 @@
         <w:pStyle w:val="Ttulo2"/>
         <w:jc w:val="both"/>
       </w:pPr>
-      <w:bookmarkStart w:id="31" w:name="_Toc195660376"/>
+      <w:bookmarkStart w:id="39" w:name="_Toc196428835"/>
       <w:r>
         <w:lastRenderedPageBreak/>
         <w:t>Tipografía</w:t>
       </w:r>
-      <w:bookmarkEnd w:id="31"/>
+      <w:bookmarkEnd w:id="39"/>
     </w:p>
     <w:p>
       <w:pPr>
@@ -4751,7 +6009,7 @@
                                 <w:lang w:val="en-US"/>
                               </w:rPr>
                             </w:pPr>
-                            <w:bookmarkStart w:id="32" w:name="_Toc195660397"/>
+                            <w:bookmarkStart w:id="40" w:name="_Toc196416276"/>
                             <w:r>
                               <w:t xml:space="preserve">Ilustración </w:t>
                             </w:r>
@@ -4768,7 +6026,7 @@
                               <w:rPr>
                                 <w:noProof/>
                               </w:rPr>
-                              <w:t>6</w:t>
+                              <w:t>11</w:t>
                             </w:r>
                             <w:r>
                               <w:fldChar w:fldCharType="end"/>
@@ -4779,7 +6037,10 @@
                             <w:r>
                               <w:t>Ejemplo gráfico de las tipografías</w:t>
                             </w:r>
-                            <w:bookmarkEnd w:id="32"/>
+                            <w:r>
+                              <w:t>.</w:t>
+                            </w:r>
+                            <w:bookmarkEnd w:id="40"/>
                           </w:p>
                         </w:txbxContent>
                       </wps:txbx>
@@ -4809,7 +6070,7 @@
                           <w:lang w:val="en-US"/>
                         </w:rPr>
                       </w:pPr>
-                      <w:bookmarkStart w:id="33" w:name="_Toc195660397"/>
+                      <w:bookmarkStart w:id="41" w:name="_Toc196416276"/>
                       <w:r>
                         <w:t xml:space="preserve">Ilustración </w:t>
                       </w:r>
@@ -4826,7 +6087,7 @@
                         <w:rPr>
                           <w:noProof/>
                         </w:rPr>
-                        <w:t>6</w:t>
+                        <w:t>11</w:t>
                       </w:r>
                       <w:r>
                         <w:fldChar w:fldCharType="end"/>
@@ -4837,7 +6098,10 @@
                       <w:r>
                         <w:t>Ejemplo gráfico de las tipografías</w:t>
                       </w:r>
-                      <w:bookmarkEnd w:id="33"/>
+                      <w:r>
+                        <w:t>.</w:t>
+                      </w:r>
+                      <w:bookmarkEnd w:id="41"/>
                     </w:p>
                   </w:txbxContent>
                 </v:textbox>
@@ -4888,7 +6152,7 @@
                           </pic:cNvPicPr>
                         </pic:nvPicPr>
                         <pic:blipFill>
-                          <a:blip r:embed="rId21" cstate="print">
+                          <a:blip r:embed="rId26" cstate="print">
                             <a:extLst>
                               <a:ext uri="{28A0092B-C50C-407E-A947-70E740481C1C}">
                                 <a14:useLocalDpi xmlns:a14="http://schemas.microsoft.com/office/drawing/2010/main" val="0"/>
@@ -4922,7 +6186,7 @@
                           </pic:cNvPicPr>
                         </pic:nvPicPr>
                         <pic:blipFill>
-                          <a:blip r:embed="rId22" cstate="print">
+                          <a:blip r:embed="rId27" cstate="print">
                             <a:extLst>
                               <a:ext uri="{28A0092B-C50C-407E-A947-70E740481C1C}">
                                 <a14:useLocalDpi xmlns:a14="http://schemas.microsoft.com/office/drawing/2010/main" val="0"/>
@@ -4958,10 +6222,10 @@
             <w:pict>
               <v:group w14:anchorId="46539AC6" id="Grupo 12" o:spid="_x0000_s1026" style="position:absolute;margin-left:0;margin-top:54.3pt;width:435.75pt;height:263.25pt;z-index:251663360;mso-position-horizontal:left;mso-position-horizontal-relative:margin" coordsize="55340,33432" o:gfxdata="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">
                 <v:shape id="Imagen 11" o:spid="_x0000_s1027" type="#_x0000_t75" style="position:absolute;width:25844;height:33432;visibility:visible;mso-wrap-style:square" o:gfxdata="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">
-                  <v:imagedata r:id="rId23" o:title=""/>
+                  <v:imagedata r:id="rId28" o:title=""/>
                 </v:shape>
                 <v:shape id="Imagen 6" o:spid="_x0000_s1028" type="#_x0000_t75" style="position:absolute;left:27051;width:28289;height:33426;visibility:visible;mso-wrap-style:square" o:gfxdata="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">
-                  <v:imagedata r:id="rId24" o:title=""/>
+                  <v:imagedata r:id="rId29" o:title=""/>
                 </v:shape>
                 <w10:wrap type="square" anchorx="margin"/>
               </v:group>
@@ -4973,7 +6237,259 @@
         <w:rPr>
           <w:lang w:val="en-US"/>
         </w:rPr>
-        <w:t>He elegido las tipografías Roboto y Open Sans porque son simples, fáciles de leer y visualmente similares entre sí. Además, opté por incluir ambas para asegurar compatibilidad en caso de que algún navegador no soporte una de ellas.</w:t>
+        <w:t xml:space="preserve">He </w:t>
+      </w:r>
+      <w:proofErr w:type="spellStart"/>
+      <w:r>
+        <w:rPr>
+          <w:lang w:val="en-US"/>
+        </w:rPr>
+        <w:t>elegido</w:t>
+      </w:r>
+      <w:proofErr w:type="spellEnd"/>
+      <w:r>
+        <w:rPr>
+          <w:lang w:val="en-US"/>
+        </w:rPr>
+        <w:t xml:space="preserve"> las </w:t>
+      </w:r>
+      <w:proofErr w:type="spellStart"/>
+      <w:r>
+        <w:rPr>
+          <w:lang w:val="en-US"/>
+        </w:rPr>
+        <w:t>tipografías</w:t>
+      </w:r>
+      <w:proofErr w:type="spellEnd"/>
+      <w:r>
+        <w:rPr>
+          <w:lang w:val="en-US"/>
+        </w:rPr>
+        <w:t xml:space="preserve"> Roboto y Open Sans </w:t>
+      </w:r>
+      <w:proofErr w:type="spellStart"/>
+      <w:r>
+        <w:rPr>
+          <w:lang w:val="en-US"/>
+        </w:rPr>
+        <w:t>porque</w:t>
+      </w:r>
+      <w:proofErr w:type="spellEnd"/>
+      <w:r>
+        <w:rPr>
+          <w:lang w:val="en-US"/>
+        </w:rPr>
+        <w:t xml:space="preserve"> son simples, </w:t>
+      </w:r>
+      <w:proofErr w:type="spellStart"/>
+      <w:r>
+        <w:rPr>
+          <w:lang w:val="en-US"/>
+        </w:rPr>
+        <w:t>fáciles</w:t>
+      </w:r>
+      <w:proofErr w:type="spellEnd"/>
+      <w:r>
+        <w:rPr>
+          <w:lang w:val="en-US"/>
+        </w:rPr>
+        <w:t xml:space="preserve"> de leer y </w:t>
+      </w:r>
+      <w:proofErr w:type="spellStart"/>
+      <w:r>
+        <w:rPr>
+          <w:lang w:val="en-US"/>
+        </w:rPr>
+        <w:t>visualmente</w:t>
+      </w:r>
+      <w:proofErr w:type="spellEnd"/>
+      <w:r>
+        <w:rPr>
+          <w:lang w:val="en-US"/>
+        </w:rPr>
+        <w:t xml:space="preserve"> </w:t>
+      </w:r>
+      <w:proofErr w:type="spellStart"/>
+      <w:r>
+        <w:rPr>
+          <w:lang w:val="en-US"/>
+        </w:rPr>
+        <w:t>similares</w:t>
+      </w:r>
+      <w:proofErr w:type="spellEnd"/>
+      <w:r>
+        <w:rPr>
+          <w:lang w:val="en-US"/>
+        </w:rPr>
+        <w:t xml:space="preserve"> entre </w:t>
+      </w:r>
+      <w:proofErr w:type="spellStart"/>
+      <w:r>
+        <w:rPr>
+          <w:lang w:val="en-US"/>
+        </w:rPr>
+        <w:t>sí</w:t>
+      </w:r>
+      <w:proofErr w:type="spellEnd"/>
+      <w:r>
+        <w:rPr>
+          <w:lang w:val="en-US"/>
+        </w:rPr>
+        <w:t xml:space="preserve">. </w:t>
+      </w:r>
+      <w:proofErr w:type="spellStart"/>
+      <w:r>
+        <w:rPr>
+          <w:lang w:val="en-US"/>
+        </w:rPr>
+        <w:t>Además</w:t>
+      </w:r>
+      <w:proofErr w:type="spellEnd"/>
+      <w:r>
+        <w:rPr>
+          <w:lang w:val="en-US"/>
+        </w:rPr>
+        <w:t xml:space="preserve">, </w:t>
+      </w:r>
+      <w:proofErr w:type="spellStart"/>
+      <w:r>
+        <w:rPr>
+          <w:lang w:val="en-US"/>
+        </w:rPr>
+        <w:t>opté</w:t>
+      </w:r>
+      <w:proofErr w:type="spellEnd"/>
+      <w:r>
+        <w:rPr>
+          <w:lang w:val="en-US"/>
+        </w:rPr>
+        <w:t xml:space="preserve"> por </w:t>
+      </w:r>
+      <w:proofErr w:type="spellStart"/>
+      <w:r>
+        <w:rPr>
+          <w:lang w:val="en-US"/>
+        </w:rPr>
+        <w:t>incluir</w:t>
+      </w:r>
+      <w:proofErr w:type="spellEnd"/>
+      <w:r>
+        <w:rPr>
+          <w:lang w:val="en-US"/>
+        </w:rPr>
+        <w:t xml:space="preserve"> ambas para </w:t>
+      </w:r>
+      <w:proofErr w:type="spellStart"/>
+      <w:r>
+        <w:rPr>
+          <w:lang w:val="en-US"/>
+        </w:rPr>
+        <w:t>asegurar</w:t>
+      </w:r>
+      <w:proofErr w:type="spellEnd"/>
+      <w:r>
+        <w:rPr>
+          <w:lang w:val="en-US"/>
+        </w:rPr>
+        <w:t xml:space="preserve"> </w:t>
+      </w:r>
+      <w:proofErr w:type="spellStart"/>
+      <w:r>
+        <w:rPr>
+          <w:lang w:val="en-US"/>
+        </w:rPr>
+        <w:t>compatibilidad</w:t>
+      </w:r>
+      <w:proofErr w:type="spellEnd"/>
+      <w:r>
+        <w:rPr>
+          <w:lang w:val="en-US"/>
+        </w:rPr>
+        <w:t xml:space="preserve"> </w:t>
+      </w:r>
+      <w:proofErr w:type="spellStart"/>
+      <w:r>
+        <w:rPr>
+          <w:lang w:val="en-US"/>
+        </w:rPr>
+        <w:t>en</w:t>
+      </w:r>
+      <w:proofErr w:type="spellEnd"/>
+      <w:r>
+        <w:rPr>
+          <w:lang w:val="en-US"/>
+        </w:rPr>
+        <w:t xml:space="preserve"> </w:t>
+      </w:r>
+      <w:proofErr w:type="spellStart"/>
+      <w:r>
+        <w:rPr>
+          <w:lang w:val="en-US"/>
+        </w:rPr>
+        <w:t>caso</w:t>
+      </w:r>
+      <w:proofErr w:type="spellEnd"/>
+      <w:r>
+        <w:rPr>
+          <w:lang w:val="en-US"/>
+        </w:rPr>
+        <w:t xml:space="preserve"> de que </w:t>
+      </w:r>
+      <w:proofErr w:type="spellStart"/>
+      <w:r>
+        <w:rPr>
+          <w:lang w:val="en-US"/>
+        </w:rPr>
+        <w:t>algún</w:t>
+      </w:r>
+      <w:proofErr w:type="spellEnd"/>
+      <w:r>
+        <w:rPr>
+          <w:lang w:val="en-US"/>
+        </w:rPr>
+        <w:t xml:space="preserve"> </w:t>
+      </w:r>
+      <w:proofErr w:type="spellStart"/>
+      <w:r>
+        <w:rPr>
+          <w:lang w:val="en-US"/>
+        </w:rPr>
+        <w:t>navegador</w:t>
+      </w:r>
+      <w:proofErr w:type="spellEnd"/>
+      <w:r>
+        <w:rPr>
+          <w:lang w:val="en-US"/>
+        </w:rPr>
+        <w:t xml:space="preserve"> no </w:t>
+      </w:r>
+      <w:proofErr w:type="spellStart"/>
+      <w:r>
+        <w:rPr>
+          <w:lang w:val="en-US"/>
+        </w:rPr>
+        <w:t>soporte</w:t>
+      </w:r>
+      <w:proofErr w:type="spellEnd"/>
+      <w:r>
+        <w:rPr>
+          <w:lang w:val="en-US"/>
+        </w:rPr>
+        <w:t xml:space="preserve"> una de </w:t>
+      </w:r>
+      <w:proofErr w:type="spellStart"/>
+      <w:r>
+        <w:rPr>
+          <w:lang w:val="en-US"/>
+        </w:rPr>
+        <w:t>ellas</w:t>
+      </w:r>
+      <w:proofErr w:type="spellEnd"/>
+      <w:r>
+        <w:rPr>
+          <w:lang w:val="en-US"/>
+        </w:rPr>
+        <w:t>.</w:t>
       </w:r>
     </w:p>
     <w:p>
@@ -4986,16 +6502,841 @@
         <w:pStyle w:val="Ttulo1"/>
         <w:jc w:val="both"/>
       </w:pPr>
-      <w:bookmarkStart w:id="34" w:name="_Toc195660377"/>
+      <w:bookmarkStart w:id="42" w:name="_Toc196428836"/>
       <w:r>
         <w:t>Pruebas</w:t>
       </w:r>
-      <w:bookmarkEnd w:id="34"/>
-    </w:p>
-    <w:p>
-      <w:pPr>
-        <w:jc w:val="both"/>
-      </w:pPr>
+      <w:bookmarkEnd w:id="42"/>
+    </w:p>
+    <w:tbl>
+      <w:tblPr>
+        <w:tblStyle w:val="Tablaconcuadrcula1clara"/>
+        <w:tblW w:w="0" w:type="auto"/>
+        <w:tblLook w:val="04A0" w:firstRow="1" w:lastRow="0" w:firstColumn="1" w:lastColumn="0" w:noHBand="0" w:noVBand="1"/>
+      </w:tblPr>
+      <w:tblGrid>
+        <w:gridCol w:w="3005"/>
+        <w:gridCol w:w="3005"/>
+        <w:gridCol w:w="3006"/>
+      </w:tblGrid>
+      <w:tr>
+        <w:trPr>
+          <w:cnfStyle w:val="100000000000" w:firstRow="1" w:lastRow="0" w:firstColumn="0" w:lastColumn="0" w:oddVBand="0" w:evenVBand="0" w:oddHBand="0" w:evenHBand="0" w:firstRowFirstColumn="0" w:firstRowLastColumn="0" w:lastRowFirstColumn="0" w:lastRowLastColumn="0"/>
+          <w:trHeight w:val="224"/>
+        </w:trPr>
+        <w:tc>
+          <w:tcPr>
+            <w:cnfStyle w:val="001000000000" w:firstRow="0" w:lastRow="0" w:firstColumn="1" w:lastColumn="0" w:oddVBand="0" w:evenVBand="0" w:oddHBand="0" w:evenHBand="0" w:firstRowFirstColumn="0" w:firstRowLastColumn="0" w:lastRowFirstColumn="0" w:lastRowLastColumn="0"/>
+            <w:tcW w:w="3005" w:type="dxa"/>
+          </w:tcPr>
+          <w:p>
+            <w:pPr>
+              <w:rPr>
+                <w:b w:val="0"/>
+                <w:bCs w:val="0"/>
+              </w:rPr>
+            </w:pPr>
+            <w:r>
+              <w:rPr>
+                <w:rStyle w:val="Textoennegrita"/>
+                <w:b/>
+                <w:bCs/>
+              </w:rPr>
+              <w:t>Nombre de la Prueba</w:t>
+            </w:r>
+          </w:p>
+        </w:tc>
+        <w:tc>
+          <w:tcPr>
+            <w:tcW w:w="3005" w:type="dxa"/>
+          </w:tcPr>
+          <w:p>
+            <w:pPr>
+              <w:cnfStyle w:val="100000000000" w:firstRow="1" w:lastRow="0" w:firstColumn="0" w:lastColumn="0" w:oddVBand="0" w:evenVBand="0" w:oddHBand="0" w:evenHBand="0" w:firstRowFirstColumn="0" w:firstRowLastColumn="0" w:lastRowFirstColumn="0" w:lastRowLastColumn="0"/>
+              <w:rPr>
+                <w:b w:val="0"/>
+                <w:bCs w:val="0"/>
+              </w:rPr>
+            </w:pPr>
+            <w:r>
+              <w:rPr>
+                <w:rStyle w:val="Textoennegrita"/>
+                <w:b/>
+                <w:bCs/>
+              </w:rPr>
+              <w:t>Descripción</w:t>
+            </w:r>
+          </w:p>
+        </w:tc>
+        <w:tc>
+          <w:tcPr>
+            <w:tcW w:w="3006" w:type="dxa"/>
+          </w:tcPr>
+          <w:p>
+            <w:pPr>
+              <w:cnfStyle w:val="100000000000" w:firstRow="1" w:lastRow="0" w:firstColumn="0" w:lastColumn="0" w:oddVBand="0" w:evenVBand="0" w:oddHBand="0" w:evenHBand="0" w:firstRowFirstColumn="0" w:firstRowLastColumn="0" w:lastRowFirstColumn="0" w:lastRowLastColumn="0"/>
+              <w:rPr>
+                <w:b w:val="0"/>
+                <w:bCs w:val="0"/>
+              </w:rPr>
+            </w:pPr>
+            <w:r>
+              <w:rPr>
+                <w:rStyle w:val="Textoennegrita"/>
+                <w:b/>
+                <w:bCs/>
+              </w:rPr>
+              <w:t>Fecha de Realización</w:t>
+            </w:r>
+          </w:p>
+        </w:tc>
+      </w:tr>
+      <w:tr>
+        <w:tc>
+          <w:tcPr>
+            <w:cnfStyle w:val="001000000000" w:firstRow="0" w:lastRow="0" w:firstColumn="1" w:lastColumn="0" w:oddVBand="0" w:evenVBand="0" w:oddHBand="0" w:evenHBand="0" w:firstRowFirstColumn="0" w:firstRowLastColumn="0" w:lastRowFirstColumn="0" w:lastRowLastColumn="0"/>
+            <w:tcW w:w="3005" w:type="dxa"/>
+          </w:tcPr>
+          <w:p>
+            <w:pPr>
+              <w:rPr>
+                <w:b w:val="0"/>
+                <w:bCs w:val="0"/>
+              </w:rPr>
+            </w:pPr>
+            <w:r>
+              <w:rPr>
+                <w:b w:val="0"/>
+                <w:bCs w:val="0"/>
+              </w:rPr>
+              <w:t>Pruebas Unitarias (</w:t>
+            </w:r>
+            <w:proofErr w:type="spellStart"/>
+            <w:r>
+              <w:rPr>
+                <w:b w:val="0"/>
+                <w:bCs w:val="0"/>
+              </w:rPr>
+              <w:t>Backend</w:t>
+            </w:r>
+            <w:proofErr w:type="spellEnd"/>
+            <w:r>
+              <w:rPr>
+                <w:b w:val="0"/>
+                <w:bCs w:val="0"/>
+              </w:rPr>
+              <w:t>)</w:t>
+            </w:r>
+          </w:p>
+        </w:tc>
+        <w:tc>
+          <w:tcPr>
+            <w:tcW w:w="3005" w:type="dxa"/>
+          </w:tcPr>
+          <w:p>
+            <w:pPr>
+              <w:cnfStyle w:val="000000000000" w:firstRow="0" w:lastRow="0" w:firstColumn="0" w:lastColumn="0" w:oddVBand="0" w:evenVBand="0" w:oddHBand="0" w:evenHBand="0" w:firstRowFirstColumn="0" w:firstRowLastColumn="0" w:lastRowFirstColumn="0" w:lastRowLastColumn="0"/>
+            </w:pPr>
+            <w:r>
+              <w:t>Verifica</w:t>
+            </w:r>
+            <w:r>
+              <w:t>r</w:t>
+            </w:r>
+            <w:r>
+              <w:t xml:space="preserve"> funciones individuales o métodos de Laravel (controladores y modelos).</w:t>
+            </w:r>
+          </w:p>
+        </w:tc>
+        <w:tc>
+          <w:tcPr>
+            <w:tcW w:w="3006" w:type="dxa"/>
+          </w:tcPr>
+          <w:p>
+            <w:pPr>
+              <w:cnfStyle w:val="000000000000" w:firstRow="0" w:lastRow="0" w:firstColumn="0" w:lastColumn="0" w:oddVBand="0" w:evenVBand="0" w:oddHBand="0" w:evenHBand="0" w:firstRowFirstColumn="0" w:firstRowLastColumn="0" w:lastRowFirstColumn="0" w:lastRowLastColumn="0"/>
+            </w:pPr>
+            <w:r>
+              <w:t>Desde el inicio del desarrollo</w:t>
+            </w:r>
+            <w:r>
+              <w:t xml:space="preserve"> (</w:t>
+            </w:r>
+            <w:r>
+              <w:t>continuamente</w:t>
+            </w:r>
+            <w:r>
+              <w:t>)</w:t>
+            </w:r>
+          </w:p>
+        </w:tc>
+      </w:tr>
+      <w:tr>
+        <w:tc>
+          <w:tcPr>
+            <w:cnfStyle w:val="001000000000" w:firstRow="0" w:lastRow="0" w:firstColumn="1" w:lastColumn="0" w:oddVBand="0" w:evenVBand="0" w:oddHBand="0" w:evenHBand="0" w:firstRowFirstColumn="0" w:firstRowLastColumn="0" w:lastRowFirstColumn="0" w:lastRowLastColumn="0"/>
+            <w:tcW w:w="3005" w:type="dxa"/>
+          </w:tcPr>
+          <w:p>
+            <w:pPr>
+              <w:rPr>
+                <w:b w:val="0"/>
+                <w:bCs w:val="0"/>
+              </w:rPr>
+            </w:pPr>
+            <w:r>
+              <w:rPr>
+                <w:b w:val="0"/>
+                <w:bCs w:val="0"/>
+              </w:rPr>
+              <w:t>Pruebas Unitarias (</w:t>
+            </w:r>
+            <w:proofErr w:type="spellStart"/>
+            <w:r>
+              <w:rPr>
+                <w:b w:val="0"/>
+                <w:bCs w:val="0"/>
+              </w:rPr>
+              <w:t>Frontend</w:t>
+            </w:r>
+            <w:proofErr w:type="spellEnd"/>
+            <w:r>
+              <w:rPr>
+                <w:b w:val="0"/>
+                <w:bCs w:val="0"/>
+              </w:rPr>
+              <w:t>)</w:t>
+            </w:r>
+          </w:p>
+        </w:tc>
+        <w:tc>
+          <w:tcPr>
+            <w:tcW w:w="3005" w:type="dxa"/>
+          </w:tcPr>
+          <w:p>
+            <w:pPr>
+              <w:cnfStyle w:val="000000000000" w:firstRow="0" w:lastRow="0" w:firstColumn="0" w:lastColumn="0" w:oddVBand="0" w:evenVBand="0" w:oddHBand="0" w:evenHBand="0" w:firstRowFirstColumn="0" w:firstRowLastColumn="0" w:lastRowFirstColumn="0" w:lastRowLastColumn="0"/>
+            </w:pPr>
+            <w:r>
+              <w:t>Valida</w:t>
+            </w:r>
+            <w:r>
+              <w:t>r</w:t>
+            </w:r>
+            <w:r>
+              <w:t xml:space="preserve"> componentes de </w:t>
+            </w:r>
+            <w:proofErr w:type="spellStart"/>
+            <w:r>
+              <w:t>React</w:t>
+            </w:r>
+            <w:proofErr w:type="spellEnd"/>
+            <w:r>
+              <w:t>.</w:t>
+            </w:r>
+          </w:p>
+        </w:tc>
+        <w:tc>
+          <w:tcPr>
+            <w:tcW w:w="3006" w:type="dxa"/>
+          </w:tcPr>
+          <w:p>
+            <w:pPr>
+              <w:cnfStyle w:val="000000000000" w:firstRow="0" w:lastRow="0" w:firstColumn="0" w:lastColumn="0" w:oddVBand="0" w:evenVBand="0" w:oddHBand="0" w:evenHBand="0" w:firstRowFirstColumn="0" w:firstRowLastColumn="0" w:lastRowFirstColumn="0" w:lastRowLastColumn="0"/>
+            </w:pPr>
+            <w:r>
+              <w:t>Al desarrollar un</w:t>
+            </w:r>
+            <w:r>
+              <w:t xml:space="preserve"> </w:t>
+            </w:r>
+            <w:r>
+              <w:t xml:space="preserve">nuevo </w:t>
+            </w:r>
+            <w:r>
+              <w:t>componente</w:t>
+            </w:r>
+          </w:p>
+        </w:tc>
+      </w:tr>
+      <w:tr>
+        <w:tc>
+          <w:tcPr>
+            <w:cnfStyle w:val="001000000000" w:firstRow="0" w:lastRow="0" w:firstColumn="1" w:lastColumn="0" w:oddVBand="0" w:evenVBand="0" w:oddHBand="0" w:evenHBand="0" w:firstRowFirstColumn="0" w:firstRowLastColumn="0" w:lastRowFirstColumn="0" w:lastRowLastColumn="0"/>
+            <w:tcW w:w="3005" w:type="dxa"/>
+          </w:tcPr>
+          <w:p>
+            <w:pPr>
+              <w:rPr>
+                <w:b w:val="0"/>
+                <w:bCs w:val="0"/>
+              </w:rPr>
+            </w:pPr>
+            <w:r>
+              <w:rPr>
+                <w:b w:val="0"/>
+                <w:bCs w:val="0"/>
+              </w:rPr>
+              <w:t>Pruebas de Integración</w:t>
+            </w:r>
+          </w:p>
+        </w:tc>
+        <w:tc>
+          <w:tcPr>
+            <w:tcW w:w="3005" w:type="dxa"/>
+          </w:tcPr>
+          <w:p>
+            <w:pPr>
+              <w:cnfStyle w:val="000000000000" w:firstRow="0" w:lastRow="0" w:firstColumn="0" w:lastColumn="0" w:oddVBand="0" w:evenVBand="0" w:oddHBand="0" w:evenHBand="0" w:firstRowFirstColumn="0" w:firstRowLastColumn="0" w:lastRowFirstColumn="0" w:lastRowLastColumn="0"/>
+            </w:pPr>
+            <w:proofErr w:type="spellStart"/>
+            <w:r>
+              <w:t>Evalúa</w:t>
+            </w:r>
+            <w:r>
+              <w:t>r</w:t>
+            </w:r>
+            <w:proofErr w:type="spellEnd"/>
+            <w:r>
+              <w:t xml:space="preserve"> cómo interactúan distintos módulos entre sí (controladores y modelos).</w:t>
+            </w:r>
+          </w:p>
+        </w:tc>
+        <w:tc>
+          <w:tcPr>
+            <w:tcW w:w="3006" w:type="dxa"/>
+          </w:tcPr>
+          <w:p>
+            <w:pPr>
+              <w:cnfStyle w:val="000000000000" w:firstRow="0" w:lastRow="0" w:firstColumn="0" w:lastColumn="0" w:oddVBand="0" w:evenVBand="0" w:oddHBand="0" w:evenHBand="0" w:firstRowFirstColumn="0" w:firstRowLastColumn="0" w:lastRowFirstColumn="0" w:lastRowLastColumn="0"/>
+            </w:pPr>
+            <w:r>
+              <w:t>19/04/2025</w:t>
+            </w:r>
+          </w:p>
+        </w:tc>
+      </w:tr>
+      <w:tr>
+        <w:tc>
+          <w:tcPr>
+            <w:cnfStyle w:val="001000000000" w:firstRow="0" w:lastRow="0" w:firstColumn="1" w:lastColumn="0" w:oddVBand="0" w:evenVBand="0" w:oddHBand="0" w:evenHBand="0" w:firstRowFirstColumn="0" w:firstRowLastColumn="0" w:lastRowFirstColumn="0" w:lastRowLastColumn="0"/>
+            <w:tcW w:w="3005" w:type="dxa"/>
+          </w:tcPr>
+          <w:p>
+            <w:pPr>
+              <w:rPr>
+                <w:b w:val="0"/>
+                <w:bCs w:val="0"/>
+              </w:rPr>
+            </w:pPr>
+            <w:r>
+              <w:rPr>
+                <w:b w:val="0"/>
+                <w:bCs w:val="0"/>
+              </w:rPr>
+              <w:t>Pruebas E2E (</w:t>
+            </w:r>
+            <w:proofErr w:type="spellStart"/>
+            <w:r>
+              <w:rPr>
+                <w:b w:val="0"/>
+                <w:bCs w:val="0"/>
+              </w:rPr>
+              <w:t>End-to-End</w:t>
+            </w:r>
+            <w:proofErr w:type="spellEnd"/>
+            <w:r>
+              <w:rPr>
+                <w:b w:val="0"/>
+                <w:bCs w:val="0"/>
+              </w:rPr>
+              <w:t>)</w:t>
+            </w:r>
+          </w:p>
+        </w:tc>
+        <w:tc>
+          <w:tcPr>
+            <w:tcW w:w="3005" w:type="dxa"/>
+          </w:tcPr>
+          <w:p>
+            <w:pPr>
+              <w:cnfStyle w:val="000000000000" w:firstRow="0" w:lastRow="0" w:firstColumn="0" w:lastColumn="0" w:oddVBand="0" w:evenVBand="0" w:oddHBand="0" w:evenHBand="0" w:firstRowFirstColumn="0" w:firstRowLastColumn="0" w:lastRowFirstColumn="0" w:lastRowLastColumn="0"/>
+            </w:pPr>
+            <w:r>
+              <w:t>Simula</w:t>
+            </w:r>
+            <w:r>
+              <w:t>r</w:t>
+            </w:r>
+            <w:r>
+              <w:t xml:space="preserve"> el comportamiento real del usuario desde el </w:t>
+            </w:r>
+            <w:proofErr w:type="spellStart"/>
+            <w:r>
+              <w:t>frontend</w:t>
+            </w:r>
+            <w:proofErr w:type="spellEnd"/>
+            <w:r>
+              <w:t xml:space="preserve"> hasta la base de datos.</w:t>
+            </w:r>
+          </w:p>
+        </w:tc>
+        <w:tc>
+          <w:tcPr>
+            <w:tcW w:w="3006" w:type="dxa"/>
+          </w:tcPr>
+          <w:p>
+            <w:pPr>
+              <w:cnfStyle w:val="000000000000" w:firstRow="0" w:lastRow="0" w:firstColumn="0" w:lastColumn="0" w:oddVBand="0" w:evenVBand="0" w:oddHBand="0" w:evenHBand="0" w:firstRowFirstColumn="0" w:firstRowLastColumn="0" w:lastRowFirstColumn="0" w:lastRowLastColumn="0"/>
+            </w:pPr>
+            <w:r>
+              <w:t>Cuando hay flujo funcional completo</w:t>
+            </w:r>
+          </w:p>
+        </w:tc>
+      </w:tr>
+      <w:tr>
+        <w:tc>
+          <w:tcPr>
+            <w:cnfStyle w:val="001000000000" w:firstRow="0" w:lastRow="0" w:firstColumn="1" w:lastColumn="0" w:oddVBand="0" w:evenVBand="0" w:oddHBand="0" w:evenHBand="0" w:firstRowFirstColumn="0" w:firstRowLastColumn="0" w:lastRowFirstColumn="0" w:lastRowLastColumn="0"/>
+            <w:tcW w:w="3005" w:type="dxa"/>
+          </w:tcPr>
+          <w:p>
+            <w:pPr>
+              <w:rPr>
+                <w:b w:val="0"/>
+                <w:bCs w:val="0"/>
+              </w:rPr>
+            </w:pPr>
+            <w:r>
+              <w:rPr>
+                <w:b w:val="0"/>
+                <w:bCs w:val="0"/>
+              </w:rPr>
+              <w:t>Pruebas de Validación</w:t>
+            </w:r>
+          </w:p>
+        </w:tc>
+        <w:tc>
+          <w:tcPr>
+            <w:tcW w:w="3005" w:type="dxa"/>
+          </w:tcPr>
+          <w:p>
+            <w:pPr>
+              <w:cnfStyle w:val="000000000000" w:firstRow="0" w:lastRow="0" w:firstColumn="0" w:lastColumn="0" w:oddVBand="0" w:evenVBand="0" w:oddHBand="0" w:evenHBand="0" w:firstRowFirstColumn="0" w:firstRowLastColumn="0" w:lastRowFirstColumn="0" w:lastRowLastColumn="0"/>
+            </w:pPr>
+            <w:r>
+              <w:t>Asegura</w:t>
+            </w:r>
+            <w:r>
+              <w:t>r</w:t>
+            </w:r>
+            <w:r>
+              <w:t xml:space="preserve"> que los formularios tengan validaciones adecuadas tanto en </w:t>
+            </w:r>
+            <w:proofErr w:type="spellStart"/>
+            <w:r>
+              <w:t>React</w:t>
+            </w:r>
+            <w:proofErr w:type="spellEnd"/>
+            <w:r>
+              <w:t xml:space="preserve"> como en Laravel.</w:t>
+            </w:r>
+          </w:p>
+        </w:tc>
+        <w:tc>
+          <w:tcPr>
+            <w:tcW w:w="3006" w:type="dxa"/>
+          </w:tcPr>
+          <w:p>
+            <w:pPr>
+              <w:cnfStyle w:val="000000000000" w:firstRow="0" w:lastRow="0" w:firstColumn="0" w:lastColumn="0" w:oddVBand="0" w:evenVBand="0" w:oddHBand="0" w:evenHBand="0" w:firstRowFirstColumn="0" w:firstRowLastColumn="0" w:lastRowFirstColumn="0" w:lastRowLastColumn="0"/>
+            </w:pPr>
+            <w:r>
+              <w:t>18/04/2025</w:t>
+            </w:r>
+          </w:p>
+        </w:tc>
+      </w:tr>
+      <w:tr>
+        <w:tc>
+          <w:tcPr>
+            <w:cnfStyle w:val="001000000000" w:firstRow="0" w:lastRow="0" w:firstColumn="1" w:lastColumn="0" w:oddVBand="0" w:evenVBand="0" w:oddHBand="0" w:evenHBand="0" w:firstRowFirstColumn="0" w:firstRowLastColumn="0" w:lastRowFirstColumn="0" w:lastRowLastColumn="0"/>
+            <w:tcW w:w="3005" w:type="dxa"/>
+          </w:tcPr>
+          <w:p>
+            <w:pPr>
+              <w:rPr>
+                <w:b w:val="0"/>
+                <w:bCs w:val="0"/>
+              </w:rPr>
+            </w:pPr>
+            <w:r>
+              <w:rPr>
+                <w:b w:val="0"/>
+                <w:bCs w:val="0"/>
+              </w:rPr>
+              <w:lastRenderedPageBreak/>
+              <w:t>Pruebas de Seguridad</w:t>
+            </w:r>
+          </w:p>
+        </w:tc>
+        <w:tc>
+          <w:tcPr>
+            <w:tcW w:w="3005" w:type="dxa"/>
+          </w:tcPr>
+          <w:p>
+            <w:pPr>
+              <w:cnfStyle w:val="000000000000" w:firstRow="0" w:lastRow="0" w:firstColumn="0" w:lastColumn="0" w:oddVBand="0" w:evenVBand="0" w:oddHBand="0" w:evenHBand="0" w:firstRowFirstColumn="0" w:firstRowLastColumn="0" w:lastRowFirstColumn="0" w:lastRowLastColumn="0"/>
+            </w:pPr>
+            <w:r>
+              <w:t>Verifica</w:t>
+            </w:r>
+            <w:r>
+              <w:t>r</w:t>
+            </w:r>
+            <w:r>
+              <w:t xml:space="preserve"> vulnerabilidades comunes como CSRF, XSS, autenticación y autorización.</w:t>
+            </w:r>
+          </w:p>
+        </w:tc>
+        <w:tc>
+          <w:tcPr>
+            <w:tcW w:w="3006" w:type="dxa"/>
+          </w:tcPr>
+          <w:p>
+            <w:pPr>
+              <w:cnfStyle w:val="000000000000" w:firstRow="0" w:lastRow="0" w:firstColumn="0" w:lastColumn="0" w:oddVBand="0" w:evenVBand="0" w:oddHBand="0" w:evenHBand="0" w:firstRowFirstColumn="0" w:firstRowLastColumn="0" w:lastRowFirstColumn="0" w:lastRowLastColumn="0"/>
+            </w:pPr>
+          </w:p>
+        </w:tc>
+      </w:tr>
+      <w:tr>
+        <w:tc>
+          <w:tcPr>
+            <w:cnfStyle w:val="001000000000" w:firstRow="0" w:lastRow="0" w:firstColumn="1" w:lastColumn="0" w:oddVBand="0" w:evenVBand="0" w:oddHBand="0" w:evenHBand="0" w:firstRowFirstColumn="0" w:firstRowLastColumn="0" w:lastRowFirstColumn="0" w:lastRowLastColumn="0"/>
+            <w:tcW w:w="3005" w:type="dxa"/>
+          </w:tcPr>
+          <w:p>
+            <w:pPr>
+              <w:rPr>
+                <w:b w:val="0"/>
+                <w:bCs w:val="0"/>
+              </w:rPr>
+            </w:pPr>
+            <w:r>
+              <w:rPr>
+                <w:b w:val="0"/>
+                <w:bCs w:val="0"/>
+              </w:rPr>
+              <w:t>Pruebas de Regresión</w:t>
+            </w:r>
+          </w:p>
+        </w:tc>
+        <w:tc>
+          <w:tcPr>
+            <w:tcW w:w="3005" w:type="dxa"/>
+          </w:tcPr>
+          <w:p>
+            <w:pPr>
+              <w:cnfStyle w:val="000000000000" w:firstRow="0" w:lastRow="0" w:firstColumn="0" w:lastColumn="0" w:oddVBand="0" w:evenVBand="0" w:oddHBand="0" w:evenHBand="0" w:firstRowFirstColumn="0" w:firstRowLastColumn="0" w:lastRowFirstColumn="0" w:lastRowLastColumn="0"/>
+            </w:pPr>
+            <w:r>
+              <w:t>Asegura</w:t>
+            </w:r>
+            <w:r>
+              <w:t>r</w:t>
+            </w:r>
+            <w:r>
+              <w:t xml:space="preserve"> que nuevas funcionalidades no rompen las existentes.</w:t>
+            </w:r>
+          </w:p>
+        </w:tc>
+        <w:tc>
+          <w:tcPr>
+            <w:tcW w:w="3006" w:type="dxa"/>
+          </w:tcPr>
+          <w:p>
+            <w:pPr>
+              <w:cnfStyle w:val="000000000000" w:firstRow="0" w:lastRow="0" w:firstColumn="0" w:lastColumn="0" w:oddVBand="0" w:evenVBand="0" w:oddHBand="0" w:evenHBand="0" w:firstRowFirstColumn="0" w:firstRowLastColumn="0" w:lastRowFirstColumn="0" w:lastRowLastColumn="0"/>
+            </w:pPr>
+            <w:r>
+              <w:t xml:space="preserve">Cada vez que se agrega </w:t>
+            </w:r>
+            <w:r>
+              <w:t xml:space="preserve">una </w:t>
+            </w:r>
+            <w:r>
+              <w:t>nueva funcionalidad (continuamente)</w:t>
+            </w:r>
+          </w:p>
+        </w:tc>
+      </w:tr>
+      <w:tr>
+        <w:tc>
+          <w:tcPr>
+            <w:cnfStyle w:val="001000000000" w:firstRow="0" w:lastRow="0" w:firstColumn="1" w:lastColumn="0" w:oddVBand="0" w:evenVBand="0" w:oddHBand="0" w:evenHBand="0" w:firstRowFirstColumn="0" w:firstRowLastColumn="0" w:lastRowFirstColumn="0" w:lastRowLastColumn="0"/>
+            <w:tcW w:w="3005" w:type="dxa"/>
+          </w:tcPr>
+          <w:p>
+            <w:pPr>
+              <w:rPr>
+                <w:b w:val="0"/>
+                <w:bCs w:val="0"/>
+              </w:rPr>
+            </w:pPr>
+            <w:r>
+              <w:rPr>
+                <w:b w:val="0"/>
+                <w:bCs w:val="0"/>
+              </w:rPr>
+              <w:t>Pruebas de Usabilidad</w:t>
+            </w:r>
+          </w:p>
+        </w:tc>
+        <w:tc>
+          <w:tcPr>
+            <w:tcW w:w="3005" w:type="dxa"/>
+          </w:tcPr>
+          <w:p>
+            <w:pPr>
+              <w:cnfStyle w:val="000000000000" w:firstRow="0" w:lastRow="0" w:firstColumn="0" w:lastColumn="0" w:oddVBand="0" w:evenVBand="0" w:oddHBand="0" w:evenHBand="0" w:firstRowFirstColumn="0" w:firstRowLastColumn="0" w:lastRowFirstColumn="0" w:lastRowLastColumn="0"/>
+            </w:pPr>
+            <w:proofErr w:type="spellStart"/>
+            <w:r>
+              <w:t>Evalúa</w:t>
+            </w:r>
+            <w:r>
+              <w:t>r</w:t>
+            </w:r>
+            <w:proofErr w:type="spellEnd"/>
+            <w:r>
+              <w:t xml:space="preserve"> la experiencia del usuario con la interfaz de </w:t>
+            </w:r>
+            <w:proofErr w:type="spellStart"/>
+            <w:r>
+              <w:t>React</w:t>
+            </w:r>
+            <w:proofErr w:type="spellEnd"/>
+            <w:r>
+              <w:t>.</w:t>
+            </w:r>
+          </w:p>
+        </w:tc>
+        <w:tc>
+          <w:tcPr>
+            <w:tcW w:w="3006" w:type="dxa"/>
+          </w:tcPr>
+          <w:p>
+            <w:pPr>
+              <w:cnfStyle w:val="000000000000" w:firstRow="0" w:lastRow="0" w:firstColumn="0" w:lastColumn="0" w:oddVBand="0" w:evenVBand="0" w:oddHBand="0" w:evenHBand="0" w:firstRowFirstColumn="0" w:firstRowLastColumn="0" w:lastRowFirstColumn="0" w:lastRowLastColumn="0"/>
+            </w:pPr>
+          </w:p>
+        </w:tc>
+      </w:tr>
+      <w:tr>
+        <w:tc>
+          <w:tcPr>
+            <w:cnfStyle w:val="001000000000" w:firstRow="0" w:lastRow="0" w:firstColumn="1" w:lastColumn="0" w:oddVBand="0" w:evenVBand="0" w:oddHBand="0" w:evenHBand="0" w:firstRowFirstColumn="0" w:firstRowLastColumn="0" w:lastRowFirstColumn="0" w:lastRowLastColumn="0"/>
+            <w:tcW w:w="3005" w:type="dxa"/>
+          </w:tcPr>
+          <w:p>
+            <w:pPr>
+              <w:rPr>
+                <w:b w:val="0"/>
+                <w:bCs w:val="0"/>
+              </w:rPr>
+            </w:pPr>
+            <w:r>
+              <w:rPr>
+                <w:b w:val="0"/>
+                <w:bCs w:val="0"/>
+              </w:rPr>
+              <w:t>Pruebas de Rendimiento</w:t>
+            </w:r>
+          </w:p>
+        </w:tc>
+        <w:tc>
+          <w:tcPr>
+            <w:tcW w:w="3005" w:type="dxa"/>
+          </w:tcPr>
+          <w:p>
+            <w:pPr>
+              <w:cnfStyle w:val="000000000000" w:firstRow="0" w:lastRow="0" w:firstColumn="0" w:lastColumn="0" w:oddVBand="0" w:evenVBand="0" w:oddHBand="0" w:evenHBand="0" w:firstRowFirstColumn="0" w:firstRowLastColumn="0" w:lastRowFirstColumn="0" w:lastRowLastColumn="0"/>
+            </w:pPr>
+            <w:proofErr w:type="spellStart"/>
+            <w:r>
+              <w:t>Evalúa</w:t>
+            </w:r>
+            <w:r>
+              <w:t>r</w:t>
+            </w:r>
+            <w:proofErr w:type="spellEnd"/>
+            <w:r>
+              <w:t xml:space="preserve"> el tiempo de respuesta del </w:t>
+            </w:r>
+            <w:proofErr w:type="spellStart"/>
+            <w:r>
+              <w:t>backend</w:t>
+            </w:r>
+            <w:proofErr w:type="spellEnd"/>
+            <w:r>
+              <w:t xml:space="preserve"> Laravel y la carga del </w:t>
+            </w:r>
+            <w:proofErr w:type="spellStart"/>
+            <w:r>
+              <w:t>frontend</w:t>
+            </w:r>
+            <w:proofErr w:type="spellEnd"/>
+            <w:r>
+              <w:t>.</w:t>
+            </w:r>
+          </w:p>
+        </w:tc>
+        <w:tc>
+          <w:tcPr>
+            <w:tcW w:w="3006" w:type="dxa"/>
+          </w:tcPr>
+          <w:p>
+            <w:pPr>
+              <w:cnfStyle w:val="000000000000" w:firstRow="0" w:lastRow="0" w:firstColumn="0" w:lastColumn="0" w:oddVBand="0" w:evenVBand="0" w:oddHBand="0" w:evenHBand="0" w:firstRowFirstColumn="0" w:firstRowLastColumn="0" w:lastRowFirstColumn="0" w:lastRowLastColumn="0"/>
+            </w:pPr>
+          </w:p>
+        </w:tc>
+      </w:tr>
+      <w:tr>
+        <w:tc>
+          <w:tcPr>
+            <w:cnfStyle w:val="001000000000" w:firstRow="0" w:lastRow="0" w:firstColumn="1" w:lastColumn="0" w:oddVBand="0" w:evenVBand="0" w:oddHBand="0" w:evenHBand="0" w:firstRowFirstColumn="0" w:firstRowLastColumn="0" w:lastRowFirstColumn="0" w:lastRowLastColumn="0"/>
+            <w:tcW w:w="3005" w:type="dxa"/>
+          </w:tcPr>
+          <w:p>
+            <w:pPr>
+              <w:rPr>
+                <w:b w:val="0"/>
+                <w:bCs w:val="0"/>
+              </w:rPr>
+            </w:pPr>
+            <w:r>
+              <w:rPr>
+                <w:b w:val="0"/>
+                <w:bCs w:val="0"/>
+              </w:rPr>
+              <w:t>Pruebas de Accesibilidad</w:t>
+            </w:r>
+          </w:p>
+        </w:tc>
+        <w:tc>
+          <w:tcPr>
+            <w:tcW w:w="3005" w:type="dxa"/>
+          </w:tcPr>
+          <w:p>
+            <w:pPr>
+              <w:cnfStyle w:val="000000000000" w:firstRow="0" w:lastRow="0" w:firstColumn="0" w:lastColumn="0" w:oddVBand="0" w:evenVBand="0" w:oddHBand="0" w:evenHBand="0" w:firstRowFirstColumn="0" w:firstRowLastColumn="0" w:lastRowFirstColumn="0" w:lastRowLastColumn="0"/>
+            </w:pPr>
+            <w:r>
+              <w:t>Garantiza</w:t>
+            </w:r>
+            <w:r>
+              <w:t>r</w:t>
+            </w:r>
+            <w:r>
+              <w:t xml:space="preserve"> que la app pueda ser usada por personas con discapacidades.</w:t>
+            </w:r>
+          </w:p>
+        </w:tc>
+        <w:tc>
+          <w:tcPr>
+            <w:tcW w:w="3006" w:type="dxa"/>
+          </w:tcPr>
+          <w:p>
+            <w:pPr>
+              <w:cnfStyle w:val="000000000000" w:firstRow="0" w:lastRow="0" w:firstColumn="0" w:lastColumn="0" w:oddVBand="0" w:evenVBand="0" w:oddHBand="0" w:evenHBand="0" w:firstRowFirstColumn="0" w:firstRowLastColumn="0" w:lastRowFirstColumn="0" w:lastRowLastColumn="0"/>
+            </w:pPr>
+          </w:p>
+        </w:tc>
+      </w:tr>
+      <w:tr>
+        <w:tc>
+          <w:tcPr>
+            <w:cnfStyle w:val="001000000000" w:firstRow="0" w:lastRow="0" w:firstColumn="1" w:lastColumn="0" w:oddVBand="0" w:evenVBand="0" w:oddHBand="0" w:evenHBand="0" w:firstRowFirstColumn="0" w:firstRowLastColumn="0" w:lastRowFirstColumn="0" w:lastRowLastColumn="0"/>
+            <w:tcW w:w="3005" w:type="dxa"/>
+          </w:tcPr>
+          <w:p>
+            <w:pPr>
+              <w:rPr>
+                <w:b w:val="0"/>
+                <w:bCs w:val="0"/>
+              </w:rPr>
+            </w:pPr>
+            <w:r>
+              <w:rPr>
+                <w:b w:val="0"/>
+                <w:bCs w:val="0"/>
+              </w:rPr>
+              <w:t>Pruebas de Aceptación (UAT)</w:t>
+            </w:r>
+          </w:p>
+        </w:tc>
+        <w:tc>
+          <w:tcPr>
+            <w:tcW w:w="3005" w:type="dxa"/>
+          </w:tcPr>
+          <w:p>
+            <w:pPr>
+              <w:cnfStyle w:val="000000000000" w:firstRow="0" w:lastRow="0" w:firstColumn="0" w:lastColumn="0" w:oddVBand="0" w:evenVBand="0" w:oddHBand="0" w:evenHBand="0" w:firstRowFirstColumn="0" w:firstRowLastColumn="0" w:lastRowFirstColumn="0" w:lastRowLastColumn="0"/>
+            </w:pPr>
+            <w:r>
+              <w:t>Probar</w:t>
+            </w:r>
+            <w:r>
+              <w:t xml:space="preserve"> que la app cumple con los requisitos.</w:t>
+            </w:r>
+          </w:p>
+        </w:tc>
+        <w:tc>
+          <w:tcPr>
+            <w:tcW w:w="3006" w:type="dxa"/>
+          </w:tcPr>
+          <w:p>
+            <w:pPr>
+              <w:keepNext/>
+              <w:cnfStyle w:val="000000000000" w:firstRow="0" w:lastRow="0" w:firstColumn="0" w:lastColumn="0" w:oddVBand="0" w:evenVBand="0" w:oddHBand="0" w:evenHBand="0" w:firstRowFirstColumn="0" w:firstRowLastColumn="0" w:lastRowFirstColumn="0" w:lastRowLastColumn="0"/>
+            </w:pPr>
+          </w:p>
+        </w:tc>
+      </w:tr>
+    </w:tbl>
+    <w:p>
+      <w:pPr>
+        <w:pStyle w:val="Descripcin"/>
+      </w:pPr>
+      <w:bookmarkStart w:id="43" w:name="_Toc196416262"/>
+      <w:r>
+        <w:t xml:space="preserve">Tabla </w:t>
+      </w:r>
+      <w:r>
+        <w:fldChar w:fldCharType="begin"/>
+      </w:r>
+      <w:r>
+        <w:instrText xml:space="preserve"> SEQ Figura \* ARABIC </w:instrText>
+      </w:r>
+      <w:r>
+        <w:fldChar w:fldCharType="separate"/>
+      </w:r>
+      <w:r>
+        <w:rPr>
+          <w:noProof/>
+        </w:rPr>
+        <w:t>1</w:t>
+      </w:r>
+      <w:r>
+        <w:fldChar w:fldCharType="end"/>
+      </w:r>
+      <w:r>
+        <w:t>: Tabla de las pruebas realizadas.</w:t>
+      </w:r>
+      <w:bookmarkEnd w:id="43"/>
     </w:p>
     <w:p>
       <w:pPr>
@@ -5007,11 +7348,11 @@
         <w:pStyle w:val="Ttulo1"/>
         <w:jc w:val="both"/>
       </w:pPr>
-      <w:bookmarkStart w:id="35" w:name="_Toc195660378"/>
+      <w:bookmarkStart w:id="44" w:name="_Toc196428837"/>
       <w:r>
         <w:t>Diario de trabajo</w:t>
       </w:r>
-      <w:bookmarkEnd w:id="35"/>
+      <w:bookmarkEnd w:id="44"/>
     </w:p>
     <w:p>
       <w:pPr>
@@ -5142,7 +7483,6 @@
         <w:jc w:val="both"/>
       </w:pPr>
       <w:r>
-        <w:lastRenderedPageBreak/>
         <w:t>23/01/2025</w:t>
       </w:r>
     </w:p>
@@ -5228,6 +7568,7 @@
         <w:jc w:val="both"/>
       </w:pPr>
       <w:r>
+        <w:lastRenderedPageBreak/>
         <w:tab/>
         <w:t>Desarrollo del problema planteado y los objetivos.</w:t>
       </w:r>
@@ -5423,7 +7764,15 @@
       </w:pPr>
       <w:r>
         <w:tab/>
-        <w:t>Desarrollo del backend de la aplicación; configuración de Next.js, el ORM de Prisma y un modelo y controlador de prueba.</w:t>
+        <w:t xml:space="preserve">Desarrollo del </w:t>
+      </w:r>
+      <w:proofErr w:type="spellStart"/>
+      <w:r>
+        <w:t>backend</w:t>
+      </w:r>
+      <w:proofErr w:type="spellEnd"/>
+      <w:r>
+        <w:t xml:space="preserve"> de la aplicación; configuración de Next.js, el ORM de Prisma y un modelo y controlador de prueba.</w:t>
       </w:r>
     </w:p>
     <w:p>
@@ -5452,8 +7801,13 @@
       </w:pPr>
       <w:r>
         <w:tab/>
-        <w:t>Corrección de la implementación de la base de datos en el backend</w:t>
-      </w:r>
+        <w:t xml:space="preserve">Corrección de la implementación de la base de datos en el </w:t>
+      </w:r>
+      <w:proofErr w:type="spellStart"/>
+      <w:r>
+        <w:t>backend</w:t>
+      </w:r>
+      <w:proofErr w:type="spellEnd"/>
       <w:r>
         <w:t>.</w:t>
       </w:r>
@@ -5585,9 +7939,97 @@
         <w:jc w:val="both"/>
       </w:pPr>
       <w:r>
+        <w:tab/>
+        <w:t>Desarrollado un componente para mostrar el icono de la bandera dependiendo de la nacionalidad e implementado.</w:t>
+      </w:r>
+    </w:p>
+    <w:p>
+      <w:pPr>
+        <w:jc w:val="both"/>
+      </w:pPr>
+      <w:r>
+        <w:tab/>
+        <w:t>Modificación de la base de datos eliminando el campo del color de la tabla equipo y la modificación de los diagramas, entidad relación y relacional.</w:t>
+      </w:r>
+    </w:p>
+    <w:p>
+      <w:pPr>
+        <w:jc w:val="both"/>
+      </w:pPr>
+      <w:r>
+        <w:t>02/03/2025</w:t>
+      </w:r>
+    </w:p>
+    <w:p>
+      <w:pPr>
+        <w:jc w:val="both"/>
+      </w:pPr>
+      <w:r>
+        <w:tab/>
+        <w:t xml:space="preserve">Investigación sobre el uso de </w:t>
+      </w:r>
+      <w:proofErr w:type="spellStart"/>
+      <w:r>
+        <w:t>APIs</w:t>
+      </w:r>
+      <w:proofErr w:type="spellEnd"/>
+      <w:r>
+        <w:t xml:space="preserve"> en la aplicación.</w:t>
+      </w:r>
+    </w:p>
+    <w:p>
+      <w:pPr>
+        <w:jc w:val="both"/>
+      </w:pPr>
+      <w:r>
+        <w:t>03/03/2025</w:t>
+      </w:r>
+    </w:p>
+    <w:p>
+      <w:pPr>
+        <w:jc w:val="both"/>
+      </w:pPr>
+      <w:r>
+        <w:tab/>
+        <w:t>Desarrollo del diagrama de Gantt</w:t>
+      </w:r>
+      <w:r>
+        <w:t>.</w:t>
+      </w:r>
+    </w:p>
+    <w:p>
+      <w:pPr>
+        <w:jc w:val="both"/>
+      </w:pPr>
+      <w:r>
+        <w:t>04/03/2025</w:t>
+      </w:r>
+    </w:p>
+    <w:p>
+      <w:pPr>
+        <w:jc w:val="both"/>
+      </w:pPr>
+      <w:r>
         <w:lastRenderedPageBreak/>
         <w:tab/>
-        <w:t>Desarrollado un componente para mostrar el icono de la bandera dependiendo de la nacionalidad e implementado.</w:t>
+        <w:t xml:space="preserve">Desarrollo de la </w:t>
+      </w:r>
+      <w:r>
+        <w:t>página</w:t>
+      </w:r>
+      <w:r>
+        <w:t xml:space="preserve"> de gestión de los pilotos, tabla, botón de borrar, botón de actualizar</w:t>
+      </w:r>
+      <w:r>
+        <w:t>.</w:t>
+      </w:r>
+    </w:p>
+    <w:p>
+      <w:pPr>
+        <w:jc w:val="both"/>
+      </w:pPr>
+      <w:r>
+        <w:t>05/03/2025</w:t>
       </w:r>
     </w:p>
     <w:p>
@@ -5596,15 +8038,10 @@
       </w:pPr>
       <w:r>
         <w:tab/>
-        <w:t>Modificación de la base de datos eliminando el campo del color de la tabla equipo y la modificación de los diagramas, entidad relación y relacional.</w:t>
-      </w:r>
-    </w:p>
-    <w:p>
-      <w:pPr>
-        <w:jc w:val="both"/>
-      </w:pPr>
-      <w:r>
-        <w:t>02/03/2025</w:t>
+        <w:t>Implementada la funcionalidad de borrar un piloto en su página de gestión</w:t>
+      </w:r>
+      <w:r>
+        <w:t>.</w:t>
       </w:r>
     </w:p>
     <w:p>
@@ -5613,21 +8050,18 @@
       </w:pPr>
       <w:r>
         <w:tab/>
-        <w:t xml:space="preserve">Investigación sobre el uso de </w:t>
-      </w:r>
-      <w:r>
-        <w:t>APIs</w:t>
-      </w:r>
-      <w:r>
-        <w:t xml:space="preserve"> en la aplicación.</w:t>
-      </w:r>
-    </w:p>
-    <w:p>
-      <w:pPr>
-        <w:jc w:val="both"/>
-      </w:pPr>
-      <w:r>
-        <w:t>03/03/2025</w:t>
+        <w:t>Desarrollado un buscador para filtrar por el nombre o apellido de los pilotos</w:t>
+      </w:r>
+      <w:r>
+        <w:t>.</w:t>
+      </w:r>
+    </w:p>
+    <w:p>
+      <w:pPr>
+        <w:jc w:val="both"/>
+      </w:pPr>
+      <w:r>
+        <w:t>06/03/2025</w:t>
       </w:r>
     </w:p>
     <w:p>
@@ -5636,9 +8070,128 @@
       </w:pPr>
       <w:r>
         <w:tab/>
-        <w:t>Desarrollo del diagrama de Gantt</w:t>
-      </w:r>
-      <w:r>
+        <w:t>Desarrollado la funcionalidad para crear un piloto en la página de gestión.</w:t>
+      </w:r>
+    </w:p>
+    <w:p>
+      <w:pPr>
+        <w:jc w:val="both"/>
+      </w:pPr>
+      <w:r>
+        <w:tab/>
+        <w:t>Desarrollada la interfaz de modificación de pilotos</w:t>
+      </w:r>
+      <w:r>
+        <w:t xml:space="preserve"> y de la funcionalidad para editar los campos.</w:t>
+      </w:r>
+    </w:p>
+    <w:p>
+      <w:pPr>
+        <w:jc w:val="both"/>
+      </w:pPr>
+      <w:r>
+        <w:t>07/03/2025</w:t>
+      </w:r>
+    </w:p>
+    <w:p>
+      <w:pPr>
+        <w:jc w:val="both"/>
+      </w:pPr>
+      <w:r>
+        <w:tab/>
+      </w:r>
+      <w:r>
+        <w:t>Optimizando el CRUD de los pilotos.</w:t>
+      </w:r>
+    </w:p>
+    <w:p>
+      <w:pPr>
+        <w:jc w:val="both"/>
+      </w:pPr>
+      <w:r>
+        <w:tab/>
+        <w:t>Editando el logo de la aplicación</w:t>
+      </w:r>
+    </w:p>
+    <w:p>
+      <w:pPr>
+        <w:jc w:val="both"/>
+      </w:pPr>
+      <w:r>
+        <w:t>08/03/2025</w:t>
+      </w:r>
+    </w:p>
+    <w:p>
+      <w:pPr>
+        <w:jc w:val="both"/>
+      </w:pPr>
+      <w:r>
+        <w:tab/>
+        <w:t>Abstracción del código del CRUD de los pilotos.</w:t>
+      </w:r>
+    </w:p>
+    <w:p>
+      <w:pPr>
+        <w:jc w:val="both"/>
+        <w:rPr>
+          <w:lang w:val="en-US"/>
+        </w:rPr>
+      </w:pPr>
+      <w:r>
+        <w:t>09</w:t>
+      </w:r>
+      <w:r>
+        <w:rPr>
+          <w:lang w:val="en-US"/>
+        </w:rPr>
+        <w:t>/03/2025</w:t>
+      </w:r>
+    </w:p>
+    <w:p>
+      <w:pPr>
+        <w:jc w:val="both"/>
+        <w:rPr>
+          <w:lang w:val="en-US"/>
+        </w:rPr>
+      </w:pPr>
+      <w:r>
+        <w:rPr>
+          <w:lang w:val="en-US"/>
+        </w:rPr>
+        <w:tab/>
+      </w:r>
+      <w:proofErr w:type="spellStart"/>
+      <w:r>
+        <w:rPr>
+          <w:lang w:val="en-US"/>
+        </w:rPr>
+        <w:t>Documentada</w:t>
+      </w:r>
+      <w:proofErr w:type="spellEnd"/>
+      <w:r>
+        <w:rPr>
+          <w:lang w:val="en-US"/>
+        </w:rPr>
+        <w:t xml:space="preserve"> la </w:t>
+      </w:r>
+      <w:proofErr w:type="spellStart"/>
+      <w:r>
+        <w:rPr>
+          <w:lang w:val="en-US"/>
+        </w:rPr>
+        <w:t>planificaci</w:t>
+      </w:r>
+      <w:r>
+        <w:t>ón</w:t>
+      </w:r>
+      <w:proofErr w:type="spellEnd"/>
+      <w:r>
+        <w:t xml:space="preserve"> en la memoria del proyecto</w:t>
+      </w:r>
+      <w:r>
+        <w:rPr>
+          <w:lang w:val="en-US"/>
+        </w:rPr>
         <w:t>.</w:t>
       </w:r>
     </w:p>
@@ -5647,336 +8200,258 @@
         <w:jc w:val="both"/>
       </w:pPr>
       <w:r>
-        <w:t>04/03/2025</w:t>
-      </w:r>
-    </w:p>
-    <w:p>
-      <w:pPr>
-        <w:jc w:val="both"/>
-      </w:pPr>
-      <w:r>
+        <w:tab/>
+        <w:t>Abstracción del código del CRUD de los pilotos.</w:t>
+      </w:r>
+    </w:p>
+    <w:p>
+      <w:pPr>
+        <w:jc w:val="both"/>
+        <w:rPr>
+          <w:lang w:val="en-US"/>
+        </w:rPr>
+      </w:pPr>
+      <w:r>
+        <w:rPr>
+          <w:lang w:val="en-US"/>
+        </w:rPr>
+        <w:t>10/03/2025</w:t>
+      </w:r>
+    </w:p>
+    <w:p>
+      <w:pPr>
+        <w:jc w:val="both"/>
+        <w:rPr>
+          <w:lang w:val="en-US"/>
+        </w:rPr>
+      </w:pPr>
+      <w:r>
+        <w:rPr>
+          <w:lang w:val="en-US"/>
+        </w:rPr>
+        <w:tab/>
+      </w:r>
+      <w:proofErr w:type="spellStart"/>
+      <w:r>
+        <w:rPr>
+          <w:lang w:val="en-US"/>
+        </w:rPr>
+        <w:t>Desarrollado</w:t>
+      </w:r>
+      <w:proofErr w:type="spellEnd"/>
+      <w:r>
+        <w:rPr>
+          <w:lang w:val="en-US"/>
+        </w:rPr>
+        <w:t xml:space="preserve"> la p</w:t>
+      </w:r>
+      <w:r>
+        <w:t>á</w:t>
+      </w:r>
+      <w:proofErr w:type="spellStart"/>
+      <w:r>
+        <w:rPr>
+          <w:lang w:val="en-US"/>
+        </w:rPr>
+        <w:t>gina</w:t>
+      </w:r>
+      <w:proofErr w:type="spellEnd"/>
+      <w:r>
+        <w:rPr>
+          <w:lang w:val="en-US"/>
+        </w:rPr>
+        <w:t xml:space="preserve"> de </w:t>
+      </w:r>
+      <w:proofErr w:type="spellStart"/>
+      <w:r>
+        <w:rPr>
+          <w:lang w:val="en-US"/>
+        </w:rPr>
+        <w:t>gesti</w:t>
+      </w:r>
+      <w:r>
+        <w:rPr>
+          <w:lang w:val="en-US"/>
+        </w:rPr>
+        <w:t>ó</w:t>
+      </w:r>
+      <w:r>
+        <w:rPr>
+          <w:lang w:val="en-US"/>
+        </w:rPr>
+        <w:t>n</w:t>
+      </w:r>
+      <w:proofErr w:type="spellEnd"/>
+      <w:r>
+        <w:rPr>
+          <w:lang w:val="en-US"/>
+        </w:rPr>
+        <w:t xml:space="preserve"> de </w:t>
+      </w:r>
+      <w:r>
+        <w:rPr>
+          <w:rStyle w:val="misspelling"/>
+        </w:rPr>
+        <w:t>escuderías</w:t>
+      </w:r>
+      <w:r>
+        <w:rPr>
+          <w:lang w:val="en-US"/>
+        </w:rPr>
+        <w:t>.</w:t>
+      </w:r>
+    </w:p>
+    <w:p>
+      <w:pPr>
+        <w:jc w:val="both"/>
+        <w:rPr>
+          <w:lang w:val="en-US"/>
+        </w:rPr>
+      </w:pPr>
+      <w:r>
+        <w:rPr>
+          <w:lang w:val="en-US"/>
+        </w:rPr>
+        <w:t>11/03/2025</w:t>
+      </w:r>
+    </w:p>
+    <w:p>
+      <w:pPr>
+        <w:jc w:val="both"/>
+        <w:rPr>
+          <w:lang w:val="en-US"/>
+        </w:rPr>
+      </w:pPr>
+      <w:r>
+        <w:rPr>
+          <w:lang w:val="en-US"/>
+        </w:rPr>
         <w:tab/>
         <w:t xml:space="preserve">Desarrollo de la </w:t>
       </w:r>
-      <w:r>
+      <w:proofErr w:type="spellStart"/>
+      <w:r>
+        <w:rPr>
+          <w:lang w:val="en-US"/>
+        </w:rPr>
         <w:t>página</w:t>
       </w:r>
-      <w:r>
-        <w:t xml:space="preserve"> de gestión de los pilotos, tabla, botón de borrar, botón de actualizar</w:t>
-      </w:r>
-      <w:r>
+      <w:proofErr w:type="spellEnd"/>
+      <w:r>
+        <w:rPr>
+          <w:lang w:val="en-US"/>
+        </w:rPr>
+        <w:t xml:space="preserve"> de </w:t>
+      </w:r>
+      <w:proofErr w:type="spellStart"/>
+      <w:r>
+        <w:rPr>
+          <w:lang w:val="en-US"/>
+        </w:rPr>
+        <w:t>gestión</w:t>
+      </w:r>
+      <w:proofErr w:type="spellEnd"/>
+      <w:r>
+        <w:rPr>
+          <w:lang w:val="en-US"/>
+        </w:rPr>
+        <w:t xml:space="preserve"> de </w:t>
+      </w:r>
+      <w:proofErr w:type="spellStart"/>
+      <w:r>
+        <w:rPr>
+          <w:lang w:val="en-US"/>
+        </w:rPr>
+        <w:t>carreras</w:t>
+      </w:r>
+      <w:proofErr w:type="spellEnd"/>
+      <w:r>
+        <w:rPr>
+          <w:lang w:val="en-US"/>
+        </w:rPr>
         <w:t>.</w:t>
       </w:r>
     </w:p>
     <w:p>
       <w:pPr>
         <w:jc w:val="both"/>
-      </w:pPr>
-      <w:r>
-        <w:t>05/03/2025</w:t>
-      </w:r>
-    </w:p>
-    <w:p>
-      <w:pPr>
-        <w:jc w:val="both"/>
-      </w:pPr>
-      <w:r>
+        <w:rPr>
+          <w:lang w:val="en-US"/>
+        </w:rPr>
+      </w:pPr>
+      <w:r>
+        <w:rPr>
+          <w:lang w:val="en-US"/>
+        </w:rPr>
+        <w:t>12/03/2025</w:t>
+      </w:r>
+    </w:p>
+    <w:p>
+      <w:pPr>
+        <w:ind w:left="720" w:hanging="720"/>
+        <w:jc w:val="both"/>
+      </w:pPr>
+      <w:r>
+        <w:rPr>
+          <w:lang w:val="en-US"/>
+        </w:rPr>
         <w:tab/>
-        <w:t>Implementada la funcionalidad de borrar un piloto en su página de gestión</w:t>
-      </w:r>
-      <w:r>
-        <w:t>.</w:t>
-      </w:r>
-    </w:p>
-    <w:p>
-      <w:pPr>
-        <w:jc w:val="both"/>
-      </w:pPr>
-      <w:r>
+        <w:t xml:space="preserve">Desarrollo de </w:t>
+      </w:r>
+      <w:proofErr w:type="spellStart"/>
+      <w:r>
+        <w:rPr>
+          <w:lang w:val="en-US"/>
+        </w:rPr>
+        <w:t>algunas</w:t>
+      </w:r>
+      <w:proofErr w:type="spellEnd"/>
+      <w:r>
+        <w:t xml:space="preserve"> funciones de los controladores.</w:t>
+      </w:r>
+    </w:p>
+    <w:p>
+      <w:pPr>
+        <w:ind w:left="720" w:hanging="720"/>
+        <w:jc w:val="both"/>
+        <w:rPr>
+          <w:lang w:val="en-US"/>
+        </w:rPr>
+      </w:pPr>
+      <w:r>
+        <w:t>13</w:t>
+      </w:r>
+      <w:r>
+        <w:rPr>
+          <w:lang w:val="en-US"/>
+        </w:rPr>
+        <w:t>/03/2025</w:t>
+      </w:r>
+    </w:p>
+    <w:p>
+      <w:pPr>
+        <w:ind w:left="720" w:hanging="720"/>
+        <w:jc w:val="both"/>
+      </w:pPr>
+      <w:r>
+        <w:rPr>
+          <w:lang w:val="en-US"/>
+        </w:rPr>
         <w:tab/>
-        <w:t>Desarrollado un buscador para filtrar por el nombre o apellido de los pilotos</w:t>
-      </w:r>
-      <w:r>
-        <w:t>.</w:t>
-      </w:r>
-    </w:p>
-    <w:p>
-      <w:pPr>
-        <w:jc w:val="both"/>
-      </w:pPr>
-      <w:r>
-        <w:t>06/03/2025</w:t>
-      </w:r>
-    </w:p>
-    <w:p>
-      <w:pPr>
-        <w:jc w:val="both"/>
-      </w:pPr>
-      <w:r>
-        <w:tab/>
-        <w:t>Desarrollado la funcionalidad para crear un piloto en la página de gestión.</w:t>
-      </w:r>
-    </w:p>
-    <w:p>
-      <w:pPr>
-        <w:jc w:val="both"/>
-      </w:pPr>
-      <w:r>
-        <w:tab/>
-        <w:t>Desarrollada la interfaz de modificación de pilotos</w:t>
-      </w:r>
-      <w:r>
-        <w:t xml:space="preserve"> y de la funcionalidad para editar los campos.</w:t>
-      </w:r>
-    </w:p>
-    <w:p>
-      <w:pPr>
-        <w:jc w:val="both"/>
-      </w:pPr>
-      <w:r>
-        <w:t>07/03/2025</w:t>
-      </w:r>
-    </w:p>
-    <w:p>
-      <w:pPr>
-        <w:jc w:val="both"/>
-      </w:pPr>
-      <w:r>
-        <w:tab/>
-      </w:r>
-      <w:r>
-        <w:t>Optimizando el CRUD de los pilotos.</w:t>
-      </w:r>
-    </w:p>
-    <w:p>
-      <w:pPr>
-        <w:jc w:val="both"/>
-      </w:pPr>
-      <w:r>
-        <w:tab/>
-        <w:t>Editando el logo de la aplicación</w:t>
-      </w:r>
-    </w:p>
-    <w:p>
-      <w:pPr>
-        <w:jc w:val="both"/>
-      </w:pPr>
-      <w:r>
-        <w:t>08/03/2025</w:t>
-      </w:r>
-    </w:p>
-    <w:p>
-      <w:pPr>
-        <w:jc w:val="both"/>
-      </w:pPr>
-      <w:r>
-        <w:tab/>
-        <w:t>Abstracción del código del CRUD de los pilotos.</w:t>
-      </w:r>
-    </w:p>
-    <w:p>
-      <w:pPr>
-        <w:jc w:val="both"/>
-        <w:rPr>
-          <w:lang w:val="en-US"/>
-        </w:rPr>
-      </w:pPr>
-      <w:r>
-        <w:t>09</w:t>
-      </w:r>
-      <w:r>
-        <w:rPr>
-          <w:lang w:val="en-US"/>
-        </w:rPr>
-        <w:t>/03/2025</w:t>
-      </w:r>
-    </w:p>
-    <w:p>
-      <w:pPr>
-        <w:jc w:val="both"/>
-        <w:rPr>
-          <w:lang w:val="en-US"/>
-        </w:rPr>
-      </w:pPr>
-      <w:r>
-        <w:rPr>
-          <w:lang w:val="en-US"/>
-        </w:rPr>
-        <w:tab/>
-        <w:t>Documentada la planificaci</w:t>
-      </w:r>
-      <w:r>
-        <w:t>ón en la memoria del proyecto</w:t>
-      </w:r>
-      <w:r>
-        <w:rPr>
-          <w:lang w:val="en-US"/>
-        </w:rPr>
-        <w:t>.</w:t>
-      </w:r>
-    </w:p>
-    <w:p>
-      <w:pPr>
-        <w:jc w:val="both"/>
-      </w:pPr>
-      <w:r>
-        <w:tab/>
-        <w:t>Abstracción del código del CRUD de los pilotos.</w:t>
-      </w:r>
-    </w:p>
-    <w:p>
-      <w:pPr>
-        <w:jc w:val="both"/>
-        <w:rPr>
-          <w:lang w:val="en-US"/>
-        </w:rPr>
-      </w:pPr>
-      <w:r>
-        <w:rPr>
-          <w:lang w:val="en-US"/>
-        </w:rPr>
-        <w:t>10/03/2025</w:t>
-      </w:r>
-    </w:p>
-    <w:p>
-      <w:pPr>
-        <w:jc w:val="both"/>
-        <w:rPr>
-          <w:lang w:val="en-US"/>
-        </w:rPr>
-      </w:pPr>
-      <w:r>
-        <w:rPr>
-          <w:lang w:val="en-US"/>
-        </w:rPr>
-        <w:tab/>
-        <w:t>Desarrollado la p</w:t>
-      </w:r>
-      <w:r>
-        <w:t>á</w:t>
-      </w:r>
-      <w:r>
-        <w:rPr>
-          <w:lang w:val="en-US"/>
-        </w:rPr>
-        <w:t>gina de gesti</w:t>
-      </w:r>
-      <w:r>
-        <w:rPr>
-          <w:lang w:val="en-US"/>
-        </w:rPr>
-        <w:t>ó</w:t>
-      </w:r>
-      <w:r>
-        <w:rPr>
-          <w:lang w:val="en-US"/>
-        </w:rPr>
-        <w:t xml:space="preserve">n de </w:t>
-      </w:r>
-      <w:r>
-        <w:rPr>
-          <w:rStyle w:val="misspelling"/>
-        </w:rPr>
-        <w:t>escuderías</w:t>
-      </w:r>
-      <w:r>
-        <w:rPr>
-          <w:lang w:val="en-US"/>
-        </w:rPr>
-        <w:t>.</w:t>
-      </w:r>
-    </w:p>
-    <w:p>
-      <w:pPr>
-        <w:jc w:va